--- a/SuperWeChat_project_development_document.docx
+++ b/SuperWeChat_project_development_document.docx
@@ -12556,7 +12556,7 @@
         <w:pStyle w:val="HTML"/>
         <w:shd w:val="clear" w:color="auto" w:fill="FFFFFF"/>
         <w:rPr>
-          <w:rFonts w:ascii="Menlo" w:hAnsi="Menlo" w:cs="Menlo" w:hint="eastAsia"/>
+          <w:rFonts w:ascii="Menlo" w:hAnsi="Menlo" w:cs="Menlo"/>
           <w:color w:val="000000"/>
           <w:sz w:val="18"/>
           <w:szCs w:val="18"/>
@@ -12910,18 +12910,12 @@
       <w:pPr>
         <w:pStyle w:val="a3"/>
         <w:ind w:left="360" w:firstLineChars="0" w:firstLine="0"/>
-        <w:rPr>
-          <w:rFonts w:hint="eastAsia"/>
-        </w:rPr>
       </w:pPr>
     </w:p>
     <w:p>
       <w:pPr>
         <w:pStyle w:val="a3"/>
         <w:ind w:left="360" w:firstLineChars="0" w:firstLine="0"/>
-        <w:rPr>
-          <w:rFonts w:hint="eastAsia"/>
-        </w:rPr>
       </w:pPr>
     </w:p>
     <w:p>
@@ -13649,18 +13643,12 @@
       <w:pPr>
         <w:pStyle w:val="a3"/>
         <w:ind w:left="360" w:firstLineChars="0" w:firstLine="0"/>
-        <w:rPr>
-          <w:rFonts w:hint="eastAsia"/>
-        </w:rPr>
       </w:pPr>
     </w:p>
     <w:p>
       <w:pPr>
         <w:pStyle w:val="a3"/>
         <w:ind w:left="360" w:firstLineChars="0" w:firstLine="0"/>
-        <w:rPr>
-          <w:rFonts w:hint="eastAsia"/>
-        </w:rPr>
       </w:pPr>
     </w:p>
     <w:p>
@@ -13703,10 +13691,7 @@
         <w:t>向</w:t>
       </w:r>
       <w:r>
-        <w:t>服务器注册的</w:t>
-      </w:r>
-      <w:r>
-        <w:t>方法</w:t>
+        <w:t>服务器注册的方法</w:t>
       </w:r>
     </w:p>
     <w:p>
@@ -13844,7 +13829,7 @@
         <w:pStyle w:val="HTML"/>
         <w:shd w:val="clear" w:color="auto" w:fill="FFFFFF"/>
         <w:rPr>
-          <w:rFonts w:ascii="Menlo" w:hAnsi="Menlo" w:cs="Menlo" w:hint="eastAsia"/>
+          <w:rFonts w:ascii="Menlo" w:hAnsi="Menlo" w:cs="Menlo"/>
           <w:color w:val="000000"/>
           <w:sz w:val="18"/>
           <w:szCs w:val="18"/>
@@ -16994,9 +16979,6 @@
       <w:pPr>
         <w:pStyle w:val="a3"/>
         <w:ind w:left="360" w:firstLineChars="0" w:firstLine="0"/>
-        <w:rPr>
-          <w:rFonts w:hint="eastAsia"/>
-        </w:rPr>
       </w:pPr>
     </w:p>
     <w:p>
@@ -18591,7 +18573,7 @@
         <w:pStyle w:val="HTML"/>
         <w:shd w:val="clear" w:color="auto" w:fill="FFFFFF"/>
         <w:rPr>
-          <w:rFonts w:ascii="Menlo" w:hAnsi="Menlo" w:cs="Menlo" w:hint="eastAsia"/>
+          <w:rFonts w:ascii="Menlo" w:hAnsi="Menlo" w:cs="Menlo"/>
           <w:color w:val="000000"/>
           <w:sz w:val="18"/>
           <w:szCs w:val="18"/>
@@ -19106,7 +19088,7 @@
         <w:pStyle w:val="HTML"/>
         <w:shd w:val="clear" w:color="auto" w:fill="FFFFFF"/>
         <w:rPr>
-          <w:rFonts w:ascii="Menlo" w:hAnsi="Menlo" w:cs="Menlo" w:hint="eastAsia"/>
+          <w:rFonts w:ascii="Menlo" w:hAnsi="Menlo" w:cs="Menlo"/>
           <w:color w:val="000000"/>
           <w:sz w:val="18"/>
           <w:szCs w:val="18"/>
@@ -19233,7 +19215,7 @@
         <w:pStyle w:val="HTML"/>
         <w:shd w:val="clear" w:color="auto" w:fill="FFFFFF"/>
         <w:rPr>
-          <w:rFonts w:ascii="Menlo" w:hAnsi="Menlo" w:cs="Menlo" w:hint="eastAsia"/>
+          <w:rFonts w:ascii="Menlo" w:hAnsi="Menlo" w:cs="Menlo"/>
           <w:color w:val="000000"/>
           <w:sz w:val="18"/>
           <w:szCs w:val="18"/>
@@ -19397,7 +19379,7 @@
         <w:pStyle w:val="a3"/>
         <w:ind w:left="360" w:firstLineChars="0" w:firstLine="0"/>
         <w:rPr>
-          <w:rFonts w:ascii="Lucida Grande" w:hAnsi="Lucida Grande" w:cs="Lucida Grande" w:hint="eastAsia"/>
+          <w:rFonts w:ascii="Lucida Grande" w:hAnsi="Lucida Grande" w:cs="Lucida Grande"/>
           <w:color w:val="000000"/>
           <w:kern w:val="0"/>
           <w:sz w:val="22"/>
@@ -19413,9 +19395,6 @@
           <w:numId w:val="5"/>
         </w:numPr>
         <w:ind w:firstLineChars="0"/>
-        <w:rPr>
-          <w:rFonts w:hint="eastAsia"/>
-        </w:rPr>
       </w:pPr>
       <w:r>
         <w:rPr>
@@ -19459,7 +19438,7 @@
         <w:pStyle w:val="HTML"/>
         <w:shd w:val="clear" w:color="auto" w:fill="FFFFFF"/>
         <w:rPr>
-          <w:rFonts w:ascii="Menlo" w:hAnsi="Menlo" w:cs="Menlo" w:hint="eastAsia"/>
+          <w:rFonts w:ascii="Menlo" w:hAnsi="Menlo" w:cs="Menlo"/>
           <w:color w:val="000000"/>
           <w:sz w:val="18"/>
           <w:szCs w:val="18"/>
@@ -20190,16 +20169,7 @@
           <w:sz w:val="18"/>
           <w:szCs w:val="18"/>
         </w:rPr>
-        <w:t>);</w:t>
-      </w:r>
-      <w:r>
-        <w:rPr>
-          <w:rFonts w:ascii="Menlo" w:hAnsi="Menlo" w:cs="Menlo"/>
-          <w:color w:val="000000"/>
-          <w:sz w:val="18"/>
-          <w:szCs w:val="18"/>
-        </w:rPr>
-        <w:t xml:space="preserve"> </w:t>
+        <w:t xml:space="preserve">); </w:t>
       </w:r>
       <w:r>
         <w:rPr>
@@ -20319,16 +20289,7 @@
           <w:sz w:val="18"/>
           <w:szCs w:val="18"/>
         </w:rPr>
-        <w:t>);</w:t>
-      </w:r>
-      <w:r>
-        <w:rPr>
-          <w:rFonts w:ascii="Menlo" w:hAnsi="Menlo" w:cs="Menlo"/>
-          <w:color w:val="000000"/>
-          <w:sz w:val="18"/>
-          <w:szCs w:val="18"/>
-        </w:rPr>
-        <w:t xml:space="preserve"> </w:t>
+        <w:t xml:space="preserve">); </w:t>
       </w:r>
       <w:r>
         <w:rPr>
@@ -20996,9 +20957,6 @@
       <w:pPr>
         <w:pStyle w:val="a3"/>
         <w:ind w:left="360" w:firstLineChars="0" w:firstLine="0"/>
-        <w:rPr>
-          <w:rFonts w:hint="eastAsia"/>
-        </w:rPr>
       </w:pPr>
     </w:p>
     <w:p>
@@ -21313,9 +21271,6 @@
       <w:pPr>
         <w:pStyle w:val="a3"/>
         <w:ind w:left="360" w:firstLineChars="0" w:firstLine="0"/>
-        <w:rPr>
-          <w:rFonts w:hint="eastAsia"/>
-        </w:rPr>
       </w:pPr>
     </w:p>
     <w:p>
@@ -21357,7 +21312,7 @@
         <w:pStyle w:val="HTML"/>
         <w:shd w:val="clear" w:color="auto" w:fill="FFFFFF"/>
         <w:rPr>
-          <w:rFonts w:ascii="Menlo" w:hAnsi="Menlo" w:cs="Menlo" w:hint="eastAsia"/>
+          <w:rFonts w:ascii="Menlo" w:hAnsi="Menlo" w:cs="Menlo"/>
           <w:color w:val="000000"/>
           <w:sz w:val="18"/>
           <w:szCs w:val="18"/>
@@ -21836,9 +21791,6 @@
       <w:pPr>
         <w:pStyle w:val="a3"/>
         <w:ind w:left="360" w:firstLineChars="0" w:firstLine="0"/>
-        <w:rPr>
-          <w:rFonts w:hint="eastAsia"/>
-        </w:rPr>
       </w:pPr>
     </w:p>
     <w:p>
@@ -21908,7 +21860,7 @@
         <w:pStyle w:val="HTML"/>
         <w:shd w:val="clear" w:color="auto" w:fill="FFFFFF"/>
         <w:rPr>
-          <w:rFonts w:ascii="Menlo" w:hAnsi="Menlo" w:cs="Menlo" w:hint="eastAsia"/>
+          <w:rFonts w:ascii="Menlo" w:hAnsi="Menlo" w:cs="Menlo"/>
           <w:color w:val="000000"/>
           <w:sz w:val="18"/>
           <w:szCs w:val="18"/>
@@ -21988,9 +21940,6 @@
       <w:pPr>
         <w:pStyle w:val="a3"/>
         <w:ind w:left="360" w:firstLineChars="0" w:firstLine="0"/>
-        <w:rPr>
-          <w:rFonts w:hint="eastAsia"/>
-        </w:rPr>
       </w:pPr>
     </w:p>
     <w:p>
@@ -22032,7 +21981,7 @@
         <w:pStyle w:val="HTML"/>
         <w:shd w:val="clear" w:color="auto" w:fill="FFFFFF"/>
         <w:rPr>
-          <w:rFonts w:ascii="Menlo" w:hAnsi="Menlo" w:cs="Menlo" w:hint="eastAsia"/>
+          <w:rFonts w:ascii="Menlo" w:hAnsi="Menlo" w:cs="Menlo"/>
           <w:color w:val="000000"/>
           <w:sz w:val="18"/>
           <w:szCs w:val="18"/>
@@ -22380,9 +22329,6 @@
       <w:pPr>
         <w:pStyle w:val="a3"/>
         <w:ind w:left="360" w:firstLineChars="0" w:firstLine="0"/>
-        <w:rPr>
-          <w:rFonts w:hint="eastAsia"/>
-        </w:rPr>
       </w:pPr>
     </w:p>
     <w:p>
@@ -22415,7 +22361,7 @@
         <w:pStyle w:val="HTML"/>
         <w:shd w:val="clear" w:color="auto" w:fill="FFFFFF"/>
         <w:rPr>
-          <w:rFonts w:ascii="Menlo" w:hAnsi="Menlo" w:cs="Menlo" w:hint="eastAsia"/>
+          <w:rFonts w:ascii="Menlo" w:hAnsi="Menlo" w:cs="Menlo"/>
           <w:color w:val="000000"/>
           <w:sz w:val="18"/>
           <w:szCs w:val="18"/>
@@ -22958,9 +22904,6 @@
       <w:pPr>
         <w:pStyle w:val="a3"/>
         <w:ind w:left="360" w:firstLineChars="0" w:firstLine="0"/>
-        <w:rPr>
-          <w:rFonts w:hint="eastAsia"/>
-        </w:rPr>
       </w:pPr>
     </w:p>
     <w:p>
@@ -23005,7 +22948,7 @@
         <w:pStyle w:val="HTML"/>
         <w:shd w:val="clear" w:color="auto" w:fill="FFFFFF"/>
         <w:rPr>
-          <w:rFonts w:ascii="Menlo" w:hAnsi="Menlo" w:cs="Menlo" w:hint="eastAsia"/>
+          <w:rFonts w:ascii="Menlo" w:hAnsi="Menlo" w:cs="Menlo"/>
           <w:color w:val="000000"/>
           <w:sz w:val="18"/>
           <w:szCs w:val="18"/>
@@ -24152,9 +24095,6 @@
       <w:pPr>
         <w:pStyle w:val="a3"/>
         <w:ind w:left="360" w:firstLineChars="0" w:firstLine="0"/>
-        <w:rPr>
-          <w:rFonts w:hint="eastAsia"/>
-        </w:rPr>
       </w:pPr>
     </w:p>
     <w:p>
@@ -24314,18 +24254,7 @@
           <w:sz w:val="18"/>
           <w:szCs w:val="18"/>
         </w:rPr>
-        <w:t>设置用户头像</w:t>
-      </w:r>
-      <w:r>
-        <w:rPr>
-          <w:rFonts w:ascii="Menlo" w:hAnsi="Menlo" w:cs="Menlo"/>
-          <w:i/>
-          <w:iCs/>
-          <w:color w:val="808080"/>
-          <w:sz w:val="18"/>
-          <w:szCs w:val="18"/>
-        </w:rPr>
-        <w:t>，</w:t>
+        <w:t>设置用户头像，</w:t>
       </w:r>
       <w:r>
         <w:rPr>
@@ -24534,7 +24463,7 @@
         <w:pStyle w:val="a3"/>
         <w:ind w:left="360" w:firstLineChars="0" w:firstLine="0"/>
         <w:rPr>
-          <w:rFonts w:ascii="Lucida Grande" w:hAnsi="Lucida Grande" w:cs="Lucida Grande" w:hint="eastAsia"/>
+          <w:rFonts w:ascii="Lucida Grande" w:hAnsi="Lucida Grande" w:cs="Lucida Grande"/>
           <w:color w:val="000000"/>
           <w:kern w:val="0"/>
           <w:sz w:val="22"/>
@@ -25466,7 +25395,7 @@
         <w:pStyle w:val="a3"/>
         <w:ind w:left="360" w:firstLineChars="0" w:firstLine="0"/>
         <w:rPr>
-          <w:rFonts w:ascii="Lucida Grande" w:hAnsi="Lucida Grande" w:cs="Lucida Grande" w:hint="eastAsia"/>
+          <w:rFonts w:ascii="Lucida Grande" w:hAnsi="Lucida Grande" w:cs="Lucida Grande"/>
           <w:color w:val="000000"/>
           <w:kern w:val="0"/>
           <w:sz w:val="22"/>
@@ -25518,9 +25447,6 @@
       <w:pPr>
         <w:pStyle w:val="a3"/>
         <w:ind w:left="360" w:firstLineChars="0" w:firstLine="0"/>
-        <w:rPr>
-          <w:rFonts w:hint="eastAsia"/>
-        </w:rPr>
       </w:pPr>
     </w:p>
     <w:p>
@@ -25985,18 +25911,12 @@
       <w:pPr>
         <w:pStyle w:val="a3"/>
         <w:ind w:left="360" w:firstLineChars="0" w:firstLine="0"/>
-        <w:rPr>
-          <w:rFonts w:hint="eastAsia"/>
-        </w:rPr>
       </w:pPr>
     </w:p>
     <w:p>
       <w:pPr>
         <w:pStyle w:val="a3"/>
         <w:ind w:left="360" w:firstLineChars="0" w:firstLine="0"/>
-        <w:rPr>
-          <w:rFonts w:hint="eastAsia"/>
-        </w:rPr>
       </w:pPr>
     </w:p>
     <w:p>
@@ -26060,7 +25980,7 @@
         <w:pStyle w:val="HTML"/>
         <w:shd w:val="clear" w:color="auto" w:fill="FFFFFF"/>
         <w:rPr>
-          <w:rFonts w:ascii="Menlo" w:hAnsi="Menlo" w:cs="Menlo" w:hint="eastAsia"/>
+          <w:rFonts w:ascii="Menlo" w:hAnsi="Menlo" w:cs="Menlo"/>
           <w:color w:val="000000"/>
           <w:sz w:val="18"/>
           <w:szCs w:val="18"/>
@@ -26912,13 +26832,7 @@
         <w:t>}</w:t>
       </w:r>
     </w:p>
-    <w:p>
-      <w:pPr>
-        <w:rPr>
-          <w:rFonts w:hint="eastAsia"/>
-        </w:rPr>
-      </w:pPr>
-    </w:p>
+    <w:p/>
     <w:p>
       <w:pPr>
         <w:pStyle w:val="a3"/>
@@ -26927,9 +26841,6 @@
           <w:numId w:val="5"/>
         </w:numPr>
         <w:ind w:firstLineChars="0"/>
-        <w:rPr>
-          <w:rFonts w:hint="eastAsia"/>
-        </w:rPr>
       </w:pPr>
       <w:r>
         <w:rPr>
@@ -27018,7 +26929,7 @@
         <w:pStyle w:val="HTML"/>
         <w:shd w:val="clear" w:color="auto" w:fill="FFFFFF"/>
         <w:rPr>
-          <w:rFonts w:ascii="Menlo" w:hAnsi="Menlo" w:cs="Menlo" w:hint="eastAsia"/>
+          <w:rFonts w:ascii="Menlo" w:hAnsi="Menlo" w:cs="Menlo"/>
           <w:color w:val="000000"/>
           <w:sz w:val="18"/>
           <w:szCs w:val="18"/>
@@ -27241,13 +27152,7 @@
         <w:t>ArrayList&lt;UserBean&gt;();</w:t>
       </w:r>
     </w:p>
-    <w:p>
-      <w:pPr>
-        <w:rPr>
-          <w:rFonts w:hint="eastAsia"/>
-        </w:rPr>
-      </w:pPr>
-    </w:p>
+    <w:p/>
     <w:p>
       <w:pPr>
         <w:pStyle w:val="a3"/>
@@ -27299,7 +27204,7 @@
         <w:pStyle w:val="HTML"/>
         <w:shd w:val="clear" w:color="auto" w:fill="FFFFFF"/>
         <w:rPr>
-          <w:rFonts w:ascii="Menlo" w:hAnsi="Menlo" w:cs="Menlo" w:hint="eastAsia"/>
+          <w:rFonts w:ascii="Menlo" w:hAnsi="Menlo" w:cs="Menlo"/>
           <w:color w:val="000000"/>
           <w:sz w:val="18"/>
           <w:szCs w:val="18"/>
@@ -27776,9 +27681,6 @@
       <w:pPr>
         <w:pStyle w:val="a3"/>
         <w:ind w:left="360" w:firstLineChars="0" w:firstLine="0"/>
-        <w:rPr>
-          <w:rFonts w:hint="eastAsia"/>
-        </w:rPr>
       </w:pPr>
     </w:p>
     <w:p>
@@ -28007,7 +27909,7 @@
         <w:pStyle w:val="HTML"/>
         <w:shd w:val="clear" w:color="auto" w:fill="FFFFFF"/>
         <w:rPr>
-          <w:rFonts w:ascii="Menlo" w:hAnsi="Menlo" w:cs="Menlo" w:hint="eastAsia"/>
+          <w:rFonts w:ascii="Menlo" w:hAnsi="Menlo" w:cs="Menlo"/>
           <w:color w:val="000000"/>
           <w:sz w:val="18"/>
           <w:szCs w:val="18"/>
@@ -28202,13 +28104,7 @@
         <w:t>}</w:t>
       </w:r>
     </w:p>
-    <w:p>
-      <w:pPr>
-        <w:rPr>
-          <w:rFonts w:hint="eastAsia"/>
-        </w:rPr>
-      </w:pPr>
-    </w:p>
+    <w:p/>
     <w:p>
       <w:pPr>
         <w:pStyle w:val="a3"/>
@@ -28255,7 +28151,7 @@
         <w:pStyle w:val="HTML"/>
         <w:shd w:val="clear" w:color="auto" w:fill="FFFFFF"/>
         <w:rPr>
-          <w:rFonts w:ascii="Menlo" w:hAnsi="Menlo" w:cs="Menlo" w:hint="eastAsia"/>
+          <w:rFonts w:ascii="Menlo" w:hAnsi="Menlo" w:cs="Menlo"/>
           <w:color w:val="000000"/>
           <w:sz w:val="18"/>
           <w:szCs w:val="18"/>
@@ -29062,13 +28958,7 @@
         <w:t>}</w:t>
       </w:r>
     </w:p>
-    <w:p>
-      <w:pPr>
-        <w:rPr>
-          <w:rFonts w:hint="eastAsia"/>
-        </w:rPr>
-      </w:pPr>
-    </w:p>
+    <w:p/>
     <w:p>
       <w:pPr>
         <w:pStyle w:val="a3"/>
@@ -29077,9 +28967,6 @@
           <w:numId w:val="5"/>
         </w:numPr>
         <w:ind w:firstLineChars="0"/>
-        <w:rPr>
-          <w:rFonts w:hint="eastAsia"/>
-        </w:rPr>
       </w:pPr>
       <w:r>
         <w:rPr>
@@ -29371,7 +29258,7 @@
         <w:pStyle w:val="HTML"/>
         <w:shd w:val="clear" w:color="auto" w:fill="FFFFFF"/>
         <w:rPr>
-          <w:rFonts w:ascii="Menlo" w:hAnsi="Menlo" w:cs="Menlo" w:hint="eastAsia"/>
+          <w:rFonts w:ascii="Menlo" w:hAnsi="Menlo" w:cs="Menlo"/>
           <w:color w:val="000000"/>
           <w:sz w:val="18"/>
           <w:szCs w:val="18"/>
@@ -29638,13 +29525,7 @@
         <w:t>}</w:t>
       </w:r>
     </w:p>
-    <w:p>
-      <w:pPr>
-        <w:rPr>
-          <w:rFonts w:hint="eastAsia"/>
-        </w:rPr>
-      </w:pPr>
-    </w:p>
+    <w:p/>
     <w:p>
       <w:pPr>
         <w:pStyle w:val="a3"/>
@@ -30374,11 +30255,6 @@
       </w:r>
     </w:p>
     <w:p>
-      <w:pPr>
-        <w:rPr>
-          <w:rFonts w:hint="eastAsia"/>
-        </w:rPr>
-      </w:pPr>
       <w:r>
         <w:rPr>
           <w:rFonts w:hint="eastAsia"/>
@@ -30407,13 +30283,7 @@
         <w:t>NetworkImageView</w:t>
       </w:r>
     </w:p>
-    <w:p>
-      <w:pPr>
-        <w:rPr>
-          <w:rFonts w:hint="eastAsia"/>
-        </w:rPr>
-      </w:pPr>
-    </w:p>
+    <w:p/>
     <w:p>
       <w:pPr>
         <w:pStyle w:val="a3"/>
@@ -30468,9 +30338,6 @@
           <w:numId w:val="5"/>
         </w:numPr>
         <w:ind w:firstLineChars="0"/>
-        <w:rPr>
-          <w:rFonts w:hint="eastAsia"/>
-        </w:rPr>
       </w:pPr>
       <w:r>
         <w:rPr>
@@ -30517,8 +30384,6 @@
       <w:r>
         <w:t>的操作</w:t>
       </w:r>
-      <w:bookmarkStart w:id="0" w:name="_GoBack"/>
-      <w:bookmarkEnd w:id="0"/>
     </w:p>
     <w:p>
       <w:pPr>
@@ -30572,7 +30437,7 @@
         <w:pStyle w:val="HTML"/>
         <w:shd w:val="clear" w:color="auto" w:fill="FFFFFF"/>
         <w:rPr>
-          <w:rFonts w:ascii="Menlo" w:hAnsi="Menlo" w:cs="Menlo" w:hint="eastAsia"/>
+          <w:rFonts w:ascii="Menlo" w:hAnsi="Menlo" w:cs="Menlo"/>
           <w:color w:val="000000"/>
           <w:sz w:val="18"/>
           <w:szCs w:val="18"/>
@@ -30705,13 +30570,7 @@
         <w:t>);</w:t>
       </w:r>
     </w:p>
-    <w:p>
-      <w:pPr>
-        <w:rPr>
-          <w:rFonts w:hint="eastAsia"/>
-        </w:rPr>
-      </w:pPr>
-    </w:p>
+    <w:p/>
     <w:p>
       <w:pPr>
         <w:pStyle w:val="a3"/>
@@ -30773,7 +30632,7 @@
         <w:pStyle w:val="HTML"/>
         <w:shd w:val="clear" w:color="auto" w:fill="FFFFFF"/>
         <w:rPr>
-          <w:rFonts w:ascii="Menlo" w:hAnsi="Menlo" w:cs="Menlo" w:hint="eastAsia"/>
+          <w:rFonts w:ascii="Menlo" w:hAnsi="Menlo" w:cs="Menlo"/>
           <w:color w:val="000000"/>
           <w:sz w:val="18"/>
           <w:szCs w:val="18"/>
@@ -30950,13 +30809,7 @@
         <w:t>}</w:t>
       </w:r>
     </w:p>
-    <w:p>
-      <w:pPr>
-        <w:rPr>
-          <w:rFonts w:hint="eastAsia"/>
-        </w:rPr>
-      </w:pPr>
-    </w:p>
+    <w:p/>
     <w:p>
       <w:pPr>
         <w:pStyle w:val="a3"/>
@@ -30965,9 +30818,6 @@
           <w:numId w:val="5"/>
         </w:numPr>
         <w:ind w:firstLineChars="0"/>
-        <w:rPr>
-          <w:rFonts w:hint="eastAsia"/>
-        </w:rPr>
       </w:pPr>
       <w:r>
         <w:t>在</w:t>
@@ -31238,13 +31088,7 @@
         <w:t>);</w:t>
       </w:r>
     </w:p>
-    <w:p>
-      <w:pPr>
-        <w:rPr>
-          <w:rFonts w:hint="eastAsia"/>
-        </w:rPr>
-      </w:pPr>
-    </w:p>
+    <w:p/>
     <w:p>
       <w:pPr>
         <w:pStyle w:val="HTML"/>
@@ -31607,9 +31451,6 @@
           <w:numId w:val="5"/>
         </w:numPr>
         <w:ind w:firstLineChars="0"/>
-        <w:rPr>
-          <w:rFonts w:hint="eastAsia"/>
-        </w:rPr>
       </w:pPr>
       <w:r>
         <w:rPr>
@@ -31676,7 +31517,7 @@
         <w:pStyle w:val="HTML"/>
         <w:shd w:val="clear" w:color="auto" w:fill="FFFFFF"/>
         <w:rPr>
-          <w:rFonts w:ascii="Menlo" w:hAnsi="Menlo" w:cs="Menlo" w:hint="eastAsia"/>
+          <w:rFonts w:ascii="Menlo" w:hAnsi="Menlo" w:cs="Menlo"/>
           <w:color w:val="000000"/>
           <w:sz w:val="18"/>
           <w:szCs w:val="18"/>
@@ -31863,13 +31704,7 @@
         <w:t>().getContactList();</w:t>
       </w:r>
     </w:p>
-    <w:p>
-      <w:pPr>
-        <w:rPr>
-          <w:rFonts w:hint="eastAsia"/>
-        </w:rPr>
-      </w:pPr>
-    </w:p>
+    <w:p/>
     <w:p>
       <w:pPr>
         <w:pStyle w:val="a3"/>
@@ -31878,9 +31713,6 @@
           <w:numId w:val="5"/>
         </w:numPr>
         <w:ind w:firstLineChars="0"/>
-        <w:rPr>
-          <w:rFonts w:hint="eastAsia"/>
-        </w:rPr>
       </w:pPr>
       <w:r>
         <w:rPr>
@@ -31912,16 +31744,605 @@
           <w:numId w:val="5"/>
         </w:numPr>
         <w:ind w:firstLineChars="0"/>
-        <w:rPr>
-          <w:rFonts w:hint="eastAsia"/>
-        </w:rPr>
-      </w:pPr>
-      <w:r>
-        <w:rPr>
-          <w:rFonts w:hint="eastAsia"/>
-        </w:rPr>
-        <w:t>d</w:t>
-      </w:r>
+      </w:pPr>
+      <w:r>
+        <w:rPr>
+          <w:rFonts w:hint="eastAsia"/>
+        </w:rPr>
+        <w:t>在</w:t>
+      </w:r>
+      <w:r>
+        <w:t>ChatAllHistoryAdapter</w:t>
+      </w:r>
+      <w:r>
+        <w:t>中添加</w:t>
+      </w:r>
+      <w:r>
+        <w:t>ContactChangeReceiver</w:t>
+      </w:r>
+      <w:r>
+        <w:t>来接受联系人改变的广播，</w:t>
+      </w:r>
+      <w:r>
+        <w:rPr>
+          <w:rFonts w:hint="eastAsia"/>
+        </w:rPr>
+        <w:t>添加</w:t>
+      </w:r>
+      <w:r>
+        <w:t>注册</w:t>
+      </w:r>
+      <w:r>
+        <w:t>和注销的方法，</w:t>
+      </w:r>
+      <w:r>
+        <w:rPr>
+          <w:rFonts w:hint="eastAsia"/>
+        </w:rPr>
+        <w:t>并</w:t>
+      </w:r>
+      <w:r>
+        <w:t>在构造函数中调用注册的方法</w:t>
+      </w:r>
+    </w:p>
+    <w:p/>
+    <w:p>
+      <w:pPr>
+        <w:pStyle w:val="HTML"/>
+        <w:shd w:val="clear" w:color="auto" w:fill="FFFFFF"/>
+        <w:rPr>
+          <w:rFonts w:ascii="Menlo" w:hAnsi="Menlo" w:cs="Menlo"/>
+          <w:color w:val="000000"/>
+          <w:sz w:val="18"/>
+          <w:szCs w:val="18"/>
+        </w:rPr>
+      </w:pPr>
+      <w:r>
+        <w:rPr>
+          <w:rFonts w:ascii="Menlo" w:hAnsi="Menlo" w:cs="Menlo"/>
+          <w:color w:val="000000"/>
+          <w:sz w:val="18"/>
+          <w:szCs w:val="18"/>
+        </w:rPr>
+        <w:t xml:space="preserve">ContactChangeReceiver </w:t>
+      </w:r>
+      <w:r>
+        <w:rPr>
+          <w:rFonts w:ascii="Menlo" w:hAnsi="Menlo" w:cs="Menlo"/>
+          <w:b/>
+          <w:bCs/>
+          <w:color w:val="660E7A"/>
+          <w:sz w:val="18"/>
+          <w:szCs w:val="18"/>
+        </w:rPr>
+        <w:t>mReceiver</w:t>
+      </w:r>
+      <w:r>
+        <w:rPr>
+          <w:rFonts w:ascii="Menlo" w:hAnsi="Menlo" w:cs="Menlo"/>
+          <w:color w:val="000000"/>
+          <w:sz w:val="18"/>
+          <w:szCs w:val="18"/>
+        </w:rPr>
+        <w:t>;</w:t>
+      </w:r>
+    </w:p>
+    <w:p>
+      <w:pPr>
+        <w:pStyle w:val="HTML"/>
+        <w:shd w:val="clear" w:color="auto" w:fill="FFFFFF"/>
+        <w:rPr>
+          <w:rFonts w:ascii="Menlo" w:hAnsi="Menlo" w:cs="Menlo"/>
+          <w:color w:val="000000"/>
+          <w:sz w:val="18"/>
+          <w:szCs w:val="18"/>
+        </w:rPr>
+      </w:pPr>
+      <w:r>
+        <w:rPr>
+          <w:rFonts w:ascii="Menlo" w:hAnsi="Menlo" w:cs="Menlo"/>
+          <w:b/>
+          <w:bCs/>
+          <w:color w:val="000080"/>
+          <w:sz w:val="18"/>
+          <w:szCs w:val="18"/>
+        </w:rPr>
+        <w:t xml:space="preserve">private void </w:t>
+      </w:r>
+      <w:r>
+        <w:rPr>
+          <w:rFonts w:ascii="Menlo" w:hAnsi="Menlo" w:cs="Menlo"/>
+          <w:color w:val="000000"/>
+          <w:sz w:val="18"/>
+          <w:szCs w:val="18"/>
+        </w:rPr>
+        <w:t>registerContactChangeReceiver(Context context) {</w:t>
+      </w:r>
+      <w:r>
+        <w:rPr>
+          <w:rFonts w:ascii="Menlo" w:hAnsi="Menlo" w:cs="Menlo"/>
+          <w:color w:val="000000"/>
+          <w:sz w:val="18"/>
+          <w:szCs w:val="18"/>
+        </w:rPr>
+        <w:br/>
+        <w:t xml:space="preserve">    </w:t>
+      </w:r>
+      <w:r>
+        <w:rPr>
+          <w:rFonts w:ascii="Menlo" w:hAnsi="Menlo" w:cs="Menlo"/>
+          <w:b/>
+          <w:bCs/>
+          <w:color w:val="660E7A"/>
+          <w:sz w:val="18"/>
+          <w:szCs w:val="18"/>
+        </w:rPr>
+        <w:t xml:space="preserve">mReceiver </w:t>
+      </w:r>
+      <w:r>
+        <w:rPr>
+          <w:rFonts w:ascii="Menlo" w:hAnsi="Menlo" w:cs="Menlo"/>
+          <w:color w:val="000000"/>
+          <w:sz w:val="18"/>
+          <w:szCs w:val="18"/>
+        </w:rPr>
+        <w:t xml:space="preserve">= </w:t>
+      </w:r>
+      <w:r>
+        <w:rPr>
+          <w:rFonts w:ascii="Menlo" w:hAnsi="Menlo" w:cs="Menlo"/>
+          <w:b/>
+          <w:bCs/>
+          <w:color w:val="000080"/>
+          <w:sz w:val="18"/>
+          <w:szCs w:val="18"/>
+        </w:rPr>
+        <w:t xml:space="preserve">new </w:t>
+      </w:r>
+      <w:r>
+        <w:rPr>
+          <w:rFonts w:ascii="Menlo" w:hAnsi="Menlo" w:cs="Menlo"/>
+          <w:color w:val="000000"/>
+          <w:sz w:val="18"/>
+          <w:szCs w:val="18"/>
+        </w:rPr>
+        <w:t>ContactChangeReceiver();</w:t>
+      </w:r>
+      <w:r>
+        <w:rPr>
+          <w:rFonts w:ascii="Menlo" w:hAnsi="Menlo" w:cs="Menlo"/>
+          <w:color w:val="000000"/>
+          <w:sz w:val="18"/>
+          <w:szCs w:val="18"/>
+        </w:rPr>
+        <w:br/>
+        <w:t xml:space="preserve">    IntentFilter filter = </w:t>
+      </w:r>
+      <w:r>
+        <w:rPr>
+          <w:rFonts w:ascii="Menlo" w:hAnsi="Menlo" w:cs="Menlo"/>
+          <w:b/>
+          <w:bCs/>
+          <w:color w:val="000080"/>
+          <w:sz w:val="18"/>
+          <w:szCs w:val="18"/>
+        </w:rPr>
+        <w:t xml:space="preserve">new </w:t>
+      </w:r>
+      <w:r>
+        <w:rPr>
+          <w:rFonts w:ascii="Menlo" w:hAnsi="Menlo" w:cs="Menlo"/>
+          <w:color w:val="000000"/>
+          <w:sz w:val="18"/>
+          <w:szCs w:val="18"/>
+        </w:rPr>
+        <w:t>IntentFilter(</w:t>
+      </w:r>
+      <w:r>
+        <w:rPr>
+          <w:rFonts w:ascii="Menlo" w:hAnsi="Menlo" w:cs="Menlo"/>
+          <w:b/>
+          <w:bCs/>
+          <w:color w:val="008000"/>
+          <w:sz w:val="18"/>
+          <w:szCs w:val="18"/>
+        </w:rPr>
+        <w:t>"update_contacts"</w:t>
+      </w:r>
+      <w:r>
+        <w:rPr>
+          <w:rFonts w:ascii="Menlo" w:hAnsi="Menlo" w:cs="Menlo"/>
+          <w:color w:val="000000"/>
+          <w:sz w:val="18"/>
+          <w:szCs w:val="18"/>
+        </w:rPr>
+        <w:t>);</w:t>
+      </w:r>
+      <w:r>
+        <w:rPr>
+          <w:rFonts w:ascii="Menlo" w:hAnsi="Menlo" w:cs="Menlo"/>
+          <w:color w:val="000000"/>
+          <w:sz w:val="18"/>
+          <w:szCs w:val="18"/>
+        </w:rPr>
+        <w:br/>
+        <w:t xml:space="preserve">    </w:t>
+      </w:r>
+      <w:r>
+        <w:rPr>
+          <w:rFonts w:ascii="Menlo" w:hAnsi="Menlo" w:cs="Menlo"/>
+          <w:b/>
+          <w:bCs/>
+          <w:color w:val="660E7A"/>
+          <w:sz w:val="18"/>
+          <w:szCs w:val="18"/>
+        </w:rPr>
+        <w:t>mContext</w:t>
+      </w:r>
+      <w:r>
+        <w:rPr>
+          <w:rFonts w:ascii="Menlo" w:hAnsi="Menlo" w:cs="Menlo"/>
+          <w:color w:val="000000"/>
+          <w:sz w:val="18"/>
+          <w:szCs w:val="18"/>
+        </w:rPr>
+        <w:t>.registerReceiver(</w:t>
+      </w:r>
+      <w:r>
+        <w:rPr>
+          <w:rFonts w:ascii="Menlo" w:hAnsi="Menlo" w:cs="Menlo"/>
+          <w:b/>
+          <w:bCs/>
+          <w:color w:val="660E7A"/>
+          <w:sz w:val="18"/>
+          <w:szCs w:val="18"/>
+        </w:rPr>
+        <w:t>mReceiver</w:t>
+      </w:r>
+      <w:r>
+        <w:rPr>
+          <w:rFonts w:ascii="Menlo" w:hAnsi="Menlo" w:cs="Menlo"/>
+          <w:color w:val="000000"/>
+          <w:sz w:val="18"/>
+          <w:szCs w:val="18"/>
+        </w:rPr>
+        <w:t>, filter);</w:t>
+      </w:r>
+      <w:r>
+        <w:rPr>
+          <w:rFonts w:ascii="Menlo" w:hAnsi="Menlo" w:cs="Menlo"/>
+          <w:color w:val="000000"/>
+          <w:sz w:val="18"/>
+          <w:szCs w:val="18"/>
+        </w:rPr>
+        <w:br/>
+        <w:t>}</w:t>
+      </w:r>
+      <w:r>
+        <w:rPr>
+          <w:rFonts w:ascii="Menlo" w:hAnsi="Menlo" w:cs="Menlo"/>
+          <w:color w:val="000000"/>
+          <w:sz w:val="18"/>
+          <w:szCs w:val="18"/>
+        </w:rPr>
+        <w:br/>
+      </w:r>
+      <w:r>
+        <w:rPr>
+          <w:rFonts w:ascii="Menlo" w:hAnsi="Menlo" w:cs="Menlo"/>
+          <w:color w:val="000000"/>
+          <w:sz w:val="18"/>
+          <w:szCs w:val="18"/>
+        </w:rPr>
+        <w:br/>
+      </w:r>
+      <w:r>
+        <w:rPr>
+          <w:rFonts w:ascii="Menlo" w:hAnsi="Menlo" w:cs="Menlo"/>
+          <w:b/>
+          <w:bCs/>
+          <w:color w:val="000080"/>
+          <w:sz w:val="18"/>
+          <w:szCs w:val="18"/>
+        </w:rPr>
+        <w:t xml:space="preserve">public void </w:t>
+      </w:r>
+      <w:r>
+        <w:rPr>
+          <w:rFonts w:ascii="Menlo" w:hAnsi="Menlo" w:cs="Menlo"/>
+          <w:color w:val="000000"/>
+          <w:sz w:val="18"/>
+          <w:szCs w:val="18"/>
+        </w:rPr>
+        <w:t>unRegisterContactChangeReceiver(Context context) {</w:t>
+      </w:r>
+      <w:r>
+        <w:rPr>
+          <w:rFonts w:ascii="Menlo" w:hAnsi="Menlo" w:cs="Menlo"/>
+          <w:color w:val="000000"/>
+          <w:sz w:val="18"/>
+          <w:szCs w:val="18"/>
+        </w:rPr>
+        <w:br/>
+        <w:t xml:space="preserve">    </w:t>
+      </w:r>
+      <w:r>
+        <w:rPr>
+          <w:rFonts w:ascii="Menlo" w:hAnsi="Menlo" w:cs="Menlo"/>
+          <w:b/>
+          <w:bCs/>
+          <w:color w:val="000080"/>
+          <w:sz w:val="18"/>
+          <w:szCs w:val="18"/>
+        </w:rPr>
+        <w:t>if</w:t>
+      </w:r>
+      <w:r>
+        <w:rPr>
+          <w:rFonts w:ascii="Menlo" w:hAnsi="Menlo" w:cs="Menlo"/>
+          <w:color w:val="000000"/>
+          <w:sz w:val="18"/>
+          <w:szCs w:val="18"/>
+        </w:rPr>
+        <w:t>(</w:t>
+      </w:r>
+      <w:r>
+        <w:rPr>
+          <w:rFonts w:ascii="Menlo" w:hAnsi="Menlo" w:cs="Menlo"/>
+          <w:b/>
+          <w:bCs/>
+          <w:color w:val="660E7A"/>
+          <w:sz w:val="18"/>
+          <w:szCs w:val="18"/>
+        </w:rPr>
+        <w:t>mReceiver</w:t>
+      </w:r>
+      <w:r>
+        <w:rPr>
+          <w:rFonts w:ascii="Menlo" w:hAnsi="Menlo" w:cs="Menlo"/>
+          <w:color w:val="000000"/>
+          <w:sz w:val="18"/>
+          <w:szCs w:val="18"/>
+        </w:rPr>
+        <w:t>!=</w:t>
+      </w:r>
+      <w:r>
+        <w:rPr>
+          <w:rFonts w:ascii="Menlo" w:hAnsi="Menlo" w:cs="Menlo"/>
+          <w:b/>
+          <w:bCs/>
+          <w:color w:val="000080"/>
+          <w:sz w:val="18"/>
+          <w:szCs w:val="18"/>
+        </w:rPr>
+        <w:t>null</w:t>
+      </w:r>
+      <w:r>
+        <w:rPr>
+          <w:rFonts w:ascii="Menlo" w:hAnsi="Menlo" w:cs="Menlo"/>
+          <w:color w:val="000000"/>
+          <w:sz w:val="18"/>
+          <w:szCs w:val="18"/>
+        </w:rPr>
+        <w:t>){</w:t>
+      </w:r>
+      <w:r>
+        <w:rPr>
+          <w:rFonts w:ascii="Menlo" w:hAnsi="Menlo" w:cs="Menlo"/>
+          <w:color w:val="000000"/>
+          <w:sz w:val="18"/>
+          <w:szCs w:val="18"/>
+        </w:rPr>
+        <w:br/>
+        <w:t xml:space="preserve">        </w:t>
+      </w:r>
+      <w:r>
+        <w:rPr>
+          <w:rFonts w:ascii="Menlo" w:hAnsi="Menlo" w:cs="Menlo"/>
+          <w:b/>
+          <w:bCs/>
+          <w:color w:val="660E7A"/>
+          <w:sz w:val="18"/>
+          <w:szCs w:val="18"/>
+        </w:rPr>
+        <w:t>mContext</w:t>
+      </w:r>
+      <w:r>
+        <w:rPr>
+          <w:rFonts w:ascii="Menlo" w:hAnsi="Menlo" w:cs="Menlo"/>
+          <w:color w:val="000000"/>
+          <w:sz w:val="18"/>
+          <w:szCs w:val="18"/>
+        </w:rPr>
+        <w:t>.unregisterReceiver(</w:t>
+      </w:r>
+      <w:r>
+        <w:rPr>
+          <w:rFonts w:ascii="Menlo" w:hAnsi="Menlo" w:cs="Menlo"/>
+          <w:b/>
+          <w:bCs/>
+          <w:color w:val="660E7A"/>
+          <w:sz w:val="18"/>
+          <w:szCs w:val="18"/>
+        </w:rPr>
+        <w:t>mReceiver</w:t>
+      </w:r>
+      <w:r>
+        <w:rPr>
+          <w:rFonts w:ascii="Menlo" w:hAnsi="Menlo" w:cs="Menlo"/>
+          <w:color w:val="000000"/>
+          <w:sz w:val="18"/>
+          <w:szCs w:val="18"/>
+        </w:rPr>
+        <w:t>);</w:t>
+      </w:r>
+      <w:r>
+        <w:rPr>
+          <w:rFonts w:ascii="Menlo" w:hAnsi="Menlo" w:cs="Menlo"/>
+          <w:color w:val="000000"/>
+          <w:sz w:val="18"/>
+          <w:szCs w:val="18"/>
+        </w:rPr>
+        <w:br/>
+        <w:t xml:space="preserve">    }</w:t>
+      </w:r>
+      <w:r>
+        <w:rPr>
+          <w:rFonts w:ascii="Menlo" w:hAnsi="Menlo" w:cs="Menlo"/>
+          <w:color w:val="000000"/>
+          <w:sz w:val="18"/>
+          <w:szCs w:val="18"/>
+        </w:rPr>
+        <w:br/>
+        <w:t>}</w:t>
+      </w:r>
+    </w:p>
+    <w:p>
+      <w:pPr>
+        <w:pStyle w:val="HTML"/>
+        <w:shd w:val="clear" w:color="auto" w:fill="FFFFFF"/>
+        <w:rPr>
+          <w:rFonts w:ascii="Menlo" w:hAnsi="Menlo" w:cs="Menlo" w:hint="eastAsia"/>
+          <w:color w:val="000000"/>
+          <w:sz w:val="18"/>
+          <w:szCs w:val="18"/>
+        </w:rPr>
+      </w:pPr>
+      <w:r>
+        <w:rPr>
+          <w:rFonts w:ascii="Menlo" w:hAnsi="Menlo" w:cs="Menlo"/>
+          <w:b/>
+          <w:bCs/>
+          <w:color w:val="000080"/>
+          <w:sz w:val="18"/>
+          <w:szCs w:val="18"/>
+        </w:rPr>
+        <w:t xml:space="preserve">class </w:t>
+      </w:r>
+      <w:r>
+        <w:rPr>
+          <w:rFonts w:ascii="Menlo" w:hAnsi="Menlo" w:cs="Menlo"/>
+          <w:color w:val="000000"/>
+          <w:sz w:val="18"/>
+          <w:szCs w:val="18"/>
+        </w:rPr>
+        <w:t xml:space="preserve">ContactChangeReceiver </w:t>
+      </w:r>
+      <w:r>
+        <w:rPr>
+          <w:rFonts w:ascii="Menlo" w:hAnsi="Menlo" w:cs="Menlo"/>
+          <w:b/>
+          <w:bCs/>
+          <w:color w:val="000080"/>
+          <w:sz w:val="18"/>
+          <w:szCs w:val="18"/>
+        </w:rPr>
+        <w:t xml:space="preserve">extends </w:t>
+      </w:r>
+      <w:r>
+        <w:rPr>
+          <w:rFonts w:ascii="Menlo" w:hAnsi="Menlo" w:cs="Menlo"/>
+          <w:color w:val="000000"/>
+          <w:sz w:val="18"/>
+          <w:szCs w:val="18"/>
+        </w:rPr>
+        <w:t>BroadcastReceiver {</w:t>
+      </w:r>
+      <w:r>
+        <w:rPr>
+          <w:rFonts w:ascii="Menlo" w:hAnsi="Menlo" w:cs="Menlo"/>
+          <w:color w:val="000000"/>
+          <w:sz w:val="18"/>
+          <w:szCs w:val="18"/>
+        </w:rPr>
+        <w:br/>
+        <w:t xml:space="preserve">   </w:t>
+      </w:r>
+      <w:r>
+        <w:rPr>
+          <w:rFonts w:ascii="Menlo" w:hAnsi="Menlo" w:cs="Menlo"/>
+          <w:color w:val="808000"/>
+          <w:sz w:val="18"/>
+          <w:szCs w:val="18"/>
+        </w:rPr>
+        <w:t>@Override</w:t>
+      </w:r>
+      <w:r>
+        <w:rPr>
+          <w:rFonts w:ascii="Menlo" w:hAnsi="Menlo" w:cs="Menlo"/>
+          <w:color w:val="808000"/>
+          <w:sz w:val="18"/>
+          <w:szCs w:val="18"/>
+        </w:rPr>
+        <w:br/>
+        <w:t xml:space="preserve">   </w:t>
+      </w:r>
+      <w:r>
+        <w:rPr>
+          <w:rFonts w:ascii="Menlo" w:hAnsi="Menlo" w:cs="Menlo"/>
+          <w:b/>
+          <w:bCs/>
+          <w:color w:val="000080"/>
+          <w:sz w:val="18"/>
+          <w:szCs w:val="18"/>
+        </w:rPr>
+        <w:t xml:space="preserve">public void </w:t>
+      </w:r>
+      <w:r>
+        <w:rPr>
+          <w:rFonts w:ascii="Menlo" w:hAnsi="Menlo" w:cs="Menlo"/>
+          <w:color w:val="000000"/>
+          <w:sz w:val="18"/>
+          <w:szCs w:val="18"/>
+        </w:rPr>
+        <w:t>onReceive(Context context, Intent intent) {</w:t>
+      </w:r>
+      <w:r>
+        <w:rPr>
+          <w:rFonts w:ascii="Menlo" w:hAnsi="Menlo" w:cs="Menlo"/>
+          <w:color w:val="000000"/>
+          <w:sz w:val="18"/>
+          <w:szCs w:val="18"/>
+        </w:rPr>
+        <w:br/>
+        <w:t xml:space="preserve">   </w:t>
+      </w:r>
+      <w:r>
+        <w:rPr>
+          <w:rFonts w:ascii="Menlo" w:hAnsi="Menlo" w:cs="Menlo"/>
+          <w:color w:val="000000"/>
+          <w:sz w:val="18"/>
+          <w:szCs w:val="18"/>
+        </w:rPr>
+        <w:t xml:space="preserve">   notifyDataSetChanged();</w:t>
+      </w:r>
+      <w:r>
+        <w:rPr>
+          <w:rFonts w:ascii="Menlo" w:hAnsi="Menlo" w:cs="Menlo"/>
+          <w:color w:val="000000"/>
+          <w:sz w:val="18"/>
+          <w:szCs w:val="18"/>
+        </w:rPr>
+        <w:br/>
+        <w:t xml:space="preserve">   }</w:t>
+      </w:r>
+      <w:r>
+        <w:rPr>
+          <w:rFonts w:ascii="Menlo" w:hAnsi="Menlo" w:cs="Menlo"/>
+          <w:color w:val="000000"/>
+          <w:sz w:val="18"/>
+          <w:szCs w:val="18"/>
+        </w:rPr>
+        <w:br/>
+        <w:t>}</w:t>
+      </w:r>
+    </w:p>
+    <w:p>
+      <w:pPr>
+        <w:rPr>
+          <w:rFonts w:hint="eastAsia"/>
+        </w:rPr>
+      </w:pPr>
     </w:p>
     <w:p>
       <w:pPr>
@@ -31931,17 +32352,279 @@
           <w:numId w:val="5"/>
         </w:numPr>
         <w:ind w:firstLineChars="0"/>
-        <w:rPr>
-          <w:rFonts w:hint="eastAsia"/>
-        </w:rPr>
-      </w:pPr>
-      <w:r>
-        <w:rPr>
-          <w:rFonts w:hint="eastAsia"/>
-        </w:rPr>
-        <w:t>d</w:t>
-      </w:r>
-    </w:p>
+      </w:pPr>
+      <w:r>
+        <w:rPr>
+          <w:rFonts w:hint="eastAsia"/>
+        </w:rPr>
+        <w:t>在</w:t>
+      </w:r>
+      <w:r>
+        <w:t>UserUtils</w:t>
+      </w:r>
+      <w:r>
+        <w:t>中</w:t>
+      </w:r>
+      <w:r>
+        <w:rPr>
+          <w:rFonts w:hint="eastAsia"/>
+        </w:rPr>
+        <w:t>添加</w:t>
+      </w:r>
+      <w:r>
+        <w:t>用户数组转换为</w:t>
+      </w:r>
+      <w:r>
+        <w:t>map</w:t>
+      </w:r>
+      <w:r>
+        <w:t>的方法</w:t>
+      </w:r>
+    </w:p>
+    <w:p/>
+    <w:p>
+      <w:pPr>
+        <w:pStyle w:val="HTML"/>
+        <w:shd w:val="clear" w:color="auto" w:fill="FFFFFF"/>
+        <w:rPr>
+          <w:rFonts w:ascii="Menlo" w:hAnsi="Menlo" w:cs="Menlo"/>
+          <w:color w:val="000000"/>
+          <w:sz w:val="18"/>
+          <w:szCs w:val="18"/>
+        </w:rPr>
+      </w:pPr>
+      <w:r>
+        <w:rPr>
+          <w:rFonts w:ascii="Menlo" w:hAnsi="Menlo" w:cs="Menlo"/>
+          <w:b/>
+          <w:bCs/>
+          <w:color w:val="000080"/>
+          <w:sz w:val="18"/>
+          <w:szCs w:val="18"/>
+        </w:rPr>
+        <w:t xml:space="preserve">public static </w:t>
+      </w:r>
+      <w:r>
+        <w:rPr>
+          <w:rFonts w:ascii="Menlo" w:hAnsi="Menlo" w:cs="Menlo"/>
+          <w:color w:val="000000"/>
+          <w:sz w:val="18"/>
+          <w:szCs w:val="18"/>
+        </w:rPr>
+        <w:t>HashMap&lt;String, UserBean&gt; array2Map(ArrayList&lt;UserBean&gt; arraylist){</w:t>
+      </w:r>
+      <w:r>
+        <w:rPr>
+          <w:rFonts w:ascii="Menlo" w:hAnsi="Menlo" w:cs="Menlo"/>
+          <w:color w:val="000000"/>
+          <w:sz w:val="18"/>
+          <w:szCs w:val="18"/>
+        </w:rPr>
+        <w:br/>
+        <w:t xml:space="preserve">    HashMap&lt;String, UserBean&gt; map = </w:t>
+      </w:r>
+      <w:r>
+        <w:rPr>
+          <w:rFonts w:ascii="Menlo" w:hAnsi="Menlo" w:cs="Menlo"/>
+          <w:b/>
+          <w:bCs/>
+          <w:color w:val="000080"/>
+          <w:sz w:val="18"/>
+          <w:szCs w:val="18"/>
+        </w:rPr>
+        <w:t xml:space="preserve">new </w:t>
+      </w:r>
+      <w:r>
+        <w:rPr>
+          <w:rFonts w:ascii="Menlo" w:hAnsi="Menlo" w:cs="Menlo"/>
+          <w:color w:val="000000"/>
+          <w:sz w:val="18"/>
+          <w:szCs w:val="18"/>
+        </w:rPr>
+        <w:t>HashMap&lt;String, UserBean&gt;();</w:t>
+      </w:r>
+      <w:r>
+        <w:rPr>
+          <w:rFonts w:ascii="Menlo" w:hAnsi="Menlo" w:cs="Menlo"/>
+          <w:color w:val="000000"/>
+          <w:sz w:val="18"/>
+          <w:szCs w:val="18"/>
+        </w:rPr>
+        <w:br/>
+        <w:t xml:space="preserve">    </w:t>
+      </w:r>
+      <w:r>
+        <w:rPr>
+          <w:rFonts w:ascii="Menlo" w:hAnsi="Menlo" w:cs="Menlo"/>
+          <w:b/>
+          <w:bCs/>
+          <w:color w:val="000080"/>
+          <w:sz w:val="18"/>
+          <w:szCs w:val="18"/>
+        </w:rPr>
+        <w:t>if</w:t>
+      </w:r>
+      <w:r>
+        <w:rPr>
+          <w:rFonts w:ascii="Menlo" w:hAnsi="Menlo" w:cs="Menlo"/>
+          <w:color w:val="000000"/>
+          <w:sz w:val="18"/>
+          <w:szCs w:val="18"/>
+        </w:rPr>
+        <w:t>(arraylist==</w:t>
+      </w:r>
+      <w:r>
+        <w:rPr>
+          <w:rFonts w:ascii="Menlo" w:hAnsi="Menlo" w:cs="Menlo"/>
+          <w:b/>
+          <w:bCs/>
+          <w:color w:val="000080"/>
+          <w:sz w:val="18"/>
+          <w:szCs w:val="18"/>
+        </w:rPr>
+        <w:t>null</w:t>
+      </w:r>
+      <w:r>
+        <w:rPr>
+          <w:rFonts w:ascii="Menlo" w:hAnsi="Menlo" w:cs="Menlo"/>
+          <w:color w:val="000000"/>
+          <w:sz w:val="18"/>
+          <w:szCs w:val="18"/>
+        </w:rPr>
+        <w:t>){</w:t>
+      </w:r>
+      <w:r>
+        <w:rPr>
+          <w:rFonts w:ascii="Menlo" w:hAnsi="Menlo" w:cs="Menlo"/>
+          <w:color w:val="000000"/>
+          <w:sz w:val="18"/>
+          <w:szCs w:val="18"/>
+        </w:rPr>
+        <w:br/>
+        <w:t xml:space="preserve">        </w:t>
+      </w:r>
+      <w:r>
+        <w:rPr>
+          <w:rFonts w:ascii="Menlo" w:hAnsi="Menlo" w:cs="Menlo"/>
+          <w:b/>
+          <w:bCs/>
+          <w:color w:val="000080"/>
+          <w:sz w:val="18"/>
+          <w:szCs w:val="18"/>
+        </w:rPr>
+        <w:t>return null</w:t>
+      </w:r>
+      <w:r>
+        <w:rPr>
+          <w:rFonts w:ascii="Menlo" w:hAnsi="Menlo" w:cs="Menlo"/>
+          <w:color w:val="000000"/>
+          <w:sz w:val="18"/>
+          <w:szCs w:val="18"/>
+        </w:rPr>
+        <w:t>;</w:t>
+      </w:r>
+      <w:r>
+        <w:rPr>
+          <w:rFonts w:ascii="Menlo" w:hAnsi="Menlo" w:cs="Menlo"/>
+          <w:color w:val="000000"/>
+          <w:sz w:val="18"/>
+          <w:szCs w:val="18"/>
+        </w:rPr>
+        <w:br/>
+        <w:t xml:space="preserve">    }</w:t>
+      </w:r>
+      <w:r>
+        <w:rPr>
+          <w:rFonts w:ascii="Menlo" w:hAnsi="Menlo" w:cs="Menlo"/>
+          <w:color w:val="000000"/>
+          <w:sz w:val="18"/>
+          <w:szCs w:val="18"/>
+        </w:rPr>
+        <w:br/>
+        <w:t xml:space="preserve">    </w:t>
+      </w:r>
+      <w:r>
+        <w:rPr>
+          <w:rFonts w:ascii="Menlo" w:hAnsi="Menlo" w:cs="Menlo"/>
+          <w:b/>
+          <w:bCs/>
+          <w:color w:val="000080"/>
+          <w:sz w:val="18"/>
+          <w:szCs w:val="18"/>
+        </w:rPr>
+        <w:t>for</w:t>
+      </w:r>
+      <w:r>
+        <w:rPr>
+          <w:rFonts w:ascii="Menlo" w:hAnsi="Menlo" w:cs="Menlo"/>
+          <w:color w:val="000000"/>
+          <w:sz w:val="18"/>
+          <w:szCs w:val="18"/>
+        </w:rPr>
+        <w:t>(UserBean u:arraylist){</w:t>
+      </w:r>
+      <w:r>
+        <w:rPr>
+          <w:rFonts w:ascii="Menlo" w:hAnsi="Menlo" w:cs="Menlo"/>
+          <w:color w:val="000000"/>
+          <w:sz w:val="18"/>
+          <w:szCs w:val="18"/>
+        </w:rPr>
+        <w:br/>
+        <w:t xml:space="preserve">        map.put(u.getUserName(), u);</w:t>
+      </w:r>
+      <w:r>
+        <w:rPr>
+          <w:rFonts w:ascii="Menlo" w:hAnsi="Menlo" w:cs="Menlo"/>
+          <w:color w:val="000000"/>
+          <w:sz w:val="18"/>
+          <w:szCs w:val="18"/>
+        </w:rPr>
+        <w:br/>
+        <w:t xml:space="preserve">    }</w:t>
+      </w:r>
+      <w:r>
+        <w:rPr>
+          <w:rFonts w:ascii="Menlo" w:hAnsi="Menlo" w:cs="Menlo"/>
+          <w:color w:val="000000"/>
+          <w:sz w:val="18"/>
+          <w:szCs w:val="18"/>
+        </w:rPr>
+        <w:br/>
+        <w:t xml:space="preserve">    </w:t>
+      </w:r>
+      <w:r>
+        <w:rPr>
+          <w:rFonts w:ascii="Menlo" w:hAnsi="Menlo" w:cs="Menlo"/>
+          <w:b/>
+          <w:bCs/>
+          <w:color w:val="000080"/>
+          <w:sz w:val="18"/>
+          <w:szCs w:val="18"/>
+        </w:rPr>
+        <w:t xml:space="preserve">return </w:t>
+      </w:r>
+      <w:r>
+        <w:rPr>
+          <w:rFonts w:ascii="Menlo" w:hAnsi="Menlo" w:cs="Menlo"/>
+          <w:color w:val="000000"/>
+          <w:sz w:val="18"/>
+          <w:szCs w:val="18"/>
+        </w:rPr>
+        <w:t>map;</w:t>
+      </w:r>
+      <w:r>
+        <w:rPr>
+          <w:rFonts w:ascii="Menlo" w:hAnsi="Menlo" w:cs="Menlo"/>
+          <w:color w:val="000000"/>
+          <w:sz w:val="18"/>
+          <w:szCs w:val="18"/>
+        </w:rPr>
+        <w:br/>
+        <w:t>}</w:t>
+      </w:r>
+    </w:p>
+    <w:p/>
     <w:p>
       <w:pPr>
         <w:pStyle w:val="a3"/>
@@ -31950,16 +32633,331 @@
           <w:numId w:val="5"/>
         </w:numPr>
         <w:ind w:firstLineChars="0"/>
-        <w:rPr>
-          <w:rFonts w:hint="eastAsia"/>
-        </w:rPr>
-      </w:pPr>
-      <w:r>
-        <w:rPr>
-          <w:rFonts w:hint="eastAsia"/>
-        </w:rPr>
-        <w:t>d</w:t>
-      </w:r>
+      </w:pPr>
+      <w:r>
+        <w:rPr>
+          <w:rFonts w:hint="eastAsia"/>
+        </w:rPr>
+        <w:t>添加</w:t>
+      </w:r>
+      <w:r>
+        <w:t>getContactList()</w:t>
+      </w:r>
+      <w:r>
+        <w:t>方法，</w:t>
+      </w:r>
+      <w:r>
+        <w:rPr>
+          <w:rFonts w:hint="eastAsia"/>
+        </w:rPr>
+        <w:t>获取</w:t>
+      </w:r>
+      <w:r>
+        <w:t>联系人列表，</w:t>
+      </w:r>
+      <w:r>
+        <w:rPr>
+          <w:rFonts w:hint="eastAsia"/>
+        </w:rPr>
+        <w:t>并</w:t>
+      </w:r>
+      <w:r>
+        <w:t>转换为</w:t>
+      </w:r>
+      <w:r>
+        <w:t>map</w:t>
+      </w:r>
+      <w:r>
+        <w:t>格式</w:t>
+      </w:r>
+    </w:p>
+    <w:p/>
+    <w:p>
+      <w:pPr>
+        <w:pStyle w:val="HTML"/>
+        <w:shd w:val="clear" w:color="auto" w:fill="FFFFFF"/>
+        <w:rPr>
+          <w:rFonts w:ascii="Menlo" w:hAnsi="Menlo" w:cs="Menlo" w:hint="eastAsia"/>
+          <w:color w:val="000000"/>
+          <w:sz w:val="18"/>
+          <w:szCs w:val="18"/>
+        </w:rPr>
+      </w:pPr>
+      <w:r>
+        <w:rPr>
+          <w:rFonts w:ascii="Menlo" w:hAnsi="Menlo" w:cs="Menlo"/>
+          <w:b/>
+          <w:bCs/>
+          <w:color w:val="000080"/>
+          <w:sz w:val="18"/>
+          <w:szCs w:val="18"/>
+        </w:rPr>
+        <w:t xml:space="preserve">private void </w:t>
+      </w:r>
+      <w:r>
+        <w:rPr>
+          <w:rFonts w:ascii="Menlo" w:hAnsi="Menlo" w:cs="Menlo"/>
+          <w:color w:val="000000"/>
+          <w:sz w:val="18"/>
+          <w:szCs w:val="18"/>
+        </w:rPr>
+        <w:t>getContactList(){</w:t>
+      </w:r>
+      <w:r>
+        <w:rPr>
+          <w:rFonts w:ascii="Menlo" w:hAnsi="Menlo" w:cs="Menlo"/>
+          <w:color w:val="000000"/>
+          <w:sz w:val="18"/>
+          <w:szCs w:val="18"/>
+        </w:rPr>
+        <w:br/>
+        <w:t xml:space="preserve">    </w:t>
+      </w:r>
+      <w:r>
+        <w:rPr>
+          <w:rFonts w:ascii="Menlo" w:hAnsi="Menlo" w:cs="Menlo"/>
+          <w:b/>
+          <w:bCs/>
+          <w:color w:val="660E7A"/>
+          <w:sz w:val="18"/>
+          <w:szCs w:val="18"/>
+        </w:rPr>
+        <w:t xml:space="preserve">mList </w:t>
+      </w:r>
+      <w:r>
+        <w:rPr>
+          <w:rFonts w:ascii="Menlo" w:hAnsi="Menlo" w:cs="Menlo"/>
+          <w:color w:val="000000"/>
+          <w:sz w:val="18"/>
+          <w:szCs w:val="18"/>
+        </w:rPr>
+        <w:t>= SuperWeChatApplication.</w:t>
+      </w:r>
+      <w:r>
+        <w:rPr>
+          <w:rFonts w:ascii="Menlo" w:hAnsi="Menlo" w:cs="Menlo"/>
+          <w:i/>
+          <w:iCs/>
+          <w:color w:val="000000"/>
+          <w:sz w:val="18"/>
+          <w:szCs w:val="18"/>
+        </w:rPr>
+        <w:t>getInstance</w:t>
+      </w:r>
+      <w:r>
+        <w:rPr>
+          <w:rFonts w:ascii="Menlo" w:hAnsi="Menlo" w:cs="Menlo"/>
+          <w:color w:val="000000"/>
+          <w:sz w:val="18"/>
+          <w:szCs w:val="18"/>
+        </w:rPr>
+        <w:t>().getContactList();</w:t>
+      </w:r>
+      <w:r>
+        <w:rPr>
+          <w:rFonts w:ascii="Menlo" w:hAnsi="Menlo" w:cs="Menlo"/>
+          <w:color w:val="000000"/>
+          <w:sz w:val="18"/>
+          <w:szCs w:val="18"/>
+        </w:rPr>
+        <w:br/>
+        <w:t xml:space="preserve">    </w:t>
+      </w:r>
+      <w:r>
+        <w:rPr>
+          <w:rFonts w:ascii="Menlo" w:hAnsi="Menlo" w:cs="Menlo"/>
+          <w:b/>
+          <w:bCs/>
+          <w:color w:val="000080"/>
+          <w:sz w:val="18"/>
+          <w:szCs w:val="18"/>
+        </w:rPr>
+        <w:t>if</w:t>
+      </w:r>
+      <w:r>
+        <w:rPr>
+          <w:rFonts w:ascii="Menlo" w:hAnsi="Menlo" w:cs="Menlo"/>
+          <w:color w:val="000000"/>
+          <w:sz w:val="18"/>
+          <w:szCs w:val="18"/>
+        </w:rPr>
+        <w:t>(</w:t>
+      </w:r>
+      <w:r>
+        <w:rPr>
+          <w:rFonts w:ascii="Menlo" w:hAnsi="Menlo" w:cs="Menlo"/>
+          <w:b/>
+          <w:bCs/>
+          <w:color w:val="660E7A"/>
+          <w:sz w:val="18"/>
+          <w:szCs w:val="18"/>
+        </w:rPr>
+        <w:t>mList</w:t>
+      </w:r>
+      <w:r>
+        <w:rPr>
+          <w:rFonts w:ascii="Menlo" w:hAnsi="Menlo" w:cs="Menlo"/>
+          <w:color w:val="000000"/>
+          <w:sz w:val="18"/>
+          <w:szCs w:val="18"/>
+        </w:rPr>
+        <w:t>!=</w:t>
+      </w:r>
+      <w:r>
+        <w:rPr>
+          <w:rFonts w:ascii="Menlo" w:hAnsi="Menlo" w:cs="Menlo"/>
+          <w:b/>
+          <w:bCs/>
+          <w:color w:val="000080"/>
+          <w:sz w:val="18"/>
+          <w:szCs w:val="18"/>
+        </w:rPr>
+        <w:t>null</w:t>
+      </w:r>
+      <w:r>
+        <w:rPr>
+          <w:rFonts w:ascii="Menlo" w:hAnsi="Menlo" w:cs="Menlo"/>
+          <w:color w:val="000000"/>
+          <w:sz w:val="18"/>
+          <w:szCs w:val="18"/>
+        </w:rPr>
+        <w:t>&amp;&amp;</w:t>
+      </w:r>
+      <w:r>
+        <w:rPr>
+          <w:rFonts w:ascii="Menlo" w:hAnsi="Menlo" w:cs="Menlo"/>
+          <w:b/>
+          <w:bCs/>
+          <w:color w:val="660E7A"/>
+          <w:sz w:val="18"/>
+          <w:szCs w:val="18"/>
+        </w:rPr>
+        <w:t>mList</w:t>
+      </w:r>
+      <w:r>
+        <w:rPr>
+          <w:rFonts w:ascii="Menlo" w:hAnsi="Menlo" w:cs="Menlo"/>
+          <w:color w:val="000000"/>
+          <w:sz w:val="18"/>
+          <w:szCs w:val="18"/>
+        </w:rPr>
+        <w:t>.size()&gt;</w:t>
+      </w:r>
+      <w:r>
+        <w:rPr>
+          <w:rFonts w:ascii="Menlo" w:hAnsi="Menlo" w:cs="Menlo"/>
+          <w:color w:val="0000FF"/>
+          <w:sz w:val="18"/>
+          <w:szCs w:val="18"/>
+        </w:rPr>
+        <w:t>0</w:t>
+      </w:r>
+      <w:r>
+        <w:rPr>
+          <w:rFonts w:ascii="Menlo" w:hAnsi="Menlo" w:cs="Menlo"/>
+          <w:color w:val="000000"/>
+          <w:sz w:val="18"/>
+          <w:szCs w:val="18"/>
+        </w:rPr>
+        <w:t>){</w:t>
+      </w:r>
+      <w:r>
+        <w:rPr>
+          <w:rFonts w:ascii="Menlo" w:hAnsi="Menlo" w:cs="Menlo"/>
+          <w:color w:val="000000"/>
+          <w:sz w:val="18"/>
+          <w:szCs w:val="18"/>
+        </w:rPr>
+        <w:br/>
+        <w:t xml:space="preserve">        </w:t>
+      </w:r>
+      <w:r>
+        <w:rPr>
+          <w:rFonts w:ascii="Menlo" w:hAnsi="Menlo" w:cs="Menlo"/>
+          <w:b/>
+          <w:bCs/>
+          <w:color w:val="660E7A"/>
+          <w:sz w:val="18"/>
+          <w:szCs w:val="18"/>
+        </w:rPr>
+        <w:t xml:space="preserve">mConversationUserMap </w:t>
+      </w:r>
+      <w:r>
+        <w:rPr>
+          <w:rFonts w:ascii="Menlo" w:hAnsi="Menlo" w:cs="Menlo"/>
+          <w:color w:val="000000"/>
+          <w:sz w:val="18"/>
+          <w:szCs w:val="18"/>
+        </w:rPr>
+        <w:t>= UserUtils.</w:t>
+      </w:r>
+      <w:r>
+        <w:rPr>
+          <w:rFonts w:ascii="Menlo" w:hAnsi="Menlo" w:cs="Menlo"/>
+          <w:i/>
+          <w:iCs/>
+          <w:color w:val="000000"/>
+          <w:sz w:val="18"/>
+          <w:szCs w:val="18"/>
+        </w:rPr>
+        <w:t>array2Map</w:t>
+      </w:r>
+      <w:r>
+        <w:rPr>
+          <w:rFonts w:ascii="Menlo" w:hAnsi="Menlo" w:cs="Menlo"/>
+          <w:color w:val="000000"/>
+          <w:sz w:val="18"/>
+          <w:szCs w:val="18"/>
+        </w:rPr>
+        <w:t>(</w:t>
+      </w:r>
+      <w:r>
+        <w:rPr>
+          <w:rFonts w:ascii="Menlo" w:hAnsi="Menlo" w:cs="Menlo"/>
+          <w:b/>
+          <w:bCs/>
+          <w:color w:val="660E7A"/>
+          <w:sz w:val="18"/>
+          <w:szCs w:val="18"/>
+        </w:rPr>
+        <w:t>mList</w:t>
+      </w:r>
+      <w:r>
+        <w:rPr>
+          <w:rFonts w:ascii="Menlo" w:hAnsi="Menlo" w:cs="Menlo"/>
+          <w:color w:val="000000"/>
+          <w:sz w:val="18"/>
+          <w:szCs w:val="18"/>
+        </w:rPr>
+        <w:t>);</w:t>
+      </w:r>
+      <w:r>
+        <w:rPr>
+          <w:rFonts w:ascii="Menlo" w:hAnsi="Menlo" w:cs="Menlo"/>
+          <w:color w:val="000000"/>
+          <w:sz w:val="18"/>
+          <w:szCs w:val="18"/>
+        </w:rPr>
+        <w:br/>
+        <w:t xml:space="preserve">    }</w:t>
+      </w:r>
+      <w:r>
+        <w:rPr>
+          <w:rFonts w:ascii="Menlo" w:hAnsi="Menlo" w:cs="Menlo"/>
+          <w:color w:val="000000"/>
+          <w:sz w:val="18"/>
+          <w:szCs w:val="18"/>
+        </w:rPr>
+        <w:br/>
+        <w:t>}</w:t>
+      </w:r>
+    </w:p>
+    <w:p>
+      <w:pPr>
+        <w:rPr>
+          <w:rFonts w:hint="eastAsia"/>
+        </w:rPr>
+      </w:pPr>
     </w:p>
     <w:p>
       <w:pPr>
@@ -31969,16 +32967,708 @@
           <w:numId w:val="5"/>
         </w:numPr>
         <w:ind w:firstLineChars="0"/>
-        <w:rPr>
-          <w:rFonts w:hint="eastAsia"/>
-        </w:rPr>
-      </w:pPr>
-      <w:r>
-        <w:rPr>
-          <w:rFonts w:hint="eastAsia"/>
-        </w:rPr>
-        <w:t>d</w:t>
-      </w:r>
+      </w:pPr>
+      <w:r>
+        <w:t>修改</w:t>
+      </w:r>
+      <w:r>
+        <w:t>adapter</w:t>
+      </w:r>
+      <w:r>
+        <w:t>布局文件中头像</w:t>
+      </w:r>
+      <w:r>
+        <w:rPr>
+          <w:rFonts w:hint="eastAsia"/>
+        </w:rPr>
+        <w:t>控件</w:t>
+      </w:r>
+      <w:r>
+        <w:t>类型为</w:t>
+      </w:r>
+      <w:r>
+        <w:t>NetworkImageView</w:t>
+      </w:r>
+      <w:r>
+        <w:t>，</w:t>
+      </w:r>
+      <w:r>
+        <w:rPr>
+          <w:rFonts w:hint="eastAsia"/>
+        </w:rPr>
+        <w:t>在</w:t>
+      </w:r>
+      <w:r>
+        <w:t>getView</w:t>
+      </w:r>
+      <w:r>
+        <w:t>中设置头像</w:t>
+      </w:r>
+    </w:p>
+    <w:p/>
+    <w:p>
+      <w:pPr>
+        <w:pStyle w:val="HTML"/>
+        <w:shd w:val="clear" w:color="auto" w:fill="FFFFFF"/>
+        <w:rPr>
+          <w:rFonts w:ascii="Menlo" w:hAnsi="Menlo" w:cs="Menlo"/>
+          <w:color w:val="000000"/>
+          <w:sz w:val="18"/>
+          <w:szCs w:val="18"/>
+        </w:rPr>
+      </w:pPr>
+      <w:r>
+        <w:rPr>
+          <w:rFonts w:ascii="Menlo" w:hAnsi="Menlo" w:cs="Menlo"/>
+          <w:i/>
+          <w:iCs/>
+          <w:color w:val="808080"/>
+          <w:sz w:val="18"/>
+          <w:szCs w:val="18"/>
+        </w:rPr>
+        <w:t xml:space="preserve">// </w:t>
+      </w:r>
+      <w:r>
+        <w:rPr>
+          <w:rFonts w:ascii="Menlo" w:hAnsi="Menlo" w:cs="Menlo"/>
+          <w:i/>
+          <w:iCs/>
+          <w:color w:val="808080"/>
+          <w:sz w:val="18"/>
+          <w:szCs w:val="18"/>
+        </w:rPr>
+        <w:t>获取用户</w:t>
+      </w:r>
+      <w:r>
+        <w:rPr>
+          <w:rFonts w:ascii="Menlo" w:hAnsi="Menlo" w:cs="Menlo"/>
+          <w:i/>
+          <w:iCs/>
+          <w:color w:val="808080"/>
+          <w:sz w:val="18"/>
+          <w:szCs w:val="18"/>
+        </w:rPr>
+        <w:t>username</w:t>
+      </w:r>
+      <w:r>
+        <w:rPr>
+          <w:rFonts w:ascii="Menlo" w:hAnsi="Menlo" w:cs="Menlo"/>
+          <w:i/>
+          <w:iCs/>
+          <w:color w:val="808080"/>
+          <w:sz w:val="18"/>
+          <w:szCs w:val="18"/>
+        </w:rPr>
+        <w:t>或者群组</w:t>
+      </w:r>
+      <w:r>
+        <w:rPr>
+          <w:rFonts w:ascii="Menlo" w:hAnsi="Menlo" w:cs="Menlo"/>
+          <w:i/>
+          <w:iCs/>
+          <w:color w:val="808080"/>
+          <w:sz w:val="18"/>
+          <w:szCs w:val="18"/>
+        </w:rPr>
+        <w:t>groupid</w:t>
+      </w:r>
+      <w:r>
+        <w:rPr>
+          <w:rFonts w:ascii="Menlo" w:hAnsi="Menlo" w:cs="Menlo"/>
+          <w:i/>
+          <w:iCs/>
+          <w:color w:val="808080"/>
+          <w:sz w:val="18"/>
+          <w:szCs w:val="18"/>
+        </w:rPr>
+        <w:br/>
+      </w:r>
+      <w:r>
+        <w:rPr>
+          <w:rFonts w:ascii="Menlo" w:hAnsi="Menlo" w:cs="Menlo"/>
+          <w:color w:val="000000"/>
+          <w:sz w:val="18"/>
+          <w:szCs w:val="18"/>
+        </w:rPr>
+        <w:t>String username = co</w:t>
+      </w:r>
+      <w:r>
+        <w:rPr>
+          <w:rFonts w:ascii="Menlo" w:hAnsi="Menlo" w:cs="Menlo"/>
+          <w:color w:val="000000"/>
+          <w:sz w:val="18"/>
+          <w:szCs w:val="18"/>
+        </w:rPr>
+        <w:t>nversation.getUserName();</w:t>
+      </w:r>
+      <w:r>
+        <w:rPr>
+          <w:rFonts w:ascii="Menlo" w:hAnsi="Menlo" w:cs="Menlo"/>
+          <w:color w:val="000000"/>
+          <w:sz w:val="18"/>
+          <w:szCs w:val="18"/>
+        </w:rPr>
+        <w:br/>
+      </w:r>
+      <w:r>
+        <w:rPr>
+          <w:rFonts w:ascii="Menlo" w:hAnsi="Menlo" w:cs="Menlo"/>
+          <w:color w:val="000000"/>
+          <w:sz w:val="18"/>
+          <w:szCs w:val="18"/>
+        </w:rPr>
+        <w:t>getContac</w:t>
+      </w:r>
+      <w:r>
+        <w:rPr>
+          <w:rFonts w:ascii="Menlo" w:hAnsi="Menlo" w:cs="Menlo"/>
+          <w:color w:val="000000"/>
+          <w:sz w:val="18"/>
+          <w:szCs w:val="18"/>
+        </w:rPr>
+        <w:t>tList();</w:t>
+      </w:r>
+      <w:r>
+        <w:rPr>
+          <w:rFonts w:ascii="Menlo" w:hAnsi="Menlo" w:cs="Menlo"/>
+          <w:color w:val="000000"/>
+          <w:sz w:val="18"/>
+          <w:szCs w:val="18"/>
+        </w:rPr>
+        <w:br/>
+      </w:r>
+      <w:r>
+        <w:rPr>
+          <w:rFonts w:ascii="Menlo" w:hAnsi="Menlo" w:cs="Menlo"/>
+          <w:color w:val="000000"/>
+          <w:sz w:val="18"/>
+          <w:szCs w:val="18"/>
+        </w:rPr>
+        <w:t>String path;</w:t>
+      </w:r>
+    </w:p>
+    <w:p>
+      <w:pPr>
+        <w:rPr>
+          <w:rFonts w:hint="eastAsia"/>
+        </w:rPr>
+      </w:pPr>
+      <w:r>
+        <w:t>…</w:t>
+      </w:r>
+      <w:r>
+        <w:rPr>
+          <w:rFonts w:hint="eastAsia"/>
+        </w:rPr>
+        <w:t xml:space="preserve"> </w:t>
+      </w:r>
+      <w:r>
+        <w:t>…</w:t>
+      </w:r>
+    </w:p>
+    <w:p>
+      <w:pPr>
+        <w:pStyle w:val="HTML"/>
+        <w:shd w:val="clear" w:color="auto" w:fill="FFFFFF"/>
+        <w:rPr>
+          <w:rFonts w:ascii="Menlo" w:hAnsi="Menlo" w:cs="Menlo"/>
+          <w:color w:val="000000"/>
+          <w:sz w:val="18"/>
+          <w:szCs w:val="18"/>
+        </w:rPr>
+      </w:pPr>
+      <w:r>
+        <w:rPr>
+          <w:rFonts w:ascii="Menlo" w:hAnsi="Menlo" w:cs="Menlo"/>
+          <w:i/>
+          <w:iCs/>
+          <w:color w:val="808080"/>
+          <w:sz w:val="18"/>
+          <w:szCs w:val="18"/>
+        </w:rPr>
+        <w:t>//         UserUtils.setUserAvatar(getContext(), username, holder.avatar);</w:t>
+      </w:r>
+      <w:r>
+        <w:rPr>
+          <w:rFonts w:ascii="Menlo" w:hAnsi="Menlo" w:cs="Menlo"/>
+          <w:i/>
+          <w:iCs/>
+          <w:color w:val="808080"/>
+          <w:sz w:val="18"/>
+          <w:szCs w:val="18"/>
+        </w:rPr>
+        <w:br/>
+      </w:r>
+      <w:r>
+        <w:rPr>
+          <w:rFonts w:ascii="Menlo" w:hAnsi="Menlo" w:cs="Menlo"/>
+          <w:color w:val="000000"/>
+          <w:sz w:val="18"/>
+          <w:szCs w:val="18"/>
+        </w:rPr>
+        <w:t>holder.</w:t>
+      </w:r>
+      <w:r>
+        <w:rPr>
+          <w:rFonts w:ascii="Menlo" w:hAnsi="Menlo" w:cs="Menlo"/>
+          <w:b/>
+          <w:bCs/>
+          <w:color w:val="660E7A"/>
+          <w:sz w:val="18"/>
+          <w:szCs w:val="18"/>
+        </w:rPr>
+        <w:t>avatar</w:t>
+      </w:r>
+      <w:r>
+        <w:rPr>
+          <w:rFonts w:ascii="Menlo" w:hAnsi="Menlo" w:cs="Menlo"/>
+          <w:color w:val="000000"/>
+          <w:sz w:val="18"/>
+          <w:szCs w:val="18"/>
+        </w:rPr>
+        <w:t>.setDefaultImageResId(R.drawable.</w:t>
+      </w:r>
+      <w:r>
+        <w:rPr>
+          <w:rFonts w:ascii="Menlo" w:hAnsi="Menlo" w:cs="Menlo"/>
+          <w:b/>
+          <w:bCs/>
+          <w:i/>
+          <w:iCs/>
+          <w:color w:val="660E7A"/>
+          <w:sz w:val="18"/>
+          <w:szCs w:val="18"/>
+        </w:rPr>
+        <w:t>default_avatar</w:t>
+      </w:r>
+      <w:r>
+        <w:rPr>
+          <w:rFonts w:ascii="Menlo" w:hAnsi="Menlo" w:cs="Menlo"/>
+          <w:color w:val="000000"/>
+          <w:sz w:val="18"/>
+          <w:szCs w:val="18"/>
+        </w:rPr>
+        <w:t>);</w:t>
+      </w:r>
+      <w:r>
+        <w:rPr>
+          <w:rFonts w:ascii="Menlo" w:hAnsi="Menlo" w:cs="Menlo"/>
+          <w:color w:val="000000"/>
+          <w:sz w:val="18"/>
+          <w:szCs w:val="18"/>
+        </w:rPr>
+        <w:br/>
+        <w:t>holder.</w:t>
+      </w:r>
+      <w:r>
+        <w:rPr>
+          <w:rFonts w:ascii="Menlo" w:hAnsi="Menlo" w:cs="Menlo"/>
+          <w:b/>
+          <w:bCs/>
+          <w:color w:val="660E7A"/>
+          <w:sz w:val="18"/>
+          <w:szCs w:val="18"/>
+        </w:rPr>
+        <w:t>avatar</w:t>
+      </w:r>
+      <w:r>
+        <w:rPr>
+          <w:rFonts w:ascii="Menlo" w:hAnsi="Menlo" w:cs="Menlo"/>
+          <w:color w:val="000000"/>
+          <w:sz w:val="18"/>
+          <w:szCs w:val="18"/>
+        </w:rPr>
+        <w:t>.setErrorImageResId(R.drawable.</w:t>
+      </w:r>
+      <w:r>
+        <w:rPr>
+          <w:rFonts w:ascii="Menlo" w:hAnsi="Menlo" w:cs="Menlo"/>
+          <w:b/>
+          <w:bCs/>
+          <w:i/>
+          <w:iCs/>
+          <w:color w:val="660E7A"/>
+          <w:sz w:val="18"/>
+          <w:szCs w:val="18"/>
+        </w:rPr>
+        <w:t>default_avatar</w:t>
+      </w:r>
+      <w:r>
+        <w:rPr>
+          <w:rFonts w:ascii="Menlo" w:hAnsi="Menlo" w:cs="Menlo"/>
+          <w:color w:val="000000"/>
+          <w:sz w:val="18"/>
+          <w:szCs w:val="18"/>
+        </w:rPr>
+        <w:t>);</w:t>
+      </w:r>
+      <w:r>
+        <w:rPr>
+          <w:rFonts w:ascii="Menlo" w:hAnsi="Menlo" w:cs="Menlo"/>
+          <w:color w:val="000000"/>
+          <w:sz w:val="18"/>
+          <w:szCs w:val="18"/>
+        </w:rPr>
+        <w:br/>
+      </w:r>
+      <w:r>
+        <w:rPr>
+          <w:rFonts w:ascii="Menlo" w:hAnsi="Menlo" w:cs="Menlo"/>
+          <w:b/>
+          <w:bCs/>
+          <w:color w:val="000080"/>
+          <w:sz w:val="18"/>
+          <w:szCs w:val="18"/>
+        </w:rPr>
+        <w:t>if</w:t>
+      </w:r>
+      <w:r>
+        <w:rPr>
+          <w:rFonts w:ascii="Menlo" w:hAnsi="Menlo" w:cs="Menlo"/>
+          <w:color w:val="000000"/>
+          <w:sz w:val="18"/>
+          <w:szCs w:val="18"/>
+        </w:rPr>
+        <w:t>(</w:t>
+      </w:r>
+      <w:r>
+        <w:rPr>
+          <w:rFonts w:ascii="Menlo" w:hAnsi="Menlo" w:cs="Menlo"/>
+          <w:b/>
+          <w:bCs/>
+          <w:color w:val="660E7A"/>
+          <w:sz w:val="18"/>
+          <w:szCs w:val="18"/>
+        </w:rPr>
+        <w:t>mConversationUserMap</w:t>
+      </w:r>
+      <w:r>
+        <w:rPr>
+          <w:rFonts w:ascii="Menlo" w:hAnsi="Menlo" w:cs="Menlo"/>
+          <w:color w:val="000000"/>
+          <w:sz w:val="18"/>
+          <w:szCs w:val="18"/>
+        </w:rPr>
+        <w:t>!=</w:t>
+      </w:r>
+      <w:r>
+        <w:rPr>
+          <w:rFonts w:ascii="Menlo" w:hAnsi="Menlo" w:cs="Menlo"/>
+          <w:b/>
+          <w:bCs/>
+          <w:color w:val="000080"/>
+          <w:sz w:val="18"/>
+          <w:szCs w:val="18"/>
+        </w:rPr>
+        <w:t xml:space="preserve">null </w:t>
+      </w:r>
+      <w:r>
+        <w:rPr>
+          <w:rFonts w:ascii="Menlo" w:hAnsi="Menlo" w:cs="Menlo"/>
+          <w:color w:val="000000"/>
+          <w:sz w:val="18"/>
+          <w:szCs w:val="18"/>
+        </w:rPr>
+        <w:t xml:space="preserve">&amp;&amp; </w:t>
+      </w:r>
+      <w:r>
+        <w:rPr>
+          <w:rFonts w:ascii="Menlo" w:hAnsi="Menlo" w:cs="Menlo"/>
+          <w:b/>
+          <w:bCs/>
+          <w:color w:val="660E7A"/>
+          <w:sz w:val="18"/>
+          <w:szCs w:val="18"/>
+        </w:rPr>
+        <w:t>mConversationUserMap</w:t>
+      </w:r>
+      <w:r>
+        <w:rPr>
+          <w:rFonts w:ascii="Menlo" w:hAnsi="Menlo" w:cs="Menlo"/>
+          <w:color w:val="000000"/>
+          <w:sz w:val="18"/>
+          <w:szCs w:val="18"/>
+        </w:rPr>
+        <w:t>.size()&gt;</w:t>
+      </w:r>
+      <w:r>
+        <w:rPr>
+          <w:rFonts w:ascii="Menlo" w:hAnsi="Menlo" w:cs="Menlo"/>
+          <w:color w:val="0000FF"/>
+          <w:sz w:val="18"/>
+          <w:szCs w:val="18"/>
+        </w:rPr>
+        <w:t>0</w:t>
+      </w:r>
+      <w:r>
+        <w:rPr>
+          <w:rFonts w:ascii="Menlo" w:hAnsi="Menlo" w:cs="Menlo"/>
+          <w:color w:val="000000"/>
+          <w:sz w:val="18"/>
+          <w:szCs w:val="18"/>
+        </w:rPr>
+        <w:t>){</w:t>
+      </w:r>
+      <w:r>
+        <w:rPr>
+          <w:rFonts w:ascii="Menlo" w:hAnsi="Menlo" w:cs="Menlo"/>
+          <w:color w:val="000000"/>
+          <w:sz w:val="18"/>
+          <w:szCs w:val="18"/>
+        </w:rPr>
+        <w:br/>
+        <w:t xml:space="preserve">    </w:t>
+      </w:r>
+      <w:r>
+        <w:rPr>
+          <w:rFonts w:ascii="Menlo" w:hAnsi="Menlo" w:cs="Menlo"/>
+          <w:b/>
+          <w:bCs/>
+          <w:color w:val="000080"/>
+          <w:sz w:val="18"/>
+          <w:szCs w:val="18"/>
+        </w:rPr>
+        <w:t>if</w:t>
+      </w:r>
+      <w:r>
+        <w:rPr>
+          <w:rFonts w:ascii="Menlo" w:hAnsi="Menlo" w:cs="Menlo"/>
+          <w:color w:val="000000"/>
+          <w:sz w:val="18"/>
+          <w:szCs w:val="18"/>
+        </w:rPr>
+        <w:t>(</w:t>
+      </w:r>
+      <w:r>
+        <w:rPr>
+          <w:rFonts w:ascii="Menlo" w:hAnsi="Menlo" w:cs="Menlo"/>
+          <w:b/>
+          <w:bCs/>
+          <w:color w:val="660E7A"/>
+          <w:sz w:val="18"/>
+          <w:szCs w:val="18"/>
+        </w:rPr>
+        <w:t>mConversationUserMap</w:t>
+      </w:r>
+      <w:r>
+        <w:rPr>
+          <w:rFonts w:ascii="Menlo" w:hAnsi="Menlo" w:cs="Menlo"/>
+          <w:color w:val="000000"/>
+          <w:sz w:val="18"/>
+          <w:szCs w:val="18"/>
+        </w:rPr>
+        <w:t>.containsKey(username)){</w:t>
+      </w:r>
+      <w:r>
+        <w:rPr>
+          <w:rFonts w:ascii="Menlo" w:hAnsi="Menlo" w:cs="Menlo"/>
+          <w:color w:val="000000"/>
+          <w:sz w:val="18"/>
+          <w:szCs w:val="18"/>
+        </w:rPr>
+        <w:br/>
+        <w:t xml:space="preserve">        path = </w:t>
+      </w:r>
+      <w:r>
+        <w:rPr>
+          <w:rFonts w:ascii="Menlo" w:hAnsi="Menlo" w:cs="Menlo"/>
+          <w:b/>
+          <w:bCs/>
+          <w:color w:val="660E7A"/>
+          <w:sz w:val="18"/>
+          <w:szCs w:val="18"/>
+        </w:rPr>
+        <w:t>mConversationUserMap</w:t>
+      </w:r>
+      <w:r>
+        <w:rPr>
+          <w:rFonts w:ascii="Menlo" w:hAnsi="Menlo" w:cs="Menlo"/>
+          <w:color w:val="000000"/>
+          <w:sz w:val="18"/>
+          <w:szCs w:val="18"/>
+        </w:rPr>
+        <w:t>.get(username).getAvatar();</w:t>
+      </w:r>
+      <w:r>
+        <w:rPr>
+          <w:rFonts w:ascii="Menlo" w:hAnsi="Menlo" w:cs="Menlo"/>
+          <w:color w:val="000000"/>
+          <w:sz w:val="18"/>
+          <w:szCs w:val="18"/>
+        </w:rPr>
+        <w:br/>
+        <w:t xml:space="preserve">        </w:t>
+      </w:r>
+      <w:r>
+        <w:rPr>
+          <w:rFonts w:ascii="Menlo" w:hAnsi="Menlo" w:cs="Menlo"/>
+          <w:b/>
+          <w:bCs/>
+          <w:color w:val="000080"/>
+          <w:sz w:val="18"/>
+          <w:szCs w:val="18"/>
+        </w:rPr>
+        <w:t>if</w:t>
+      </w:r>
+      <w:r>
+        <w:rPr>
+          <w:rFonts w:ascii="Menlo" w:hAnsi="Menlo" w:cs="Menlo"/>
+          <w:color w:val="000000"/>
+          <w:sz w:val="18"/>
+          <w:szCs w:val="18"/>
+        </w:rPr>
+        <w:t>(path!=</w:t>
+      </w:r>
+      <w:r>
+        <w:rPr>
+          <w:rFonts w:ascii="Menlo" w:hAnsi="Menlo" w:cs="Menlo"/>
+          <w:b/>
+          <w:bCs/>
+          <w:color w:val="000080"/>
+          <w:sz w:val="18"/>
+          <w:szCs w:val="18"/>
+        </w:rPr>
+        <w:t>null</w:t>
+      </w:r>
+      <w:r>
+        <w:rPr>
+          <w:rFonts w:ascii="Menlo" w:hAnsi="Menlo" w:cs="Menlo"/>
+          <w:color w:val="000000"/>
+          <w:sz w:val="18"/>
+          <w:szCs w:val="18"/>
+        </w:rPr>
+        <w:t>){</w:t>
+      </w:r>
+      <w:r>
+        <w:rPr>
+          <w:rFonts w:ascii="Menlo" w:hAnsi="Menlo" w:cs="Menlo"/>
+          <w:color w:val="000000"/>
+          <w:sz w:val="18"/>
+          <w:szCs w:val="18"/>
+        </w:rPr>
+        <w:br/>
+        <w:t xml:space="preserve">            holder.</w:t>
+      </w:r>
+      <w:r>
+        <w:rPr>
+          <w:rFonts w:ascii="Menlo" w:hAnsi="Menlo" w:cs="Menlo"/>
+          <w:b/>
+          <w:bCs/>
+          <w:color w:val="660E7A"/>
+          <w:sz w:val="18"/>
+          <w:szCs w:val="18"/>
+        </w:rPr>
+        <w:t>avatar</w:t>
+      </w:r>
+      <w:r>
+        <w:rPr>
+          <w:rFonts w:ascii="Menlo" w:hAnsi="Menlo" w:cs="Menlo"/>
+          <w:color w:val="000000"/>
+          <w:sz w:val="18"/>
+          <w:szCs w:val="18"/>
+        </w:rPr>
+        <w:t>.setImageUrl(I.</w:t>
+      </w:r>
+      <w:r>
+        <w:rPr>
+          <w:rFonts w:ascii="Menlo" w:hAnsi="Menlo" w:cs="Menlo"/>
+          <w:b/>
+          <w:bCs/>
+          <w:i/>
+          <w:iCs/>
+          <w:color w:val="660E7A"/>
+          <w:sz w:val="18"/>
+          <w:szCs w:val="18"/>
+        </w:rPr>
+        <w:t>DOWNLOAD_AVATAR_URL</w:t>
+      </w:r>
+      <w:r>
+        <w:rPr>
+          <w:rFonts w:ascii="Menlo" w:hAnsi="Menlo" w:cs="Menlo"/>
+          <w:color w:val="000000"/>
+          <w:sz w:val="18"/>
+          <w:szCs w:val="18"/>
+        </w:rPr>
+        <w:t>+path,</w:t>
+      </w:r>
+      <w:r>
+        <w:rPr>
+          <w:rFonts w:ascii="Menlo" w:hAnsi="Menlo" w:cs="Menlo"/>
+          <w:b/>
+          <w:bCs/>
+          <w:color w:val="660E7A"/>
+          <w:sz w:val="18"/>
+          <w:szCs w:val="18"/>
+        </w:rPr>
+        <w:t>mImageLoader</w:t>
+      </w:r>
+      <w:r>
+        <w:rPr>
+          <w:rFonts w:ascii="Menlo" w:hAnsi="Menlo" w:cs="Menlo"/>
+          <w:color w:val="000000"/>
+          <w:sz w:val="18"/>
+          <w:szCs w:val="18"/>
+        </w:rPr>
+        <w:t>);</w:t>
+      </w:r>
+      <w:r>
+        <w:rPr>
+          <w:rFonts w:ascii="Menlo" w:hAnsi="Menlo" w:cs="Menlo"/>
+          <w:color w:val="000000"/>
+          <w:sz w:val="18"/>
+          <w:szCs w:val="18"/>
+        </w:rPr>
+        <w:br/>
+        <w:t xml:space="preserve">        }</w:t>
+      </w:r>
+      <w:r>
+        <w:rPr>
+          <w:rFonts w:ascii="Menlo" w:hAnsi="Menlo" w:cs="Menlo"/>
+          <w:color w:val="000000"/>
+          <w:sz w:val="18"/>
+          <w:szCs w:val="18"/>
+        </w:rPr>
+        <w:br/>
+        <w:t xml:space="preserve">    }</w:t>
+      </w:r>
+      <w:r>
+        <w:rPr>
+          <w:rFonts w:ascii="Menlo" w:hAnsi="Menlo" w:cs="Menlo"/>
+          <w:color w:val="000000"/>
+          <w:sz w:val="18"/>
+          <w:szCs w:val="18"/>
+        </w:rPr>
+        <w:br/>
+        <w:t>}</w:t>
+      </w:r>
+    </w:p>
+    <w:p>
+      <w:pPr>
+        <w:pStyle w:val="HTML"/>
+        <w:shd w:val="clear" w:color="auto" w:fill="FFFFFF"/>
+        <w:rPr>
+          <w:rFonts w:ascii="Menlo" w:hAnsi="Menlo" w:cs="Menlo" w:hint="eastAsia"/>
+          <w:color w:val="000000"/>
+          <w:sz w:val="18"/>
+          <w:szCs w:val="18"/>
+        </w:rPr>
+      </w:pPr>
+      <w:bookmarkStart w:id="0" w:name="_GoBack"/>
+      <w:bookmarkEnd w:id="0"/>
+    </w:p>
+    <w:p>
+      <w:pPr>
+        <w:rPr>
+          <w:rFonts w:hint="eastAsia"/>
+        </w:rPr>
+      </w:pPr>
+    </w:p>
+    <w:p>
+      <w:pPr>
+        <w:rPr>
+          <w:rFonts w:hint="eastAsia"/>
+        </w:rPr>
+      </w:pPr>
     </w:p>
     <w:p>
       <w:pPr>
@@ -31988,9 +33678,6 @@
           <w:numId w:val="5"/>
         </w:numPr>
         <w:ind w:firstLineChars="0"/>
-        <w:rPr>
-          <w:rFonts w:hint="eastAsia"/>
-        </w:rPr>
       </w:pPr>
       <w:r>
         <w:rPr>
@@ -32007,9 +33694,6 @@
           <w:numId w:val="5"/>
         </w:numPr>
         <w:ind w:firstLineChars="0"/>
-        <w:rPr>
-          <w:rFonts w:hint="eastAsia"/>
-        </w:rPr>
       </w:pPr>
       <w:r>
         <w:rPr>
@@ -32026,9 +33710,6 @@
           <w:numId w:val="5"/>
         </w:numPr>
         <w:ind w:firstLineChars="0"/>
-        <w:rPr>
-          <w:rFonts w:hint="eastAsia"/>
-        </w:rPr>
       </w:pPr>
       <w:r>
         <w:rPr>
@@ -32045,9 +33726,6 @@
           <w:numId w:val="5"/>
         </w:numPr>
         <w:ind w:firstLineChars="0"/>
-        <w:rPr>
-          <w:rFonts w:hint="eastAsia"/>
-        </w:rPr>
       </w:pPr>
       <w:r>
         <w:rPr>
@@ -32064,9 +33742,6 @@
           <w:numId w:val="5"/>
         </w:numPr>
         <w:ind w:firstLineChars="0"/>
-        <w:rPr>
-          <w:rFonts w:hint="eastAsia"/>
-        </w:rPr>
       </w:pPr>
       <w:r>
         <w:rPr>
@@ -32083,9 +33758,6 @@
           <w:numId w:val="5"/>
         </w:numPr>
         <w:ind w:firstLineChars="0"/>
-        <w:rPr>
-          <w:rFonts w:hint="eastAsia"/>
-        </w:rPr>
       </w:pPr>
       <w:r>
         <w:rPr>
@@ -32102,9 +33774,6 @@
           <w:numId w:val="5"/>
         </w:numPr>
         <w:ind w:firstLineChars="0"/>
-        <w:rPr>
-          <w:rFonts w:hint="eastAsia"/>
-        </w:rPr>
       </w:pPr>
       <w:r>
         <w:rPr>
@@ -32121,9 +33790,6 @@
           <w:numId w:val="5"/>
         </w:numPr>
         <w:ind w:firstLineChars="0"/>
-        <w:rPr>
-          <w:rFonts w:hint="eastAsia"/>
-        </w:rPr>
       </w:pPr>
       <w:r>
         <w:rPr>
@@ -32140,9 +33806,6 @@
           <w:numId w:val="5"/>
         </w:numPr>
         <w:ind w:firstLineChars="0"/>
-        <w:rPr>
-          <w:rFonts w:hint="eastAsia"/>
-        </w:rPr>
       </w:pPr>
       <w:r>
         <w:rPr>
@@ -32159,9 +33822,6 @@
           <w:numId w:val="5"/>
         </w:numPr>
         <w:ind w:firstLineChars="0"/>
-        <w:rPr>
-          <w:rFonts w:hint="eastAsia"/>
-        </w:rPr>
       </w:pPr>
       <w:r>
         <w:rPr>
@@ -32178,9 +33838,6 @@
           <w:numId w:val="5"/>
         </w:numPr>
         <w:ind w:firstLineChars="0"/>
-        <w:rPr>
-          <w:rFonts w:hint="eastAsia"/>
-        </w:rPr>
       </w:pPr>
       <w:r>
         <w:rPr>
@@ -32197,9 +33854,6 @@
           <w:numId w:val="5"/>
         </w:numPr>
         <w:ind w:firstLineChars="0"/>
-        <w:rPr>
-          <w:rFonts w:hint="eastAsia"/>
-        </w:rPr>
       </w:pPr>
       <w:r>
         <w:rPr>
@@ -32216,9 +33870,6 @@
           <w:numId w:val="5"/>
         </w:numPr>
         <w:ind w:firstLineChars="0"/>
-        <w:rPr>
-          <w:rFonts w:hint="eastAsia"/>
-        </w:rPr>
       </w:pPr>
       <w:r>
         <w:rPr>
@@ -32235,9 +33886,6 @@
           <w:numId w:val="5"/>
         </w:numPr>
         <w:ind w:firstLineChars="0"/>
-        <w:rPr>
-          <w:rFonts w:hint="eastAsia"/>
-        </w:rPr>
       </w:pPr>
       <w:r>
         <w:rPr>
@@ -32254,9 +33902,6 @@
           <w:numId w:val="5"/>
         </w:numPr>
         <w:ind w:firstLineChars="0"/>
-        <w:rPr>
-          <w:rFonts w:hint="eastAsia"/>
-        </w:rPr>
       </w:pPr>
       <w:r>
         <w:rPr>
@@ -32273,9 +33918,6 @@
           <w:numId w:val="5"/>
         </w:numPr>
         <w:ind w:firstLineChars="0"/>
-        <w:rPr>
-          <w:rFonts w:hint="eastAsia"/>
-        </w:rPr>
       </w:pPr>
       <w:r>
         <w:rPr>
@@ -32292,9 +33934,6 @@
           <w:numId w:val="5"/>
         </w:numPr>
         <w:ind w:firstLineChars="0"/>
-        <w:rPr>
-          <w:rFonts w:hint="eastAsia"/>
-        </w:rPr>
       </w:pPr>
       <w:r>
         <w:rPr>
@@ -32311,9 +33950,6 @@
           <w:numId w:val="5"/>
         </w:numPr>
         <w:ind w:firstLineChars="0"/>
-        <w:rPr>
-          <w:rFonts w:hint="eastAsia"/>
-        </w:rPr>
       </w:pPr>
       <w:r>
         <w:rPr>
@@ -32330,9 +33966,6 @@
           <w:numId w:val="5"/>
         </w:numPr>
         <w:ind w:firstLineChars="0"/>
-        <w:rPr>
-          <w:rFonts w:hint="eastAsia"/>
-        </w:rPr>
       </w:pPr>
       <w:r>
         <w:rPr>
@@ -32349,9 +33982,6 @@
           <w:numId w:val="5"/>
         </w:numPr>
         <w:ind w:firstLineChars="0"/>
-        <w:rPr>
-          <w:rFonts w:hint="eastAsia"/>
-        </w:rPr>
       </w:pPr>
       <w:r>
         <w:rPr>
@@ -32368,9 +33998,6 @@
           <w:numId w:val="5"/>
         </w:numPr>
         <w:ind w:firstLineChars="0"/>
-        <w:rPr>
-          <w:rFonts w:hint="eastAsia"/>
-        </w:rPr>
       </w:pPr>
       <w:r>
         <w:rPr>
@@ -32387,9 +34014,6 @@
           <w:numId w:val="5"/>
         </w:numPr>
         <w:ind w:firstLineChars="0"/>
-        <w:rPr>
-          <w:rFonts w:hint="eastAsia"/>
-        </w:rPr>
       </w:pPr>
       <w:r>
         <w:rPr>
@@ -32406,9 +34030,6 @@
           <w:numId w:val="5"/>
         </w:numPr>
         <w:ind w:firstLineChars="0"/>
-        <w:rPr>
-          <w:rFonts w:hint="eastAsia"/>
-        </w:rPr>
       </w:pPr>
       <w:r>
         <w:rPr>
@@ -32425,9 +34046,6 @@
           <w:numId w:val="5"/>
         </w:numPr>
         <w:ind w:firstLineChars="0"/>
-        <w:rPr>
-          <w:rFonts w:hint="eastAsia"/>
-        </w:rPr>
       </w:pPr>
       <w:r>
         <w:rPr>
@@ -32444,9 +34062,6 @@
           <w:numId w:val="5"/>
         </w:numPr>
         <w:ind w:firstLineChars="0"/>
-        <w:rPr>
-          <w:rFonts w:hint="eastAsia"/>
-        </w:rPr>
       </w:pPr>
       <w:r>
         <w:rPr>
@@ -32463,9 +34078,6 @@
           <w:numId w:val="5"/>
         </w:numPr>
         <w:ind w:firstLineChars="0"/>
-        <w:rPr>
-          <w:rFonts w:hint="eastAsia"/>
-        </w:rPr>
       </w:pPr>
       <w:r>
         <w:rPr>
@@ -32482,9 +34094,6 @@
           <w:numId w:val="5"/>
         </w:numPr>
         <w:ind w:firstLineChars="0"/>
-        <w:rPr>
-          <w:rFonts w:hint="eastAsia"/>
-        </w:rPr>
       </w:pPr>
       <w:r>
         <w:rPr>
@@ -32501,9 +34110,6 @@
           <w:numId w:val="5"/>
         </w:numPr>
         <w:ind w:firstLineChars="0"/>
-        <w:rPr>
-          <w:rFonts w:hint="eastAsia"/>
-        </w:rPr>
       </w:pPr>
       <w:r>
         <w:rPr>
@@ -32520,9 +34126,6 @@
           <w:numId w:val="5"/>
         </w:numPr>
         <w:ind w:firstLineChars="0"/>
-        <w:rPr>
-          <w:rFonts w:hint="eastAsia"/>
-        </w:rPr>
       </w:pPr>
       <w:r>
         <w:rPr>
@@ -32539,9 +34142,6 @@
           <w:numId w:val="5"/>
         </w:numPr>
         <w:ind w:firstLineChars="0"/>
-        <w:rPr>
-          <w:rFonts w:hint="eastAsia"/>
-        </w:rPr>
       </w:pPr>
       <w:r>
         <w:rPr>
@@ -32558,9 +34158,6 @@
           <w:numId w:val="5"/>
         </w:numPr>
         <w:ind w:firstLineChars="0"/>
-        <w:rPr>
-          <w:rFonts w:hint="eastAsia"/>
-        </w:rPr>
       </w:pPr>
       <w:r>
         <w:rPr>
@@ -32577,9 +34174,6 @@
           <w:numId w:val="5"/>
         </w:numPr>
         <w:ind w:firstLineChars="0"/>
-        <w:rPr>
-          <w:rFonts w:hint="eastAsia"/>
-        </w:rPr>
       </w:pPr>
       <w:r>
         <w:rPr>
@@ -32596,9 +34190,6 @@
           <w:numId w:val="5"/>
         </w:numPr>
         <w:ind w:firstLineChars="0"/>
-        <w:rPr>
-          <w:rFonts w:hint="eastAsia"/>
-        </w:rPr>
       </w:pPr>
       <w:r>
         <w:rPr>
@@ -32615,9 +34206,6 @@
           <w:numId w:val="5"/>
         </w:numPr>
         <w:ind w:firstLineChars="0"/>
-        <w:rPr>
-          <w:rFonts w:hint="eastAsia"/>
-        </w:rPr>
       </w:pPr>
       <w:r>
         <w:rPr>
@@ -32634,9 +34222,6 @@
           <w:numId w:val="5"/>
         </w:numPr>
         <w:ind w:firstLineChars="0"/>
-        <w:rPr>
-          <w:rFonts w:hint="eastAsia"/>
-        </w:rPr>
       </w:pPr>
       <w:r>
         <w:rPr>
@@ -32653,9 +34238,6 @@
           <w:numId w:val="5"/>
         </w:numPr>
         <w:ind w:firstLineChars="0"/>
-        <w:rPr>
-          <w:rFonts w:hint="eastAsia"/>
-        </w:rPr>
       </w:pPr>
       <w:r>
         <w:rPr>
@@ -32672,9 +34254,6 @@
           <w:numId w:val="5"/>
         </w:numPr>
         <w:ind w:firstLineChars="0"/>
-        <w:rPr>
-          <w:rFonts w:hint="eastAsia"/>
-        </w:rPr>
       </w:pPr>
       <w:r>
         <w:rPr>
@@ -32691,9 +34270,6 @@
           <w:numId w:val="5"/>
         </w:numPr>
         <w:ind w:firstLineChars="0"/>
-        <w:rPr>
-          <w:rFonts w:hint="eastAsia"/>
-        </w:rPr>
       </w:pPr>
       <w:r>
         <w:rPr>
@@ -32710,9 +34286,6 @@
           <w:numId w:val="5"/>
         </w:numPr>
         <w:ind w:firstLineChars="0"/>
-        <w:rPr>
-          <w:rFonts w:hint="eastAsia"/>
-        </w:rPr>
       </w:pPr>
       <w:r>
         <w:rPr>
@@ -32729,9 +34302,6 @@
           <w:numId w:val="5"/>
         </w:numPr>
         <w:ind w:firstLineChars="0"/>
-        <w:rPr>
-          <w:rFonts w:hint="eastAsia"/>
-        </w:rPr>
       </w:pPr>
       <w:r>
         <w:rPr>
@@ -32748,9 +34318,6 @@
           <w:numId w:val="5"/>
         </w:numPr>
         <w:ind w:firstLineChars="0"/>
-        <w:rPr>
-          <w:rFonts w:hint="eastAsia"/>
-        </w:rPr>
       </w:pPr>
       <w:r>
         <w:rPr>
@@ -32767,9 +34334,6 @@
           <w:numId w:val="5"/>
         </w:numPr>
         <w:ind w:firstLineChars="0"/>
-        <w:rPr>
-          <w:rFonts w:hint="eastAsia"/>
-        </w:rPr>
       </w:pPr>
       <w:r>
         <w:rPr>
@@ -32786,9 +34350,6 @@
           <w:numId w:val="5"/>
         </w:numPr>
         <w:ind w:firstLineChars="0"/>
-        <w:rPr>
-          <w:rFonts w:hint="eastAsia"/>
-        </w:rPr>
       </w:pPr>
       <w:r>
         <w:rPr>
@@ -32805,9 +34366,6 @@
           <w:numId w:val="5"/>
         </w:numPr>
         <w:ind w:firstLineChars="0"/>
-        <w:rPr>
-          <w:rFonts w:hint="eastAsia"/>
-        </w:rPr>
       </w:pPr>
       <w:r>
         <w:rPr>
@@ -32824,9 +34382,6 @@
           <w:numId w:val="5"/>
         </w:numPr>
         <w:ind w:firstLineChars="0"/>
-        <w:rPr>
-          <w:rFonts w:hint="eastAsia"/>
-        </w:rPr>
       </w:pPr>
       <w:r>
         <w:rPr>
@@ -32843,9 +34398,6 @@
           <w:numId w:val="5"/>
         </w:numPr>
         <w:ind w:firstLineChars="0"/>
-        <w:rPr>
-          <w:rFonts w:hint="eastAsia"/>
-        </w:rPr>
       </w:pPr>
     </w:p>
     <w:sectPr>

--- a/SuperWeChat_project_development_document.docx
+++ b/SuperWeChat_project_development_document.docx
@@ -141,15 +141,7 @@
         <w:ind w:firstLineChars="0"/>
       </w:pPr>
       <w:r>
-        <w:t>classpath '</w:t>
-      </w:r>
-      <w:proofErr w:type="gramStart"/>
-      <w:r>
-        <w:t>com.android</w:t>
-      </w:r>
-      <w:proofErr w:type="gramEnd"/>
-      <w:r>
-        <w:t>.tools.build:gradle:0.12.+'</w:t>
+        <w:t>classpath 'com.android.tools.build:gradle:0.12.+'</w:t>
       </w:r>
     </w:p>
     <w:p>
@@ -213,33 +205,7 @@
           <w:sz w:val="18"/>
           <w:szCs w:val="18"/>
         </w:rPr>
-        <w:t>'</w:t>
-      </w:r>
-      <w:proofErr w:type="gramStart"/>
-      <w:r>
-        <w:rPr>
-          <w:rFonts w:ascii="Menlo" w:hAnsi="Menlo" w:cs="Menlo"/>
-          <w:b/>
-          <w:bCs/>
-          <w:color w:val="008000"/>
-          <w:kern w:val="0"/>
-          <w:sz w:val="18"/>
-          <w:szCs w:val="18"/>
-        </w:rPr>
-        <w:t>com.android</w:t>
-      </w:r>
-      <w:proofErr w:type="gramEnd"/>
-      <w:r>
-        <w:rPr>
-          <w:rFonts w:ascii="Menlo" w:hAnsi="Menlo" w:cs="Menlo"/>
-          <w:b/>
-          <w:bCs/>
-          <w:color w:val="008000"/>
-          <w:kern w:val="0"/>
-          <w:sz w:val="18"/>
-          <w:szCs w:val="18"/>
-        </w:rPr>
-        <w:t>.tools.build:gradle:2.0.0-beta7'</w:t>
+        <w:t>'com.android.tools.build:gradle:2.0.0-beta7'</w:t>
       </w:r>
     </w:p>
     <w:p>
@@ -1092,27 +1058,7 @@
           <w:kern w:val="0"/>
           <w:szCs w:val="21"/>
         </w:rPr>
-        <w:t xml:space="preserve"> String </w:t>
-      </w:r>
-      <w:proofErr w:type="gramStart"/>
-      <w:r>
-        <w:rPr>
-          <w:rFonts w:ascii="Consolas" w:hAnsi="Consolas" w:cs="Consolas"/>
-          <w:color w:val="000000"/>
-          <w:kern w:val="0"/>
-          <w:szCs w:val="21"/>
-        </w:rPr>
-        <w:t>getPackageName(</w:t>
-      </w:r>
-      <w:proofErr w:type="gramEnd"/>
-      <w:r>
-        <w:rPr>
-          <w:rFonts w:ascii="Consolas" w:hAnsi="Consolas" w:cs="Consolas"/>
-          <w:color w:val="000000"/>
-          <w:kern w:val="0"/>
-          <w:szCs w:val="21"/>
-        </w:rPr>
-        <w:t>Context context){</w:t>
+        <w:t xml:space="preserve"> String getPackageName(Context context){</w:t>
       </w:r>
     </w:p>
     <w:p>
@@ -1154,27 +1100,7 @@
           <w:kern w:val="0"/>
           <w:szCs w:val="21"/>
         </w:rPr>
-        <w:t xml:space="preserve"> </w:t>
-      </w:r>
-      <w:proofErr w:type="gramStart"/>
-      <w:r>
-        <w:rPr>
-          <w:rFonts w:ascii="Consolas" w:hAnsi="Consolas" w:cs="Consolas"/>
-          <w:color w:val="000000"/>
-          <w:kern w:val="0"/>
-          <w:szCs w:val="21"/>
-        </w:rPr>
-        <w:t>context.getPackageName</w:t>
-      </w:r>
-      <w:proofErr w:type="gramEnd"/>
-      <w:r>
-        <w:rPr>
-          <w:rFonts w:ascii="Consolas" w:hAnsi="Consolas" w:cs="Consolas"/>
-          <w:color w:val="000000"/>
-          <w:kern w:val="0"/>
-          <w:szCs w:val="21"/>
-        </w:rPr>
-        <w:t>();</w:t>
+        <w:t xml:space="preserve"> context.getPackageName();</w:t>
       </w:r>
     </w:p>
     <w:p>
@@ -1247,15 +1173,7 @@
     </w:p>
     <w:p>
       <w:r>
-        <w:t>Class.forName(Utils.getPackageName(</w:t>
-      </w:r>
-      <w:proofErr w:type="gramStart"/>
-      <w:r>
-        <w:t>ChatActivity.this)+</w:t>
-      </w:r>
-      <w:proofErr w:type="gramEnd"/>
-      <w:r>
-        <w:t>".utils.SmileUtils");</w:t>
+        <w:t>Class.forName(Utils.getPackageName(ChatActivity.this)+".utils.SmileUtils");</w:t>
       </w:r>
     </w:p>
     <w:p>
@@ -1287,19 +1205,11 @@
       </w:r>
     </w:p>
     <w:p>
-      <w:proofErr w:type="gramStart"/>
-      <w:r>
-        <w:rPr>
-          <w:rFonts w:hint="eastAsia"/>
-        </w:rPr>
-        <w:t>&lt;!--</w:t>
-      </w:r>
-      <w:proofErr w:type="gramEnd"/>
-      <w:r>
-        <w:rPr>
-          <w:rFonts w:hint="eastAsia"/>
-        </w:rPr>
-        <w:t xml:space="preserve"> </w:t>
+      <w:r>
+        <w:rPr>
+          <w:rFonts w:hint="eastAsia"/>
+        </w:rPr>
+        <w:t xml:space="preserve">&lt;!-- </w:t>
       </w:r>
       <w:r>
         <w:rPr>
@@ -1459,13 +1369,8 @@
         <w:pStyle w:val="a3"/>
         <w:ind w:left="360" w:firstLineChars="0" w:firstLine="0"/>
       </w:pPr>
-      <w:proofErr w:type="gramStart"/>
-      <w:r>
-        <w:t>"?request</w:t>
-      </w:r>
-      <w:proofErr w:type="gramEnd"/>
-      <w:r>
-        <w:t>="+REQUEST_DOWNLOAD_AVATAR+"&amp;avatar=";</w:t>
+      <w:r>
+        <w:t>"?request="+REQUEST_DOWNLOAD_AVATAR+"&amp;avatar=";</w:t>
       </w:r>
     </w:p>
     <w:p>
@@ -2167,13 +2072,8 @@
       <w:r>
         <w:t>isGetMyLocation</w:t>
       </w:r>
-      <w:proofErr w:type="gramStart"/>
-      <w:r>
-        <w:t>":false</w:t>
-      </w:r>
-      <w:proofErr w:type="gramEnd"/>
-      <w:r>
-        <w:t>,</w:t>
+      <w:r>
+        <w:t>":false,</w:t>
       </w:r>
     </w:p>
     <w:p>
@@ -2184,13 +2084,8 @@
       <w:r>
         <w:t>isShowMyLocation</w:t>
       </w:r>
-      <w:proofErr w:type="gramStart"/>
-      <w:r>
-        <w:t>":false</w:t>
-      </w:r>
-      <w:proofErr w:type="gramEnd"/>
-      <w:r>
-        <w:t>,</w:t>
+      <w:r>
+        <w:t>":false,</w:t>
       </w:r>
     </w:p>
     <w:p>
@@ -2509,13 +2404,8 @@
       <w:r>
         <w:t>success</w:t>
       </w:r>
-      <w:proofErr w:type="gramStart"/>
-      <w:r>
-        <w:t>":true</w:t>
-      </w:r>
-      <w:proofErr w:type="gramEnd"/>
-      <w:r>
-        <w:t>,</w:t>
+      <w:r>
+        <w:t>":true,</w:t>
       </w:r>
       <w:r>
         <w:t xml:space="preserve"> </w:t>
@@ -6052,15 +5942,7 @@
         <w:ind w:left="360" w:firstLine="480"/>
       </w:pPr>
       <w:r>
-        <w:t xml:space="preserve">    &lt;string name="Nick_name_cannot_be_empty"&gt;Nick name cannot be </w:t>
-      </w:r>
-      <w:proofErr w:type="gramStart"/>
-      <w:r>
-        <w:t>empty!&lt;</w:t>
-      </w:r>
-      <w:proofErr w:type="gramEnd"/>
-      <w:r>
-        <w:t>/string&gt;</w:t>
+        <w:t xml:space="preserve">    &lt;string name="Nick_name_cannot_be_empty"&gt;Nick name cannot be empty!&lt;/string&gt;</w:t>
       </w:r>
     </w:p>
     <w:p>
@@ -6105,15 +5987,7 @@
         <w:ind w:left="360" w:firstLine="480"/>
       </w:pPr>
       <w:r>
-        <w:t xml:space="preserve">    &lt;string name="near_people_hint"&gt;See nearby people\'s function will get your location information, your location information will be kept for a period of time. Through the list of the top right corner to remove functions can be manually remove location information at any </w:t>
-      </w:r>
-      <w:proofErr w:type="gramStart"/>
-      <w:r>
-        <w:t>time.&lt;</w:t>
-      </w:r>
-      <w:proofErr w:type="gramEnd"/>
-      <w:r>
-        <w:t>/string&gt;</w:t>
+        <w:t xml:space="preserve">    &lt;string name="near_people_hint"&gt;See nearby people\'s function will get your location information, your location information will be kept for a period of time. Through the list of the top right corner to remove functions can be manually remove location information at any time.&lt;/string&gt;</w:t>
       </w:r>
     </w:p>
     <w:p>
@@ -6348,28 +6222,12 @@
     </w:p>
     <w:p>
       <w:r>
-        <w:t xml:space="preserve">    public static void </w:t>
-      </w:r>
-      <w:proofErr w:type="gramStart"/>
-      <w:r>
-        <w:t>showToast(</w:t>
-      </w:r>
-      <w:proofErr w:type="gramEnd"/>
-      <w:r>
-        <w:t>Context context,String text,int time){</w:t>
-      </w:r>
-    </w:p>
-    <w:p>
-      <w:r>
-        <w:t xml:space="preserve">        Toast.makeText(</w:t>
-      </w:r>
-      <w:proofErr w:type="gramStart"/>
-      <w:r>
-        <w:t>context,text</w:t>
-      </w:r>
-      <w:proofErr w:type="gramEnd"/>
-      <w:r>
-        <w:t>,time).show();</w:t>
+        <w:t xml:space="preserve">    public static void showToast(Context context,String text,int time){</w:t>
+      </w:r>
+    </w:p>
+    <w:p>
+      <w:r>
+        <w:t xml:space="preserve">        Toast.makeText(context,text,time).show();</w:t>
       </w:r>
     </w:p>
     <w:p>
@@ -6384,28 +6242,12 @@
     </w:p>
     <w:p>
       <w:r>
-        <w:t xml:space="preserve">    public static void </w:t>
-      </w:r>
-      <w:proofErr w:type="gramStart"/>
-      <w:r>
-        <w:t>showToast(</w:t>
-      </w:r>
-      <w:proofErr w:type="gramEnd"/>
-      <w:r>
-        <w:t>Context context,int  strId,int time){</w:t>
-      </w:r>
-    </w:p>
-    <w:p>
-      <w:r>
-        <w:t xml:space="preserve">        Toast.makeText(context, strId, time</w:t>
-      </w:r>
-      <w:proofErr w:type="gramStart"/>
-      <w:r>
-        <w:t>).show</w:t>
-      </w:r>
-      <w:proofErr w:type="gramEnd"/>
-      <w:r>
-        <w:t>();</w:t>
+        <w:t xml:space="preserve">    public static void showToast(Context context,int  strId,int time){</w:t>
+      </w:r>
+    </w:p>
+    <w:p>
+      <w:r>
+        <w:t xml:space="preserve">        Toast.makeText(context, strId, time).show();</w:t>
       </w:r>
     </w:p>
     <w:p>
@@ -6485,15 +6327,7 @@
     </w:p>
     <w:p>
       <w:r>
-        <w:t xml:space="preserve">    public static &lt;T&gt; ArrayList&lt;T&gt; array2List(</w:t>
-      </w:r>
-      <w:proofErr w:type="gramStart"/>
-      <w:r>
-        <w:t>T[</w:t>
-      </w:r>
-      <w:proofErr w:type="gramEnd"/>
-      <w:r>
-        <w:t>] ary){</w:t>
+        <w:t xml:space="preserve">    public static &lt;T&gt; ArrayList&lt;T&gt; array2List(T[] ary){</w:t>
       </w:r>
     </w:p>
     <w:p>
@@ -6589,41 +6423,17 @@
     </w:p>
     <w:p>
       <w:r>
-        <w:t xml:space="preserve">    public static &lt;T&gt; </w:t>
-      </w:r>
-      <w:proofErr w:type="gramStart"/>
-      <w:r>
-        <w:t>T[</w:t>
-      </w:r>
-      <w:proofErr w:type="gramEnd"/>
-      <w:r>
-        <w:t>] add(T[] array,T t){</w:t>
-      </w:r>
-    </w:p>
-    <w:p>
-      <w:r>
-        <w:t xml:space="preserve">        array=Arrays.copyOf(array, </w:t>
-      </w:r>
-      <w:proofErr w:type="gramStart"/>
-      <w:r>
-        <w:t>array.length</w:t>
-      </w:r>
-      <w:proofErr w:type="gramEnd"/>
-      <w:r>
-        <w:t>+1);</w:t>
-      </w:r>
-    </w:p>
-    <w:p>
-      <w:r>
-        <w:t xml:space="preserve">        array[</w:t>
-      </w:r>
-      <w:proofErr w:type="gramStart"/>
-      <w:r>
-        <w:t>array.length</w:t>
-      </w:r>
-      <w:proofErr w:type="gramEnd"/>
-      <w:r>
-        <w:t>-1]=t;</w:t>
+        <w:t xml:space="preserve">    public static &lt;T&gt; T[] add(T[] array,T t){</w:t>
+      </w:r>
+    </w:p>
+    <w:p>
+      <w:r>
+        <w:t xml:space="preserve">        array=Arrays.copyOf(array, array.length+1);</w:t>
+      </w:r>
+    </w:p>
+    <w:p>
+      <w:r>
+        <w:t xml:space="preserve">        array[array.length-1]=t;</w:t>
       </w:r>
     </w:p>
     <w:p>
@@ -33642,34 +33452,7 @@
         <w:t>}</w:t>
       </w:r>
     </w:p>
-    <w:p>
-      <w:pPr>
-        <w:pStyle w:val="HTML"/>
-        <w:shd w:val="clear" w:color="auto" w:fill="FFFFFF"/>
-        <w:rPr>
-          <w:rFonts w:ascii="Menlo" w:hAnsi="Menlo" w:cs="Menlo" w:hint="eastAsia"/>
-          <w:color w:val="000000"/>
-          <w:sz w:val="18"/>
-          <w:szCs w:val="18"/>
-        </w:rPr>
-      </w:pPr>
-      <w:bookmarkStart w:id="0" w:name="_GoBack"/>
-      <w:bookmarkEnd w:id="0"/>
-    </w:p>
-    <w:p>
-      <w:pPr>
-        <w:rPr>
-          <w:rFonts w:hint="eastAsia"/>
-        </w:rPr>
-      </w:pPr>
-    </w:p>
-    <w:p>
-      <w:pPr>
-        <w:rPr>
-          <w:rFonts w:hint="eastAsia"/>
-        </w:rPr>
-      </w:pPr>
-    </w:p>
+    <w:p/>
     <w:p>
       <w:pPr>
         <w:pStyle w:val="a3"/>
@@ -33680,11 +33463,493 @@
         <w:ind w:firstLineChars="0"/>
       </w:pPr>
       <w:r>
-        <w:rPr>
-          <w:rFonts w:hint="eastAsia"/>
-        </w:rPr>
-        <w:t>d</w:t>
-      </w:r>
+        <w:t>修改添加好友的布局文件</w:t>
+      </w:r>
+      <w:r>
+        <w:t>activity_add_contact</w:t>
+      </w:r>
+      <w:r>
+        <w:t>.xml</w:t>
+      </w:r>
+      <w:r>
+        <w:t>，</w:t>
+      </w:r>
+      <w:r>
+        <w:rPr>
+          <w:rFonts w:hint="eastAsia"/>
+        </w:rPr>
+        <w:t>将</w:t>
+      </w:r>
+      <w:r>
+        <w:t>ImageView</w:t>
+      </w:r>
+      <w:r>
+        <w:t>修改为</w:t>
+      </w:r>
+      <w:r>
+        <w:t>NetworkImageView</w:t>
+      </w:r>
+      <w:r>
+        <w:t>，将搜索和添加好友的按钮点击事件删除，</w:t>
+      </w:r>
+      <w:r>
+        <w:rPr>
+          <w:rFonts w:hint="eastAsia"/>
+        </w:rPr>
+        <w:t>改为</w:t>
+      </w:r>
+      <w:r>
+        <w:t>使用代码，</w:t>
+      </w:r>
+      <w:r>
+        <w:rPr>
+          <w:rFonts w:hint="eastAsia"/>
+        </w:rPr>
+        <w:t>添加</w:t>
+      </w:r>
+      <w:r>
+        <w:t>没有搜索到结果的</w:t>
+      </w:r>
+      <w:r>
+        <w:rPr>
+          <w:rFonts w:hint="eastAsia"/>
+        </w:rPr>
+        <w:t>T</w:t>
+      </w:r>
+      <w:r>
+        <w:t>extView</w:t>
+      </w:r>
+    </w:p>
+    <w:p/>
+    <w:p>
+      <w:pPr>
+        <w:pStyle w:val="HTML"/>
+        <w:shd w:val="clear" w:color="auto" w:fill="FFFFFF"/>
+        <w:rPr>
+          <w:rFonts w:ascii="Menlo" w:hAnsi="Menlo" w:cs="Menlo" w:hint="eastAsia"/>
+          <w:color w:val="000000"/>
+          <w:sz w:val="18"/>
+          <w:szCs w:val="18"/>
+        </w:rPr>
+      </w:pPr>
+      <w:r>
+        <w:rPr>
+          <w:rFonts w:ascii="Menlo" w:hAnsi="Menlo" w:cs="Menlo"/>
+          <w:color w:val="000000"/>
+          <w:sz w:val="18"/>
+          <w:szCs w:val="18"/>
+        </w:rPr>
+        <w:t>&lt;</w:t>
+      </w:r>
+      <w:r>
+        <w:rPr>
+          <w:rFonts w:ascii="Menlo" w:hAnsi="Menlo" w:cs="Menlo"/>
+          <w:b/>
+          <w:bCs/>
+          <w:color w:val="000080"/>
+          <w:sz w:val="18"/>
+          <w:szCs w:val="18"/>
+        </w:rPr>
+        <w:t>TextView</w:t>
+      </w:r>
+      <w:r>
+        <w:rPr>
+          <w:rFonts w:ascii="Menlo" w:hAnsi="Menlo" w:cs="Menlo"/>
+          <w:b/>
+          <w:bCs/>
+          <w:color w:val="000080"/>
+          <w:sz w:val="18"/>
+          <w:szCs w:val="18"/>
+        </w:rPr>
+        <w:br/>
+        <w:t xml:space="preserve">    </w:t>
+      </w:r>
+      <w:r>
+        <w:rPr>
+          <w:rFonts w:ascii="Menlo" w:hAnsi="Menlo" w:cs="Menlo"/>
+          <w:b/>
+          <w:bCs/>
+          <w:color w:val="660E7A"/>
+          <w:sz w:val="18"/>
+          <w:szCs w:val="18"/>
+        </w:rPr>
+        <w:t>android</w:t>
+      </w:r>
+      <w:r>
+        <w:rPr>
+          <w:rFonts w:ascii="Menlo" w:hAnsi="Menlo" w:cs="Menlo"/>
+          <w:b/>
+          <w:bCs/>
+          <w:color w:val="0000FF"/>
+          <w:sz w:val="18"/>
+          <w:szCs w:val="18"/>
+        </w:rPr>
+        <w:t>:id=</w:t>
+      </w:r>
+      <w:r>
+        <w:rPr>
+          <w:rFonts w:ascii="Menlo" w:hAnsi="Menlo" w:cs="Menlo"/>
+          <w:b/>
+          <w:bCs/>
+          <w:color w:val="008000"/>
+          <w:sz w:val="18"/>
+          <w:szCs w:val="18"/>
+        </w:rPr>
+        <w:t>"@+id/tv_search_noting"</w:t>
+      </w:r>
+      <w:r>
+        <w:rPr>
+          <w:rFonts w:ascii="Menlo" w:hAnsi="Menlo" w:cs="Menlo"/>
+          <w:b/>
+          <w:bCs/>
+          <w:color w:val="008000"/>
+          <w:sz w:val="18"/>
+          <w:szCs w:val="18"/>
+        </w:rPr>
+        <w:br/>
+        <w:t xml:space="preserve">    </w:t>
+      </w:r>
+      <w:r>
+        <w:rPr>
+          <w:rFonts w:ascii="Menlo" w:hAnsi="Menlo" w:cs="Menlo"/>
+          <w:b/>
+          <w:bCs/>
+          <w:color w:val="660E7A"/>
+          <w:sz w:val="18"/>
+          <w:szCs w:val="18"/>
+        </w:rPr>
+        <w:t>android</w:t>
+      </w:r>
+      <w:r>
+        <w:rPr>
+          <w:rFonts w:ascii="Menlo" w:hAnsi="Menlo" w:cs="Menlo"/>
+          <w:b/>
+          <w:bCs/>
+          <w:color w:val="0000FF"/>
+          <w:sz w:val="18"/>
+          <w:szCs w:val="18"/>
+        </w:rPr>
+        <w:t>:layout_width=</w:t>
+      </w:r>
+      <w:r>
+        <w:rPr>
+          <w:rFonts w:ascii="Menlo" w:hAnsi="Menlo" w:cs="Menlo"/>
+          <w:b/>
+          <w:bCs/>
+          <w:color w:val="008000"/>
+          <w:sz w:val="18"/>
+          <w:szCs w:val="18"/>
+        </w:rPr>
+        <w:t>"match_parent"</w:t>
+      </w:r>
+      <w:r>
+        <w:rPr>
+          <w:rFonts w:ascii="Menlo" w:hAnsi="Menlo" w:cs="Menlo"/>
+          <w:b/>
+          <w:bCs/>
+          <w:color w:val="008000"/>
+          <w:sz w:val="18"/>
+          <w:szCs w:val="18"/>
+        </w:rPr>
+        <w:br/>
+        <w:t xml:space="preserve">    </w:t>
+      </w:r>
+      <w:r>
+        <w:rPr>
+          <w:rFonts w:ascii="Menlo" w:hAnsi="Menlo" w:cs="Menlo"/>
+          <w:b/>
+          <w:bCs/>
+          <w:color w:val="660E7A"/>
+          <w:sz w:val="18"/>
+          <w:szCs w:val="18"/>
+        </w:rPr>
+        <w:t>android</w:t>
+      </w:r>
+      <w:r>
+        <w:rPr>
+          <w:rFonts w:ascii="Menlo" w:hAnsi="Menlo" w:cs="Menlo"/>
+          <w:b/>
+          <w:bCs/>
+          <w:color w:val="0000FF"/>
+          <w:sz w:val="18"/>
+          <w:szCs w:val="18"/>
+        </w:rPr>
+        <w:t>:layout_height=</w:t>
+      </w:r>
+      <w:r>
+        <w:rPr>
+          <w:rFonts w:ascii="Menlo" w:hAnsi="Menlo" w:cs="Menlo"/>
+          <w:b/>
+          <w:bCs/>
+          <w:color w:val="008000"/>
+          <w:sz w:val="18"/>
+          <w:szCs w:val="18"/>
+        </w:rPr>
+        <w:t>"match_parent"</w:t>
+      </w:r>
+      <w:r>
+        <w:rPr>
+          <w:rFonts w:ascii="Menlo" w:hAnsi="Menlo" w:cs="Menlo"/>
+          <w:b/>
+          <w:bCs/>
+          <w:color w:val="008000"/>
+          <w:sz w:val="18"/>
+          <w:szCs w:val="18"/>
+        </w:rPr>
+        <w:br/>
+        <w:t xml:space="preserve">    </w:t>
+      </w:r>
+      <w:r>
+        <w:rPr>
+          <w:rFonts w:ascii="Menlo" w:hAnsi="Menlo" w:cs="Menlo"/>
+          <w:b/>
+          <w:bCs/>
+          <w:color w:val="660E7A"/>
+          <w:sz w:val="18"/>
+          <w:szCs w:val="18"/>
+        </w:rPr>
+        <w:t>android</w:t>
+      </w:r>
+      <w:r>
+        <w:rPr>
+          <w:rFonts w:ascii="Menlo" w:hAnsi="Menlo" w:cs="Menlo"/>
+          <w:b/>
+          <w:bCs/>
+          <w:color w:val="0000FF"/>
+          <w:sz w:val="18"/>
+          <w:szCs w:val="18"/>
+        </w:rPr>
+        <w:t>:gravity=</w:t>
+      </w:r>
+      <w:r>
+        <w:rPr>
+          <w:rFonts w:ascii="Menlo" w:hAnsi="Menlo" w:cs="Menlo"/>
+          <w:b/>
+          <w:bCs/>
+          <w:color w:val="008000"/>
+          <w:sz w:val="18"/>
+          <w:szCs w:val="18"/>
+        </w:rPr>
+        <w:t>"center_horizontal"</w:t>
+      </w:r>
+      <w:r>
+        <w:rPr>
+          <w:rFonts w:ascii="Menlo" w:hAnsi="Menlo" w:cs="Menlo"/>
+          <w:b/>
+          <w:bCs/>
+          <w:color w:val="008000"/>
+          <w:sz w:val="18"/>
+          <w:szCs w:val="18"/>
+        </w:rPr>
+        <w:br/>
+        <w:t xml:space="preserve">    </w:t>
+      </w:r>
+      <w:r>
+        <w:rPr>
+          <w:rFonts w:ascii="Menlo" w:hAnsi="Menlo" w:cs="Menlo"/>
+          <w:b/>
+          <w:bCs/>
+          <w:color w:val="660E7A"/>
+          <w:sz w:val="18"/>
+          <w:szCs w:val="18"/>
+        </w:rPr>
+        <w:t>android</w:t>
+      </w:r>
+      <w:r>
+        <w:rPr>
+          <w:rFonts w:ascii="Menlo" w:hAnsi="Menlo" w:cs="Menlo"/>
+          <w:b/>
+          <w:bCs/>
+          <w:color w:val="0000FF"/>
+          <w:sz w:val="18"/>
+          <w:szCs w:val="18"/>
+        </w:rPr>
+        <w:t>:paddingTop=</w:t>
+      </w:r>
+      <w:r>
+        <w:rPr>
+          <w:rFonts w:ascii="Menlo" w:hAnsi="Menlo" w:cs="Menlo"/>
+          <w:b/>
+          <w:bCs/>
+          <w:color w:val="008000"/>
+          <w:sz w:val="18"/>
+          <w:szCs w:val="18"/>
+        </w:rPr>
+        <w:t>"50dp"</w:t>
+      </w:r>
+      <w:r>
+        <w:rPr>
+          <w:rFonts w:ascii="Menlo" w:hAnsi="Menlo" w:cs="Menlo"/>
+          <w:b/>
+          <w:bCs/>
+          <w:color w:val="008000"/>
+          <w:sz w:val="18"/>
+          <w:szCs w:val="18"/>
+        </w:rPr>
+        <w:br/>
+        <w:t xml:space="preserve">    </w:t>
+      </w:r>
+      <w:r>
+        <w:rPr>
+          <w:rFonts w:ascii="Menlo" w:hAnsi="Menlo" w:cs="Menlo"/>
+          <w:b/>
+          <w:bCs/>
+          <w:color w:val="660E7A"/>
+          <w:sz w:val="18"/>
+          <w:szCs w:val="18"/>
+        </w:rPr>
+        <w:t>android</w:t>
+      </w:r>
+      <w:r>
+        <w:rPr>
+          <w:rFonts w:ascii="Menlo" w:hAnsi="Menlo" w:cs="Menlo"/>
+          <w:b/>
+          <w:bCs/>
+          <w:color w:val="0000FF"/>
+          <w:sz w:val="18"/>
+          <w:szCs w:val="18"/>
+        </w:rPr>
+        <w:t>:text=</w:t>
+      </w:r>
+      <w:r>
+        <w:rPr>
+          <w:rFonts w:ascii="Menlo" w:hAnsi="Menlo" w:cs="Menlo"/>
+          <w:b/>
+          <w:bCs/>
+          <w:color w:val="008000"/>
+          <w:sz w:val="18"/>
+          <w:szCs w:val="18"/>
+        </w:rPr>
+        <w:t>"</w:t>
+      </w:r>
+      <w:r>
+        <w:rPr>
+          <w:rFonts w:ascii="Menlo" w:hAnsi="Menlo" w:cs="Menlo"/>
+          <w:b/>
+          <w:bCs/>
+          <w:color w:val="008000"/>
+          <w:sz w:val="18"/>
+          <w:szCs w:val="18"/>
+        </w:rPr>
+        <w:t>无结果</w:t>
+      </w:r>
+      <w:r>
+        <w:rPr>
+          <w:rFonts w:ascii="Menlo" w:hAnsi="Menlo" w:cs="Menlo"/>
+          <w:b/>
+          <w:bCs/>
+          <w:color w:val="008000"/>
+          <w:sz w:val="18"/>
+          <w:szCs w:val="18"/>
+        </w:rPr>
+        <w:t>"</w:t>
+      </w:r>
+      <w:r>
+        <w:rPr>
+          <w:rFonts w:ascii="Menlo" w:hAnsi="Menlo" w:cs="Menlo"/>
+          <w:b/>
+          <w:bCs/>
+          <w:color w:val="008000"/>
+          <w:sz w:val="18"/>
+          <w:szCs w:val="18"/>
+        </w:rPr>
+        <w:br/>
+        <w:t xml:space="preserve">    </w:t>
+      </w:r>
+      <w:r>
+        <w:rPr>
+          <w:rFonts w:ascii="Menlo" w:hAnsi="Menlo" w:cs="Menlo"/>
+          <w:b/>
+          <w:bCs/>
+          <w:color w:val="660E7A"/>
+          <w:sz w:val="18"/>
+          <w:szCs w:val="18"/>
+        </w:rPr>
+        <w:t>android</w:t>
+      </w:r>
+      <w:r>
+        <w:rPr>
+          <w:rFonts w:ascii="Menlo" w:hAnsi="Menlo" w:cs="Menlo"/>
+          <w:b/>
+          <w:bCs/>
+          <w:color w:val="0000FF"/>
+          <w:sz w:val="18"/>
+          <w:szCs w:val="18"/>
+        </w:rPr>
+        <w:t>:textSize=</w:t>
+      </w:r>
+      <w:r>
+        <w:rPr>
+          <w:rFonts w:ascii="Menlo" w:hAnsi="Menlo" w:cs="Menlo"/>
+          <w:b/>
+          <w:bCs/>
+          <w:color w:val="008000"/>
+          <w:sz w:val="18"/>
+          <w:szCs w:val="18"/>
+        </w:rPr>
+        <w:t>"20sp"</w:t>
+      </w:r>
+      <w:r>
+        <w:rPr>
+          <w:rFonts w:ascii="Menlo" w:hAnsi="Menlo" w:cs="Menlo"/>
+          <w:b/>
+          <w:bCs/>
+          <w:color w:val="008000"/>
+          <w:sz w:val="18"/>
+          <w:szCs w:val="18"/>
+        </w:rPr>
+        <w:br/>
+        <w:t xml:space="preserve">    </w:t>
+      </w:r>
+      <w:r>
+        <w:rPr>
+          <w:rFonts w:ascii="Menlo" w:hAnsi="Menlo" w:cs="Menlo"/>
+          <w:b/>
+          <w:bCs/>
+          <w:color w:val="660E7A"/>
+          <w:sz w:val="18"/>
+          <w:szCs w:val="18"/>
+        </w:rPr>
+        <w:t>android</w:t>
+      </w:r>
+      <w:r>
+        <w:rPr>
+          <w:rFonts w:ascii="Menlo" w:hAnsi="Menlo" w:cs="Menlo"/>
+          <w:b/>
+          <w:bCs/>
+          <w:color w:val="0000FF"/>
+          <w:sz w:val="18"/>
+          <w:szCs w:val="18"/>
+        </w:rPr>
+        <w:t>:visibility=</w:t>
+      </w:r>
+      <w:r>
+        <w:rPr>
+          <w:rFonts w:ascii="Menlo" w:hAnsi="Menlo" w:cs="Menlo"/>
+          <w:b/>
+          <w:bCs/>
+          <w:color w:val="008000"/>
+          <w:sz w:val="18"/>
+          <w:szCs w:val="18"/>
+        </w:rPr>
+        <w:t>"gone"</w:t>
+      </w:r>
+      <w:r>
+        <w:rPr>
+          <w:rFonts w:ascii="Menlo" w:hAnsi="Menlo" w:cs="Menlo"/>
+          <w:color w:val="000000"/>
+          <w:sz w:val="18"/>
+          <w:szCs w:val="18"/>
+        </w:rPr>
+        <w:t>/&gt;</w:t>
+      </w:r>
+    </w:p>
+    <w:p>
+      <w:pPr>
+        <w:rPr>
+          <w:rFonts w:hint="eastAsia"/>
+        </w:rPr>
+      </w:pPr>
     </w:p>
     <w:p>
       <w:pPr>
@@ -33699,8 +33964,410 @@
         <w:rPr>
           <w:rFonts w:hint="eastAsia"/>
         </w:rPr>
-        <w:t>d</w:t>
-      </w:r>
+        <w:t>在</w:t>
+      </w:r>
+      <w:r>
+        <w:t>AddContactActivity</w:t>
+      </w:r>
+      <w:r>
+        <w:t>中定义以下变量，</w:t>
+      </w:r>
+      <w:r>
+        <w:rPr>
+          <w:rFonts w:hint="eastAsia"/>
+        </w:rPr>
+        <w:t>并</w:t>
+      </w:r>
+      <w:r>
+        <w:t>在</w:t>
+      </w:r>
+      <w:r>
+        <w:t>onCreate</w:t>
+      </w:r>
+      <w:r>
+        <w:t>中初始化</w:t>
+      </w:r>
+    </w:p>
+    <w:p/>
+    <w:p>
+      <w:pPr>
+        <w:pStyle w:val="HTML"/>
+        <w:shd w:val="clear" w:color="auto" w:fill="FFFFFF"/>
+        <w:rPr>
+          <w:rFonts w:ascii="Menlo" w:hAnsi="Menlo" w:cs="Menlo"/>
+          <w:color w:val="000000"/>
+          <w:sz w:val="18"/>
+          <w:szCs w:val="18"/>
+        </w:rPr>
+      </w:pPr>
+      <w:r>
+        <w:rPr>
+          <w:rFonts w:ascii="Menlo" w:hAnsi="Menlo" w:cs="Menlo"/>
+          <w:b/>
+          <w:bCs/>
+          <w:color w:val="000080"/>
+          <w:sz w:val="18"/>
+          <w:szCs w:val="18"/>
+        </w:rPr>
+        <w:t xml:space="preserve">private </w:t>
+      </w:r>
+      <w:r>
+        <w:rPr>
+          <w:rFonts w:ascii="Menlo" w:hAnsi="Menlo" w:cs="Menlo"/>
+          <w:color w:val="000000"/>
+          <w:sz w:val="18"/>
+          <w:szCs w:val="18"/>
+        </w:rPr>
+        <w:t xml:space="preserve">Button </w:t>
+      </w:r>
+      <w:r>
+        <w:rPr>
+          <w:rFonts w:ascii="Menlo" w:hAnsi="Menlo" w:cs="Menlo"/>
+          <w:b/>
+          <w:bCs/>
+          <w:color w:val="660E7A"/>
+          <w:sz w:val="18"/>
+          <w:szCs w:val="18"/>
+        </w:rPr>
+        <w:t>mbtnAddUser</w:t>
+      </w:r>
+      <w:r>
+        <w:rPr>
+          <w:rFonts w:ascii="Menlo" w:hAnsi="Menlo" w:cs="Menlo"/>
+          <w:color w:val="000000"/>
+          <w:sz w:val="18"/>
+          <w:szCs w:val="18"/>
+        </w:rPr>
+        <w:t>;</w:t>
+      </w:r>
+      <w:r>
+        <w:rPr>
+          <w:rFonts w:ascii="Menlo" w:hAnsi="Menlo" w:cs="Menlo"/>
+          <w:color w:val="000000"/>
+          <w:sz w:val="18"/>
+          <w:szCs w:val="18"/>
+        </w:rPr>
+        <w:br/>
+        <w:t xml:space="preserve">ImageLoader </w:t>
+      </w:r>
+      <w:r>
+        <w:rPr>
+          <w:rFonts w:ascii="Menlo" w:hAnsi="Menlo" w:cs="Menlo"/>
+          <w:b/>
+          <w:bCs/>
+          <w:color w:val="660E7A"/>
+          <w:sz w:val="18"/>
+          <w:szCs w:val="18"/>
+        </w:rPr>
+        <w:t>mImageLoader</w:t>
+      </w:r>
+      <w:r>
+        <w:rPr>
+          <w:rFonts w:ascii="Menlo" w:hAnsi="Menlo" w:cs="Menlo"/>
+          <w:color w:val="000000"/>
+          <w:sz w:val="18"/>
+          <w:szCs w:val="18"/>
+        </w:rPr>
+        <w:t>;</w:t>
+      </w:r>
+      <w:r>
+        <w:rPr>
+          <w:rFonts w:ascii="Menlo" w:hAnsi="Menlo" w:cs="Menlo"/>
+          <w:color w:val="000000"/>
+          <w:sz w:val="18"/>
+          <w:szCs w:val="18"/>
+        </w:rPr>
+        <w:br/>
+      </w:r>
+      <w:r>
+        <w:rPr>
+          <w:rFonts w:ascii="Menlo" w:hAnsi="Menlo" w:cs="Menlo"/>
+          <w:color w:val="000000"/>
+          <w:sz w:val="18"/>
+          <w:szCs w:val="18"/>
+        </w:rPr>
+        <w:t xml:space="preserve">TextView </w:t>
+      </w:r>
+      <w:r>
+        <w:rPr>
+          <w:rFonts w:ascii="Menlo" w:hAnsi="Menlo" w:cs="Menlo"/>
+          <w:b/>
+          <w:bCs/>
+          <w:color w:val="660E7A"/>
+          <w:sz w:val="18"/>
+          <w:szCs w:val="18"/>
+        </w:rPr>
+        <w:t>mtvSearchNoting</w:t>
+      </w:r>
+      <w:r>
+        <w:rPr>
+          <w:rFonts w:ascii="Menlo" w:hAnsi="Menlo" w:cs="Menlo"/>
+          <w:color w:val="000000"/>
+          <w:sz w:val="18"/>
+          <w:szCs w:val="18"/>
+        </w:rPr>
+        <w:t>;</w:t>
+      </w:r>
+      <w:r>
+        <w:rPr>
+          <w:rFonts w:ascii="Menlo" w:hAnsi="Menlo" w:cs="Menlo"/>
+          <w:color w:val="000000"/>
+          <w:sz w:val="18"/>
+          <w:szCs w:val="18"/>
+        </w:rPr>
+        <w:br/>
+      </w:r>
+      <w:r>
+        <w:rPr>
+          <w:rFonts w:ascii="Menlo" w:hAnsi="Menlo" w:cs="Menlo"/>
+          <w:color w:val="000000"/>
+          <w:sz w:val="18"/>
+          <w:szCs w:val="18"/>
+        </w:rPr>
+        <w:t xml:space="preserve">Context </w:t>
+      </w:r>
+      <w:r>
+        <w:rPr>
+          <w:rFonts w:ascii="Menlo" w:hAnsi="Menlo" w:cs="Menlo"/>
+          <w:b/>
+          <w:bCs/>
+          <w:color w:val="660E7A"/>
+          <w:sz w:val="18"/>
+          <w:szCs w:val="18"/>
+        </w:rPr>
+        <w:t>mContext</w:t>
+      </w:r>
+      <w:r>
+        <w:rPr>
+          <w:rFonts w:ascii="Menlo" w:hAnsi="Menlo" w:cs="Menlo"/>
+          <w:color w:val="000000"/>
+          <w:sz w:val="18"/>
+          <w:szCs w:val="18"/>
+        </w:rPr>
+        <w:t>;</w:t>
+      </w:r>
+    </w:p>
+    <w:p/>
+    <w:p>
+      <w:pPr>
+        <w:pStyle w:val="HTML"/>
+        <w:shd w:val="clear" w:color="auto" w:fill="FFFFFF"/>
+        <w:rPr>
+          <w:rFonts w:ascii="Menlo" w:hAnsi="Menlo" w:cs="Menlo" w:hint="eastAsia"/>
+          <w:color w:val="000000"/>
+          <w:sz w:val="18"/>
+          <w:szCs w:val="18"/>
+        </w:rPr>
+      </w:pPr>
+      <w:r>
+        <w:rPr>
+          <w:rFonts w:ascii="Menlo" w:hAnsi="Menlo" w:cs="Menlo"/>
+          <w:b/>
+          <w:bCs/>
+          <w:color w:val="660E7A"/>
+          <w:sz w:val="18"/>
+          <w:szCs w:val="18"/>
+        </w:rPr>
+        <w:t xml:space="preserve">avatar </w:t>
+      </w:r>
+      <w:r>
+        <w:rPr>
+          <w:rFonts w:ascii="Menlo" w:hAnsi="Menlo" w:cs="Menlo"/>
+          <w:color w:val="000000"/>
+          <w:sz w:val="18"/>
+          <w:szCs w:val="18"/>
+        </w:rPr>
+        <w:t>= (NetworkImageView) findViewById(R.id.</w:t>
+      </w:r>
+      <w:r>
+        <w:rPr>
+          <w:rFonts w:ascii="Menlo" w:hAnsi="Menlo" w:cs="Menlo"/>
+          <w:b/>
+          <w:bCs/>
+          <w:i/>
+          <w:iCs/>
+          <w:color w:val="660E7A"/>
+          <w:sz w:val="18"/>
+          <w:szCs w:val="18"/>
+        </w:rPr>
+        <w:t>avatar</w:t>
+      </w:r>
+      <w:r>
+        <w:rPr>
+          <w:rFonts w:ascii="Menlo" w:hAnsi="Menlo" w:cs="Menlo"/>
+          <w:color w:val="000000"/>
+          <w:sz w:val="18"/>
+          <w:szCs w:val="18"/>
+        </w:rPr>
+        <w:t>);</w:t>
+      </w:r>
+      <w:r>
+        <w:rPr>
+          <w:rFonts w:ascii="Menlo" w:hAnsi="Menlo" w:cs="Menlo"/>
+          <w:color w:val="000000"/>
+          <w:sz w:val="18"/>
+          <w:szCs w:val="18"/>
+        </w:rPr>
+        <w:t xml:space="preserve"> </w:t>
+      </w:r>
+      <w:r>
+        <w:rPr>
+          <w:rFonts w:ascii="Menlo" w:hAnsi="Menlo" w:cs="Menlo"/>
+          <w:color w:val="000000"/>
+          <w:sz w:val="18"/>
+          <w:szCs w:val="18"/>
+        </w:rPr>
+        <w:br/>
+      </w:r>
+      <w:r>
+        <w:rPr>
+          <w:rFonts w:ascii="Menlo" w:hAnsi="Menlo" w:cs="Menlo"/>
+          <w:b/>
+          <w:bCs/>
+          <w:color w:val="660E7A"/>
+          <w:sz w:val="18"/>
+          <w:szCs w:val="18"/>
+        </w:rPr>
+        <w:t xml:space="preserve">mbtnAddUser </w:t>
+      </w:r>
+      <w:r>
+        <w:rPr>
+          <w:rFonts w:ascii="Menlo" w:hAnsi="Menlo" w:cs="Menlo"/>
+          <w:color w:val="000000"/>
+          <w:sz w:val="18"/>
+          <w:szCs w:val="18"/>
+        </w:rPr>
+        <w:t>= (Button) findViewById(R.id.</w:t>
+      </w:r>
+      <w:r>
+        <w:rPr>
+          <w:rFonts w:ascii="Menlo" w:hAnsi="Menlo" w:cs="Menlo"/>
+          <w:b/>
+          <w:bCs/>
+          <w:i/>
+          <w:iCs/>
+          <w:color w:val="660E7A"/>
+          <w:sz w:val="18"/>
+          <w:szCs w:val="18"/>
+        </w:rPr>
+        <w:t>indicator</w:t>
+      </w:r>
+      <w:r>
+        <w:rPr>
+          <w:rFonts w:ascii="Menlo" w:hAnsi="Menlo" w:cs="Menlo"/>
+          <w:color w:val="000000"/>
+          <w:sz w:val="18"/>
+          <w:szCs w:val="18"/>
+        </w:rPr>
+        <w:t>);</w:t>
+      </w:r>
+      <w:r>
+        <w:rPr>
+          <w:rFonts w:ascii="Menlo" w:hAnsi="Menlo" w:cs="Menlo"/>
+          <w:color w:val="000000"/>
+          <w:sz w:val="18"/>
+          <w:szCs w:val="18"/>
+        </w:rPr>
+        <w:br/>
+      </w:r>
+      <w:r>
+        <w:rPr>
+          <w:rFonts w:ascii="Menlo" w:hAnsi="Menlo" w:cs="Menlo"/>
+          <w:b/>
+          <w:bCs/>
+          <w:color w:val="660E7A"/>
+          <w:sz w:val="18"/>
+          <w:szCs w:val="18"/>
+        </w:rPr>
+        <w:t xml:space="preserve">mtvSearchNoting </w:t>
+      </w:r>
+      <w:r>
+        <w:rPr>
+          <w:rFonts w:ascii="Menlo" w:hAnsi="Menlo" w:cs="Menlo"/>
+          <w:color w:val="000000"/>
+          <w:sz w:val="18"/>
+          <w:szCs w:val="18"/>
+        </w:rPr>
+        <w:t>= (TextView) findViewById(R.id.</w:t>
+      </w:r>
+      <w:r>
+        <w:rPr>
+          <w:rFonts w:ascii="Menlo" w:hAnsi="Menlo" w:cs="Menlo"/>
+          <w:b/>
+          <w:bCs/>
+          <w:i/>
+          <w:iCs/>
+          <w:color w:val="660E7A"/>
+          <w:sz w:val="18"/>
+          <w:szCs w:val="18"/>
+        </w:rPr>
+        <w:t>tv_search_noting</w:t>
+      </w:r>
+      <w:r>
+        <w:rPr>
+          <w:rFonts w:ascii="Menlo" w:hAnsi="Menlo" w:cs="Menlo"/>
+          <w:color w:val="000000"/>
+          <w:sz w:val="18"/>
+          <w:szCs w:val="18"/>
+        </w:rPr>
+        <w:t>);</w:t>
+      </w:r>
+      <w:r>
+        <w:rPr>
+          <w:rFonts w:ascii="Menlo" w:hAnsi="Menlo" w:cs="Menlo"/>
+          <w:color w:val="000000"/>
+          <w:sz w:val="18"/>
+          <w:szCs w:val="18"/>
+        </w:rPr>
+        <w:br/>
+      </w:r>
+      <w:r>
+        <w:rPr>
+          <w:rFonts w:ascii="Menlo" w:hAnsi="Menlo" w:cs="Menlo"/>
+          <w:b/>
+          <w:bCs/>
+          <w:color w:val="660E7A"/>
+          <w:sz w:val="18"/>
+          <w:szCs w:val="18"/>
+        </w:rPr>
+        <w:t xml:space="preserve">mImageLoader </w:t>
+      </w:r>
+      <w:r>
+        <w:rPr>
+          <w:rFonts w:ascii="Menlo" w:hAnsi="Menlo" w:cs="Menlo"/>
+          <w:color w:val="000000"/>
+          <w:sz w:val="18"/>
+          <w:szCs w:val="18"/>
+        </w:rPr>
+        <w:t>= RequestManager.</w:t>
+      </w:r>
+      <w:r>
+        <w:rPr>
+          <w:rFonts w:ascii="Menlo" w:hAnsi="Menlo" w:cs="Menlo"/>
+          <w:i/>
+          <w:iCs/>
+          <w:color w:val="000000"/>
+          <w:sz w:val="18"/>
+          <w:szCs w:val="18"/>
+        </w:rPr>
+        <w:t>getImageLoader</w:t>
+      </w:r>
+      <w:r>
+        <w:rPr>
+          <w:rFonts w:ascii="Menlo" w:hAnsi="Menlo" w:cs="Menlo"/>
+          <w:color w:val="000000"/>
+          <w:sz w:val="18"/>
+          <w:szCs w:val="18"/>
+        </w:rPr>
+        <w:t>();</w:t>
+      </w:r>
+    </w:p>
+    <w:p>
+      <w:pPr>
+        <w:rPr>
+          <w:rFonts w:hint="eastAsia"/>
+        </w:rPr>
+      </w:pPr>
     </w:p>
     <w:p>
       <w:pPr>
@@ -33715,8 +34382,114 @@
         <w:rPr>
           <w:rFonts w:hint="eastAsia"/>
         </w:rPr>
-        <w:t>d</w:t>
-      </w:r>
+        <w:t>整理</w:t>
+      </w:r>
+      <w:r>
+        <w:t>搜索和添加方法到</w:t>
+      </w:r>
+      <w:r>
+        <w:rPr>
+          <w:rFonts w:ascii="Menlo" w:hAnsi="Menlo" w:cs="Menlo"/>
+          <w:color w:val="000000"/>
+          <w:sz w:val="18"/>
+          <w:szCs w:val="18"/>
+        </w:rPr>
+        <w:t>setListener()</w:t>
+      </w:r>
+      <w:r>
+        <w:rPr>
+          <w:rFonts w:hint="eastAsia"/>
+        </w:rPr>
+        <w:t>中</w:t>
+      </w:r>
+      <w:r>
+        <w:t>，</w:t>
+      </w:r>
+      <w:r>
+        <w:rPr>
+          <w:rFonts w:hint="eastAsia"/>
+        </w:rPr>
+        <w:t>并</w:t>
+      </w:r>
+      <w:r>
+        <w:t>在</w:t>
+      </w:r>
+      <w:r>
+        <w:t>onCreate</w:t>
+      </w:r>
+      <w:r>
+        <w:t>中调用</w:t>
+      </w:r>
+    </w:p>
+    <w:p/>
+    <w:p>
+      <w:pPr>
+        <w:pStyle w:val="HTML"/>
+        <w:shd w:val="clear" w:color="auto" w:fill="FFFFFF"/>
+        <w:rPr>
+          <w:rFonts w:ascii="Menlo" w:hAnsi="Menlo" w:cs="Menlo" w:hint="eastAsia"/>
+          <w:color w:val="000000"/>
+          <w:sz w:val="18"/>
+          <w:szCs w:val="18"/>
+        </w:rPr>
+      </w:pPr>
+      <w:r>
+        <w:rPr>
+          <w:rFonts w:ascii="Menlo" w:hAnsi="Menlo" w:cs="Menlo"/>
+          <w:b/>
+          <w:bCs/>
+          <w:color w:val="000080"/>
+          <w:sz w:val="18"/>
+          <w:szCs w:val="18"/>
+        </w:rPr>
+        <w:t xml:space="preserve">private void </w:t>
+      </w:r>
+      <w:r>
+        <w:rPr>
+          <w:rFonts w:ascii="Menlo" w:hAnsi="Menlo" w:cs="Menlo"/>
+          <w:color w:val="000000"/>
+          <w:sz w:val="18"/>
+          <w:szCs w:val="18"/>
+        </w:rPr>
+        <w:t>setListener(){</w:t>
+      </w:r>
+      <w:r>
+        <w:rPr>
+          <w:rFonts w:ascii="Menlo" w:hAnsi="Menlo" w:cs="Menlo"/>
+          <w:color w:val="000000"/>
+          <w:sz w:val="18"/>
+          <w:szCs w:val="18"/>
+        </w:rPr>
+        <w:br/>
+        <w:t xml:space="preserve">    searchContactListener();</w:t>
+      </w:r>
+      <w:r>
+        <w:rPr>
+          <w:rFonts w:ascii="Menlo" w:hAnsi="Menlo" w:cs="Menlo"/>
+          <w:color w:val="000000"/>
+          <w:sz w:val="18"/>
+          <w:szCs w:val="18"/>
+        </w:rPr>
+        <w:br/>
+        <w:t xml:space="preserve">    addContactListener();</w:t>
+      </w:r>
+      <w:r>
+        <w:rPr>
+          <w:rFonts w:ascii="Menlo" w:hAnsi="Menlo" w:cs="Menlo"/>
+          <w:color w:val="000000"/>
+          <w:sz w:val="18"/>
+          <w:szCs w:val="18"/>
+        </w:rPr>
+        <w:br/>
+        <w:t>}</w:t>
+      </w:r>
+    </w:p>
+    <w:p>
+      <w:pPr>
+        <w:rPr>
+          <w:rFonts w:hint="eastAsia"/>
+        </w:rPr>
+      </w:pPr>
     </w:p>
     <w:p>
       <w:pPr>
@@ -33731,8 +34504,1144 @@
         <w:rPr>
           <w:rFonts w:hint="eastAsia"/>
         </w:rPr>
-        <w:t>d</w:t>
-      </w:r>
+        <w:t>仿照</w:t>
+      </w:r>
+      <w:r>
+        <w:t>微信的搜索</w:t>
+      </w:r>
+      <w:r>
+        <w:rPr>
+          <w:rFonts w:hint="eastAsia"/>
+        </w:rPr>
+        <w:t>流程</w:t>
+      </w:r>
+      <w:r>
+        <w:t>，</w:t>
+      </w:r>
+      <w:r>
+        <w:rPr>
+          <w:rFonts w:hint="eastAsia"/>
+        </w:rPr>
+        <w:t>修改</w:t>
+      </w:r>
+      <w:r>
+        <w:t>搜索方法</w:t>
+      </w:r>
+    </w:p>
+    <w:p/>
+    <w:p>
+      <w:pPr>
+        <w:pStyle w:val="HTML"/>
+        <w:shd w:val="clear" w:color="auto" w:fill="FFFFFF"/>
+        <w:rPr>
+          <w:rFonts w:ascii="Menlo" w:hAnsi="Menlo" w:cs="Menlo" w:hint="eastAsia"/>
+          <w:color w:val="000000"/>
+          <w:sz w:val="18"/>
+          <w:szCs w:val="18"/>
+        </w:rPr>
+      </w:pPr>
+      <w:r>
+        <w:rPr>
+          <w:rFonts w:ascii="Menlo" w:hAnsi="Menlo" w:cs="Menlo"/>
+          <w:b/>
+          <w:bCs/>
+          <w:color w:val="000080"/>
+          <w:sz w:val="18"/>
+          <w:szCs w:val="18"/>
+        </w:rPr>
+        <w:t xml:space="preserve">public void </w:t>
+      </w:r>
+      <w:r>
+        <w:rPr>
+          <w:rFonts w:ascii="Menlo" w:hAnsi="Menlo" w:cs="Menlo"/>
+          <w:color w:val="000000"/>
+          <w:sz w:val="18"/>
+          <w:szCs w:val="18"/>
+        </w:rPr>
+        <w:t>searchContactListener() {</w:t>
+      </w:r>
+      <w:r>
+        <w:rPr>
+          <w:rFonts w:ascii="Menlo" w:hAnsi="Menlo" w:cs="Menlo"/>
+          <w:color w:val="000000"/>
+          <w:sz w:val="18"/>
+          <w:szCs w:val="18"/>
+        </w:rPr>
+        <w:br/>
+        <w:t xml:space="preserve">       </w:t>
+      </w:r>
+      <w:r>
+        <w:rPr>
+          <w:rFonts w:ascii="Menlo" w:hAnsi="Menlo" w:cs="Menlo"/>
+          <w:b/>
+          <w:bCs/>
+          <w:color w:val="660E7A"/>
+          <w:sz w:val="18"/>
+          <w:szCs w:val="18"/>
+        </w:rPr>
+        <w:t>searchBtn</w:t>
+      </w:r>
+      <w:r>
+        <w:rPr>
+          <w:rFonts w:ascii="Menlo" w:hAnsi="Menlo" w:cs="Menlo"/>
+          <w:color w:val="000000"/>
+          <w:sz w:val="18"/>
+          <w:szCs w:val="18"/>
+        </w:rPr>
+        <w:t>.setOnClickListener(</w:t>
+      </w:r>
+      <w:r>
+        <w:rPr>
+          <w:rFonts w:ascii="Menlo" w:hAnsi="Menlo" w:cs="Menlo"/>
+          <w:b/>
+          <w:bCs/>
+          <w:color w:val="000080"/>
+          <w:sz w:val="18"/>
+          <w:szCs w:val="18"/>
+        </w:rPr>
+        <w:t xml:space="preserve">new </w:t>
+      </w:r>
+      <w:r>
+        <w:rPr>
+          <w:rFonts w:ascii="Menlo" w:hAnsi="Menlo" w:cs="Menlo"/>
+          <w:color w:val="000000"/>
+          <w:sz w:val="18"/>
+          <w:szCs w:val="18"/>
+        </w:rPr>
+        <w:t>View.OnClickListener() {</w:t>
+      </w:r>
+      <w:r>
+        <w:rPr>
+          <w:rFonts w:ascii="Menlo" w:hAnsi="Menlo" w:cs="Menlo"/>
+          <w:color w:val="000000"/>
+          <w:sz w:val="18"/>
+          <w:szCs w:val="18"/>
+        </w:rPr>
+        <w:br/>
+        <w:t xml:space="preserve">           </w:t>
+      </w:r>
+      <w:r>
+        <w:rPr>
+          <w:rFonts w:ascii="Menlo" w:hAnsi="Menlo" w:cs="Menlo"/>
+          <w:color w:val="808000"/>
+          <w:sz w:val="18"/>
+          <w:szCs w:val="18"/>
+        </w:rPr>
+        <w:t>@Override</w:t>
+      </w:r>
+      <w:r>
+        <w:rPr>
+          <w:rFonts w:ascii="Menlo" w:hAnsi="Menlo" w:cs="Menlo"/>
+          <w:color w:val="808000"/>
+          <w:sz w:val="18"/>
+          <w:szCs w:val="18"/>
+        </w:rPr>
+        <w:br/>
+        <w:t xml:space="preserve">           </w:t>
+      </w:r>
+      <w:r>
+        <w:rPr>
+          <w:rFonts w:ascii="Menlo" w:hAnsi="Menlo" w:cs="Menlo"/>
+          <w:b/>
+          <w:bCs/>
+          <w:color w:val="000080"/>
+          <w:sz w:val="18"/>
+          <w:szCs w:val="18"/>
+        </w:rPr>
+        <w:t xml:space="preserve">public void </w:t>
+      </w:r>
+      <w:r>
+        <w:rPr>
+          <w:rFonts w:ascii="Menlo" w:hAnsi="Menlo" w:cs="Menlo"/>
+          <w:color w:val="000000"/>
+          <w:sz w:val="18"/>
+          <w:szCs w:val="18"/>
+        </w:rPr>
+        <w:t>onClick(View v) {</w:t>
+      </w:r>
+      <w:r>
+        <w:rPr>
+          <w:rFonts w:ascii="Menlo" w:hAnsi="Menlo" w:cs="Menlo"/>
+          <w:color w:val="000000"/>
+          <w:sz w:val="18"/>
+          <w:szCs w:val="18"/>
+        </w:rPr>
+        <w:br/>
+        <w:t xml:space="preserve">               </w:t>
+      </w:r>
+      <w:r>
+        <w:rPr>
+          <w:rFonts w:ascii="Menlo" w:hAnsi="Menlo" w:cs="Menlo"/>
+          <w:b/>
+          <w:bCs/>
+          <w:color w:val="000080"/>
+          <w:sz w:val="18"/>
+          <w:szCs w:val="18"/>
+        </w:rPr>
+        <w:t xml:space="preserve">final </w:t>
+      </w:r>
+      <w:r>
+        <w:rPr>
+          <w:rFonts w:ascii="Menlo" w:hAnsi="Menlo" w:cs="Menlo"/>
+          <w:color w:val="000000"/>
+          <w:sz w:val="18"/>
+          <w:szCs w:val="18"/>
+        </w:rPr>
+        <w:t xml:space="preserve">String name = </w:t>
+      </w:r>
+      <w:r>
+        <w:rPr>
+          <w:rFonts w:ascii="Menlo" w:hAnsi="Menlo" w:cs="Menlo"/>
+          <w:b/>
+          <w:bCs/>
+          <w:color w:val="660E7A"/>
+          <w:sz w:val="18"/>
+          <w:szCs w:val="18"/>
+        </w:rPr>
+        <w:t>editText</w:t>
+      </w:r>
+      <w:r>
+        <w:rPr>
+          <w:rFonts w:ascii="Menlo" w:hAnsi="Menlo" w:cs="Menlo"/>
+          <w:color w:val="000000"/>
+          <w:sz w:val="18"/>
+          <w:szCs w:val="18"/>
+        </w:rPr>
+        <w:t>.getText().toString();</w:t>
+      </w:r>
+      <w:r>
+        <w:rPr>
+          <w:rFonts w:ascii="Menlo" w:hAnsi="Menlo" w:cs="Menlo"/>
+          <w:color w:val="000000"/>
+          <w:sz w:val="18"/>
+          <w:szCs w:val="18"/>
+        </w:rPr>
+        <w:br/>
+        <w:t xml:space="preserve">               String saveText = </w:t>
+      </w:r>
+      <w:r>
+        <w:rPr>
+          <w:rFonts w:ascii="Menlo" w:hAnsi="Menlo" w:cs="Menlo"/>
+          <w:b/>
+          <w:bCs/>
+          <w:color w:val="660E7A"/>
+          <w:sz w:val="18"/>
+          <w:szCs w:val="18"/>
+        </w:rPr>
+        <w:t>searchBtn</w:t>
+      </w:r>
+      <w:r>
+        <w:rPr>
+          <w:rFonts w:ascii="Menlo" w:hAnsi="Menlo" w:cs="Menlo"/>
+          <w:color w:val="000000"/>
+          <w:sz w:val="18"/>
+          <w:szCs w:val="18"/>
+        </w:rPr>
+        <w:t>.getText().toString();</w:t>
+      </w:r>
+      <w:r>
+        <w:rPr>
+          <w:rFonts w:ascii="Menlo" w:hAnsi="Menlo" w:cs="Menlo"/>
+          <w:color w:val="000000"/>
+          <w:sz w:val="18"/>
+          <w:szCs w:val="18"/>
+        </w:rPr>
+        <w:br/>
+        <w:t xml:space="preserve">               </w:t>
+      </w:r>
+      <w:r>
+        <w:rPr>
+          <w:rFonts w:ascii="Menlo" w:hAnsi="Menlo" w:cs="Menlo"/>
+          <w:b/>
+          <w:bCs/>
+          <w:color w:val="000080"/>
+          <w:sz w:val="18"/>
+          <w:szCs w:val="18"/>
+        </w:rPr>
+        <w:t>if</w:t>
+      </w:r>
+      <w:r>
+        <w:rPr>
+          <w:rFonts w:ascii="Menlo" w:hAnsi="Menlo" w:cs="Menlo"/>
+          <w:color w:val="000000"/>
+          <w:sz w:val="18"/>
+          <w:szCs w:val="18"/>
+        </w:rPr>
+        <w:t>(SuperWeChatApplication.</w:t>
+      </w:r>
+      <w:r>
+        <w:rPr>
+          <w:rFonts w:ascii="Menlo" w:hAnsi="Menlo" w:cs="Menlo"/>
+          <w:i/>
+          <w:iCs/>
+          <w:color w:val="000000"/>
+          <w:sz w:val="18"/>
+          <w:szCs w:val="18"/>
+        </w:rPr>
+        <w:t>getInstance</w:t>
+      </w:r>
+      <w:r>
+        <w:rPr>
+          <w:rFonts w:ascii="Menlo" w:hAnsi="Menlo" w:cs="Menlo"/>
+          <w:color w:val="000000"/>
+          <w:sz w:val="18"/>
+          <w:szCs w:val="18"/>
+        </w:rPr>
+        <w:t>().getUserName().equals(name)){</w:t>
+      </w:r>
+      <w:r>
+        <w:rPr>
+          <w:rFonts w:ascii="Menlo" w:hAnsi="Menlo" w:cs="Menlo"/>
+          <w:color w:val="000000"/>
+          <w:sz w:val="18"/>
+          <w:szCs w:val="18"/>
+        </w:rPr>
+        <w:br/>
+        <w:t xml:space="preserve">                   String str = getString(R.string.</w:t>
+      </w:r>
+      <w:r>
+        <w:rPr>
+          <w:rFonts w:ascii="Menlo" w:hAnsi="Menlo" w:cs="Menlo"/>
+          <w:b/>
+          <w:bCs/>
+          <w:i/>
+          <w:iCs/>
+          <w:color w:val="660E7A"/>
+          <w:sz w:val="18"/>
+          <w:szCs w:val="18"/>
+        </w:rPr>
+        <w:t>not_add_myself</w:t>
+      </w:r>
+      <w:r>
+        <w:rPr>
+          <w:rFonts w:ascii="Menlo" w:hAnsi="Menlo" w:cs="Menlo"/>
+          <w:color w:val="000000"/>
+          <w:sz w:val="18"/>
+          <w:szCs w:val="18"/>
+        </w:rPr>
+        <w:t>);</w:t>
+      </w:r>
+      <w:r>
+        <w:rPr>
+          <w:rFonts w:ascii="Menlo" w:hAnsi="Menlo" w:cs="Menlo"/>
+          <w:color w:val="000000"/>
+          <w:sz w:val="18"/>
+          <w:szCs w:val="18"/>
+        </w:rPr>
+        <w:br/>
+        <w:t xml:space="preserve">                   startActivity(</w:t>
+      </w:r>
+      <w:r>
+        <w:rPr>
+          <w:rFonts w:ascii="Menlo" w:hAnsi="Menlo" w:cs="Menlo"/>
+          <w:b/>
+          <w:bCs/>
+          <w:color w:val="000080"/>
+          <w:sz w:val="18"/>
+          <w:szCs w:val="18"/>
+        </w:rPr>
+        <w:t xml:space="preserve">new </w:t>
+      </w:r>
+      <w:r>
+        <w:rPr>
+          <w:rFonts w:ascii="Menlo" w:hAnsi="Menlo" w:cs="Menlo"/>
+          <w:color w:val="000000"/>
+          <w:sz w:val="18"/>
+          <w:szCs w:val="18"/>
+        </w:rPr>
+        <w:t>Intent(</w:t>
+      </w:r>
+      <w:r>
+        <w:rPr>
+          <w:rFonts w:ascii="Menlo" w:hAnsi="Menlo" w:cs="Menlo"/>
+          <w:b/>
+          <w:bCs/>
+          <w:color w:val="660E7A"/>
+          <w:sz w:val="18"/>
+          <w:szCs w:val="18"/>
+        </w:rPr>
+        <w:t>mContext</w:t>
+      </w:r>
+      <w:r>
+        <w:rPr>
+          <w:rFonts w:ascii="Menlo" w:hAnsi="Menlo" w:cs="Menlo"/>
+          <w:color w:val="000000"/>
+          <w:sz w:val="18"/>
+          <w:szCs w:val="18"/>
+        </w:rPr>
+        <w:t>, AlertDialog.</w:t>
+      </w:r>
+      <w:r>
+        <w:rPr>
+          <w:rFonts w:ascii="Menlo" w:hAnsi="Menlo" w:cs="Menlo"/>
+          <w:b/>
+          <w:bCs/>
+          <w:color w:val="000080"/>
+          <w:sz w:val="18"/>
+          <w:szCs w:val="18"/>
+        </w:rPr>
+        <w:t>class</w:t>
+      </w:r>
+      <w:r>
+        <w:rPr>
+          <w:rFonts w:ascii="Menlo" w:hAnsi="Menlo" w:cs="Menlo"/>
+          <w:color w:val="000000"/>
+          <w:sz w:val="18"/>
+          <w:szCs w:val="18"/>
+        </w:rPr>
+        <w:t>).putExtra(</w:t>
+      </w:r>
+      <w:r>
+        <w:rPr>
+          <w:rFonts w:ascii="Menlo" w:hAnsi="Menlo" w:cs="Menlo"/>
+          <w:b/>
+          <w:bCs/>
+          <w:color w:val="008000"/>
+          <w:sz w:val="18"/>
+          <w:szCs w:val="18"/>
+        </w:rPr>
+        <w:t>"msg"</w:t>
+      </w:r>
+      <w:r>
+        <w:rPr>
+          <w:rFonts w:ascii="Menlo" w:hAnsi="Menlo" w:cs="Menlo"/>
+          <w:color w:val="000000"/>
+          <w:sz w:val="18"/>
+          <w:szCs w:val="18"/>
+        </w:rPr>
+        <w:t>, str));</w:t>
+      </w:r>
+      <w:r>
+        <w:rPr>
+          <w:rFonts w:ascii="Menlo" w:hAnsi="Menlo" w:cs="Menlo"/>
+          <w:color w:val="000000"/>
+          <w:sz w:val="18"/>
+          <w:szCs w:val="18"/>
+        </w:rPr>
+        <w:br/>
+        <w:t xml:space="preserve">                   </w:t>
+      </w:r>
+      <w:r>
+        <w:rPr>
+          <w:rFonts w:ascii="Menlo" w:hAnsi="Menlo" w:cs="Menlo"/>
+          <w:b/>
+          <w:bCs/>
+          <w:color w:val="000080"/>
+          <w:sz w:val="18"/>
+          <w:szCs w:val="18"/>
+        </w:rPr>
+        <w:t>return</w:t>
+      </w:r>
+      <w:r>
+        <w:rPr>
+          <w:rFonts w:ascii="Menlo" w:hAnsi="Menlo" w:cs="Menlo"/>
+          <w:color w:val="000000"/>
+          <w:sz w:val="18"/>
+          <w:szCs w:val="18"/>
+        </w:rPr>
+        <w:t>;</w:t>
+      </w:r>
+      <w:r>
+        <w:rPr>
+          <w:rFonts w:ascii="Menlo" w:hAnsi="Menlo" w:cs="Menlo"/>
+          <w:color w:val="000000"/>
+          <w:sz w:val="18"/>
+          <w:szCs w:val="18"/>
+        </w:rPr>
+        <w:br/>
+        <w:t xml:space="preserve">               }</w:t>
+      </w:r>
+      <w:r>
+        <w:rPr>
+          <w:rFonts w:ascii="Menlo" w:hAnsi="Menlo" w:cs="Menlo"/>
+          <w:color w:val="000000"/>
+          <w:sz w:val="18"/>
+          <w:szCs w:val="18"/>
+        </w:rPr>
+        <w:br/>
+      </w:r>
+      <w:r>
+        <w:rPr>
+          <w:rFonts w:ascii="Menlo" w:hAnsi="Menlo" w:cs="Menlo"/>
+          <w:color w:val="000000"/>
+          <w:sz w:val="18"/>
+          <w:szCs w:val="18"/>
+        </w:rPr>
+        <w:br/>
+        <w:t xml:space="preserve">               </w:t>
+      </w:r>
+      <w:r>
+        <w:rPr>
+          <w:rFonts w:ascii="Menlo" w:hAnsi="Menlo" w:cs="Menlo"/>
+          <w:b/>
+          <w:bCs/>
+          <w:color w:val="660E7A"/>
+          <w:sz w:val="18"/>
+          <w:szCs w:val="18"/>
+        </w:rPr>
+        <w:t xml:space="preserve">toAddUsername </w:t>
+      </w:r>
+      <w:r>
+        <w:rPr>
+          <w:rFonts w:ascii="Menlo" w:hAnsi="Menlo" w:cs="Menlo"/>
+          <w:color w:val="000000"/>
+          <w:sz w:val="18"/>
+          <w:szCs w:val="18"/>
+        </w:rPr>
+        <w:t>= name;</w:t>
+      </w:r>
+      <w:r>
+        <w:rPr>
+          <w:rFonts w:ascii="Menlo" w:hAnsi="Menlo" w:cs="Menlo"/>
+          <w:color w:val="000000"/>
+          <w:sz w:val="18"/>
+          <w:szCs w:val="18"/>
+        </w:rPr>
+        <w:br/>
+        <w:t xml:space="preserve">               </w:t>
+      </w:r>
+      <w:r>
+        <w:rPr>
+          <w:rFonts w:ascii="Menlo" w:hAnsi="Menlo" w:cs="Menlo"/>
+          <w:b/>
+          <w:bCs/>
+          <w:color w:val="000080"/>
+          <w:sz w:val="18"/>
+          <w:szCs w:val="18"/>
+        </w:rPr>
+        <w:t>if</w:t>
+      </w:r>
+      <w:r>
+        <w:rPr>
+          <w:rFonts w:ascii="Menlo" w:hAnsi="Menlo" w:cs="Menlo"/>
+          <w:color w:val="000000"/>
+          <w:sz w:val="18"/>
+          <w:szCs w:val="18"/>
+        </w:rPr>
+        <w:t>(TextUtils.</w:t>
+      </w:r>
+      <w:r>
+        <w:rPr>
+          <w:rFonts w:ascii="Menlo" w:hAnsi="Menlo" w:cs="Menlo"/>
+          <w:i/>
+          <w:iCs/>
+          <w:color w:val="000000"/>
+          <w:sz w:val="18"/>
+          <w:szCs w:val="18"/>
+        </w:rPr>
+        <w:t>isEmpty</w:t>
+      </w:r>
+      <w:r>
+        <w:rPr>
+          <w:rFonts w:ascii="Menlo" w:hAnsi="Menlo" w:cs="Menlo"/>
+          <w:color w:val="000000"/>
+          <w:sz w:val="18"/>
+          <w:szCs w:val="18"/>
+        </w:rPr>
+        <w:t>(</w:t>
+      </w:r>
+      <w:r>
+        <w:rPr>
+          <w:rFonts w:ascii="Menlo" w:hAnsi="Menlo" w:cs="Menlo"/>
+          <w:b/>
+          <w:bCs/>
+          <w:color w:val="660E7A"/>
+          <w:sz w:val="18"/>
+          <w:szCs w:val="18"/>
+        </w:rPr>
+        <w:t>toAddUsername</w:t>
+      </w:r>
+      <w:r>
+        <w:rPr>
+          <w:rFonts w:ascii="Menlo" w:hAnsi="Menlo" w:cs="Menlo"/>
+          <w:color w:val="000000"/>
+          <w:sz w:val="18"/>
+          <w:szCs w:val="18"/>
+        </w:rPr>
+        <w:t>)) {</w:t>
+      </w:r>
+      <w:r>
+        <w:rPr>
+          <w:rFonts w:ascii="Menlo" w:hAnsi="Menlo" w:cs="Menlo"/>
+          <w:color w:val="000000"/>
+          <w:sz w:val="18"/>
+          <w:szCs w:val="18"/>
+        </w:rPr>
+        <w:br/>
+        <w:t xml:space="preserve">                   String st = getResources().getString(R.string.</w:t>
+      </w:r>
+      <w:r>
+        <w:rPr>
+          <w:rFonts w:ascii="Menlo" w:hAnsi="Menlo" w:cs="Menlo"/>
+          <w:b/>
+          <w:bCs/>
+          <w:i/>
+          <w:iCs/>
+          <w:color w:val="660E7A"/>
+          <w:sz w:val="18"/>
+          <w:szCs w:val="18"/>
+        </w:rPr>
+        <w:t>Please_enter_a_username</w:t>
+      </w:r>
+      <w:r>
+        <w:rPr>
+          <w:rFonts w:ascii="Menlo" w:hAnsi="Menlo" w:cs="Menlo"/>
+          <w:color w:val="000000"/>
+          <w:sz w:val="18"/>
+          <w:szCs w:val="18"/>
+        </w:rPr>
+        <w:t>);</w:t>
+      </w:r>
+      <w:r>
+        <w:rPr>
+          <w:rFonts w:ascii="Menlo" w:hAnsi="Menlo" w:cs="Menlo"/>
+          <w:color w:val="000000"/>
+          <w:sz w:val="18"/>
+          <w:szCs w:val="18"/>
+        </w:rPr>
+        <w:br/>
+        <w:t xml:space="preserve">                   startActivity(</w:t>
+      </w:r>
+      <w:r>
+        <w:rPr>
+          <w:rFonts w:ascii="Menlo" w:hAnsi="Menlo" w:cs="Menlo"/>
+          <w:b/>
+          <w:bCs/>
+          <w:color w:val="000080"/>
+          <w:sz w:val="18"/>
+          <w:szCs w:val="18"/>
+        </w:rPr>
+        <w:t xml:space="preserve">new </w:t>
+      </w:r>
+      <w:r>
+        <w:rPr>
+          <w:rFonts w:ascii="Menlo" w:hAnsi="Menlo" w:cs="Menlo"/>
+          <w:color w:val="000000"/>
+          <w:sz w:val="18"/>
+          <w:szCs w:val="18"/>
+        </w:rPr>
+        <w:t>Intent(</w:t>
+      </w:r>
+      <w:r>
+        <w:rPr>
+          <w:rFonts w:ascii="Menlo" w:hAnsi="Menlo" w:cs="Menlo"/>
+          <w:b/>
+          <w:bCs/>
+          <w:color w:val="660E7A"/>
+          <w:sz w:val="18"/>
+          <w:szCs w:val="18"/>
+        </w:rPr>
+        <w:t>mContext</w:t>
+      </w:r>
+      <w:r>
+        <w:rPr>
+          <w:rFonts w:ascii="Menlo" w:hAnsi="Menlo" w:cs="Menlo"/>
+          <w:color w:val="000000"/>
+          <w:sz w:val="18"/>
+          <w:szCs w:val="18"/>
+        </w:rPr>
+        <w:t>, AlertDialog.</w:t>
+      </w:r>
+      <w:r>
+        <w:rPr>
+          <w:rFonts w:ascii="Menlo" w:hAnsi="Menlo" w:cs="Menlo"/>
+          <w:b/>
+          <w:bCs/>
+          <w:color w:val="000080"/>
+          <w:sz w:val="18"/>
+          <w:szCs w:val="18"/>
+        </w:rPr>
+        <w:t>class</w:t>
+      </w:r>
+      <w:r>
+        <w:rPr>
+          <w:rFonts w:ascii="Menlo" w:hAnsi="Menlo" w:cs="Menlo"/>
+          <w:color w:val="000000"/>
+          <w:sz w:val="18"/>
+          <w:szCs w:val="18"/>
+        </w:rPr>
+        <w:t>).putExtra(</w:t>
+      </w:r>
+      <w:r>
+        <w:rPr>
+          <w:rFonts w:ascii="Menlo" w:hAnsi="Menlo" w:cs="Menlo"/>
+          <w:b/>
+          <w:bCs/>
+          <w:color w:val="008000"/>
+          <w:sz w:val="18"/>
+          <w:szCs w:val="18"/>
+        </w:rPr>
+        <w:t>"msg"</w:t>
+      </w:r>
+      <w:r>
+        <w:rPr>
+          <w:rFonts w:ascii="Menlo" w:hAnsi="Menlo" w:cs="Menlo"/>
+          <w:color w:val="000000"/>
+          <w:sz w:val="18"/>
+          <w:szCs w:val="18"/>
+        </w:rPr>
+        <w:t>, st));</w:t>
+      </w:r>
+      <w:r>
+        <w:rPr>
+          <w:rFonts w:ascii="Menlo" w:hAnsi="Menlo" w:cs="Menlo"/>
+          <w:color w:val="000000"/>
+          <w:sz w:val="18"/>
+          <w:szCs w:val="18"/>
+        </w:rPr>
+        <w:br/>
+        <w:t xml:space="preserve">                   </w:t>
+      </w:r>
+      <w:r>
+        <w:rPr>
+          <w:rFonts w:ascii="Menlo" w:hAnsi="Menlo" w:cs="Menlo"/>
+          <w:b/>
+          <w:bCs/>
+          <w:color w:val="000080"/>
+          <w:sz w:val="18"/>
+          <w:szCs w:val="18"/>
+        </w:rPr>
+        <w:t>return</w:t>
+      </w:r>
+      <w:r>
+        <w:rPr>
+          <w:rFonts w:ascii="Menlo" w:hAnsi="Menlo" w:cs="Menlo"/>
+          <w:color w:val="000000"/>
+          <w:sz w:val="18"/>
+          <w:szCs w:val="18"/>
+        </w:rPr>
+        <w:t>;</w:t>
+      </w:r>
+      <w:r>
+        <w:rPr>
+          <w:rFonts w:ascii="Menlo" w:hAnsi="Menlo" w:cs="Menlo"/>
+          <w:color w:val="000000"/>
+          <w:sz w:val="18"/>
+          <w:szCs w:val="18"/>
+        </w:rPr>
+        <w:br/>
+        <w:t xml:space="preserve">               }</w:t>
+      </w:r>
+      <w:r>
+        <w:rPr>
+          <w:rFonts w:ascii="Menlo" w:hAnsi="Menlo" w:cs="Menlo"/>
+          <w:color w:val="000000"/>
+          <w:sz w:val="18"/>
+          <w:szCs w:val="18"/>
+        </w:rPr>
+        <w:br/>
+        <w:t xml:space="preserve">               </w:t>
+      </w:r>
+      <w:r>
+        <w:rPr>
+          <w:rFonts w:ascii="Menlo" w:hAnsi="Menlo" w:cs="Menlo"/>
+          <w:i/>
+          <w:iCs/>
+          <w:color w:val="808080"/>
+          <w:sz w:val="18"/>
+          <w:szCs w:val="18"/>
+        </w:rPr>
+        <w:t xml:space="preserve">// </w:t>
+      </w:r>
+      <w:r>
+        <w:rPr>
+          <w:rFonts w:ascii="Menlo" w:hAnsi="Menlo" w:cs="Menlo"/>
+          <w:b/>
+          <w:bCs/>
+          <w:i/>
+          <w:iCs/>
+          <w:color w:val="0073BF"/>
+          <w:sz w:val="18"/>
+          <w:szCs w:val="18"/>
+        </w:rPr>
+        <w:t xml:space="preserve">TODO </w:t>
+      </w:r>
+      <w:r>
+        <w:rPr>
+          <w:rFonts w:ascii="Menlo" w:hAnsi="Menlo" w:cs="Menlo"/>
+          <w:b/>
+          <w:bCs/>
+          <w:i/>
+          <w:iCs/>
+          <w:color w:val="0073BF"/>
+          <w:sz w:val="18"/>
+          <w:szCs w:val="18"/>
+        </w:rPr>
+        <w:t>从服务器获取此</w:t>
+      </w:r>
+      <w:r>
+        <w:rPr>
+          <w:rFonts w:ascii="Menlo" w:hAnsi="Menlo" w:cs="Menlo"/>
+          <w:b/>
+          <w:bCs/>
+          <w:i/>
+          <w:iCs/>
+          <w:color w:val="0073BF"/>
+          <w:sz w:val="18"/>
+          <w:szCs w:val="18"/>
+        </w:rPr>
+        <w:t>contact,</w:t>
+      </w:r>
+      <w:r>
+        <w:rPr>
+          <w:rFonts w:ascii="Menlo" w:hAnsi="Menlo" w:cs="Menlo"/>
+          <w:b/>
+          <w:bCs/>
+          <w:i/>
+          <w:iCs/>
+          <w:color w:val="0073BF"/>
+          <w:sz w:val="18"/>
+          <w:szCs w:val="18"/>
+        </w:rPr>
+        <w:t>如果不存在提示不存在此用户</w:t>
+      </w:r>
+      <w:r>
+        <w:rPr>
+          <w:rFonts w:ascii="Menlo" w:hAnsi="Menlo" w:cs="Menlo"/>
+          <w:b/>
+          <w:bCs/>
+          <w:i/>
+          <w:iCs/>
+          <w:color w:val="0073BF"/>
+          <w:sz w:val="18"/>
+          <w:szCs w:val="18"/>
+        </w:rPr>
+        <w:br/>
+        <w:t xml:space="preserve">               </w:t>
+      </w:r>
+      <w:r>
+        <w:rPr>
+          <w:rFonts w:ascii="Menlo" w:hAnsi="Menlo" w:cs="Menlo"/>
+          <w:b/>
+          <w:bCs/>
+          <w:color w:val="000080"/>
+          <w:sz w:val="18"/>
+          <w:szCs w:val="18"/>
+        </w:rPr>
+        <w:t xml:space="preserve">try </w:t>
+      </w:r>
+      <w:r>
+        <w:rPr>
+          <w:rFonts w:ascii="Menlo" w:hAnsi="Menlo" w:cs="Menlo"/>
+          <w:color w:val="000000"/>
+          <w:sz w:val="18"/>
+          <w:szCs w:val="18"/>
+        </w:rPr>
+        <w:t>{</w:t>
+      </w:r>
+      <w:r>
+        <w:rPr>
+          <w:rFonts w:ascii="Menlo" w:hAnsi="Menlo" w:cs="Menlo"/>
+          <w:color w:val="000000"/>
+          <w:sz w:val="18"/>
+          <w:szCs w:val="18"/>
+        </w:rPr>
+        <w:br/>
+        <w:t xml:space="preserve">                   String path = </w:t>
+      </w:r>
+      <w:r>
+        <w:rPr>
+          <w:rFonts w:ascii="Menlo" w:hAnsi="Menlo" w:cs="Menlo"/>
+          <w:b/>
+          <w:bCs/>
+          <w:color w:val="000080"/>
+          <w:sz w:val="18"/>
+          <w:szCs w:val="18"/>
+        </w:rPr>
+        <w:t xml:space="preserve">new </w:t>
+      </w:r>
+      <w:r>
+        <w:rPr>
+          <w:rFonts w:ascii="Menlo" w:hAnsi="Menlo" w:cs="Menlo"/>
+          <w:color w:val="000000"/>
+          <w:sz w:val="18"/>
+          <w:szCs w:val="18"/>
+        </w:rPr>
+        <w:t>ApiParams()</w:t>
+      </w:r>
+      <w:r>
+        <w:rPr>
+          <w:rFonts w:ascii="Menlo" w:hAnsi="Menlo" w:cs="Menlo"/>
+          <w:color w:val="000000"/>
+          <w:sz w:val="18"/>
+          <w:szCs w:val="18"/>
+        </w:rPr>
+        <w:br/>
+        <w:t xml:space="preserve">                           .with(I.</w:t>
+      </w:r>
+      <w:r>
+        <w:rPr>
+          <w:rFonts w:ascii="Menlo" w:hAnsi="Menlo" w:cs="Menlo"/>
+          <w:b/>
+          <w:bCs/>
+          <w:i/>
+          <w:iCs/>
+          <w:color w:val="660E7A"/>
+          <w:sz w:val="18"/>
+          <w:szCs w:val="18"/>
+        </w:rPr>
+        <w:t>KEY_REQUEST</w:t>
+      </w:r>
+      <w:r>
+        <w:rPr>
+          <w:rFonts w:ascii="Menlo" w:hAnsi="Menlo" w:cs="Menlo"/>
+          <w:color w:val="000000"/>
+          <w:sz w:val="18"/>
+          <w:szCs w:val="18"/>
+        </w:rPr>
+        <w:t>, I.</w:t>
+      </w:r>
+      <w:r>
+        <w:rPr>
+          <w:rFonts w:ascii="Menlo" w:hAnsi="Menlo" w:cs="Menlo"/>
+          <w:b/>
+          <w:bCs/>
+          <w:i/>
+          <w:iCs/>
+          <w:color w:val="660E7A"/>
+          <w:sz w:val="18"/>
+          <w:szCs w:val="18"/>
+        </w:rPr>
+        <w:t>REQUEST_FIND_USER</w:t>
+      </w:r>
+      <w:r>
+        <w:rPr>
+          <w:rFonts w:ascii="Menlo" w:hAnsi="Menlo" w:cs="Menlo"/>
+          <w:color w:val="000000"/>
+          <w:sz w:val="18"/>
+          <w:szCs w:val="18"/>
+        </w:rPr>
+        <w:t>)</w:t>
+      </w:r>
+      <w:r>
+        <w:rPr>
+          <w:rFonts w:ascii="Menlo" w:hAnsi="Menlo" w:cs="Menlo"/>
+          <w:color w:val="000000"/>
+          <w:sz w:val="18"/>
+          <w:szCs w:val="18"/>
+        </w:rPr>
+        <w:br/>
+        <w:t xml:space="preserve">                           .with(I.User.</w:t>
+      </w:r>
+      <w:r>
+        <w:rPr>
+          <w:rFonts w:ascii="Menlo" w:hAnsi="Menlo" w:cs="Menlo"/>
+          <w:b/>
+          <w:bCs/>
+          <w:i/>
+          <w:iCs/>
+          <w:color w:val="660E7A"/>
+          <w:sz w:val="18"/>
+          <w:szCs w:val="18"/>
+        </w:rPr>
+        <w:t>USER_NAME</w:t>
+      </w:r>
+      <w:r>
+        <w:rPr>
+          <w:rFonts w:ascii="Menlo" w:hAnsi="Menlo" w:cs="Menlo"/>
+          <w:color w:val="000000"/>
+          <w:sz w:val="18"/>
+          <w:szCs w:val="18"/>
+        </w:rPr>
+        <w:t xml:space="preserve">, </w:t>
+      </w:r>
+      <w:r>
+        <w:rPr>
+          <w:rFonts w:ascii="Menlo" w:hAnsi="Menlo" w:cs="Menlo"/>
+          <w:b/>
+          <w:bCs/>
+          <w:color w:val="660E7A"/>
+          <w:sz w:val="18"/>
+          <w:szCs w:val="18"/>
+        </w:rPr>
+        <w:t>toAddUsername</w:t>
+      </w:r>
+      <w:r>
+        <w:rPr>
+          <w:rFonts w:ascii="Menlo" w:hAnsi="Menlo" w:cs="Menlo"/>
+          <w:color w:val="000000"/>
+          <w:sz w:val="18"/>
+          <w:szCs w:val="18"/>
+        </w:rPr>
+        <w:t>)</w:t>
+      </w:r>
+      <w:r>
+        <w:rPr>
+          <w:rFonts w:ascii="Menlo" w:hAnsi="Menlo" w:cs="Menlo"/>
+          <w:color w:val="000000"/>
+          <w:sz w:val="18"/>
+          <w:szCs w:val="18"/>
+        </w:rPr>
+        <w:br/>
+        <w:t xml:space="preserve">                           .getUrl(SuperWeChatApplication.</w:t>
+      </w:r>
+      <w:r>
+        <w:rPr>
+          <w:rFonts w:ascii="Menlo" w:hAnsi="Menlo" w:cs="Menlo"/>
+          <w:i/>
+          <w:iCs/>
+          <w:color w:val="660E7A"/>
+          <w:sz w:val="18"/>
+          <w:szCs w:val="18"/>
+        </w:rPr>
+        <w:t>SERVER_ROOT</w:t>
+      </w:r>
+      <w:r>
+        <w:rPr>
+          <w:rFonts w:ascii="Menlo" w:hAnsi="Menlo" w:cs="Menlo"/>
+          <w:color w:val="000000"/>
+          <w:sz w:val="18"/>
+          <w:szCs w:val="18"/>
+        </w:rPr>
+        <w:t>);</w:t>
+      </w:r>
+      <w:r>
+        <w:rPr>
+          <w:rFonts w:ascii="Menlo" w:hAnsi="Menlo" w:cs="Menlo"/>
+          <w:color w:val="000000"/>
+          <w:sz w:val="18"/>
+          <w:szCs w:val="18"/>
+        </w:rPr>
+        <w:br/>
+        <w:t xml:space="preserve">                   executeRequest(</w:t>
+      </w:r>
+      <w:r>
+        <w:rPr>
+          <w:rFonts w:ascii="Menlo" w:hAnsi="Menlo" w:cs="Menlo"/>
+          <w:b/>
+          <w:bCs/>
+          <w:color w:val="000080"/>
+          <w:sz w:val="18"/>
+          <w:szCs w:val="18"/>
+        </w:rPr>
+        <w:t xml:space="preserve">new </w:t>
+      </w:r>
+      <w:r>
+        <w:rPr>
+          <w:rFonts w:ascii="Menlo" w:hAnsi="Menlo" w:cs="Menlo"/>
+          <w:color w:val="000000"/>
+          <w:sz w:val="18"/>
+          <w:szCs w:val="18"/>
+        </w:rPr>
+        <w:t>GsonRequest&lt;UserBean&gt;(path, UserBean.</w:t>
+      </w:r>
+      <w:r>
+        <w:rPr>
+          <w:rFonts w:ascii="Menlo" w:hAnsi="Menlo" w:cs="Menlo"/>
+          <w:b/>
+          <w:bCs/>
+          <w:color w:val="000080"/>
+          <w:sz w:val="18"/>
+          <w:szCs w:val="18"/>
+        </w:rPr>
+        <w:t>class</w:t>
+      </w:r>
+      <w:r>
+        <w:rPr>
+          <w:rFonts w:ascii="Menlo" w:hAnsi="Menlo" w:cs="Menlo"/>
+          <w:color w:val="000000"/>
+          <w:sz w:val="18"/>
+          <w:szCs w:val="18"/>
+        </w:rPr>
+        <w:t>,</w:t>
+      </w:r>
+      <w:r>
+        <w:rPr>
+          <w:rFonts w:ascii="Menlo" w:hAnsi="Menlo" w:cs="Menlo"/>
+          <w:color w:val="000000"/>
+          <w:sz w:val="18"/>
+          <w:szCs w:val="18"/>
+        </w:rPr>
+        <w:br/>
+        <w:t xml:space="preserve">                           responseListener(), errorListener()));</w:t>
+      </w:r>
+      <w:r>
+        <w:rPr>
+          <w:rFonts w:ascii="Menlo" w:hAnsi="Menlo" w:cs="Menlo"/>
+          <w:color w:val="000000"/>
+          <w:sz w:val="18"/>
+          <w:szCs w:val="18"/>
+        </w:rPr>
+        <w:br/>
+        <w:t xml:space="preserve">               } </w:t>
+      </w:r>
+      <w:r>
+        <w:rPr>
+          <w:rFonts w:ascii="Menlo" w:hAnsi="Menlo" w:cs="Menlo"/>
+          <w:b/>
+          <w:bCs/>
+          <w:color w:val="000080"/>
+          <w:sz w:val="18"/>
+          <w:szCs w:val="18"/>
+        </w:rPr>
+        <w:t xml:space="preserve">catch </w:t>
+      </w:r>
+      <w:r>
+        <w:rPr>
+          <w:rFonts w:ascii="Menlo" w:hAnsi="Menlo" w:cs="Menlo"/>
+          <w:color w:val="000000"/>
+          <w:sz w:val="18"/>
+          <w:szCs w:val="18"/>
+        </w:rPr>
+        <w:t>(Exception e) {</w:t>
+      </w:r>
+      <w:r>
+        <w:rPr>
+          <w:rFonts w:ascii="Menlo" w:hAnsi="Menlo" w:cs="Menlo"/>
+          <w:color w:val="000000"/>
+          <w:sz w:val="18"/>
+          <w:szCs w:val="18"/>
+        </w:rPr>
+        <w:br/>
+        <w:t xml:space="preserve">                   e.printStackTrace();</w:t>
+      </w:r>
+      <w:r>
+        <w:rPr>
+          <w:rFonts w:ascii="Menlo" w:hAnsi="Menlo" w:cs="Menlo"/>
+          <w:color w:val="000000"/>
+          <w:sz w:val="18"/>
+          <w:szCs w:val="18"/>
+        </w:rPr>
+        <w:br/>
+        <w:t xml:space="preserve">               }</w:t>
+      </w:r>
+      <w:r>
+        <w:rPr>
+          <w:rFonts w:ascii="Menlo" w:hAnsi="Menlo" w:cs="Menlo"/>
+          <w:color w:val="000000"/>
+          <w:sz w:val="18"/>
+          <w:szCs w:val="18"/>
+        </w:rPr>
+        <w:br/>
+        <w:t xml:space="preserve">           }</w:t>
+      </w:r>
+      <w:r>
+        <w:rPr>
+          <w:rFonts w:ascii="Menlo" w:hAnsi="Menlo" w:cs="Menlo"/>
+          <w:color w:val="000000"/>
+          <w:sz w:val="18"/>
+          <w:szCs w:val="18"/>
+        </w:rPr>
+        <w:br/>
+        <w:t xml:space="preserve">       });</w:t>
+      </w:r>
+      <w:r>
+        <w:rPr>
+          <w:rFonts w:ascii="Menlo" w:hAnsi="Menlo" w:cs="Menlo"/>
+          <w:color w:val="000000"/>
+          <w:sz w:val="18"/>
+          <w:szCs w:val="18"/>
+        </w:rPr>
+        <w:br/>
+        <w:t>}</w:t>
+      </w:r>
+    </w:p>
+    <w:p>
+      <w:pPr>
+        <w:rPr>
+          <w:rFonts w:hint="eastAsia"/>
+        </w:rPr>
+      </w:pPr>
     </w:p>
     <w:p>
       <w:pPr>
@@ -33747,8 +35656,1082 @@
         <w:rPr>
           <w:rFonts w:hint="eastAsia"/>
         </w:rPr>
-        <w:t>d</w:t>
-      </w:r>
+        <w:t>添加</w:t>
+      </w:r>
+      <w:r>
+        <w:t>回调函数，</w:t>
+      </w:r>
+      <w:r>
+        <w:rPr>
+          <w:rFonts w:hint="eastAsia"/>
+        </w:rPr>
+        <w:t>处理</w:t>
+      </w:r>
+      <w:r>
+        <w:t>界面的显示</w:t>
+      </w:r>
+    </w:p>
+    <w:p/>
+    <w:p>
+      <w:pPr>
+        <w:pStyle w:val="HTML"/>
+        <w:shd w:val="clear" w:color="auto" w:fill="FFFFFF"/>
+        <w:rPr>
+          <w:rFonts w:ascii="Menlo" w:hAnsi="Menlo" w:cs="Menlo" w:hint="eastAsia"/>
+          <w:color w:val="000000"/>
+          <w:sz w:val="18"/>
+          <w:szCs w:val="18"/>
+        </w:rPr>
+      </w:pPr>
+      <w:r>
+        <w:rPr>
+          <w:rFonts w:ascii="Menlo" w:hAnsi="Menlo" w:cs="Menlo"/>
+          <w:b/>
+          <w:bCs/>
+          <w:color w:val="000080"/>
+          <w:sz w:val="18"/>
+          <w:szCs w:val="18"/>
+        </w:rPr>
+        <w:t xml:space="preserve">private </w:t>
+      </w:r>
+      <w:r>
+        <w:rPr>
+          <w:rFonts w:ascii="Menlo" w:hAnsi="Menlo" w:cs="Menlo"/>
+          <w:color w:val="000000"/>
+          <w:sz w:val="18"/>
+          <w:szCs w:val="18"/>
+        </w:rPr>
+        <w:t>Response.Listener&lt;UserBean&gt; responseListener() {</w:t>
+      </w:r>
+      <w:r>
+        <w:rPr>
+          <w:rFonts w:ascii="Menlo" w:hAnsi="Menlo" w:cs="Menlo"/>
+          <w:color w:val="000000"/>
+          <w:sz w:val="18"/>
+          <w:szCs w:val="18"/>
+        </w:rPr>
+        <w:br/>
+        <w:t xml:space="preserve">    </w:t>
+      </w:r>
+      <w:r>
+        <w:rPr>
+          <w:rFonts w:ascii="Menlo" w:hAnsi="Menlo" w:cs="Menlo"/>
+          <w:b/>
+          <w:bCs/>
+          <w:color w:val="000080"/>
+          <w:sz w:val="18"/>
+          <w:szCs w:val="18"/>
+        </w:rPr>
+        <w:t xml:space="preserve">return new </w:t>
+      </w:r>
+      <w:r>
+        <w:rPr>
+          <w:rFonts w:ascii="Menlo" w:hAnsi="Menlo" w:cs="Menlo"/>
+          <w:color w:val="000000"/>
+          <w:sz w:val="18"/>
+          <w:szCs w:val="18"/>
+        </w:rPr>
+        <w:t>Response.Listener&lt;UserBean&gt;() {</w:t>
+      </w:r>
+      <w:r>
+        <w:rPr>
+          <w:rFonts w:ascii="Menlo" w:hAnsi="Menlo" w:cs="Menlo"/>
+          <w:color w:val="000000"/>
+          <w:sz w:val="18"/>
+          <w:szCs w:val="18"/>
+        </w:rPr>
+        <w:br/>
+        <w:t xml:space="preserve">        </w:t>
+      </w:r>
+      <w:r>
+        <w:rPr>
+          <w:rFonts w:ascii="Menlo" w:hAnsi="Menlo" w:cs="Menlo"/>
+          <w:color w:val="808000"/>
+          <w:sz w:val="18"/>
+          <w:szCs w:val="18"/>
+        </w:rPr>
+        <w:t>@Override</w:t>
+      </w:r>
+      <w:r>
+        <w:rPr>
+          <w:rFonts w:ascii="Menlo" w:hAnsi="Menlo" w:cs="Menlo"/>
+          <w:color w:val="808000"/>
+          <w:sz w:val="18"/>
+          <w:szCs w:val="18"/>
+        </w:rPr>
+        <w:br/>
+        <w:t xml:space="preserve">        </w:t>
+      </w:r>
+      <w:r>
+        <w:rPr>
+          <w:rFonts w:ascii="Menlo" w:hAnsi="Menlo" w:cs="Menlo"/>
+          <w:b/>
+          <w:bCs/>
+          <w:color w:val="000080"/>
+          <w:sz w:val="18"/>
+          <w:szCs w:val="18"/>
+        </w:rPr>
+        <w:t xml:space="preserve">public void </w:t>
+      </w:r>
+      <w:r>
+        <w:rPr>
+          <w:rFonts w:ascii="Menlo" w:hAnsi="Menlo" w:cs="Menlo"/>
+          <w:color w:val="000000"/>
+          <w:sz w:val="18"/>
+          <w:szCs w:val="18"/>
+        </w:rPr>
+        <w:t>onResponse(UserBean user) {</w:t>
+      </w:r>
+      <w:r>
+        <w:rPr>
+          <w:rFonts w:ascii="Menlo" w:hAnsi="Menlo" w:cs="Menlo"/>
+          <w:color w:val="000000"/>
+          <w:sz w:val="18"/>
+          <w:szCs w:val="18"/>
+        </w:rPr>
+        <w:br/>
+        <w:t xml:space="preserve">            Log.</w:t>
+      </w:r>
+      <w:r>
+        <w:rPr>
+          <w:rFonts w:ascii="Menlo" w:hAnsi="Menlo" w:cs="Menlo"/>
+          <w:i/>
+          <w:iCs/>
+          <w:color w:val="000000"/>
+          <w:sz w:val="18"/>
+          <w:szCs w:val="18"/>
+        </w:rPr>
+        <w:t>e</w:t>
+      </w:r>
+      <w:r>
+        <w:rPr>
+          <w:rFonts w:ascii="Menlo" w:hAnsi="Menlo" w:cs="Menlo"/>
+          <w:color w:val="000000"/>
+          <w:sz w:val="18"/>
+          <w:szCs w:val="18"/>
+        </w:rPr>
+        <w:t>(</w:t>
+      </w:r>
+      <w:r>
+        <w:rPr>
+          <w:rFonts w:ascii="Menlo" w:hAnsi="Menlo" w:cs="Menlo"/>
+          <w:b/>
+          <w:bCs/>
+          <w:i/>
+          <w:iCs/>
+          <w:color w:val="660E7A"/>
+          <w:sz w:val="18"/>
+          <w:szCs w:val="18"/>
+        </w:rPr>
+        <w:t>TAG</w:t>
+      </w:r>
+      <w:r>
+        <w:rPr>
+          <w:rFonts w:ascii="Menlo" w:hAnsi="Menlo" w:cs="Menlo"/>
+          <w:color w:val="000000"/>
+          <w:sz w:val="18"/>
+          <w:szCs w:val="18"/>
+        </w:rPr>
+        <w:t>,</w:t>
+      </w:r>
+      <w:r>
+        <w:rPr>
+          <w:rFonts w:ascii="Menlo" w:hAnsi="Menlo" w:cs="Menlo"/>
+          <w:b/>
+          <w:bCs/>
+          <w:color w:val="008000"/>
+          <w:sz w:val="18"/>
+          <w:szCs w:val="18"/>
+        </w:rPr>
+        <w:t>"user="</w:t>
+      </w:r>
+      <w:r>
+        <w:rPr>
+          <w:rFonts w:ascii="Menlo" w:hAnsi="Menlo" w:cs="Menlo"/>
+          <w:color w:val="000000"/>
+          <w:sz w:val="18"/>
+          <w:szCs w:val="18"/>
+        </w:rPr>
+        <w:t>+user);</w:t>
+      </w:r>
+      <w:r>
+        <w:rPr>
+          <w:rFonts w:ascii="Menlo" w:hAnsi="Menlo" w:cs="Menlo"/>
+          <w:color w:val="000000"/>
+          <w:sz w:val="18"/>
+          <w:szCs w:val="18"/>
+        </w:rPr>
+        <w:br/>
+        <w:t xml:space="preserve">            </w:t>
+      </w:r>
+      <w:r>
+        <w:rPr>
+          <w:rFonts w:ascii="Menlo" w:hAnsi="Menlo" w:cs="Menlo"/>
+          <w:b/>
+          <w:bCs/>
+          <w:color w:val="000080"/>
+          <w:sz w:val="18"/>
+          <w:szCs w:val="18"/>
+        </w:rPr>
+        <w:t>if</w:t>
+      </w:r>
+      <w:r>
+        <w:rPr>
+          <w:rFonts w:ascii="Menlo" w:hAnsi="Menlo" w:cs="Menlo"/>
+          <w:color w:val="000000"/>
+          <w:sz w:val="18"/>
+          <w:szCs w:val="18"/>
+        </w:rPr>
+        <w:t>(user!=</w:t>
+      </w:r>
+      <w:r>
+        <w:rPr>
+          <w:rFonts w:ascii="Menlo" w:hAnsi="Menlo" w:cs="Menlo"/>
+          <w:b/>
+          <w:bCs/>
+          <w:color w:val="000080"/>
+          <w:sz w:val="18"/>
+          <w:szCs w:val="18"/>
+        </w:rPr>
+        <w:t>null</w:t>
+      </w:r>
+      <w:r>
+        <w:rPr>
+          <w:rFonts w:ascii="Menlo" w:hAnsi="Menlo" w:cs="Menlo"/>
+          <w:color w:val="000000"/>
+          <w:sz w:val="18"/>
+          <w:szCs w:val="18"/>
+        </w:rPr>
+        <w:t>){</w:t>
+      </w:r>
+      <w:r>
+        <w:rPr>
+          <w:rFonts w:ascii="Menlo" w:hAnsi="Menlo" w:cs="Menlo"/>
+          <w:color w:val="000000"/>
+          <w:sz w:val="18"/>
+          <w:szCs w:val="18"/>
+        </w:rPr>
+        <w:br/>
+        <w:t xml:space="preserve">                </w:t>
+      </w:r>
+      <w:r>
+        <w:rPr>
+          <w:rFonts w:ascii="Menlo" w:hAnsi="Menlo" w:cs="Menlo"/>
+          <w:b/>
+          <w:bCs/>
+          <w:color w:val="660E7A"/>
+          <w:sz w:val="18"/>
+          <w:szCs w:val="18"/>
+        </w:rPr>
+        <w:t>mtvSearchNoting</w:t>
+      </w:r>
+      <w:r>
+        <w:rPr>
+          <w:rFonts w:ascii="Menlo" w:hAnsi="Menlo" w:cs="Menlo"/>
+          <w:color w:val="000000"/>
+          <w:sz w:val="18"/>
+          <w:szCs w:val="18"/>
+        </w:rPr>
+        <w:t>.setVisibility(View.</w:t>
+      </w:r>
+      <w:r>
+        <w:rPr>
+          <w:rFonts w:ascii="Menlo" w:hAnsi="Menlo" w:cs="Menlo"/>
+          <w:b/>
+          <w:bCs/>
+          <w:i/>
+          <w:iCs/>
+          <w:color w:val="660E7A"/>
+          <w:sz w:val="18"/>
+          <w:szCs w:val="18"/>
+        </w:rPr>
+        <w:t>GONE</w:t>
+      </w:r>
+      <w:r>
+        <w:rPr>
+          <w:rFonts w:ascii="Menlo" w:hAnsi="Menlo" w:cs="Menlo"/>
+          <w:color w:val="000000"/>
+          <w:sz w:val="18"/>
+          <w:szCs w:val="18"/>
+        </w:rPr>
+        <w:t>);</w:t>
+      </w:r>
+      <w:r>
+        <w:rPr>
+          <w:rFonts w:ascii="Menlo" w:hAnsi="Menlo" w:cs="Menlo"/>
+          <w:color w:val="000000"/>
+          <w:sz w:val="18"/>
+          <w:szCs w:val="18"/>
+        </w:rPr>
+        <w:br/>
+        <w:t xml:space="preserve">                </w:t>
+      </w:r>
+      <w:r>
+        <w:rPr>
+          <w:rFonts w:ascii="Menlo" w:hAnsi="Menlo" w:cs="Menlo"/>
+          <w:i/>
+          <w:iCs/>
+          <w:color w:val="808080"/>
+          <w:sz w:val="18"/>
+          <w:szCs w:val="18"/>
+        </w:rPr>
+        <w:t>//</w:t>
+      </w:r>
+      <w:r>
+        <w:rPr>
+          <w:rFonts w:ascii="Menlo" w:hAnsi="Menlo" w:cs="Menlo"/>
+          <w:i/>
+          <w:iCs/>
+          <w:color w:val="808080"/>
+          <w:sz w:val="18"/>
+          <w:szCs w:val="18"/>
+        </w:rPr>
+        <w:t>如果已是好友，则跳转到好友个人主页</w:t>
+      </w:r>
+      <w:r>
+        <w:rPr>
+          <w:rFonts w:ascii="Menlo" w:hAnsi="Menlo" w:cs="Menlo"/>
+          <w:i/>
+          <w:iCs/>
+          <w:color w:val="808080"/>
+          <w:sz w:val="18"/>
+          <w:szCs w:val="18"/>
+        </w:rPr>
+        <w:br/>
+        <w:t xml:space="preserve">                </w:t>
+      </w:r>
+      <w:r>
+        <w:rPr>
+          <w:rFonts w:ascii="Menlo" w:hAnsi="Menlo" w:cs="Menlo"/>
+          <w:color w:val="000000"/>
+          <w:sz w:val="18"/>
+          <w:szCs w:val="18"/>
+        </w:rPr>
+        <w:t>ArrayList&lt;UserBean&gt; contactList = SuperWeChatApplication.</w:t>
+      </w:r>
+      <w:r>
+        <w:rPr>
+          <w:rFonts w:ascii="Menlo" w:hAnsi="Menlo" w:cs="Menlo"/>
+          <w:i/>
+          <w:iCs/>
+          <w:color w:val="000000"/>
+          <w:sz w:val="18"/>
+          <w:szCs w:val="18"/>
+        </w:rPr>
+        <w:t>getInstance</w:t>
+      </w:r>
+      <w:r>
+        <w:rPr>
+          <w:rFonts w:ascii="Menlo" w:hAnsi="Menlo" w:cs="Menlo"/>
+          <w:color w:val="000000"/>
+          <w:sz w:val="18"/>
+          <w:szCs w:val="18"/>
+        </w:rPr>
+        <w:t>().getContactList();</w:t>
+      </w:r>
+      <w:r>
+        <w:rPr>
+          <w:rFonts w:ascii="Menlo" w:hAnsi="Menlo" w:cs="Menlo"/>
+          <w:color w:val="000000"/>
+          <w:sz w:val="18"/>
+          <w:szCs w:val="18"/>
+        </w:rPr>
+        <w:br/>
+        <w:t xml:space="preserve">                </w:t>
+      </w:r>
+      <w:r>
+        <w:rPr>
+          <w:rFonts w:ascii="Menlo" w:hAnsi="Menlo" w:cs="Menlo"/>
+          <w:b/>
+          <w:bCs/>
+          <w:color w:val="000080"/>
+          <w:sz w:val="18"/>
+          <w:szCs w:val="18"/>
+        </w:rPr>
+        <w:t>if</w:t>
+      </w:r>
+      <w:r>
+        <w:rPr>
+          <w:rFonts w:ascii="Menlo" w:hAnsi="Menlo" w:cs="Menlo"/>
+          <w:color w:val="000000"/>
+          <w:sz w:val="18"/>
+          <w:szCs w:val="18"/>
+        </w:rPr>
+        <w:t>(contactList.contains(user)){</w:t>
+      </w:r>
+      <w:r>
+        <w:rPr>
+          <w:rFonts w:ascii="Menlo" w:hAnsi="Menlo" w:cs="Menlo"/>
+          <w:color w:val="000000"/>
+          <w:sz w:val="18"/>
+          <w:szCs w:val="18"/>
+        </w:rPr>
+        <w:br/>
+        <w:t xml:space="preserve">                    Intent intent = </w:t>
+      </w:r>
+      <w:r>
+        <w:rPr>
+          <w:rFonts w:ascii="Menlo" w:hAnsi="Menlo" w:cs="Menlo"/>
+          <w:b/>
+          <w:bCs/>
+          <w:color w:val="000080"/>
+          <w:sz w:val="18"/>
+          <w:szCs w:val="18"/>
+        </w:rPr>
+        <w:t xml:space="preserve">new </w:t>
+      </w:r>
+      <w:r>
+        <w:rPr>
+          <w:rFonts w:ascii="Menlo" w:hAnsi="Menlo" w:cs="Menlo"/>
+          <w:color w:val="000000"/>
+          <w:sz w:val="18"/>
+          <w:szCs w:val="18"/>
+        </w:rPr>
+        <w:t>Intent();</w:t>
+      </w:r>
+      <w:r>
+        <w:rPr>
+          <w:rFonts w:ascii="Menlo" w:hAnsi="Menlo" w:cs="Menlo"/>
+          <w:color w:val="000000"/>
+          <w:sz w:val="18"/>
+          <w:szCs w:val="18"/>
+        </w:rPr>
+        <w:br/>
+        <w:t xml:space="preserve">                    intent.setClass(</w:t>
+      </w:r>
+      <w:r>
+        <w:rPr>
+          <w:rFonts w:ascii="Menlo" w:hAnsi="Menlo" w:cs="Menlo"/>
+          <w:b/>
+          <w:bCs/>
+          <w:color w:val="660E7A"/>
+          <w:sz w:val="18"/>
+          <w:szCs w:val="18"/>
+        </w:rPr>
+        <w:t>mContext</w:t>
+      </w:r>
+      <w:r>
+        <w:rPr>
+          <w:rFonts w:ascii="Menlo" w:hAnsi="Menlo" w:cs="Menlo"/>
+          <w:color w:val="000000"/>
+          <w:sz w:val="18"/>
+          <w:szCs w:val="18"/>
+        </w:rPr>
+        <w:t>, UserProfileActivity.</w:t>
+      </w:r>
+      <w:r>
+        <w:rPr>
+          <w:rFonts w:ascii="Menlo" w:hAnsi="Menlo" w:cs="Menlo"/>
+          <w:b/>
+          <w:bCs/>
+          <w:color w:val="000080"/>
+          <w:sz w:val="18"/>
+          <w:szCs w:val="18"/>
+        </w:rPr>
+        <w:t>class</w:t>
+      </w:r>
+      <w:r>
+        <w:rPr>
+          <w:rFonts w:ascii="Menlo" w:hAnsi="Menlo" w:cs="Menlo"/>
+          <w:color w:val="000000"/>
+          <w:sz w:val="18"/>
+          <w:szCs w:val="18"/>
+        </w:rPr>
+        <w:t>);</w:t>
+      </w:r>
+      <w:r>
+        <w:rPr>
+          <w:rFonts w:ascii="Menlo" w:hAnsi="Menlo" w:cs="Menlo"/>
+          <w:color w:val="000000"/>
+          <w:sz w:val="18"/>
+          <w:szCs w:val="18"/>
+        </w:rPr>
+        <w:br/>
+        <w:t xml:space="preserve">                    intent.putExtra(</w:t>
+      </w:r>
+      <w:r>
+        <w:rPr>
+          <w:rFonts w:ascii="Menlo" w:hAnsi="Menlo" w:cs="Menlo"/>
+          <w:b/>
+          <w:bCs/>
+          <w:color w:val="008000"/>
+          <w:sz w:val="18"/>
+          <w:szCs w:val="18"/>
+        </w:rPr>
+        <w:t>"username"</w:t>
+      </w:r>
+      <w:r>
+        <w:rPr>
+          <w:rFonts w:ascii="Menlo" w:hAnsi="Menlo" w:cs="Menlo"/>
+          <w:color w:val="000000"/>
+          <w:sz w:val="18"/>
+          <w:szCs w:val="18"/>
+        </w:rPr>
+        <w:t>, user.getUserName());</w:t>
+      </w:r>
+      <w:r>
+        <w:rPr>
+          <w:rFonts w:ascii="Menlo" w:hAnsi="Menlo" w:cs="Menlo"/>
+          <w:color w:val="000000"/>
+          <w:sz w:val="18"/>
+          <w:szCs w:val="18"/>
+        </w:rPr>
+        <w:br/>
+        <w:t xml:space="preserve">                    </w:t>
+      </w:r>
+      <w:r>
+        <w:rPr>
+          <w:rFonts w:ascii="Menlo" w:hAnsi="Menlo" w:cs="Menlo"/>
+          <w:b/>
+          <w:bCs/>
+          <w:color w:val="660E7A"/>
+          <w:sz w:val="18"/>
+          <w:szCs w:val="18"/>
+        </w:rPr>
+        <w:t>mContext</w:t>
+      </w:r>
+      <w:r>
+        <w:rPr>
+          <w:rFonts w:ascii="Menlo" w:hAnsi="Menlo" w:cs="Menlo"/>
+          <w:color w:val="000000"/>
+          <w:sz w:val="18"/>
+          <w:szCs w:val="18"/>
+        </w:rPr>
+        <w:t>.startActivity(intent);</w:t>
+      </w:r>
+      <w:r>
+        <w:rPr>
+          <w:rFonts w:ascii="Menlo" w:hAnsi="Menlo" w:cs="Menlo"/>
+          <w:color w:val="000000"/>
+          <w:sz w:val="18"/>
+          <w:szCs w:val="18"/>
+        </w:rPr>
+        <w:br/>
+        <w:t xml:space="preserve">                }</w:t>
+      </w:r>
+      <w:r>
+        <w:rPr>
+          <w:rFonts w:ascii="Menlo" w:hAnsi="Menlo" w:cs="Menlo"/>
+          <w:b/>
+          <w:bCs/>
+          <w:color w:val="000080"/>
+          <w:sz w:val="18"/>
+          <w:szCs w:val="18"/>
+        </w:rPr>
+        <w:t>else</w:t>
+      </w:r>
+      <w:r>
+        <w:rPr>
+          <w:rFonts w:ascii="Menlo" w:hAnsi="Menlo" w:cs="Menlo"/>
+          <w:color w:val="000000"/>
+          <w:sz w:val="18"/>
+          <w:szCs w:val="18"/>
+        </w:rPr>
+        <w:t>{</w:t>
+      </w:r>
+      <w:r>
+        <w:rPr>
+          <w:rFonts w:ascii="Menlo" w:hAnsi="Menlo" w:cs="Menlo"/>
+          <w:color w:val="000000"/>
+          <w:sz w:val="18"/>
+          <w:szCs w:val="18"/>
+        </w:rPr>
+        <w:br/>
+        <w:t xml:space="preserve">                    </w:t>
+      </w:r>
+      <w:r>
+        <w:rPr>
+          <w:rFonts w:ascii="Menlo" w:hAnsi="Menlo" w:cs="Menlo"/>
+          <w:i/>
+          <w:iCs/>
+          <w:color w:val="808080"/>
+          <w:sz w:val="18"/>
+          <w:szCs w:val="18"/>
+        </w:rPr>
+        <w:t>//</w:t>
+      </w:r>
+      <w:r>
+        <w:rPr>
+          <w:rFonts w:ascii="Menlo" w:hAnsi="Menlo" w:cs="Menlo"/>
+          <w:i/>
+          <w:iCs/>
+          <w:color w:val="808080"/>
+          <w:sz w:val="18"/>
+          <w:szCs w:val="18"/>
+        </w:rPr>
+        <w:t>服务器存在此用户，显示此用户和添加按钮</w:t>
+      </w:r>
+      <w:r>
+        <w:rPr>
+          <w:rFonts w:ascii="Menlo" w:hAnsi="Menlo" w:cs="Menlo"/>
+          <w:i/>
+          <w:iCs/>
+          <w:color w:val="808080"/>
+          <w:sz w:val="18"/>
+          <w:szCs w:val="18"/>
+        </w:rPr>
+        <w:br/>
+        <w:t xml:space="preserve">                    </w:t>
+      </w:r>
+      <w:r>
+        <w:rPr>
+          <w:rFonts w:ascii="Menlo" w:hAnsi="Menlo" w:cs="Menlo"/>
+          <w:b/>
+          <w:bCs/>
+          <w:color w:val="660E7A"/>
+          <w:sz w:val="18"/>
+          <w:szCs w:val="18"/>
+        </w:rPr>
+        <w:t>searchedUserLayout</w:t>
+      </w:r>
+      <w:r>
+        <w:rPr>
+          <w:rFonts w:ascii="Menlo" w:hAnsi="Menlo" w:cs="Menlo"/>
+          <w:color w:val="000000"/>
+          <w:sz w:val="18"/>
+          <w:szCs w:val="18"/>
+        </w:rPr>
+        <w:t>.setVisibility(View.</w:t>
+      </w:r>
+      <w:r>
+        <w:rPr>
+          <w:rFonts w:ascii="Menlo" w:hAnsi="Menlo" w:cs="Menlo"/>
+          <w:b/>
+          <w:bCs/>
+          <w:i/>
+          <w:iCs/>
+          <w:color w:val="660E7A"/>
+          <w:sz w:val="18"/>
+          <w:szCs w:val="18"/>
+        </w:rPr>
+        <w:t>VISIBLE</w:t>
+      </w:r>
+      <w:r>
+        <w:rPr>
+          <w:rFonts w:ascii="Menlo" w:hAnsi="Menlo" w:cs="Menlo"/>
+          <w:color w:val="000000"/>
+          <w:sz w:val="18"/>
+          <w:szCs w:val="18"/>
+        </w:rPr>
+        <w:t>);</w:t>
+      </w:r>
+      <w:r>
+        <w:rPr>
+          <w:rFonts w:ascii="Menlo" w:hAnsi="Menlo" w:cs="Menlo"/>
+          <w:color w:val="000000"/>
+          <w:sz w:val="18"/>
+          <w:szCs w:val="18"/>
+        </w:rPr>
+        <w:br/>
+        <w:t xml:space="preserve">                    </w:t>
+      </w:r>
+      <w:r>
+        <w:rPr>
+          <w:rFonts w:ascii="Menlo" w:hAnsi="Menlo" w:cs="Menlo"/>
+          <w:b/>
+          <w:bCs/>
+          <w:color w:val="660E7A"/>
+          <w:sz w:val="18"/>
+          <w:szCs w:val="18"/>
+        </w:rPr>
+        <w:t>nameText</w:t>
+      </w:r>
+      <w:r>
+        <w:rPr>
+          <w:rFonts w:ascii="Menlo" w:hAnsi="Menlo" w:cs="Menlo"/>
+          <w:color w:val="000000"/>
+          <w:sz w:val="18"/>
+          <w:szCs w:val="18"/>
+        </w:rPr>
+        <w:t>.setText(user.getNick()==</w:t>
+      </w:r>
+      <w:r>
+        <w:rPr>
+          <w:rFonts w:ascii="Menlo" w:hAnsi="Menlo" w:cs="Menlo"/>
+          <w:b/>
+          <w:bCs/>
+          <w:color w:val="000080"/>
+          <w:sz w:val="18"/>
+          <w:szCs w:val="18"/>
+        </w:rPr>
+        <w:t>null</w:t>
+      </w:r>
+      <w:r>
+        <w:rPr>
+          <w:rFonts w:ascii="Menlo" w:hAnsi="Menlo" w:cs="Menlo"/>
+          <w:color w:val="000000"/>
+          <w:sz w:val="18"/>
+          <w:szCs w:val="18"/>
+        </w:rPr>
+        <w:t>?user.getUserName():user.getNick());</w:t>
+      </w:r>
+      <w:r>
+        <w:rPr>
+          <w:rFonts w:ascii="Menlo" w:hAnsi="Menlo" w:cs="Menlo"/>
+          <w:color w:val="000000"/>
+          <w:sz w:val="18"/>
+          <w:szCs w:val="18"/>
+        </w:rPr>
+        <w:br/>
+        <w:t xml:space="preserve">                    </w:t>
+      </w:r>
+      <w:r>
+        <w:rPr>
+          <w:rFonts w:ascii="Menlo" w:hAnsi="Menlo" w:cs="Menlo"/>
+          <w:b/>
+          <w:bCs/>
+          <w:color w:val="660E7A"/>
+          <w:sz w:val="18"/>
+          <w:szCs w:val="18"/>
+        </w:rPr>
+        <w:t>avatar</w:t>
+      </w:r>
+      <w:r>
+        <w:rPr>
+          <w:rFonts w:ascii="Menlo" w:hAnsi="Menlo" w:cs="Menlo"/>
+          <w:color w:val="000000"/>
+          <w:sz w:val="18"/>
+          <w:szCs w:val="18"/>
+        </w:rPr>
+        <w:t>.setDefaultImageResId(R.drawable.</w:t>
+      </w:r>
+      <w:r>
+        <w:rPr>
+          <w:rFonts w:ascii="Menlo" w:hAnsi="Menlo" w:cs="Menlo"/>
+          <w:b/>
+          <w:bCs/>
+          <w:i/>
+          <w:iCs/>
+          <w:color w:val="660E7A"/>
+          <w:sz w:val="18"/>
+          <w:szCs w:val="18"/>
+        </w:rPr>
+        <w:t>default_avatar</w:t>
+      </w:r>
+      <w:r>
+        <w:rPr>
+          <w:rFonts w:ascii="Menlo" w:hAnsi="Menlo" w:cs="Menlo"/>
+          <w:color w:val="000000"/>
+          <w:sz w:val="18"/>
+          <w:szCs w:val="18"/>
+        </w:rPr>
+        <w:t>);</w:t>
+      </w:r>
+      <w:r>
+        <w:rPr>
+          <w:rFonts w:ascii="Menlo" w:hAnsi="Menlo" w:cs="Menlo"/>
+          <w:color w:val="000000"/>
+          <w:sz w:val="18"/>
+          <w:szCs w:val="18"/>
+        </w:rPr>
+        <w:br/>
+        <w:t xml:space="preserve">                    </w:t>
+      </w:r>
+      <w:r>
+        <w:rPr>
+          <w:rFonts w:ascii="Menlo" w:hAnsi="Menlo" w:cs="Menlo"/>
+          <w:b/>
+          <w:bCs/>
+          <w:color w:val="660E7A"/>
+          <w:sz w:val="18"/>
+          <w:szCs w:val="18"/>
+        </w:rPr>
+        <w:t>avatar</w:t>
+      </w:r>
+      <w:r>
+        <w:rPr>
+          <w:rFonts w:ascii="Menlo" w:hAnsi="Menlo" w:cs="Menlo"/>
+          <w:color w:val="000000"/>
+          <w:sz w:val="18"/>
+          <w:szCs w:val="18"/>
+        </w:rPr>
+        <w:t>.setErrorImageResId(R.drawable.</w:t>
+      </w:r>
+      <w:r>
+        <w:rPr>
+          <w:rFonts w:ascii="Menlo" w:hAnsi="Menlo" w:cs="Menlo"/>
+          <w:b/>
+          <w:bCs/>
+          <w:i/>
+          <w:iCs/>
+          <w:color w:val="660E7A"/>
+          <w:sz w:val="18"/>
+          <w:szCs w:val="18"/>
+        </w:rPr>
+        <w:t>default_avatar</w:t>
+      </w:r>
+      <w:r>
+        <w:rPr>
+          <w:rFonts w:ascii="Menlo" w:hAnsi="Menlo" w:cs="Menlo"/>
+          <w:color w:val="000000"/>
+          <w:sz w:val="18"/>
+          <w:szCs w:val="18"/>
+        </w:rPr>
+        <w:t>);</w:t>
+      </w:r>
+      <w:r>
+        <w:rPr>
+          <w:rFonts w:ascii="Menlo" w:hAnsi="Menlo" w:cs="Menlo"/>
+          <w:color w:val="000000"/>
+          <w:sz w:val="18"/>
+          <w:szCs w:val="18"/>
+        </w:rPr>
+        <w:br/>
+        <w:t xml:space="preserve">                    </w:t>
+      </w:r>
+      <w:r>
+        <w:rPr>
+          <w:rFonts w:ascii="Menlo" w:hAnsi="Menlo" w:cs="Menlo"/>
+          <w:b/>
+          <w:bCs/>
+          <w:color w:val="660E7A"/>
+          <w:sz w:val="18"/>
+          <w:szCs w:val="18"/>
+        </w:rPr>
+        <w:t>avatar</w:t>
+      </w:r>
+      <w:r>
+        <w:rPr>
+          <w:rFonts w:ascii="Menlo" w:hAnsi="Menlo" w:cs="Menlo"/>
+          <w:color w:val="000000"/>
+          <w:sz w:val="18"/>
+          <w:szCs w:val="18"/>
+        </w:rPr>
+        <w:t>.setImageUrl(I.</w:t>
+      </w:r>
+      <w:r>
+        <w:rPr>
+          <w:rFonts w:ascii="Menlo" w:hAnsi="Menlo" w:cs="Menlo"/>
+          <w:b/>
+          <w:bCs/>
+          <w:i/>
+          <w:iCs/>
+          <w:color w:val="660E7A"/>
+          <w:sz w:val="18"/>
+          <w:szCs w:val="18"/>
+        </w:rPr>
+        <w:t>DOWNLOAD_AVATAR_URL</w:t>
+      </w:r>
+      <w:r>
+        <w:rPr>
+          <w:rFonts w:ascii="Menlo" w:hAnsi="Menlo" w:cs="Menlo"/>
+          <w:color w:val="000000"/>
+          <w:sz w:val="18"/>
+          <w:szCs w:val="18"/>
+        </w:rPr>
+        <w:t>+user.getAvatar(),</w:t>
+      </w:r>
+      <w:r>
+        <w:rPr>
+          <w:rFonts w:ascii="Menlo" w:hAnsi="Menlo" w:cs="Menlo"/>
+          <w:b/>
+          <w:bCs/>
+          <w:color w:val="660E7A"/>
+          <w:sz w:val="18"/>
+          <w:szCs w:val="18"/>
+        </w:rPr>
+        <w:t>mImageLoader</w:t>
+      </w:r>
+      <w:r>
+        <w:rPr>
+          <w:rFonts w:ascii="Menlo" w:hAnsi="Menlo" w:cs="Menlo"/>
+          <w:color w:val="000000"/>
+          <w:sz w:val="18"/>
+          <w:szCs w:val="18"/>
+        </w:rPr>
+        <w:t>);</w:t>
+      </w:r>
+      <w:r>
+        <w:rPr>
+          <w:rFonts w:ascii="Menlo" w:hAnsi="Menlo" w:cs="Menlo"/>
+          <w:color w:val="000000"/>
+          <w:sz w:val="18"/>
+          <w:szCs w:val="18"/>
+        </w:rPr>
+        <w:br/>
+        <w:t xml:space="preserve">                }</w:t>
+      </w:r>
+      <w:r>
+        <w:rPr>
+          <w:rFonts w:ascii="Menlo" w:hAnsi="Menlo" w:cs="Menlo"/>
+          <w:color w:val="000000"/>
+          <w:sz w:val="18"/>
+          <w:szCs w:val="18"/>
+        </w:rPr>
+        <w:br/>
+        <w:t xml:space="preserve">            }</w:t>
+      </w:r>
+      <w:r>
+        <w:rPr>
+          <w:rFonts w:ascii="Menlo" w:hAnsi="Menlo" w:cs="Menlo"/>
+          <w:b/>
+          <w:bCs/>
+          <w:color w:val="000080"/>
+          <w:sz w:val="18"/>
+          <w:szCs w:val="18"/>
+        </w:rPr>
+        <w:t>else</w:t>
+      </w:r>
+      <w:r>
+        <w:rPr>
+          <w:rFonts w:ascii="Menlo" w:hAnsi="Menlo" w:cs="Menlo"/>
+          <w:color w:val="000000"/>
+          <w:sz w:val="18"/>
+          <w:szCs w:val="18"/>
+        </w:rPr>
+        <w:t>{</w:t>
+      </w:r>
+      <w:r>
+        <w:rPr>
+          <w:rFonts w:ascii="Menlo" w:hAnsi="Menlo" w:cs="Menlo"/>
+          <w:color w:val="000000"/>
+          <w:sz w:val="18"/>
+          <w:szCs w:val="18"/>
+        </w:rPr>
+        <w:br/>
+        <w:t xml:space="preserve">                </w:t>
+      </w:r>
+      <w:r>
+        <w:rPr>
+          <w:rFonts w:ascii="Menlo" w:hAnsi="Menlo" w:cs="Menlo"/>
+          <w:b/>
+          <w:bCs/>
+          <w:color w:val="660E7A"/>
+          <w:sz w:val="18"/>
+          <w:szCs w:val="18"/>
+        </w:rPr>
+        <w:t>searchedUserLayout</w:t>
+      </w:r>
+      <w:r>
+        <w:rPr>
+          <w:rFonts w:ascii="Menlo" w:hAnsi="Menlo" w:cs="Menlo"/>
+          <w:color w:val="000000"/>
+          <w:sz w:val="18"/>
+          <w:szCs w:val="18"/>
+        </w:rPr>
+        <w:t>.setVisibility(View.</w:t>
+      </w:r>
+      <w:r>
+        <w:rPr>
+          <w:rFonts w:ascii="Menlo" w:hAnsi="Menlo" w:cs="Menlo"/>
+          <w:b/>
+          <w:bCs/>
+          <w:i/>
+          <w:iCs/>
+          <w:color w:val="660E7A"/>
+          <w:sz w:val="18"/>
+          <w:szCs w:val="18"/>
+        </w:rPr>
+        <w:t>GONE</w:t>
+      </w:r>
+      <w:r>
+        <w:rPr>
+          <w:rFonts w:ascii="Menlo" w:hAnsi="Menlo" w:cs="Menlo"/>
+          <w:color w:val="000000"/>
+          <w:sz w:val="18"/>
+          <w:szCs w:val="18"/>
+        </w:rPr>
+        <w:t>);</w:t>
+      </w:r>
+      <w:r>
+        <w:rPr>
+          <w:rFonts w:ascii="Menlo" w:hAnsi="Menlo" w:cs="Menlo"/>
+          <w:color w:val="000000"/>
+          <w:sz w:val="18"/>
+          <w:szCs w:val="18"/>
+        </w:rPr>
+        <w:br/>
+        <w:t xml:space="preserve">                </w:t>
+      </w:r>
+      <w:r>
+        <w:rPr>
+          <w:rFonts w:ascii="Menlo" w:hAnsi="Menlo" w:cs="Menlo"/>
+          <w:b/>
+          <w:bCs/>
+          <w:color w:val="660E7A"/>
+          <w:sz w:val="18"/>
+          <w:szCs w:val="18"/>
+        </w:rPr>
+        <w:t>mtvSearchNoting</w:t>
+      </w:r>
+      <w:r>
+        <w:rPr>
+          <w:rFonts w:ascii="Menlo" w:hAnsi="Menlo" w:cs="Menlo"/>
+          <w:color w:val="000000"/>
+          <w:sz w:val="18"/>
+          <w:szCs w:val="18"/>
+        </w:rPr>
+        <w:t>.setVisibility(View.</w:t>
+      </w:r>
+      <w:r>
+        <w:rPr>
+          <w:rFonts w:ascii="Menlo" w:hAnsi="Menlo" w:cs="Menlo"/>
+          <w:b/>
+          <w:bCs/>
+          <w:i/>
+          <w:iCs/>
+          <w:color w:val="660E7A"/>
+          <w:sz w:val="18"/>
+          <w:szCs w:val="18"/>
+        </w:rPr>
+        <w:t>VISIBLE</w:t>
+      </w:r>
+      <w:r>
+        <w:rPr>
+          <w:rFonts w:ascii="Menlo" w:hAnsi="Menlo" w:cs="Menlo"/>
+          <w:color w:val="000000"/>
+          <w:sz w:val="18"/>
+          <w:szCs w:val="18"/>
+        </w:rPr>
+        <w:t>);</w:t>
+      </w:r>
+      <w:r>
+        <w:rPr>
+          <w:rFonts w:ascii="Menlo" w:hAnsi="Menlo" w:cs="Menlo"/>
+          <w:color w:val="000000"/>
+          <w:sz w:val="18"/>
+          <w:szCs w:val="18"/>
+        </w:rPr>
+        <w:br/>
+        <w:t xml:space="preserve">            }</w:t>
+      </w:r>
+      <w:r>
+        <w:rPr>
+          <w:rFonts w:ascii="Menlo" w:hAnsi="Menlo" w:cs="Menlo"/>
+          <w:color w:val="000000"/>
+          <w:sz w:val="18"/>
+          <w:szCs w:val="18"/>
+        </w:rPr>
+        <w:br/>
+        <w:t xml:space="preserve">        }</w:t>
+      </w:r>
+      <w:r>
+        <w:rPr>
+          <w:rFonts w:ascii="Menlo" w:hAnsi="Menlo" w:cs="Menlo"/>
+          <w:color w:val="000000"/>
+          <w:sz w:val="18"/>
+          <w:szCs w:val="18"/>
+        </w:rPr>
+        <w:br/>
+        <w:t xml:space="preserve">    };</w:t>
+      </w:r>
+      <w:r>
+        <w:rPr>
+          <w:rFonts w:ascii="Menlo" w:hAnsi="Menlo" w:cs="Menlo"/>
+          <w:color w:val="000000"/>
+          <w:sz w:val="18"/>
+          <w:szCs w:val="18"/>
+        </w:rPr>
+        <w:br/>
+        <w:t>}</w:t>
+      </w:r>
+    </w:p>
+    <w:p>
+      <w:pPr>
+        <w:rPr>
+          <w:rFonts w:hint="eastAsia"/>
+        </w:rPr>
+      </w:pPr>
     </w:p>
     <w:p>
       <w:pPr>
@@ -33763,8 +36746,1567 @@
         <w:rPr>
           <w:rFonts w:hint="eastAsia"/>
         </w:rPr>
-        <w:t>d</w:t>
-      </w:r>
+        <w:t>修改</w:t>
+      </w:r>
+      <w:r>
+        <w:t>添加好友的方法</w:t>
+      </w:r>
+    </w:p>
+    <w:p/>
+    <w:p>
+      <w:pPr>
+        <w:pStyle w:val="HTML"/>
+        <w:shd w:val="clear" w:color="auto" w:fill="FFFFFF"/>
+        <w:rPr>
+          <w:rFonts w:ascii="Menlo" w:hAnsi="Menlo" w:cs="Menlo" w:hint="eastAsia"/>
+          <w:color w:val="000000"/>
+          <w:sz w:val="18"/>
+          <w:szCs w:val="18"/>
+        </w:rPr>
+      </w:pPr>
+      <w:r>
+        <w:rPr>
+          <w:rFonts w:ascii="Menlo" w:hAnsi="Menlo" w:cs="Menlo"/>
+          <w:b/>
+          <w:bCs/>
+          <w:color w:val="000080"/>
+          <w:sz w:val="18"/>
+          <w:szCs w:val="18"/>
+        </w:rPr>
+        <w:t xml:space="preserve">public void </w:t>
+      </w:r>
+      <w:r>
+        <w:rPr>
+          <w:rFonts w:ascii="Menlo" w:hAnsi="Menlo" w:cs="Menlo"/>
+          <w:color w:val="000000"/>
+          <w:sz w:val="18"/>
+          <w:szCs w:val="18"/>
+        </w:rPr>
+        <w:t>addContactListener(){</w:t>
+      </w:r>
+      <w:r>
+        <w:rPr>
+          <w:rFonts w:ascii="Menlo" w:hAnsi="Menlo" w:cs="Menlo"/>
+          <w:color w:val="000000"/>
+          <w:sz w:val="18"/>
+          <w:szCs w:val="18"/>
+        </w:rPr>
+        <w:br/>
+        <w:t xml:space="preserve">       </w:t>
+      </w:r>
+      <w:r>
+        <w:rPr>
+          <w:rFonts w:ascii="Menlo" w:hAnsi="Menlo" w:cs="Menlo"/>
+          <w:b/>
+          <w:bCs/>
+          <w:color w:val="660E7A"/>
+          <w:sz w:val="18"/>
+          <w:szCs w:val="18"/>
+        </w:rPr>
+        <w:t>mbtnAddUser</w:t>
+      </w:r>
+      <w:r>
+        <w:rPr>
+          <w:rFonts w:ascii="Menlo" w:hAnsi="Menlo" w:cs="Menlo"/>
+          <w:color w:val="000000"/>
+          <w:sz w:val="18"/>
+          <w:szCs w:val="18"/>
+        </w:rPr>
+        <w:t>.setOnClickListener(</w:t>
+      </w:r>
+      <w:r>
+        <w:rPr>
+          <w:rFonts w:ascii="Menlo" w:hAnsi="Menlo" w:cs="Menlo"/>
+          <w:b/>
+          <w:bCs/>
+          <w:color w:val="000080"/>
+          <w:sz w:val="18"/>
+          <w:szCs w:val="18"/>
+        </w:rPr>
+        <w:t xml:space="preserve">new </w:t>
+      </w:r>
+      <w:r>
+        <w:rPr>
+          <w:rFonts w:ascii="Menlo" w:hAnsi="Menlo" w:cs="Menlo"/>
+          <w:color w:val="000000"/>
+          <w:sz w:val="18"/>
+          <w:szCs w:val="18"/>
+        </w:rPr>
+        <w:t>View.OnClickListener() {</w:t>
+      </w:r>
+      <w:r>
+        <w:rPr>
+          <w:rFonts w:ascii="Menlo" w:hAnsi="Menlo" w:cs="Menlo"/>
+          <w:color w:val="000000"/>
+          <w:sz w:val="18"/>
+          <w:szCs w:val="18"/>
+        </w:rPr>
+        <w:br/>
+        <w:t xml:space="preserve">           </w:t>
+      </w:r>
+      <w:r>
+        <w:rPr>
+          <w:rFonts w:ascii="Menlo" w:hAnsi="Menlo" w:cs="Menlo"/>
+          <w:color w:val="808000"/>
+          <w:sz w:val="18"/>
+          <w:szCs w:val="18"/>
+        </w:rPr>
+        <w:t>@Override</w:t>
+      </w:r>
+      <w:r>
+        <w:rPr>
+          <w:rFonts w:ascii="Menlo" w:hAnsi="Menlo" w:cs="Menlo"/>
+          <w:color w:val="808000"/>
+          <w:sz w:val="18"/>
+          <w:szCs w:val="18"/>
+        </w:rPr>
+        <w:br/>
+        <w:t xml:space="preserve">           </w:t>
+      </w:r>
+      <w:r>
+        <w:rPr>
+          <w:rFonts w:ascii="Menlo" w:hAnsi="Menlo" w:cs="Menlo"/>
+          <w:b/>
+          <w:bCs/>
+          <w:color w:val="000080"/>
+          <w:sz w:val="18"/>
+          <w:szCs w:val="18"/>
+        </w:rPr>
+        <w:t xml:space="preserve">public void </w:t>
+      </w:r>
+      <w:r>
+        <w:rPr>
+          <w:rFonts w:ascii="Menlo" w:hAnsi="Menlo" w:cs="Menlo"/>
+          <w:color w:val="000000"/>
+          <w:sz w:val="18"/>
+          <w:szCs w:val="18"/>
+        </w:rPr>
+        <w:t>onClick(View v) {</w:t>
+      </w:r>
+      <w:r>
+        <w:rPr>
+          <w:rFonts w:ascii="Menlo" w:hAnsi="Menlo" w:cs="Menlo"/>
+          <w:color w:val="000000"/>
+          <w:sz w:val="18"/>
+          <w:szCs w:val="18"/>
+        </w:rPr>
+        <w:br/>
+        <w:t xml:space="preserve">               </w:t>
+      </w:r>
+      <w:r>
+        <w:rPr>
+          <w:rFonts w:ascii="Menlo" w:hAnsi="Menlo" w:cs="Menlo"/>
+          <w:b/>
+          <w:bCs/>
+          <w:color w:val="000080"/>
+          <w:sz w:val="18"/>
+          <w:szCs w:val="18"/>
+        </w:rPr>
+        <w:t>if</w:t>
+      </w:r>
+      <w:r>
+        <w:rPr>
+          <w:rFonts w:ascii="Menlo" w:hAnsi="Menlo" w:cs="Menlo"/>
+          <w:color w:val="000000"/>
+          <w:sz w:val="18"/>
+          <w:szCs w:val="18"/>
+        </w:rPr>
+        <w:t>(((DemoHXSDKHelper) HXSDKHelper.</w:t>
+      </w:r>
+      <w:r>
+        <w:rPr>
+          <w:rFonts w:ascii="Menlo" w:hAnsi="Menlo" w:cs="Menlo"/>
+          <w:i/>
+          <w:iCs/>
+          <w:color w:val="000000"/>
+          <w:sz w:val="18"/>
+          <w:szCs w:val="18"/>
+        </w:rPr>
+        <w:t>getInstance</w:t>
+      </w:r>
+      <w:r>
+        <w:rPr>
+          <w:rFonts w:ascii="Menlo" w:hAnsi="Menlo" w:cs="Menlo"/>
+          <w:color w:val="000000"/>
+          <w:sz w:val="18"/>
+          <w:szCs w:val="18"/>
+        </w:rPr>
+        <w:t>()).getContactList().containsKey(</w:t>
+      </w:r>
+      <w:r>
+        <w:rPr>
+          <w:rFonts w:ascii="Menlo" w:hAnsi="Menlo" w:cs="Menlo"/>
+          <w:b/>
+          <w:bCs/>
+          <w:color w:val="660E7A"/>
+          <w:sz w:val="18"/>
+          <w:szCs w:val="18"/>
+        </w:rPr>
+        <w:t>nameText</w:t>
+      </w:r>
+      <w:r>
+        <w:rPr>
+          <w:rFonts w:ascii="Menlo" w:hAnsi="Menlo" w:cs="Menlo"/>
+          <w:color w:val="000000"/>
+          <w:sz w:val="18"/>
+          <w:szCs w:val="18"/>
+        </w:rPr>
+        <w:t>.getText().toString())){</w:t>
+      </w:r>
+      <w:r>
+        <w:rPr>
+          <w:rFonts w:ascii="Menlo" w:hAnsi="Menlo" w:cs="Menlo"/>
+          <w:color w:val="000000"/>
+          <w:sz w:val="18"/>
+          <w:szCs w:val="18"/>
+        </w:rPr>
+        <w:br/>
+        <w:t xml:space="preserve">                   </w:t>
+      </w:r>
+      <w:r>
+        <w:rPr>
+          <w:rFonts w:ascii="Menlo" w:hAnsi="Menlo" w:cs="Menlo"/>
+          <w:i/>
+          <w:iCs/>
+          <w:color w:val="808080"/>
+          <w:sz w:val="18"/>
+          <w:szCs w:val="18"/>
+        </w:rPr>
+        <w:t>//</w:t>
+      </w:r>
+      <w:r>
+        <w:rPr>
+          <w:rFonts w:ascii="Menlo" w:hAnsi="Menlo" w:cs="Menlo"/>
+          <w:i/>
+          <w:iCs/>
+          <w:color w:val="808080"/>
+          <w:sz w:val="18"/>
+          <w:szCs w:val="18"/>
+        </w:rPr>
+        <w:t>提示已在好友列表中，无需添加</w:t>
+      </w:r>
+      <w:r>
+        <w:rPr>
+          <w:rFonts w:ascii="Menlo" w:hAnsi="Menlo" w:cs="Menlo"/>
+          <w:i/>
+          <w:iCs/>
+          <w:color w:val="808080"/>
+          <w:sz w:val="18"/>
+          <w:szCs w:val="18"/>
+        </w:rPr>
+        <w:br/>
+        <w:t xml:space="preserve">                   </w:t>
+      </w:r>
+      <w:r>
+        <w:rPr>
+          <w:rFonts w:ascii="Menlo" w:hAnsi="Menlo" w:cs="Menlo"/>
+          <w:b/>
+          <w:bCs/>
+          <w:color w:val="000080"/>
+          <w:sz w:val="18"/>
+          <w:szCs w:val="18"/>
+        </w:rPr>
+        <w:t>if</w:t>
+      </w:r>
+      <w:r>
+        <w:rPr>
+          <w:rFonts w:ascii="Menlo" w:hAnsi="Menlo" w:cs="Menlo"/>
+          <w:color w:val="000000"/>
+          <w:sz w:val="18"/>
+          <w:szCs w:val="18"/>
+        </w:rPr>
+        <w:t>(EMContactManager.</w:t>
+      </w:r>
+      <w:r>
+        <w:rPr>
+          <w:rFonts w:ascii="Menlo" w:hAnsi="Menlo" w:cs="Menlo"/>
+          <w:i/>
+          <w:iCs/>
+          <w:color w:val="000000"/>
+          <w:sz w:val="18"/>
+          <w:szCs w:val="18"/>
+        </w:rPr>
+        <w:t>getInstance</w:t>
+      </w:r>
+      <w:r>
+        <w:rPr>
+          <w:rFonts w:ascii="Menlo" w:hAnsi="Menlo" w:cs="Menlo"/>
+          <w:color w:val="000000"/>
+          <w:sz w:val="18"/>
+          <w:szCs w:val="18"/>
+        </w:rPr>
+        <w:t>().getBlackListUsernames().contains(</w:t>
+      </w:r>
+      <w:r>
+        <w:rPr>
+          <w:rFonts w:ascii="Menlo" w:hAnsi="Menlo" w:cs="Menlo"/>
+          <w:b/>
+          <w:bCs/>
+          <w:color w:val="660E7A"/>
+          <w:sz w:val="18"/>
+          <w:szCs w:val="18"/>
+        </w:rPr>
+        <w:t>nameText</w:t>
+      </w:r>
+      <w:r>
+        <w:rPr>
+          <w:rFonts w:ascii="Menlo" w:hAnsi="Menlo" w:cs="Menlo"/>
+          <w:color w:val="000000"/>
+          <w:sz w:val="18"/>
+          <w:szCs w:val="18"/>
+        </w:rPr>
+        <w:t>.getText().toString())){</w:t>
+      </w:r>
+      <w:r>
+        <w:rPr>
+          <w:rFonts w:ascii="Menlo" w:hAnsi="Menlo" w:cs="Menlo"/>
+          <w:color w:val="000000"/>
+          <w:sz w:val="18"/>
+          <w:szCs w:val="18"/>
+        </w:rPr>
+        <w:br/>
+        <w:t xml:space="preserve">                       startActivity(</w:t>
+      </w:r>
+      <w:r>
+        <w:rPr>
+          <w:rFonts w:ascii="Menlo" w:hAnsi="Menlo" w:cs="Menlo"/>
+          <w:b/>
+          <w:bCs/>
+          <w:color w:val="000080"/>
+          <w:sz w:val="18"/>
+          <w:szCs w:val="18"/>
+        </w:rPr>
+        <w:t xml:space="preserve">new </w:t>
+      </w:r>
+      <w:r>
+        <w:rPr>
+          <w:rFonts w:ascii="Menlo" w:hAnsi="Menlo" w:cs="Menlo"/>
+          <w:color w:val="000000"/>
+          <w:sz w:val="18"/>
+          <w:szCs w:val="18"/>
+        </w:rPr>
+        <w:t>Intent(</w:t>
+      </w:r>
+      <w:r>
+        <w:rPr>
+          <w:rFonts w:ascii="Menlo" w:hAnsi="Menlo" w:cs="Menlo"/>
+          <w:b/>
+          <w:bCs/>
+          <w:color w:val="660E7A"/>
+          <w:sz w:val="18"/>
+          <w:szCs w:val="18"/>
+        </w:rPr>
+        <w:t>mContext</w:t>
+      </w:r>
+      <w:r>
+        <w:rPr>
+          <w:rFonts w:ascii="Menlo" w:hAnsi="Menlo" w:cs="Menlo"/>
+          <w:color w:val="000000"/>
+          <w:sz w:val="18"/>
+          <w:szCs w:val="18"/>
+        </w:rPr>
+        <w:t>, AlertDialog.</w:t>
+      </w:r>
+      <w:r>
+        <w:rPr>
+          <w:rFonts w:ascii="Menlo" w:hAnsi="Menlo" w:cs="Menlo"/>
+          <w:b/>
+          <w:bCs/>
+          <w:color w:val="000080"/>
+          <w:sz w:val="18"/>
+          <w:szCs w:val="18"/>
+        </w:rPr>
+        <w:t>class</w:t>
+      </w:r>
+      <w:r>
+        <w:rPr>
+          <w:rFonts w:ascii="Menlo" w:hAnsi="Menlo" w:cs="Menlo"/>
+          <w:color w:val="000000"/>
+          <w:sz w:val="18"/>
+          <w:szCs w:val="18"/>
+        </w:rPr>
+        <w:t>).putExtra(</w:t>
+      </w:r>
+      <w:r>
+        <w:rPr>
+          <w:rFonts w:ascii="Menlo" w:hAnsi="Menlo" w:cs="Menlo"/>
+          <w:b/>
+          <w:bCs/>
+          <w:color w:val="008000"/>
+          <w:sz w:val="18"/>
+          <w:szCs w:val="18"/>
+        </w:rPr>
+        <w:t>"msg"</w:t>
+      </w:r>
+      <w:r>
+        <w:rPr>
+          <w:rFonts w:ascii="Menlo" w:hAnsi="Menlo" w:cs="Menlo"/>
+          <w:color w:val="000000"/>
+          <w:sz w:val="18"/>
+          <w:szCs w:val="18"/>
+        </w:rPr>
+        <w:t xml:space="preserve">, </w:t>
+      </w:r>
+      <w:r>
+        <w:rPr>
+          <w:rFonts w:ascii="Menlo" w:hAnsi="Menlo" w:cs="Menlo"/>
+          <w:b/>
+          <w:bCs/>
+          <w:color w:val="008000"/>
+          <w:sz w:val="18"/>
+          <w:szCs w:val="18"/>
+        </w:rPr>
+        <w:t>"</w:t>
+      </w:r>
+      <w:r>
+        <w:rPr>
+          <w:rFonts w:ascii="Menlo" w:hAnsi="Menlo" w:cs="Menlo"/>
+          <w:b/>
+          <w:bCs/>
+          <w:color w:val="008000"/>
+          <w:sz w:val="18"/>
+          <w:szCs w:val="18"/>
+        </w:rPr>
+        <w:t>此用户已是你好友</w:t>
+      </w:r>
+      <w:r>
+        <w:rPr>
+          <w:rFonts w:ascii="Menlo" w:hAnsi="Menlo" w:cs="Menlo"/>
+          <w:b/>
+          <w:bCs/>
+          <w:color w:val="008000"/>
+          <w:sz w:val="18"/>
+          <w:szCs w:val="18"/>
+        </w:rPr>
+        <w:t>(</w:t>
+      </w:r>
+      <w:r>
+        <w:rPr>
+          <w:rFonts w:ascii="Menlo" w:hAnsi="Menlo" w:cs="Menlo"/>
+          <w:b/>
+          <w:bCs/>
+          <w:color w:val="008000"/>
+          <w:sz w:val="18"/>
+          <w:szCs w:val="18"/>
+        </w:rPr>
+        <w:t>被拉黑状态</w:t>
+      </w:r>
+      <w:r>
+        <w:rPr>
+          <w:rFonts w:ascii="Menlo" w:hAnsi="Menlo" w:cs="Menlo"/>
+          <w:b/>
+          <w:bCs/>
+          <w:color w:val="008000"/>
+          <w:sz w:val="18"/>
+          <w:szCs w:val="18"/>
+        </w:rPr>
+        <w:t>)</w:t>
+      </w:r>
+      <w:r>
+        <w:rPr>
+          <w:rFonts w:ascii="Menlo" w:hAnsi="Menlo" w:cs="Menlo"/>
+          <w:b/>
+          <w:bCs/>
+          <w:color w:val="008000"/>
+          <w:sz w:val="18"/>
+          <w:szCs w:val="18"/>
+        </w:rPr>
+        <w:t>，从黑名单列表中移出即可</w:t>
+      </w:r>
+      <w:r>
+        <w:rPr>
+          <w:rFonts w:ascii="Menlo" w:hAnsi="Menlo" w:cs="Menlo"/>
+          <w:b/>
+          <w:bCs/>
+          <w:color w:val="008000"/>
+          <w:sz w:val="18"/>
+          <w:szCs w:val="18"/>
+        </w:rPr>
+        <w:t>"</w:t>
+      </w:r>
+      <w:r>
+        <w:rPr>
+          <w:rFonts w:ascii="Menlo" w:hAnsi="Menlo" w:cs="Menlo"/>
+          <w:color w:val="000000"/>
+          <w:sz w:val="18"/>
+          <w:szCs w:val="18"/>
+        </w:rPr>
+        <w:t>));</w:t>
+      </w:r>
+      <w:r>
+        <w:rPr>
+          <w:rFonts w:ascii="Menlo" w:hAnsi="Menlo" w:cs="Menlo"/>
+          <w:color w:val="000000"/>
+          <w:sz w:val="18"/>
+          <w:szCs w:val="18"/>
+        </w:rPr>
+        <w:br/>
+        <w:t xml:space="preserve">                       </w:t>
+      </w:r>
+      <w:r>
+        <w:rPr>
+          <w:rFonts w:ascii="Menlo" w:hAnsi="Menlo" w:cs="Menlo"/>
+          <w:b/>
+          <w:bCs/>
+          <w:color w:val="000080"/>
+          <w:sz w:val="18"/>
+          <w:szCs w:val="18"/>
+        </w:rPr>
+        <w:t>return</w:t>
+      </w:r>
+      <w:r>
+        <w:rPr>
+          <w:rFonts w:ascii="Menlo" w:hAnsi="Menlo" w:cs="Menlo"/>
+          <w:color w:val="000000"/>
+          <w:sz w:val="18"/>
+          <w:szCs w:val="18"/>
+        </w:rPr>
+        <w:t>;</w:t>
+      </w:r>
+      <w:r>
+        <w:rPr>
+          <w:rFonts w:ascii="Menlo" w:hAnsi="Menlo" w:cs="Menlo"/>
+          <w:color w:val="000000"/>
+          <w:sz w:val="18"/>
+          <w:szCs w:val="18"/>
+        </w:rPr>
+        <w:br/>
+        <w:t xml:space="preserve">                   }</w:t>
+      </w:r>
+      <w:r>
+        <w:rPr>
+          <w:rFonts w:ascii="Menlo" w:hAnsi="Menlo" w:cs="Menlo"/>
+          <w:color w:val="000000"/>
+          <w:sz w:val="18"/>
+          <w:szCs w:val="18"/>
+        </w:rPr>
+        <w:br/>
+        <w:t xml:space="preserve">                   </w:t>
+      </w:r>
+      <w:r>
+        <w:rPr>
+          <w:rFonts w:ascii="Menlo" w:hAnsi="Menlo" w:cs="Menlo"/>
+          <w:b/>
+          <w:bCs/>
+          <w:color w:val="000080"/>
+          <w:sz w:val="18"/>
+          <w:szCs w:val="18"/>
+        </w:rPr>
+        <w:t>return</w:t>
+      </w:r>
+      <w:r>
+        <w:rPr>
+          <w:rFonts w:ascii="Menlo" w:hAnsi="Menlo" w:cs="Menlo"/>
+          <w:color w:val="000000"/>
+          <w:sz w:val="18"/>
+          <w:szCs w:val="18"/>
+        </w:rPr>
+        <w:t>;</w:t>
+      </w:r>
+      <w:r>
+        <w:rPr>
+          <w:rFonts w:ascii="Menlo" w:hAnsi="Menlo" w:cs="Menlo"/>
+          <w:color w:val="000000"/>
+          <w:sz w:val="18"/>
+          <w:szCs w:val="18"/>
+        </w:rPr>
+        <w:br/>
+        <w:t xml:space="preserve">               }</w:t>
+      </w:r>
+      <w:r>
+        <w:rPr>
+          <w:rFonts w:ascii="Menlo" w:hAnsi="Menlo" w:cs="Menlo"/>
+          <w:color w:val="000000"/>
+          <w:sz w:val="18"/>
+          <w:szCs w:val="18"/>
+        </w:rPr>
+        <w:br/>
+        <w:t xml:space="preserve">               </w:t>
+      </w:r>
+      <w:r>
+        <w:rPr>
+          <w:rFonts w:ascii="Menlo" w:hAnsi="Menlo" w:cs="Menlo"/>
+          <w:b/>
+          <w:bCs/>
+          <w:color w:val="660E7A"/>
+          <w:sz w:val="18"/>
+          <w:szCs w:val="18"/>
+        </w:rPr>
+        <w:t xml:space="preserve">progressDialog </w:t>
+      </w:r>
+      <w:r>
+        <w:rPr>
+          <w:rFonts w:ascii="Menlo" w:hAnsi="Menlo" w:cs="Menlo"/>
+          <w:color w:val="000000"/>
+          <w:sz w:val="18"/>
+          <w:szCs w:val="18"/>
+        </w:rPr>
+        <w:t xml:space="preserve">= </w:t>
+      </w:r>
+      <w:r>
+        <w:rPr>
+          <w:rFonts w:ascii="Menlo" w:hAnsi="Menlo" w:cs="Menlo"/>
+          <w:b/>
+          <w:bCs/>
+          <w:color w:val="000080"/>
+          <w:sz w:val="18"/>
+          <w:szCs w:val="18"/>
+        </w:rPr>
+        <w:t xml:space="preserve">new </w:t>
+      </w:r>
+      <w:r>
+        <w:rPr>
+          <w:rFonts w:ascii="Menlo" w:hAnsi="Menlo" w:cs="Menlo"/>
+          <w:color w:val="000000"/>
+          <w:sz w:val="18"/>
+          <w:szCs w:val="18"/>
+        </w:rPr>
+        <w:t>ProgressDialog(</w:t>
+      </w:r>
+      <w:r>
+        <w:rPr>
+          <w:rFonts w:ascii="Menlo" w:hAnsi="Menlo" w:cs="Menlo"/>
+          <w:b/>
+          <w:bCs/>
+          <w:color w:val="660E7A"/>
+          <w:sz w:val="18"/>
+          <w:szCs w:val="18"/>
+        </w:rPr>
+        <w:t>mContext</w:t>
+      </w:r>
+      <w:r>
+        <w:rPr>
+          <w:rFonts w:ascii="Menlo" w:hAnsi="Menlo" w:cs="Menlo"/>
+          <w:color w:val="000000"/>
+          <w:sz w:val="18"/>
+          <w:szCs w:val="18"/>
+        </w:rPr>
+        <w:t>);</w:t>
+      </w:r>
+      <w:r>
+        <w:rPr>
+          <w:rFonts w:ascii="Menlo" w:hAnsi="Menlo" w:cs="Menlo"/>
+          <w:color w:val="000000"/>
+          <w:sz w:val="18"/>
+          <w:szCs w:val="18"/>
+        </w:rPr>
+        <w:br/>
+        <w:t xml:space="preserve">               String stri = getResources().getString(R.string.</w:t>
+      </w:r>
+      <w:r>
+        <w:rPr>
+          <w:rFonts w:ascii="Menlo" w:hAnsi="Menlo" w:cs="Menlo"/>
+          <w:b/>
+          <w:bCs/>
+          <w:i/>
+          <w:iCs/>
+          <w:color w:val="660E7A"/>
+          <w:sz w:val="18"/>
+          <w:szCs w:val="18"/>
+        </w:rPr>
+        <w:t>Is_sending_a_request</w:t>
+      </w:r>
+      <w:r>
+        <w:rPr>
+          <w:rFonts w:ascii="Menlo" w:hAnsi="Menlo" w:cs="Menlo"/>
+          <w:color w:val="000000"/>
+          <w:sz w:val="18"/>
+          <w:szCs w:val="18"/>
+        </w:rPr>
+        <w:t>);</w:t>
+      </w:r>
+      <w:r>
+        <w:rPr>
+          <w:rFonts w:ascii="Menlo" w:hAnsi="Menlo" w:cs="Menlo"/>
+          <w:color w:val="000000"/>
+          <w:sz w:val="18"/>
+          <w:szCs w:val="18"/>
+        </w:rPr>
+        <w:br/>
+        <w:t xml:space="preserve">               </w:t>
+      </w:r>
+      <w:r>
+        <w:rPr>
+          <w:rFonts w:ascii="Menlo" w:hAnsi="Menlo" w:cs="Menlo"/>
+          <w:b/>
+          <w:bCs/>
+          <w:color w:val="660E7A"/>
+          <w:sz w:val="18"/>
+          <w:szCs w:val="18"/>
+        </w:rPr>
+        <w:t>progressDialog</w:t>
+      </w:r>
+      <w:r>
+        <w:rPr>
+          <w:rFonts w:ascii="Menlo" w:hAnsi="Menlo" w:cs="Menlo"/>
+          <w:color w:val="000000"/>
+          <w:sz w:val="18"/>
+          <w:szCs w:val="18"/>
+        </w:rPr>
+        <w:t>.setMessage(stri);</w:t>
+      </w:r>
+      <w:r>
+        <w:rPr>
+          <w:rFonts w:ascii="Menlo" w:hAnsi="Menlo" w:cs="Menlo"/>
+          <w:color w:val="000000"/>
+          <w:sz w:val="18"/>
+          <w:szCs w:val="18"/>
+        </w:rPr>
+        <w:br/>
+        <w:t xml:space="preserve">               </w:t>
+      </w:r>
+      <w:r>
+        <w:rPr>
+          <w:rFonts w:ascii="Menlo" w:hAnsi="Menlo" w:cs="Menlo"/>
+          <w:b/>
+          <w:bCs/>
+          <w:color w:val="660E7A"/>
+          <w:sz w:val="18"/>
+          <w:szCs w:val="18"/>
+        </w:rPr>
+        <w:t>progressDialog</w:t>
+      </w:r>
+      <w:r>
+        <w:rPr>
+          <w:rFonts w:ascii="Menlo" w:hAnsi="Menlo" w:cs="Menlo"/>
+          <w:color w:val="000000"/>
+          <w:sz w:val="18"/>
+          <w:szCs w:val="18"/>
+        </w:rPr>
+        <w:t>.setCanceledOnTouchOutside(</w:t>
+      </w:r>
+      <w:r>
+        <w:rPr>
+          <w:rFonts w:ascii="Menlo" w:hAnsi="Menlo" w:cs="Menlo"/>
+          <w:b/>
+          <w:bCs/>
+          <w:color w:val="000080"/>
+          <w:sz w:val="18"/>
+          <w:szCs w:val="18"/>
+        </w:rPr>
+        <w:t>false</w:t>
+      </w:r>
+      <w:r>
+        <w:rPr>
+          <w:rFonts w:ascii="Menlo" w:hAnsi="Menlo" w:cs="Menlo"/>
+          <w:color w:val="000000"/>
+          <w:sz w:val="18"/>
+          <w:szCs w:val="18"/>
+        </w:rPr>
+        <w:t>);</w:t>
+      </w:r>
+      <w:r>
+        <w:rPr>
+          <w:rFonts w:ascii="Menlo" w:hAnsi="Menlo" w:cs="Menlo"/>
+          <w:color w:val="000000"/>
+          <w:sz w:val="18"/>
+          <w:szCs w:val="18"/>
+        </w:rPr>
+        <w:br/>
+        <w:t xml:space="preserve">               </w:t>
+      </w:r>
+      <w:r>
+        <w:rPr>
+          <w:rFonts w:ascii="Menlo" w:hAnsi="Menlo" w:cs="Menlo"/>
+          <w:b/>
+          <w:bCs/>
+          <w:color w:val="660E7A"/>
+          <w:sz w:val="18"/>
+          <w:szCs w:val="18"/>
+        </w:rPr>
+        <w:t>progressDialog</w:t>
+      </w:r>
+      <w:r>
+        <w:rPr>
+          <w:rFonts w:ascii="Menlo" w:hAnsi="Menlo" w:cs="Menlo"/>
+          <w:color w:val="000000"/>
+          <w:sz w:val="18"/>
+          <w:szCs w:val="18"/>
+        </w:rPr>
+        <w:t>.show();</w:t>
+      </w:r>
+      <w:r>
+        <w:rPr>
+          <w:rFonts w:ascii="Menlo" w:hAnsi="Menlo" w:cs="Menlo"/>
+          <w:color w:val="000000"/>
+          <w:sz w:val="18"/>
+          <w:szCs w:val="18"/>
+        </w:rPr>
+        <w:br/>
+        <w:t xml:space="preserve">               </w:t>
+      </w:r>
+      <w:r>
+        <w:rPr>
+          <w:rFonts w:ascii="Menlo" w:hAnsi="Menlo" w:cs="Menlo"/>
+          <w:b/>
+          <w:bCs/>
+          <w:color w:val="000080"/>
+          <w:sz w:val="18"/>
+          <w:szCs w:val="18"/>
+        </w:rPr>
+        <w:t xml:space="preserve">new </w:t>
+      </w:r>
+      <w:r>
+        <w:rPr>
+          <w:rFonts w:ascii="Menlo" w:hAnsi="Menlo" w:cs="Menlo"/>
+          <w:color w:val="000000"/>
+          <w:sz w:val="18"/>
+          <w:szCs w:val="18"/>
+        </w:rPr>
+        <w:t>Thread(</w:t>
+      </w:r>
+      <w:r>
+        <w:rPr>
+          <w:rFonts w:ascii="Menlo" w:hAnsi="Menlo" w:cs="Menlo"/>
+          <w:b/>
+          <w:bCs/>
+          <w:color w:val="000080"/>
+          <w:sz w:val="18"/>
+          <w:szCs w:val="18"/>
+        </w:rPr>
+        <w:t xml:space="preserve">new </w:t>
+      </w:r>
+      <w:r>
+        <w:rPr>
+          <w:rFonts w:ascii="Menlo" w:hAnsi="Menlo" w:cs="Menlo"/>
+          <w:color w:val="000000"/>
+          <w:sz w:val="18"/>
+          <w:szCs w:val="18"/>
+        </w:rPr>
+        <w:t>Runnable() {</w:t>
+      </w:r>
+      <w:r>
+        <w:rPr>
+          <w:rFonts w:ascii="Menlo" w:hAnsi="Menlo" w:cs="Menlo"/>
+          <w:color w:val="000000"/>
+          <w:sz w:val="18"/>
+          <w:szCs w:val="18"/>
+        </w:rPr>
+        <w:br/>
+        <w:t xml:space="preserve">                   </w:t>
+      </w:r>
+      <w:r>
+        <w:rPr>
+          <w:rFonts w:ascii="Menlo" w:hAnsi="Menlo" w:cs="Menlo"/>
+          <w:b/>
+          <w:bCs/>
+          <w:color w:val="000080"/>
+          <w:sz w:val="18"/>
+          <w:szCs w:val="18"/>
+        </w:rPr>
+        <w:t xml:space="preserve">public void </w:t>
+      </w:r>
+      <w:r>
+        <w:rPr>
+          <w:rFonts w:ascii="Menlo" w:hAnsi="Menlo" w:cs="Menlo"/>
+          <w:color w:val="000000"/>
+          <w:sz w:val="18"/>
+          <w:szCs w:val="18"/>
+        </w:rPr>
+        <w:t>run() {</w:t>
+      </w:r>
+      <w:r>
+        <w:rPr>
+          <w:rFonts w:ascii="Menlo" w:hAnsi="Menlo" w:cs="Menlo"/>
+          <w:color w:val="000000"/>
+          <w:sz w:val="18"/>
+          <w:szCs w:val="18"/>
+        </w:rPr>
+        <w:br/>
+        <w:t xml:space="preserve">                       </w:t>
+      </w:r>
+      <w:r>
+        <w:rPr>
+          <w:rFonts w:ascii="Menlo" w:hAnsi="Menlo" w:cs="Menlo"/>
+          <w:b/>
+          <w:bCs/>
+          <w:color w:val="000080"/>
+          <w:sz w:val="18"/>
+          <w:szCs w:val="18"/>
+        </w:rPr>
+        <w:t xml:space="preserve">try </w:t>
+      </w:r>
+      <w:r>
+        <w:rPr>
+          <w:rFonts w:ascii="Menlo" w:hAnsi="Menlo" w:cs="Menlo"/>
+          <w:color w:val="000000"/>
+          <w:sz w:val="18"/>
+          <w:szCs w:val="18"/>
+        </w:rPr>
+        <w:t>{</w:t>
+      </w:r>
+      <w:r>
+        <w:rPr>
+          <w:rFonts w:ascii="Menlo" w:hAnsi="Menlo" w:cs="Menlo"/>
+          <w:color w:val="000000"/>
+          <w:sz w:val="18"/>
+          <w:szCs w:val="18"/>
+        </w:rPr>
+        <w:br/>
+        <w:t xml:space="preserve">                           </w:t>
+      </w:r>
+      <w:r>
+        <w:rPr>
+          <w:rFonts w:ascii="Menlo" w:hAnsi="Menlo" w:cs="Menlo"/>
+          <w:i/>
+          <w:iCs/>
+          <w:color w:val="808080"/>
+          <w:sz w:val="18"/>
+          <w:szCs w:val="18"/>
+        </w:rPr>
+        <w:t>//demo</w:t>
+      </w:r>
+      <w:r>
+        <w:rPr>
+          <w:rFonts w:ascii="Menlo" w:hAnsi="Menlo" w:cs="Menlo"/>
+          <w:i/>
+          <w:iCs/>
+          <w:color w:val="808080"/>
+          <w:sz w:val="18"/>
+          <w:szCs w:val="18"/>
+        </w:rPr>
+        <w:t>写死了个</w:t>
+      </w:r>
+      <w:r>
+        <w:rPr>
+          <w:rFonts w:ascii="Menlo" w:hAnsi="Menlo" w:cs="Menlo"/>
+          <w:i/>
+          <w:iCs/>
+          <w:color w:val="808080"/>
+          <w:sz w:val="18"/>
+          <w:szCs w:val="18"/>
+        </w:rPr>
+        <w:t>reason</w:t>
+      </w:r>
+      <w:r>
+        <w:rPr>
+          <w:rFonts w:ascii="Menlo" w:hAnsi="Menlo" w:cs="Menlo"/>
+          <w:i/>
+          <w:iCs/>
+          <w:color w:val="808080"/>
+          <w:sz w:val="18"/>
+          <w:szCs w:val="18"/>
+        </w:rPr>
+        <w:t>，实际应该让用户手动填入</w:t>
+      </w:r>
+      <w:r>
+        <w:rPr>
+          <w:rFonts w:ascii="Menlo" w:hAnsi="Menlo" w:cs="Menlo"/>
+          <w:i/>
+          <w:iCs/>
+          <w:color w:val="808080"/>
+          <w:sz w:val="18"/>
+          <w:szCs w:val="18"/>
+        </w:rPr>
+        <w:br/>
+        <w:t xml:space="preserve">                           </w:t>
+      </w:r>
+      <w:r>
+        <w:rPr>
+          <w:rFonts w:ascii="Menlo" w:hAnsi="Menlo" w:cs="Menlo"/>
+          <w:color w:val="000000"/>
+          <w:sz w:val="18"/>
+          <w:szCs w:val="18"/>
+        </w:rPr>
+        <w:t>String s = getResources().getString(R.string.</w:t>
+      </w:r>
+      <w:r>
+        <w:rPr>
+          <w:rFonts w:ascii="Menlo" w:hAnsi="Menlo" w:cs="Menlo"/>
+          <w:b/>
+          <w:bCs/>
+          <w:i/>
+          <w:iCs/>
+          <w:color w:val="660E7A"/>
+          <w:sz w:val="18"/>
+          <w:szCs w:val="18"/>
+        </w:rPr>
+        <w:t>Add_a_friend</w:t>
+      </w:r>
+      <w:r>
+        <w:rPr>
+          <w:rFonts w:ascii="Menlo" w:hAnsi="Menlo" w:cs="Menlo"/>
+          <w:color w:val="000000"/>
+          <w:sz w:val="18"/>
+          <w:szCs w:val="18"/>
+        </w:rPr>
+        <w:t>);</w:t>
+      </w:r>
+      <w:r>
+        <w:rPr>
+          <w:rFonts w:ascii="Menlo" w:hAnsi="Menlo" w:cs="Menlo"/>
+          <w:color w:val="000000"/>
+          <w:sz w:val="18"/>
+          <w:szCs w:val="18"/>
+        </w:rPr>
+        <w:br/>
+        <w:t xml:space="preserve">                           EMContactManager.</w:t>
+      </w:r>
+      <w:r>
+        <w:rPr>
+          <w:rFonts w:ascii="Menlo" w:hAnsi="Menlo" w:cs="Menlo"/>
+          <w:i/>
+          <w:iCs/>
+          <w:color w:val="000000"/>
+          <w:sz w:val="18"/>
+          <w:szCs w:val="18"/>
+        </w:rPr>
+        <w:t>getInstance</w:t>
+      </w:r>
+      <w:r>
+        <w:rPr>
+          <w:rFonts w:ascii="Menlo" w:hAnsi="Menlo" w:cs="Menlo"/>
+          <w:color w:val="000000"/>
+          <w:sz w:val="18"/>
+          <w:szCs w:val="18"/>
+        </w:rPr>
+        <w:t>().addContact(</w:t>
+      </w:r>
+      <w:r>
+        <w:rPr>
+          <w:rFonts w:ascii="Menlo" w:hAnsi="Menlo" w:cs="Menlo"/>
+          <w:b/>
+          <w:bCs/>
+          <w:color w:val="660E7A"/>
+          <w:sz w:val="18"/>
+          <w:szCs w:val="18"/>
+        </w:rPr>
+        <w:t>toAddUsername</w:t>
+      </w:r>
+      <w:r>
+        <w:rPr>
+          <w:rFonts w:ascii="Menlo" w:hAnsi="Menlo" w:cs="Menlo"/>
+          <w:color w:val="000000"/>
+          <w:sz w:val="18"/>
+          <w:szCs w:val="18"/>
+        </w:rPr>
+        <w:t>, s);</w:t>
+      </w:r>
+      <w:r>
+        <w:rPr>
+          <w:rFonts w:ascii="Menlo" w:hAnsi="Menlo" w:cs="Menlo"/>
+          <w:color w:val="000000"/>
+          <w:sz w:val="18"/>
+          <w:szCs w:val="18"/>
+        </w:rPr>
+        <w:br/>
+        <w:t xml:space="preserve">                           runOnUiThread(</w:t>
+      </w:r>
+      <w:r>
+        <w:rPr>
+          <w:rFonts w:ascii="Menlo" w:hAnsi="Menlo" w:cs="Menlo"/>
+          <w:b/>
+          <w:bCs/>
+          <w:color w:val="000080"/>
+          <w:sz w:val="18"/>
+          <w:szCs w:val="18"/>
+        </w:rPr>
+        <w:t xml:space="preserve">new </w:t>
+      </w:r>
+      <w:r>
+        <w:rPr>
+          <w:rFonts w:ascii="Menlo" w:hAnsi="Menlo" w:cs="Menlo"/>
+          <w:color w:val="000000"/>
+          <w:sz w:val="18"/>
+          <w:szCs w:val="18"/>
+        </w:rPr>
+        <w:t>Runnable() {</w:t>
+      </w:r>
+      <w:r>
+        <w:rPr>
+          <w:rFonts w:ascii="Menlo" w:hAnsi="Menlo" w:cs="Menlo"/>
+          <w:color w:val="000000"/>
+          <w:sz w:val="18"/>
+          <w:szCs w:val="18"/>
+        </w:rPr>
+        <w:br/>
+        <w:t xml:space="preserve">                               </w:t>
+      </w:r>
+      <w:r>
+        <w:rPr>
+          <w:rFonts w:ascii="Menlo" w:hAnsi="Menlo" w:cs="Menlo"/>
+          <w:b/>
+          <w:bCs/>
+          <w:color w:val="000080"/>
+          <w:sz w:val="18"/>
+          <w:szCs w:val="18"/>
+        </w:rPr>
+        <w:t xml:space="preserve">public void </w:t>
+      </w:r>
+      <w:r>
+        <w:rPr>
+          <w:rFonts w:ascii="Menlo" w:hAnsi="Menlo" w:cs="Menlo"/>
+          <w:color w:val="000000"/>
+          <w:sz w:val="18"/>
+          <w:szCs w:val="18"/>
+        </w:rPr>
+        <w:t>run() {</w:t>
+      </w:r>
+      <w:r>
+        <w:rPr>
+          <w:rFonts w:ascii="Menlo" w:hAnsi="Menlo" w:cs="Menlo"/>
+          <w:color w:val="000000"/>
+          <w:sz w:val="18"/>
+          <w:szCs w:val="18"/>
+        </w:rPr>
+        <w:br/>
+        <w:t xml:space="preserve">                                   </w:t>
+      </w:r>
+      <w:r>
+        <w:rPr>
+          <w:rFonts w:ascii="Menlo" w:hAnsi="Menlo" w:cs="Menlo"/>
+          <w:b/>
+          <w:bCs/>
+          <w:color w:val="660E7A"/>
+          <w:sz w:val="18"/>
+          <w:szCs w:val="18"/>
+        </w:rPr>
+        <w:t>progressDialog</w:t>
+      </w:r>
+      <w:r>
+        <w:rPr>
+          <w:rFonts w:ascii="Menlo" w:hAnsi="Menlo" w:cs="Menlo"/>
+          <w:color w:val="000000"/>
+          <w:sz w:val="18"/>
+          <w:szCs w:val="18"/>
+        </w:rPr>
+        <w:t>.dismiss();</w:t>
+      </w:r>
+      <w:r>
+        <w:rPr>
+          <w:rFonts w:ascii="Menlo" w:hAnsi="Menlo" w:cs="Menlo"/>
+          <w:color w:val="000000"/>
+          <w:sz w:val="18"/>
+          <w:szCs w:val="18"/>
+        </w:rPr>
+        <w:br/>
+        <w:t xml:space="preserve">                                   String s1 = getResources().getString(R.string.</w:t>
+      </w:r>
+      <w:r>
+        <w:rPr>
+          <w:rFonts w:ascii="Menlo" w:hAnsi="Menlo" w:cs="Menlo"/>
+          <w:b/>
+          <w:bCs/>
+          <w:i/>
+          <w:iCs/>
+          <w:color w:val="660E7A"/>
+          <w:sz w:val="18"/>
+          <w:szCs w:val="18"/>
+        </w:rPr>
+        <w:t>send_successful</w:t>
+      </w:r>
+      <w:r>
+        <w:rPr>
+          <w:rFonts w:ascii="Menlo" w:hAnsi="Menlo" w:cs="Menlo"/>
+          <w:color w:val="000000"/>
+          <w:sz w:val="18"/>
+          <w:szCs w:val="18"/>
+        </w:rPr>
+        <w:t>);</w:t>
+      </w:r>
+      <w:r>
+        <w:rPr>
+          <w:rFonts w:ascii="Menlo" w:hAnsi="Menlo" w:cs="Menlo"/>
+          <w:color w:val="000000"/>
+          <w:sz w:val="18"/>
+          <w:szCs w:val="18"/>
+        </w:rPr>
+        <w:br/>
+        <w:t xml:space="preserve">                                   Toast.</w:t>
+      </w:r>
+      <w:r>
+        <w:rPr>
+          <w:rFonts w:ascii="Menlo" w:hAnsi="Menlo" w:cs="Menlo"/>
+          <w:i/>
+          <w:iCs/>
+          <w:color w:val="000000"/>
+          <w:sz w:val="18"/>
+          <w:szCs w:val="18"/>
+        </w:rPr>
+        <w:t>makeText</w:t>
+      </w:r>
+      <w:r>
+        <w:rPr>
+          <w:rFonts w:ascii="Menlo" w:hAnsi="Menlo" w:cs="Menlo"/>
+          <w:color w:val="000000"/>
+          <w:sz w:val="18"/>
+          <w:szCs w:val="18"/>
+        </w:rPr>
+        <w:t>(getApplicationContext(), s1, Toast.</w:t>
+      </w:r>
+      <w:r>
+        <w:rPr>
+          <w:rFonts w:ascii="Menlo" w:hAnsi="Menlo" w:cs="Menlo"/>
+          <w:b/>
+          <w:bCs/>
+          <w:i/>
+          <w:iCs/>
+          <w:color w:val="660E7A"/>
+          <w:sz w:val="18"/>
+          <w:szCs w:val="18"/>
+        </w:rPr>
+        <w:t>LENGTH_SHORT</w:t>
+      </w:r>
+      <w:r>
+        <w:rPr>
+          <w:rFonts w:ascii="Menlo" w:hAnsi="Menlo" w:cs="Menlo"/>
+          <w:color w:val="000000"/>
+          <w:sz w:val="18"/>
+          <w:szCs w:val="18"/>
+        </w:rPr>
+        <w:t>).show();</w:t>
+      </w:r>
+      <w:r>
+        <w:rPr>
+          <w:rFonts w:ascii="Menlo" w:hAnsi="Menlo" w:cs="Menlo"/>
+          <w:color w:val="000000"/>
+          <w:sz w:val="18"/>
+          <w:szCs w:val="18"/>
+        </w:rPr>
+        <w:br/>
+        <w:t xml:space="preserve">                               }</w:t>
+      </w:r>
+      <w:r>
+        <w:rPr>
+          <w:rFonts w:ascii="Menlo" w:hAnsi="Menlo" w:cs="Menlo"/>
+          <w:color w:val="000000"/>
+          <w:sz w:val="18"/>
+          <w:szCs w:val="18"/>
+        </w:rPr>
+        <w:br/>
+        <w:t xml:space="preserve">                           });</w:t>
+      </w:r>
+      <w:r>
+        <w:rPr>
+          <w:rFonts w:ascii="Menlo" w:hAnsi="Menlo" w:cs="Menlo"/>
+          <w:color w:val="000000"/>
+          <w:sz w:val="18"/>
+          <w:szCs w:val="18"/>
+        </w:rPr>
+        <w:br/>
+        <w:t xml:space="preserve">                       } </w:t>
+      </w:r>
+      <w:r>
+        <w:rPr>
+          <w:rFonts w:ascii="Menlo" w:hAnsi="Menlo" w:cs="Menlo"/>
+          <w:b/>
+          <w:bCs/>
+          <w:color w:val="000080"/>
+          <w:sz w:val="18"/>
+          <w:szCs w:val="18"/>
+        </w:rPr>
+        <w:t xml:space="preserve">catch </w:t>
+      </w:r>
+      <w:r>
+        <w:rPr>
+          <w:rFonts w:ascii="Menlo" w:hAnsi="Menlo" w:cs="Menlo"/>
+          <w:color w:val="000000"/>
+          <w:sz w:val="18"/>
+          <w:szCs w:val="18"/>
+        </w:rPr>
+        <w:t>(</w:t>
+      </w:r>
+      <w:r>
+        <w:rPr>
+          <w:rFonts w:ascii="Menlo" w:hAnsi="Menlo" w:cs="Menlo"/>
+          <w:b/>
+          <w:bCs/>
+          <w:color w:val="000080"/>
+          <w:sz w:val="18"/>
+          <w:szCs w:val="18"/>
+        </w:rPr>
+        <w:t xml:space="preserve">final </w:t>
+      </w:r>
+      <w:r>
+        <w:rPr>
+          <w:rFonts w:ascii="Menlo" w:hAnsi="Menlo" w:cs="Menlo"/>
+          <w:color w:val="000000"/>
+          <w:sz w:val="18"/>
+          <w:szCs w:val="18"/>
+        </w:rPr>
+        <w:t>Exception e) {</w:t>
+      </w:r>
+      <w:r>
+        <w:rPr>
+          <w:rFonts w:ascii="Menlo" w:hAnsi="Menlo" w:cs="Menlo"/>
+          <w:color w:val="000000"/>
+          <w:sz w:val="18"/>
+          <w:szCs w:val="18"/>
+        </w:rPr>
+        <w:br/>
+        <w:t xml:space="preserve">                           runOnUiThread(</w:t>
+      </w:r>
+      <w:r>
+        <w:rPr>
+          <w:rFonts w:ascii="Menlo" w:hAnsi="Menlo" w:cs="Menlo"/>
+          <w:b/>
+          <w:bCs/>
+          <w:color w:val="000080"/>
+          <w:sz w:val="18"/>
+          <w:szCs w:val="18"/>
+        </w:rPr>
+        <w:t xml:space="preserve">new </w:t>
+      </w:r>
+      <w:r>
+        <w:rPr>
+          <w:rFonts w:ascii="Menlo" w:hAnsi="Menlo" w:cs="Menlo"/>
+          <w:color w:val="000000"/>
+          <w:sz w:val="18"/>
+          <w:szCs w:val="18"/>
+        </w:rPr>
+        <w:t>Runnable() {</w:t>
+      </w:r>
+      <w:r>
+        <w:rPr>
+          <w:rFonts w:ascii="Menlo" w:hAnsi="Menlo" w:cs="Menlo"/>
+          <w:color w:val="000000"/>
+          <w:sz w:val="18"/>
+          <w:szCs w:val="18"/>
+        </w:rPr>
+        <w:br/>
+        <w:t xml:space="preserve">                               </w:t>
+      </w:r>
+      <w:r>
+        <w:rPr>
+          <w:rFonts w:ascii="Menlo" w:hAnsi="Menlo" w:cs="Menlo"/>
+          <w:b/>
+          <w:bCs/>
+          <w:color w:val="000080"/>
+          <w:sz w:val="18"/>
+          <w:szCs w:val="18"/>
+        </w:rPr>
+        <w:t xml:space="preserve">public void </w:t>
+      </w:r>
+      <w:r>
+        <w:rPr>
+          <w:rFonts w:ascii="Menlo" w:hAnsi="Menlo" w:cs="Menlo"/>
+          <w:color w:val="000000"/>
+          <w:sz w:val="18"/>
+          <w:szCs w:val="18"/>
+        </w:rPr>
+        <w:t>run() {</w:t>
+      </w:r>
+      <w:r>
+        <w:rPr>
+          <w:rFonts w:ascii="Menlo" w:hAnsi="Menlo" w:cs="Menlo"/>
+          <w:color w:val="000000"/>
+          <w:sz w:val="18"/>
+          <w:szCs w:val="18"/>
+        </w:rPr>
+        <w:br/>
+        <w:t xml:space="preserve">                                   </w:t>
+      </w:r>
+      <w:r>
+        <w:rPr>
+          <w:rFonts w:ascii="Menlo" w:hAnsi="Menlo" w:cs="Menlo"/>
+          <w:b/>
+          <w:bCs/>
+          <w:color w:val="660E7A"/>
+          <w:sz w:val="18"/>
+          <w:szCs w:val="18"/>
+        </w:rPr>
+        <w:t>progressDialog</w:t>
+      </w:r>
+      <w:r>
+        <w:rPr>
+          <w:rFonts w:ascii="Menlo" w:hAnsi="Menlo" w:cs="Menlo"/>
+          <w:color w:val="000000"/>
+          <w:sz w:val="18"/>
+          <w:szCs w:val="18"/>
+        </w:rPr>
+        <w:t>.dismiss();</w:t>
+      </w:r>
+      <w:r>
+        <w:rPr>
+          <w:rFonts w:ascii="Menlo" w:hAnsi="Menlo" w:cs="Menlo"/>
+          <w:color w:val="000000"/>
+          <w:sz w:val="18"/>
+          <w:szCs w:val="18"/>
+        </w:rPr>
+        <w:br/>
+        <w:t xml:space="preserve">                                   String s2 = getResources().getString(R.string.</w:t>
+      </w:r>
+      <w:r>
+        <w:rPr>
+          <w:rFonts w:ascii="Menlo" w:hAnsi="Menlo" w:cs="Menlo"/>
+          <w:b/>
+          <w:bCs/>
+          <w:i/>
+          <w:iCs/>
+          <w:color w:val="660E7A"/>
+          <w:sz w:val="18"/>
+          <w:szCs w:val="18"/>
+        </w:rPr>
+        <w:t>Request_add_buddy_failure</w:t>
+      </w:r>
+      <w:r>
+        <w:rPr>
+          <w:rFonts w:ascii="Menlo" w:hAnsi="Menlo" w:cs="Menlo"/>
+          <w:color w:val="000000"/>
+          <w:sz w:val="18"/>
+          <w:szCs w:val="18"/>
+        </w:rPr>
+        <w:t>);</w:t>
+      </w:r>
+      <w:r>
+        <w:rPr>
+          <w:rFonts w:ascii="Menlo" w:hAnsi="Menlo" w:cs="Menlo"/>
+          <w:color w:val="000000"/>
+          <w:sz w:val="18"/>
+          <w:szCs w:val="18"/>
+        </w:rPr>
+        <w:br/>
+        <w:t xml:space="preserve">                                   Toast.</w:t>
+      </w:r>
+      <w:r>
+        <w:rPr>
+          <w:rFonts w:ascii="Menlo" w:hAnsi="Menlo" w:cs="Menlo"/>
+          <w:i/>
+          <w:iCs/>
+          <w:color w:val="000000"/>
+          <w:sz w:val="18"/>
+          <w:szCs w:val="18"/>
+        </w:rPr>
+        <w:t>makeText</w:t>
+      </w:r>
+      <w:r>
+        <w:rPr>
+          <w:rFonts w:ascii="Menlo" w:hAnsi="Menlo" w:cs="Menlo"/>
+          <w:color w:val="000000"/>
+          <w:sz w:val="18"/>
+          <w:szCs w:val="18"/>
+        </w:rPr>
+        <w:t xml:space="preserve">(getApplicationContext(), s2 + </w:t>
+      </w:r>
+      <w:r>
+        <w:rPr>
+          <w:rFonts w:ascii="Menlo" w:hAnsi="Menlo" w:cs="Menlo"/>
+          <w:color w:val="660E7A"/>
+          <w:sz w:val="18"/>
+          <w:szCs w:val="18"/>
+        </w:rPr>
+        <w:t>e</w:t>
+      </w:r>
+      <w:r>
+        <w:rPr>
+          <w:rFonts w:ascii="Menlo" w:hAnsi="Menlo" w:cs="Menlo"/>
+          <w:color w:val="000000"/>
+          <w:sz w:val="18"/>
+          <w:szCs w:val="18"/>
+        </w:rPr>
+        <w:t>.getMessage(), Toast.</w:t>
+      </w:r>
+      <w:r>
+        <w:rPr>
+          <w:rFonts w:ascii="Menlo" w:hAnsi="Menlo" w:cs="Menlo"/>
+          <w:b/>
+          <w:bCs/>
+          <w:i/>
+          <w:iCs/>
+          <w:color w:val="660E7A"/>
+          <w:sz w:val="18"/>
+          <w:szCs w:val="18"/>
+        </w:rPr>
+        <w:t>LENGTH_SHORT</w:t>
+      </w:r>
+      <w:r>
+        <w:rPr>
+          <w:rFonts w:ascii="Menlo" w:hAnsi="Menlo" w:cs="Menlo"/>
+          <w:color w:val="000000"/>
+          <w:sz w:val="18"/>
+          <w:szCs w:val="18"/>
+        </w:rPr>
+        <w:t>).show();</w:t>
+      </w:r>
+      <w:r>
+        <w:rPr>
+          <w:rFonts w:ascii="Menlo" w:hAnsi="Menlo" w:cs="Menlo"/>
+          <w:color w:val="000000"/>
+          <w:sz w:val="18"/>
+          <w:szCs w:val="18"/>
+        </w:rPr>
+        <w:br/>
+        <w:t xml:space="preserve">                               }</w:t>
+      </w:r>
+      <w:r>
+        <w:rPr>
+          <w:rFonts w:ascii="Menlo" w:hAnsi="Menlo" w:cs="Menlo"/>
+          <w:color w:val="000000"/>
+          <w:sz w:val="18"/>
+          <w:szCs w:val="18"/>
+        </w:rPr>
+        <w:br/>
+        <w:t xml:space="preserve">                           });</w:t>
+      </w:r>
+      <w:r>
+        <w:rPr>
+          <w:rFonts w:ascii="Menlo" w:hAnsi="Menlo" w:cs="Menlo"/>
+          <w:color w:val="000000"/>
+          <w:sz w:val="18"/>
+          <w:szCs w:val="18"/>
+        </w:rPr>
+        <w:br/>
+        <w:t xml:space="preserve">                       }</w:t>
+      </w:r>
+      <w:r>
+        <w:rPr>
+          <w:rFonts w:ascii="Menlo" w:hAnsi="Menlo" w:cs="Menlo"/>
+          <w:color w:val="000000"/>
+          <w:sz w:val="18"/>
+          <w:szCs w:val="18"/>
+        </w:rPr>
+        <w:br/>
+        <w:t xml:space="preserve">                   }</w:t>
+      </w:r>
+      <w:r>
+        <w:rPr>
+          <w:rFonts w:ascii="Menlo" w:hAnsi="Menlo" w:cs="Menlo"/>
+          <w:color w:val="000000"/>
+          <w:sz w:val="18"/>
+          <w:szCs w:val="18"/>
+        </w:rPr>
+        <w:br/>
+        <w:t xml:space="preserve">               }).start();</w:t>
+      </w:r>
+      <w:r>
+        <w:rPr>
+          <w:rFonts w:ascii="Menlo" w:hAnsi="Menlo" w:cs="Menlo"/>
+          <w:color w:val="000000"/>
+          <w:sz w:val="18"/>
+          <w:szCs w:val="18"/>
+        </w:rPr>
+        <w:br/>
+        <w:t xml:space="preserve">           }</w:t>
+      </w:r>
+      <w:r>
+        <w:rPr>
+          <w:rFonts w:ascii="Menlo" w:hAnsi="Menlo" w:cs="Menlo"/>
+          <w:color w:val="000000"/>
+          <w:sz w:val="18"/>
+          <w:szCs w:val="18"/>
+        </w:rPr>
+        <w:br/>
+        <w:t xml:space="preserve">       });</w:t>
+      </w:r>
+      <w:r>
+        <w:rPr>
+          <w:rFonts w:ascii="Menlo" w:hAnsi="Menlo" w:cs="Menlo"/>
+          <w:color w:val="000000"/>
+          <w:sz w:val="18"/>
+          <w:szCs w:val="18"/>
+        </w:rPr>
+        <w:br/>
+        <w:t>}</w:t>
+      </w:r>
+      <w:bookmarkStart w:id="0" w:name="_GoBack"/>
+      <w:bookmarkEnd w:id="0"/>
+    </w:p>
+    <w:p>
+      <w:pPr>
+        <w:rPr>
+          <w:rFonts w:hint="eastAsia"/>
+        </w:rPr>
+      </w:pPr>
     </w:p>
     <w:p>
       <w:pPr>

--- a/SuperWeChat_project_development_document.docx
+++ b/SuperWeChat_project_development_document.docx
@@ -36177,6 +36177,53 @@
           <w:szCs w:val="18"/>
         </w:rPr>
         <w:br/>
+      </w:r>
+      <w:r>
+        <w:rPr>
+          <w:rFonts w:ascii="Menlo" w:hAnsi="Menlo" w:cs="Menlo"/>
+          <w:color w:val="000000"/>
+          <w:sz w:val="18"/>
+          <w:szCs w:val="18"/>
+        </w:rPr>
+        <w:t xml:space="preserve">                    </w:t>
+      </w:r>
+      <w:r>
+        <w:rPr>
+          <w:rFonts w:ascii="Menlo" w:hAnsi="Menlo" w:cs="Menlo"/>
+          <w:color w:val="000000"/>
+          <w:sz w:val="18"/>
+          <w:szCs w:val="18"/>
+        </w:rPr>
+        <w:t>intent.putExtra(</w:t>
+      </w:r>
+      <w:r>
+        <w:rPr>
+          <w:rFonts w:ascii="Menlo" w:hAnsi="Menlo" w:cs="Menlo"/>
+          <w:b/>
+          <w:bCs/>
+          <w:color w:val="008000"/>
+          <w:sz w:val="18"/>
+          <w:szCs w:val="18"/>
+        </w:rPr>
+        <w:t>"user"</w:t>
+      </w:r>
+      <w:r>
+        <w:rPr>
+          <w:rFonts w:ascii="Menlo" w:hAnsi="Menlo" w:cs="Menlo"/>
+          <w:color w:val="000000"/>
+          <w:sz w:val="18"/>
+          <w:szCs w:val="18"/>
+        </w:rPr>
+        <w:t>, user);</w:t>
+      </w:r>
+      <w:r>
+        <w:rPr>
+          <w:rFonts w:ascii="Menlo" w:hAnsi="Menlo" w:cs="Menlo"/>
+          <w:color w:val="000000"/>
+          <w:sz w:val="18"/>
+          <w:szCs w:val="18"/>
+        </w:rPr>
+        <w:br/>
         <w:t xml:space="preserve">                    </w:t>
       </w:r>
       <w:r>
@@ -38298,8 +38345,6 @@
         <w:br/>
         <w:t>}</w:t>
       </w:r>
-      <w:bookmarkStart w:id="0" w:name="_GoBack"/>
-      <w:bookmarkEnd w:id="0"/>
     </w:p>
     <w:p>
       <w:pPr>
@@ -38321,7 +38366,22 @@
         <w:rPr>
           <w:rFonts w:hint="eastAsia"/>
         </w:rPr>
-        <w:t>d</w:t>
+        <w:t>修改</w:t>
+      </w:r>
+      <w:r>
+        <w:t>activity_user_profile.xml</w:t>
+      </w:r>
+      <w:r>
+        <w:t>中的</w:t>
+      </w:r>
+      <w:r>
+        <w:t>ImageView</w:t>
+      </w:r>
+      <w:r>
+        <w:t>为</w:t>
+      </w:r>
+      <w:r>
+        <w:t>NetworkImageView</w:t>
       </w:r>
     </w:p>
     <w:p>
@@ -38337,9 +38397,96 @@
         <w:rPr>
           <w:rFonts w:hint="eastAsia"/>
         </w:rPr>
-        <w:t>d</w:t>
-      </w:r>
-    </w:p>
+        <w:t>在</w:t>
+      </w:r>
+      <w:r>
+        <w:t>UserProfileActivity</w:t>
+      </w:r>
+      <w:r>
+        <w:t>中添加以下变量的定义</w:t>
+      </w:r>
+    </w:p>
+    <w:p/>
+    <w:p>
+      <w:pPr>
+        <w:pStyle w:val="HTML"/>
+        <w:shd w:val="clear" w:color="auto" w:fill="FFFFFF"/>
+        <w:rPr>
+          <w:rFonts w:ascii="Menlo" w:hAnsi="Menlo" w:cs="Menlo"/>
+          <w:color w:val="000000"/>
+          <w:sz w:val="18"/>
+          <w:szCs w:val="18"/>
+        </w:rPr>
+      </w:pPr>
+      <w:r>
+        <w:rPr>
+          <w:rFonts w:ascii="Menlo" w:hAnsi="Menlo" w:cs="Menlo"/>
+          <w:color w:val="000000"/>
+          <w:sz w:val="18"/>
+          <w:szCs w:val="18"/>
+        </w:rPr>
+        <w:t xml:space="preserve">ImageLoader </w:t>
+      </w:r>
+      <w:r>
+        <w:rPr>
+          <w:rFonts w:ascii="Menlo" w:hAnsi="Menlo" w:cs="Menlo"/>
+          <w:b/>
+          <w:bCs/>
+          <w:color w:val="660E7A"/>
+          <w:sz w:val="18"/>
+          <w:szCs w:val="18"/>
+        </w:rPr>
+        <w:t>mImageLoader</w:t>
+      </w:r>
+      <w:r>
+        <w:rPr>
+          <w:rFonts w:ascii="Menlo" w:hAnsi="Menlo" w:cs="Menlo"/>
+          <w:color w:val="000000"/>
+          <w:sz w:val="18"/>
+          <w:szCs w:val="18"/>
+        </w:rPr>
+        <w:t>;</w:t>
+      </w:r>
+      <w:r>
+        <w:rPr>
+          <w:rFonts w:ascii="Menlo" w:hAnsi="Menlo" w:cs="Menlo"/>
+          <w:color w:val="000000"/>
+          <w:sz w:val="18"/>
+          <w:szCs w:val="18"/>
+        </w:rPr>
+        <w:br/>
+      </w:r>
+      <w:r>
+        <w:rPr>
+          <w:rFonts w:ascii="Menlo" w:hAnsi="Menlo" w:cs="Menlo"/>
+          <w:color w:val="000000"/>
+          <w:sz w:val="18"/>
+          <w:szCs w:val="18"/>
+        </w:rPr>
+        <w:t xml:space="preserve">UserBean </w:t>
+      </w:r>
+      <w:r>
+        <w:rPr>
+          <w:rFonts w:ascii="Menlo" w:hAnsi="Menlo" w:cs="Menlo"/>
+          <w:b/>
+          <w:bCs/>
+          <w:color w:val="660E7A"/>
+          <w:sz w:val="18"/>
+          <w:szCs w:val="18"/>
+        </w:rPr>
+        <w:t>mUser</w:t>
+      </w:r>
+      <w:r>
+        <w:rPr>
+          <w:rFonts w:ascii="Menlo" w:hAnsi="Menlo" w:cs="Menlo"/>
+          <w:color w:val="000000"/>
+          <w:sz w:val="18"/>
+          <w:szCs w:val="18"/>
+        </w:rPr>
+        <w:t>;</w:t>
+      </w:r>
+    </w:p>
+    <w:p/>
     <w:p>
       <w:pPr>
         <w:pStyle w:val="a3"/>
@@ -38353,7 +38500,16 @@
         <w:rPr>
           <w:rFonts w:hint="eastAsia"/>
         </w:rPr>
-        <w:t>d</w:t>
+        <w:t>在</w:t>
+      </w:r>
+      <w:r>
+        <w:t>onCreate</w:t>
+      </w:r>
+      <w:r>
+        <w:t>中初始化</w:t>
+      </w:r>
+      <w:r>
+        <w:t>mImageLoader</w:t>
       </w:r>
     </w:p>
     <w:p>
@@ -38369,8 +38525,187 @@
         <w:rPr>
           <w:rFonts w:hint="eastAsia"/>
         </w:rPr>
-        <w:t>d</w:t>
-      </w:r>
+        <w:t>在</w:t>
+      </w:r>
+      <w:r>
+        <w:t>initVi</w:t>
+      </w:r>
+      <w:r>
+        <w:rPr>
+          <w:rFonts w:hint="eastAsia"/>
+        </w:rPr>
+        <w:t>ew</w:t>
+      </w:r>
+      <w:r>
+        <w:t>中初始化</w:t>
+      </w:r>
+      <w:r>
+        <w:t>NetworkImageView</w:t>
+      </w:r>
+    </w:p>
+    <w:p/>
+    <w:p>
+      <w:pPr>
+        <w:pStyle w:val="HTML"/>
+        <w:shd w:val="clear" w:color="auto" w:fill="FFFFFF"/>
+        <w:rPr>
+          <w:rFonts w:ascii="Menlo" w:hAnsi="Menlo" w:cs="Menlo" w:hint="eastAsia"/>
+          <w:color w:val="000000"/>
+          <w:sz w:val="18"/>
+          <w:szCs w:val="18"/>
+        </w:rPr>
+      </w:pPr>
+      <w:r>
+        <w:rPr>
+          <w:rFonts w:ascii="Menlo" w:hAnsi="Menlo" w:cs="Menlo"/>
+          <w:b/>
+          <w:bCs/>
+          <w:color w:val="660E7A"/>
+          <w:sz w:val="18"/>
+          <w:szCs w:val="18"/>
+        </w:rPr>
+        <w:t xml:space="preserve">headAvatar </w:t>
+      </w:r>
+      <w:r>
+        <w:rPr>
+          <w:rFonts w:ascii="Menlo" w:hAnsi="Menlo" w:cs="Menlo"/>
+          <w:color w:val="000000"/>
+          <w:sz w:val="18"/>
+          <w:szCs w:val="18"/>
+        </w:rPr>
+        <w:t>= (NetworkImageView) findViewById(R.id.</w:t>
+      </w:r>
+      <w:r>
+        <w:rPr>
+          <w:rFonts w:ascii="Menlo" w:hAnsi="Menlo" w:cs="Menlo"/>
+          <w:b/>
+          <w:bCs/>
+          <w:i/>
+          <w:iCs/>
+          <w:color w:val="660E7A"/>
+          <w:sz w:val="18"/>
+          <w:szCs w:val="18"/>
+        </w:rPr>
+        <w:t>user_head_avatar</w:t>
+      </w:r>
+      <w:r>
+        <w:rPr>
+          <w:rFonts w:ascii="Menlo" w:hAnsi="Menlo" w:cs="Menlo"/>
+          <w:color w:val="000000"/>
+          <w:sz w:val="18"/>
+          <w:szCs w:val="18"/>
+        </w:rPr>
+        <w:t>);</w:t>
+      </w:r>
+      <w:r>
+        <w:rPr>
+          <w:rFonts w:ascii="Menlo" w:hAnsi="Menlo" w:cs="Menlo"/>
+          <w:color w:val="000000"/>
+          <w:sz w:val="18"/>
+          <w:szCs w:val="18"/>
+        </w:rPr>
+        <w:br/>
+      </w:r>
+      <w:r>
+        <w:rPr>
+          <w:rFonts w:ascii="Menlo" w:hAnsi="Menlo" w:cs="Menlo"/>
+          <w:b/>
+          <w:bCs/>
+          <w:color w:val="660E7A"/>
+          <w:sz w:val="18"/>
+          <w:szCs w:val="18"/>
+        </w:rPr>
+        <w:t>headAvatar</w:t>
+      </w:r>
+      <w:r>
+        <w:rPr>
+          <w:rFonts w:ascii="Menlo" w:hAnsi="Menlo" w:cs="Menlo"/>
+          <w:color w:val="000000"/>
+          <w:sz w:val="18"/>
+          <w:szCs w:val="18"/>
+        </w:rPr>
+        <w:t>.setDefaultImageResId(R.drawable.</w:t>
+      </w:r>
+      <w:r>
+        <w:rPr>
+          <w:rFonts w:ascii="Menlo" w:hAnsi="Menlo" w:cs="Menlo"/>
+          <w:b/>
+          <w:bCs/>
+          <w:i/>
+          <w:iCs/>
+          <w:color w:val="660E7A"/>
+          <w:sz w:val="18"/>
+          <w:szCs w:val="18"/>
+        </w:rPr>
+        <w:t>default_avatar</w:t>
+      </w:r>
+      <w:r>
+        <w:rPr>
+          <w:rFonts w:ascii="Menlo" w:hAnsi="Menlo" w:cs="Menlo"/>
+          <w:color w:val="000000"/>
+          <w:sz w:val="18"/>
+          <w:szCs w:val="18"/>
+        </w:rPr>
+        <w:t>);</w:t>
+      </w:r>
+      <w:r>
+        <w:rPr>
+          <w:rFonts w:ascii="Menlo" w:hAnsi="Menlo" w:cs="Menlo"/>
+          <w:color w:val="000000"/>
+          <w:sz w:val="18"/>
+          <w:szCs w:val="18"/>
+        </w:rPr>
+        <w:br/>
+      </w:r>
+      <w:r>
+        <w:rPr>
+          <w:rFonts w:ascii="Menlo" w:hAnsi="Menlo" w:cs="Menlo"/>
+          <w:b/>
+          <w:bCs/>
+          <w:color w:val="660E7A"/>
+          <w:sz w:val="18"/>
+          <w:szCs w:val="18"/>
+        </w:rPr>
+        <w:t>headAvatar</w:t>
+      </w:r>
+      <w:r>
+        <w:rPr>
+          <w:rFonts w:ascii="Menlo" w:hAnsi="Menlo" w:cs="Menlo"/>
+          <w:color w:val="000000"/>
+          <w:sz w:val="18"/>
+          <w:szCs w:val="18"/>
+        </w:rPr>
+        <w:t>.setErrorImageResId(R.drawable.</w:t>
+      </w:r>
+      <w:r>
+        <w:rPr>
+          <w:rFonts w:ascii="Menlo" w:hAnsi="Menlo" w:cs="Menlo"/>
+          <w:b/>
+          <w:bCs/>
+          <w:i/>
+          <w:iCs/>
+          <w:color w:val="660E7A"/>
+          <w:sz w:val="18"/>
+          <w:szCs w:val="18"/>
+        </w:rPr>
+        <w:t>default_avatar</w:t>
+      </w:r>
+      <w:r>
+        <w:rPr>
+          <w:rFonts w:ascii="Menlo" w:hAnsi="Menlo" w:cs="Menlo"/>
+          <w:color w:val="000000"/>
+          <w:sz w:val="18"/>
+          <w:szCs w:val="18"/>
+        </w:rPr>
+        <w:t>);</w:t>
+      </w:r>
+    </w:p>
+    <w:p>
+      <w:pPr>
+        <w:rPr>
+          <w:rFonts w:hint="eastAsia"/>
+        </w:rPr>
+      </w:pPr>
     </w:p>
     <w:p>
       <w:pPr>
@@ -38385,8 +38720,568 @@
         <w:rPr>
           <w:rFonts w:hint="eastAsia"/>
         </w:rPr>
-        <w:t>d</w:t>
-      </w:r>
+        <w:t>修改</w:t>
+      </w:r>
+      <w:r>
+        <w:t>initListener</w:t>
+      </w:r>
+      <w:r>
+        <w:t>方法</w:t>
+      </w:r>
+    </w:p>
+    <w:p/>
+    <w:p>
+      <w:pPr>
+        <w:pStyle w:val="HTML"/>
+        <w:shd w:val="clear" w:color="auto" w:fill="FFFFFF"/>
+        <w:rPr>
+          <w:rFonts w:ascii="Menlo" w:hAnsi="Menlo" w:cs="Menlo" w:hint="eastAsia"/>
+          <w:color w:val="000000"/>
+          <w:sz w:val="18"/>
+          <w:szCs w:val="18"/>
+        </w:rPr>
+      </w:pPr>
+      <w:r>
+        <w:rPr>
+          <w:rFonts w:ascii="Menlo" w:hAnsi="Menlo" w:cs="Menlo"/>
+          <w:b/>
+          <w:bCs/>
+          <w:color w:val="000080"/>
+          <w:sz w:val="18"/>
+          <w:szCs w:val="18"/>
+        </w:rPr>
+        <w:t xml:space="preserve">private void </w:t>
+      </w:r>
+      <w:r>
+        <w:rPr>
+          <w:rFonts w:ascii="Menlo" w:hAnsi="Menlo" w:cs="Menlo"/>
+          <w:color w:val="000000"/>
+          <w:sz w:val="18"/>
+          <w:szCs w:val="18"/>
+        </w:rPr>
+        <w:t>initListener() {</w:t>
+      </w:r>
+      <w:r>
+        <w:rPr>
+          <w:rFonts w:ascii="Menlo" w:hAnsi="Menlo" w:cs="Menlo"/>
+          <w:color w:val="000000"/>
+          <w:sz w:val="18"/>
+          <w:szCs w:val="18"/>
+        </w:rPr>
+        <w:br/>
+        <w:t xml:space="preserve">   Intent intent = getIntent();</w:t>
+      </w:r>
+      <w:r>
+        <w:rPr>
+          <w:rFonts w:ascii="Menlo" w:hAnsi="Menlo" w:cs="Menlo"/>
+          <w:color w:val="000000"/>
+          <w:sz w:val="18"/>
+          <w:szCs w:val="18"/>
+        </w:rPr>
+        <w:br/>
+        <w:t xml:space="preserve">   String username = intent.getStringExtra(</w:t>
+      </w:r>
+      <w:r>
+        <w:rPr>
+          <w:rFonts w:ascii="Menlo" w:hAnsi="Menlo" w:cs="Menlo"/>
+          <w:b/>
+          <w:bCs/>
+          <w:color w:val="008000"/>
+          <w:sz w:val="18"/>
+          <w:szCs w:val="18"/>
+        </w:rPr>
+        <w:t>"username"</w:t>
+      </w:r>
+      <w:r>
+        <w:rPr>
+          <w:rFonts w:ascii="Menlo" w:hAnsi="Menlo" w:cs="Menlo"/>
+          <w:color w:val="000000"/>
+          <w:sz w:val="18"/>
+          <w:szCs w:val="18"/>
+        </w:rPr>
+        <w:t>);</w:t>
+      </w:r>
+      <w:r>
+        <w:rPr>
+          <w:rFonts w:ascii="Menlo" w:hAnsi="Menlo" w:cs="Menlo"/>
+          <w:color w:val="000000"/>
+          <w:sz w:val="18"/>
+          <w:szCs w:val="18"/>
+        </w:rPr>
+        <w:br/>
+        <w:t xml:space="preserve">   </w:t>
+      </w:r>
+      <w:r>
+        <w:rPr>
+          <w:rFonts w:ascii="Menlo" w:hAnsi="Menlo" w:cs="Menlo"/>
+          <w:b/>
+          <w:bCs/>
+          <w:color w:val="660E7A"/>
+          <w:sz w:val="18"/>
+          <w:szCs w:val="18"/>
+        </w:rPr>
+        <w:t xml:space="preserve">mUser </w:t>
+      </w:r>
+      <w:r>
+        <w:rPr>
+          <w:rFonts w:ascii="Menlo" w:hAnsi="Menlo" w:cs="Menlo"/>
+          <w:color w:val="000000"/>
+          <w:sz w:val="18"/>
+          <w:szCs w:val="18"/>
+        </w:rPr>
+        <w:t>= (UserBean) intent.getSerializableExtra(</w:t>
+      </w:r>
+      <w:r>
+        <w:rPr>
+          <w:rFonts w:ascii="Menlo" w:hAnsi="Menlo" w:cs="Menlo"/>
+          <w:b/>
+          <w:bCs/>
+          <w:color w:val="008000"/>
+          <w:sz w:val="18"/>
+          <w:szCs w:val="18"/>
+        </w:rPr>
+        <w:t>"user"</w:t>
+      </w:r>
+      <w:r>
+        <w:rPr>
+          <w:rFonts w:ascii="Menlo" w:hAnsi="Menlo" w:cs="Menlo"/>
+          <w:color w:val="000000"/>
+          <w:sz w:val="18"/>
+          <w:szCs w:val="18"/>
+        </w:rPr>
+        <w:t>);</w:t>
+      </w:r>
+      <w:r>
+        <w:rPr>
+          <w:rFonts w:ascii="Menlo" w:hAnsi="Menlo" w:cs="Menlo"/>
+          <w:color w:val="000000"/>
+          <w:sz w:val="18"/>
+          <w:szCs w:val="18"/>
+        </w:rPr>
+        <w:br/>
+        <w:t xml:space="preserve">   </w:t>
+      </w:r>
+      <w:r>
+        <w:rPr>
+          <w:rFonts w:ascii="Menlo" w:hAnsi="Menlo" w:cs="Menlo"/>
+          <w:b/>
+          <w:bCs/>
+          <w:color w:val="000080"/>
+          <w:sz w:val="18"/>
+          <w:szCs w:val="18"/>
+        </w:rPr>
+        <w:t xml:space="preserve">boolean </w:t>
+      </w:r>
+      <w:r>
+        <w:rPr>
+          <w:rFonts w:ascii="Menlo" w:hAnsi="Menlo" w:cs="Menlo"/>
+          <w:color w:val="000000"/>
+          <w:sz w:val="18"/>
+          <w:szCs w:val="18"/>
+        </w:rPr>
+        <w:t>enableUpdate = intent.getBooleanExtra(</w:t>
+      </w:r>
+      <w:r>
+        <w:rPr>
+          <w:rFonts w:ascii="Menlo" w:hAnsi="Menlo" w:cs="Menlo"/>
+          <w:b/>
+          <w:bCs/>
+          <w:color w:val="008000"/>
+          <w:sz w:val="18"/>
+          <w:szCs w:val="18"/>
+        </w:rPr>
+        <w:t>"setting"</w:t>
+      </w:r>
+      <w:r>
+        <w:rPr>
+          <w:rFonts w:ascii="Menlo" w:hAnsi="Menlo" w:cs="Menlo"/>
+          <w:color w:val="000000"/>
+          <w:sz w:val="18"/>
+          <w:szCs w:val="18"/>
+        </w:rPr>
+        <w:t xml:space="preserve">, </w:t>
+      </w:r>
+      <w:r>
+        <w:rPr>
+          <w:rFonts w:ascii="Menlo" w:hAnsi="Menlo" w:cs="Menlo"/>
+          <w:b/>
+          <w:bCs/>
+          <w:color w:val="000080"/>
+          <w:sz w:val="18"/>
+          <w:szCs w:val="18"/>
+        </w:rPr>
+        <w:t>false</w:t>
+      </w:r>
+      <w:r>
+        <w:rPr>
+          <w:rFonts w:ascii="Menlo" w:hAnsi="Menlo" w:cs="Menlo"/>
+          <w:color w:val="000000"/>
+          <w:sz w:val="18"/>
+          <w:szCs w:val="18"/>
+        </w:rPr>
+        <w:t>);</w:t>
+      </w:r>
+      <w:r>
+        <w:rPr>
+          <w:rFonts w:ascii="Menlo" w:hAnsi="Menlo" w:cs="Menlo"/>
+          <w:color w:val="000000"/>
+          <w:sz w:val="18"/>
+          <w:szCs w:val="18"/>
+        </w:rPr>
+        <w:br/>
+      </w:r>
+      <w:r>
+        <w:rPr>
+          <w:rFonts w:ascii="Menlo" w:hAnsi="Menlo" w:cs="Menlo"/>
+          <w:b/>
+          <w:bCs/>
+          <w:color w:val="000080"/>
+          <w:sz w:val="18"/>
+          <w:szCs w:val="18"/>
+        </w:rPr>
+        <w:t>... ...</w:t>
+      </w:r>
+      <w:r>
+        <w:rPr>
+          <w:rFonts w:ascii="Menlo" w:hAnsi="Menlo" w:cs="Menlo"/>
+          <w:color w:val="000000"/>
+          <w:sz w:val="18"/>
+          <w:szCs w:val="18"/>
+        </w:rPr>
+        <w:br/>
+        <w:t xml:space="preserve">   </w:t>
+      </w:r>
+      <w:r>
+        <w:rPr>
+          <w:rFonts w:ascii="Menlo" w:hAnsi="Menlo" w:cs="Menlo"/>
+          <w:b/>
+          <w:bCs/>
+          <w:color w:val="000080"/>
+          <w:sz w:val="18"/>
+          <w:szCs w:val="18"/>
+        </w:rPr>
+        <w:t xml:space="preserve">if </w:t>
+      </w:r>
+      <w:r>
+        <w:rPr>
+          <w:rFonts w:ascii="Menlo" w:hAnsi="Menlo" w:cs="Menlo"/>
+          <w:color w:val="000000"/>
+          <w:sz w:val="18"/>
+          <w:szCs w:val="18"/>
+        </w:rPr>
+        <w:t>(</w:t>
+      </w:r>
+      <w:r>
+        <w:rPr>
+          <w:rFonts w:ascii="Menlo" w:hAnsi="Menlo" w:cs="Menlo"/>
+          <w:b/>
+          <w:bCs/>
+          <w:color w:val="660E7A"/>
+          <w:sz w:val="18"/>
+          <w:szCs w:val="18"/>
+        </w:rPr>
+        <w:t xml:space="preserve">mUser </w:t>
+      </w:r>
+      <w:r>
+        <w:rPr>
+          <w:rFonts w:ascii="Menlo" w:hAnsi="Menlo" w:cs="Menlo"/>
+          <w:color w:val="000000"/>
+          <w:sz w:val="18"/>
+          <w:szCs w:val="18"/>
+        </w:rPr>
+        <w:t xml:space="preserve">== </w:t>
+      </w:r>
+      <w:r>
+        <w:rPr>
+          <w:rFonts w:ascii="Menlo" w:hAnsi="Menlo" w:cs="Menlo"/>
+          <w:b/>
+          <w:bCs/>
+          <w:color w:val="000080"/>
+          <w:sz w:val="18"/>
+          <w:szCs w:val="18"/>
+        </w:rPr>
+        <w:t>null</w:t>
+      </w:r>
+      <w:r>
+        <w:rPr>
+          <w:rFonts w:ascii="Menlo" w:hAnsi="Menlo" w:cs="Menlo"/>
+          <w:color w:val="000000"/>
+          <w:sz w:val="18"/>
+          <w:szCs w:val="18"/>
+        </w:rPr>
+        <w:t>) {</w:t>
+      </w:r>
+      <w:r>
+        <w:rPr>
+          <w:rFonts w:ascii="Menlo" w:hAnsi="Menlo" w:cs="Menlo"/>
+          <w:color w:val="000000"/>
+          <w:sz w:val="18"/>
+          <w:szCs w:val="18"/>
+        </w:rPr>
+        <w:br/>
+        <w:t xml:space="preserve">           </w:t>
+      </w:r>
+      <w:r>
+        <w:rPr>
+          <w:rFonts w:ascii="Menlo" w:hAnsi="Menlo" w:cs="Menlo"/>
+          <w:b/>
+          <w:bCs/>
+          <w:color w:val="660E7A"/>
+          <w:sz w:val="18"/>
+          <w:szCs w:val="18"/>
+        </w:rPr>
+        <w:t xml:space="preserve">mUser </w:t>
+      </w:r>
+      <w:r>
+        <w:rPr>
+          <w:rFonts w:ascii="Menlo" w:hAnsi="Menlo" w:cs="Menlo"/>
+          <w:color w:val="000000"/>
+          <w:sz w:val="18"/>
+          <w:szCs w:val="18"/>
+        </w:rPr>
+        <w:t>= SuperWeChatApplication.</w:t>
+      </w:r>
+      <w:r>
+        <w:rPr>
+          <w:rFonts w:ascii="Menlo" w:hAnsi="Menlo" w:cs="Menlo"/>
+          <w:i/>
+          <w:iCs/>
+          <w:color w:val="000000"/>
+          <w:sz w:val="18"/>
+          <w:szCs w:val="18"/>
+        </w:rPr>
+        <w:t>getInstance</w:t>
+      </w:r>
+      <w:r>
+        <w:rPr>
+          <w:rFonts w:ascii="Menlo" w:hAnsi="Menlo" w:cs="Menlo"/>
+          <w:color w:val="000000"/>
+          <w:sz w:val="18"/>
+          <w:szCs w:val="18"/>
+        </w:rPr>
+        <w:t>().getUserBean();</w:t>
+      </w:r>
+      <w:r>
+        <w:rPr>
+          <w:rFonts w:ascii="Menlo" w:hAnsi="Menlo" w:cs="Menlo"/>
+          <w:color w:val="000000"/>
+          <w:sz w:val="18"/>
+          <w:szCs w:val="18"/>
+        </w:rPr>
+        <w:br/>
+        <w:t xml:space="preserve">       }</w:t>
+      </w:r>
+      <w:r>
+        <w:rPr>
+          <w:rFonts w:ascii="Menlo" w:hAnsi="Menlo" w:cs="Menlo"/>
+          <w:color w:val="000000"/>
+          <w:sz w:val="18"/>
+          <w:szCs w:val="18"/>
+        </w:rPr>
+        <w:br/>
+        <w:t xml:space="preserve">       </w:t>
+      </w:r>
+      <w:r>
+        <w:rPr>
+          <w:rFonts w:ascii="Menlo" w:hAnsi="Menlo" w:cs="Menlo"/>
+          <w:b/>
+          <w:bCs/>
+          <w:color w:val="660E7A"/>
+          <w:sz w:val="18"/>
+          <w:szCs w:val="18"/>
+        </w:rPr>
+        <w:t>tvUsername</w:t>
+      </w:r>
+      <w:r>
+        <w:rPr>
+          <w:rFonts w:ascii="Menlo" w:hAnsi="Menlo" w:cs="Menlo"/>
+          <w:color w:val="000000"/>
+          <w:sz w:val="18"/>
+          <w:szCs w:val="18"/>
+        </w:rPr>
+        <w:t>.setText(</w:t>
+      </w:r>
+      <w:r>
+        <w:rPr>
+          <w:rFonts w:ascii="Menlo" w:hAnsi="Menlo" w:cs="Menlo"/>
+          <w:b/>
+          <w:bCs/>
+          <w:color w:val="660E7A"/>
+          <w:sz w:val="18"/>
+          <w:szCs w:val="18"/>
+        </w:rPr>
+        <w:t>mUser</w:t>
+      </w:r>
+      <w:r>
+        <w:rPr>
+          <w:rFonts w:ascii="Menlo" w:hAnsi="Menlo" w:cs="Menlo"/>
+          <w:color w:val="000000"/>
+          <w:sz w:val="18"/>
+          <w:szCs w:val="18"/>
+        </w:rPr>
+        <w:t>.getUserName());</w:t>
+      </w:r>
+      <w:r>
+        <w:rPr>
+          <w:rFonts w:ascii="Menlo" w:hAnsi="Menlo" w:cs="Menlo"/>
+          <w:color w:val="000000"/>
+          <w:sz w:val="18"/>
+          <w:szCs w:val="18"/>
+        </w:rPr>
+        <w:br/>
+        <w:t xml:space="preserve">       </w:t>
+      </w:r>
+      <w:r>
+        <w:rPr>
+          <w:rFonts w:ascii="Menlo" w:hAnsi="Menlo" w:cs="Menlo"/>
+          <w:b/>
+          <w:bCs/>
+          <w:color w:val="660E7A"/>
+          <w:sz w:val="18"/>
+          <w:szCs w:val="18"/>
+        </w:rPr>
+        <w:t>tvNickName</w:t>
+      </w:r>
+      <w:r>
+        <w:rPr>
+          <w:rFonts w:ascii="Menlo" w:hAnsi="Menlo" w:cs="Menlo"/>
+          <w:color w:val="000000"/>
+          <w:sz w:val="18"/>
+          <w:szCs w:val="18"/>
+        </w:rPr>
+        <w:t>.setText(</w:t>
+      </w:r>
+      <w:r>
+        <w:rPr>
+          <w:rFonts w:ascii="Menlo" w:hAnsi="Menlo" w:cs="Menlo"/>
+          <w:b/>
+          <w:bCs/>
+          <w:color w:val="660E7A"/>
+          <w:sz w:val="18"/>
+          <w:szCs w:val="18"/>
+        </w:rPr>
+        <w:t>mUser</w:t>
+      </w:r>
+      <w:r>
+        <w:rPr>
+          <w:rFonts w:ascii="Menlo" w:hAnsi="Menlo" w:cs="Menlo"/>
+          <w:color w:val="000000"/>
+          <w:sz w:val="18"/>
+          <w:szCs w:val="18"/>
+        </w:rPr>
+        <w:t>.getNick());</w:t>
+      </w:r>
+      <w:r>
+        <w:rPr>
+          <w:rFonts w:ascii="Menlo" w:hAnsi="Menlo" w:cs="Menlo"/>
+          <w:color w:val="000000"/>
+          <w:sz w:val="18"/>
+          <w:szCs w:val="18"/>
+        </w:rPr>
+        <w:br/>
+        <w:t xml:space="preserve">       </w:t>
+      </w:r>
+      <w:r>
+        <w:rPr>
+          <w:rFonts w:ascii="Menlo" w:hAnsi="Menlo" w:cs="Menlo"/>
+          <w:b/>
+          <w:bCs/>
+          <w:color w:val="660E7A"/>
+          <w:sz w:val="18"/>
+          <w:szCs w:val="18"/>
+        </w:rPr>
+        <w:t>headAvatar</w:t>
+      </w:r>
+      <w:r>
+        <w:rPr>
+          <w:rFonts w:ascii="Menlo" w:hAnsi="Menlo" w:cs="Menlo"/>
+          <w:color w:val="000000"/>
+          <w:sz w:val="18"/>
+          <w:szCs w:val="18"/>
+        </w:rPr>
+        <w:t>.setImageUrl(I.</w:t>
+      </w:r>
+      <w:r>
+        <w:rPr>
+          <w:rFonts w:ascii="Menlo" w:hAnsi="Menlo" w:cs="Menlo"/>
+          <w:b/>
+          <w:bCs/>
+          <w:i/>
+          <w:iCs/>
+          <w:color w:val="660E7A"/>
+          <w:sz w:val="18"/>
+          <w:szCs w:val="18"/>
+        </w:rPr>
+        <w:t>DOWNLOAD_AVATAR_URL</w:t>
+      </w:r>
+      <w:r>
+        <w:rPr>
+          <w:rFonts w:ascii="Menlo" w:hAnsi="Menlo" w:cs="Menlo"/>
+          <w:color w:val="000000"/>
+          <w:sz w:val="18"/>
+          <w:szCs w:val="18"/>
+        </w:rPr>
+        <w:t>+</w:t>
+      </w:r>
+      <w:r>
+        <w:rPr>
+          <w:rFonts w:ascii="Menlo" w:hAnsi="Menlo" w:cs="Menlo"/>
+          <w:b/>
+          <w:bCs/>
+          <w:color w:val="660E7A"/>
+          <w:sz w:val="18"/>
+          <w:szCs w:val="18"/>
+        </w:rPr>
+        <w:t>mUser</w:t>
+      </w:r>
+      <w:r>
+        <w:rPr>
+          <w:rFonts w:ascii="Menlo" w:hAnsi="Menlo" w:cs="Menlo"/>
+          <w:color w:val="000000"/>
+          <w:sz w:val="18"/>
+          <w:szCs w:val="18"/>
+        </w:rPr>
+        <w:t>.getAvatar(),</w:t>
+      </w:r>
+      <w:r>
+        <w:rPr>
+          <w:rFonts w:ascii="Menlo" w:hAnsi="Menlo" w:cs="Menlo"/>
+          <w:b/>
+          <w:bCs/>
+          <w:color w:val="660E7A"/>
+          <w:sz w:val="18"/>
+          <w:szCs w:val="18"/>
+        </w:rPr>
+        <w:t>mImageLoader</w:t>
+      </w:r>
+      <w:r>
+        <w:rPr>
+          <w:rFonts w:ascii="Menlo" w:hAnsi="Menlo" w:cs="Menlo"/>
+          <w:color w:val="000000"/>
+          <w:sz w:val="18"/>
+          <w:szCs w:val="18"/>
+        </w:rPr>
+        <w:t>);</w:t>
+      </w:r>
+      <w:r>
+        <w:rPr>
+          <w:rFonts w:ascii="Menlo" w:hAnsi="Menlo" w:cs="Menlo"/>
+          <w:color w:val="000000"/>
+          <w:sz w:val="18"/>
+          <w:szCs w:val="18"/>
+        </w:rPr>
+        <w:br/>
+        <w:t>}</w:t>
+      </w:r>
+      <w:bookmarkStart w:id="0" w:name="_GoBack"/>
+      <w:bookmarkEnd w:id="0"/>
+    </w:p>
+    <w:p>
+      <w:pPr>
+        <w:rPr>
+          <w:rFonts w:hint="eastAsia"/>
+        </w:rPr>
+      </w:pPr>
     </w:p>
     <w:p>
       <w:pPr>

--- a/SuperWeChat_project_development_document.docx
+++ b/SuperWeChat_project_development_document.docx
@@ -31837,295 +31837,177 @@
         </w:rPr>
         <w:br/>
       </w:r>
-      <w:r>
-        <w:rPr>
-          <w:rFonts w:ascii="Menlo" w:hAnsi="Menlo" w:cs="Menlo"/>
-          <w:color w:val="000000"/>
-          <w:sz w:val="18"/>
-          <w:szCs w:val="18"/>
-        </w:rPr>
-        <w:br/>
-      </w:r>
-      <w:r>
-        <w:rPr>
-          <w:rFonts w:ascii="Menlo" w:hAnsi="Menlo" w:cs="Menlo"/>
-          <w:b/>
-          <w:bCs/>
-          <w:color w:val="000080"/>
-          <w:sz w:val="18"/>
-          <w:szCs w:val="18"/>
-        </w:rPr>
-        <w:t xml:space="preserve">public void </w:t>
-      </w:r>
-      <w:r>
-        <w:rPr>
-          <w:rFonts w:ascii="Menlo" w:hAnsi="Menlo" w:cs="Menlo"/>
-          <w:color w:val="000000"/>
-          <w:sz w:val="18"/>
-          <w:szCs w:val="18"/>
-        </w:rPr>
-        <w:t>unRegisterContactChangeReceiver(Context context) {</w:t>
-      </w:r>
-      <w:r>
-        <w:rPr>
-          <w:rFonts w:ascii="Menlo" w:hAnsi="Menlo" w:cs="Menlo"/>
-          <w:color w:val="000000"/>
-          <w:sz w:val="18"/>
-          <w:szCs w:val="18"/>
-        </w:rPr>
-        <w:br/>
-        <w:t xml:space="preserve">    </w:t>
-      </w:r>
-      <w:r>
-        <w:rPr>
-          <w:rFonts w:ascii="Menlo" w:hAnsi="Menlo" w:cs="Menlo"/>
-          <w:b/>
-          <w:bCs/>
-          <w:color w:val="000080"/>
-          <w:sz w:val="18"/>
-          <w:szCs w:val="18"/>
-        </w:rPr>
-        <w:t>if</w:t>
-      </w:r>
-      <w:r>
-        <w:rPr>
-          <w:rFonts w:ascii="Menlo" w:hAnsi="Menlo" w:cs="Menlo"/>
-          <w:color w:val="000000"/>
-          <w:sz w:val="18"/>
-          <w:szCs w:val="18"/>
-        </w:rPr>
-        <w:t>(</w:t>
-      </w:r>
-      <w:r>
-        <w:rPr>
-          <w:rFonts w:ascii="Menlo" w:hAnsi="Menlo" w:cs="Menlo"/>
-          <w:b/>
-          <w:bCs/>
-          <w:color w:val="660E7A"/>
-          <w:sz w:val="18"/>
-          <w:szCs w:val="18"/>
-        </w:rPr>
-        <w:t>mReceiver</w:t>
-      </w:r>
-      <w:r>
-        <w:rPr>
-          <w:rFonts w:ascii="Menlo" w:hAnsi="Menlo" w:cs="Menlo"/>
-          <w:color w:val="000000"/>
-          <w:sz w:val="18"/>
-          <w:szCs w:val="18"/>
-        </w:rPr>
-        <w:t>!=</w:t>
-      </w:r>
-      <w:r>
-        <w:rPr>
-          <w:rFonts w:ascii="Menlo" w:hAnsi="Menlo" w:cs="Menlo"/>
-          <w:b/>
-          <w:bCs/>
-          <w:color w:val="000080"/>
-          <w:sz w:val="18"/>
-          <w:szCs w:val="18"/>
-        </w:rPr>
-        <w:t>null</w:t>
-      </w:r>
-      <w:r>
-        <w:rPr>
-          <w:rFonts w:ascii="Menlo" w:hAnsi="Menlo" w:cs="Menlo"/>
-          <w:color w:val="000000"/>
-          <w:sz w:val="18"/>
-          <w:szCs w:val="18"/>
-        </w:rPr>
-        <w:t>){</w:t>
-      </w:r>
-      <w:r>
-        <w:rPr>
-          <w:rFonts w:ascii="Menlo" w:hAnsi="Menlo" w:cs="Menlo"/>
-          <w:color w:val="000000"/>
-          <w:sz w:val="18"/>
-          <w:szCs w:val="18"/>
-        </w:rPr>
-        <w:br/>
-        <w:t xml:space="preserve">        </w:t>
-      </w:r>
-      <w:r>
-        <w:rPr>
-          <w:rFonts w:ascii="Menlo" w:hAnsi="Menlo" w:cs="Menlo"/>
-          <w:b/>
-          <w:bCs/>
-          <w:color w:val="660E7A"/>
-          <w:sz w:val="18"/>
-          <w:szCs w:val="18"/>
-        </w:rPr>
-        <w:t>mContext</w:t>
-      </w:r>
-      <w:r>
-        <w:rPr>
-          <w:rFonts w:ascii="Menlo" w:hAnsi="Menlo" w:cs="Menlo"/>
-          <w:color w:val="000000"/>
-          <w:sz w:val="18"/>
-          <w:szCs w:val="18"/>
-        </w:rPr>
-        <w:t>.unregisterReceiver(</w:t>
-      </w:r>
-      <w:r>
-        <w:rPr>
-          <w:rFonts w:ascii="Menlo" w:hAnsi="Menlo" w:cs="Menlo"/>
-          <w:b/>
-          <w:bCs/>
-          <w:color w:val="660E7A"/>
-          <w:sz w:val="18"/>
-          <w:szCs w:val="18"/>
-        </w:rPr>
-        <w:t>mReceiver</w:t>
-      </w:r>
-      <w:r>
-        <w:rPr>
-          <w:rFonts w:ascii="Menlo" w:hAnsi="Menlo" w:cs="Menlo"/>
-          <w:color w:val="000000"/>
-          <w:sz w:val="18"/>
-          <w:szCs w:val="18"/>
-        </w:rPr>
-        <w:t>);</w:t>
-      </w:r>
-      <w:r>
-        <w:rPr>
-          <w:rFonts w:ascii="Menlo" w:hAnsi="Menlo" w:cs="Menlo"/>
-          <w:color w:val="000000"/>
-          <w:sz w:val="18"/>
-          <w:szCs w:val="18"/>
-        </w:rPr>
-        <w:br/>
-        <w:t xml:space="preserve">    }</w:t>
-      </w:r>
-      <w:r>
-        <w:rPr>
-          <w:rFonts w:ascii="Menlo" w:hAnsi="Menlo" w:cs="Menlo"/>
-          <w:color w:val="000000"/>
-          <w:sz w:val="18"/>
-          <w:szCs w:val="18"/>
-        </w:rPr>
-        <w:br/>
-        <w:t>}</w:t>
-      </w:r>
     </w:p>
     <w:p>
       <w:pPr>
         <w:pStyle w:val="HTML"/>
         <w:shd w:val="clear" w:color="auto" w:fill="FFFFFF"/>
         <w:rPr>
+          <w:rFonts w:ascii="Menlo" w:hAnsi="Menlo" w:cs="Menlo"/>
+          <w:color w:val="000000"/>
+          <w:sz w:val="18"/>
+          <w:szCs w:val="18"/>
+        </w:rPr>
+      </w:pPr>
+      <w:r>
+        <w:rPr>
+          <w:rFonts w:ascii="Menlo" w:hAnsi="Menlo" w:cs="Menlo"/>
+          <w:b/>
+          <w:bCs/>
+          <w:color w:val="000080"/>
+          <w:sz w:val="18"/>
+          <w:szCs w:val="18"/>
+        </w:rPr>
+        <w:t xml:space="preserve">class </w:t>
+      </w:r>
+      <w:r>
+        <w:rPr>
+          <w:rFonts w:ascii="Menlo" w:hAnsi="Menlo" w:cs="Menlo"/>
+          <w:color w:val="000000"/>
+          <w:sz w:val="18"/>
+          <w:szCs w:val="18"/>
+        </w:rPr>
+        <w:t xml:space="preserve">ContactChangeReceiver </w:t>
+      </w:r>
+      <w:r>
+        <w:rPr>
+          <w:rFonts w:ascii="Menlo" w:hAnsi="Menlo" w:cs="Menlo"/>
+          <w:b/>
+          <w:bCs/>
+          <w:color w:val="000080"/>
+          <w:sz w:val="18"/>
+          <w:szCs w:val="18"/>
+        </w:rPr>
+        <w:t xml:space="preserve">extends </w:t>
+      </w:r>
+      <w:r>
+        <w:rPr>
+          <w:rFonts w:ascii="Menlo" w:hAnsi="Menlo" w:cs="Menlo"/>
+          <w:color w:val="000000"/>
+          <w:sz w:val="18"/>
+          <w:szCs w:val="18"/>
+        </w:rPr>
+        <w:t>BroadcastReceiver {</w:t>
+      </w:r>
+      <w:r>
+        <w:rPr>
+          <w:rFonts w:ascii="Menlo" w:hAnsi="Menlo" w:cs="Menlo"/>
+          <w:color w:val="000000"/>
+          <w:sz w:val="18"/>
+          <w:szCs w:val="18"/>
+        </w:rPr>
+        <w:br/>
+        <w:t xml:space="preserve">   </w:t>
+      </w:r>
+      <w:r>
+        <w:rPr>
+          <w:rFonts w:ascii="Menlo" w:hAnsi="Menlo" w:cs="Menlo"/>
+          <w:color w:val="808000"/>
+          <w:sz w:val="18"/>
+          <w:szCs w:val="18"/>
+        </w:rPr>
+        <w:t>@Override</w:t>
+      </w:r>
+      <w:r>
+        <w:rPr>
+          <w:rFonts w:ascii="Menlo" w:hAnsi="Menlo" w:cs="Menlo"/>
+          <w:color w:val="808000"/>
+          <w:sz w:val="18"/>
+          <w:szCs w:val="18"/>
+        </w:rPr>
+        <w:br/>
+        <w:t xml:space="preserve">   </w:t>
+      </w:r>
+      <w:r>
+        <w:rPr>
+          <w:rFonts w:ascii="Menlo" w:hAnsi="Menlo" w:cs="Menlo"/>
+          <w:b/>
+          <w:bCs/>
+          <w:color w:val="000080"/>
+          <w:sz w:val="18"/>
+          <w:szCs w:val="18"/>
+        </w:rPr>
+        <w:t xml:space="preserve">public void </w:t>
+      </w:r>
+      <w:r>
+        <w:rPr>
+          <w:rFonts w:ascii="Menlo" w:hAnsi="Menlo" w:cs="Menlo"/>
+          <w:color w:val="000000"/>
+          <w:sz w:val="18"/>
+          <w:szCs w:val="18"/>
+        </w:rPr>
+        <w:t>onReceive(Context context, Intent intent) {</w:t>
+      </w:r>
+      <w:r>
+        <w:rPr>
+          <w:rFonts w:ascii="Menlo" w:hAnsi="Menlo" w:cs="Menlo"/>
+          <w:color w:val="000000"/>
+          <w:sz w:val="18"/>
+          <w:szCs w:val="18"/>
+        </w:rPr>
+        <w:br/>
+        <w:t xml:space="preserve">   </w:t>
+      </w:r>
+      <w:r>
+        <w:rPr>
+          <w:rFonts w:ascii="Menlo" w:hAnsi="Menlo" w:cs="Menlo"/>
+          <w:color w:val="000000"/>
+          <w:sz w:val="18"/>
+          <w:szCs w:val="18"/>
+        </w:rPr>
+        <w:t xml:space="preserve">   notifyDataSetChanged();</w:t>
+      </w:r>
+      <w:r>
+        <w:rPr>
+          <w:rFonts w:ascii="Menlo" w:hAnsi="Menlo" w:cs="Menlo"/>
+          <w:color w:val="000000"/>
+          <w:sz w:val="18"/>
+          <w:szCs w:val="18"/>
+        </w:rPr>
+        <w:br/>
+        <w:t xml:space="preserve">      </w:t>
+      </w:r>
+      <w:r>
+        <w:rPr>
+          <w:rFonts w:ascii="Menlo" w:hAnsi="Menlo" w:cs="Menlo"/>
+          <w:color w:val="000000"/>
+          <w:sz w:val="18"/>
+          <w:szCs w:val="18"/>
+        </w:rPr>
+        <w:t>context.unregisterReceiver(</w:t>
+      </w:r>
+      <w:r>
+        <w:rPr>
+          <w:rFonts w:ascii="Menlo" w:hAnsi="Menlo" w:cs="Menlo"/>
+          <w:b/>
+          <w:bCs/>
+          <w:color w:val="000080"/>
+          <w:sz w:val="18"/>
+          <w:szCs w:val="18"/>
+        </w:rPr>
+        <w:t>this</w:t>
+      </w:r>
+      <w:r>
+        <w:rPr>
+          <w:rFonts w:ascii="Menlo" w:hAnsi="Menlo" w:cs="Menlo"/>
+          <w:color w:val="000000"/>
+          <w:sz w:val="18"/>
+          <w:szCs w:val="18"/>
+        </w:rPr>
+        <w:t>);</w:t>
+      </w:r>
+    </w:p>
+    <w:p>
+      <w:pPr>
+        <w:pStyle w:val="HTML"/>
+        <w:shd w:val="clear" w:color="auto" w:fill="FFFFFF"/>
+        <w:rPr>
           <w:rFonts w:ascii="Menlo" w:hAnsi="Menlo" w:cs="Menlo" w:hint="eastAsia"/>
           <w:color w:val="000000"/>
           <w:sz w:val="18"/>
           <w:szCs w:val="18"/>
         </w:rPr>
       </w:pPr>
-      <w:r>
-        <w:rPr>
-          <w:rFonts w:ascii="Menlo" w:hAnsi="Menlo" w:cs="Menlo"/>
-          <w:b/>
-          <w:bCs/>
-          <w:color w:val="000080"/>
-          <w:sz w:val="18"/>
-          <w:szCs w:val="18"/>
-        </w:rPr>
-        <w:t xml:space="preserve">class </w:t>
-      </w:r>
-      <w:r>
-        <w:rPr>
-          <w:rFonts w:ascii="Menlo" w:hAnsi="Menlo" w:cs="Menlo"/>
-          <w:color w:val="000000"/>
-          <w:sz w:val="18"/>
-          <w:szCs w:val="18"/>
-        </w:rPr>
-        <w:t xml:space="preserve">ContactChangeReceiver </w:t>
-      </w:r>
-      <w:r>
-        <w:rPr>
-          <w:rFonts w:ascii="Menlo" w:hAnsi="Menlo" w:cs="Menlo"/>
-          <w:b/>
-          <w:bCs/>
-          <w:color w:val="000080"/>
-          <w:sz w:val="18"/>
-          <w:szCs w:val="18"/>
-        </w:rPr>
-        <w:t xml:space="preserve">extends </w:t>
-      </w:r>
-      <w:r>
-        <w:rPr>
-          <w:rFonts w:ascii="Menlo" w:hAnsi="Menlo" w:cs="Menlo"/>
-          <w:color w:val="000000"/>
-          <w:sz w:val="18"/>
-          <w:szCs w:val="18"/>
-        </w:rPr>
-        <w:t>BroadcastReceiver {</w:t>
-      </w:r>
-      <w:r>
-        <w:rPr>
-          <w:rFonts w:ascii="Menlo" w:hAnsi="Menlo" w:cs="Menlo"/>
-          <w:color w:val="000000"/>
-          <w:sz w:val="18"/>
-          <w:szCs w:val="18"/>
-        </w:rPr>
-        <w:br/>
-        <w:t xml:space="preserve">   </w:t>
-      </w:r>
-      <w:r>
-        <w:rPr>
-          <w:rFonts w:ascii="Menlo" w:hAnsi="Menlo" w:cs="Menlo"/>
-          <w:color w:val="808000"/>
-          <w:sz w:val="18"/>
-          <w:szCs w:val="18"/>
-        </w:rPr>
-        <w:t>@Override</w:t>
-      </w:r>
-      <w:r>
-        <w:rPr>
-          <w:rFonts w:ascii="Menlo" w:hAnsi="Menlo" w:cs="Menlo"/>
-          <w:color w:val="808000"/>
-          <w:sz w:val="18"/>
-          <w:szCs w:val="18"/>
-        </w:rPr>
-        <w:br/>
-        <w:t xml:space="preserve">   </w:t>
-      </w:r>
-      <w:r>
-        <w:rPr>
-          <w:rFonts w:ascii="Menlo" w:hAnsi="Menlo" w:cs="Menlo"/>
-          <w:b/>
-          <w:bCs/>
-          <w:color w:val="000080"/>
-          <w:sz w:val="18"/>
-          <w:szCs w:val="18"/>
-        </w:rPr>
-        <w:t xml:space="preserve">public void </w:t>
-      </w:r>
-      <w:r>
-        <w:rPr>
-          <w:rFonts w:ascii="Menlo" w:hAnsi="Menlo" w:cs="Menlo"/>
-          <w:color w:val="000000"/>
-          <w:sz w:val="18"/>
-          <w:szCs w:val="18"/>
-        </w:rPr>
-        <w:t>onReceive(Context context, Intent intent) {</w:t>
-      </w:r>
-      <w:r>
-        <w:rPr>
-          <w:rFonts w:ascii="Menlo" w:hAnsi="Menlo" w:cs="Menlo"/>
-          <w:color w:val="000000"/>
-          <w:sz w:val="18"/>
-          <w:szCs w:val="18"/>
-        </w:rPr>
-        <w:br/>
-        <w:t xml:space="preserve">   </w:t>
-      </w:r>
-      <w:r>
-        <w:rPr>
-          <w:rFonts w:ascii="Menlo" w:hAnsi="Menlo" w:cs="Menlo"/>
-          <w:color w:val="000000"/>
-          <w:sz w:val="18"/>
-          <w:szCs w:val="18"/>
-        </w:rPr>
-        <w:t xml:space="preserve">   notifyDataSetChanged();</w:t>
-      </w:r>
       <w:r>
         <w:rPr>
           <w:rFonts w:ascii="Menlo" w:hAnsi="Menlo" w:cs="Menlo"/>
@@ -39273,8 +39155,6 @@
         <w:br/>
         <w:t>}</w:t>
       </w:r>
-      <w:bookmarkStart w:id="0" w:name="_GoBack"/>
-      <w:bookmarkEnd w:id="0"/>
     </w:p>
     <w:p>
       <w:pPr>
@@ -39296,8 +39176,434 @@
         <w:rPr>
           <w:rFonts w:hint="eastAsia"/>
         </w:rPr>
-        <w:t>d</w:t>
-      </w:r>
+        <w:t>将</w:t>
+      </w:r>
+      <w:r>
+        <w:t>MessageAdapter</w:t>
+      </w:r>
+      <w:r>
+        <w:t>中</w:t>
+      </w:r>
+      <w:r>
+        <w:t>getView</w:t>
+      </w:r>
+      <w:r>
+        <w:t>方法里面</w:t>
+      </w:r>
+      <w:r>
+        <w:t>点击头像跳转到个人首页的方法修改如下：</w:t>
+      </w:r>
+    </w:p>
+    <w:p/>
+    <w:p>
+      <w:pPr>
+        <w:pStyle w:val="HTML"/>
+        <w:shd w:val="clear" w:color="auto" w:fill="FFFFFF"/>
+        <w:rPr>
+          <w:rFonts w:ascii="Menlo" w:hAnsi="Menlo" w:cs="Menlo" w:hint="eastAsia"/>
+          <w:color w:val="000000"/>
+          <w:sz w:val="18"/>
+          <w:szCs w:val="18"/>
+        </w:rPr>
+      </w:pPr>
+      <w:r>
+        <w:rPr>
+          <w:rFonts w:ascii="Menlo" w:hAnsi="Menlo" w:cs="Menlo"/>
+          <w:color w:val="000000"/>
+          <w:sz w:val="18"/>
+          <w:szCs w:val="18"/>
+        </w:rPr>
+        <w:t>holder.</w:t>
+      </w:r>
+      <w:r>
+        <w:rPr>
+          <w:rFonts w:ascii="Menlo" w:hAnsi="Menlo" w:cs="Menlo"/>
+          <w:b/>
+          <w:bCs/>
+          <w:color w:val="660E7A"/>
+          <w:sz w:val="18"/>
+          <w:szCs w:val="18"/>
+        </w:rPr>
+        <w:t>iv_avatar</w:t>
+      </w:r>
+      <w:r>
+        <w:rPr>
+          <w:rFonts w:ascii="Menlo" w:hAnsi="Menlo" w:cs="Menlo"/>
+          <w:color w:val="000000"/>
+          <w:sz w:val="18"/>
+          <w:szCs w:val="18"/>
+        </w:rPr>
+        <w:t>.setOnClickListener(</w:t>
+      </w:r>
+      <w:r>
+        <w:rPr>
+          <w:rFonts w:ascii="Menlo" w:hAnsi="Menlo" w:cs="Menlo"/>
+          <w:b/>
+          <w:bCs/>
+          <w:color w:val="000080"/>
+          <w:sz w:val="18"/>
+          <w:szCs w:val="18"/>
+        </w:rPr>
+        <w:t xml:space="preserve">new </w:t>
+      </w:r>
+      <w:r>
+        <w:rPr>
+          <w:rFonts w:ascii="Menlo" w:hAnsi="Menlo" w:cs="Menlo"/>
+          <w:color w:val="000000"/>
+          <w:sz w:val="18"/>
+          <w:szCs w:val="18"/>
+        </w:rPr>
+        <w:t>View.OnClickListener() {</w:t>
+      </w:r>
+      <w:r>
+        <w:rPr>
+          <w:rFonts w:ascii="Menlo" w:hAnsi="Menlo" w:cs="Menlo"/>
+          <w:color w:val="000000"/>
+          <w:sz w:val="18"/>
+          <w:szCs w:val="18"/>
+        </w:rPr>
+        <w:br/>
+      </w:r>
+      <w:r>
+        <w:rPr>
+          <w:rFonts w:ascii="Menlo" w:hAnsi="Menlo" w:cs="Menlo"/>
+          <w:color w:val="000000"/>
+          <w:sz w:val="18"/>
+          <w:szCs w:val="18"/>
+        </w:rPr>
+        <w:br/>
+        <w:t xml:space="preserve">    </w:t>
+      </w:r>
+      <w:r>
+        <w:rPr>
+          <w:rFonts w:ascii="Menlo" w:hAnsi="Menlo" w:cs="Menlo"/>
+          <w:color w:val="808000"/>
+          <w:sz w:val="18"/>
+          <w:szCs w:val="18"/>
+        </w:rPr>
+        <w:t>@Override</w:t>
+      </w:r>
+      <w:r>
+        <w:rPr>
+          <w:rFonts w:ascii="Menlo" w:hAnsi="Menlo" w:cs="Menlo"/>
+          <w:color w:val="808000"/>
+          <w:sz w:val="18"/>
+          <w:szCs w:val="18"/>
+        </w:rPr>
+        <w:br/>
+        <w:t xml:space="preserve">    </w:t>
+      </w:r>
+      <w:r>
+        <w:rPr>
+          <w:rFonts w:ascii="Menlo" w:hAnsi="Menlo" w:cs="Menlo"/>
+          <w:b/>
+          <w:bCs/>
+          <w:color w:val="000080"/>
+          <w:sz w:val="18"/>
+          <w:szCs w:val="18"/>
+        </w:rPr>
+        <w:t xml:space="preserve">public void </w:t>
+      </w:r>
+      <w:r>
+        <w:rPr>
+          <w:rFonts w:ascii="Menlo" w:hAnsi="Menlo" w:cs="Menlo"/>
+          <w:color w:val="000000"/>
+          <w:sz w:val="18"/>
+          <w:szCs w:val="18"/>
+        </w:rPr>
+        <w:t>onClick(View v) {</w:t>
+      </w:r>
+      <w:r>
+        <w:rPr>
+          <w:rFonts w:ascii="Menlo" w:hAnsi="Menlo" w:cs="Menlo"/>
+          <w:color w:val="000000"/>
+          <w:sz w:val="18"/>
+          <w:szCs w:val="18"/>
+        </w:rPr>
+        <w:br/>
+        <w:t xml:space="preserve">        Intent intent = </w:t>
+      </w:r>
+      <w:r>
+        <w:rPr>
+          <w:rFonts w:ascii="Menlo" w:hAnsi="Menlo" w:cs="Menlo"/>
+          <w:b/>
+          <w:bCs/>
+          <w:color w:val="000080"/>
+          <w:sz w:val="18"/>
+          <w:szCs w:val="18"/>
+        </w:rPr>
+        <w:t xml:space="preserve">new </w:t>
+      </w:r>
+      <w:r>
+        <w:rPr>
+          <w:rFonts w:ascii="Menlo" w:hAnsi="Menlo" w:cs="Menlo"/>
+          <w:color w:val="000000"/>
+          <w:sz w:val="18"/>
+          <w:szCs w:val="18"/>
+        </w:rPr>
+        <w:t>Intent();</w:t>
+      </w:r>
+      <w:r>
+        <w:rPr>
+          <w:rFonts w:ascii="Menlo" w:hAnsi="Menlo" w:cs="Menlo"/>
+          <w:color w:val="000000"/>
+          <w:sz w:val="18"/>
+          <w:szCs w:val="18"/>
+        </w:rPr>
+        <w:br/>
+        <w:t xml:space="preserve">        intent.setClass(</w:t>
+      </w:r>
+      <w:r>
+        <w:rPr>
+          <w:rFonts w:ascii="Menlo" w:hAnsi="Menlo" w:cs="Menlo"/>
+          <w:b/>
+          <w:bCs/>
+          <w:color w:val="660E7A"/>
+          <w:sz w:val="18"/>
+          <w:szCs w:val="18"/>
+        </w:rPr>
+        <w:t>context</w:t>
+      </w:r>
+      <w:r>
+        <w:rPr>
+          <w:rFonts w:ascii="Menlo" w:hAnsi="Menlo" w:cs="Menlo"/>
+          <w:color w:val="000000"/>
+          <w:sz w:val="18"/>
+          <w:szCs w:val="18"/>
+        </w:rPr>
+        <w:t>, UserProfileActivity.</w:t>
+      </w:r>
+      <w:r>
+        <w:rPr>
+          <w:rFonts w:ascii="Menlo" w:hAnsi="Menlo" w:cs="Menlo"/>
+          <w:b/>
+          <w:bCs/>
+          <w:color w:val="000080"/>
+          <w:sz w:val="18"/>
+          <w:szCs w:val="18"/>
+        </w:rPr>
+        <w:t>class</w:t>
+      </w:r>
+      <w:r>
+        <w:rPr>
+          <w:rFonts w:ascii="Menlo" w:hAnsi="Menlo" w:cs="Menlo"/>
+          <w:color w:val="000000"/>
+          <w:sz w:val="18"/>
+          <w:szCs w:val="18"/>
+        </w:rPr>
+        <w:t>);</w:t>
+      </w:r>
+      <w:r>
+        <w:rPr>
+          <w:rFonts w:ascii="Menlo" w:hAnsi="Menlo" w:cs="Menlo"/>
+          <w:color w:val="000000"/>
+          <w:sz w:val="18"/>
+          <w:szCs w:val="18"/>
+        </w:rPr>
+        <w:br/>
+        <w:t xml:space="preserve">        intent.putExtra(</w:t>
+      </w:r>
+      <w:r>
+        <w:rPr>
+          <w:rFonts w:ascii="Menlo" w:hAnsi="Menlo" w:cs="Menlo"/>
+          <w:b/>
+          <w:bCs/>
+          <w:color w:val="008000"/>
+          <w:sz w:val="18"/>
+          <w:szCs w:val="18"/>
+        </w:rPr>
+        <w:t>"username"</w:t>
+      </w:r>
+      <w:r>
+        <w:rPr>
+          <w:rFonts w:ascii="Menlo" w:hAnsi="Menlo" w:cs="Menlo"/>
+          <w:color w:val="000000"/>
+          <w:sz w:val="18"/>
+          <w:szCs w:val="18"/>
+        </w:rPr>
+        <w:t xml:space="preserve">, </w:t>
+      </w:r>
+      <w:r>
+        <w:rPr>
+          <w:rFonts w:ascii="Menlo" w:hAnsi="Menlo" w:cs="Menlo"/>
+          <w:color w:val="660E7A"/>
+          <w:sz w:val="18"/>
+          <w:szCs w:val="18"/>
+        </w:rPr>
+        <w:t>message</w:t>
+      </w:r>
+      <w:r>
+        <w:rPr>
+          <w:rFonts w:ascii="Menlo" w:hAnsi="Menlo" w:cs="Menlo"/>
+          <w:color w:val="000000"/>
+          <w:sz w:val="18"/>
+          <w:szCs w:val="18"/>
+        </w:rPr>
+        <w:t>.getFrom());</w:t>
+      </w:r>
+      <w:r>
+        <w:rPr>
+          <w:rFonts w:ascii="Menlo" w:hAnsi="Menlo" w:cs="Menlo"/>
+          <w:color w:val="000000"/>
+          <w:sz w:val="18"/>
+          <w:szCs w:val="18"/>
+        </w:rPr>
+        <w:br/>
+        <w:t xml:space="preserve">        intent.putExtra(</w:t>
+      </w:r>
+      <w:r>
+        <w:rPr>
+          <w:rFonts w:ascii="Menlo" w:hAnsi="Menlo" w:cs="Menlo"/>
+          <w:b/>
+          <w:bCs/>
+          <w:color w:val="008000"/>
+          <w:sz w:val="18"/>
+          <w:szCs w:val="18"/>
+        </w:rPr>
+        <w:t>"user"</w:t>
+      </w:r>
+      <w:r>
+        <w:rPr>
+          <w:rFonts w:ascii="Menlo" w:hAnsi="Menlo" w:cs="Menlo"/>
+          <w:color w:val="000000"/>
+          <w:sz w:val="18"/>
+          <w:szCs w:val="18"/>
+        </w:rPr>
+        <w:t>, Utils.</w:t>
+      </w:r>
+      <w:r>
+        <w:rPr>
+          <w:rFonts w:ascii="Menlo" w:hAnsi="Menlo" w:cs="Menlo"/>
+          <w:i/>
+          <w:iCs/>
+          <w:color w:val="000000"/>
+          <w:sz w:val="18"/>
+          <w:szCs w:val="18"/>
+        </w:rPr>
+        <w:t>getMessageFromUser</w:t>
+      </w:r>
+      <w:r>
+        <w:rPr>
+          <w:rFonts w:ascii="Menlo" w:hAnsi="Menlo" w:cs="Menlo"/>
+          <w:color w:val="000000"/>
+          <w:sz w:val="18"/>
+          <w:szCs w:val="18"/>
+        </w:rPr>
+        <w:t>(</w:t>
+      </w:r>
+      <w:r>
+        <w:rPr>
+          <w:rFonts w:ascii="Menlo" w:hAnsi="Menlo" w:cs="Menlo"/>
+          <w:color w:val="660E7A"/>
+          <w:sz w:val="18"/>
+          <w:szCs w:val="18"/>
+        </w:rPr>
+        <w:t>message</w:t>
+      </w:r>
+      <w:r>
+        <w:rPr>
+          <w:rFonts w:ascii="Menlo" w:hAnsi="Menlo" w:cs="Menlo"/>
+          <w:color w:val="000000"/>
+          <w:sz w:val="18"/>
+          <w:szCs w:val="18"/>
+        </w:rPr>
+        <w:t xml:space="preserve">.getChatType(), </w:t>
+      </w:r>
+      <w:r>
+        <w:rPr>
+          <w:rFonts w:ascii="Menlo" w:hAnsi="Menlo" w:cs="Menlo"/>
+          <w:b/>
+          <w:bCs/>
+          <w:color w:val="660E7A"/>
+          <w:sz w:val="18"/>
+          <w:szCs w:val="18"/>
+        </w:rPr>
+        <w:t>username</w:t>
+      </w:r>
+      <w:r>
+        <w:rPr>
+          <w:rFonts w:ascii="Menlo" w:hAnsi="Menlo" w:cs="Menlo"/>
+          <w:color w:val="000000"/>
+          <w:sz w:val="18"/>
+          <w:szCs w:val="18"/>
+        </w:rPr>
+        <w:t xml:space="preserve">, </w:t>
+      </w:r>
+      <w:r>
+        <w:rPr>
+          <w:rFonts w:ascii="Menlo" w:hAnsi="Menlo" w:cs="Menlo"/>
+          <w:color w:val="660E7A"/>
+          <w:sz w:val="18"/>
+          <w:szCs w:val="18"/>
+        </w:rPr>
+        <w:t>message</w:t>
+      </w:r>
+      <w:r>
+        <w:rPr>
+          <w:rFonts w:ascii="Menlo" w:hAnsi="Menlo" w:cs="Menlo"/>
+          <w:color w:val="000000"/>
+          <w:sz w:val="18"/>
+          <w:szCs w:val="18"/>
+        </w:rPr>
+        <w:t>.getFrom()));</w:t>
+      </w:r>
+      <w:r>
+        <w:rPr>
+          <w:rFonts w:ascii="Menlo" w:hAnsi="Menlo" w:cs="Menlo"/>
+          <w:color w:val="000000"/>
+          <w:sz w:val="18"/>
+          <w:szCs w:val="18"/>
+        </w:rPr>
+        <w:br/>
+        <w:t xml:space="preserve">        </w:t>
+      </w:r>
+      <w:r>
+        <w:rPr>
+          <w:rFonts w:ascii="Menlo" w:hAnsi="Menlo" w:cs="Menlo"/>
+          <w:b/>
+          <w:bCs/>
+          <w:color w:val="660E7A"/>
+          <w:sz w:val="18"/>
+          <w:szCs w:val="18"/>
+        </w:rPr>
+        <w:t>context</w:t>
+      </w:r>
+      <w:r>
+        <w:rPr>
+          <w:rFonts w:ascii="Menlo" w:hAnsi="Menlo" w:cs="Menlo"/>
+          <w:color w:val="000000"/>
+          <w:sz w:val="18"/>
+          <w:szCs w:val="18"/>
+        </w:rPr>
+        <w:t>.startActivity(intent);</w:t>
+      </w:r>
+      <w:r>
+        <w:rPr>
+          <w:rFonts w:ascii="Menlo" w:hAnsi="Menlo" w:cs="Menlo"/>
+          <w:color w:val="000000"/>
+          <w:sz w:val="18"/>
+          <w:szCs w:val="18"/>
+        </w:rPr>
+        <w:br/>
+        <w:t xml:space="preserve">    }</w:t>
+      </w:r>
+      <w:r>
+        <w:rPr>
+          <w:rFonts w:ascii="Menlo" w:hAnsi="Menlo" w:cs="Menlo"/>
+          <w:color w:val="000000"/>
+          <w:sz w:val="18"/>
+          <w:szCs w:val="18"/>
+        </w:rPr>
+        <w:br/>
+        <w:t>});</w:t>
+      </w:r>
+    </w:p>
+    <w:p>
+      <w:pPr>
+        <w:rPr>
+          <w:rFonts w:hint="eastAsia"/>
+        </w:rPr>
+      </w:pPr>
     </w:p>
     <w:p>
       <w:pPr>
@@ -39312,8 +39618,1061 @@
         <w:rPr>
           <w:rFonts w:hint="eastAsia"/>
         </w:rPr>
-        <w:t>d</w:t>
-      </w:r>
+        <w:t>在</w:t>
+      </w:r>
+      <w:r>
+        <w:rPr>
+          <w:rFonts w:hint="eastAsia"/>
+        </w:rPr>
+        <w:t>MainActivity.MyContactList.onContactAdded</w:t>
+      </w:r>
+      <w:r>
+        <w:rPr>
+          <w:rFonts w:hint="eastAsia"/>
+        </w:rPr>
+        <w:t>中添加以下代码</w:t>
+      </w:r>
+    </w:p>
+    <w:p/>
+    <w:p>
+      <w:pPr>
+        <w:pStyle w:val="HTML"/>
+        <w:shd w:val="clear" w:color="auto" w:fill="FFFFFF"/>
+        <w:rPr>
+          <w:rFonts w:ascii="Menlo" w:hAnsi="Menlo" w:cs="Menlo" w:hint="eastAsia"/>
+          <w:color w:val="000000"/>
+          <w:sz w:val="18"/>
+          <w:szCs w:val="18"/>
+        </w:rPr>
+      </w:pPr>
+      <w:r>
+        <w:rPr>
+          <w:rFonts w:ascii="Menlo" w:hAnsi="Menlo" w:cs="Menlo"/>
+          <w:b/>
+          <w:bCs/>
+          <w:color w:val="000080"/>
+          <w:sz w:val="18"/>
+          <w:szCs w:val="18"/>
+        </w:rPr>
+        <w:t xml:space="preserve">boolean </w:t>
+      </w:r>
+      <w:r>
+        <w:rPr>
+          <w:rFonts w:ascii="Menlo" w:hAnsi="Menlo" w:cs="Menlo"/>
+          <w:color w:val="000000"/>
+          <w:sz w:val="18"/>
+          <w:szCs w:val="18"/>
+        </w:rPr>
+        <w:t xml:space="preserve">exists = </w:t>
+      </w:r>
+      <w:r>
+        <w:rPr>
+          <w:rFonts w:ascii="Menlo" w:hAnsi="Menlo" w:cs="Menlo"/>
+          <w:b/>
+          <w:bCs/>
+          <w:color w:val="000080"/>
+          <w:sz w:val="18"/>
+          <w:szCs w:val="18"/>
+        </w:rPr>
+        <w:t>false</w:t>
+      </w:r>
+      <w:r>
+        <w:rPr>
+          <w:rFonts w:ascii="Menlo" w:hAnsi="Menlo" w:cs="Menlo"/>
+          <w:color w:val="000000"/>
+          <w:sz w:val="18"/>
+          <w:szCs w:val="18"/>
+        </w:rPr>
+        <w:t>;</w:t>
+      </w:r>
+      <w:r>
+        <w:rPr>
+          <w:rFonts w:ascii="Menlo" w:hAnsi="Menlo" w:cs="Menlo"/>
+          <w:color w:val="000000"/>
+          <w:sz w:val="18"/>
+          <w:szCs w:val="18"/>
+        </w:rPr>
+        <w:br/>
+      </w:r>
+      <w:r>
+        <w:rPr>
+          <w:rFonts w:ascii="Menlo" w:hAnsi="Menlo" w:cs="Menlo"/>
+          <w:b/>
+          <w:bCs/>
+          <w:color w:val="000080"/>
+          <w:sz w:val="18"/>
+          <w:szCs w:val="18"/>
+        </w:rPr>
+        <w:t xml:space="preserve">for </w:t>
+      </w:r>
+      <w:r>
+        <w:rPr>
+          <w:rFonts w:ascii="Menlo" w:hAnsi="Menlo" w:cs="Menlo"/>
+          <w:color w:val="000000"/>
+          <w:sz w:val="18"/>
+          <w:szCs w:val="18"/>
+        </w:rPr>
+        <w:t>(String username : usernameList) {</w:t>
+      </w:r>
+      <w:r>
+        <w:rPr>
+          <w:rFonts w:ascii="Menlo" w:hAnsi="Menlo" w:cs="Menlo"/>
+          <w:color w:val="000000"/>
+          <w:sz w:val="18"/>
+          <w:szCs w:val="18"/>
+        </w:rPr>
+        <w:br/>
+        <w:t xml:space="preserve">   User user = setUserHead(username);</w:t>
+      </w:r>
+      <w:r>
+        <w:rPr>
+          <w:rFonts w:ascii="Menlo" w:hAnsi="Menlo" w:cs="Menlo"/>
+          <w:color w:val="000000"/>
+          <w:sz w:val="18"/>
+          <w:szCs w:val="18"/>
+        </w:rPr>
+        <w:br/>
+        <w:t xml:space="preserve">   </w:t>
+      </w:r>
+      <w:r>
+        <w:rPr>
+          <w:rFonts w:ascii="Menlo" w:hAnsi="Menlo" w:cs="Menlo"/>
+          <w:i/>
+          <w:iCs/>
+          <w:color w:val="808080"/>
+          <w:sz w:val="18"/>
+          <w:szCs w:val="18"/>
+        </w:rPr>
+        <w:t xml:space="preserve">// </w:t>
+      </w:r>
+      <w:r>
+        <w:rPr>
+          <w:rFonts w:ascii="Menlo" w:hAnsi="Menlo" w:cs="Menlo"/>
+          <w:i/>
+          <w:iCs/>
+          <w:color w:val="808080"/>
+          <w:sz w:val="18"/>
+          <w:szCs w:val="18"/>
+        </w:rPr>
+        <w:t>添加好友时可能会回调</w:t>
+      </w:r>
+      <w:r>
+        <w:rPr>
+          <w:rFonts w:ascii="Menlo" w:hAnsi="Menlo" w:cs="Menlo"/>
+          <w:i/>
+          <w:iCs/>
+          <w:color w:val="808080"/>
+          <w:sz w:val="18"/>
+          <w:szCs w:val="18"/>
+        </w:rPr>
+        <w:t>added</w:t>
+      </w:r>
+      <w:r>
+        <w:rPr>
+          <w:rFonts w:ascii="Menlo" w:hAnsi="Menlo" w:cs="Menlo"/>
+          <w:i/>
+          <w:iCs/>
+          <w:color w:val="808080"/>
+          <w:sz w:val="18"/>
+          <w:szCs w:val="18"/>
+        </w:rPr>
+        <w:t>方法两次</w:t>
+      </w:r>
+      <w:r>
+        <w:rPr>
+          <w:rFonts w:ascii="Menlo" w:hAnsi="Menlo" w:cs="Menlo"/>
+          <w:i/>
+          <w:iCs/>
+          <w:color w:val="808080"/>
+          <w:sz w:val="18"/>
+          <w:szCs w:val="18"/>
+        </w:rPr>
+        <w:br/>
+        <w:t xml:space="preserve">   </w:t>
+      </w:r>
+      <w:r>
+        <w:rPr>
+          <w:rFonts w:ascii="Menlo" w:hAnsi="Menlo" w:cs="Menlo"/>
+          <w:b/>
+          <w:bCs/>
+          <w:color w:val="000080"/>
+          <w:sz w:val="18"/>
+          <w:szCs w:val="18"/>
+        </w:rPr>
+        <w:t xml:space="preserve">if </w:t>
+      </w:r>
+      <w:r>
+        <w:rPr>
+          <w:rFonts w:ascii="Menlo" w:hAnsi="Menlo" w:cs="Menlo"/>
+          <w:color w:val="000000"/>
+          <w:sz w:val="18"/>
+          <w:szCs w:val="18"/>
+        </w:rPr>
+        <w:t>(!localUsers.containsKey(username)) {</w:t>
+      </w:r>
+      <w:r>
+        <w:rPr>
+          <w:rFonts w:ascii="Menlo" w:hAnsi="Menlo" w:cs="Menlo"/>
+          <w:color w:val="000000"/>
+          <w:sz w:val="18"/>
+          <w:szCs w:val="18"/>
+        </w:rPr>
+        <w:br/>
+        <w:t xml:space="preserve">      </w:t>
+      </w:r>
+      <w:r>
+        <w:rPr>
+          <w:rFonts w:ascii="Menlo" w:hAnsi="Menlo" w:cs="Menlo"/>
+          <w:b/>
+          <w:bCs/>
+          <w:color w:val="660E7A"/>
+          <w:sz w:val="18"/>
+          <w:szCs w:val="18"/>
+        </w:rPr>
+        <w:t>userDao</w:t>
+      </w:r>
+      <w:r>
+        <w:rPr>
+          <w:rFonts w:ascii="Menlo" w:hAnsi="Menlo" w:cs="Menlo"/>
+          <w:color w:val="000000"/>
+          <w:sz w:val="18"/>
+          <w:szCs w:val="18"/>
+        </w:rPr>
+        <w:t>.saveContact(user);</w:t>
+      </w:r>
+      <w:r>
+        <w:rPr>
+          <w:rFonts w:ascii="Menlo" w:hAnsi="Menlo" w:cs="Menlo"/>
+          <w:color w:val="000000"/>
+          <w:sz w:val="18"/>
+          <w:szCs w:val="18"/>
+        </w:rPr>
+        <w:br/>
+        <w:t xml:space="preserve">      exists = </w:t>
+      </w:r>
+      <w:r>
+        <w:rPr>
+          <w:rFonts w:ascii="Menlo" w:hAnsi="Menlo" w:cs="Menlo"/>
+          <w:b/>
+          <w:bCs/>
+          <w:color w:val="000080"/>
+          <w:sz w:val="18"/>
+          <w:szCs w:val="18"/>
+        </w:rPr>
+        <w:t>true</w:t>
+      </w:r>
+      <w:r>
+        <w:rPr>
+          <w:rFonts w:ascii="Menlo" w:hAnsi="Menlo" w:cs="Menlo"/>
+          <w:color w:val="000000"/>
+          <w:sz w:val="18"/>
+          <w:szCs w:val="18"/>
+        </w:rPr>
+        <w:t>;</w:t>
+      </w:r>
+      <w:r>
+        <w:rPr>
+          <w:rFonts w:ascii="Menlo" w:hAnsi="Menlo" w:cs="Menlo"/>
+          <w:color w:val="000000"/>
+          <w:sz w:val="18"/>
+          <w:szCs w:val="18"/>
+        </w:rPr>
+        <w:br/>
+        <w:t xml:space="preserve">   }</w:t>
+      </w:r>
+      <w:r>
+        <w:rPr>
+          <w:rFonts w:ascii="Menlo" w:hAnsi="Menlo" w:cs="Menlo"/>
+          <w:color w:val="000000"/>
+          <w:sz w:val="18"/>
+          <w:szCs w:val="18"/>
+        </w:rPr>
+        <w:br/>
+        <w:t xml:space="preserve">   toAddUsers.put(username, user);</w:t>
+      </w:r>
+      <w:r>
+        <w:rPr>
+          <w:rFonts w:ascii="Menlo" w:hAnsi="Menlo" w:cs="Menlo"/>
+          <w:color w:val="000000"/>
+          <w:sz w:val="18"/>
+          <w:szCs w:val="18"/>
+        </w:rPr>
+        <w:br/>
+        <w:t>}</w:t>
+      </w:r>
+      <w:r>
+        <w:rPr>
+          <w:rFonts w:ascii="Menlo" w:hAnsi="Menlo" w:cs="Menlo"/>
+          <w:color w:val="000000"/>
+          <w:sz w:val="18"/>
+          <w:szCs w:val="18"/>
+        </w:rPr>
+        <w:br/>
+        <w:t>localUsers.putAll(toAddUsers);</w:t>
+      </w:r>
+      <w:r>
+        <w:rPr>
+          <w:rFonts w:ascii="Menlo" w:hAnsi="Menlo" w:cs="Menlo"/>
+          <w:color w:val="000000"/>
+          <w:sz w:val="18"/>
+          <w:szCs w:val="18"/>
+        </w:rPr>
+        <w:br/>
+      </w:r>
+      <w:r>
+        <w:rPr>
+          <w:rFonts w:ascii="Menlo" w:hAnsi="Menlo" w:cs="Menlo"/>
+          <w:i/>
+          <w:iCs/>
+          <w:color w:val="808080"/>
+          <w:sz w:val="18"/>
+          <w:szCs w:val="18"/>
+        </w:rPr>
+        <w:t xml:space="preserve">// </w:t>
+      </w:r>
+      <w:r>
+        <w:rPr>
+          <w:rFonts w:ascii="Menlo" w:hAnsi="Menlo" w:cs="Menlo"/>
+          <w:i/>
+          <w:iCs/>
+          <w:color w:val="808080"/>
+          <w:sz w:val="18"/>
+          <w:szCs w:val="18"/>
+        </w:rPr>
+        <w:t>刷新</w:t>
+      </w:r>
+      <w:r>
+        <w:rPr>
+          <w:rFonts w:ascii="Menlo" w:hAnsi="Menlo" w:cs="Menlo"/>
+          <w:i/>
+          <w:iCs/>
+          <w:color w:val="808080"/>
+          <w:sz w:val="18"/>
+          <w:szCs w:val="18"/>
+        </w:rPr>
+        <w:t>ui</w:t>
+      </w:r>
+      <w:r>
+        <w:rPr>
+          <w:rFonts w:ascii="Menlo" w:hAnsi="Menlo" w:cs="Menlo"/>
+          <w:i/>
+          <w:iCs/>
+          <w:color w:val="808080"/>
+          <w:sz w:val="18"/>
+          <w:szCs w:val="18"/>
+        </w:rPr>
+        <w:br/>
+      </w:r>
+      <w:r>
+        <w:rPr>
+          <w:rFonts w:ascii="Menlo" w:hAnsi="Menlo" w:cs="Menlo"/>
+          <w:b/>
+          <w:bCs/>
+          <w:color w:val="000080"/>
+          <w:sz w:val="18"/>
+          <w:szCs w:val="18"/>
+        </w:rPr>
+        <w:t xml:space="preserve">if </w:t>
+      </w:r>
+      <w:r>
+        <w:rPr>
+          <w:rFonts w:ascii="Menlo" w:hAnsi="Menlo" w:cs="Menlo"/>
+          <w:color w:val="000000"/>
+          <w:sz w:val="18"/>
+          <w:szCs w:val="18"/>
+        </w:rPr>
+        <w:t>(</w:t>
+      </w:r>
+      <w:r>
+        <w:rPr>
+          <w:rFonts w:ascii="Menlo" w:hAnsi="Menlo" w:cs="Menlo"/>
+          <w:b/>
+          <w:bCs/>
+          <w:color w:val="660E7A"/>
+          <w:sz w:val="18"/>
+          <w:szCs w:val="18"/>
+        </w:rPr>
+        <w:t xml:space="preserve">currentTabIndex </w:t>
+      </w:r>
+      <w:r>
+        <w:rPr>
+          <w:rFonts w:ascii="Menlo" w:hAnsi="Menlo" w:cs="Menlo"/>
+          <w:color w:val="000000"/>
+          <w:sz w:val="18"/>
+          <w:szCs w:val="18"/>
+        </w:rPr>
+        <w:t xml:space="preserve">== </w:t>
+      </w:r>
+      <w:r>
+        <w:rPr>
+          <w:rFonts w:ascii="Menlo" w:hAnsi="Menlo" w:cs="Menlo"/>
+          <w:color w:val="0000FF"/>
+          <w:sz w:val="18"/>
+          <w:szCs w:val="18"/>
+        </w:rPr>
+        <w:t>1</w:t>
+      </w:r>
+      <w:r>
+        <w:rPr>
+          <w:rFonts w:ascii="Menlo" w:hAnsi="Menlo" w:cs="Menlo"/>
+          <w:color w:val="000000"/>
+          <w:sz w:val="18"/>
+          <w:szCs w:val="18"/>
+        </w:rPr>
+        <w:t>)</w:t>
+      </w:r>
+      <w:r>
+        <w:rPr>
+          <w:rFonts w:ascii="Menlo" w:hAnsi="Menlo" w:cs="Menlo"/>
+          <w:color w:val="000000"/>
+          <w:sz w:val="18"/>
+          <w:szCs w:val="18"/>
+        </w:rPr>
+        <w:br/>
+        <w:t xml:space="preserve">   </w:t>
+      </w:r>
+      <w:r>
+        <w:rPr>
+          <w:rFonts w:ascii="Menlo" w:hAnsi="Menlo" w:cs="Menlo"/>
+          <w:b/>
+          <w:bCs/>
+          <w:color w:val="660E7A"/>
+          <w:sz w:val="18"/>
+          <w:szCs w:val="18"/>
+        </w:rPr>
+        <w:t>contactListFragment</w:t>
+      </w:r>
+      <w:r>
+        <w:rPr>
+          <w:rFonts w:ascii="Menlo" w:hAnsi="Menlo" w:cs="Menlo"/>
+          <w:color w:val="000000"/>
+          <w:sz w:val="18"/>
+          <w:szCs w:val="18"/>
+        </w:rPr>
+        <w:t>.refresh();</w:t>
+      </w:r>
+      <w:r>
+        <w:rPr>
+          <w:rFonts w:ascii="Menlo" w:hAnsi="Menlo" w:cs="Menlo"/>
+          <w:color w:val="000000"/>
+          <w:sz w:val="18"/>
+          <w:szCs w:val="18"/>
+        </w:rPr>
+        <w:br/>
+        <w:t xml:space="preserve">         SuperWeChatApplication instance = SuperWeChatApplication.</w:t>
+      </w:r>
+      <w:r>
+        <w:rPr>
+          <w:rFonts w:ascii="Menlo" w:hAnsi="Menlo" w:cs="Menlo"/>
+          <w:i/>
+          <w:iCs/>
+          <w:color w:val="000000"/>
+          <w:sz w:val="18"/>
+          <w:szCs w:val="18"/>
+        </w:rPr>
+        <w:t>getInstance</w:t>
+      </w:r>
+      <w:r>
+        <w:rPr>
+          <w:rFonts w:ascii="Menlo" w:hAnsi="Menlo" w:cs="Menlo"/>
+          <w:color w:val="000000"/>
+          <w:sz w:val="18"/>
+          <w:szCs w:val="18"/>
+        </w:rPr>
+        <w:t>();</w:t>
+      </w:r>
+      <w:r>
+        <w:rPr>
+          <w:rFonts w:ascii="Menlo" w:hAnsi="Menlo" w:cs="Menlo"/>
+          <w:color w:val="000000"/>
+          <w:sz w:val="18"/>
+          <w:szCs w:val="18"/>
+        </w:rPr>
+        <w:br/>
+        <w:t xml:space="preserve">         String currentUserName = instance.getUserName();</w:t>
+      </w:r>
+      <w:r>
+        <w:rPr>
+          <w:rFonts w:ascii="Menlo" w:hAnsi="Menlo" w:cs="Menlo"/>
+          <w:color w:val="000000"/>
+          <w:sz w:val="18"/>
+          <w:szCs w:val="18"/>
+        </w:rPr>
+        <w:br/>
+        <w:t>ArrayList&lt;UserBean&gt; contactList = instance.getContactList();</w:t>
+      </w:r>
+      <w:r>
+        <w:rPr>
+          <w:rFonts w:ascii="Menlo" w:hAnsi="Menlo" w:cs="Menlo"/>
+          <w:color w:val="000000"/>
+          <w:sz w:val="18"/>
+          <w:szCs w:val="18"/>
+        </w:rPr>
+        <w:br/>
+        <w:t xml:space="preserve">ArrayList&lt;String&gt; addContactList = </w:t>
+      </w:r>
+      <w:r>
+        <w:rPr>
+          <w:rFonts w:ascii="Menlo" w:hAnsi="Menlo" w:cs="Menlo"/>
+          <w:b/>
+          <w:bCs/>
+          <w:color w:val="000080"/>
+          <w:sz w:val="18"/>
+          <w:szCs w:val="18"/>
+        </w:rPr>
+        <w:t xml:space="preserve">new </w:t>
+      </w:r>
+      <w:r>
+        <w:rPr>
+          <w:rFonts w:ascii="Menlo" w:hAnsi="Menlo" w:cs="Menlo"/>
+          <w:color w:val="000000"/>
+          <w:sz w:val="18"/>
+          <w:szCs w:val="18"/>
+        </w:rPr>
+        <w:t>ArrayList&lt;String&gt;();</w:t>
+      </w:r>
+      <w:r>
+        <w:rPr>
+          <w:rFonts w:ascii="Menlo" w:hAnsi="Menlo" w:cs="Menlo"/>
+          <w:color w:val="000000"/>
+          <w:sz w:val="18"/>
+          <w:szCs w:val="18"/>
+        </w:rPr>
+        <w:br/>
+        <w:t xml:space="preserve">         </w:t>
+      </w:r>
+      <w:r>
+        <w:rPr>
+          <w:rFonts w:ascii="Menlo" w:hAnsi="Menlo" w:cs="Menlo"/>
+          <w:b/>
+          <w:bCs/>
+          <w:color w:val="000080"/>
+          <w:sz w:val="18"/>
+          <w:szCs w:val="18"/>
+        </w:rPr>
+        <w:t>for</w:t>
+      </w:r>
+      <w:r>
+        <w:rPr>
+          <w:rFonts w:ascii="Menlo" w:hAnsi="Menlo" w:cs="Menlo"/>
+          <w:color w:val="000000"/>
+          <w:sz w:val="18"/>
+          <w:szCs w:val="18"/>
+        </w:rPr>
+        <w:t>(String username : usernameList){</w:t>
+      </w:r>
+      <w:r>
+        <w:rPr>
+          <w:rFonts w:ascii="Menlo" w:hAnsi="Menlo" w:cs="Menlo"/>
+          <w:color w:val="000000"/>
+          <w:sz w:val="18"/>
+          <w:szCs w:val="18"/>
+        </w:rPr>
+        <w:br/>
+        <w:t xml:space="preserve">             UserBean u = </w:t>
+      </w:r>
+      <w:r>
+        <w:rPr>
+          <w:rFonts w:ascii="Menlo" w:hAnsi="Menlo" w:cs="Menlo"/>
+          <w:b/>
+          <w:bCs/>
+          <w:color w:val="000080"/>
+          <w:sz w:val="18"/>
+          <w:szCs w:val="18"/>
+        </w:rPr>
+        <w:t xml:space="preserve">new </w:t>
+      </w:r>
+      <w:r>
+        <w:rPr>
+          <w:rFonts w:ascii="Menlo" w:hAnsi="Menlo" w:cs="Menlo"/>
+          <w:color w:val="000000"/>
+          <w:sz w:val="18"/>
+          <w:szCs w:val="18"/>
+        </w:rPr>
+        <w:t>UserBean(username);</w:t>
+      </w:r>
+      <w:r>
+        <w:rPr>
+          <w:rFonts w:ascii="Menlo" w:hAnsi="Menlo" w:cs="Menlo"/>
+          <w:color w:val="000000"/>
+          <w:sz w:val="18"/>
+          <w:szCs w:val="18"/>
+        </w:rPr>
+        <w:br/>
+        <w:t xml:space="preserve">             </w:t>
+      </w:r>
+      <w:r>
+        <w:rPr>
+          <w:rFonts w:ascii="Menlo" w:hAnsi="Menlo" w:cs="Menlo"/>
+          <w:b/>
+          <w:bCs/>
+          <w:color w:val="000080"/>
+          <w:sz w:val="18"/>
+          <w:szCs w:val="18"/>
+        </w:rPr>
+        <w:t>if</w:t>
+      </w:r>
+      <w:r>
+        <w:rPr>
+          <w:rFonts w:ascii="Menlo" w:hAnsi="Menlo" w:cs="Menlo"/>
+          <w:color w:val="000000"/>
+          <w:sz w:val="18"/>
+          <w:szCs w:val="18"/>
+        </w:rPr>
+        <w:t>(!contactList.contains(u)){</w:t>
+      </w:r>
+      <w:r>
+        <w:rPr>
+          <w:rFonts w:ascii="Menlo" w:hAnsi="Menlo" w:cs="Menlo"/>
+          <w:color w:val="000000"/>
+          <w:sz w:val="18"/>
+          <w:szCs w:val="18"/>
+        </w:rPr>
+        <w:br/>
+        <w:t xml:space="preserve">                 addContactList.add(username);</w:t>
+      </w:r>
+      <w:r>
+        <w:rPr>
+          <w:rFonts w:ascii="Menlo" w:hAnsi="Menlo" w:cs="Menlo"/>
+          <w:color w:val="000000"/>
+          <w:sz w:val="18"/>
+          <w:szCs w:val="18"/>
+        </w:rPr>
+        <w:br/>
+        <w:t xml:space="preserve">             }</w:t>
+      </w:r>
+      <w:r>
+        <w:rPr>
+          <w:rFonts w:ascii="Menlo" w:hAnsi="Menlo" w:cs="Menlo"/>
+          <w:color w:val="000000"/>
+          <w:sz w:val="18"/>
+          <w:szCs w:val="18"/>
+        </w:rPr>
+        <w:br/>
+        <w:t xml:space="preserve">         }</w:t>
+      </w:r>
+      <w:r>
+        <w:rPr>
+          <w:rFonts w:ascii="Menlo" w:hAnsi="Menlo" w:cs="Menlo"/>
+          <w:color w:val="000000"/>
+          <w:sz w:val="18"/>
+          <w:szCs w:val="18"/>
+        </w:rPr>
+        <w:br/>
+      </w:r>
+      <w:r>
+        <w:rPr>
+          <w:rFonts w:ascii="Menlo" w:hAnsi="Menlo" w:cs="Menlo"/>
+          <w:b/>
+          <w:bCs/>
+          <w:color w:val="000080"/>
+          <w:sz w:val="18"/>
+          <w:szCs w:val="18"/>
+        </w:rPr>
+        <w:t>if</w:t>
+      </w:r>
+      <w:r>
+        <w:rPr>
+          <w:rFonts w:ascii="Menlo" w:hAnsi="Menlo" w:cs="Menlo"/>
+          <w:color w:val="000000"/>
+          <w:sz w:val="18"/>
+          <w:szCs w:val="18"/>
+        </w:rPr>
+        <w:t>(exists &amp;&amp; addContactList.size()&gt;</w:t>
+      </w:r>
+      <w:r>
+        <w:rPr>
+          <w:rFonts w:ascii="Menlo" w:hAnsi="Menlo" w:cs="Menlo"/>
+          <w:color w:val="0000FF"/>
+          <w:sz w:val="18"/>
+          <w:szCs w:val="18"/>
+        </w:rPr>
+        <w:t>0</w:t>
+      </w:r>
+      <w:r>
+        <w:rPr>
+          <w:rFonts w:ascii="Menlo" w:hAnsi="Menlo" w:cs="Menlo"/>
+          <w:color w:val="000000"/>
+          <w:sz w:val="18"/>
+          <w:szCs w:val="18"/>
+        </w:rPr>
+        <w:t>){</w:t>
+      </w:r>
+      <w:r>
+        <w:rPr>
+          <w:rFonts w:ascii="Menlo" w:hAnsi="Menlo" w:cs="Menlo"/>
+          <w:color w:val="000000"/>
+          <w:sz w:val="18"/>
+          <w:szCs w:val="18"/>
+        </w:rPr>
+        <w:br/>
+        <w:t xml:space="preserve">             </w:t>
+      </w:r>
+      <w:r>
+        <w:rPr>
+          <w:rFonts w:ascii="Menlo" w:hAnsi="Menlo" w:cs="Menlo"/>
+          <w:b/>
+          <w:bCs/>
+          <w:color w:val="000080"/>
+          <w:sz w:val="18"/>
+          <w:szCs w:val="18"/>
+        </w:rPr>
+        <w:t xml:space="preserve">try </w:t>
+      </w:r>
+      <w:r>
+        <w:rPr>
+          <w:rFonts w:ascii="Menlo" w:hAnsi="Menlo" w:cs="Menlo"/>
+          <w:color w:val="000000"/>
+          <w:sz w:val="18"/>
+          <w:szCs w:val="18"/>
+        </w:rPr>
+        <w:t>{</w:t>
+      </w:r>
+      <w:r>
+        <w:rPr>
+          <w:rFonts w:ascii="Menlo" w:hAnsi="Menlo" w:cs="Menlo"/>
+          <w:color w:val="000000"/>
+          <w:sz w:val="18"/>
+          <w:szCs w:val="18"/>
+        </w:rPr>
+        <w:br/>
+        <w:t xml:space="preserve">                 </w:t>
+      </w:r>
+      <w:r>
+        <w:rPr>
+          <w:rFonts w:ascii="Menlo" w:hAnsi="Menlo" w:cs="Menlo"/>
+          <w:b/>
+          <w:bCs/>
+          <w:color w:val="000080"/>
+          <w:sz w:val="18"/>
+          <w:szCs w:val="18"/>
+        </w:rPr>
+        <w:t xml:space="preserve">for </w:t>
+      </w:r>
+      <w:r>
+        <w:rPr>
+          <w:rFonts w:ascii="Menlo" w:hAnsi="Menlo" w:cs="Menlo"/>
+          <w:color w:val="000000"/>
+          <w:sz w:val="18"/>
+          <w:szCs w:val="18"/>
+        </w:rPr>
+        <w:t>(String name : addContactList) {</w:t>
+      </w:r>
+      <w:r>
+        <w:rPr>
+          <w:rFonts w:ascii="Menlo" w:hAnsi="Menlo" w:cs="Menlo"/>
+          <w:color w:val="000000"/>
+          <w:sz w:val="18"/>
+          <w:szCs w:val="18"/>
+        </w:rPr>
+        <w:br/>
+        <w:t xml:space="preserve">                     String path = </w:t>
+      </w:r>
+      <w:r>
+        <w:rPr>
+          <w:rFonts w:ascii="Menlo" w:hAnsi="Menlo" w:cs="Menlo"/>
+          <w:b/>
+          <w:bCs/>
+          <w:color w:val="000080"/>
+          <w:sz w:val="18"/>
+          <w:szCs w:val="18"/>
+        </w:rPr>
+        <w:t xml:space="preserve">new </w:t>
+      </w:r>
+      <w:r>
+        <w:rPr>
+          <w:rFonts w:ascii="Menlo" w:hAnsi="Menlo" w:cs="Menlo"/>
+          <w:color w:val="000000"/>
+          <w:sz w:val="18"/>
+          <w:szCs w:val="18"/>
+        </w:rPr>
+        <w:t>ApiParams()</w:t>
+      </w:r>
+      <w:r>
+        <w:rPr>
+          <w:rFonts w:ascii="Menlo" w:hAnsi="Menlo" w:cs="Menlo"/>
+          <w:color w:val="000000"/>
+          <w:sz w:val="18"/>
+          <w:szCs w:val="18"/>
+        </w:rPr>
+        <w:br/>
+        <w:t xml:space="preserve">                             .with(I.</w:t>
+      </w:r>
+      <w:r>
+        <w:rPr>
+          <w:rFonts w:ascii="Menlo" w:hAnsi="Menlo" w:cs="Menlo"/>
+          <w:b/>
+          <w:bCs/>
+          <w:i/>
+          <w:iCs/>
+          <w:color w:val="660E7A"/>
+          <w:sz w:val="18"/>
+          <w:szCs w:val="18"/>
+        </w:rPr>
+        <w:t>KEY_REQUEST</w:t>
+      </w:r>
+      <w:r>
+        <w:rPr>
+          <w:rFonts w:ascii="Menlo" w:hAnsi="Menlo" w:cs="Menlo"/>
+          <w:color w:val="000000"/>
+          <w:sz w:val="18"/>
+          <w:szCs w:val="18"/>
+        </w:rPr>
+        <w:t>, I.</w:t>
+      </w:r>
+      <w:r>
+        <w:rPr>
+          <w:rFonts w:ascii="Menlo" w:hAnsi="Menlo" w:cs="Menlo"/>
+          <w:b/>
+          <w:bCs/>
+          <w:i/>
+          <w:iCs/>
+          <w:color w:val="660E7A"/>
+          <w:sz w:val="18"/>
+          <w:szCs w:val="18"/>
+        </w:rPr>
+        <w:t>REQUEST_ADD_CONTACT</w:t>
+      </w:r>
+      <w:r>
+        <w:rPr>
+          <w:rFonts w:ascii="Menlo" w:hAnsi="Menlo" w:cs="Menlo"/>
+          <w:color w:val="000000"/>
+          <w:sz w:val="18"/>
+          <w:szCs w:val="18"/>
+        </w:rPr>
+        <w:t>)</w:t>
+      </w:r>
+      <w:r>
+        <w:rPr>
+          <w:rFonts w:ascii="Menlo" w:hAnsi="Menlo" w:cs="Menlo"/>
+          <w:color w:val="000000"/>
+          <w:sz w:val="18"/>
+          <w:szCs w:val="18"/>
+        </w:rPr>
+        <w:br/>
+        <w:t xml:space="preserve">                             .with(I.User.</w:t>
+      </w:r>
+      <w:r>
+        <w:rPr>
+          <w:rFonts w:ascii="Menlo" w:hAnsi="Menlo" w:cs="Menlo"/>
+          <w:b/>
+          <w:bCs/>
+          <w:i/>
+          <w:iCs/>
+          <w:color w:val="660E7A"/>
+          <w:sz w:val="18"/>
+          <w:szCs w:val="18"/>
+        </w:rPr>
+        <w:t>USER_NAME</w:t>
+      </w:r>
+      <w:r>
+        <w:rPr>
+          <w:rFonts w:ascii="Menlo" w:hAnsi="Menlo" w:cs="Menlo"/>
+          <w:color w:val="000000"/>
+          <w:sz w:val="18"/>
+          <w:szCs w:val="18"/>
+        </w:rPr>
+        <w:t>, currentUserName)</w:t>
+      </w:r>
+      <w:r>
+        <w:rPr>
+          <w:rFonts w:ascii="Menlo" w:hAnsi="Menlo" w:cs="Menlo"/>
+          <w:color w:val="000000"/>
+          <w:sz w:val="18"/>
+          <w:szCs w:val="18"/>
+        </w:rPr>
+        <w:br/>
+        <w:t xml:space="preserve">                             .with(I.Contact.</w:t>
+      </w:r>
+      <w:r>
+        <w:rPr>
+          <w:rFonts w:ascii="Menlo" w:hAnsi="Menlo" w:cs="Menlo"/>
+          <w:b/>
+          <w:bCs/>
+          <w:i/>
+          <w:iCs/>
+          <w:color w:val="660E7A"/>
+          <w:sz w:val="18"/>
+          <w:szCs w:val="18"/>
+        </w:rPr>
+        <w:t>NAME</w:t>
+      </w:r>
+      <w:r>
+        <w:rPr>
+          <w:rFonts w:ascii="Menlo" w:hAnsi="Menlo" w:cs="Menlo"/>
+          <w:color w:val="000000"/>
+          <w:sz w:val="18"/>
+          <w:szCs w:val="18"/>
+        </w:rPr>
+        <w:t>, name)</w:t>
+      </w:r>
+      <w:r>
+        <w:rPr>
+          <w:rFonts w:ascii="Menlo" w:hAnsi="Menlo" w:cs="Menlo"/>
+          <w:color w:val="000000"/>
+          <w:sz w:val="18"/>
+          <w:szCs w:val="18"/>
+        </w:rPr>
+        <w:br/>
+        <w:t xml:space="preserve">                             .getUrl(SuperWeChatApplication.</w:t>
+      </w:r>
+      <w:r>
+        <w:rPr>
+          <w:rFonts w:ascii="Menlo" w:hAnsi="Menlo" w:cs="Menlo"/>
+          <w:i/>
+          <w:iCs/>
+          <w:color w:val="660E7A"/>
+          <w:sz w:val="18"/>
+          <w:szCs w:val="18"/>
+        </w:rPr>
+        <w:t>SERVER_ROOT</w:t>
+      </w:r>
+      <w:r>
+        <w:rPr>
+          <w:rFonts w:ascii="Menlo" w:hAnsi="Menlo" w:cs="Menlo"/>
+          <w:color w:val="000000"/>
+          <w:sz w:val="18"/>
+          <w:szCs w:val="18"/>
+        </w:rPr>
+        <w:t>);</w:t>
+      </w:r>
+      <w:r>
+        <w:rPr>
+          <w:rFonts w:ascii="Menlo" w:hAnsi="Menlo" w:cs="Menlo"/>
+          <w:color w:val="000000"/>
+          <w:sz w:val="18"/>
+          <w:szCs w:val="18"/>
+        </w:rPr>
+        <w:br/>
+        <w:t xml:space="preserve">                     executeRequest(</w:t>
+      </w:r>
+      <w:r>
+        <w:rPr>
+          <w:rFonts w:ascii="Menlo" w:hAnsi="Menlo" w:cs="Menlo"/>
+          <w:b/>
+          <w:bCs/>
+          <w:color w:val="000080"/>
+          <w:sz w:val="18"/>
+          <w:szCs w:val="18"/>
+        </w:rPr>
+        <w:t xml:space="preserve">new </w:t>
+      </w:r>
+      <w:r>
+        <w:rPr>
+          <w:rFonts w:ascii="Menlo" w:hAnsi="Menlo" w:cs="Menlo"/>
+          <w:color w:val="000000"/>
+          <w:sz w:val="18"/>
+          <w:szCs w:val="18"/>
+        </w:rPr>
+        <w:t>GsonRequest&lt;ContactBean&gt;(path, ContactBean.</w:t>
+      </w:r>
+      <w:r>
+        <w:rPr>
+          <w:rFonts w:ascii="Menlo" w:hAnsi="Menlo" w:cs="Menlo"/>
+          <w:b/>
+          <w:bCs/>
+          <w:color w:val="000080"/>
+          <w:sz w:val="18"/>
+          <w:szCs w:val="18"/>
+        </w:rPr>
+        <w:t>class</w:t>
+      </w:r>
+      <w:r>
+        <w:rPr>
+          <w:rFonts w:ascii="Menlo" w:hAnsi="Menlo" w:cs="Menlo"/>
+          <w:color w:val="000000"/>
+          <w:sz w:val="18"/>
+          <w:szCs w:val="18"/>
+        </w:rPr>
+        <w:t>,</w:t>
+      </w:r>
+      <w:r>
+        <w:rPr>
+          <w:rFonts w:ascii="Menlo" w:hAnsi="Menlo" w:cs="Menlo"/>
+          <w:color w:val="000000"/>
+          <w:sz w:val="18"/>
+          <w:szCs w:val="18"/>
+        </w:rPr>
+        <w:br/>
+        <w:t xml:space="preserve">                             responseListener(name), errorListener()));</w:t>
+      </w:r>
+      <w:r>
+        <w:rPr>
+          <w:rFonts w:ascii="Menlo" w:hAnsi="Menlo" w:cs="Menlo"/>
+          <w:color w:val="000000"/>
+          <w:sz w:val="18"/>
+          <w:szCs w:val="18"/>
+        </w:rPr>
+        <w:br/>
+        <w:t xml:space="preserve">                 }</w:t>
+      </w:r>
+      <w:r>
+        <w:rPr>
+          <w:rFonts w:ascii="Menlo" w:hAnsi="Menlo" w:cs="Menlo"/>
+          <w:color w:val="000000"/>
+          <w:sz w:val="18"/>
+          <w:szCs w:val="18"/>
+        </w:rPr>
+        <w:br/>
+        <w:t xml:space="preserve">             }</w:t>
+      </w:r>
+      <w:r>
+        <w:rPr>
+          <w:rFonts w:ascii="Menlo" w:hAnsi="Menlo" w:cs="Menlo"/>
+          <w:b/>
+          <w:bCs/>
+          <w:color w:val="000080"/>
+          <w:sz w:val="18"/>
+          <w:szCs w:val="18"/>
+        </w:rPr>
+        <w:t xml:space="preserve">catch </w:t>
+      </w:r>
+      <w:r>
+        <w:rPr>
+          <w:rFonts w:ascii="Menlo" w:hAnsi="Menlo" w:cs="Menlo"/>
+          <w:color w:val="000000"/>
+          <w:sz w:val="18"/>
+          <w:szCs w:val="18"/>
+        </w:rPr>
+        <w:t>(Exception e){</w:t>
+      </w:r>
+      <w:r>
+        <w:rPr>
+          <w:rFonts w:ascii="Menlo" w:hAnsi="Menlo" w:cs="Menlo"/>
+          <w:color w:val="000000"/>
+          <w:sz w:val="18"/>
+          <w:szCs w:val="18"/>
+        </w:rPr>
+        <w:br/>
+        <w:t xml:space="preserve">                 e.printStackTrace();</w:t>
+      </w:r>
+      <w:r>
+        <w:rPr>
+          <w:rFonts w:ascii="Menlo" w:hAnsi="Menlo" w:cs="Menlo"/>
+          <w:color w:val="000000"/>
+          <w:sz w:val="18"/>
+          <w:szCs w:val="18"/>
+        </w:rPr>
+        <w:br/>
+        <w:t xml:space="preserve">             }</w:t>
+      </w:r>
+      <w:r>
+        <w:rPr>
+          <w:rFonts w:ascii="Menlo" w:hAnsi="Menlo" w:cs="Menlo"/>
+          <w:color w:val="000000"/>
+          <w:sz w:val="18"/>
+          <w:szCs w:val="18"/>
+        </w:rPr>
+        <w:br/>
+        <w:t>}</w:t>
+      </w:r>
+    </w:p>
+    <w:p>
+      <w:pPr>
+        <w:rPr>
+          <w:rFonts w:hint="eastAsia"/>
+        </w:rPr>
+      </w:pPr>
     </w:p>
     <w:p>
       <w:pPr>
@@ -39328,8 +40687,727 @@
         <w:rPr>
           <w:rFonts w:hint="eastAsia"/>
         </w:rPr>
-        <w:t>d</w:t>
-      </w:r>
+        <w:t>添加</w:t>
+      </w:r>
+      <w:r>
+        <w:t>回调函数</w:t>
+      </w:r>
+      <w:r>
+        <w:t>responseListener</w:t>
+      </w:r>
+    </w:p>
+    <w:p/>
+    <w:p>
+      <w:pPr>
+        <w:pStyle w:val="HTML"/>
+        <w:shd w:val="clear" w:color="auto" w:fill="FFFFFF"/>
+        <w:rPr>
+          <w:rFonts w:ascii="Menlo" w:hAnsi="Menlo" w:cs="Menlo" w:hint="eastAsia"/>
+          <w:color w:val="000000"/>
+          <w:sz w:val="18"/>
+          <w:szCs w:val="18"/>
+        </w:rPr>
+      </w:pPr>
+      <w:r>
+        <w:rPr>
+          <w:rFonts w:ascii="Menlo" w:hAnsi="Menlo" w:cs="Menlo"/>
+          <w:b/>
+          <w:bCs/>
+          <w:color w:val="000080"/>
+          <w:sz w:val="18"/>
+          <w:szCs w:val="18"/>
+        </w:rPr>
+        <w:t xml:space="preserve">private </w:t>
+      </w:r>
+      <w:r>
+        <w:rPr>
+          <w:rFonts w:ascii="Menlo" w:hAnsi="Menlo" w:cs="Menlo"/>
+          <w:color w:val="000000"/>
+          <w:sz w:val="18"/>
+          <w:szCs w:val="18"/>
+        </w:rPr>
+        <w:t>Response.Listener&lt;ContactBean&gt; responseListener(</w:t>
+      </w:r>
+      <w:r>
+        <w:rPr>
+          <w:rFonts w:ascii="Menlo" w:hAnsi="Menlo" w:cs="Menlo"/>
+          <w:b/>
+          <w:bCs/>
+          <w:color w:val="000080"/>
+          <w:sz w:val="18"/>
+          <w:szCs w:val="18"/>
+        </w:rPr>
+        <w:t xml:space="preserve">final </w:t>
+      </w:r>
+      <w:r>
+        <w:rPr>
+          <w:rFonts w:ascii="Menlo" w:hAnsi="Menlo" w:cs="Menlo"/>
+          <w:color w:val="000000"/>
+          <w:sz w:val="18"/>
+          <w:szCs w:val="18"/>
+        </w:rPr>
+        <w:t>String contactName) {</w:t>
+      </w:r>
+      <w:r>
+        <w:rPr>
+          <w:rFonts w:ascii="Menlo" w:hAnsi="Menlo" w:cs="Menlo"/>
+          <w:color w:val="000000"/>
+          <w:sz w:val="18"/>
+          <w:szCs w:val="18"/>
+        </w:rPr>
+        <w:br/>
+        <w:t xml:space="preserve">    </w:t>
+      </w:r>
+      <w:r>
+        <w:rPr>
+          <w:rFonts w:ascii="Menlo" w:hAnsi="Menlo" w:cs="Menlo"/>
+          <w:b/>
+          <w:bCs/>
+          <w:color w:val="000080"/>
+          <w:sz w:val="18"/>
+          <w:szCs w:val="18"/>
+        </w:rPr>
+        <w:t xml:space="preserve">return new </w:t>
+      </w:r>
+      <w:r>
+        <w:rPr>
+          <w:rFonts w:ascii="Menlo" w:hAnsi="Menlo" w:cs="Menlo"/>
+          <w:color w:val="000000"/>
+          <w:sz w:val="18"/>
+          <w:szCs w:val="18"/>
+        </w:rPr>
+        <w:t>Response.Listener&lt;ContactBean&gt;() {</w:t>
+      </w:r>
+      <w:r>
+        <w:rPr>
+          <w:rFonts w:ascii="Menlo" w:hAnsi="Menlo" w:cs="Menlo"/>
+          <w:color w:val="000000"/>
+          <w:sz w:val="18"/>
+          <w:szCs w:val="18"/>
+        </w:rPr>
+        <w:br/>
+        <w:t xml:space="preserve">        </w:t>
+      </w:r>
+      <w:r>
+        <w:rPr>
+          <w:rFonts w:ascii="Menlo" w:hAnsi="Menlo" w:cs="Menlo"/>
+          <w:color w:val="808000"/>
+          <w:sz w:val="18"/>
+          <w:szCs w:val="18"/>
+        </w:rPr>
+        <w:t>@Override</w:t>
+      </w:r>
+      <w:r>
+        <w:rPr>
+          <w:rFonts w:ascii="Menlo" w:hAnsi="Menlo" w:cs="Menlo"/>
+          <w:color w:val="808000"/>
+          <w:sz w:val="18"/>
+          <w:szCs w:val="18"/>
+        </w:rPr>
+        <w:br/>
+        <w:t xml:space="preserve">        </w:t>
+      </w:r>
+      <w:r>
+        <w:rPr>
+          <w:rFonts w:ascii="Menlo" w:hAnsi="Menlo" w:cs="Menlo"/>
+          <w:b/>
+          <w:bCs/>
+          <w:color w:val="000080"/>
+          <w:sz w:val="18"/>
+          <w:szCs w:val="18"/>
+        </w:rPr>
+        <w:t xml:space="preserve">public void </w:t>
+      </w:r>
+      <w:r>
+        <w:rPr>
+          <w:rFonts w:ascii="Menlo" w:hAnsi="Menlo" w:cs="Menlo"/>
+          <w:color w:val="000000"/>
+          <w:sz w:val="18"/>
+          <w:szCs w:val="18"/>
+        </w:rPr>
+        <w:t>onResponse(ContactBean contact) {</w:t>
+      </w:r>
+      <w:r>
+        <w:rPr>
+          <w:rFonts w:ascii="Menlo" w:hAnsi="Menlo" w:cs="Menlo"/>
+          <w:color w:val="000000"/>
+          <w:sz w:val="18"/>
+          <w:szCs w:val="18"/>
+        </w:rPr>
+        <w:br/>
+        <w:t xml:space="preserve">            </w:t>
+      </w:r>
+      <w:r>
+        <w:rPr>
+          <w:rFonts w:ascii="Menlo" w:hAnsi="Menlo" w:cs="Menlo"/>
+          <w:b/>
+          <w:bCs/>
+          <w:color w:val="000080"/>
+          <w:sz w:val="18"/>
+          <w:szCs w:val="18"/>
+        </w:rPr>
+        <w:t>if</w:t>
+      </w:r>
+      <w:r>
+        <w:rPr>
+          <w:rFonts w:ascii="Menlo" w:hAnsi="Menlo" w:cs="Menlo"/>
+          <w:color w:val="000000"/>
+          <w:sz w:val="18"/>
+          <w:szCs w:val="18"/>
+        </w:rPr>
+        <w:t>(contact!=</w:t>
+      </w:r>
+      <w:r>
+        <w:rPr>
+          <w:rFonts w:ascii="Menlo" w:hAnsi="Menlo" w:cs="Menlo"/>
+          <w:b/>
+          <w:bCs/>
+          <w:color w:val="000080"/>
+          <w:sz w:val="18"/>
+          <w:szCs w:val="18"/>
+        </w:rPr>
+        <w:t xml:space="preserve">null </w:t>
+      </w:r>
+      <w:r>
+        <w:rPr>
+          <w:rFonts w:ascii="Menlo" w:hAnsi="Menlo" w:cs="Menlo"/>
+          <w:color w:val="000000"/>
+          <w:sz w:val="18"/>
+          <w:szCs w:val="18"/>
+        </w:rPr>
+        <w:t xml:space="preserve">&amp;&amp; </w:t>
+      </w:r>
+      <w:r>
+        <w:rPr>
+          <w:rFonts w:ascii="Menlo" w:hAnsi="Menlo" w:cs="Menlo"/>
+          <w:b/>
+          <w:bCs/>
+          <w:color w:val="008000"/>
+          <w:sz w:val="18"/>
+          <w:szCs w:val="18"/>
+        </w:rPr>
+        <w:t>"ok"</w:t>
+      </w:r>
+      <w:r>
+        <w:rPr>
+          <w:rFonts w:ascii="Menlo" w:hAnsi="Menlo" w:cs="Menlo"/>
+          <w:color w:val="000000"/>
+          <w:sz w:val="18"/>
+          <w:szCs w:val="18"/>
+        </w:rPr>
+        <w:t>.equals(contact.getResult())) {</w:t>
+      </w:r>
+      <w:r>
+        <w:rPr>
+          <w:rFonts w:ascii="Menlo" w:hAnsi="Menlo" w:cs="Menlo"/>
+          <w:color w:val="000000"/>
+          <w:sz w:val="18"/>
+          <w:szCs w:val="18"/>
+        </w:rPr>
+        <w:br/>
+        <w:t xml:space="preserve">                </w:t>
+      </w:r>
+      <w:r>
+        <w:rPr>
+          <w:rFonts w:ascii="Menlo" w:hAnsi="Menlo" w:cs="Menlo"/>
+          <w:i/>
+          <w:iCs/>
+          <w:color w:val="808080"/>
+          <w:sz w:val="18"/>
+          <w:szCs w:val="18"/>
+        </w:rPr>
+        <w:t>//</w:t>
+      </w:r>
+      <w:r>
+        <w:rPr>
+          <w:rFonts w:ascii="Menlo" w:hAnsi="Menlo" w:cs="Menlo"/>
+          <w:i/>
+          <w:iCs/>
+          <w:color w:val="808080"/>
+          <w:sz w:val="18"/>
+          <w:szCs w:val="18"/>
+        </w:rPr>
+        <w:t>获取好友集合</w:t>
+      </w:r>
+      <w:r>
+        <w:rPr>
+          <w:rFonts w:ascii="Menlo" w:hAnsi="Menlo" w:cs="Menlo"/>
+          <w:i/>
+          <w:iCs/>
+          <w:color w:val="808080"/>
+          <w:sz w:val="18"/>
+          <w:szCs w:val="18"/>
+        </w:rPr>
+        <w:br/>
+        <w:t xml:space="preserve">                </w:t>
+      </w:r>
+      <w:r>
+        <w:rPr>
+          <w:rFonts w:ascii="Menlo" w:hAnsi="Menlo" w:cs="Menlo"/>
+          <w:color w:val="000000"/>
+          <w:sz w:val="18"/>
+          <w:szCs w:val="18"/>
+        </w:rPr>
+        <w:t>HashMap&lt;Integer, ContactBean&gt; contacts = SuperWeChatApplication.</w:t>
+      </w:r>
+      <w:r>
+        <w:rPr>
+          <w:rFonts w:ascii="Menlo" w:hAnsi="Menlo" w:cs="Menlo"/>
+          <w:i/>
+          <w:iCs/>
+          <w:color w:val="000000"/>
+          <w:sz w:val="18"/>
+          <w:szCs w:val="18"/>
+        </w:rPr>
+        <w:t>getInstance</w:t>
+      </w:r>
+      <w:r>
+        <w:rPr>
+          <w:rFonts w:ascii="Menlo" w:hAnsi="Menlo" w:cs="Menlo"/>
+          <w:color w:val="000000"/>
+          <w:sz w:val="18"/>
+          <w:szCs w:val="18"/>
+        </w:rPr>
+        <w:t>().getContacts();</w:t>
+      </w:r>
+      <w:r>
+        <w:rPr>
+          <w:rFonts w:ascii="Menlo" w:hAnsi="Menlo" w:cs="Menlo"/>
+          <w:color w:val="000000"/>
+          <w:sz w:val="18"/>
+          <w:szCs w:val="18"/>
+        </w:rPr>
+        <w:br/>
+        <w:t xml:space="preserve">                </w:t>
+      </w:r>
+      <w:r>
+        <w:rPr>
+          <w:rFonts w:ascii="Menlo" w:hAnsi="Menlo" w:cs="Menlo"/>
+          <w:i/>
+          <w:iCs/>
+          <w:color w:val="808080"/>
+          <w:sz w:val="18"/>
+          <w:szCs w:val="18"/>
+        </w:rPr>
+        <w:t>//</w:t>
+      </w:r>
+      <w:r>
+        <w:rPr>
+          <w:rFonts w:ascii="Menlo" w:hAnsi="Menlo" w:cs="Menlo"/>
+          <w:i/>
+          <w:iCs/>
+          <w:color w:val="808080"/>
+          <w:sz w:val="18"/>
+          <w:szCs w:val="18"/>
+        </w:rPr>
+        <w:t>若添加成功，则将新好友保存在内存集合</w:t>
+      </w:r>
+      <w:r>
+        <w:rPr>
+          <w:rFonts w:ascii="Menlo" w:hAnsi="Menlo" w:cs="Menlo"/>
+          <w:i/>
+          <w:iCs/>
+          <w:color w:val="808080"/>
+          <w:sz w:val="18"/>
+          <w:szCs w:val="18"/>
+        </w:rPr>
+        <w:br/>
+        <w:t xml:space="preserve">                </w:t>
+      </w:r>
+      <w:r>
+        <w:rPr>
+          <w:rFonts w:ascii="Menlo" w:hAnsi="Menlo" w:cs="Menlo"/>
+          <w:color w:val="000000"/>
+          <w:sz w:val="18"/>
+          <w:szCs w:val="18"/>
+        </w:rPr>
+        <w:t>contacts.put(contact.getMyuid(), contact);</w:t>
+      </w:r>
+      <w:r>
+        <w:rPr>
+          <w:rFonts w:ascii="Menlo" w:hAnsi="Menlo" w:cs="Menlo"/>
+          <w:color w:val="000000"/>
+          <w:sz w:val="18"/>
+          <w:szCs w:val="18"/>
+        </w:rPr>
+        <w:br/>
+        <w:t xml:space="preserve">                </w:t>
+      </w:r>
+      <w:r>
+        <w:rPr>
+          <w:rFonts w:ascii="Menlo" w:hAnsi="Menlo" w:cs="Menlo"/>
+          <w:i/>
+          <w:iCs/>
+          <w:color w:val="808080"/>
+          <w:sz w:val="18"/>
+          <w:szCs w:val="18"/>
+        </w:rPr>
+        <w:t>//</w:t>
+      </w:r>
+      <w:r>
+        <w:rPr>
+          <w:rFonts w:ascii="Menlo" w:hAnsi="Menlo" w:cs="Menlo"/>
+          <w:i/>
+          <w:iCs/>
+          <w:color w:val="808080"/>
+          <w:sz w:val="18"/>
+          <w:szCs w:val="18"/>
+        </w:rPr>
+        <w:t>从服务端下载新好友</w:t>
+      </w:r>
+      <w:r>
+        <w:rPr>
+          <w:rFonts w:ascii="Menlo" w:hAnsi="Menlo" w:cs="Menlo"/>
+          <w:i/>
+          <w:iCs/>
+          <w:color w:val="808080"/>
+          <w:sz w:val="18"/>
+          <w:szCs w:val="18"/>
+        </w:rPr>
+        <w:br/>
+        <w:t xml:space="preserve">                </w:t>
+      </w:r>
+      <w:r>
+        <w:rPr>
+          <w:rFonts w:ascii="Menlo" w:hAnsi="Menlo" w:cs="Menlo"/>
+          <w:b/>
+          <w:bCs/>
+          <w:color w:val="000080"/>
+          <w:sz w:val="18"/>
+          <w:szCs w:val="18"/>
+        </w:rPr>
+        <w:t xml:space="preserve">try </w:t>
+      </w:r>
+      <w:r>
+        <w:rPr>
+          <w:rFonts w:ascii="Menlo" w:hAnsi="Menlo" w:cs="Menlo"/>
+          <w:color w:val="000000"/>
+          <w:sz w:val="18"/>
+          <w:szCs w:val="18"/>
+        </w:rPr>
+        <w:t>{</w:t>
+      </w:r>
+      <w:r>
+        <w:rPr>
+          <w:rFonts w:ascii="Menlo" w:hAnsi="Menlo" w:cs="Menlo"/>
+          <w:color w:val="000000"/>
+          <w:sz w:val="18"/>
+          <w:szCs w:val="18"/>
+        </w:rPr>
+        <w:br/>
+        <w:t xml:space="preserve">                    String path = </w:t>
+      </w:r>
+      <w:r>
+        <w:rPr>
+          <w:rFonts w:ascii="Menlo" w:hAnsi="Menlo" w:cs="Menlo"/>
+          <w:b/>
+          <w:bCs/>
+          <w:color w:val="000080"/>
+          <w:sz w:val="18"/>
+          <w:szCs w:val="18"/>
+        </w:rPr>
+        <w:t xml:space="preserve">new </w:t>
+      </w:r>
+      <w:r>
+        <w:rPr>
+          <w:rFonts w:ascii="Menlo" w:hAnsi="Menlo" w:cs="Menlo"/>
+          <w:color w:val="000000"/>
+          <w:sz w:val="18"/>
+          <w:szCs w:val="18"/>
+        </w:rPr>
+        <w:t>ApiParams()</w:t>
+      </w:r>
+      <w:r>
+        <w:rPr>
+          <w:rFonts w:ascii="Menlo" w:hAnsi="Menlo" w:cs="Menlo"/>
+          <w:color w:val="000000"/>
+          <w:sz w:val="18"/>
+          <w:szCs w:val="18"/>
+        </w:rPr>
+        <w:br/>
+        <w:t xml:space="preserve">                            .with(I.</w:t>
+      </w:r>
+      <w:r>
+        <w:rPr>
+          <w:rFonts w:ascii="Menlo" w:hAnsi="Menlo" w:cs="Menlo"/>
+          <w:b/>
+          <w:bCs/>
+          <w:i/>
+          <w:iCs/>
+          <w:color w:val="660E7A"/>
+          <w:sz w:val="18"/>
+          <w:szCs w:val="18"/>
+        </w:rPr>
+        <w:t>KEY_REQUEST</w:t>
+      </w:r>
+      <w:r>
+        <w:rPr>
+          <w:rFonts w:ascii="Menlo" w:hAnsi="Menlo" w:cs="Menlo"/>
+          <w:color w:val="000000"/>
+          <w:sz w:val="18"/>
+          <w:szCs w:val="18"/>
+        </w:rPr>
+        <w:t>, I.</w:t>
+      </w:r>
+      <w:r>
+        <w:rPr>
+          <w:rFonts w:ascii="Menlo" w:hAnsi="Menlo" w:cs="Menlo"/>
+          <w:b/>
+          <w:bCs/>
+          <w:i/>
+          <w:iCs/>
+          <w:color w:val="660E7A"/>
+          <w:sz w:val="18"/>
+          <w:szCs w:val="18"/>
+        </w:rPr>
+        <w:t>REQUEST_FIND_USER</w:t>
+      </w:r>
+      <w:r>
+        <w:rPr>
+          <w:rFonts w:ascii="Menlo" w:hAnsi="Menlo" w:cs="Menlo"/>
+          <w:color w:val="000000"/>
+          <w:sz w:val="18"/>
+          <w:szCs w:val="18"/>
+        </w:rPr>
+        <w:t>)</w:t>
+      </w:r>
+      <w:r>
+        <w:rPr>
+          <w:rFonts w:ascii="Menlo" w:hAnsi="Menlo" w:cs="Menlo"/>
+          <w:color w:val="000000"/>
+          <w:sz w:val="18"/>
+          <w:szCs w:val="18"/>
+        </w:rPr>
+        <w:br/>
+        <w:t xml:space="preserve">                            .with(I.User.</w:t>
+      </w:r>
+      <w:r>
+        <w:rPr>
+          <w:rFonts w:ascii="Menlo" w:hAnsi="Menlo" w:cs="Menlo"/>
+          <w:b/>
+          <w:bCs/>
+          <w:i/>
+          <w:iCs/>
+          <w:color w:val="660E7A"/>
+          <w:sz w:val="18"/>
+          <w:szCs w:val="18"/>
+        </w:rPr>
+        <w:t>USER_NAME</w:t>
+      </w:r>
+      <w:r>
+        <w:rPr>
+          <w:rFonts w:ascii="Menlo" w:hAnsi="Menlo" w:cs="Menlo"/>
+          <w:color w:val="000000"/>
+          <w:sz w:val="18"/>
+          <w:szCs w:val="18"/>
+        </w:rPr>
+        <w:t xml:space="preserve">, </w:t>
+      </w:r>
+      <w:r>
+        <w:rPr>
+          <w:rFonts w:ascii="Menlo" w:hAnsi="Menlo" w:cs="Menlo"/>
+          <w:color w:val="660E7A"/>
+          <w:sz w:val="18"/>
+          <w:szCs w:val="18"/>
+        </w:rPr>
+        <w:t>contactName</w:t>
+      </w:r>
+      <w:r>
+        <w:rPr>
+          <w:rFonts w:ascii="Menlo" w:hAnsi="Menlo" w:cs="Menlo"/>
+          <w:color w:val="000000"/>
+          <w:sz w:val="18"/>
+          <w:szCs w:val="18"/>
+        </w:rPr>
+        <w:t>)</w:t>
+      </w:r>
+      <w:r>
+        <w:rPr>
+          <w:rFonts w:ascii="Menlo" w:hAnsi="Menlo" w:cs="Menlo"/>
+          <w:color w:val="000000"/>
+          <w:sz w:val="18"/>
+          <w:szCs w:val="18"/>
+        </w:rPr>
+        <w:br/>
+        <w:t xml:space="preserve">                            .getUrl(SuperWeChatApplication.</w:t>
+      </w:r>
+      <w:r>
+        <w:rPr>
+          <w:rFonts w:ascii="Menlo" w:hAnsi="Menlo" w:cs="Menlo"/>
+          <w:i/>
+          <w:iCs/>
+          <w:color w:val="660E7A"/>
+          <w:sz w:val="18"/>
+          <w:szCs w:val="18"/>
+        </w:rPr>
+        <w:t>SERVER_ROOT</w:t>
+      </w:r>
+      <w:r>
+        <w:rPr>
+          <w:rFonts w:ascii="Menlo" w:hAnsi="Menlo" w:cs="Menlo"/>
+          <w:color w:val="000000"/>
+          <w:sz w:val="18"/>
+          <w:szCs w:val="18"/>
+        </w:rPr>
+        <w:t>);</w:t>
+      </w:r>
+      <w:r>
+        <w:rPr>
+          <w:rFonts w:ascii="Menlo" w:hAnsi="Menlo" w:cs="Menlo"/>
+          <w:color w:val="000000"/>
+          <w:sz w:val="18"/>
+          <w:szCs w:val="18"/>
+        </w:rPr>
+        <w:br/>
+        <w:t xml:space="preserve">                    executeRequest(</w:t>
+      </w:r>
+      <w:r>
+        <w:rPr>
+          <w:rFonts w:ascii="Menlo" w:hAnsi="Menlo" w:cs="Menlo"/>
+          <w:b/>
+          <w:bCs/>
+          <w:color w:val="000080"/>
+          <w:sz w:val="18"/>
+          <w:szCs w:val="18"/>
+        </w:rPr>
+        <w:t xml:space="preserve">new </w:t>
+      </w:r>
+      <w:r>
+        <w:rPr>
+          <w:rFonts w:ascii="Menlo" w:hAnsi="Menlo" w:cs="Menlo"/>
+          <w:color w:val="000000"/>
+          <w:sz w:val="18"/>
+          <w:szCs w:val="18"/>
+        </w:rPr>
+        <w:t>GsonRequest&lt;UserBean&gt;(path, UserBean.</w:t>
+      </w:r>
+      <w:r>
+        <w:rPr>
+          <w:rFonts w:ascii="Menlo" w:hAnsi="Menlo" w:cs="Menlo"/>
+          <w:b/>
+          <w:bCs/>
+          <w:color w:val="000080"/>
+          <w:sz w:val="18"/>
+          <w:szCs w:val="18"/>
+        </w:rPr>
+        <w:t>class</w:t>
+      </w:r>
+      <w:r>
+        <w:rPr>
+          <w:rFonts w:ascii="Menlo" w:hAnsi="Menlo" w:cs="Menlo"/>
+          <w:color w:val="000000"/>
+          <w:sz w:val="18"/>
+          <w:szCs w:val="18"/>
+        </w:rPr>
+        <w:t>,</w:t>
+      </w:r>
+      <w:r>
+        <w:rPr>
+          <w:rFonts w:ascii="Menlo" w:hAnsi="Menlo" w:cs="Menlo"/>
+          <w:color w:val="000000"/>
+          <w:sz w:val="18"/>
+          <w:szCs w:val="18"/>
+        </w:rPr>
+        <w:br/>
+        <w:t xml:space="preserve">                            responseUserBeanListener(), errorListener()));</w:t>
+      </w:r>
+      <w:r>
+        <w:rPr>
+          <w:rFonts w:ascii="Menlo" w:hAnsi="Menlo" w:cs="Menlo"/>
+          <w:color w:val="000000"/>
+          <w:sz w:val="18"/>
+          <w:szCs w:val="18"/>
+        </w:rPr>
+        <w:br/>
+        <w:t xml:space="preserve">                }</w:t>
+      </w:r>
+      <w:r>
+        <w:rPr>
+          <w:rFonts w:ascii="Menlo" w:hAnsi="Menlo" w:cs="Menlo"/>
+          <w:b/>
+          <w:bCs/>
+          <w:color w:val="000080"/>
+          <w:sz w:val="18"/>
+          <w:szCs w:val="18"/>
+        </w:rPr>
+        <w:t xml:space="preserve">catch </w:t>
+      </w:r>
+      <w:r>
+        <w:rPr>
+          <w:rFonts w:ascii="Menlo" w:hAnsi="Menlo" w:cs="Menlo"/>
+          <w:color w:val="000000"/>
+          <w:sz w:val="18"/>
+          <w:szCs w:val="18"/>
+        </w:rPr>
+        <w:t>(Exception e){</w:t>
+      </w:r>
+      <w:r>
+        <w:rPr>
+          <w:rFonts w:ascii="Menlo" w:hAnsi="Menlo" w:cs="Menlo"/>
+          <w:color w:val="000000"/>
+          <w:sz w:val="18"/>
+          <w:szCs w:val="18"/>
+        </w:rPr>
+        <w:br/>
+        <w:t xml:space="preserve">                    e.printStackTrace();</w:t>
+      </w:r>
+      <w:r>
+        <w:rPr>
+          <w:rFonts w:ascii="Menlo" w:hAnsi="Menlo" w:cs="Menlo"/>
+          <w:color w:val="000000"/>
+          <w:sz w:val="18"/>
+          <w:szCs w:val="18"/>
+        </w:rPr>
+        <w:br/>
+        <w:t xml:space="preserve">                }</w:t>
+      </w:r>
+      <w:r>
+        <w:rPr>
+          <w:rFonts w:ascii="Menlo" w:hAnsi="Menlo" w:cs="Menlo"/>
+          <w:color w:val="000000"/>
+          <w:sz w:val="18"/>
+          <w:szCs w:val="18"/>
+        </w:rPr>
+        <w:br/>
+        <w:t xml:space="preserve">            }</w:t>
+      </w:r>
+      <w:r>
+        <w:rPr>
+          <w:rFonts w:ascii="Menlo" w:hAnsi="Menlo" w:cs="Menlo"/>
+          <w:color w:val="000000"/>
+          <w:sz w:val="18"/>
+          <w:szCs w:val="18"/>
+        </w:rPr>
+        <w:br/>
+        <w:t xml:space="preserve">        }</w:t>
+      </w:r>
+      <w:r>
+        <w:rPr>
+          <w:rFonts w:ascii="Menlo" w:hAnsi="Menlo" w:cs="Menlo"/>
+          <w:color w:val="000000"/>
+          <w:sz w:val="18"/>
+          <w:szCs w:val="18"/>
+        </w:rPr>
+        <w:br/>
+        <w:t xml:space="preserve">    };</w:t>
+      </w:r>
+      <w:r>
+        <w:rPr>
+          <w:rFonts w:ascii="Menlo" w:hAnsi="Menlo" w:cs="Menlo"/>
+          <w:color w:val="000000"/>
+          <w:sz w:val="18"/>
+          <w:szCs w:val="18"/>
+        </w:rPr>
+        <w:br/>
+        <w:t>}</w:t>
+      </w:r>
+    </w:p>
+    <w:p>
+      <w:pPr>
+        <w:rPr>
+          <w:rFonts w:hint="eastAsia"/>
+        </w:rPr>
+      </w:pPr>
     </w:p>
     <w:p>
       <w:pPr>
@@ -39344,8 +41422,545 @@
         <w:rPr>
           <w:rFonts w:hint="eastAsia"/>
         </w:rPr>
-        <w:t>d</w:t>
-      </w:r>
+        <w:t>添加</w:t>
+      </w:r>
+      <w:r>
+        <w:t>回调函数</w:t>
+      </w:r>
+      <w:r>
+        <w:t>responseUserBeanListener</w:t>
+      </w:r>
+    </w:p>
+    <w:p/>
+    <w:p>
+      <w:pPr>
+        <w:pStyle w:val="HTML"/>
+        <w:shd w:val="clear" w:color="auto" w:fill="FFFFFF"/>
+        <w:rPr>
+          <w:rFonts w:ascii="Menlo" w:hAnsi="Menlo" w:cs="Menlo" w:hint="eastAsia"/>
+          <w:color w:val="000000"/>
+          <w:sz w:val="18"/>
+          <w:szCs w:val="18"/>
+        </w:rPr>
+      </w:pPr>
+      <w:r>
+        <w:rPr>
+          <w:rFonts w:ascii="Menlo" w:hAnsi="Menlo" w:cs="Menlo"/>
+          <w:b/>
+          <w:bCs/>
+          <w:color w:val="000080"/>
+          <w:sz w:val="18"/>
+          <w:szCs w:val="18"/>
+        </w:rPr>
+        <w:t xml:space="preserve">private </w:t>
+      </w:r>
+      <w:r>
+        <w:rPr>
+          <w:rFonts w:ascii="Menlo" w:hAnsi="Menlo" w:cs="Menlo"/>
+          <w:color w:val="000000"/>
+          <w:sz w:val="18"/>
+          <w:szCs w:val="18"/>
+        </w:rPr>
+        <w:t>Response.Listener&lt;UserBean&gt; responseUserBeanListener(){</w:t>
+      </w:r>
+      <w:r>
+        <w:rPr>
+          <w:rFonts w:ascii="Menlo" w:hAnsi="Menlo" w:cs="Menlo"/>
+          <w:color w:val="000000"/>
+          <w:sz w:val="18"/>
+          <w:szCs w:val="18"/>
+        </w:rPr>
+        <w:br/>
+        <w:t xml:space="preserve">    </w:t>
+      </w:r>
+      <w:r>
+        <w:rPr>
+          <w:rFonts w:ascii="Menlo" w:hAnsi="Menlo" w:cs="Menlo"/>
+          <w:b/>
+          <w:bCs/>
+          <w:color w:val="000080"/>
+          <w:sz w:val="18"/>
+          <w:szCs w:val="18"/>
+        </w:rPr>
+        <w:t xml:space="preserve">return new </w:t>
+      </w:r>
+      <w:r>
+        <w:rPr>
+          <w:rFonts w:ascii="Menlo" w:hAnsi="Menlo" w:cs="Menlo"/>
+          <w:color w:val="000000"/>
+          <w:sz w:val="18"/>
+          <w:szCs w:val="18"/>
+        </w:rPr>
+        <w:t>Response.Listener&lt;UserBean&gt;(){</w:t>
+      </w:r>
+      <w:r>
+        <w:rPr>
+          <w:rFonts w:ascii="Menlo" w:hAnsi="Menlo" w:cs="Menlo"/>
+          <w:color w:val="000000"/>
+          <w:sz w:val="18"/>
+          <w:szCs w:val="18"/>
+        </w:rPr>
+        <w:br/>
+        <w:t xml:space="preserve">        </w:t>
+      </w:r>
+      <w:r>
+        <w:rPr>
+          <w:rFonts w:ascii="Menlo" w:hAnsi="Menlo" w:cs="Menlo"/>
+          <w:color w:val="808000"/>
+          <w:sz w:val="18"/>
+          <w:szCs w:val="18"/>
+        </w:rPr>
+        <w:t>@Override</w:t>
+      </w:r>
+      <w:r>
+        <w:rPr>
+          <w:rFonts w:ascii="Menlo" w:hAnsi="Menlo" w:cs="Menlo"/>
+          <w:color w:val="808000"/>
+          <w:sz w:val="18"/>
+          <w:szCs w:val="18"/>
+        </w:rPr>
+        <w:br/>
+        <w:t xml:space="preserve">        </w:t>
+      </w:r>
+      <w:r>
+        <w:rPr>
+          <w:rFonts w:ascii="Menlo" w:hAnsi="Menlo" w:cs="Menlo"/>
+          <w:b/>
+          <w:bCs/>
+          <w:color w:val="000080"/>
+          <w:sz w:val="18"/>
+          <w:szCs w:val="18"/>
+        </w:rPr>
+        <w:t xml:space="preserve">public void </w:t>
+      </w:r>
+      <w:r>
+        <w:rPr>
+          <w:rFonts w:ascii="Menlo" w:hAnsi="Menlo" w:cs="Menlo"/>
+          <w:color w:val="000000"/>
+          <w:sz w:val="18"/>
+          <w:szCs w:val="18"/>
+        </w:rPr>
+        <w:t>onResponse(UserBean user) {</w:t>
+      </w:r>
+      <w:r>
+        <w:rPr>
+          <w:rFonts w:ascii="Menlo" w:hAnsi="Menlo" w:cs="Menlo"/>
+          <w:color w:val="000000"/>
+          <w:sz w:val="18"/>
+          <w:szCs w:val="18"/>
+        </w:rPr>
+        <w:br/>
+        <w:t xml:space="preserve">            </w:t>
+      </w:r>
+      <w:r>
+        <w:rPr>
+          <w:rFonts w:ascii="Menlo" w:hAnsi="Menlo" w:cs="Menlo"/>
+          <w:b/>
+          <w:bCs/>
+          <w:color w:val="000080"/>
+          <w:sz w:val="18"/>
+          <w:szCs w:val="18"/>
+        </w:rPr>
+        <w:t>if</w:t>
+      </w:r>
+      <w:r>
+        <w:rPr>
+          <w:rFonts w:ascii="Menlo" w:hAnsi="Menlo" w:cs="Menlo"/>
+          <w:color w:val="000000"/>
+          <w:sz w:val="18"/>
+          <w:szCs w:val="18"/>
+        </w:rPr>
+        <w:t>(user!=</w:t>
+      </w:r>
+      <w:r>
+        <w:rPr>
+          <w:rFonts w:ascii="Menlo" w:hAnsi="Menlo" w:cs="Menlo"/>
+          <w:b/>
+          <w:bCs/>
+          <w:color w:val="000080"/>
+          <w:sz w:val="18"/>
+          <w:szCs w:val="18"/>
+        </w:rPr>
+        <w:t>null</w:t>
+      </w:r>
+      <w:r>
+        <w:rPr>
+          <w:rFonts w:ascii="Menlo" w:hAnsi="Menlo" w:cs="Menlo"/>
+          <w:color w:val="000000"/>
+          <w:sz w:val="18"/>
+          <w:szCs w:val="18"/>
+        </w:rPr>
+        <w:t>) {</w:t>
+      </w:r>
+      <w:r>
+        <w:rPr>
+          <w:rFonts w:ascii="Menlo" w:hAnsi="Menlo" w:cs="Menlo"/>
+          <w:color w:val="000000"/>
+          <w:sz w:val="18"/>
+          <w:szCs w:val="18"/>
+        </w:rPr>
+        <w:br/>
+        <w:t xml:space="preserve">                </w:t>
+      </w:r>
+      <w:r>
+        <w:rPr>
+          <w:rFonts w:ascii="Menlo" w:hAnsi="Menlo" w:cs="Menlo"/>
+          <w:i/>
+          <w:iCs/>
+          <w:color w:val="808080"/>
+          <w:sz w:val="18"/>
+          <w:szCs w:val="18"/>
+        </w:rPr>
+        <w:t>//</w:t>
+      </w:r>
+      <w:r>
+        <w:rPr>
+          <w:rFonts w:ascii="Menlo" w:hAnsi="Menlo" w:cs="Menlo"/>
+          <w:i/>
+          <w:iCs/>
+          <w:color w:val="808080"/>
+          <w:sz w:val="18"/>
+          <w:szCs w:val="18"/>
+        </w:rPr>
+        <w:t>获取登陆用户的所有好友</w:t>
+      </w:r>
+      <w:r>
+        <w:rPr>
+          <w:rFonts w:ascii="Menlo" w:hAnsi="Menlo" w:cs="Menlo"/>
+          <w:i/>
+          <w:iCs/>
+          <w:color w:val="808080"/>
+          <w:sz w:val="18"/>
+          <w:szCs w:val="18"/>
+        </w:rPr>
+        <w:br/>
+        <w:t xml:space="preserve">                </w:t>
+      </w:r>
+      <w:r>
+        <w:rPr>
+          <w:rFonts w:ascii="Menlo" w:hAnsi="Menlo" w:cs="Menlo"/>
+          <w:color w:val="000000"/>
+          <w:sz w:val="18"/>
+          <w:szCs w:val="18"/>
+        </w:rPr>
+        <w:t>ArrayList&lt;UserBean&gt; contactList = SuperWeChatApplication.</w:t>
+      </w:r>
+      <w:r>
+        <w:rPr>
+          <w:rFonts w:ascii="Menlo" w:hAnsi="Menlo" w:cs="Menlo"/>
+          <w:i/>
+          <w:iCs/>
+          <w:color w:val="000000"/>
+          <w:sz w:val="18"/>
+          <w:szCs w:val="18"/>
+        </w:rPr>
+        <w:t>getInstance</w:t>
+      </w:r>
+      <w:r>
+        <w:rPr>
+          <w:rFonts w:ascii="Menlo" w:hAnsi="Menlo" w:cs="Menlo"/>
+          <w:color w:val="000000"/>
+          <w:sz w:val="18"/>
+          <w:szCs w:val="18"/>
+        </w:rPr>
+        <w:t>().getContactList();</w:t>
+      </w:r>
+      <w:r>
+        <w:rPr>
+          <w:rFonts w:ascii="Menlo" w:hAnsi="Menlo" w:cs="Menlo"/>
+          <w:color w:val="000000"/>
+          <w:sz w:val="18"/>
+          <w:szCs w:val="18"/>
+        </w:rPr>
+        <w:br/>
+        <w:t xml:space="preserve">                contactList.add(user);</w:t>
+      </w:r>
+      <w:r>
+        <w:rPr>
+          <w:rFonts w:ascii="Menlo" w:hAnsi="Menlo" w:cs="Menlo"/>
+          <w:color w:val="000000"/>
+          <w:sz w:val="18"/>
+          <w:szCs w:val="18"/>
+        </w:rPr>
+        <w:br/>
+        <w:t xml:space="preserve">                </w:t>
+      </w:r>
+      <w:r>
+        <w:rPr>
+          <w:rFonts w:ascii="Menlo" w:hAnsi="Menlo" w:cs="Menlo"/>
+          <w:i/>
+          <w:iCs/>
+          <w:color w:val="808080"/>
+          <w:sz w:val="18"/>
+          <w:szCs w:val="18"/>
+        </w:rPr>
+        <w:t>//</w:t>
+      </w:r>
+      <w:r>
+        <w:rPr>
+          <w:rFonts w:ascii="Menlo" w:hAnsi="Menlo" w:cs="Menlo"/>
+          <w:i/>
+          <w:iCs/>
+          <w:color w:val="808080"/>
+          <w:sz w:val="18"/>
+          <w:szCs w:val="18"/>
+        </w:rPr>
+        <w:t>若有新好友，向</w:t>
+      </w:r>
+      <w:r>
+        <w:rPr>
+          <w:rFonts w:ascii="Menlo" w:hAnsi="Menlo" w:cs="Menlo"/>
+          <w:i/>
+          <w:iCs/>
+          <w:color w:val="808080"/>
+          <w:sz w:val="18"/>
+          <w:szCs w:val="18"/>
+        </w:rPr>
+        <w:t>ContactListFragment</w:t>
+      </w:r>
+      <w:r>
+        <w:rPr>
+          <w:rFonts w:ascii="Menlo" w:hAnsi="Menlo" w:cs="Menlo"/>
+          <w:i/>
+          <w:iCs/>
+          <w:color w:val="808080"/>
+          <w:sz w:val="18"/>
+          <w:szCs w:val="18"/>
+        </w:rPr>
+        <w:t>发送刷新牧场好友的广播</w:t>
+      </w:r>
+      <w:r>
+        <w:rPr>
+          <w:rFonts w:ascii="Menlo" w:hAnsi="Menlo" w:cs="Menlo"/>
+          <w:i/>
+          <w:iCs/>
+          <w:color w:val="808080"/>
+          <w:sz w:val="18"/>
+          <w:szCs w:val="18"/>
+        </w:rPr>
+        <w:br/>
+        <w:t xml:space="preserve">                </w:t>
+      </w:r>
+      <w:r>
+        <w:rPr>
+          <w:rFonts w:ascii="Menlo" w:hAnsi="Menlo" w:cs="Menlo"/>
+          <w:color w:val="000000"/>
+          <w:sz w:val="18"/>
+          <w:szCs w:val="18"/>
+        </w:rPr>
+        <w:t xml:space="preserve">Intent intent = </w:t>
+      </w:r>
+      <w:r>
+        <w:rPr>
+          <w:rFonts w:ascii="Menlo" w:hAnsi="Menlo" w:cs="Menlo"/>
+          <w:b/>
+          <w:bCs/>
+          <w:color w:val="000080"/>
+          <w:sz w:val="18"/>
+          <w:szCs w:val="18"/>
+        </w:rPr>
+        <w:t xml:space="preserve">new </w:t>
+      </w:r>
+      <w:r>
+        <w:rPr>
+          <w:rFonts w:ascii="Menlo" w:hAnsi="Menlo" w:cs="Menlo"/>
+          <w:color w:val="000000"/>
+          <w:sz w:val="18"/>
+          <w:szCs w:val="18"/>
+        </w:rPr>
+        <w:t>Intent(</w:t>
+      </w:r>
+      <w:r>
+        <w:rPr>
+          <w:rFonts w:ascii="Menlo" w:hAnsi="Menlo" w:cs="Menlo"/>
+          <w:b/>
+          <w:bCs/>
+          <w:color w:val="008000"/>
+          <w:sz w:val="18"/>
+          <w:szCs w:val="18"/>
+        </w:rPr>
+        <w:t>"update_contacts"</w:t>
+      </w:r>
+      <w:r>
+        <w:rPr>
+          <w:rFonts w:ascii="Menlo" w:hAnsi="Menlo" w:cs="Menlo"/>
+          <w:color w:val="000000"/>
+          <w:sz w:val="18"/>
+          <w:szCs w:val="18"/>
+        </w:rPr>
+        <w:t>);</w:t>
+      </w:r>
+      <w:r>
+        <w:rPr>
+          <w:rFonts w:ascii="Menlo" w:hAnsi="Menlo" w:cs="Menlo"/>
+          <w:color w:val="000000"/>
+          <w:sz w:val="18"/>
+          <w:szCs w:val="18"/>
+        </w:rPr>
+        <w:br/>
+        <w:t xml:space="preserve">                </w:t>
+      </w:r>
+      <w:r>
+        <w:rPr>
+          <w:rFonts w:ascii="Menlo" w:hAnsi="Menlo" w:cs="Menlo"/>
+          <w:b/>
+          <w:bCs/>
+          <w:color w:val="660E7A"/>
+          <w:sz w:val="18"/>
+          <w:szCs w:val="18"/>
+        </w:rPr>
+        <w:t>mContext</w:t>
+      </w:r>
+      <w:r>
+        <w:rPr>
+          <w:rFonts w:ascii="Menlo" w:hAnsi="Menlo" w:cs="Menlo"/>
+          <w:color w:val="000000"/>
+          <w:sz w:val="18"/>
+          <w:szCs w:val="18"/>
+        </w:rPr>
+        <w:t>.sendStickyBroadcast(intent);</w:t>
+      </w:r>
+      <w:r>
+        <w:rPr>
+          <w:rFonts w:ascii="Menlo" w:hAnsi="Menlo" w:cs="Menlo"/>
+          <w:color w:val="000000"/>
+          <w:sz w:val="18"/>
+          <w:szCs w:val="18"/>
+        </w:rPr>
+        <w:br/>
+        <w:t xml:space="preserve">                Utils.</w:t>
+      </w:r>
+      <w:r>
+        <w:rPr>
+          <w:rFonts w:ascii="Menlo" w:hAnsi="Menlo" w:cs="Menlo"/>
+          <w:i/>
+          <w:iCs/>
+          <w:color w:val="000000"/>
+          <w:sz w:val="18"/>
+          <w:szCs w:val="18"/>
+        </w:rPr>
+        <w:t>showToast</w:t>
+      </w:r>
+      <w:r>
+        <w:rPr>
+          <w:rFonts w:ascii="Menlo" w:hAnsi="Menlo" w:cs="Menlo"/>
+          <w:color w:val="000000"/>
+          <w:sz w:val="18"/>
+          <w:szCs w:val="18"/>
+        </w:rPr>
+        <w:t>(</w:t>
+      </w:r>
+      <w:r>
+        <w:rPr>
+          <w:rFonts w:ascii="Menlo" w:hAnsi="Menlo" w:cs="Menlo"/>
+          <w:b/>
+          <w:bCs/>
+          <w:color w:val="660E7A"/>
+          <w:sz w:val="18"/>
+          <w:szCs w:val="18"/>
+        </w:rPr>
+        <w:t>mContext</w:t>
+      </w:r>
+      <w:r>
+        <w:rPr>
+          <w:rFonts w:ascii="Menlo" w:hAnsi="Menlo" w:cs="Menlo"/>
+          <w:color w:val="000000"/>
+          <w:sz w:val="18"/>
+          <w:szCs w:val="18"/>
+        </w:rPr>
+        <w:t>, R.string.</w:t>
+      </w:r>
+      <w:r>
+        <w:rPr>
+          <w:rFonts w:ascii="Menlo" w:hAnsi="Menlo" w:cs="Menlo"/>
+          <w:b/>
+          <w:bCs/>
+          <w:i/>
+          <w:iCs/>
+          <w:color w:val="660E7A"/>
+          <w:sz w:val="18"/>
+          <w:szCs w:val="18"/>
+        </w:rPr>
+        <w:t>Add_buddy_success</w:t>
+      </w:r>
+      <w:r>
+        <w:rPr>
+          <w:rFonts w:ascii="Menlo" w:hAnsi="Menlo" w:cs="Menlo"/>
+          <w:color w:val="000000"/>
+          <w:sz w:val="18"/>
+          <w:szCs w:val="18"/>
+        </w:rPr>
+        <w:t>, Toast.</w:t>
+      </w:r>
+      <w:r>
+        <w:rPr>
+          <w:rFonts w:ascii="Menlo" w:hAnsi="Menlo" w:cs="Menlo"/>
+          <w:b/>
+          <w:bCs/>
+          <w:i/>
+          <w:iCs/>
+          <w:color w:val="660E7A"/>
+          <w:sz w:val="18"/>
+          <w:szCs w:val="18"/>
+        </w:rPr>
+        <w:t>LENGTH_SHORT</w:t>
+      </w:r>
+      <w:r>
+        <w:rPr>
+          <w:rFonts w:ascii="Menlo" w:hAnsi="Menlo" w:cs="Menlo"/>
+          <w:color w:val="000000"/>
+          <w:sz w:val="18"/>
+          <w:szCs w:val="18"/>
+        </w:rPr>
+        <w:t>);</w:t>
+      </w:r>
+      <w:r>
+        <w:rPr>
+          <w:rFonts w:ascii="Menlo" w:hAnsi="Menlo" w:cs="Menlo"/>
+          <w:color w:val="000000"/>
+          <w:sz w:val="18"/>
+          <w:szCs w:val="18"/>
+        </w:rPr>
+        <w:br/>
+        <w:t xml:space="preserve">            }</w:t>
+      </w:r>
+      <w:r>
+        <w:rPr>
+          <w:rFonts w:ascii="Menlo" w:hAnsi="Menlo" w:cs="Menlo"/>
+          <w:color w:val="000000"/>
+          <w:sz w:val="18"/>
+          <w:szCs w:val="18"/>
+        </w:rPr>
+        <w:br/>
+        <w:t xml:space="preserve">        }</w:t>
+      </w:r>
+      <w:r>
+        <w:rPr>
+          <w:rFonts w:ascii="Menlo" w:hAnsi="Menlo" w:cs="Menlo"/>
+          <w:color w:val="000000"/>
+          <w:sz w:val="18"/>
+          <w:szCs w:val="18"/>
+        </w:rPr>
+        <w:br/>
+        <w:t xml:space="preserve">    };</w:t>
+      </w:r>
+      <w:r>
+        <w:rPr>
+          <w:rFonts w:ascii="Menlo" w:hAnsi="Menlo" w:cs="Menlo"/>
+          <w:color w:val="000000"/>
+          <w:sz w:val="18"/>
+          <w:szCs w:val="18"/>
+        </w:rPr>
+        <w:br/>
+        <w:t>}</w:t>
+      </w:r>
+    </w:p>
+    <w:p>
+      <w:pPr>
+        <w:rPr>
+          <w:rFonts w:hint="eastAsia"/>
+        </w:rPr>
+      </w:pPr>
     </w:p>
     <w:p>
       <w:pPr>
@@ -39360,8 +41975,394 @@
         <w:rPr>
           <w:rFonts w:hint="eastAsia"/>
         </w:rPr>
-        <w:t>d</w:t>
-      </w:r>
+        <w:t>修改</w:t>
+      </w:r>
+      <w:r>
+        <w:t>ContactAdapter</w:t>
+      </w:r>
+      <w:r>
+        <w:t>中申请与通知的未读消息标识判断</w:t>
+      </w:r>
+    </w:p>
+    <w:p/>
+    <w:p>
+      <w:pPr>
+        <w:pStyle w:val="HTML"/>
+        <w:shd w:val="clear" w:color="auto" w:fill="FFFFFF"/>
+        <w:rPr>
+          <w:rFonts w:ascii="Menlo" w:hAnsi="Menlo" w:cs="Menlo" w:hint="eastAsia"/>
+          <w:color w:val="000000"/>
+          <w:sz w:val="18"/>
+          <w:szCs w:val="18"/>
+        </w:rPr>
+      </w:pPr>
+      <w:r>
+        <w:rPr>
+          <w:rFonts w:ascii="Menlo" w:hAnsi="Menlo" w:cs="Menlo"/>
+          <w:b/>
+          <w:bCs/>
+          <w:color w:val="000080"/>
+          <w:sz w:val="18"/>
+          <w:szCs w:val="18"/>
+        </w:rPr>
+        <w:t xml:space="preserve">int </w:t>
+      </w:r>
+      <w:r>
+        <w:rPr>
+          <w:rFonts w:ascii="Menlo" w:hAnsi="Menlo" w:cs="Menlo"/>
+          <w:color w:val="000000"/>
+          <w:sz w:val="18"/>
+          <w:szCs w:val="18"/>
+        </w:rPr>
+        <w:t>c=((DemoHXSDKHelper) HXSDKHelper.</w:t>
+      </w:r>
+      <w:r>
+        <w:rPr>
+          <w:rFonts w:ascii="Menlo" w:hAnsi="Menlo" w:cs="Menlo"/>
+          <w:i/>
+          <w:iCs/>
+          <w:color w:val="000000"/>
+          <w:sz w:val="18"/>
+          <w:szCs w:val="18"/>
+        </w:rPr>
+        <w:t>getInstance</w:t>
+      </w:r>
+      <w:r>
+        <w:rPr>
+          <w:rFonts w:ascii="Menlo" w:hAnsi="Menlo" w:cs="Menlo"/>
+          <w:color w:val="000000"/>
+          <w:sz w:val="18"/>
+          <w:szCs w:val="18"/>
+        </w:rPr>
+        <w:t>()).getContactList().get(Constant.</w:t>
+      </w:r>
+      <w:r>
+        <w:rPr>
+          <w:rFonts w:ascii="Menlo" w:hAnsi="Menlo" w:cs="Menlo"/>
+          <w:b/>
+          <w:bCs/>
+          <w:i/>
+          <w:iCs/>
+          <w:color w:val="660E7A"/>
+          <w:sz w:val="18"/>
+          <w:szCs w:val="18"/>
+        </w:rPr>
+        <w:t>NEW_FRIENDS_USERNAME</w:t>
+      </w:r>
+      <w:r>
+        <w:rPr>
+          <w:rFonts w:ascii="Menlo" w:hAnsi="Menlo" w:cs="Menlo"/>
+          <w:color w:val="000000"/>
+          <w:sz w:val="18"/>
+          <w:szCs w:val="18"/>
+        </w:rPr>
+        <w:t>)</w:t>
+      </w:r>
+      <w:r>
+        <w:rPr>
+          <w:rFonts w:ascii="Menlo" w:hAnsi="Menlo" w:cs="Menlo"/>
+          <w:color w:val="000000"/>
+          <w:sz w:val="18"/>
+          <w:szCs w:val="18"/>
+        </w:rPr>
+        <w:t>.getUnreadMsgCount();</w:t>
+      </w:r>
+      <w:r>
+        <w:rPr>
+          <w:rFonts w:ascii="Menlo" w:hAnsi="Menlo" w:cs="Menlo"/>
+          <w:color w:val="000000"/>
+          <w:sz w:val="18"/>
+          <w:szCs w:val="18"/>
+        </w:rPr>
+        <w:br/>
+      </w:r>
+      <w:r>
+        <w:rPr>
+          <w:rFonts w:ascii="Menlo" w:hAnsi="Menlo" w:cs="Menlo"/>
+          <w:b/>
+          <w:bCs/>
+          <w:color w:val="000080"/>
+          <w:sz w:val="18"/>
+          <w:szCs w:val="18"/>
+        </w:rPr>
+        <w:t>if</w:t>
+      </w:r>
+      <w:r>
+        <w:rPr>
+          <w:rFonts w:ascii="Menlo" w:hAnsi="Menlo" w:cs="Menlo"/>
+          <w:color w:val="000000"/>
+          <w:sz w:val="18"/>
+          <w:szCs w:val="18"/>
+        </w:rPr>
+        <w:t xml:space="preserve">(user.getUnreadMsgCount() &gt; </w:t>
+      </w:r>
+      <w:r>
+        <w:rPr>
+          <w:rFonts w:ascii="Menlo" w:hAnsi="Menlo" w:cs="Menlo"/>
+          <w:color w:val="0000FF"/>
+          <w:sz w:val="18"/>
+          <w:szCs w:val="18"/>
+        </w:rPr>
+        <w:t xml:space="preserve">0 </w:t>
+      </w:r>
+      <w:r>
+        <w:rPr>
+          <w:rFonts w:ascii="Menlo" w:hAnsi="Menlo" w:cs="Menlo"/>
+          <w:color w:val="000000"/>
+          <w:sz w:val="18"/>
+          <w:szCs w:val="18"/>
+        </w:rPr>
+        <w:t>|| c &gt;</w:t>
+      </w:r>
+      <w:r>
+        <w:rPr>
+          <w:rFonts w:ascii="Menlo" w:hAnsi="Menlo" w:cs="Menlo"/>
+          <w:color w:val="0000FF"/>
+          <w:sz w:val="18"/>
+          <w:szCs w:val="18"/>
+        </w:rPr>
+        <w:t>0</w:t>
+      </w:r>
+      <w:r>
+        <w:rPr>
+          <w:rFonts w:ascii="Menlo" w:hAnsi="Menlo" w:cs="Menlo"/>
+          <w:color w:val="000000"/>
+          <w:sz w:val="18"/>
+          <w:szCs w:val="18"/>
+        </w:rPr>
+        <w:t>){</w:t>
+      </w:r>
+      <w:r>
+        <w:rPr>
+          <w:rFonts w:ascii="Menlo" w:hAnsi="Menlo" w:cs="Menlo"/>
+          <w:color w:val="000000"/>
+          <w:sz w:val="18"/>
+          <w:szCs w:val="18"/>
+        </w:rPr>
+        <w:br/>
+        <w:t xml:space="preserve">       </w:t>
+      </w:r>
+      <w:r>
+        <w:rPr>
+          <w:rFonts w:ascii="Menlo" w:hAnsi="Menlo" w:cs="Menlo"/>
+          <w:color w:val="000000"/>
+          <w:sz w:val="18"/>
+          <w:szCs w:val="18"/>
+        </w:rPr>
+        <w:t>holder.</w:t>
+      </w:r>
+      <w:r>
+        <w:rPr>
+          <w:rFonts w:ascii="Menlo" w:hAnsi="Menlo" w:cs="Menlo"/>
+          <w:b/>
+          <w:bCs/>
+          <w:color w:val="660E7A"/>
+          <w:sz w:val="18"/>
+          <w:szCs w:val="18"/>
+        </w:rPr>
+        <w:t>unreadMsgView</w:t>
+      </w:r>
+      <w:r>
+        <w:rPr>
+          <w:rFonts w:ascii="Menlo" w:hAnsi="Menlo" w:cs="Menlo"/>
+          <w:color w:val="000000"/>
+          <w:sz w:val="18"/>
+          <w:szCs w:val="18"/>
+        </w:rPr>
+        <w:t>.setVisibility(View.</w:t>
+      </w:r>
+      <w:r>
+        <w:rPr>
+          <w:rFonts w:ascii="Menlo" w:hAnsi="Menlo" w:cs="Menlo"/>
+          <w:b/>
+          <w:bCs/>
+          <w:i/>
+          <w:iCs/>
+          <w:color w:val="660E7A"/>
+          <w:sz w:val="18"/>
+          <w:szCs w:val="18"/>
+        </w:rPr>
+        <w:t>VISIBLE</w:t>
+      </w:r>
+      <w:r>
+        <w:rPr>
+          <w:rFonts w:ascii="Menlo" w:hAnsi="Menlo" w:cs="Menlo"/>
+          <w:color w:val="000000"/>
+          <w:sz w:val="18"/>
+          <w:szCs w:val="18"/>
+        </w:rPr>
+        <w:t>);</w:t>
+      </w:r>
+      <w:r>
+        <w:rPr>
+          <w:rFonts w:ascii="Menlo" w:hAnsi="Menlo" w:cs="Menlo"/>
+          <w:color w:val="000000"/>
+          <w:sz w:val="18"/>
+          <w:szCs w:val="18"/>
+        </w:rPr>
+        <w:br/>
+      </w:r>
+      <w:r>
+        <w:rPr>
+          <w:rFonts w:ascii="Menlo" w:hAnsi="Menlo" w:cs="Menlo"/>
+          <w:i/>
+          <w:iCs/>
+          <w:color w:val="808080"/>
+          <w:sz w:val="18"/>
+          <w:szCs w:val="18"/>
+        </w:rPr>
+        <w:t xml:space="preserve">//     </w:t>
+      </w:r>
+      <w:r>
+        <w:rPr>
+          <w:rFonts w:ascii="Menlo" w:hAnsi="Menlo" w:cs="Menlo"/>
+          <w:i/>
+          <w:iCs/>
+          <w:color w:val="808080"/>
+          <w:sz w:val="18"/>
+          <w:szCs w:val="18"/>
+        </w:rPr>
+        <w:t>holder.unreadMsgView.setText(user.</w:t>
+      </w:r>
+      <w:r>
+        <w:rPr>
+          <w:rFonts w:ascii="Menlo" w:hAnsi="Menlo" w:cs="Menlo"/>
+          <w:i/>
+          <w:iCs/>
+          <w:color w:val="808080"/>
+          <w:sz w:val="18"/>
+          <w:szCs w:val="18"/>
+        </w:rPr>
+        <w:t>getUnreadMsgCount()+"");</w:t>
+      </w:r>
+      <w:r>
+        <w:rPr>
+          <w:rFonts w:ascii="Menlo" w:hAnsi="Menlo" w:cs="Menlo"/>
+          <w:i/>
+          <w:iCs/>
+          <w:color w:val="808080"/>
+          <w:sz w:val="18"/>
+          <w:szCs w:val="18"/>
+        </w:rPr>
+        <w:br/>
+      </w:r>
+      <w:r>
+        <w:rPr>
+          <w:rFonts w:ascii="Menlo" w:hAnsi="Menlo" w:cs="Menlo"/>
+          <w:color w:val="000000"/>
+          <w:sz w:val="18"/>
+          <w:szCs w:val="18"/>
+        </w:rPr>
+        <w:t>}</w:t>
+      </w:r>
+      <w:r>
+        <w:rPr>
+          <w:rFonts w:ascii="Menlo" w:hAnsi="Menlo" w:cs="Menlo"/>
+          <w:b/>
+          <w:bCs/>
+          <w:color w:val="000080"/>
+          <w:sz w:val="18"/>
+          <w:szCs w:val="18"/>
+        </w:rPr>
+        <w:t>else</w:t>
+      </w:r>
+      <w:r>
+        <w:rPr>
+          <w:rFonts w:ascii="Menlo" w:hAnsi="Menlo" w:cs="Menlo"/>
+          <w:color w:val="000000"/>
+          <w:sz w:val="18"/>
+          <w:szCs w:val="18"/>
+        </w:rPr>
+        <w:t>{</w:t>
+      </w:r>
+      <w:r>
+        <w:rPr>
+          <w:rFonts w:ascii="Menlo" w:hAnsi="Menlo" w:cs="Menlo"/>
+          <w:color w:val="000000"/>
+          <w:sz w:val="18"/>
+          <w:szCs w:val="18"/>
+        </w:rPr>
+        <w:br/>
+        <w:t xml:space="preserve">       </w:t>
+      </w:r>
+      <w:r>
+        <w:rPr>
+          <w:rFonts w:ascii="Menlo" w:hAnsi="Menlo" w:cs="Menlo"/>
+          <w:color w:val="000000"/>
+          <w:sz w:val="18"/>
+          <w:szCs w:val="18"/>
+        </w:rPr>
+        <w:t>holder.</w:t>
+      </w:r>
+      <w:r>
+        <w:rPr>
+          <w:rFonts w:ascii="Menlo" w:hAnsi="Menlo" w:cs="Menlo"/>
+          <w:b/>
+          <w:bCs/>
+          <w:color w:val="660E7A"/>
+          <w:sz w:val="18"/>
+          <w:szCs w:val="18"/>
+        </w:rPr>
+        <w:t>unreadMsgView</w:t>
+      </w:r>
+      <w:r>
+        <w:rPr>
+          <w:rFonts w:ascii="Menlo" w:hAnsi="Menlo" w:cs="Menlo"/>
+          <w:color w:val="000000"/>
+          <w:sz w:val="18"/>
+          <w:szCs w:val="18"/>
+        </w:rPr>
+        <w:t>.setVisibility(View.</w:t>
+      </w:r>
+      <w:r>
+        <w:rPr>
+          <w:rFonts w:ascii="Menlo" w:hAnsi="Menlo" w:cs="Menlo"/>
+          <w:b/>
+          <w:bCs/>
+          <w:i/>
+          <w:iCs/>
+          <w:color w:val="660E7A"/>
+          <w:sz w:val="18"/>
+          <w:szCs w:val="18"/>
+        </w:rPr>
+        <w:t>INVISIBLE</w:t>
+      </w:r>
+      <w:r>
+        <w:rPr>
+          <w:rFonts w:ascii="Menlo" w:hAnsi="Menlo" w:cs="Menlo"/>
+          <w:color w:val="000000"/>
+          <w:sz w:val="18"/>
+          <w:szCs w:val="18"/>
+        </w:rPr>
+        <w:t>);</w:t>
+      </w:r>
+      <w:r>
+        <w:rPr>
+          <w:rFonts w:ascii="Menlo" w:hAnsi="Menlo" w:cs="Menlo"/>
+          <w:color w:val="000000"/>
+          <w:sz w:val="18"/>
+          <w:szCs w:val="18"/>
+        </w:rPr>
+        <w:br/>
+      </w:r>
+      <w:r>
+        <w:rPr>
+          <w:rFonts w:ascii="Menlo" w:hAnsi="Menlo" w:cs="Menlo"/>
+          <w:color w:val="000000"/>
+          <w:sz w:val="18"/>
+          <w:szCs w:val="18"/>
+        </w:rPr>
+        <w:t>}</w:t>
+      </w:r>
+      <w:bookmarkStart w:id="0" w:name="_GoBack"/>
+      <w:bookmarkEnd w:id="0"/>
+    </w:p>
+    <w:p>
+      <w:pPr>
+        <w:rPr>
+          <w:rFonts w:hint="eastAsia"/>
+        </w:rPr>
+      </w:pPr>
     </w:p>
     <w:p>
       <w:pPr>

--- a/SuperWeChat_project_development_document.docx
+++ b/SuperWeChat_project_development_document.docx
@@ -141,7 +141,15 @@
         <w:ind w:firstLineChars="0"/>
       </w:pPr>
       <w:r>
-        <w:t>classpath 'com.android.tools.build:gradle:0.12.+'</w:t>
+        <w:t>classpath '</w:t>
+      </w:r>
+      <w:proofErr w:type="gramStart"/>
+      <w:r>
+        <w:t>com.android</w:t>
+      </w:r>
+      <w:proofErr w:type="gramEnd"/>
+      <w:r>
+        <w:t>.tools.build:gradle:0.12.+'</w:t>
       </w:r>
     </w:p>
     <w:p>
@@ -205,7 +213,33 @@
           <w:sz w:val="18"/>
           <w:szCs w:val="18"/>
         </w:rPr>
-        <w:t>'com.android.tools.build:gradle:2.0.0-beta7'</w:t>
+        <w:t>'</w:t>
+      </w:r>
+      <w:proofErr w:type="gramStart"/>
+      <w:r>
+        <w:rPr>
+          <w:rFonts w:ascii="Menlo" w:hAnsi="Menlo" w:cs="Menlo"/>
+          <w:b/>
+          <w:bCs/>
+          <w:color w:val="008000"/>
+          <w:kern w:val="0"/>
+          <w:sz w:val="18"/>
+          <w:szCs w:val="18"/>
+        </w:rPr>
+        <w:t>com.android</w:t>
+      </w:r>
+      <w:proofErr w:type="gramEnd"/>
+      <w:r>
+        <w:rPr>
+          <w:rFonts w:ascii="Menlo" w:hAnsi="Menlo" w:cs="Menlo"/>
+          <w:b/>
+          <w:bCs/>
+          <w:color w:val="008000"/>
+          <w:kern w:val="0"/>
+          <w:sz w:val="18"/>
+          <w:szCs w:val="18"/>
+        </w:rPr>
+        <w:t>.tools.build:gradle:2.0.0-beta7'</w:t>
       </w:r>
     </w:p>
     <w:p>
@@ -1058,7 +1092,27 @@
           <w:kern w:val="0"/>
           <w:szCs w:val="21"/>
         </w:rPr>
-        <w:t xml:space="preserve"> String getPackageName(Context context){</w:t>
+        <w:t xml:space="preserve"> String </w:t>
+      </w:r>
+      <w:proofErr w:type="gramStart"/>
+      <w:r>
+        <w:rPr>
+          <w:rFonts w:ascii="Consolas" w:hAnsi="Consolas" w:cs="Consolas"/>
+          <w:color w:val="000000"/>
+          <w:kern w:val="0"/>
+          <w:szCs w:val="21"/>
+        </w:rPr>
+        <w:t>getPackageName(</w:t>
+      </w:r>
+      <w:proofErr w:type="gramEnd"/>
+      <w:r>
+        <w:rPr>
+          <w:rFonts w:ascii="Consolas" w:hAnsi="Consolas" w:cs="Consolas"/>
+          <w:color w:val="000000"/>
+          <w:kern w:val="0"/>
+          <w:szCs w:val="21"/>
+        </w:rPr>
+        <w:t>Context context){</w:t>
       </w:r>
     </w:p>
     <w:p>
@@ -1100,7 +1154,27 @@
           <w:kern w:val="0"/>
           <w:szCs w:val="21"/>
         </w:rPr>
-        <w:t xml:space="preserve"> context.getPackageName();</w:t>
+        <w:t xml:space="preserve"> </w:t>
+      </w:r>
+      <w:proofErr w:type="gramStart"/>
+      <w:r>
+        <w:rPr>
+          <w:rFonts w:ascii="Consolas" w:hAnsi="Consolas" w:cs="Consolas"/>
+          <w:color w:val="000000"/>
+          <w:kern w:val="0"/>
+          <w:szCs w:val="21"/>
+        </w:rPr>
+        <w:t>context.getPackageName</w:t>
+      </w:r>
+      <w:proofErr w:type="gramEnd"/>
+      <w:r>
+        <w:rPr>
+          <w:rFonts w:ascii="Consolas" w:hAnsi="Consolas" w:cs="Consolas"/>
+          <w:color w:val="000000"/>
+          <w:kern w:val="0"/>
+          <w:szCs w:val="21"/>
+        </w:rPr>
+        <w:t>();</w:t>
       </w:r>
     </w:p>
     <w:p>
@@ -1173,7 +1247,15 @@
     </w:p>
     <w:p>
       <w:r>
-        <w:t>Class.forName(Utils.getPackageName(ChatActivity.this)+".utils.SmileUtils");</w:t>
+        <w:t>Class.forName(Utils.getPackageName(</w:t>
+      </w:r>
+      <w:proofErr w:type="gramStart"/>
+      <w:r>
+        <w:t>ChatActivity.this)+</w:t>
+      </w:r>
+      <w:proofErr w:type="gramEnd"/>
+      <w:r>
+        <w:t>".utils.SmileUtils");</w:t>
       </w:r>
     </w:p>
     <w:p>
@@ -1205,11 +1287,19 @@
       </w:r>
     </w:p>
     <w:p>
+      <w:proofErr w:type="gramStart"/>
       <w:r>
         <w:rPr>
           <w:rFonts w:hint="eastAsia"/>
         </w:rPr>
-        <w:t xml:space="preserve">&lt;!-- </w:t>
+        <w:t>&lt;!--</w:t>
+      </w:r>
+      <w:proofErr w:type="gramEnd"/>
+      <w:r>
+        <w:rPr>
+          <w:rFonts w:hint="eastAsia"/>
+        </w:rPr>
+        <w:t xml:space="preserve"> </w:t>
       </w:r>
       <w:r>
         <w:rPr>
@@ -1369,8 +1459,13 @@
         <w:pStyle w:val="a3"/>
         <w:ind w:left="360" w:firstLineChars="0" w:firstLine="0"/>
       </w:pPr>
-      <w:r>
-        <w:t>"?request="+REQUEST_DOWNLOAD_AVATAR+"&amp;avatar=";</w:t>
+      <w:proofErr w:type="gramStart"/>
+      <w:r>
+        <w:t>"?request</w:t>
+      </w:r>
+      <w:proofErr w:type="gramEnd"/>
+      <w:r>
+        <w:t>="+REQUEST_DOWNLOAD_AVATAR+"&amp;avatar=";</w:t>
       </w:r>
     </w:p>
     <w:p>
@@ -2019,6 +2114,7 @@
     </w:p>
     <w:p>
       <w:r>
+        <w:lastRenderedPageBreak/>
         <w:t>}</w:t>
       </w:r>
     </w:p>
@@ -2072,8 +2168,13 @@
       <w:r>
         <w:t>isGetMyLocation</w:t>
       </w:r>
-      <w:r>
-        <w:t>":false,</w:t>
+      <w:proofErr w:type="gramStart"/>
+      <w:r>
+        <w:t>":false</w:t>
+      </w:r>
+      <w:proofErr w:type="gramEnd"/>
+      <w:r>
+        <w:t>,</w:t>
       </w:r>
     </w:p>
     <w:p>
@@ -2084,8 +2185,13 @@
       <w:r>
         <w:t>isShowMyLocation</w:t>
       </w:r>
-      <w:r>
-        <w:t>":false,</w:t>
+      <w:proofErr w:type="gramStart"/>
+      <w:r>
+        <w:t>":false</w:t>
+      </w:r>
+      <w:proofErr w:type="gramEnd"/>
+      <w:r>
+        <w:t>,</w:t>
       </w:r>
     </w:p>
     <w:p>
@@ -2404,8 +2510,13 @@
       <w:r>
         <w:t>success</w:t>
       </w:r>
-      <w:r>
-        <w:t>":true,</w:t>
+      <w:proofErr w:type="gramStart"/>
+      <w:r>
+        <w:t>":true</w:t>
+      </w:r>
+      <w:proofErr w:type="gramEnd"/>
+      <w:r>
+        <w:t>,</w:t>
       </w:r>
       <w:r>
         <w:t xml:space="preserve"> </w:t>
@@ -3108,6 +3219,17 @@
           <w:szCs w:val="18"/>
         </w:rPr>
         <w:br/>
+      </w:r>
+      <w:r>
+        <w:rPr>
+          <w:rFonts w:ascii="Menlo" w:hAnsi="Menlo" w:cs="Menlo"/>
+          <w:b/>
+          <w:bCs/>
+          <w:color w:val="008000"/>
+          <w:sz w:val="18"/>
+          <w:szCs w:val="18"/>
+        </w:rPr>
+        <w:lastRenderedPageBreak/>
         <w:t xml:space="preserve">            </w:t>
       </w:r>
       <w:r>
@@ -4567,6 +4689,7 @@
           <w:sz w:val="18"/>
           <w:szCs w:val="18"/>
         </w:rPr>
+        <w:lastRenderedPageBreak/>
         <w:t>unreadMsgCount=c.getInt(c.getColumnIndex(I.User.</w:t>
       </w:r>
       <w:r>
@@ -5832,6 +5955,15 @@
           <w:szCs w:val="18"/>
         </w:rPr>
         <w:br/>
+      </w:r>
+      <w:r>
+        <w:rPr>
+          <w:rFonts w:ascii="Menlo" w:hAnsi="Menlo" w:cs="Menlo"/>
+          <w:color w:val="000000"/>
+          <w:sz w:val="18"/>
+          <w:szCs w:val="18"/>
+        </w:rPr>
+        <w:lastRenderedPageBreak/>
         <w:t xml:space="preserve">   </w:t>
       </w:r>
       <w:r>
@@ -5942,7 +6074,15 @@
         <w:ind w:left="360" w:firstLine="480"/>
       </w:pPr>
       <w:r>
-        <w:t xml:space="preserve">    &lt;string name="Nick_name_cannot_be_empty"&gt;Nick name cannot be empty!&lt;/string&gt;</w:t>
+        <w:t xml:space="preserve">    &lt;string name="Nick_name_cannot_be_empty"&gt;Nick name cannot be </w:t>
+      </w:r>
+      <w:proofErr w:type="gramStart"/>
+      <w:r>
+        <w:t>empty!&lt;</w:t>
+      </w:r>
+      <w:proofErr w:type="gramEnd"/>
+      <w:r>
+        <w:t>/string&gt;</w:t>
       </w:r>
     </w:p>
     <w:p>
@@ -5987,7 +6127,15 @@
         <w:ind w:left="360" w:firstLine="480"/>
       </w:pPr>
       <w:r>
-        <w:t xml:space="preserve">    &lt;string name="near_people_hint"&gt;See nearby people\'s function will get your location information, your location information will be kept for a period of time. Through the list of the top right corner to remove functions can be manually remove location information at any time.&lt;/string&gt;</w:t>
+        <w:t xml:space="preserve">    &lt;string name="near_people_hint"&gt;See nearby people\'s function will get your location information, your location information will be kept for a period of time. Through the list of the top right corner to remove functions can be manually remove location information at any </w:t>
+      </w:r>
+      <w:proofErr w:type="gramStart"/>
+      <w:r>
+        <w:t>time.&lt;</w:t>
+      </w:r>
+      <w:proofErr w:type="gramEnd"/>
+      <w:r>
+        <w:t>/string&gt;</w:t>
       </w:r>
     </w:p>
     <w:p>
@@ -6222,12 +6370,28 @@
     </w:p>
     <w:p>
       <w:r>
-        <w:t xml:space="preserve">    public static void showToast(Context context,String text,int time){</w:t>
+        <w:t xml:space="preserve">    public static void </w:t>
+      </w:r>
+      <w:proofErr w:type="gramStart"/>
+      <w:r>
+        <w:t>showToast(</w:t>
+      </w:r>
+      <w:proofErr w:type="gramEnd"/>
+      <w:r>
+        <w:t>Context context,String text,int time){</w:t>
       </w:r>
     </w:p>
     <w:p>
       <w:r>
-        <w:t xml:space="preserve">        Toast.makeText(context,text,time).show();</w:t>
+        <w:t xml:space="preserve">        Toast.makeText(</w:t>
+      </w:r>
+      <w:proofErr w:type="gramStart"/>
+      <w:r>
+        <w:t>context,text</w:t>
+      </w:r>
+      <w:proofErr w:type="gramEnd"/>
+      <w:r>
+        <w:t>,time).show();</w:t>
       </w:r>
     </w:p>
     <w:p>
@@ -6242,12 +6406,28 @@
     </w:p>
     <w:p>
       <w:r>
-        <w:t xml:space="preserve">    public static void showToast(Context context,int  strId,int time){</w:t>
+        <w:t xml:space="preserve">    public static void </w:t>
+      </w:r>
+      <w:proofErr w:type="gramStart"/>
+      <w:r>
+        <w:t>showToast(</w:t>
+      </w:r>
+      <w:proofErr w:type="gramEnd"/>
+      <w:r>
+        <w:t>Context context,int  strId,int time){</w:t>
       </w:r>
     </w:p>
     <w:p>
       <w:r>
-        <w:t xml:space="preserve">        Toast.makeText(context, strId, time).show();</w:t>
+        <w:t xml:space="preserve">        Toast.makeText(context, strId, time</w:t>
+      </w:r>
+      <w:proofErr w:type="gramStart"/>
+      <w:r>
+        <w:t>).show</w:t>
+      </w:r>
+      <w:proofErr w:type="gramEnd"/>
+      <w:r>
+        <w:t>();</w:t>
       </w:r>
     </w:p>
     <w:p>
@@ -6289,6 +6469,7 @@
         <w:rPr>
           <w:rFonts w:hint="eastAsia"/>
         </w:rPr>
+        <w:lastRenderedPageBreak/>
         <w:t xml:space="preserve">     * </w:t>
       </w:r>
       <w:r>
@@ -6327,7 +6508,15 @@
     </w:p>
     <w:p>
       <w:r>
-        <w:t xml:space="preserve">    public static &lt;T&gt; ArrayList&lt;T&gt; array2List(T[] ary){</w:t>
+        <w:t xml:space="preserve">    public static &lt;T&gt; ArrayList&lt;T&gt; array2List(</w:t>
+      </w:r>
+      <w:proofErr w:type="gramStart"/>
+      <w:r>
+        <w:t>T[</w:t>
+      </w:r>
+      <w:proofErr w:type="gramEnd"/>
+      <w:r>
+        <w:t>] ary){</w:t>
       </w:r>
     </w:p>
     <w:p>
@@ -6423,17 +6612,41 @@
     </w:p>
     <w:p>
       <w:r>
-        <w:t xml:space="preserve">    public static &lt;T&gt; T[] add(T[] array,T t){</w:t>
+        <w:t xml:space="preserve">    public static &lt;T&gt; </w:t>
+      </w:r>
+      <w:proofErr w:type="gramStart"/>
+      <w:r>
+        <w:t>T[</w:t>
+      </w:r>
+      <w:proofErr w:type="gramEnd"/>
+      <w:r>
+        <w:t>] add(T[] array,T t){</w:t>
       </w:r>
     </w:p>
     <w:p>
       <w:r>
-        <w:t xml:space="preserve">        array=Arrays.copyOf(array, array.length+1);</w:t>
+        <w:t xml:space="preserve">        array=Arrays.copyOf(array, </w:t>
+      </w:r>
+      <w:proofErr w:type="gramStart"/>
+      <w:r>
+        <w:t>array.length</w:t>
+      </w:r>
+      <w:proofErr w:type="gramEnd"/>
+      <w:r>
+        <w:t>+1);</w:t>
       </w:r>
     </w:p>
     <w:p>
       <w:r>
-        <w:t xml:space="preserve">        array[array.length-1]=t;</w:t>
+        <w:t xml:space="preserve">        array[</w:t>
+      </w:r>
+      <w:proofErr w:type="gramStart"/>
+      <w:r>
+        <w:t>array.length</w:t>
+      </w:r>
+      <w:proofErr w:type="gramEnd"/>
+      <w:r>
+        <w:t>-1]=t;</w:t>
       </w:r>
     </w:p>
     <w:p>
@@ -7129,6 +7342,7 @@
           <w:sz w:val="18"/>
           <w:szCs w:val="18"/>
         </w:rPr>
+        <w:lastRenderedPageBreak/>
         <w:t xml:space="preserve">private </w:t>
       </w:r>
       <w:r>
@@ -8420,6 +8634,7 @@
           <w:sz w:val="18"/>
           <w:szCs w:val="18"/>
         </w:rPr>
+        <w:lastRenderedPageBreak/>
         <w:t xml:space="preserve">private </w:t>
       </w:r>
       <w:r>
@@ -9476,6 +9691,15 @@
           <w:szCs w:val="18"/>
         </w:rPr>
         <w:br/>
+      </w:r>
+      <w:r>
+        <w:rPr>
+          <w:rFonts w:ascii="Menlo" w:hAnsi="Menlo" w:cs="Menlo"/>
+          <w:color w:val="000000"/>
+          <w:sz w:val="18"/>
+          <w:szCs w:val="18"/>
+        </w:rPr>
+        <w:lastRenderedPageBreak/>
         <w:t xml:space="preserve">        }</w:t>
       </w:r>
       <w:r>
@@ -11345,6 +11569,7 @@
           <w:rFonts w:hint="eastAsia"/>
           <w:noProof/>
         </w:rPr>
+        <w:lastRenderedPageBreak/>
         <w:drawing>
           <wp:inline distT="0" distB="0" distL="0" distR="0" wp14:anchorId="7EA7B478" wp14:editId="656B1D03">
             <wp:extent cx="3848100" cy="6121400"/>
@@ -11851,6 +12076,7 @@
         <w:rPr>
           <w:rFonts w:hint="eastAsia"/>
         </w:rPr>
+        <w:lastRenderedPageBreak/>
         <w:t>添加</w:t>
       </w:r>
       <w:r>
@@ -13148,6 +13374,17 @@
           <w:szCs w:val="18"/>
         </w:rPr>
         <w:br/>
+      </w:r>
+      <w:r>
+        <w:rPr>
+          <w:rFonts w:ascii="Menlo" w:hAnsi="Menlo" w:cs="Menlo"/>
+          <w:i/>
+          <w:iCs/>
+          <w:color w:val="808080"/>
+          <w:sz w:val="18"/>
+          <w:szCs w:val="18"/>
+        </w:rPr>
+        <w:lastRenderedPageBreak/>
         <w:t xml:space="preserve">            * @param requestCode:</w:t>
       </w:r>
       <w:r>
@@ -14471,6 +14708,15 @@
           <w:szCs w:val="18"/>
         </w:rPr>
         <w:br/>
+      </w:r>
+      <w:r>
+        <w:rPr>
+          <w:rFonts w:ascii="Menlo" w:hAnsi="Menlo" w:cs="Menlo"/>
+          <w:color w:val="000000"/>
+          <w:sz w:val="18"/>
+          <w:szCs w:val="18"/>
+        </w:rPr>
+        <w:lastRenderedPageBreak/>
         <w:t xml:space="preserve">           </w:t>
       </w:r>
       <w:r>
@@ -15749,7 +15995,17 @@
           <w:sz w:val="18"/>
           <w:szCs w:val="18"/>
         </w:rPr>
-        <w:t>, getResources().getString(R.string.</w:t>
+        <w:t xml:space="preserve">, </w:t>
+      </w:r>
+      <w:r>
+        <w:rPr>
+          <w:rFonts w:ascii="Menlo" w:hAnsi="Menlo" w:cs="Menlo"/>
+          <w:color w:val="000000"/>
+          <w:sz w:val="18"/>
+          <w:szCs w:val="18"/>
+        </w:rPr>
+        <w:lastRenderedPageBreak/>
+        <w:t>getResources().getString(R.string.</w:t>
       </w:r>
       <w:r>
         <w:rPr>
@@ -17012,6 +17268,15 @@
           <w:szCs w:val="18"/>
         </w:rPr>
         <w:br/>
+      </w:r>
+      <w:r>
+        <w:rPr>
+          <w:rFonts w:ascii="Menlo" w:hAnsi="Menlo" w:cs="Menlo"/>
+          <w:color w:val="000000"/>
+          <w:sz w:val="18"/>
+          <w:szCs w:val="18"/>
+        </w:rPr>
+        <w:lastRenderedPageBreak/>
         <w:t xml:space="preserve">      String </w:t>
       </w:r>
       <w:r>
@@ -18467,6 +18732,7 @@
           <w:sz w:val="18"/>
           <w:szCs w:val="18"/>
         </w:rPr>
+        <w:lastRenderedPageBreak/>
         <w:t xml:space="preserve">public void </w:t>
       </w:r>
       <w:r>
@@ -19543,6 +19809,15 @@
           <w:szCs w:val="18"/>
         </w:rPr>
         <w:br/>
+      </w:r>
+      <w:r>
+        <w:rPr>
+          <w:rFonts w:ascii="Menlo" w:hAnsi="Menlo" w:cs="Menlo"/>
+          <w:color w:val="000000"/>
+          <w:sz w:val="18"/>
+          <w:szCs w:val="18"/>
+        </w:rPr>
+        <w:lastRenderedPageBreak/>
         <w:t xml:space="preserve">        </w:t>
       </w:r>
       <w:r>
@@ -20759,6 +21034,7 @@
           <w:sz w:val="18"/>
           <w:szCs w:val="18"/>
         </w:rPr>
+        <w:lastRenderedPageBreak/>
         <w:br/>
         <w:t>}</w:t>
       </w:r>
@@ -22021,6 +22297,7 @@
           <w:sz w:val="18"/>
           <w:szCs w:val="18"/>
         </w:rPr>
+        <w:lastRenderedPageBreak/>
         <w:t xml:space="preserve">ArrayList&lt;UserBean&gt; </w:t>
       </w:r>
       <w:r>
@@ -23341,6 +23618,15 @@
           <w:szCs w:val="18"/>
         </w:rPr>
         <w:br/>
+      </w:r>
+      <w:r>
+        <w:rPr>
+          <w:rFonts w:ascii="Menlo" w:hAnsi="Menlo" w:cs="Menlo"/>
+          <w:color w:val="000000"/>
+          <w:sz w:val="18"/>
+          <w:szCs w:val="18"/>
+        </w:rPr>
+        <w:lastRenderedPageBreak/>
         <w:t xml:space="preserve">            </w:t>
       </w:r>
       <w:r>
@@ -24911,6 +25197,15 @@
           <w:szCs w:val="18"/>
         </w:rPr>
         <w:br/>
+      </w:r>
+      <w:r>
+        <w:rPr>
+          <w:rFonts w:ascii="Menlo" w:hAnsi="Menlo" w:cs="Menlo"/>
+          <w:color w:val="000000"/>
+          <w:sz w:val="18"/>
+          <w:szCs w:val="18"/>
+        </w:rPr>
+        <w:lastRenderedPageBreak/>
         <w:t>}</w:t>
       </w:r>
       <w:r>
@@ -26021,6 +26316,15 @@
           <w:szCs w:val="18"/>
         </w:rPr>
         <w:br/>
+      </w:r>
+      <w:r>
+        <w:rPr>
+          <w:rFonts w:ascii="Menlo" w:hAnsi="Menlo" w:cs="Menlo"/>
+          <w:color w:val="000000"/>
+          <w:sz w:val="18"/>
+          <w:szCs w:val="18"/>
+        </w:rPr>
+        <w:lastRenderedPageBreak/>
         <w:t xml:space="preserve">    }</w:t>
       </w:r>
       <w:r>
@@ -27444,6 +27748,15 @@
           <w:szCs w:val="18"/>
         </w:rPr>
         <w:br/>
+      </w:r>
+      <w:r>
+        <w:rPr>
+          <w:rFonts w:ascii="Menlo" w:hAnsi="Menlo" w:cs="Menlo"/>
+          <w:color w:val="000000"/>
+          <w:sz w:val="18"/>
+          <w:szCs w:val="18"/>
+        </w:rPr>
+        <w:lastRenderedPageBreak/>
         <w:t xml:space="preserve">               }</w:t>
       </w:r>
       <w:r>
@@ -28515,6 +28828,15 @@
           <w:szCs w:val="18"/>
         </w:rPr>
         <w:br/>
+      </w:r>
+      <w:r>
+        <w:rPr>
+          <w:rFonts w:ascii="Menlo" w:hAnsi="Menlo" w:cs="Menlo"/>
+          <w:color w:val="000000"/>
+          <w:sz w:val="18"/>
+          <w:szCs w:val="18"/>
+        </w:rPr>
+        <w:lastRenderedPageBreak/>
         <w:t xml:space="preserve">   }</w:t>
       </w:r>
       <w:r>
@@ -31149,6 +31471,7 @@
           <w:sz w:val="18"/>
           <w:szCs w:val="18"/>
         </w:rPr>
+        <w:lastRenderedPageBreak/>
         <w:br/>
         <w:t xml:space="preserve">      </w:t>
       </w:r>
@@ -31946,35 +32269,17 @@
           <w:szCs w:val="18"/>
         </w:rPr>
         <w:br/>
-        <w:t xml:space="preserve">   </w:t>
-      </w:r>
-      <w:r>
-        <w:rPr>
-          <w:rFonts w:ascii="Menlo" w:hAnsi="Menlo" w:cs="Menlo"/>
-          <w:color w:val="000000"/>
-          <w:sz w:val="18"/>
-          <w:szCs w:val="18"/>
-        </w:rPr>
-        <w:t xml:space="preserve">   notifyDataSetChanged();</w:t>
-      </w:r>
-      <w:r>
-        <w:rPr>
-          <w:rFonts w:ascii="Menlo" w:hAnsi="Menlo" w:cs="Menlo"/>
-          <w:color w:val="000000"/>
-          <w:sz w:val="18"/>
-          <w:szCs w:val="18"/>
-        </w:rPr>
-        <w:br/>
-        <w:t xml:space="preserve">      </w:t>
-      </w:r>
-      <w:r>
-        <w:rPr>
-          <w:rFonts w:ascii="Menlo" w:hAnsi="Menlo" w:cs="Menlo"/>
-          <w:color w:val="000000"/>
-          <w:sz w:val="18"/>
-          <w:szCs w:val="18"/>
-        </w:rPr>
-        <w:t>context.unregisterReceiver(</w:t>
+        <w:t xml:space="preserve">      notifyDataSetChanged();</w:t>
+      </w:r>
+      <w:r>
+        <w:rPr>
+          <w:rFonts w:ascii="Menlo" w:hAnsi="Menlo" w:cs="Menlo"/>
+          <w:color w:val="000000"/>
+          <w:sz w:val="18"/>
+          <w:szCs w:val="18"/>
+        </w:rPr>
+        <w:br/>
+        <w:t xml:space="preserve">      context.unregisterReceiver(</w:t>
       </w:r>
       <w:r>
         <w:rPr>
@@ -32782,60 +33087,26 @@
           <w:sz w:val="18"/>
           <w:szCs w:val="18"/>
         </w:rPr>
-        <w:t>String username = co</w:t>
-      </w:r>
-      <w:r>
-        <w:rPr>
-          <w:rFonts w:ascii="Menlo" w:hAnsi="Menlo" w:cs="Menlo"/>
-          <w:color w:val="000000"/>
-          <w:sz w:val="18"/>
-          <w:szCs w:val="18"/>
-        </w:rPr>
-        <w:t>nversation.getUserName();</w:t>
-      </w:r>
-      <w:r>
-        <w:rPr>
-          <w:rFonts w:ascii="Menlo" w:hAnsi="Menlo" w:cs="Menlo"/>
-          <w:color w:val="000000"/>
-          <w:sz w:val="18"/>
-          <w:szCs w:val="18"/>
-        </w:rPr>
-        <w:br/>
-      </w:r>
-      <w:r>
-        <w:rPr>
-          <w:rFonts w:ascii="Menlo" w:hAnsi="Menlo" w:cs="Menlo"/>
-          <w:color w:val="000000"/>
-          <w:sz w:val="18"/>
-          <w:szCs w:val="18"/>
-        </w:rPr>
-        <w:t>getContac</w:t>
-      </w:r>
-      <w:r>
-        <w:rPr>
-          <w:rFonts w:ascii="Menlo" w:hAnsi="Menlo" w:cs="Menlo"/>
-          <w:color w:val="000000"/>
-          <w:sz w:val="18"/>
-          <w:szCs w:val="18"/>
-        </w:rPr>
-        <w:t>tList();</w:t>
-      </w:r>
-      <w:r>
-        <w:rPr>
-          <w:rFonts w:ascii="Menlo" w:hAnsi="Menlo" w:cs="Menlo"/>
-          <w:color w:val="000000"/>
-          <w:sz w:val="18"/>
-          <w:szCs w:val="18"/>
-        </w:rPr>
-        <w:br/>
-      </w:r>
-      <w:r>
-        <w:rPr>
-          <w:rFonts w:ascii="Menlo" w:hAnsi="Menlo" w:cs="Menlo"/>
-          <w:color w:val="000000"/>
-          <w:sz w:val="18"/>
-          <w:szCs w:val="18"/>
-        </w:rPr>
+        <w:t>String username = conversation.getUserName();</w:t>
+      </w:r>
+      <w:r>
+        <w:rPr>
+          <w:rFonts w:ascii="Menlo" w:hAnsi="Menlo" w:cs="Menlo"/>
+          <w:color w:val="000000"/>
+          <w:sz w:val="18"/>
+          <w:szCs w:val="18"/>
+        </w:rPr>
+        <w:br/>
+        <w:t>getContactList();</w:t>
+      </w:r>
+      <w:r>
+        <w:rPr>
+          <w:rFonts w:ascii="Menlo" w:hAnsi="Menlo" w:cs="Menlo"/>
+          <w:color w:val="000000"/>
+          <w:sz w:val="18"/>
+          <w:szCs w:val="18"/>
+        </w:rPr>
+        <w:br/>
         <w:t>String path;</w:t>
       </w:r>
     </w:p>
@@ -33960,14 +34231,6 @@
           <w:szCs w:val="18"/>
         </w:rPr>
         <w:br/>
-      </w:r>
-      <w:r>
-        <w:rPr>
-          <w:rFonts w:ascii="Menlo" w:hAnsi="Menlo" w:cs="Menlo"/>
-          <w:color w:val="000000"/>
-          <w:sz w:val="18"/>
-          <w:szCs w:val="18"/>
-        </w:rPr>
         <w:t xml:space="preserve">TextView </w:t>
       </w:r>
       <w:r>
@@ -33998,14 +34261,6 @@
           <w:szCs w:val="18"/>
         </w:rPr>
         <w:br/>
-      </w:r>
-      <w:r>
-        <w:rPr>
-          <w:rFonts w:ascii="Menlo" w:hAnsi="Menlo" w:cs="Menlo"/>
-          <w:color w:val="000000"/>
-          <w:sz w:val="18"/>
-          <w:szCs w:val="18"/>
-        </w:rPr>
         <w:t xml:space="preserve">Context </w:t>
       </w:r>
       <w:r>
@@ -34081,16 +34336,7 @@
           <w:sz w:val="18"/>
           <w:szCs w:val="18"/>
         </w:rPr>
-        <w:t>);</w:t>
-      </w:r>
-      <w:r>
-        <w:rPr>
-          <w:rFonts w:ascii="Menlo" w:hAnsi="Menlo" w:cs="Menlo"/>
-          <w:color w:val="000000"/>
-          <w:sz w:val="18"/>
-          <w:szCs w:val="18"/>
-        </w:rPr>
-        <w:t xml:space="preserve"> </w:t>
+        <w:t xml:space="preserve">); </w:t>
       </w:r>
       <w:r>
         <w:rPr>
@@ -34679,6 +34925,15 @@
           <w:szCs w:val="18"/>
         </w:rPr>
         <w:br/>
+      </w:r>
+      <w:r>
+        <w:rPr>
+          <w:rFonts w:ascii="Menlo" w:hAnsi="Menlo" w:cs="Menlo"/>
+          <w:color w:val="000000"/>
+          <w:sz w:val="18"/>
+          <w:szCs w:val="18"/>
+        </w:rPr>
+        <w:lastRenderedPageBreak/>
         <w:t xml:space="preserve">                   String str = getString(R.string.</w:t>
       </w:r>
       <w:r>
@@ -35979,6 +36234,15 @@
           <w:szCs w:val="18"/>
         </w:rPr>
         <w:br/>
+      </w:r>
+      <w:r>
+        <w:rPr>
+          <w:rFonts w:ascii="Menlo" w:hAnsi="Menlo" w:cs="Menlo"/>
+          <w:color w:val="000000"/>
+          <w:sz w:val="18"/>
+          <w:szCs w:val="18"/>
+        </w:rPr>
+        <w:lastRenderedPageBreak/>
         <w:t xml:space="preserve">                    intent.setClass(</w:t>
       </w:r>
       <w:r>
@@ -37320,7 +37584,17 @@
           <w:szCs w:val="18"/>
         </w:rPr>
         <w:br/>
-        <w:t xml:space="preserve">               String stri = getResources().getString(R.string.</w:t>
+        <w:t xml:space="preserve">               String stri = </w:t>
+      </w:r>
+      <w:r>
+        <w:rPr>
+          <w:rFonts w:ascii="Menlo" w:hAnsi="Menlo" w:cs="Menlo"/>
+          <w:color w:val="000000"/>
+          <w:sz w:val="18"/>
+          <w:szCs w:val="18"/>
+        </w:rPr>
+        <w:lastRenderedPageBreak/>
+        <w:t>getResources().getString(R.string.</w:t>
       </w:r>
       <w:r>
         <w:rPr>
@@ -38337,14 +38611,6 @@
           <w:szCs w:val="18"/>
         </w:rPr>
         <w:br/>
-      </w:r>
-      <w:r>
-        <w:rPr>
-          <w:rFonts w:ascii="Menlo" w:hAnsi="Menlo" w:cs="Menlo"/>
-          <w:color w:val="000000"/>
-          <w:sz w:val="18"/>
-          <w:szCs w:val="18"/>
-        </w:rPr>
         <w:t xml:space="preserve">UserBean </w:t>
       </w:r>
       <w:r>
@@ -38382,6 +38648,7 @@
         <w:rPr>
           <w:rFonts w:hint="eastAsia"/>
         </w:rPr>
+        <w:lastRenderedPageBreak/>
         <w:t>在</w:t>
       </w:r>
       <w:r>
@@ -39654,6 +39921,7 @@
           <w:sz w:val="18"/>
           <w:szCs w:val="18"/>
         </w:rPr>
+        <w:lastRenderedPageBreak/>
         <w:t xml:space="preserve">boolean </w:t>
       </w:r>
       <w:r>
@@ -40717,6 +40985,7 @@
           <w:sz w:val="18"/>
           <w:szCs w:val="18"/>
         </w:rPr>
+        <w:lastRenderedPageBreak/>
         <w:t xml:space="preserve">private </w:t>
       </w:r>
       <w:r>
@@ -41922,6 +42191,15 @@
           <w:szCs w:val="18"/>
         </w:rPr>
         <w:br/>
+      </w:r>
+      <w:r>
+        <w:rPr>
+          <w:rFonts w:ascii="Menlo" w:hAnsi="Menlo" w:cs="Menlo"/>
+          <w:color w:val="000000"/>
+          <w:sz w:val="18"/>
+          <w:szCs w:val="18"/>
+        </w:rPr>
+        <w:lastRenderedPageBreak/>
         <w:t xml:space="preserve">            }</w:t>
       </w:r>
       <w:r>
@@ -42056,16 +42334,7 @@
           <w:sz w:val="18"/>
           <w:szCs w:val="18"/>
         </w:rPr>
-        <w:t>)</w:t>
-      </w:r>
-      <w:r>
-        <w:rPr>
-          <w:rFonts w:ascii="Menlo" w:hAnsi="Menlo" w:cs="Menlo"/>
-          <w:color w:val="000000"/>
-          <w:sz w:val="18"/>
-          <w:szCs w:val="18"/>
-        </w:rPr>
-        <w:t>.getUnreadMsgCount();</w:t>
+        <w:t>).getUnreadMsgCount();</w:t>
       </w:r>
       <w:r>
         <w:rPr>
@@ -42140,16 +42409,7 @@
           <w:szCs w:val="18"/>
         </w:rPr>
         <w:br/>
-        <w:t xml:space="preserve">       </w:t>
-      </w:r>
-      <w:r>
-        <w:rPr>
-          <w:rFonts w:ascii="Menlo" w:hAnsi="Menlo" w:cs="Menlo"/>
-          <w:color w:val="000000"/>
-          <w:sz w:val="18"/>
-          <w:szCs w:val="18"/>
-        </w:rPr>
-        <w:t>holder.</w:t>
+        <w:t xml:space="preserve">       holder.</w:t>
       </w:r>
       <w:r>
         <w:rPr>
@@ -42211,7 +42471,7 @@
           <w:sz w:val="18"/>
           <w:szCs w:val="18"/>
         </w:rPr>
-        <w:t xml:space="preserve">//     </w:t>
+        <w:t>//     holder.unreadMsgView.setText(user.getUnreadMsgCount()+"");</w:t>
       </w:r>
       <w:r>
         <w:rPr>
@@ -42222,28 +42482,6 @@
           <w:sz w:val="18"/>
           <w:szCs w:val="18"/>
         </w:rPr>
-        <w:t>holder.unreadMsgView.setText(user.</w:t>
-      </w:r>
-      <w:r>
-        <w:rPr>
-          <w:rFonts w:ascii="Menlo" w:hAnsi="Menlo" w:cs="Menlo"/>
-          <w:i/>
-          <w:iCs/>
-          <w:color w:val="808080"/>
-          <w:sz w:val="18"/>
-          <w:szCs w:val="18"/>
-        </w:rPr>
-        <w:t>getUnreadMsgCount()+"");</w:t>
-      </w:r>
-      <w:r>
-        <w:rPr>
-          <w:rFonts w:ascii="Menlo" w:hAnsi="Menlo" w:cs="Menlo"/>
-          <w:i/>
-          <w:iCs/>
-          <w:color w:val="808080"/>
-          <w:sz w:val="18"/>
-          <w:szCs w:val="18"/>
-        </w:rPr>
         <w:br/>
       </w:r>
       <w:r>
@@ -42283,16 +42521,7 @@
           <w:szCs w:val="18"/>
         </w:rPr>
         <w:br/>
-        <w:t xml:space="preserve">       </w:t>
-      </w:r>
-      <w:r>
-        <w:rPr>
-          <w:rFonts w:ascii="Menlo" w:hAnsi="Menlo" w:cs="Menlo"/>
-          <w:color w:val="000000"/>
-          <w:sz w:val="18"/>
-          <w:szCs w:val="18"/>
-        </w:rPr>
-        <w:t>holder.</w:t>
+        <w:t xml:space="preserve">       holder.</w:t>
       </w:r>
       <w:r>
         <w:rPr>
@@ -42344,18 +42573,8 @@
           <w:szCs w:val="18"/>
         </w:rPr>
         <w:br/>
-      </w:r>
-      <w:r>
-        <w:rPr>
-          <w:rFonts w:ascii="Menlo" w:hAnsi="Menlo" w:cs="Menlo"/>
-          <w:color w:val="000000"/>
-          <w:sz w:val="18"/>
-          <w:szCs w:val="18"/>
-        </w:rPr>
         <w:t>}</w:t>
       </w:r>
-      <w:bookmarkStart w:id="0" w:name="_GoBack"/>
-      <w:bookmarkEnd w:id="0"/>
     </w:p>
     <w:p>
       <w:pPr>
@@ -42377,8 +42596,972 @@
         <w:rPr>
           <w:rFonts w:hint="eastAsia"/>
         </w:rPr>
-        <w:t>d</w:t>
-      </w:r>
+        <w:t>在</w:t>
+      </w:r>
+      <w:r>
+        <w:rPr>
+          <w:rFonts w:hint="eastAsia"/>
+        </w:rPr>
+        <w:t>MainActivity.MyContactList.onContactDeleted()</w:t>
+      </w:r>
+      <w:r>
+        <w:rPr>
+          <w:rFonts w:hint="eastAsia"/>
+        </w:rPr>
+        <w:t>中添加以下代码</w:t>
+      </w:r>
+    </w:p>
+    <w:p/>
+    <w:p>
+      <w:pPr>
+        <w:pStyle w:val="HTML"/>
+        <w:shd w:val="clear" w:color="auto" w:fill="FFFFFF"/>
+        <w:rPr>
+          <w:rFonts w:ascii="Menlo" w:hAnsi="Menlo" w:cs="Menlo" w:hint="eastAsia"/>
+          <w:color w:val="000000"/>
+          <w:sz w:val="18"/>
+          <w:szCs w:val="18"/>
+        </w:rPr>
+      </w:pPr>
+      <w:r>
+        <w:rPr>
+          <w:rFonts w:ascii="Menlo" w:hAnsi="Menlo" w:cs="Menlo"/>
+          <w:i/>
+          <w:iCs/>
+          <w:color w:val="808080"/>
+          <w:sz w:val="18"/>
+          <w:szCs w:val="18"/>
+        </w:rPr>
+        <w:t>//</w:t>
+      </w:r>
+      <w:r>
+        <w:rPr>
+          <w:rFonts w:ascii="Menlo" w:hAnsi="Menlo" w:cs="Menlo"/>
+          <w:i/>
+          <w:iCs/>
+          <w:color w:val="808080"/>
+          <w:sz w:val="18"/>
+          <w:szCs w:val="18"/>
+        </w:rPr>
+        <w:t>删除应用服务器的好友关系</w:t>
+      </w:r>
+      <w:r>
+        <w:rPr>
+          <w:rFonts w:ascii="Menlo" w:hAnsi="Menlo" w:cs="Menlo"/>
+          <w:i/>
+          <w:iCs/>
+          <w:color w:val="808080"/>
+          <w:sz w:val="18"/>
+          <w:szCs w:val="18"/>
+        </w:rPr>
+        <w:br/>
+      </w:r>
+      <w:r>
+        <w:rPr>
+          <w:rFonts w:ascii="Menlo" w:hAnsi="Menlo" w:cs="Menlo"/>
+          <w:color w:val="000000"/>
+          <w:sz w:val="18"/>
+          <w:szCs w:val="18"/>
+        </w:rPr>
+        <w:t>HashMap&lt;Integer, ContactBean&gt; contacts = SuperWeChatApplication.</w:t>
+      </w:r>
+      <w:r>
+        <w:rPr>
+          <w:rFonts w:ascii="Menlo" w:hAnsi="Menlo" w:cs="Menlo"/>
+          <w:i/>
+          <w:iCs/>
+          <w:color w:val="000000"/>
+          <w:sz w:val="18"/>
+          <w:szCs w:val="18"/>
+        </w:rPr>
+        <w:t>getInstance</w:t>
+      </w:r>
+      <w:r>
+        <w:rPr>
+          <w:rFonts w:ascii="Menlo" w:hAnsi="Menlo" w:cs="Menlo"/>
+          <w:color w:val="000000"/>
+          <w:sz w:val="18"/>
+          <w:szCs w:val="18"/>
+        </w:rPr>
+        <w:t>().getContacts();</w:t>
+      </w:r>
+      <w:r>
+        <w:rPr>
+          <w:rFonts w:ascii="Menlo" w:hAnsi="Menlo" w:cs="Menlo"/>
+          <w:color w:val="000000"/>
+          <w:sz w:val="18"/>
+          <w:szCs w:val="18"/>
+        </w:rPr>
+        <w:br/>
+        <w:t>ArrayList&lt;UserBean&gt; contactList = SuperWeChatApplication.</w:t>
+      </w:r>
+      <w:r>
+        <w:rPr>
+          <w:rFonts w:ascii="Menlo" w:hAnsi="Menlo" w:cs="Menlo"/>
+          <w:i/>
+          <w:iCs/>
+          <w:color w:val="000000"/>
+          <w:sz w:val="18"/>
+          <w:szCs w:val="18"/>
+        </w:rPr>
+        <w:t>getInstance</w:t>
+      </w:r>
+      <w:r>
+        <w:rPr>
+          <w:rFonts w:ascii="Menlo" w:hAnsi="Menlo" w:cs="Menlo"/>
+          <w:color w:val="000000"/>
+          <w:sz w:val="18"/>
+          <w:szCs w:val="18"/>
+        </w:rPr>
+        <w:t>().getContactList();</w:t>
+      </w:r>
+      <w:r>
+        <w:rPr>
+          <w:rFonts w:ascii="Menlo" w:hAnsi="Menlo" w:cs="Menlo"/>
+          <w:color w:val="000000"/>
+          <w:sz w:val="18"/>
+          <w:szCs w:val="18"/>
+        </w:rPr>
+        <w:br/>
+        <w:t xml:space="preserve">ArrayList&lt;ContactBean&gt; deleteContacts = </w:t>
+      </w:r>
+      <w:r>
+        <w:rPr>
+          <w:rFonts w:ascii="Menlo" w:hAnsi="Menlo" w:cs="Menlo"/>
+          <w:b/>
+          <w:bCs/>
+          <w:color w:val="000080"/>
+          <w:sz w:val="18"/>
+          <w:szCs w:val="18"/>
+        </w:rPr>
+        <w:t xml:space="preserve">new </w:t>
+      </w:r>
+      <w:r>
+        <w:rPr>
+          <w:rFonts w:ascii="Menlo" w:hAnsi="Menlo" w:cs="Menlo"/>
+          <w:color w:val="000000"/>
+          <w:sz w:val="18"/>
+          <w:szCs w:val="18"/>
+        </w:rPr>
+        <w:t>ArrayList&lt;ContactBean&gt;();</w:t>
+      </w:r>
+      <w:r>
+        <w:rPr>
+          <w:rFonts w:ascii="Menlo" w:hAnsi="Menlo" w:cs="Menlo"/>
+          <w:color w:val="000000"/>
+          <w:sz w:val="18"/>
+          <w:szCs w:val="18"/>
+        </w:rPr>
+        <w:br/>
+        <w:t xml:space="preserve">ArrayList&lt;UserBean&gt; deleteContactList = </w:t>
+      </w:r>
+      <w:r>
+        <w:rPr>
+          <w:rFonts w:ascii="Menlo" w:hAnsi="Menlo" w:cs="Menlo"/>
+          <w:b/>
+          <w:bCs/>
+          <w:color w:val="000080"/>
+          <w:sz w:val="18"/>
+          <w:szCs w:val="18"/>
+        </w:rPr>
+        <w:t xml:space="preserve">new </w:t>
+      </w:r>
+      <w:r>
+        <w:rPr>
+          <w:rFonts w:ascii="Menlo" w:hAnsi="Menlo" w:cs="Menlo"/>
+          <w:color w:val="000000"/>
+          <w:sz w:val="18"/>
+          <w:szCs w:val="18"/>
+        </w:rPr>
+        <w:t>ArrayList&lt;UserBean&gt;();</w:t>
+      </w:r>
+      <w:r>
+        <w:rPr>
+          <w:rFonts w:ascii="Menlo" w:hAnsi="Menlo" w:cs="Menlo"/>
+          <w:color w:val="000000"/>
+          <w:sz w:val="18"/>
+          <w:szCs w:val="18"/>
+        </w:rPr>
+        <w:br/>
+      </w:r>
+      <w:r>
+        <w:rPr>
+          <w:rFonts w:ascii="Menlo" w:hAnsi="Menlo" w:cs="Menlo"/>
+          <w:i/>
+          <w:iCs/>
+          <w:color w:val="808080"/>
+          <w:sz w:val="18"/>
+          <w:szCs w:val="18"/>
+        </w:rPr>
+        <w:t>//</w:t>
+      </w:r>
+      <w:r>
+        <w:rPr>
+          <w:rFonts w:ascii="Menlo" w:hAnsi="Menlo" w:cs="Menlo"/>
+          <w:i/>
+          <w:iCs/>
+          <w:color w:val="808080"/>
+          <w:sz w:val="18"/>
+          <w:szCs w:val="18"/>
+        </w:rPr>
+        <w:t>删除内存中好友，删除的好友存放在</w:t>
+      </w:r>
+      <w:r>
+        <w:rPr>
+          <w:rFonts w:ascii="Menlo" w:hAnsi="Menlo" w:cs="Menlo"/>
+          <w:i/>
+          <w:iCs/>
+          <w:color w:val="808080"/>
+          <w:sz w:val="18"/>
+          <w:szCs w:val="18"/>
+        </w:rPr>
+        <w:t>deleteContactList</w:t>
+      </w:r>
+      <w:r>
+        <w:rPr>
+          <w:rFonts w:ascii="Menlo" w:hAnsi="Menlo" w:cs="Menlo"/>
+          <w:i/>
+          <w:iCs/>
+          <w:color w:val="808080"/>
+          <w:sz w:val="18"/>
+          <w:szCs w:val="18"/>
+        </w:rPr>
+        <w:t>和</w:t>
+      </w:r>
+      <w:r>
+        <w:rPr>
+          <w:rFonts w:ascii="Menlo" w:hAnsi="Menlo" w:cs="Menlo"/>
+          <w:i/>
+          <w:iCs/>
+          <w:color w:val="808080"/>
+          <w:sz w:val="18"/>
+          <w:szCs w:val="18"/>
+        </w:rPr>
+        <w:t>deleteContacts</w:t>
+      </w:r>
+      <w:r>
+        <w:rPr>
+          <w:rFonts w:ascii="Menlo" w:hAnsi="Menlo" w:cs="Menlo"/>
+          <w:i/>
+          <w:iCs/>
+          <w:color w:val="808080"/>
+          <w:sz w:val="18"/>
+          <w:szCs w:val="18"/>
+        </w:rPr>
+        <w:t>集合中</w:t>
+      </w:r>
+      <w:r>
+        <w:rPr>
+          <w:rFonts w:ascii="Menlo" w:hAnsi="Menlo" w:cs="Menlo"/>
+          <w:i/>
+          <w:iCs/>
+          <w:color w:val="808080"/>
+          <w:sz w:val="18"/>
+          <w:szCs w:val="18"/>
+        </w:rPr>
+        <w:br/>
+        <w:t xml:space="preserve">      </w:t>
+      </w:r>
+      <w:r>
+        <w:rPr>
+          <w:rFonts w:ascii="Menlo" w:hAnsi="Menlo" w:cs="Menlo"/>
+          <w:b/>
+          <w:bCs/>
+          <w:color w:val="000080"/>
+          <w:sz w:val="18"/>
+          <w:szCs w:val="18"/>
+        </w:rPr>
+        <w:t>for</w:t>
+      </w:r>
+      <w:r>
+        <w:rPr>
+          <w:rFonts w:ascii="Menlo" w:hAnsi="Menlo" w:cs="Menlo"/>
+          <w:color w:val="000000"/>
+          <w:sz w:val="18"/>
+          <w:szCs w:val="18"/>
+        </w:rPr>
+        <w:t>(UserBean contactUser : contactList){</w:t>
+      </w:r>
+      <w:r>
+        <w:rPr>
+          <w:rFonts w:ascii="Menlo" w:hAnsi="Menlo" w:cs="Menlo"/>
+          <w:color w:val="000000"/>
+          <w:sz w:val="18"/>
+          <w:szCs w:val="18"/>
+        </w:rPr>
+        <w:br/>
+        <w:t xml:space="preserve">    </w:t>
+      </w:r>
+      <w:r>
+        <w:rPr>
+          <w:rFonts w:ascii="Menlo" w:hAnsi="Menlo" w:cs="Menlo"/>
+          <w:b/>
+          <w:bCs/>
+          <w:color w:val="000080"/>
+          <w:sz w:val="18"/>
+          <w:szCs w:val="18"/>
+        </w:rPr>
+        <w:t>if</w:t>
+      </w:r>
+      <w:r>
+        <w:rPr>
+          <w:rFonts w:ascii="Menlo" w:hAnsi="Menlo" w:cs="Menlo"/>
+          <w:color w:val="000000"/>
+          <w:sz w:val="18"/>
+          <w:szCs w:val="18"/>
+        </w:rPr>
+        <w:t>(usernameList.contains(contactUser.getUserName())){</w:t>
+      </w:r>
+      <w:r>
+        <w:rPr>
+          <w:rFonts w:ascii="Menlo" w:hAnsi="Menlo" w:cs="Menlo"/>
+          <w:color w:val="000000"/>
+          <w:sz w:val="18"/>
+          <w:szCs w:val="18"/>
+        </w:rPr>
+        <w:br/>
+        <w:t xml:space="preserve">        ContactBean contact = contacts.remove(contactUser.getId());</w:t>
+      </w:r>
+      <w:r>
+        <w:rPr>
+          <w:rFonts w:ascii="Menlo" w:hAnsi="Menlo" w:cs="Menlo"/>
+          <w:color w:val="000000"/>
+          <w:sz w:val="18"/>
+          <w:szCs w:val="18"/>
+        </w:rPr>
+        <w:br/>
+        <w:t xml:space="preserve">        deleteContacts.add(contact);</w:t>
+      </w:r>
+      <w:r>
+        <w:rPr>
+          <w:rFonts w:ascii="Menlo" w:hAnsi="Menlo" w:cs="Menlo"/>
+          <w:color w:val="000000"/>
+          <w:sz w:val="18"/>
+          <w:szCs w:val="18"/>
+        </w:rPr>
+        <w:br/>
+        <w:t xml:space="preserve">        deleteContactList.add(contactUser);</w:t>
+      </w:r>
+      <w:r>
+        <w:rPr>
+          <w:rFonts w:ascii="Menlo" w:hAnsi="Menlo" w:cs="Menlo"/>
+          <w:color w:val="000000"/>
+          <w:sz w:val="18"/>
+          <w:szCs w:val="18"/>
+        </w:rPr>
+        <w:br/>
+        <w:t xml:space="preserve">    }</w:t>
+      </w:r>
+      <w:r>
+        <w:rPr>
+          <w:rFonts w:ascii="Menlo" w:hAnsi="Menlo" w:cs="Menlo"/>
+          <w:color w:val="000000"/>
+          <w:sz w:val="18"/>
+          <w:szCs w:val="18"/>
+        </w:rPr>
+        <w:br/>
+        <w:t>}</w:t>
+      </w:r>
+      <w:r>
+        <w:rPr>
+          <w:rFonts w:ascii="Menlo" w:hAnsi="Menlo" w:cs="Menlo"/>
+          <w:color w:val="000000"/>
+          <w:sz w:val="18"/>
+          <w:szCs w:val="18"/>
+        </w:rPr>
+        <w:br/>
+      </w:r>
+      <w:r>
+        <w:rPr>
+          <w:rFonts w:ascii="Menlo" w:hAnsi="Menlo" w:cs="Menlo"/>
+          <w:b/>
+          <w:bCs/>
+          <w:color w:val="000080"/>
+          <w:sz w:val="18"/>
+          <w:szCs w:val="18"/>
+        </w:rPr>
+        <w:t>if</w:t>
+      </w:r>
+      <w:r>
+        <w:rPr>
+          <w:rFonts w:ascii="Menlo" w:hAnsi="Menlo" w:cs="Menlo"/>
+          <w:color w:val="000000"/>
+          <w:sz w:val="18"/>
+          <w:szCs w:val="18"/>
+        </w:rPr>
+        <w:t>(deleteContacts.size()&gt;</w:t>
+      </w:r>
+      <w:r>
+        <w:rPr>
+          <w:rFonts w:ascii="Menlo" w:hAnsi="Menlo" w:cs="Menlo"/>
+          <w:color w:val="0000FF"/>
+          <w:sz w:val="18"/>
+          <w:szCs w:val="18"/>
+        </w:rPr>
+        <w:t>0</w:t>
+      </w:r>
+      <w:r>
+        <w:rPr>
+          <w:rFonts w:ascii="Menlo" w:hAnsi="Menlo" w:cs="Menlo"/>
+          <w:color w:val="000000"/>
+          <w:sz w:val="18"/>
+          <w:szCs w:val="18"/>
+        </w:rPr>
+        <w:t>){</w:t>
+      </w:r>
+      <w:r>
+        <w:rPr>
+          <w:rFonts w:ascii="Menlo" w:hAnsi="Menlo" w:cs="Menlo"/>
+          <w:color w:val="000000"/>
+          <w:sz w:val="18"/>
+          <w:szCs w:val="18"/>
+        </w:rPr>
+        <w:br/>
+        <w:t xml:space="preserve">    contactList.removeAll(deleteContactList);</w:t>
+      </w:r>
+      <w:r>
+        <w:rPr>
+          <w:rFonts w:ascii="Menlo" w:hAnsi="Menlo" w:cs="Menlo"/>
+          <w:i/>
+          <w:iCs/>
+          <w:color w:val="808080"/>
+          <w:sz w:val="18"/>
+          <w:szCs w:val="18"/>
+        </w:rPr>
+        <w:t>//</w:t>
+      </w:r>
+      <w:r>
+        <w:rPr>
+          <w:rFonts w:ascii="Menlo" w:hAnsi="Menlo" w:cs="Menlo"/>
+          <w:i/>
+          <w:iCs/>
+          <w:color w:val="808080"/>
+          <w:sz w:val="18"/>
+          <w:szCs w:val="18"/>
+        </w:rPr>
+        <w:t>删除内存中好友</w:t>
+      </w:r>
+      <w:r>
+        <w:rPr>
+          <w:rFonts w:ascii="Menlo" w:hAnsi="Menlo" w:cs="Menlo"/>
+          <w:i/>
+          <w:iCs/>
+          <w:color w:val="808080"/>
+          <w:sz w:val="18"/>
+          <w:szCs w:val="18"/>
+        </w:rPr>
+        <w:br/>
+        <w:t xml:space="preserve">    // </w:t>
+      </w:r>
+      <w:r>
+        <w:rPr>
+          <w:rFonts w:ascii="Menlo" w:hAnsi="Menlo" w:cs="Menlo"/>
+          <w:i/>
+          <w:iCs/>
+          <w:color w:val="808080"/>
+          <w:sz w:val="18"/>
+          <w:szCs w:val="18"/>
+        </w:rPr>
+        <w:t>删除应用服务器的联系人记录</w:t>
+      </w:r>
+      <w:r>
+        <w:rPr>
+          <w:rFonts w:ascii="Menlo" w:hAnsi="Menlo" w:cs="Menlo"/>
+          <w:i/>
+          <w:iCs/>
+          <w:color w:val="808080"/>
+          <w:sz w:val="18"/>
+          <w:szCs w:val="18"/>
+        </w:rPr>
+        <w:br/>
+        <w:t xml:space="preserve">          </w:t>
+      </w:r>
+      <w:r>
+        <w:rPr>
+          <w:rFonts w:ascii="Menlo" w:hAnsi="Menlo" w:cs="Menlo"/>
+          <w:b/>
+          <w:bCs/>
+          <w:color w:val="000080"/>
+          <w:sz w:val="18"/>
+          <w:szCs w:val="18"/>
+        </w:rPr>
+        <w:t xml:space="preserve">try </w:t>
+      </w:r>
+      <w:r>
+        <w:rPr>
+          <w:rFonts w:ascii="Menlo" w:hAnsi="Menlo" w:cs="Menlo"/>
+          <w:color w:val="000000"/>
+          <w:sz w:val="18"/>
+          <w:szCs w:val="18"/>
+        </w:rPr>
+        <w:t>{</w:t>
+      </w:r>
+      <w:r>
+        <w:rPr>
+          <w:rFonts w:ascii="Menlo" w:hAnsi="Menlo" w:cs="Menlo"/>
+          <w:color w:val="000000"/>
+          <w:sz w:val="18"/>
+          <w:szCs w:val="18"/>
+        </w:rPr>
+        <w:br/>
+        <w:t xml:space="preserve">              </w:t>
+      </w:r>
+      <w:r>
+        <w:rPr>
+          <w:rFonts w:ascii="Menlo" w:hAnsi="Menlo" w:cs="Menlo"/>
+          <w:b/>
+          <w:bCs/>
+          <w:color w:val="000080"/>
+          <w:sz w:val="18"/>
+          <w:szCs w:val="18"/>
+        </w:rPr>
+        <w:t>for</w:t>
+      </w:r>
+      <w:r>
+        <w:rPr>
+          <w:rFonts w:ascii="Menlo" w:hAnsi="Menlo" w:cs="Menlo"/>
+          <w:color w:val="000000"/>
+          <w:sz w:val="18"/>
+          <w:szCs w:val="18"/>
+        </w:rPr>
+        <w:t>(ContactBean contact : deleteContacts) {</w:t>
+      </w:r>
+      <w:r>
+        <w:rPr>
+          <w:rFonts w:ascii="Menlo" w:hAnsi="Menlo" w:cs="Menlo"/>
+          <w:color w:val="000000"/>
+          <w:sz w:val="18"/>
+          <w:szCs w:val="18"/>
+        </w:rPr>
+        <w:br/>
+        <w:t xml:space="preserve">                  String path = </w:t>
+      </w:r>
+      <w:r>
+        <w:rPr>
+          <w:rFonts w:ascii="Menlo" w:hAnsi="Menlo" w:cs="Menlo"/>
+          <w:b/>
+          <w:bCs/>
+          <w:color w:val="000080"/>
+          <w:sz w:val="18"/>
+          <w:szCs w:val="18"/>
+        </w:rPr>
+        <w:t xml:space="preserve">new </w:t>
+      </w:r>
+      <w:r>
+        <w:rPr>
+          <w:rFonts w:ascii="Menlo" w:hAnsi="Menlo" w:cs="Menlo"/>
+          <w:color w:val="000000"/>
+          <w:sz w:val="18"/>
+          <w:szCs w:val="18"/>
+        </w:rPr>
+        <w:t>ApiParams()</w:t>
+      </w:r>
+      <w:r>
+        <w:rPr>
+          <w:rFonts w:ascii="Menlo" w:hAnsi="Menlo" w:cs="Menlo"/>
+          <w:color w:val="000000"/>
+          <w:sz w:val="18"/>
+          <w:szCs w:val="18"/>
+        </w:rPr>
+        <w:br/>
+        <w:t xml:space="preserve">                          .with(I.</w:t>
+      </w:r>
+      <w:r>
+        <w:rPr>
+          <w:rFonts w:ascii="Menlo" w:hAnsi="Menlo" w:cs="Menlo"/>
+          <w:b/>
+          <w:bCs/>
+          <w:i/>
+          <w:iCs/>
+          <w:color w:val="660E7A"/>
+          <w:sz w:val="18"/>
+          <w:szCs w:val="18"/>
+        </w:rPr>
+        <w:t>KEY_REQUEST</w:t>
+      </w:r>
+      <w:r>
+        <w:rPr>
+          <w:rFonts w:ascii="Menlo" w:hAnsi="Menlo" w:cs="Menlo"/>
+          <w:color w:val="000000"/>
+          <w:sz w:val="18"/>
+          <w:szCs w:val="18"/>
+        </w:rPr>
+        <w:t>, I.</w:t>
+      </w:r>
+      <w:r>
+        <w:rPr>
+          <w:rFonts w:ascii="Menlo" w:hAnsi="Menlo" w:cs="Menlo"/>
+          <w:b/>
+          <w:bCs/>
+          <w:i/>
+          <w:iCs/>
+          <w:color w:val="660E7A"/>
+          <w:sz w:val="18"/>
+          <w:szCs w:val="18"/>
+        </w:rPr>
+        <w:t>REQUEST_DELETE_CONTACT</w:t>
+      </w:r>
+      <w:r>
+        <w:rPr>
+          <w:rFonts w:ascii="Menlo" w:hAnsi="Menlo" w:cs="Menlo"/>
+          <w:color w:val="000000"/>
+          <w:sz w:val="18"/>
+          <w:szCs w:val="18"/>
+        </w:rPr>
+        <w:t>)</w:t>
+      </w:r>
+      <w:r>
+        <w:rPr>
+          <w:rFonts w:ascii="Menlo" w:hAnsi="Menlo" w:cs="Menlo"/>
+          <w:color w:val="000000"/>
+          <w:sz w:val="18"/>
+          <w:szCs w:val="18"/>
+        </w:rPr>
+        <w:br/>
+        <w:t xml:space="preserve">                          .with(I.Contact.</w:t>
+      </w:r>
+      <w:r>
+        <w:rPr>
+          <w:rFonts w:ascii="Menlo" w:hAnsi="Menlo" w:cs="Menlo"/>
+          <w:b/>
+          <w:bCs/>
+          <w:i/>
+          <w:iCs/>
+          <w:color w:val="660E7A"/>
+          <w:sz w:val="18"/>
+          <w:szCs w:val="18"/>
+        </w:rPr>
+        <w:t>MYUID</w:t>
+      </w:r>
+      <w:r>
+        <w:rPr>
+          <w:rFonts w:ascii="Menlo" w:hAnsi="Menlo" w:cs="Menlo"/>
+          <w:color w:val="000000"/>
+          <w:sz w:val="18"/>
+          <w:szCs w:val="18"/>
+        </w:rPr>
+        <w:t xml:space="preserve">, contact.getMyuid() + </w:t>
+      </w:r>
+      <w:r>
+        <w:rPr>
+          <w:rFonts w:ascii="Menlo" w:hAnsi="Menlo" w:cs="Menlo"/>
+          <w:b/>
+          <w:bCs/>
+          <w:color w:val="008000"/>
+          <w:sz w:val="18"/>
+          <w:szCs w:val="18"/>
+        </w:rPr>
+        <w:t>""</w:t>
+      </w:r>
+      <w:r>
+        <w:rPr>
+          <w:rFonts w:ascii="Menlo" w:hAnsi="Menlo" w:cs="Menlo"/>
+          <w:color w:val="000000"/>
+          <w:sz w:val="18"/>
+          <w:szCs w:val="18"/>
+        </w:rPr>
+        <w:t>)</w:t>
+      </w:r>
+      <w:r>
+        <w:rPr>
+          <w:rFonts w:ascii="Menlo" w:hAnsi="Menlo" w:cs="Menlo"/>
+          <w:color w:val="000000"/>
+          <w:sz w:val="18"/>
+          <w:szCs w:val="18"/>
+        </w:rPr>
+        <w:br/>
+        <w:t xml:space="preserve">                          .with(I.Contact.</w:t>
+      </w:r>
+      <w:r>
+        <w:rPr>
+          <w:rFonts w:ascii="Menlo" w:hAnsi="Menlo" w:cs="Menlo"/>
+          <w:b/>
+          <w:bCs/>
+          <w:i/>
+          <w:iCs/>
+          <w:color w:val="660E7A"/>
+          <w:sz w:val="18"/>
+          <w:szCs w:val="18"/>
+        </w:rPr>
+        <w:t>CUID</w:t>
+      </w:r>
+      <w:r>
+        <w:rPr>
+          <w:rFonts w:ascii="Menlo" w:hAnsi="Menlo" w:cs="Menlo"/>
+          <w:color w:val="000000"/>
+          <w:sz w:val="18"/>
+          <w:szCs w:val="18"/>
+        </w:rPr>
+        <w:t xml:space="preserve">, contact.getCuid() + </w:t>
+      </w:r>
+      <w:r>
+        <w:rPr>
+          <w:rFonts w:ascii="Menlo" w:hAnsi="Menlo" w:cs="Menlo"/>
+          <w:b/>
+          <w:bCs/>
+          <w:color w:val="008000"/>
+          <w:sz w:val="18"/>
+          <w:szCs w:val="18"/>
+        </w:rPr>
+        <w:t>""</w:t>
+      </w:r>
+      <w:r>
+        <w:rPr>
+          <w:rFonts w:ascii="Menlo" w:hAnsi="Menlo" w:cs="Menlo"/>
+          <w:color w:val="000000"/>
+          <w:sz w:val="18"/>
+          <w:szCs w:val="18"/>
+        </w:rPr>
+        <w:t>)</w:t>
+      </w:r>
+      <w:r>
+        <w:rPr>
+          <w:rFonts w:ascii="Menlo" w:hAnsi="Menlo" w:cs="Menlo"/>
+          <w:color w:val="000000"/>
+          <w:sz w:val="18"/>
+          <w:szCs w:val="18"/>
+        </w:rPr>
+        <w:br/>
+        <w:t xml:space="preserve">                          .getUrl(SuperWeChatApplication.</w:t>
+      </w:r>
+      <w:r>
+        <w:rPr>
+          <w:rFonts w:ascii="Menlo" w:hAnsi="Menlo" w:cs="Menlo"/>
+          <w:i/>
+          <w:iCs/>
+          <w:color w:val="660E7A"/>
+          <w:sz w:val="18"/>
+          <w:szCs w:val="18"/>
+        </w:rPr>
+        <w:t>SERVER_ROOT</w:t>
+      </w:r>
+      <w:r>
+        <w:rPr>
+          <w:rFonts w:ascii="Menlo" w:hAnsi="Menlo" w:cs="Menlo"/>
+          <w:color w:val="000000"/>
+          <w:sz w:val="18"/>
+          <w:szCs w:val="18"/>
+        </w:rPr>
+        <w:t>);</w:t>
+      </w:r>
+      <w:r>
+        <w:rPr>
+          <w:rFonts w:ascii="Menlo" w:hAnsi="Menlo" w:cs="Menlo"/>
+          <w:color w:val="000000"/>
+          <w:sz w:val="18"/>
+          <w:szCs w:val="18"/>
+        </w:rPr>
+        <w:br/>
+      </w:r>
+      <w:r>
+        <w:rPr>
+          <w:rFonts w:ascii="Menlo" w:hAnsi="Menlo" w:cs="Menlo"/>
+          <w:color w:val="000000"/>
+          <w:sz w:val="18"/>
+          <w:szCs w:val="18"/>
+        </w:rPr>
+        <w:lastRenderedPageBreak/>
+        <w:t xml:space="preserve">                  Log.</w:t>
+      </w:r>
+      <w:r>
+        <w:rPr>
+          <w:rFonts w:ascii="Menlo" w:hAnsi="Menlo" w:cs="Menlo"/>
+          <w:i/>
+          <w:iCs/>
+          <w:color w:val="000000"/>
+          <w:sz w:val="18"/>
+          <w:szCs w:val="18"/>
+        </w:rPr>
+        <w:t>e</w:t>
+      </w:r>
+      <w:r>
+        <w:rPr>
+          <w:rFonts w:ascii="Menlo" w:hAnsi="Menlo" w:cs="Menlo"/>
+          <w:color w:val="000000"/>
+          <w:sz w:val="18"/>
+          <w:szCs w:val="18"/>
+        </w:rPr>
+        <w:t>(</w:t>
+      </w:r>
+      <w:r>
+        <w:rPr>
+          <w:rFonts w:ascii="Menlo" w:hAnsi="Menlo" w:cs="Menlo"/>
+          <w:b/>
+          <w:bCs/>
+          <w:i/>
+          <w:iCs/>
+          <w:color w:val="660E7A"/>
+          <w:sz w:val="18"/>
+          <w:szCs w:val="18"/>
+        </w:rPr>
+        <w:t>TAG</w:t>
+      </w:r>
+      <w:r>
+        <w:rPr>
+          <w:rFonts w:ascii="Menlo" w:hAnsi="Menlo" w:cs="Menlo"/>
+          <w:color w:val="000000"/>
+          <w:sz w:val="18"/>
+          <w:szCs w:val="18"/>
+        </w:rPr>
+        <w:t>,</w:t>
+      </w:r>
+      <w:r>
+        <w:rPr>
+          <w:rFonts w:ascii="Menlo" w:hAnsi="Menlo" w:cs="Menlo"/>
+          <w:b/>
+          <w:bCs/>
+          <w:color w:val="008000"/>
+          <w:sz w:val="18"/>
+          <w:szCs w:val="18"/>
+        </w:rPr>
+        <w:t>"delete contacts,path="</w:t>
+      </w:r>
+      <w:r>
+        <w:rPr>
+          <w:rFonts w:ascii="Menlo" w:hAnsi="Menlo" w:cs="Menlo"/>
+          <w:color w:val="000000"/>
+          <w:sz w:val="18"/>
+          <w:szCs w:val="18"/>
+        </w:rPr>
+        <w:t>+path);</w:t>
+      </w:r>
+      <w:r>
+        <w:rPr>
+          <w:rFonts w:ascii="Menlo" w:hAnsi="Menlo" w:cs="Menlo"/>
+          <w:color w:val="000000"/>
+          <w:sz w:val="18"/>
+          <w:szCs w:val="18"/>
+        </w:rPr>
+        <w:br/>
+        <w:t xml:space="preserve">                  executeRequest(</w:t>
+      </w:r>
+      <w:r>
+        <w:rPr>
+          <w:rFonts w:ascii="Menlo" w:hAnsi="Menlo" w:cs="Menlo"/>
+          <w:b/>
+          <w:bCs/>
+          <w:color w:val="000080"/>
+          <w:sz w:val="18"/>
+          <w:szCs w:val="18"/>
+        </w:rPr>
+        <w:t xml:space="preserve">new </w:t>
+      </w:r>
+      <w:r>
+        <w:rPr>
+          <w:rFonts w:ascii="Menlo" w:hAnsi="Menlo" w:cs="Menlo"/>
+          <w:color w:val="000000"/>
+          <w:sz w:val="18"/>
+          <w:szCs w:val="18"/>
+        </w:rPr>
+        <w:t>GsonRequest&lt;Boolean&gt;(path, Boolean.</w:t>
+      </w:r>
+      <w:r>
+        <w:rPr>
+          <w:rFonts w:ascii="Menlo" w:hAnsi="Menlo" w:cs="Menlo"/>
+          <w:b/>
+          <w:bCs/>
+          <w:color w:val="000080"/>
+          <w:sz w:val="18"/>
+          <w:szCs w:val="18"/>
+        </w:rPr>
+        <w:t>class</w:t>
+      </w:r>
+      <w:r>
+        <w:rPr>
+          <w:rFonts w:ascii="Menlo" w:hAnsi="Menlo" w:cs="Menlo"/>
+          <w:color w:val="000000"/>
+          <w:sz w:val="18"/>
+          <w:szCs w:val="18"/>
+        </w:rPr>
+        <w:t>,</w:t>
+      </w:r>
+      <w:r>
+        <w:rPr>
+          <w:rFonts w:ascii="Menlo" w:hAnsi="Menlo" w:cs="Menlo"/>
+          <w:color w:val="000000"/>
+          <w:sz w:val="18"/>
+          <w:szCs w:val="18"/>
+        </w:rPr>
+        <w:br/>
+        <w:t xml:space="preserve">                          responseDeleteContactListener(), errorListener()));</w:t>
+      </w:r>
+      <w:r>
+        <w:rPr>
+          <w:rFonts w:ascii="Menlo" w:hAnsi="Menlo" w:cs="Menlo"/>
+          <w:color w:val="000000"/>
+          <w:sz w:val="18"/>
+          <w:szCs w:val="18"/>
+        </w:rPr>
+        <w:br/>
+        <w:t xml:space="preserve">              }</w:t>
+      </w:r>
+      <w:r>
+        <w:rPr>
+          <w:rFonts w:ascii="Menlo" w:hAnsi="Menlo" w:cs="Menlo"/>
+          <w:color w:val="000000"/>
+          <w:sz w:val="18"/>
+          <w:szCs w:val="18"/>
+        </w:rPr>
+        <w:br/>
+        <w:t xml:space="preserve">          }</w:t>
+      </w:r>
+      <w:r>
+        <w:rPr>
+          <w:rFonts w:ascii="Menlo" w:hAnsi="Menlo" w:cs="Menlo"/>
+          <w:b/>
+          <w:bCs/>
+          <w:color w:val="000080"/>
+          <w:sz w:val="18"/>
+          <w:szCs w:val="18"/>
+        </w:rPr>
+        <w:t xml:space="preserve">catch </w:t>
+      </w:r>
+      <w:r>
+        <w:rPr>
+          <w:rFonts w:ascii="Menlo" w:hAnsi="Menlo" w:cs="Menlo"/>
+          <w:color w:val="000000"/>
+          <w:sz w:val="18"/>
+          <w:szCs w:val="18"/>
+        </w:rPr>
+        <w:t>(Exception e){</w:t>
+      </w:r>
+      <w:r>
+        <w:rPr>
+          <w:rFonts w:ascii="Menlo" w:hAnsi="Menlo" w:cs="Menlo"/>
+          <w:color w:val="000000"/>
+          <w:sz w:val="18"/>
+          <w:szCs w:val="18"/>
+        </w:rPr>
+        <w:br/>
+        <w:t xml:space="preserve">              e.printStackTrace();</w:t>
+      </w:r>
+      <w:r>
+        <w:rPr>
+          <w:rFonts w:ascii="Menlo" w:hAnsi="Menlo" w:cs="Menlo"/>
+          <w:color w:val="000000"/>
+          <w:sz w:val="18"/>
+          <w:szCs w:val="18"/>
+        </w:rPr>
+        <w:br/>
+        <w:t xml:space="preserve">          }</w:t>
+      </w:r>
+      <w:r>
+        <w:rPr>
+          <w:rFonts w:ascii="Menlo" w:hAnsi="Menlo" w:cs="Menlo"/>
+          <w:color w:val="000000"/>
+          <w:sz w:val="18"/>
+          <w:szCs w:val="18"/>
+        </w:rPr>
+        <w:br/>
+        <w:t>}</w:t>
+      </w:r>
+    </w:p>
+    <w:p>
+      <w:pPr>
+        <w:rPr>
+          <w:rFonts w:hint="eastAsia"/>
+        </w:rPr>
+      </w:pPr>
     </w:p>
     <w:p>
       <w:pPr>
@@ -42393,8 +43576,283 @@
         <w:rPr>
           <w:rFonts w:hint="eastAsia"/>
         </w:rPr>
-        <w:t>d</w:t>
-      </w:r>
+        <w:t>添加</w:t>
+      </w:r>
+      <w:r>
+        <w:t>回调函数</w:t>
+      </w:r>
+      <w:r>
+        <w:t>responseDeleteContactListener</w:t>
+      </w:r>
+    </w:p>
+    <w:p/>
+    <w:p>
+      <w:pPr>
+        <w:pStyle w:val="HTML"/>
+        <w:shd w:val="clear" w:color="auto" w:fill="FFFFFF"/>
+        <w:rPr>
+          <w:rFonts w:ascii="Menlo" w:hAnsi="Menlo" w:cs="Menlo" w:hint="eastAsia"/>
+          <w:color w:val="000000"/>
+          <w:sz w:val="18"/>
+          <w:szCs w:val="18"/>
+        </w:rPr>
+      </w:pPr>
+      <w:r>
+        <w:rPr>
+          <w:rFonts w:ascii="Menlo" w:hAnsi="Menlo" w:cs="Menlo"/>
+          <w:b/>
+          <w:bCs/>
+          <w:color w:val="000080"/>
+          <w:sz w:val="18"/>
+          <w:szCs w:val="18"/>
+        </w:rPr>
+        <w:t xml:space="preserve">private </w:t>
+      </w:r>
+      <w:r>
+        <w:rPr>
+          <w:rFonts w:ascii="Menlo" w:hAnsi="Menlo" w:cs="Menlo"/>
+          <w:color w:val="000000"/>
+          <w:sz w:val="18"/>
+          <w:szCs w:val="18"/>
+        </w:rPr>
+        <w:t>Response.Listener&lt;Boolean&gt; responseDeleteContactListener(){</w:t>
+      </w:r>
+      <w:r>
+        <w:rPr>
+          <w:rFonts w:ascii="Menlo" w:hAnsi="Menlo" w:cs="Menlo"/>
+          <w:color w:val="000000"/>
+          <w:sz w:val="18"/>
+          <w:szCs w:val="18"/>
+        </w:rPr>
+        <w:br/>
+        <w:t xml:space="preserve">    </w:t>
+      </w:r>
+      <w:r>
+        <w:rPr>
+          <w:rFonts w:ascii="Menlo" w:hAnsi="Menlo" w:cs="Menlo"/>
+          <w:b/>
+          <w:bCs/>
+          <w:color w:val="000080"/>
+          <w:sz w:val="18"/>
+          <w:szCs w:val="18"/>
+        </w:rPr>
+        <w:t xml:space="preserve">return new </w:t>
+      </w:r>
+      <w:r>
+        <w:rPr>
+          <w:rFonts w:ascii="Menlo" w:hAnsi="Menlo" w:cs="Menlo"/>
+          <w:color w:val="000000"/>
+          <w:sz w:val="18"/>
+          <w:szCs w:val="18"/>
+        </w:rPr>
+        <w:t>Response.Listener&lt;Boolean&gt;() {</w:t>
+      </w:r>
+      <w:r>
+        <w:rPr>
+          <w:rFonts w:ascii="Menlo" w:hAnsi="Menlo" w:cs="Menlo"/>
+          <w:color w:val="000000"/>
+          <w:sz w:val="18"/>
+          <w:szCs w:val="18"/>
+        </w:rPr>
+        <w:br/>
+        <w:t xml:space="preserve">        </w:t>
+      </w:r>
+      <w:r>
+        <w:rPr>
+          <w:rFonts w:ascii="Menlo" w:hAnsi="Menlo" w:cs="Menlo"/>
+          <w:color w:val="808000"/>
+          <w:sz w:val="18"/>
+          <w:szCs w:val="18"/>
+        </w:rPr>
+        <w:t>@Override</w:t>
+      </w:r>
+      <w:r>
+        <w:rPr>
+          <w:rFonts w:ascii="Menlo" w:hAnsi="Menlo" w:cs="Menlo"/>
+          <w:color w:val="808000"/>
+          <w:sz w:val="18"/>
+          <w:szCs w:val="18"/>
+        </w:rPr>
+        <w:br/>
+        <w:t xml:space="preserve">        </w:t>
+      </w:r>
+      <w:r>
+        <w:rPr>
+          <w:rFonts w:ascii="Menlo" w:hAnsi="Menlo" w:cs="Menlo"/>
+          <w:b/>
+          <w:bCs/>
+          <w:color w:val="000080"/>
+          <w:sz w:val="18"/>
+          <w:szCs w:val="18"/>
+        </w:rPr>
+        <w:t xml:space="preserve">public void </w:t>
+      </w:r>
+      <w:r>
+        <w:rPr>
+          <w:rFonts w:ascii="Menlo" w:hAnsi="Menlo" w:cs="Menlo"/>
+          <w:color w:val="000000"/>
+          <w:sz w:val="18"/>
+          <w:szCs w:val="18"/>
+        </w:rPr>
+        <w:t>onResponse(Boolean isSuccess) {</w:t>
+      </w:r>
+      <w:r>
+        <w:rPr>
+          <w:rFonts w:ascii="Menlo" w:hAnsi="Menlo" w:cs="Menlo"/>
+          <w:color w:val="000000"/>
+          <w:sz w:val="18"/>
+          <w:szCs w:val="18"/>
+        </w:rPr>
+        <w:br/>
+        <w:t xml:space="preserve">            </w:t>
+      </w:r>
+      <w:r>
+        <w:rPr>
+          <w:rFonts w:ascii="Menlo" w:hAnsi="Menlo" w:cs="Menlo"/>
+          <w:b/>
+          <w:bCs/>
+          <w:color w:val="000080"/>
+          <w:sz w:val="18"/>
+          <w:szCs w:val="18"/>
+        </w:rPr>
+        <w:t>if</w:t>
+      </w:r>
+      <w:r>
+        <w:rPr>
+          <w:rFonts w:ascii="Menlo" w:hAnsi="Menlo" w:cs="Menlo"/>
+          <w:color w:val="000000"/>
+          <w:sz w:val="18"/>
+          <w:szCs w:val="18"/>
+        </w:rPr>
+        <w:t>(isSuccess){</w:t>
+      </w:r>
+      <w:r>
+        <w:rPr>
+          <w:rFonts w:ascii="Menlo" w:hAnsi="Menlo" w:cs="Menlo"/>
+          <w:color w:val="000000"/>
+          <w:sz w:val="18"/>
+          <w:szCs w:val="18"/>
+        </w:rPr>
+        <w:br/>
+        <w:t xml:space="preserve">                Intent intent = </w:t>
+      </w:r>
+      <w:r>
+        <w:rPr>
+          <w:rFonts w:ascii="Menlo" w:hAnsi="Menlo" w:cs="Menlo"/>
+          <w:b/>
+          <w:bCs/>
+          <w:color w:val="000080"/>
+          <w:sz w:val="18"/>
+          <w:szCs w:val="18"/>
+        </w:rPr>
+        <w:t xml:space="preserve">new </w:t>
+      </w:r>
+      <w:r>
+        <w:rPr>
+          <w:rFonts w:ascii="Menlo" w:hAnsi="Menlo" w:cs="Menlo"/>
+          <w:color w:val="000000"/>
+          <w:sz w:val="18"/>
+          <w:szCs w:val="18"/>
+        </w:rPr>
+        <w:t>Intent(</w:t>
+      </w:r>
+      <w:r>
+        <w:rPr>
+          <w:rFonts w:ascii="Menlo" w:hAnsi="Menlo" w:cs="Menlo"/>
+          <w:b/>
+          <w:bCs/>
+          <w:color w:val="008000"/>
+          <w:sz w:val="18"/>
+          <w:szCs w:val="18"/>
+        </w:rPr>
+        <w:t>"update_contacts"</w:t>
+      </w:r>
+      <w:r>
+        <w:rPr>
+          <w:rFonts w:ascii="Menlo" w:hAnsi="Menlo" w:cs="Menlo"/>
+          <w:color w:val="000000"/>
+          <w:sz w:val="18"/>
+          <w:szCs w:val="18"/>
+        </w:rPr>
+        <w:t>);</w:t>
+      </w:r>
+      <w:r>
+        <w:rPr>
+          <w:rFonts w:ascii="Menlo" w:hAnsi="Menlo" w:cs="Menlo"/>
+          <w:color w:val="000000"/>
+          <w:sz w:val="18"/>
+          <w:szCs w:val="18"/>
+        </w:rPr>
+        <w:br/>
+        <w:t xml:space="preserve">                </w:t>
+      </w:r>
+      <w:r>
+        <w:rPr>
+          <w:rFonts w:ascii="Menlo" w:hAnsi="Menlo" w:cs="Menlo"/>
+          <w:b/>
+          <w:bCs/>
+          <w:color w:val="660E7A"/>
+          <w:sz w:val="18"/>
+          <w:szCs w:val="18"/>
+        </w:rPr>
+        <w:t>mContext</w:t>
+      </w:r>
+      <w:r>
+        <w:rPr>
+          <w:rFonts w:ascii="Menlo" w:hAnsi="Menlo" w:cs="Menlo"/>
+          <w:color w:val="000000"/>
+          <w:sz w:val="18"/>
+          <w:szCs w:val="18"/>
+        </w:rPr>
+        <w:t>.sendBroadcast(intent);</w:t>
+      </w:r>
+      <w:r>
+        <w:rPr>
+          <w:rFonts w:ascii="Menlo" w:hAnsi="Menlo" w:cs="Menlo"/>
+          <w:color w:val="000000"/>
+          <w:sz w:val="18"/>
+          <w:szCs w:val="18"/>
+        </w:rPr>
+        <w:br/>
+        <w:t xml:space="preserve">            }</w:t>
+      </w:r>
+      <w:r>
+        <w:rPr>
+          <w:rFonts w:ascii="Menlo" w:hAnsi="Menlo" w:cs="Menlo"/>
+          <w:color w:val="000000"/>
+          <w:sz w:val="18"/>
+          <w:szCs w:val="18"/>
+        </w:rPr>
+        <w:br/>
+        <w:t xml:space="preserve">        }</w:t>
+      </w:r>
+      <w:r>
+        <w:rPr>
+          <w:rFonts w:ascii="Menlo" w:hAnsi="Menlo" w:cs="Menlo"/>
+          <w:color w:val="000000"/>
+          <w:sz w:val="18"/>
+          <w:szCs w:val="18"/>
+        </w:rPr>
+        <w:br/>
+        <w:t xml:space="preserve">    };</w:t>
+      </w:r>
+      <w:r>
+        <w:rPr>
+          <w:rFonts w:ascii="Menlo" w:hAnsi="Menlo" w:cs="Menlo"/>
+          <w:color w:val="000000"/>
+          <w:sz w:val="18"/>
+          <w:szCs w:val="18"/>
+        </w:rPr>
+        <w:br/>
+        <w:t>}</w:t>
+      </w:r>
+    </w:p>
+    <w:p>
+      <w:pPr>
+        <w:rPr>
+          <w:rFonts w:hint="eastAsia"/>
+        </w:rPr>
+      </w:pPr>
     </w:p>
     <w:p>
       <w:pPr>
@@ -42409,8 +43867,192 @@
         <w:rPr>
           <w:rFonts w:hint="eastAsia"/>
         </w:rPr>
-        <w:t>d</w:t>
-      </w:r>
+        <w:t>在</w:t>
+      </w:r>
+      <w:r>
+        <w:t>ContactlistFragment</w:t>
+      </w:r>
+      <w:r>
+        <w:t>中添加变量并在重写父类的</w:t>
+      </w:r>
+      <w:r>
+        <w:t>onAttach</w:t>
+      </w:r>
+      <w:r>
+        <w:t xml:space="preserve"> </w:t>
+      </w:r>
+      <w:r>
+        <w:t>中初始化</w:t>
+      </w:r>
+    </w:p>
+    <w:p/>
+    <w:p>
+      <w:pPr>
+        <w:pStyle w:val="HTML"/>
+        <w:shd w:val="clear" w:color="auto" w:fill="FFFFFF"/>
+        <w:rPr>
+          <w:rFonts w:ascii="Menlo" w:hAnsi="Menlo" w:cs="Menlo"/>
+          <w:color w:val="000000"/>
+          <w:sz w:val="18"/>
+          <w:szCs w:val="18"/>
+        </w:rPr>
+      </w:pPr>
+      <w:r>
+        <w:rPr>
+          <w:rFonts w:ascii="Menlo" w:hAnsi="Menlo" w:cs="Menlo"/>
+          <w:color w:val="000000"/>
+          <w:sz w:val="18"/>
+          <w:szCs w:val="18"/>
+        </w:rPr>
+        <w:t xml:space="preserve">MainActivity </w:t>
+      </w:r>
+      <w:r>
+        <w:rPr>
+          <w:rFonts w:ascii="Menlo" w:hAnsi="Menlo" w:cs="Menlo"/>
+          <w:b/>
+          <w:bCs/>
+          <w:color w:val="660E7A"/>
+          <w:sz w:val="18"/>
+          <w:szCs w:val="18"/>
+        </w:rPr>
+        <w:t>mContext</w:t>
+      </w:r>
+      <w:r>
+        <w:rPr>
+          <w:rFonts w:ascii="Menlo" w:hAnsi="Menlo" w:cs="Menlo"/>
+          <w:color w:val="000000"/>
+          <w:sz w:val="18"/>
+          <w:szCs w:val="18"/>
+        </w:rPr>
+        <w:t>;</w:t>
+      </w:r>
+    </w:p>
+    <w:p>
+      <w:pPr>
+        <w:pStyle w:val="HTML"/>
+        <w:shd w:val="clear" w:color="auto" w:fill="FFFFFF"/>
+        <w:rPr>
+          <w:rFonts w:ascii="Menlo" w:hAnsi="Menlo" w:cs="Menlo" w:hint="eastAsia"/>
+          <w:color w:val="000000"/>
+          <w:sz w:val="18"/>
+          <w:szCs w:val="18"/>
+        </w:rPr>
+      </w:pPr>
+      <w:r>
+        <w:rPr>
+          <w:rFonts w:ascii="Menlo" w:hAnsi="Menlo" w:cs="Menlo"/>
+          <w:color w:val="808000"/>
+          <w:sz w:val="18"/>
+          <w:szCs w:val="18"/>
+        </w:rPr>
+        <w:t>@Override</w:t>
+      </w:r>
+      <w:r>
+        <w:rPr>
+          <w:rFonts w:ascii="Menlo" w:hAnsi="Menlo" w:cs="Menlo"/>
+          <w:color w:val="808000"/>
+          <w:sz w:val="18"/>
+          <w:szCs w:val="18"/>
+        </w:rPr>
+        <w:br/>
+      </w:r>
+      <w:r>
+        <w:rPr>
+          <w:rFonts w:ascii="Menlo" w:hAnsi="Menlo" w:cs="Menlo"/>
+          <w:b/>
+          <w:bCs/>
+          <w:color w:val="000080"/>
+          <w:sz w:val="18"/>
+          <w:szCs w:val="18"/>
+        </w:rPr>
+        <w:t xml:space="preserve">public void </w:t>
+      </w:r>
+      <w:r>
+        <w:rPr>
+          <w:rFonts w:ascii="Menlo" w:hAnsi="Menlo" w:cs="Menlo"/>
+          <w:color w:val="000000"/>
+          <w:sz w:val="18"/>
+          <w:szCs w:val="18"/>
+        </w:rPr>
+        <w:t>onAttach(Context context) {</w:t>
+      </w:r>
+      <w:r>
+        <w:rPr>
+          <w:rFonts w:ascii="Menlo" w:hAnsi="Menlo" w:cs="Menlo"/>
+          <w:color w:val="000000"/>
+          <w:sz w:val="18"/>
+          <w:szCs w:val="18"/>
+        </w:rPr>
+        <w:br/>
+        <w:t xml:space="preserve">    </w:t>
+      </w:r>
+      <w:r>
+        <w:rPr>
+          <w:rFonts w:ascii="Menlo" w:hAnsi="Menlo" w:cs="Menlo"/>
+          <w:b/>
+          <w:bCs/>
+          <w:color w:val="000080"/>
+          <w:sz w:val="18"/>
+          <w:szCs w:val="18"/>
+        </w:rPr>
+        <w:t>super</w:t>
+      </w:r>
+      <w:r>
+        <w:rPr>
+          <w:rFonts w:ascii="Menlo" w:hAnsi="Menlo" w:cs="Menlo"/>
+          <w:color w:val="000000"/>
+          <w:sz w:val="18"/>
+          <w:szCs w:val="18"/>
+        </w:rPr>
+        <w:t>.onAttach(context);</w:t>
+      </w:r>
+      <w:r>
+        <w:rPr>
+          <w:rFonts w:ascii="Menlo" w:hAnsi="Menlo" w:cs="Menlo"/>
+          <w:color w:val="000000"/>
+          <w:sz w:val="18"/>
+          <w:szCs w:val="18"/>
+        </w:rPr>
+        <w:br/>
+        <w:t xml:space="preserve">    </w:t>
+      </w:r>
+      <w:r>
+        <w:rPr>
+          <w:rFonts w:ascii="Menlo" w:hAnsi="Menlo" w:cs="Menlo"/>
+          <w:b/>
+          <w:bCs/>
+          <w:color w:val="660E7A"/>
+          <w:sz w:val="18"/>
+          <w:szCs w:val="18"/>
+        </w:rPr>
+        <w:t xml:space="preserve">mContext </w:t>
+      </w:r>
+      <w:r>
+        <w:rPr>
+          <w:rFonts w:ascii="Menlo" w:hAnsi="Menlo" w:cs="Menlo"/>
+          <w:color w:val="000000"/>
+          <w:sz w:val="18"/>
+          <w:szCs w:val="18"/>
+        </w:rPr>
+        <w:t>= (MainActivity) context;</w:t>
+      </w:r>
+      <w:r>
+        <w:rPr>
+          <w:rFonts w:ascii="Menlo" w:hAnsi="Menlo" w:cs="Menlo"/>
+          <w:color w:val="000000"/>
+          <w:sz w:val="18"/>
+          <w:szCs w:val="18"/>
+        </w:rPr>
+        <w:br/>
+        <w:t>}</w:t>
+      </w:r>
+    </w:p>
+    <w:p>
+      <w:pPr>
+        <w:rPr>
+          <w:rFonts w:hint="eastAsia"/>
+        </w:rPr>
+      </w:pPr>
     </w:p>
     <w:p>
       <w:pPr>
@@ -42425,8 +44067,1192 @@
         <w:rPr>
           <w:rFonts w:hint="eastAsia"/>
         </w:rPr>
-        <w:t>d</w:t>
-      </w:r>
+        <w:t>在</w:t>
+      </w:r>
+      <w:r>
+        <w:t>deleteContact</w:t>
+      </w:r>
+      <w:r>
+        <w:t>方法中添加以下代码</w:t>
+      </w:r>
+    </w:p>
+    <w:p/>
+    <w:p>
+      <w:pPr>
+        <w:pStyle w:val="HTML"/>
+        <w:shd w:val="clear" w:color="auto" w:fill="FFFFFF"/>
+        <w:rPr>
+          <w:rFonts w:ascii="Menlo" w:hAnsi="Menlo" w:cs="Menlo" w:hint="eastAsia"/>
+          <w:color w:val="000000"/>
+          <w:sz w:val="18"/>
+          <w:szCs w:val="18"/>
+        </w:rPr>
+      </w:pPr>
+      <w:r>
+        <w:rPr>
+          <w:rFonts w:ascii="Menlo" w:hAnsi="Menlo" w:cs="Menlo"/>
+          <w:i/>
+          <w:iCs/>
+          <w:color w:val="808080"/>
+          <w:sz w:val="18"/>
+          <w:szCs w:val="18"/>
+        </w:rPr>
+        <w:t>//</w:t>
+      </w:r>
+      <w:r>
+        <w:rPr>
+          <w:rFonts w:ascii="Menlo" w:hAnsi="Menlo" w:cs="Menlo"/>
+          <w:i/>
+          <w:iCs/>
+          <w:color w:val="808080"/>
+          <w:sz w:val="18"/>
+          <w:szCs w:val="18"/>
+        </w:rPr>
+        <w:t>删除应用服务器的好友关系</w:t>
+      </w:r>
+      <w:r>
+        <w:rPr>
+          <w:rFonts w:ascii="Menlo" w:hAnsi="Menlo" w:cs="Menlo"/>
+          <w:i/>
+          <w:iCs/>
+          <w:color w:val="808080"/>
+          <w:sz w:val="18"/>
+          <w:szCs w:val="18"/>
+        </w:rPr>
+        <w:br/>
+      </w:r>
+      <w:r>
+        <w:rPr>
+          <w:rFonts w:ascii="Menlo" w:hAnsi="Menlo" w:cs="Menlo"/>
+          <w:color w:val="000000"/>
+          <w:sz w:val="18"/>
+          <w:szCs w:val="18"/>
+        </w:rPr>
+        <w:t>HashMap&lt;Integer, ContactBean&gt; contacts = SuperWeChatApplication.</w:t>
+      </w:r>
+      <w:r>
+        <w:rPr>
+          <w:rFonts w:ascii="Menlo" w:hAnsi="Menlo" w:cs="Menlo"/>
+          <w:i/>
+          <w:iCs/>
+          <w:color w:val="000000"/>
+          <w:sz w:val="18"/>
+          <w:szCs w:val="18"/>
+        </w:rPr>
+        <w:t>getInstance</w:t>
+      </w:r>
+      <w:r>
+        <w:rPr>
+          <w:rFonts w:ascii="Menlo" w:hAnsi="Menlo" w:cs="Menlo"/>
+          <w:color w:val="000000"/>
+          <w:sz w:val="18"/>
+          <w:szCs w:val="18"/>
+        </w:rPr>
+        <w:t>().getContacts();</w:t>
+      </w:r>
+      <w:r>
+        <w:rPr>
+          <w:rFonts w:ascii="Menlo" w:hAnsi="Menlo" w:cs="Menlo"/>
+          <w:color w:val="000000"/>
+          <w:sz w:val="18"/>
+          <w:szCs w:val="18"/>
+        </w:rPr>
+        <w:br/>
+        <w:t>ArrayList&lt;UserBean&gt; contactList = SuperWeChatApplication.</w:t>
+      </w:r>
+      <w:r>
+        <w:rPr>
+          <w:rFonts w:ascii="Menlo" w:hAnsi="Menlo" w:cs="Menlo"/>
+          <w:i/>
+          <w:iCs/>
+          <w:color w:val="000000"/>
+          <w:sz w:val="18"/>
+          <w:szCs w:val="18"/>
+        </w:rPr>
+        <w:t>getInstance</w:t>
+      </w:r>
+      <w:r>
+        <w:rPr>
+          <w:rFonts w:ascii="Menlo" w:hAnsi="Menlo" w:cs="Menlo"/>
+          <w:color w:val="000000"/>
+          <w:sz w:val="18"/>
+          <w:szCs w:val="18"/>
+        </w:rPr>
+        <w:t>().getContactList();</w:t>
+      </w:r>
+      <w:r>
+        <w:rPr>
+          <w:rFonts w:ascii="Menlo" w:hAnsi="Menlo" w:cs="Menlo"/>
+          <w:color w:val="000000"/>
+          <w:sz w:val="18"/>
+          <w:szCs w:val="18"/>
+        </w:rPr>
+        <w:br/>
+        <w:t xml:space="preserve">ArrayList&lt;ContactBean&gt; deleteContacts = </w:t>
+      </w:r>
+      <w:r>
+        <w:rPr>
+          <w:rFonts w:ascii="Menlo" w:hAnsi="Menlo" w:cs="Menlo"/>
+          <w:b/>
+          <w:bCs/>
+          <w:color w:val="000080"/>
+          <w:sz w:val="18"/>
+          <w:szCs w:val="18"/>
+        </w:rPr>
+        <w:t xml:space="preserve">new </w:t>
+      </w:r>
+      <w:r>
+        <w:rPr>
+          <w:rFonts w:ascii="Menlo" w:hAnsi="Menlo" w:cs="Menlo"/>
+          <w:color w:val="000000"/>
+          <w:sz w:val="18"/>
+          <w:szCs w:val="18"/>
+        </w:rPr>
+        <w:t>ArrayList&lt;ContactBean&gt;();</w:t>
+      </w:r>
+      <w:r>
+        <w:rPr>
+          <w:rFonts w:ascii="Menlo" w:hAnsi="Menlo" w:cs="Menlo"/>
+          <w:color w:val="000000"/>
+          <w:sz w:val="18"/>
+          <w:szCs w:val="18"/>
+        </w:rPr>
+        <w:br/>
+        <w:t xml:space="preserve">ArrayList&lt;UserBean&gt; deleteContactList = </w:t>
+      </w:r>
+      <w:r>
+        <w:rPr>
+          <w:rFonts w:ascii="Menlo" w:hAnsi="Menlo" w:cs="Menlo"/>
+          <w:b/>
+          <w:bCs/>
+          <w:color w:val="000080"/>
+          <w:sz w:val="18"/>
+          <w:szCs w:val="18"/>
+        </w:rPr>
+        <w:t xml:space="preserve">new </w:t>
+      </w:r>
+      <w:r>
+        <w:rPr>
+          <w:rFonts w:ascii="Menlo" w:hAnsi="Menlo" w:cs="Menlo"/>
+          <w:color w:val="000000"/>
+          <w:sz w:val="18"/>
+          <w:szCs w:val="18"/>
+        </w:rPr>
+        <w:t>ArrayList&lt;UserBean&gt;();</w:t>
+      </w:r>
+      <w:r>
+        <w:rPr>
+          <w:rFonts w:ascii="Menlo" w:hAnsi="Menlo" w:cs="Menlo"/>
+          <w:color w:val="000000"/>
+          <w:sz w:val="18"/>
+          <w:szCs w:val="18"/>
+        </w:rPr>
+        <w:br/>
+      </w:r>
+      <w:r>
+        <w:rPr>
+          <w:rFonts w:ascii="Menlo" w:hAnsi="Menlo" w:cs="Menlo"/>
+          <w:i/>
+          <w:iCs/>
+          <w:color w:val="808080"/>
+          <w:sz w:val="18"/>
+          <w:szCs w:val="18"/>
+        </w:rPr>
+        <w:t>//</w:t>
+      </w:r>
+      <w:r>
+        <w:rPr>
+          <w:rFonts w:ascii="Menlo" w:hAnsi="Menlo" w:cs="Menlo"/>
+          <w:i/>
+          <w:iCs/>
+          <w:color w:val="808080"/>
+          <w:sz w:val="18"/>
+          <w:szCs w:val="18"/>
+        </w:rPr>
+        <w:t>删除内存中好友，删除的好友存放在</w:t>
+      </w:r>
+      <w:r>
+        <w:rPr>
+          <w:rFonts w:ascii="Menlo" w:hAnsi="Menlo" w:cs="Menlo"/>
+          <w:i/>
+          <w:iCs/>
+          <w:color w:val="808080"/>
+          <w:sz w:val="18"/>
+          <w:szCs w:val="18"/>
+        </w:rPr>
+        <w:t>deleteContactList</w:t>
+      </w:r>
+      <w:r>
+        <w:rPr>
+          <w:rFonts w:ascii="Menlo" w:hAnsi="Menlo" w:cs="Menlo"/>
+          <w:i/>
+          <w:iCs/>
+          <w:color w:val="808080"/>
+          <w:sz w:val="18"/>
+          <w:szCs w:val="18"/>
+        </w:rPr>
+        <w:t>和</w:t>
+      </w:r>
+      <w:r>
+        <w:rPr>
+          <w:rFonts w:ascii="Menlo" w:hAnsi="Menlo" w:cs="Menlo"/>
+          <w:i/>
+          <w:iCs/>
+          <w:color w:val="808080"/>
+          <w:sz w:val="18"/>
+          <w:szCs w:val="18"/>
+        </w:rPr>
+        <w:t>deleteContacts</w:t>
+      </w:r>
+      <w:r>
+        <w:rPr>
+          <w:rFonts w:ascii="Menlo" w:hAnsi="Menlo" w:cs="Menlo"/>
+          <w:i/>
+          <w:iCs/>
+          <w:color w:val="808080"/>
+          <w:sz w:val="18"/>
+          <w:szCs w:val="18"/>
+        </w:rPr>
+        <w:t>集合中</w:t>
+      </w:r>
+      <w:r>
+        <w:rPr>
+          <w:rFonts w:ascii="Menlo" w:hAnsi="Menlo" w:cs="Menlo"/>
+          <w:i/>
+          <w:iCs/>
+          <w:color w:val="808080"/>
+          <w:sz w:val="18"/>
+          <w:szCs w:val="18"/>
+        </w:rPr>
+        <w:br/>
+      </w:r>
+      <w:r>
+        <w:rPr>
+          <w:rFonts w:ascii="Menlo" w:hAnsi="Menlo" w:cs="Menlo"/>
+          <w:b/>
+          <w:bCs/>
+          <w:color w:val="000080"/>
+          <w:sz w:val="18"/>
+          <w:szCs w:val="18"/>
+        </w:rPr>
+        <w:t>for</w:t>
+      </w:r>
+      <w:r>
+        <w:rPr>
+          <w:rFonts w:ascii="Menlo" w:hAnsi="Menlo" w:cs="Menlo"/>
+          <w:color w:val="000000"/>
+          <w:sz w:val="18"/>
+          <w:szCs w:val="18"/>
+        </w:rPr>
+        <w:t>(UserBean contactUser : contactList){</w:t>
+      </w:r>
+      <w:r>
+        <w:rPr>
+          <w:rFonts w:ascii="Menlo" w:hAnsi="Menlo" w:cs="Menlo"/>
+          <w:color w:val="000000"/>
+          <w:sz w:val="18"/>
+          <w:szCs w:val="18"/>
+        </w:rPr>
+        <w:br/>
+        <w:t xml:space="preserve">   </w:t>
+      </w:r>
+      <w:r>
+        <w:rPr>
+          <w:rFonts w:ascii="Menlo" w:hAnsi="Menlo" w:cs="Menlo"/>
+          <w:b/>
+          <w:bCs/>
+          <w:color w:val="000080"/>
+          <w:sz w:val="18"/>
+          <w:szCs w:val="18"/>
+        </w:rPr>
+        <w:t>if</w:t>
+      </w:r>
+      <w:r>
+        <w:rPr>
+          <w:rFonts w:ascii="Menlo" w:hAnsi="Menlo" w:cs="Menlo"/>
+          <w:color w:val="000000"/>
+          <w:sz w:val="18"/>
+          <w:szCs w:val="18"/>
+        </w:rPr>
+        <w:t>(</w:t>
+      </w:r>
+      <w:r>
+        <w:rPr>
+          <w:rFonts w:ascii="Menlo" w:hAnsi="Menlo" w:cs="Menlo"/>
+          <w:color w:val="660E7A"/>
+          <w:sz w:val="18"/>
+          <w:szCs w:val="18"/>
+        </w:rPr>
+        <w:t>tobeDeleteUser</w:t>
+      </w:r>
+      <w:r>
+        <w:rPr>
+          <w:rFonts w:ascii="Menlo" w:hAnsi="Menlo" w:cs="Menlo"/>
+          <w:color w:val="000000"/>
+          <w:sz w:val="18"/>
+          <w:szCs w:val="18"/>
+        </w:rPr>
+        <w:t>.equals(contactUser)){</w:t>
+      </w:r>
+      <w:r>
+        <w:rPr>
+          <w:rFonts w:ascii="Menlo" w:hAnsi="Menlo" w:cs="Menlo"/>
+          <w:color w:val="000000"/>
+          <w:sz w:val="18"/>
+          <w:szCs w:val="18"/>
+        </w:rPr>
+        <w:br/>
+      </w:r>
+      <w:r>
+        <w:rPr>
+          <w:rFonts w:ascii="Menlo" w:hAnsi="Menlo" w:cs="Menlo"/>
+          <w:color w:val="000000"/>
+          <w:sz w:val="18"/>
+          <w:szCs w:val="18"/>
+        </w:rPr>
+        <w:lastRenderedPageBreak/>
+        <w:t xml:space="preserve">      ContactBean contact = contacts.remove(contactUser.getId());</w:t>
+      </w:r>
+      <w:r>
+        <w:rPr>
+          <w:rFonts w:ascii="Menlo" w:hAnsi="Menlo" w:cs="Menlo"/>
+          <w:color w:val="000000"/>
+          <w:sz w:val="18"/>
+          <w:szCs w:val="18"/>
+        </w:rPr>
+        <w:br/>
+        <w:t xml:space="preserve">      deleteContacts.add(contact);</w:t>
+      </w:r>
+      <w:r>
+        <w:rPr>
+          <w:rFonts w:ascii="Menlo" w:hAnsi="Menlo" w:cs="Menlo"/>
+          <w:color w:val="000000"/>
+          <w:sz w:val="18"/>
+          <w:szCs w:val="18"/>
+        </w:rPr>
+        <w:br/>
+        <w:t xml:space="preserve">      deleteContactList.add(contactUser);</w:t>
+      </w:r>
+      <w:r>
+        <w:rPr>
+          <w:rFonts w:ascii="Menlo" w:hAnsi="Menlo" w:cs="Menlo"/>
+          <w:color w:val="000000"/>
+          <w:sz w:val="18"/>
+          <w:szCs w:val="18"/>
+        </w:rPr>
+        <w:br/>
+        <w:t xml:space="preserve">   }</w:t>
+      </w:r>
+      <w:r>
+        <w:rPr>
+          <w:rFonts w:ascii="Menlo" w:hAnsi="Menlo" w:cs="Menlo"/>
+          <w:color w:val="000000"/>
+          <w:sz w:val="18"/>
+          <w:szCs w:val="18"/>
+        </w:rPr>
+        <w:br/>
+        <w:t>}</w:t>
+      </w:r>
+      <w:r>
+        <w:rPr>
+          <w:rFonts w:ascii="Menlo" w:hAnsi="Menlo" w:cs="Menlo"/>
+          <w:color w:val="000000"/>
+          <w:sz w:val="18"/>
+          <w:szCs w:val="18"/>
+        </w:rPr>
+        <w:br/>
+      </w:r>
+      <w:r>
+        <w:rPr>
+          <w:rFonts w:ascii="Menlo" w:hAnsi="Menlo" w:cs="Menlo"/>
+          <w:b/>
+          <w:bCs/>
+          <w:color w:val="000080"/>
+          <w:sz w:val="18"/>
+          <w:szCs w:val="18"/>
+        </w:rPr>
+        <w:t>if</w:t>
+      </w:r>
+      <w:r>
+        <w:rPr>
+          <w:rFonts w:ascii="Menlo" w:hAnsi="Menlo" w:cs="Menlo"/>
+          <w:color w:val="000000"/>
+          <w:sz w:val="18"/>
+          <w:szCs w:val="18"/>
+        </w:rPr>
+        <w:t>(deleteContacts.size()&gt;</w:t>
+      </w:r>
+      <w:r>
+        <w:rPr>
+          <w:rFonts w:ascii="Menlo" w:hAnsi="Menlo" w:cs="Menlo"/>
+          <w:color w:val="0000FF"/>
+          <w:sz w:val="18"/>
+          <w:szCs w:val="18"/>
+        </w:rPr>
+        <w:t>0</w:t>
+      </w:r>
+      <w:r>
+        <w:rPr>
+          <w:rFonts w:ascii="Menlo" w:hAnsi="Menlo" w:cs="Menlo"/>
+          <w:color w:val="000000"/>
+          <w:sz w:val="18"/>
+          <w:szCs w:val="18"/>
+        </w:rPr>
+        <w:t>){</w:t>
+      </w:r>
+      <w:r>
+        <w:rPr>
+          <w:rFonts w:ascii="Menlo" w:hAnsi="Menlo" w:cs="Menlo"/>
+          <w:color w:val="000000"/>
+          <w:sz w:val="18"/>
+          <w:szCs w:val="18"/>
+        </w:rPr>
+        <w:br/>
+        <w:t xml:space="preserve">   contactList.removeAll(deleteContactList);</w:t>
+      </w:r>
+      <w:r>
+        <w:rPr>
+          <w:rFonts w:ascii="Menlo" w:hAnsi="Menlo" w:cs="Menlo"/>
+          <w:i/>
+          <w:iCs/>
+          <w:color w:val="808080"/>
+          <w:sz w:val="18"/>
+          <w:szCs w:val="18"/>
+        </w:rPr>
+        <w:t>//</w:t>
+      </w:r>
+      <w:r>
+        <w:rPr>
+          <w:rFonts w:ascii="Menlo" w:hAnsi="Menlo" w:cs="Menlo"/>
+          <w:i/>
+          <w:iCs/>
+          <w:color w:val="808080"/>
+          <w:sz w:val="18"/>
+          <w:szCs w:val="18"/>
+        </w:rPr>
+        <w:t>删除内存中好友</w:t>
+      </w:r>
+      <w:r>
+        <w:rPr>
+          <w:rFonts w:ascii="Menlo" w:hAnsi="Menlo" w:cs="Menlo"/>
+          <w:i/>
+          <w:iCs/>
+          <w:color w:val="808080"/>
+          <w:sz w:val="18"/>
+          <w:szCs w:val="18"/>
+        </w:rPr>
+        <w:br/>
+        <w:t xml:space="preserve">   // </w:t>
+      </w:r>
+      <w:r>
+        <w:rPr>
+          <w:rFonts w:ascii="Menlo" w:hAnsi="Menlo" w:cs="Menlo"/>
+          <w:i/>
+          <w:iCs/>
+          <w:color w:val="808080"/>
+          <w:sz w:val="18"/>
+          <w:szCs w:val="18"/>
+        </w:rPr>
+        <w:t>删除应用服务器的联系人记录</w:t>
+      </w:r>
+      <w:r>
+        <w:rPr>
+          <w:rFonts w:ascii="Menlo" w:hAnsi="Menlo" w:cs="Menlo"/>
+          <w:i/>
+          <w:iCs/>
+          <w:color w:val="808080"/>
+          <w:sz w:val="18"/>
+          <w:szCs w:val="18"/>
+        </w:rPr>
+        <w:br/>
+        <w:t xml:space="preserve">   </w:t>
+      </w:r>
+      <w:r>
+        <w:rPr>
+          <w:rFonts w:ascii="Menlo" w:hAnsi="Menlo" w:cs="Menlo"/>
+          <w:b/>
+          <w:bCs/>
+          <w:color w:val="000080"/>
+          <w:sz w:val="18"/>
+          <w:szCs w:val="18"/>
+        </w:rPr>
+        <w:t xml:space="preserve">try </w:t>
+      </w:r>
+      <w:r>
+        <w:rPr>
+          <w:rFonts w:ascii="Menlo" w:hAnsi="Menlo" w:cs="Menlo"/>
+          <w:color w:val="000000"/>
+          <w:sz w:val="18"/>
+          <w:szCs w:val="18"/>
+        </w:rPr>
+        <w:t>{</w:t>
+      </w:r>
+      <w:r>
+        <w:rPr>
+          <w:rFonts w:ascii="Menlo" w:hAnsi="Menlo" w:cs="Menlo"/>
+          <w:color w:val="000000"/>
+          <w:sz w:val="18"/>
+          <w:szCs w:val="18"/>
+        </w:rPr>
+        <w:br/>
+        <w:t xml:space="preserve">      </w:t>
+      </w:r>
+      <w:r>
+        <w:rPr>
+          <w:rFonts w:ascii="Menlo" w:hAnsi="Menlo" w:cs="Menlo"/>
+          <w:b/>
+          <w:bCs/>
+          <w:color w:val="000080"/>
+          <w:sz w:val="18"/>
+          <w:szCs w:val="18"/>
+        </w:rPr>
+        <w:t>for</w:t>
+      </w:r>
+      <w:r>
+        <w:rPr>
+          <w:rFonts w:ascii="Menlo" w:hAnsi="Menlo" w:cs="Menlo"/>
+          <w:color w:val="000000"/>
+          <w:sz w:val="18"/>
+          <w:szCs w:val="18"/>
+        </w:rPr>
+        <w:t>(ContactBean contact : deleteContacts) {</w:t>
+      </w:r>
+      <w:r>
+        <w:rPr>
+          <w:rFonts w:ascii="Menlo" w:hAnsi="Menlo" w:cs="Menlo"/>
+          <w:color w:val="000000"/>
+          <w:sz w:val="18"/>
+          <w:szCs w:val="18"/>
+        </w:rPr>
+        <w:br/>
+        <w:t xml:space="preserve">         String path = </w:t>
+      </w:r>
+      <w:r>
+        <w:rPr>
+          <w:rFonts w:ascii="Menlo" w:hAnsi="Menlo" w:cs="Menlo"/>
+          <w:b/>
+          <w:bCs/>
+          <w:color w:val="000080"/>
+          <w:sz w:val="18"/>
+          <w:szCs w:val="18"/>
+        </w:rPr>
+        <w:t xml:space="preserve">new </w:t>
+      </w:r>
+      <w:r>
+        <w:rPr>
+          <w:rFonts w:ascii="Menlo" w:hAnsi="Menlo" w:cs="Menlo"/>
+          <w:color w:val="000000"/>
+          <w:sz w:val="18"/>
+          <w:szCs w:val="18"/>
+        </w:rPr>
+        <w:t>ApiParams()</w:t>
+      </w:r>
+      <w:r>
+        <w:rPr>
+          <w:rFonts w:ascii="Menlo" w:hAnsi="Menlo" w:cs="Menlo"/>
+          <w:color w:val="000000"/>
+          <w:sz w:val="18"/>
+          <w:szCs w:val="18"/>
+        </w:rPr>
+        <w:br/>
+        <w:t xml:space="preserve">               .with(I.</w:t>
+      </w:r>
+      <w:r>
+        <w:rPr>
+          <w:rFonts w:ascii="Menlo" w:hAnsi="Menlo" w:cs="Menlo"/>
+          <w:b/>
+          <w:bCs/>
+          <w:i/>
+          <w:iCs/>
+          <w:color w:val="660E7A"/>
+          <w:sz w:val="18"/>
+          <w:szCs w:val="18"/>
+        </w:rPr>
+        <w:t>KEY_REQUEST</w:t>
+      </w:r>
+      <w:r>
+        <w:rPr>
+          <w:rFonts w:ascii="Menlo" w:hAnsi="Menlo" w:cs="Menlo"/>
+          <w:color w:val="000000"/>
+          <w:sz w:val="18"/>
+          <w:szCs w:val="18"/>
+        </w:rPr>
+        <w:t>, I.</w:t>
+      </w:r>
+      <w:r>
+        <w:rPr>
+          <w:rFonts w:ascii="Menlo" w:hAnsi="Menlo" w:cs="Menlo"/>
+          <w:b/>
+          <w:bCs/>
+          <w:i/>
+          <w:iCs/>
+          <w:color w:val="660E7A"/>
+          <w:sz w:val="18"/>
+          <w:szCs w:val="18"/>
+        </w:rPr>
+        <w:t>REQUEST_DELETE_CONTACT</w:t>
+      </w:r>
+      <w:r>
+        <w:rPr>
+          <w:rFonts w:ascii="Menlo" w:hAnsi="Menlo" w:cs="Menlo"/>
+          <w:color w:val="000000"/>
+          <w:sz w:val="18"/>
+          <w:szCs w:val="18"/>
+        </w:rPr>
+        <w:t>)</w:t>
+      </w:r>
+      <w:r>
+        <w:rPr>
+          <w:rFonts w:ascii="Menlo" w:hAnsi="Menlo" w:cs="Menlo"/>
+          <w:color w:val="000000"/>
+          <w:sz w:val="18"/>
+          <w:szCs w:val="18"/>
+        </w:rPr>
+        <w:br/>
+        <w:t xml:space="preserve">               .with(I.Contact.</w:t>
+      </w:r>
+      <w:r>
+        <w:rPr>
+          <w:rFonts w:ascii="Menlo" w:hAnsi="Menlo" w:cs="Menlo"/>
+          <w:b/>
+          <w:bCs/>
+          <w:i/>
+          <w:iCs/>
+          <w:color w:val="660E7A"/>
+          <w:sz w:val="18"/>
+          <w:szCs w:val="18"/>
+        </w:rPr>
+        <w:t>MYUID</w:t>
+      </w:r>
+      <w:r>
+        <w:rPr>
+          <w:rFonts w:ascii="Menlo" w:hAnsi="Menlo" w:cs="Menlo"/>
+          <w:color w:val="000000"/>
+          <w:sz w:val="18"/>
+          <w:szCs w:val="18"/>
+        </w:rPr>
+        <w:t xml:space="preserve">, contact.getMyuid() + </w:t>
+      </w:r>
+      <w:r>
+        <w:rPr>
+          <w:rFonts w:ascii="Menlo" w:hAnsi="Menlo" w:cs="Menlo"/>
+          <w:b/>
+          <w:bCs/>
+          <w:color w:val="008000"/>
+          <w:sz w:val="18"/>
+          <w:szCs w:val="18"/>
+        </w:rPr>
+        <w:t>""</w:t>
+      </w:r>
+      <w:r>
+        <w:rPr>
+          <w:rFonts w:ascii="Menlo" w:hAnsi="Menlo" w:cs="Menlo"/>
+          <w:color w:val="000000"/>
+          <w:sz w:val="18"/>
+          <w:szCs w:val="18"/>
+        </w:rPr>
+        <w:t>)</w:t>
+      </w:r>
+      <w:r>
+        <w:rPr>
+          <w:rFonts w:ascii="Menlo" w:hAnsi="Menlo" w:cs="Menlo"/>
+          <w:color w:val="000000"/>
+          <w:sz w:val="18"/>
+          <w:szCs w:val="18"/>
+        </w:rPr>
+        <w:br/>
+        <w:t xml:space="preserve">               .with(I.Contact.</w:t>
+      </w:r>
+      <w:r>
+        <w:rPr>
+          <w:rFonts w:ascii="Menlo" w:hAnsi="Menlo" w:cs="Menlo"/>
+          <w:b/>
+          <w:bCs/>
+          <w:i/>
+          <w:iCs/>
+          <w:color w:val="660E7A"/>
+          <w:sz w:val="18"/>
+          <w:szCs w:val="18"/>
+        </w:rPr>
+        <w:t>CUID</w:t>
+      </w:r>
+      <w:r>
+        <w:rPr>
+          <w:rFonts w:ascii="Menlo" w:hAnsi="Menlo" w:cs="Menlo"/>
+          <w:color w:val="000000"/>
+          <w:sz w:val="18"/>
+          <w:szCs w:val="18"/>
+        </w:rPr>
+        <w:t xml:space="preserve">, contact.getCuid() + </w:t>
+      </w:r>
+      <w:r>
+        <w:rPr>
+          <w:rFonts w:ascii="Menlo" w:hAnsi="Menlo" w:cs="Menlo"/>
+          <w:b/>
+          <w:bCs/>
+          <w:color w:val="008000"/>
+          <w:sz w:val="18"/>
+          <w:szCs w:val="18"/>
+        </w:rPr>
+        <w:t>""</w:t>
+      </w:r>
+      <w:r>
+        <w:rPr>
+          <w:rFonts w:ascii="Menlo" w:hAnsi="Menlo" w:cs="Menlo"/>
+          <w:color w:val="000000"/>
+          <w:sz w:val="18"/>
+          <w:szCs w:val="18"/>
+        </w:rPr>
+        <w:t>)</w:t>
+      </w:r>
+      <w:r>
+        <w:rPr>
+          <w:rFonts w:ascii="Menlo" w:hAnsi="Menlo" w:cs="Menlo"/>
+          <w:color w:val="000000"/>
+          <w:sz w:val="18"/>
+          <w:szCs w:val="18"/>
+        </w:rPr>
+        <w:br/>
+        <w:t xml:space="preserve">               .getUrl(SuperWeChatApplication.</w:t>
+      </w:r>
+      <w:r>
+        <w:rPr>
+          <w:rFonts w:ascii="Menlo" w:hAnsi="Menlo" w:cs="Menlo"/>
+          <w:i/>
+          <w:iCs/>
+          <w:color w:val="660E7A"/>
+          <w:sz w:val="18"/>
+          <w:szCs w:val="18"/>
+        </w:rPr>
+        <w:t>SERVER_ROOT</w:t>
+      </w:r>
+      <w:r>
+        <w:rPr>
+          <w:rFonts w:ascii="Menlo" w:hAnsi="Menlo" w:cs="Menlo"/>
+          <w:color w:val="000000"/>
+          <w:sz w:val="18"/>
+          <w:szCs w:val="18"/>
+        </w:rPr>
+        <w:t>);</w:t>
+      </w:r>
+      <w:r>
+        <w:rPr>
+          <w:rFonts w:ascii="Menlo" w:hAnsi="Menlo" w:cs="Menlo"/>
+          <w:color w:val="000000"/>
+          <w:sz w:val="18"/>
+          <w:szCs w:val="18"/>
+        </w:rPr>
+        <w:br/>
+        <w:t xml:space="preserve">         Log.</w:t>
+      </w:r>
+      <w:r>
+        <w:rPr>
+          <w:rFonts w:ascii="Menlo" w:hAnsi="Menlo" w:cs="Menlo"/>
+          <w:i/>
+          <w:iCs/>
+          <w:color w:val="000000"/>
+          <w:sz w:val="18"/>
+          <w:szCs w:val="18"/>
+        </w:rPr>
+        <w:t>e</w:t>
+      </w:r>
+      <w:r>
+        <w:rPr>
+          <w:rFonts w:ascii="Menlo" w:hAnsi="Menlo" w:cs="Menlo"/>
+          <w:color w:val="000000"/>
+          <w:sz w:val="18"/>
+          <w:szCs w:val="18"/>
+        </w:rPr>
+        <w:t>(</w:t>
+      </w:r>
+      <w:r>
+        <w:rPr>
+          <w:rFonts w:ascii="Menlo" w:hAnsi="Menlo" w:cs="Menlo"/>
+          <w:b/>
+          <w:bCs/>
+          <w:i/>
+          <w:iCs/>
+          <w:color w:val="660E7A"/>
+          <w:sz w:val="18"/>
+          <w:szCs w:val="18"/>
+        </w:rPr>
+        <w:t>TAG</w:t>
+      </w:r>
+      <w:r>
+        <w:rPr>
+          <w:rFonts w:ascii="Menlo" w:hAnsi="Menlo" w:cs="Menlo"/>
+          <w:color w:val="000000"/>
+          <w:sz w:val="18"/>
+          <w:szCs w:val="18"/>
+        </w:rPr>
+        <w:t>,</w:t>
+      </w:r>
+      <w:r>
+        <w:rPr>
+          <w:rFonts w:ascii="Menlo" w:hAnsi="Menlo" w:cs="Menlo"/>
+          <w:b/>
+          <w:bCs/>
+          <w:color w:val="008000"/>
+          <w:sz w:val="18"/>
+          <w:szCs w:val="18"/>
+        </w:rPr>
+        <w:t>"fragment delete contacts,path="</w:t>
+      </w:r>
+      <w:r>
+        <w:rPr>
+          <w:rFonts w:ascii="Menlo" w:hAnsi="Menlo" w:cs="Menlo"/>
+          <w:color w:val="000000"/>
+          <w:sz w:val="18"/>
+          <w:szCs w:val="18"/>
+        </w:rPr>
+        <w:t>+path);</w:t>
+      </w:r>
+      <w:r>
+        <w:rPr>
+          <w:rFonts w:ascii="Menlo" w:hAnsi="Menlo" w:cs="Menlo"/>
+          <w:color w:val="000000"/>
+          <w:sz w:val="18"/>
+          <w:szCs w:val="18"/>
+        </w:rPr>
+        <w:br/>
+        <w:t xml:space="preserve">                           </w:t>
+      </w:r>
+      <w:r>
+        <w:rPr>
+          <w:rFonts w:ascii="Menlo" w:hAnsi="Menlo" w:cs="Menlo"/>
+          <w:b/>
+          <w:bCs/>
+          <w:color w:val="660E7A"/>
+          <w:sz w:val="18"/>
+          <w:szCs w:val="18"/>
+        </w:rPr>
+        <w:t>mContext</w:t>
+      </w:r>
+      <w:r>
+        <w:rPr>
+          <w:rFonts w:ascii="Menlo" w:hAnsi="Menlo" w:cs="Menlo"/>
+          <w:color w:val="000000"/>
+          <w:sz w:val="18"/>
+          <w:szCs w:val="18"/>
+        </w:rPr>
+        <w:t>.executeRequest(</w:t>
+      </w:r>
+      <w:r>
+        <w:rPr>
+          <w:rFonts w:ascii="Menlo" w:hAnsi="Menlo" w:cs="Menlo"/>
+          <w:b/>
+          <w:bCs/>
+          <w:color w:val="000080"/>
+          <w:sz w:val="18"/>
+          <w:szCs w:val="18"/>
+        </w:rPr>
+        <w:t xml:space="preserve">new </w:t>
+      </w:r>
+      <w:r>
+        <w:rPr>
+          <w:rFonts w:ascii="Menlo" w:hAnsi="Menlo" w:cs="Menlo"/>
+          <w:color w:val="000000"/>
+          <w:sz w:val="18"/>
+          <w:szCs w:val="18"/>
+        </w:rPr>
+        <w:t>GsonRequest&lt;Boolean&gt;(path, Boolean.</w:t>
+      </w:r>
+      <w:r>
+        <w:rPr>
+          <w:rFonts w:ascii="Menlo" w:hAnsi="Menlo" w:cs="Menlo"/>
+          <w:b/>
+          <w:bCs/>
+          <w:color w:val="000080"/>
+          <w:sz w:val="18"/>
+          <w:szCs w:val="18"/>
+        </w:rPr>
+        <w:t>class</w:t>
+      </w:r>
+      <w:r>
+        <w:rPr>
+          <w:rFonts w:ascii="Menlo" w:hAnsi="Menlo" w:cs="Menlo"/>
+          <w:color w:val="000000"/>
+          <w:sz w:val="18"/>
+          <w:szCs w:val="18"/>
+        </w:rPr>
+        <w:t>,</w:t>
+      </w:r>
+      <w:r>
+        <w:rPr>
+          <w:rFonts w:ascii="Menlo" w:hAnsi="Menlo" w:cs="Menlo"/>
+          <w:color w:val="000000"/>
+          <w:sz w:val="18"/>
+          <w:szCs w:val="18"/>
+        </w:rPr>
+        <w:br/>
+        <w:t xml:space="preserve">               responseDeleteContactListener(), </w:t>
+      </w:r>
+      <w:r>
+        <w:rPr>
+          <w:rFonts w:ascii="Menlo" w:hAnsi="Menlo" w:cs="Menlo"/>
+          <w:b/>
+          <w:bCs/>
+          <w:color w:val="660E7A"/>
+          <w:sz w:val="18"/>
+          <w:szCs w:val="18"/>
+        </w:rPr>
+        <w:t>mContext</w:t>
+      </w:r>
+      <w:r>
+        <w:rPr>
+          <w:rFonts w:ascii="Menlo" w:hAnsi="Menlo" w:cs="Menlo"/>
+          <w:color w:val="000000"/>
+          <w:sz w:val="18"/>
+          <w:szCs w:val="18"/>
+        </w:rPr>
+        <w:t>.errorListener()));</w:t>
+      </w:r>
+      <w:r>
+        <w:rPr>
+          <w:rFonts w:ascii="Menlo" w:hAnsi="Menlo" w:cs="Menlo"/>
+          <w:color w:val="000000"/>
+          <w:sz w:val="18"/>
+          <w:szCs w:val="18"/>
+        </w:rPr>
+        <w:br/>
+        <w:t xml:space="preserve">      }</w:t>
+      </w:r>
+      <w:r>
+        <w:rPr>
+          <w:rFonts w:ascii="Menlo" w:hAnsi="Menlo" w:cs="Menlo"/>
+          <w:color w:val="000000"/>
+          <w:sz w:val="18"/>
+          <w:szCs w:val="18"/>
+        </w:rPr>
+        <w:br/>
+        <w:t xml:space="preserve">   }</w:t>
+      </w:r>
+      <w:r>
+        <w:rPr>
+          <w:rFonts w:ascii="Menlo" w:hAnsi="Menlo" w:cs="Menlo"/>
+          <w:b/>
+          <w:bCs/>
+          <w:color w:val="000080"/>
+          <w:sz w:val="18"/>
+          <w:szCs w:val="18"/>
+        </w:rPr>
+        <w:t xml:space="preserve">catch </w:t>
+      </w:r>
+      <w:r>
+        <w:rPr>
+          <w:rFonts w:ascii="Menlo" w:hAnsi="Menlo" w:cs="Menlo"/>
+          <w:color w:val="000000"/>
+          <w:sz w:val="18"/>
+          <w:szCs w:val="18"/>
+        </w:rPr>
+        <w:t>(Exception e){</w:t>
+      </w:r>
+      <w:r>
+        <w:rPr>
+          <w:rFonts w:ascii="Menlo" w:hAnsi="Menlo" w:cs="Menlo"/>
+          <w:color w:val="000000"/>
+          <w:sz w:val="18"/>
+          <w:szCs w:val="18"/>
+        </w:rPr>
+        <w:br/>
+        <w:t xml:space="preserve">      e.printStackTrace();</w:t>
+      </w:r>
+      <w:r>
+        <w:rPr>
+          <w:rFonts w:ascii="Menlo" w:hAnsi="Menlo" w:cs="Menlo"/>
+          <w:color w:val="000000"/>
+          <w:sz w:val="18"/>
+          <w:szCs w:val="18"/>
+        </w:rPr>
+        <w:br/>
+        <w:t xml:space="preserve">   }</w:t>
+      </w:r>
+      <w:r>
+        <w:rPr>
+          <w:rFonts w:ascii="Menlo" w:hAnsi="Menlo" w:cs="Menlo"/>
+          <w:color w:val="000000"/>
+          <w:sz w:val="18"/>
+          <w:szCs w:val="18"/>
+        </w:rPr>
+        <w:br/>
+        <w:t>}</w:t>
+      </w:r>
+      <w:r>
+        <w:rPr>
+          <w:rFonts w:ascii="Menlo" w:hAnsi="Menlo" w:cs="Menlo"/>
+          <w:color w:val="000000"/>
+          <w:sz w:val="18"/>
+          <w:szCs w:val="18"/>
+        </w:rPr>
+        <w:br/>
+        <w:t>EMContactManager.</w:t>
+      </w:r>
+      <w:r>
+        <w:rPr>
+          <w:rFonts w:ascii="Menlo" w:hAnsi="Menlo" w:cs="Menlo"/>
+          <w:i/>
+          <w:iCs/>
+          <w:color w:val="000000"/>
+          <w:sz w:val="18"/>
+          <w:szCs w:val="18"/>
+        </w:rPr>
+        <w:t>getInstance</w:t>
+      </w:r>
+      <w:r>
+        <w:rPr>
+          <w:rFonts w:ascii="Menlo" w:hAnsi="Menlo" w:cs="Menlo"/>
+          <w:color w:val="000000"/>
+          <w:sz w:val="18"/>
+          <w:szCs w:val="18"/>
+        </w:rPr>
+        <w:t>().deleteContact(</w:t>
+      </w:r>
+      <w:r>
+        <w:rPr>
+          <w:rFonts w:ascii="Menlo" w:hAnsi="Menlo" w:cs="Menlo"/>
+          <w:color w:val="660E7A"/>
+          <w:sz w:val="18"/>
+          <w:szCs w:val="18"/>
+        </w:rPr>
+        <w:t>tobeDeleteUser</w:t>
+      </w:r>
+      <w:r>
+        <w:rPr>
+          <w:rFonts w:ascii="Menlo" w:hAnsi="Menlo" w:cs="Menlo"/>
+          <w:color w:val="000000"/>
+          <w:sz w:val="18"/>
+          <w:szCs w:val="18"/>
+        </w:rPr>
+        <w:t>.getUserName());</w:t>
+      </w:r>
+      <w:r>
+        <w:rPr>
+          <w:rFonts w:ascii="Menlo" w:hAnsi="Menlo" w:cs="Menlo"/>
+          <w:color w:val="000000"/>
+          <w:sz w:val="18"/>
+          <w:szCs w:val="18"/>
+        </w:rPr>
+        <w:br/>
+      </w:r>
+      <w:r>
+        <w:rPr>
+          <w:rFonts w:ascii="Menlo" w:hAnsi="Menlo" w:cs="Menlo"/>
+          <w:i/>
+          <w:iCs/>
+          <w:color w:val="808080"/>
+          <w:sz w:val="18"/>
+          <w:szCs w:val="18"/>
+        </w:rPr>
+        <w:t xml:space="preserve">// </w:t>
+      </w:r>
+      <w:r>
+        <w:rPr>
+          <w:rFonts w:ascii="Menlo" w:hAnsi="Menlo" w:cs="Menlo"/>
+          <w:i/>
+          <w:iCs/>
+          <w:color w:val="808080"/>
+          <w:sz w:val="18"/>
+          <w:szCs w:val="18"/>
+        </w:rPr>
+        <w:t>删除</w:t>
+      </w:r>
+      <w:r>
+        <w:rPr>
+          <w:rFonts w:ascii="Menlo" w:hAnsi="Menlo" w:cs="Menlo"/>
+          <w:i/>
+          <w:iCs/>
+          <w:color w:val="808080"/>
+          <w:sz w:val="18"/>
+          <w:szCs w:val="18"/>
+        </w:rPr>
+        <w:t>db</w:t>
+      </w:r>
+      <w:r>
+        <w:rPr>
+          <w:rFonts w:ascii="Menlo" w:hAnsi="Menlo" w:cs="Menlo"/>
+          <w:i/>
+          <w:iCs/>
+          <w:color w:val="808080"/>
+          <w:sz w:val="18"/>
+          <w:szCs w:val="18"/>
+        </w:rPr>
+        <w:t>和内存中此用户的数据</w:t>
+      </w:r>
+      <w:r>
+        <w:rPr>
+          <w:rFonts w:ascii="Menlo" w:hAnsi="Menlo" w:cs="Menlo"/>
+          <w:i/>
+          <w:iCs/>
+          <w:color w:val="808080"/>
+          <w:sz w:val="18"/>
+          <w:szCs w:val="18"/>
+        </w:rPr>
+        <w:br/>
+      </w:r>
+      <w:r>
+        <w:rPr>
+          <w:rFonts w:ascii="Menlo" w:hAnsi="Menlo" w:cs="Menlo"/>
+          <w:color w:val="000000"/>
+          <w:sz w:val="18"/>
+          <w:szCs w:val="18"/>
+        </w:rPr>
+        <w:t xml:space="preserve">EMUserDao dao = </w:t>
+      </w:r>
+      <w:r>
+        <w:rPr>
+          <w:rFonts w:ascii="Menlo" w:hAnsi="Menlo" w:cs="Menlo"/>
+          <w:b/>
+          <w:bCs/>
+          <w:color w:val="000080"/>
+          <w:sz w:val="18"/>
+          <w:szCs w:val="18"/>
+        </w:rPr>
+        <w:t xml:space="preserve">new </w:t>
+      </w:r>
+      <w:r>
+        <w:rPr>
+          <w:rFonts w:ascii="Menlo" w:hAnsi="Menlo" w:cs="Menlo"/>
+          <w:color w:val="000000"/>
+          <w:sz w:val="18"/>
+          <w:szCs w:val="18"/>
+        </w:rPr>
+        <w:t>EMUserDao(getActivity());</w:t>
+      </w:r>
+      <w:r>
+        <w:rPr>
+          <w:rFonts w:ascii="Menlo" w:hAnsi="Menlo" w:cs="Menlo"/>
+          <w:color w:val="000000"/>
+          <w:sz w:val="18"/>
+          <w:szCs w:val="18"/>
+        </w:rPr>
+        <w:br/>
+        <w:t>dao.deleteContact(</w:t>
+      </w:r>
+      <w:r>
+        <w:rPr>
+          <w:rFonts w:ascii="Menlo" w:hAnsi="Menlo" w:cs="Menlo"/>
+          <w:color w:val="660E7A"/>
+          <w:sz w:val="18"/>
+          <w:szCs w:val="18"/>
+        </w:rPr>
+        <w:t>tobeDeleteUser</w:t>
+      </w:r>
+      <w:r>
+        <w:rPr>
+          <w:rFonts w:ascii="Menlo" w:hAnsi="Menlo" w:cs="Menlo"/>
+          <w:color w:val="000000"/>
+          <w:sz w:val="18"/>
+          <w:szCs w:val="18"/>
+        </w:rPr>
+        <w:t>.getUserName());</w:t>
+      </w:r>
+    </w:p>
+    <w:p>
+      <w:pPr>
+        <w:rPr>
+          <w:rFonts w:hint="eastAsia"/>
+        </w:rPr>
+      </w:pPr>
     </w:p>
     <w:p>
       <w:pPr>
@@ -42441,8 +45267,285 @@
         <w:rPr>
           <w:rFonts w:hint="eastAsia"/>
         </w:rPr>
-        <w:t>d</w:t>
-      </w:r>
+        <w:t>添加回调</w:t>
+      </w:r>
+      <w:r>
+        <w:t>函数</w:t>
+      </w:r>
+      <w:r>
+        <w:t>responseDeleteContactListener</w:t>
+      </w:r>
+    </w:p>
+    <w:p/>
+    <w:p>
+      <w:pPr>
+        <w:pStyle w:val="HTML"/>
+        <w:shd w:val="clear" w:color="auto" w:fill="FFFFFF"/>
+        <w:rPr>
+          <w:rFonts w:ascii="Menlo" w:hAnsi="Menlo" w:cs="Menlo" w:hint="eastAsia"/>
+          <w:color w:val="000000"/>
+          <w:sz w:val="18"/>
+          <w:szCs w:val="18"/>
+        </w:rPr>
+      </w:pPr>
+      <w:r>
+        <w:rPr>
+          <w:rFonts w:ascii="Menlo" w:hAnsi="Menlo" w:cs="Menlo"/>
+          <w:b/>
+          <w:bCs/>
+          <w:color w:val="000080"/>
+          <w:sz w:val="18"/>
+          <w:szCs w:val="18"/>
+        </w:rPr>
+        <w:t xml:space="preserve">private </w:t>
+      </w:r>
+      <w:r>
+        <w:rPr>
+          <w:rFonts w:ascii="Menlo" w:hAnsi="Menlo" w:cs="Menlo"/>
+          <w:color w:val="000000"/>
+          <w:sz w:val="18"/>
+          <w:szCs w:val="18"/>
+        </w:rPr>
+        <w:t>Response.Listener&lt;Boolean&gt; responseDeleteContactListener(){</w:t>
+      </w:r>
+      <w:r>
+        <w:rPr>
+          <w:rFonts w:ascii="Menlo" w:hAnsi="Menlo" w:cs="Menlo"/>
+          <w:color w:val="000000"/>
+          <w:sz w:val="18"/>
+          <w:szCs w:val="18"/>
+        </w:rPr>
+        <w:br/>
+        <w:t xml:space="preserve">   </w:t>
+      </w:r>
+      <w:r>
+        <w:rPr>
+          <w:rFonts w:ascii="Menlo" w:hAnsi="Menlo" w:cs="Menlo"/>
+          <w:b/>
+          <w:bCs/>
+          <w:color w:val="000080"/>
+          <w:sz w:val="18"/>
+          <w:szCs w:val="18"/>
+        </w:rPr>
+        <w:t xml:space="preserve">return new </w:t>
+      </w:r>
+      <w:r>
+        <w:rPr>
+          <w:rFonts w:ascii="Menlo" w:hAnsi="Menlo" w:cs="Menlo"/>
+          <w:color w:val="000000"/>
+          <w:sz w:val="18"/>
+          <w:szCs w:val="18"/>
+        </w:rPr>
+        <w:t>Response.Listener&lt;Boolean&gt;() {</w:t>
+      </w:r>
+      <w:r>
+        <w:rPr>
+          <w:rFonts w:ascii="Menlo" w:hAnsi="Menlo" w:cs="Menlo"/>
+          <w:color w:val="000000"/>
+          <w:sz w:val="18"/>
+          <w:szCs w:val="18"/>
+        </w:rPr>
+        <w:br/>
+        <w:t xml:space="preserve">      </w:t>
+      </w:r>
+      <w:r>
+        <w:rPr>
+          <w:rFonts w:ascii="Menlo" w:hAnsi="Menlo" w:cs="Menlo"/>
+          <w:color w:val="808000"/>
+          <w:sz w:val="18"/>
+          <w:szCs w:val="18"/>
+        </w:rPr>
+        <w:t>@Override</w:t>
+      </w:r>
+      <w:r>
+        <w:rPr>
+          <w:rFonts w:ascii="Menlo" w:hAnsi="Menlo" w:cs="Menlo"/>
+          <w:color w:val="808000"/>
+          <w:sz w:val="18"/>
+          <w:szCs w:val="18"/>
+        </w:rPr>
+        <w:br/>
+        <w:t xml:space="preserve">      </w:t>
+      </w:r>
+      <w:r>
+        <w:rPr>
+          <w:rFonts w:ascii="Menlo" w:hAnsi="Menlo" w:cs="Menlo"/>
+          <w:b/>
+          <w:bCs/>
+          <w:color w:val="000080"/>
+          <w:sz w:val="18"/>
+          <w:szCs w:val="18"/>
+        </w:rPr>
+        <w:t xml:space="preserve">public void </w:t>
+      </w:r>
+      <w:r>
+        <w:rPr>
+          <w:rFonts w:ascii="Menlo" w:hAnsi="Menlo" w:cs="Menlo"/>
+          <w:color w:val="000000"/>
+          <w:sz w:val="18"/>
+          <w:szCs w:val="18"/>
+        </w:rPr>
+        <w:t>onResponse(Boolean isSuccess) {</w:t>
+      </w:r>
+      <w:r>
+        <w:rPr>
+          <w:rFonts w:ascii="Menlo" w:hAnsi="Menlo" w:cs="Menlo"/>
+          <w:color w:val="000000"/>
+          <w:sz w:val="18"/>
+          <w:szCs w:val="18"/>
+        </w:rPr>
+        <w:br/>
+        <w:t xml:space="preserve">         </w:t>
+      </w:r>
+      <w:r>
+        <w:rPr>
+          <w:rFonts w:ascii="Menlo" w:hAnsi="Menlo" w:cs="Menlo"/>
+          <w:b/>
+          <w:bCs/>
+          <w:color w:val="000080"/>
+          <w:sz w:val="18"/>
+          <w:szCs w:val="18"/>
+        </w:rPr>
+        <w:t>if</w:t>
+      </w:r>
+      <w:r>
+        <w:rPr>
+          <w:rFonts w:ascii="Menlo" w:hAnsi="Menlo" w:cs="Menlo"/>
+          <w:color w:val="000000"/>
+          <w:sz w:val="18"/>
+          <w:szCs w:val="18"/>
+        </w:rPr>
+        <w:t>(isSuccess){</w:t>
+      </w:r>
+      <w:r>
+        <w:rPr>
+          <w:rFonts w:ascii="Menlo" w:hAnsi="Menlo" w:cs="Menlo"/>
+          <w:color w:val="000000"/>
+          <w:sz w:val="18"/>
+          <w:szCs w:val="18"/>
+        </w:rPr>
+        <w:br/>
+        <w:t xml:space="preserve">            Intent intent = </w:t>
+      </w:r>
+      <w:r>
+        <w:rPr>
+          <w:rFonts w:ascii="Menlo" w:hAnsi="Menlo" w:cs="Menlo"/>
+          <w:b/>
+          <w:bCs/>
+          <w:color w:val="000080"/>
+          <w:sz w:val="18"/>
+          <w:szCs w:val="18"/>
+        </w:rPr>
+        <w:t xml:space="preserve">new </w:t>
+      </w:r>
+      <w:r>
+        <w:rPr>
+          <w:rFonts w:ascii="Menlo" w:hAnsi="Menlo" w:cs="Menlo"/>
+          <w:color w:val="000000"/>
+          <w:sz w:val="18"/>
+          <w:szCs w:val="18"/>
+        </w:rPr>
+        <w:t>Intent(</w:t>
+      </w:r>
+      <w:r>
+        <w:rPr>
+          <w:rFonts w:ascii="Menlo" w:hAnsi="Menlo" w:cs="Menlo"/>
+          <w:b/>
+          <w:bCs/>
+          <w:color w:val="008000"/>
+          <w:sz w:val="18"/>
+          <w:szCs w:val="18"/>
+        </w:rPr>
+        <w:t>"update_contacts"</w:t>
+      </w:r>
+      <w:r>
+        <w:rPr>
+          <w:rFonts w:ascii="Menlo" w:hAnsi="Menlo" w:cs="Menlo"/>
+          <w:color w:val="000000"/>
+          <w:sz w:val="18"/>
+          <w:szCs w:val="18"/>
+        </w:rPr>
+        <w:t>);</w:t>
+      </w:r>
+      <w:r>
+        <w:rPr>
+          <w:rFonts w:ascii="Menlo" w:hAnsi="Menlo" w:cs="Menlo"/>
+          <w:color w:val="000000"/>
+          <w:sz w:val="18"/>
+          <w:szCs w:val="18"/>
+        </w:rPr>
+        <w:br/>
+        <w:t xml:space="preserve">                   </w:t>
+      </w:r>
+      <w:r>
+        <w:rPr>
+          <w:rFonts w:ascii="Menlo" w:hAnsi="Menlo" w:cs="Menlo"/>
+          <w:b/>
+          <w:bCs/>
+          <w:color w:val="660E7A"/>
+          <w:sz w:val="18"/>
+          <w:szCs w:val="18"/>
+        </w:rPr>
+        <w:t>mContext</w:t>
+      </w:r>
+      <w:r>
+        <w:rPr>
+          <w:rFonts w:ascii="Menlo" w:hAnsi="Menlo" w:cs="Menlo"/>
+          <w:color w:val="000000"/>
+          <w:sz w:val="18"/>
+          <w:szCs w:val="18"/>
+        </w:rPr>
+        <w:t>.sendBroadcast(intent);</w:t>
+      </w:r>
+      <w:r>
+        <w:rPr>
+          <w:rFonts w:ascii="Menlo" w:hAnsi="Menlo" w:cs="Menlo"/>
+          <w:color w:val="000000"/>
+          <w:sz w:val="18"/>
+          <w:szCs w:val="18"/>
+        </w:rPr>
+        <w:br/>
+        <w:t xml:space="preserve">         }</w:t>
+      </w:r>
+      <w:r>
+        <w:rPr>
+          <w:rFonts w:ascii="Menlo" w:hAnsi="Menlo" w:cs="Menlo"/>
+          <w:color w:val="000000"/>
+          <w:sz w:val="18"/>
+          <w:szCs w:val="18"/>
+        </w:rPr>
+        <w:br/>
+        <w:t xml:space="preserve">      }</w:t>
+      </w:r>
+      <w:bookmarkStart w:id="0" w:name="_GoBack"/>
+      <w:bookmarkEnd w:id="0"/>
+      <w:r>
+        <w:rPr>
+          <w:rFonts w:ascii="Menlo" w:hAnsi="Menlo" w:cs="Menlo"/>
+          <w:color w:val="000000"/>
+          <w:sz w:val="18"/>
+          <w:szCs w:val="18"/>
+        </w:rPr>
+        <w:br/>
+        <w:t xml:space="preserve">   };</w:t>
+      </w:r>
+      <w:r>
+        <w:rPr>
+          <w:rFonts w:ascii="Menlo" w:hAnsi="Menlo" w:cs="Menlo"/>
+          <w:color w:val="000000"/>
+          <w:sz w:val="18"/>
+          <w:szCs w:val="18"/>
+        </w:rPr>
+        <w:br/>
+        <w:t>}</w:t>
+      </w:r>
+    </w:p>
+    <w:p>
+      <w:pPr>
+        <w:rPr>
+          <w:rFonts w:hint="eastAsia"/>
+        </w:rPr>
+      </w:pPr>
     </w:p>
     <w:p>
       <w:pPr>
@@ -42473,6 +45576,7 @@
         <w:rPr>
           <w:rFonts w:hint="eastAsia"/>
         </w:rPr>
+        <w:lastRenderedPageBreak/>
         <w:t>d</w:t>
       </w:r>
     </w:p>

--- a/SuperWeChat_project_development_document.docx
+++ b/SuperWeChat_project_development_document.docx
@@ -141,15 +141,7 @@
         <w:ind w:firstLineChars="0"/>
       </w:pPr>
       <w:r>
-        <w:t>classpath '</w:t>
-      </w:r>
-      <w:proofErr w:type="gramStart"/>
-      <w:r>
-        <w:t>com.android</w:t>
-      </w:r>
-      <w:proofErr w:type="gramEnd"/>
-      <w:r>
-        <w:t>.tools.build:gradle:0.12.+'</w:t>
+        <w:t>classpath 'com.android.tools.build:gradle:0.12.+'</w:t>
       </w:r>
     </w:p>
     <w:p>
@@ -213,33 +205,7 @@
           <w:sz w:val="18"/>
           <w:szCs w:val="18"/>
         </w:rPr>
-        <w:t>'</w:t>
-      </w:r>
-      <w:proofErr w:type="gramStart"/>
-      <w:r>
-        <w:rPr>
-          <w:rFonts w:ascii="Menlo" w:hAnsi="Menlo" w:cs="Menlo"/>
-          <w:b/>
-          <w:bCs/>
-          <w:color w:val="008000"/>
-          <w:kern w:val="0"/>
-          <w:sz w:val="18"/>
-          <w:szCs w:val="18"/>
-        </w:rPr>
-        <w:t>com.android</w:t>
-      </w:r>
-      <w:proofErr w:type="gramEnd"/>
-      <w:r>
-        <w:rPr>
-          <w:rFonts w:ascii="Menlo" w:hAnsi="Menlo" w:cs="Menlo"/>
-          <w:b/>
-          <w:bCs/>
-          <w:color w:val="008000"/>
-          <w:kern w:val="0"/>
-          <w:sz w:val="18"/>
-          <w:szCs w:val="18"/>
-        </w:rPr>
-        <w:t>.tools.build:gradle:2.0.0-beta7'</w:t>
+        <w:t>'com.android.tools.build:gradle:2.0.0-beta7'</w:t>
       </w:r>
     </w:p>
     <w:p>
@@ -1092,27 +1058,7 @@
           <w:kern w:val="0"/>
           <w:szCs w:val="21"/>
         </w:rPr>
-        <w:t xml:space="preserve"> String </w:t>
-      </w:r>
-      <w:proofErr w:type="gramStart"/>
-      <w:r>
-        <w:rPr>
-          <w:rFonts w:ascii="Consolas" w:hAnsi="Consolas" w:cs="Consolas"/>
-          <w:color w:val="000000"/>
-          <w:kern w:val="0"/>
-          <w:szCs w:val="21"/>
-        </w:rPr>
-        <w:t>getPackageName(</w:t>
-      </w:r>
-      <w:proofErr w:type="gramEnd"/>
-      <w:r>
-        <w:rPr>
-          <w:rFonts w:ascii="Consolas" w:hAnsi="Consolas" w:cs="Consolas"/>
-          <w:color w:val="000000"/>
-          <w:kern w:val="0"/>
-          <w:szCs w:val="21"/>
-        </w:rPr>
-        <w:t>Context context){</w:t>
+        <w:t xml:space="preserve"> String getPackageName(Context context){</w:t>
       </w:r>
     </w:p>
     <w:p>
@@ -1154,27 +1100,7 @@
           <w:kern w:val="0"/>
           <w:szCs w:val="21"/>
         </w:rPr>
-        <w:t xml:space="preserve"> </w:t>
-      </w:r>
-      <w:proofErr w:type="gramStart"/>
-      <w:r>
-        <w:rPr>
-          <w:rFonts w:ascii="Consolas" w:hAnsi="Consolas" w:cs="Consolas"/>
-          <w:color w:val="000000"/>
-          <w:kern w:val="0"/>
-          <w:szCs w:val="21"/>
-        </w:rPr>
-        <w:t>context.getPackageName</w:t>
-      </w:r>
-      <w:proofErr w:type="gramEnd"/>
-      <w:r>
-        <w:rPr>
-          <w:rFonts w:ascii="Consolas" w:hAnsi="Consolas" w:cs="Consolas"/>
-          <w:color w:val="000000"/>
-          <w:kern w:val="0"/>
-          <w:szCs w:val="21"/>
-        </w:rPr>
-        <w:t>();</w:t>
+        <w:t xml:space="preserve"> context.getPackageName();</w:t>
       </w:r>
     </w:p>
     <w:p>
@@ -1247,15 +1173,7 @@
     </w:p>
     <w:p>
       <w:r>
-        <w:t>Class.forName(Utils.getPackageName(</w:t>
-      </w:r>
-      <w:proofErr w:type="gramStart"/>
-      <w:r>
-        <w:t>ChatActivity.this)+</w:t>
-      </w:r>
-      <w:proofErr w:type="gramEnd"/>
-      <w:r>
-        <w:t>".utils.SmileUtils");</w:t>
+        <w:t>Class.forName(Utils.getPackageName(ChatActivity.this)+".utils.SmileUtils");</w:t>
       </w:r>
     </w:p>
     <w:p>
@@ -1287,19 +1205,11 @@
       </w:r>
     </w:p>
     <w:p>
-      <w:proofErr w:type="gramStart"/>
-      <w:r>
-        <w:rPr>
-          <w:rFonts w:hint="eastAsia"/>
-        </w:rPr>
-        <w:t>&lt;!--</w:t>
-      </w:r>
-      <w:proofErr w:type="gramEnd"/>
-      <w:r>
-        <w:rPr>
-          <w:rFonts w:hint="eastAsia"/>
-        </w:rPr>
-        <w:t xml:space="preserve"> </w:t>
+      <w:r>
+        <w:rPr>
+          <w:rFonts w:hint="eastAsia"/>
+        </w:rPr>
+        <w:t xml:space="preserve">&lt;!-- </w:t>
       </w:r>
       <w:r>
         <w:rPr>
@@ -1459,13 +1369,8 @@
         <w:pStyle w:val="a3"/>
         <w:ind w:left="360" w:firstLineChars="0" w:firstLine="0"/>
       </w:pPr>
-      <w:proofErr w:type="gramStart"/>
-      <w:r>
-        <w:t>"?request</w:t>
-      </w:r>
-      <w:proofErr w:type="gramEnd"/>
-      <w:r>
-        <w:t>="+REQUEST_DOWNLOAD_AVATAR+"&amp;avatar=";</w:t>
+      <w:r>
+        <w:t>"?request="+REQUEST_DOWNLOAD_AVATAR+"&amp;avatar=";</w:t>
       </w:r>
     </w:p>
     <w:p>
@@ -2168,13 +2073,8 @@
       <w:r>
         <w:t>isGetMyLocation</w:t>
       </w:r>
-      <w:proofErr w:type="gramStart"/>
-      <w:r>
-        <w:t>":false</w:t>
-      </w:r>
-      <w:proofErr w:type="gramEnd"/>
-      <w:r>
-        <w:t>,</w:t>
+      <w:r>
+        <w:t>":false,</w:t>
       </w:r>
     </w:p>
     <w:p>
@@ -2185,13 +2085,8 @@
       <w:r>
         <w:t>isShowMyLocation</w:t>
       </w:r>
-      <w:proofErr w:type="gramStart"/>
-      <w:r>
-        <w:t>":false</w:t>
-      </w:r>
-      <w:proofErr w:type="gramEnd"/>
-      <w:r>
-        <w:t>,</w:t>
+      <w:r>
+        <w:t>":false,</w:t>
       </w:r>
     </w:p>
     <w:p>
@@ -2510,13 +2405,8 @@
       <w:r>
         <w:t>success</w:t>
       </w:r>
-      <w:proofErr w:type="gramStart"/>
-      <w:r>
-        <w:t>":true</w:t>
-      </w:r>
-      <w:proofErr w:type="gramEnd"/>
-      <w:r>
-        <w:t>,</w:t>
+      <w:r>
+        <w:t>":true,</w:t>
       </w:r>
       <w:r>
         <w:t xml:space="preserve"> </w:t>
@@ -6074,15 +5964,7 @@
         <w:ind w:left="360" w:firstLine="480"/>
       </w:pPr>
       <w:r>
-        <w:t xml:space="preserve">    &lt;string name="Nick_name_cannot_be_empty"&gt;Nick name cannot be </w:t>
-      </w:r>
-      <w:proofErr w:type="gramStart"/>
-      <w:r>
-        <w:t>empty!&lt;</w:t>
-      </w:r>
-      <w:proofErr w:type="gramEnd"/>
-      <w:r>
-        <w:t>/string&gt;</w:t>
+        <w:t xml:space="preserve">    &lt;string name="Nick_name_cannot_be_empty"&gt;Nick name cannot be empty!&lt;/string&gt;</w:t>
       </w:r>
     </w:p>
     <w:p>
@@ -6127,15 +6009,7 @@
         <w:ind w:left="360" w:firstLine="480"/>
       </w:pPr>
       <w:r>
-        <w:t xml:space="preserve">    &lt;string name="near_people_hint"&gt;See nearby people\'s function will get your location information, your location information will be kept for a period of time. Through the list of the top right corner to remove functions can be manually remove location information at any </w:t>
-      </w:r>
-      <w:proofErr w:type="gramStart"/>
-      <w:r>
-        <w:t>time.&lt;</w:t>
-      </w:r>
-      <w:proofErr w:type="gramEnd"/>
-      <w:r>
-        <w:t>/string&gt;</w:t>
+        <w:t xml:space="preserve">    &lt;string name="near_people_hint"&gt;See nearby people\'s function will get your location information, your location information will be kept for a period of time. Through the list of the top right corner to remove functions can be manually remove location information at any time.&lt;/string&gt;</w:t>
       </w:r>
     </w:p>
     <w:p>
@@ -6370,28 +6244,12 @@
     </w:p>
     <w:p>
       <w:r>
-        <w:t xml:space="preserve">    public static void </w:t>
-      </w:r>
-      <w:proofErr w:type="gramStart"/>
-      <w:r>
-        <w:t>showToast(</w:t>
-      </w:r>
-      <w:proofErr w:type="gramEnd"/>
-      <w:r>
-        <w:t>Context context,String text,int time){</w:t>
+        <w:t xml:space="preserve">    public static void showToast(Context context,String text,int time){</w:t>
       </w:r>
     </w:p>
     <w:p>
       <w:r>
-        <w:t xml:space="preserve">        Toast.makeText(</w:t>
-      </w:r>
-      <w:proofErr w:type="gramStart"/>
-      <w:r>
-        <w:t>context,text</w:t>
-      </w:r>
-      <w:proofErr w:type="gramEnd"/>
-      <w:r>
-        <w:t>,time).show();</w:t>
+        <w:t xml:space="preserve">        Toast.makeText(context,text,time).show();</w:t>
       </w:r>
     </w:p>
     <w:p>
@@ -6406,28 +6264,12 @@
     </w:p>
     <w:p>
       <w:r>
-        <w:t xml:space="preserve">    public static void </w:t>
-      </w:r>
-      <w:proofErr w:type="gramStart"/>
-      <w:r>
-        <w:t>showToast(</w:t>
-      </w:r>
-      <w:proofErr w:type="gramEnd"/>
-      <w:r>
-        <w:t>Context context,int  strId,int time){</w:t>
+        <w:t xml:space="preserve">    public static void showToast(Context context,int  strId,int time){</w:t>
       </w:r>
     </w:p>
     <w:p>
       <w:r>
-        <w:t xml:space="preserve">        Toast.makeText(context, strId, time</w:t>
-      </w:r>
-      <w:proofErr w:type="gramStart"/>
-      <w:r>
-        <w:t>).show</w:t>
-      </w:r>
-      <w:proofErr w:type="gramEnd"/>
-      <w:r>
-        <w:t>();</w:t>
+        <w:t xml:space="preserve">        Toast.makeText(context, strId, time).show();</w:t>
       </w:r>
     </w:p>
     <w:p>
@@ -6508,15 +6350,7 @@
     </w:p>
     <w:p>
       <w:r>
-        <w:t xml:space="preserve">    public static &lt;T&gt; ArrayList&lt;T&gt; array2List(</w:t>
-      </w:r>
-      <w:proofErr w:type="gramStart"/>
-      <w:r>
-        <w:t>T[</w:t>
-      </w:r>
-      <w:proofErr w:type="gramEnd"/>
-      <w:r>
-        <w:t>] ary){</w:t>
+        <w:t xml:space="preserve">    public static &lt;T&gt; ArrayList&lt;T&gt; array2List(T[] ary){</w:t>
       </w:r>
     </w:p>
     <w:p>
@@ -6612,41 +6446,17 @@
     </w:p>
     <w:p>
       <w:r>
-        <w:t xml:space="preserve">    public static &lt;T&gt; </w:t>
-      </w:r>
-      <w:proofErr w:type="gramStart"/>
-      <w:r>
-        <w:t>T[</w:t>
-      </w:r>
-      <w:proofErr w:type="gramEnd"/>
-      <w:r>
-        <w:t>] add(T[] array,T t){</w:t>
+        <w:t xml:space="preserve">    public static &lt;T&gt; T[] add(T[] array,T t){</w:t>
       </w:r>
     </w:p>
     <w:p>
       <w:r>
-        <w:t xml:space="preserve">        array=Arrays.copyOf(array, </w:t>
-      </w:r>
-      <w:proofErr w:type="gramStart"/>
-      <w:r>
-        <w:t>array.length</w:t>
-      </w:r>
-      <w:proofErr w:type="gramEnd"/>
-      <w:r>
-        <w:t>+1);</w:t>
+        <w:t xml:space="preserve">        array=Arrays.copyOf(array, array.length+1);</w:t>
       </w:r>
     </w:p>
     <w:p>
       <w:r>
-        <w:t xml:space="preserve">        array[</w:t>
-      </w:r>
-      <w:proofErr w:type="gramStart"/>
-      <w:r>
-        <w:t>array.length</w:t>
-      </w:r>
-      <w:proofErr w:type="gramEnd"/>
-      <w:r>
-        <w:t>-1]=t;</w:t>
+        <w:t xml:space="preserve">        array[array.length-1]=t;</w:t>
       </w:r>
     </w:p>
     <w:p>
@@ -45517,8 +45327,6 @@
         <w:br/>
         <w:t xml:space="preserve">      }</w:t>
       </w:r>
-      <w:bookmarkStart w:id="0" w:name="_GoBack"/>
-      <w:bookmarkEnd w:id="0"/>
       <w:r>
         <w:rPr>
           <w:rFonts w:ascii="Menlo" w:hAnsi="Menlo" w:cs="Menlo"/>
@@ -45538,6 +45346,1275 @@
         </w:rPr>
         <w:br/>
         <w:t>}</w:t>
+      </w:r>
+    </w:p>
+    <w:p>
+      <w:pPr>
+        <w:pStyle w:val="a3"/>
+        <w:ind w:left="360" w:firstLineChars="0" w:firstLine="0"/>
+      </w:pPr>
+    </w:p>
+    <w:p>
+      <w:pPr>
+        <w:pStyle w:val="1"/>
+      </w:pPr>
+      <w:r>
+        <w:rPr>
+          <w:rFonts w:hint="eastAsia"/>
+        </w:rPr>
+        <w:lastRenderedPageBreak/>
+        <w:t>DAY03</w:t>
+      </w:r>
+    </w:p>
+    <w:p>
+      <w:pPr>
+        <w:pStyle w:val="a3"/>
+        <w:numPr>
+          <w:ilvl w:val="0"/>
+          <w:numId w:val="6"/>
+        </w:numPr>
+        <w:ind w:firstLineChars="0"/>
+      </w:pPr>
+      <w:r>
+        <w:rPr>
+          <w:rFonts w:hint="eastAsia"/>
+        </w:rPr>
+        <w:t>修改</w:t>
+      </w:r>
+      <w:r>
+        <w:t>新建群</w:t>
+      </w:r>
+      <w:r>
+        <w:t>的布局文件</w:t>
+      </w:r>
+      <w:r>
+        <w:rPr>
+          <w:rFonts w:ascii="Lucida Grande" w:hAnsi="Lucida Grande" w:cs="Lucida Grande"/>
+          <w:color w:val="000000"/>
+          <w:kern w:val="0"/>
+          <w:sz w:val="22"/>
+          <w:szCs w:val="22"/>
+        </w:rPr>
+        <w:t>activity_new_group.xml</w:t>
+      </w:r>
+      <w:r>
+        <w:t>，</w:t>
+      </w:r>
+      <w:r>
+        <w:rPr>
+          <w:rFonts w:hint="eastAsia"/>
+        </w:rPr>
+        <w:t>添加</w:t>
+      </w:r>
+      <w:r>
+        <w:t>设置群头像的控件</w:t>
+      </w:r>
+    </w:p>
+    <w:p/>
+    <w:p>
+      <w:pPr>
+        <w:pStyle w:val="HTML"/>
+        <w:shd w:val="clear" w:color="auto" w:fill="FFFFFF"/>
+        <w:rPr>
+          <w:rFonts w:ascii="Menlo" w:hAnsi="Menlo" w:cs="Menlo" w:hint="eastAsia"/>
+          <w:color w:val="000000"/>
+          <w:sz w:val="18"/>
+          <w:szCs w:val="18"/>
+        </w:rPr>
+      </w:pPr>
+      <w:r>
+        <w:rPr>
+          <w:rFonts w:ascii="Menlo" w:hAnsi="Menlo" w:cs="Menlo"/>
+          <w:color w:val="000000"/>
+          <w:sz w:val="18"/>
+          <w:szCs w:val="18"/>
+        </w:rPr>
+        <w:t>&lt;</w:t>
+      </w:r>
+      <w:r>
+        <w:rPr>
+          <w:rFonts w:ascii="Menlo" w:hAnsi="Menlo" w:cs="Menlo"/>
+          <w:b/>
+          <w:bCs/>
+          <w:color w:val="000080"/>
+          <w:sz w:val="18"/>
+          <w:szCs w:val="18"/>
+        </w:rPr>
+        <w:t>LinearLayout</w:t>
+      </w:r>
+      <w:r>
+        <w:rPr>
+          <w:rFonts w:ascii="Menlo" w:hAnsi="Menlo" w:cs="Menlo"/>
+          <w:b/>
+          <w:bCs/>
+          <w:color w:val="000080"/>
+          <w:sz w:val="18"/>
+          <w:szCs w:val="18"/>
+        </w:rPr>
+        <w:br/>
+        <w:t xml:space="preserve">    </w:t>
+      </w:r>
+      <w:r>
+        <w:rPr>
+          <w:rFonts w:ascii="Menlo" w:hAnsi="Menlo" w:cs="Menlo"/>
+          <w:b/>
+          <w:bCs/>
+          <w:color w:val="660E7A"/>
+          <w:sz w:val="18"/>
+          <w:szCs w:val="18"/>
+        </w:rPr>
+        <w:t>android</w:t>
+      </w:r>
+      <w:r>
+        <w:rPr>
+          <w:rFonts w:ascii="Menlo" w:hAnsi="Menlo" w:cs="Menlo"/>
+          <w:b/>
+          <w:bCs/>
+          <w:color w:val="0000FF"/>
+          <w:sz w:val="18"/>
+          <w:szCs w:val="18"/>
+        </w:rPr>
+        <w:t>:id=</w:t>
+      </w:r>
+      <w:r>
+        <w:rPr>
+          <w:rFonts w:ascii="Menlo" w:hAnsi="Menlo" w:cs="Menlo"/>
+          <w:b/>
+          <w:bCs/>
+          <w:color w:val="008000"/>
+          <w:sz w:val="18"/>
+          <w:szCs w:val="18"/>
+        </w:rPr>
+        <w:t>"@+id/layout_group_icon"</w:t>
+      </w:r>
+      <w:r>
+        <w:rPr>
+          <w:rFonts w:ascii="Menlo" w:hAnsi="Menlo" w:cs="Menlo"/>
+          <w:b/>
+          <w:bCs/>
+          <w:color w:val="008000"/>
+          <w:sz w:val="18"/>
+          <w:szCs w:val="18"/>
+        </w:rPr>
+        <w:br/>
+        <w:t xml:space="preserve">    </w:t>
+      </w:r>
+      <w:r>
+        <w:rPr>
+          <w:rFonts w:ascii="Menlo" w:hAnsi="Menlo" w:cs="Menlo"/>
+          <w:b/>
+          <w:bCs/>
+          <w:color w:val="660E7A"/>
+          <w:sz w:val="18"/>
+          <w:szCs w:val="18"/>
+        </w:rPr>
+        <w:t>android</w:t>
+      </w:r>
+      <w:r>
+        <w:rPr>
+          <w:rFonts w:ascii="Menlo" w:hAnsi="Menlo" w:cs="Menlo"/>
+          <w:b/>
+          <w:bCs/>
+          <w:color w:val="0000FF"/>
+          <w:sz w:val="18"/>
+          <w:szCs w:val="18"/>
+        </w:rPr>
+        <w:t>:layout_width=</w:t>
+      </w:r>
+      <w:r>
+        <w:rPr>
+          <w:rFonts w:ascii="Menlo" w:hAnsi="Menlo" w:cs="Menlo"/>
+          <w:b/>
+          <w:bCs/>
+          <w:color w:val="008000"/>
+          <w:sz w:val="18"/>
+          <w:szCs w:val="18"/>
+        </w:rPr>
+        <w:t>"match_parent"</w:t>
+      </w:r>
+      <w:r>
+        <w:rPr>
+          <w:rFonts w:ascii="Menlo" w:hAnsi="Menlo" w:cs="Menlo"/>
+          <w:b/>
+          <w:bCs/>
+          <w:color w:val="008000"/>
+          <w:sz w:val="18"/>
+          <w:szCs w:val="18"/>
+        </w:rPr>
+        <w:br/>
+        <w:t xml:space="preserve">    </w:t>
+      </w:r>
+      <w:r>
+        <w:rPr>
+          <w:rFonts w:ascii="Menlo" w:hAnsi="Menlo" w:cs="Menlo"/>
+          <w:b/>
+          <w:bCs/>
+          <w:color w:val="660E7A"/>
+          <w:sz w:val="18"/>
+          <w:szCs w:val="18"/>
+        </w:rPr>
+        <w:t>android</w:t>
+      </w:r>
+      <w:r>
+        <w:rPr>
+          <w:rFonts w:ascii="Menlo" w:hAnsi="Menlo" w:cs="Menlo"/>
+          <w:b/>
+          <w:bCs/>
+          <w:color w:val="0000FF"/>
+          <w:sz w:val="18"/>
+          <w:szCs w:val="18"/>
+        </w:rPr>
+        <w:t>:layout_height=</w:t>
+      </w:r>
+      <w:r>
+        <w:rPr>
+          <w:rFonts w:ascii="Menlo" w:hAnsi="Menlo" w:cs="Menlo"/>
+          <w:b/>
+          <w:bCs/>
+          <w:color w:val="008000"/>
+          <w:sz w:val="18"/>
+          <w:szCs w:val="18"/>
+        </w:rPr>
+        <w:t>"55dp"</w:t>
+      </w:r>
+      <w:r>
+        <w:rPr>
+          <w:rFonts w:ascii="Menlo" w:hAnsi="Menlo" w:cs="Menlo"/>
+          <w:b/>
+          <w:bCs/>
+          <w:color w:val="008000"/>
+          <w:sz w:val="18"/>
+          <w:szCs w:val="18"/>
+        </w:rPr>
+        <w:br/>
+        <w:t xml:space="preserve">    </w:t>
+      </w:r>
+      <w:r>
+        <w:rPr>
+          <w:rFonts w:ascii="Menlo" w:hAnsi="Menlo" w:cs="Menlo"/>
+          <w:b/>
+          <w:bCs/>
+          <w:color w:val="660E7A"/>
+          <w:sz w:val="18"/>
+          <w:szCs w:val="18"/>
+        </w:rPr>
+        <w:t>android</w:t>
+      </w:r>
+      <w:r>
+        <w:rPr>
+          <w:rFonts w:ascii="Menlo" w:hAnsi="Menlo" w:cs="Menlo"/>
+          <w:b/>
+          <w:bCs/>
+          <w:color w:val="0000FF"/>
+          <w:sz w:val="18"/>
+          <w:szCs w:val="18"/>
+        </w:rPr>
+        <w:t>:layout_marginBottom=</w:t>
+      </w:r>
+      <w:r>
+        <w:rPr>
+          <w:rFonts w:ascii="Menlo" w:hAnsi="Menlo" w:cs="Menlo"/>
+          <w:b/>
+          <w:bCs/>
+          <w:color w:val="008000"/>
+          <w:sz w:val="18"/>
+          <w:szCs w:val="18"/>
+        </w:rPr>
+        <w:t>"10dp"</w:t>
+      </w:r>
+      <w:r>
+        <w:rPr>
+          <w:rFonts w:ascii="Menlo" w:hAnsi="Menlo" w:cs="Menlo"/>
+          <w:b/>
+          <w:bCs/>
+          <w:color w:val="008000"/>
+          <w:sz w:val="18"/>
+          <w:szCs w:val="18"/>
+        </w:rPr>
+        <w:br/>
+        <w:t xml:space="preserve">    </w:t>
+      </w:r>
+      <w:r>
+        <w:rPr>
+          <w:rFonts w:ascii="Menlo" w:hAnsi="Menlo" w:cs="Menlo"/>
+          <w:b/>
+          <w:bCs/>
+          <w:color w:val="660E7A"/>
+          <w:sz w:val="18"/>
+          <w:szCs w:val="18"/>
+        </w:rPr>
+        <w:t>android</w:t>
+      </w:r>
+      <w:r>
+        <w:rPr>
+          <w:rFonts w:ascii="Menlo" w:hAnsi="Menlo" w:cs="Menlo"/>
+          <w:b/>
+          <w:bCs/>
+          <w:color w:val="0000FF"/>
+          <w:sz w:val="18"/>
+          <w:szCs w:val="18"/>
+        </w:rPr>
+        <w:t>:layout_marginLeft=</w:t>
+      </w:r>
+      <w:r>
+        <w:rPr>
+          <w:rFonts w:ascii="Menlo" w:hAnsi="Menlo" w:cs="Menlo"/>
+          <w:b/>
+          <w:bCs/>
+          <w:color w:val="008000"/>
+          <w:sz w:val="18"/>
+          <w:szCs w:val="18"/>
+        </w:rPr>
+        <w:t>"10dp"</w:t>
+      </w:r>
+      <w:r>
+        <w:rPr>
+          <w:rFonts w:ascii="Menlo" w:hAnsi="Menlo" w:cs="Menlo"/>
+          <w:b/>
+          <w:bCs/>
+          <w:color w:val="008000"/>
+          <w:sz w:val="18"/>
+          <w:szCs w:val="18"/>
+        </w:rPr>
+        <w:br/>
+        <w:t xml:space="preserve">    </w:t>
+      </w:r>
+      <w:r>
+        <w:rPr>
+          <w:rFonts w:ascii="Menlo" w:hAnsi="Menlo" w:cs="Menlo"/>
+          <w:b/>
+          <w:bCs/>
+          <w:color w:val="660E7A"/>
+          <w:sz w:val="18"/>
+          <w:szCs w:val="18"/>
+        </w:rPr>
+        <w:t>android</w:t>
+      </w:r>
+      <w:r>
+        <w:rPr>
+          <w:rFonts w:ascii="Menlo" w:hAnsi="Menlo" w:cs="Menlo"/>
+          <w:b/>
+          <w:bCs/>
+          <w:color w:val="0000FF"/>
+          <w:sz w:val="18"/>
+          <w:szCs w:val="18"/>
+        </w:rPr>
+        <w:t>:layout_marginRight=</w:t>
+      </w:r>
+      <w:r>
+        <w:rPr>
+          <w:rFonts w:ascii="Menlo" w:hAnsi="Menlo" w:cs="Menlo"/>
+          <w:b/>
+          <w:bCs/>
+          <w:color w:val="008000"/>
+          <w:sz w:val="18"/>
+          <w:szCs w:val="18"/>
+        </w:rPr>
+        <w:t>"10dp"</w:t>
+      </w:r>
+      <w:r>
+        <w:rPr>
+          <w:rFonts w:ascii="Menlo" w:hAnsi="Menlo" w:cs="Menlo"/>
+          <w:b/>
+          <w:bCs/>
+          <w:color w:val="008000"/>
+          <w:sz w:val="18"/>
+          <w:szCs w:val="18"/>
+        </w:rPr>
+        <w:br/>
+        <w:t xml:space="preserve">    </w:t>
+      </w:r>
+      <w:r>
+        <w:rPr>
+          <w:rFonts w:ascii="Menlo" w:hAnsi="Menlo" w:cs="Menlo"/>
+          <w:b/>
+          <w:bCs/>
+          <w:color w:val="660E7A"/>
+          <w:sz w:val="18"/>
+          <w:szCs w:val="18"/>
+        </w:rPr>
+        <w:t>android</w:t>
+      </w:r>
+      <w:r>
+        <w:rPr>
+          <w:rFonts w:ascii="Menlo" w:hAnsi="Menlo" w:cs="Menlo"/>
+          <w:b/>
+          <w:bCs/>
+          <w:color w:val="0000FF"/>
+          <w:sz w:val="18"/>
+          <w:szCs w:val="18"/>
+        </w:rPr>
+        <w:t>:background=</w:t>
+      </w:r>
+      <w:r>
+        <w:rPr>
+          <w:rFonts w:ascii="Menlo" w:hAnsi="Menlo" w:cs="Menlo"/>
+          <w:b/>
+          <w:bCs/>
+          <w:color w:val="008000"/>
+          <w:sz w:val="18"/>
+          <w:szCs w:val="18"/>
+        </w:rPr>
+        <w:t>"@drawable/button_normal_shape"</w:t>
+      </w:r>
+      <w:r>
+        <w:rPr>
+          <w:rFonts w:ascii="Menlo" w:hAnsi="Menlo" w:cs="Menlo"/>
+          <w:color w:val="000000"/>
+          <w:sz w:val="18"/>
+          <w:szCs w:val="18"/>
+        </w:rPr>
+        <w:t>&gt;</w:t>
+      </w:r>
+      <w:r>
+        <w:rPr>
+          <w:rFonts w:ascii="Menlo" w:hAnsi="Menlo" w:cs="Menlo"/>
+          <w:color w:val="000000"/>
+          <w:sz w:val="18"/>
+          <w:szCs w:val="18"/>
+        </w:rPr>
+        <w:br/>
+      </w:r>
+      <w:r>
+        <w:rPr>
+          <w:rFonts w:ascii="Menlo" w:hAnsi="Menlo" w:cs="Menlo"/>
+          <w:color w:val="000000"/>
+          <w:sz w:val="18"/>
+          <w:szCs w:val="18"/>
+        </w:rPr>
+        <w:br/>
+        <w:t xml:space="preserve">        &lt;</w:t>
+      </w:r>
+      <w:r>
+        <w:rPr>
+          <w:rFonts w:ascii="Menlo" w:hAnsi="Menlo" w:cs="Menlo"/>
+          <w:b/>
+          <w:bCs/>
+          <w:color w:val="000080"/>
+          <w:sz w:val="18"/>
+          <w:szCs w:val="18"/>
+        </w:rPr>
+        <w:t>TextView</w:t>
+      </w:r>
+      <w:r>
+        <w:rPr>
+          <w:rFonts w:ascii="Menlo" w:hAnsi="Menlo" w:cs="Menlo"/>
+          <w:b/>
+          <w:bCs/>
+          <w:color w:val="000080"/>
+          <w:sz w:val="18"/>
+          <w:szCs w:val="18"/>
+        </w:rPr>
+        <w:br/>
+        <w:t xml:space="preserve">            </w:t>
+      </w:r>
+      <w:r>
+        <w:rPr>
+          <w:rFonts w:ascii="Menlo" w:hAnsi="Menlo" w:cs="Menlo"/>
+          <w:b/>
+          <w:bCs/>
+          <w:color w:val="660E7A"/>
+          <w:sz w:val="18"/>
+          <w:szCs w:val="18"/>
+        </w:rPr>
+        <w:t>android</w:t>
+      </w:r>
+      <w:r>
+        <w:rPr>
+          <w:rFonts w:ascii="Menlo" w:hAnsi="Menlo" w:cs="Menlo"/>
+          <w:b/>
+          <w:bCs/>
+          <w:color w:val="0000FF"/>
+          <w:sz w:val="18"/>
+          <w:szCs w:val="18"/>
+        </w:rPr>
+        <w:t>:layout_marginLeft=</w:t>
+      </w:r>
+      <w:r>
+        <w:rPr>
+          <w:rFonts w:ascii="Menlo" w:hAnsi="Menlo" w:cs="Menlo"/>
+          <w:b/>
+          <w:bCs/>
+          <w:color w:val="008000"/>
+          <w:sz w:val="18"/>
+          <w:szCs w:val="18"/>
+        </w:rPr>
+        <w:t>"5dp"</w:t>
+      </w:r>
+      <w:r>
+        <w:rPr>
+          <w:rFonts w:ascii="Menlo" w:hAnsi="Menlo" w:cs="Menlo"/>
+          <w:b/>
+          <w:bCs/>
+          <w:color w:val="008000"/>
+          <w:sz w:val="18"/>
+          <w:szCs w:val="18"/>
+        </w:rPr>
+        <w:br/>
+        <w:t xml:space="preserve">            </w:t>
+      </w:r>
+      <w:r>
+        <w:rPr>
+          <w:rFonts w:ascii="Menlo" w:hAnsi="Menlo" w:cs="Menlo"/>
+          <w:b/>
+          <w:bCs/>
+          <w:color w:val="660E7A"/>
+          <w:sz w:val="18"/>
+          <w:szCs w:val="18"/>
+        </w:rPr>
+        <w:t>android</w:t>
+      </w:r>
+      <w:r>
+        <w:rPr>
+          <w:rFonts w:ascii="Menlo" w:hAnsi="Menlo" w:cs="Menlo"/>
+          <w:b/>
+          <w:bCs/>
+          <w:color w:val="0000FF"/>
+          <w:sz w:val="18"/>
+          <w:szCs w:val="18"/>
+        </w:rPr>
+        <w:t>:layout_width=</w:t>
+      </w:r>
+      <w:r>
+        <w:rPr>
+          <w:rFonts w:ascii="Menlo" w:hAnsi="Menlo" w:cs="Menlo"/>
+          <w:b/>
+          <w:bCs/>
+          <w:color w:val="008000"/>
+          <w:sz w:val="18"/>
+          <w:szCs w:val="18"/>
+        </w:rPr>
+        <w:t>"wrap_content"</w:t>
+      </w:r>
+      <w:r>
+        <w:rPr>
+          <w:rFonts w:ascii="Menlo" w:hAnsi="Menlo" w:cs="Menlo"/>
+          <w:b/>
+          <w:bCs/>
+          <w:color w:val="008000"/>
+          <w:sz w:val="18"/>
+          <w:szCs w:val="18"/>
+        </w:rPr>
+        <w:br/>
+        <w:t xml:space="preserve">            </w:t>
+      </w:r>
+      <w:r>
+        <w:rPr>
+          <w:rFonts w:ascii="Menlo" w:hAnsi="Menlo" w:cs="Menlo"/>
+          <w:b/>
+          <w:bCs/>
+          <w:color w:val="660E7A"/>
+          <w:sz w:val="18"/>
+          <w:szCs w:val="18"/>
+        </w:rPr>
+        <w:t>android</w:t>
+      </w:r>
+      <w:r>
+        <w:rPr>
+          <w:rFonts w:ascii="Menlo" w:hAnsi="Menlo" w:cs="Menlo"/>
+          <w:b/>
+          <w:bCs/>
+          <w:color w:val="0000FF"/>
+          <w:sz w:val="18"/>
+          <w:szCs w:val="18"/>
+        </w:rPr>
+        <w:t>:layout_height=</w:t>
+      </w:r>
+      <w:r>
+        <w:rPr>
+          <w:rFonts w:ascii="Menlo" w:hAnsi="Menlo" w:cs="Menlo"/>
+          <w:b/>
+          <w:bCs/>
+          <w:color w:val="008000"/>
+          <w:sz w:val="18"/>
+          <w:szCs w:val="18"/>
+        </w:rPr>
+        <w:t>"wrap_content"</w:t>
+      </w:r>
+      <w:r>
+        <w:rPr>
+          <w:rFonts w:ascii="Menlo" w:hAnsi="Menlo" w:cs="Menlo"/>
+          <w:b/>
+          <w:bCs/>
+          <w:color w:val="008000"/>
+          <w:sz w:val="18"/>
+          <w:szCs w:val="18"/>
+        </w:rPr>
+        <w:br/>
+        <w:t xml:space="preserve">            </w:t>
+      </w:r>
+      <w:r>
+        <w:rPr>
+          <w:rFonts w:ascii="Menlo" w:hAnsi="Menlo" w:cs="Menlo"/>
+          <w:b/>
+          <w:bCs/>
+          <w:color w:val="660E7A"/>
+          <w:sz w:val="18"/>
+          <w:szCs w:val="18"/>
+        </w:rPr>
+        <w:t>android</w:t>
+      </w:r>
+      <w:r>
+        <w:rPr>
+          <w:rFonts w:ascii="Menlo" w:hAnsi="Menlo" w:cs="Menlo"/>
+          <w:b/>
+          <w:bCs/>
+          <w:color w:val="0000FF"/>
+          <w:sz w:val="18"/>
+          <w:szCs w:val="18"/>
+        </w:rPr>
+        <w:t>:text=</w:t>
+      </w:r>
+      <w:r>
+        <w:rPr>
+          <w:rFonts w:ascii="Menlo" w:hAnsi="Menlo" w:cs="Menlo"/>
+          <w:b/>
+          <w:bCs/>
+          <w:color w:val="008000"/>
+          <w:sz w:val="18"/>
+          <w:szCs w:val="18"/>
+        </w:rPr>
+        <w:t>"</w:t>
+      </w:r>
+      <w:r>
+        <w:rPr>
+          <w:rFonts w:ascii="Menlo" w:hAnsi="Menlo" w:cs="Menlo"/>
+          <w:b/>
+          <w:bCs/>
+          <w:color w:val="008000"/>
+          <w:sz w:val="18"/>
+          <w:szCs w:val="18"/>
+        </w:rPr>
+        <w:t>群图标</w:t>
+      </w:r>
+      <w:r>
+        <w:rPr>
+          <w:rFonts w:ascii="Menlo" w:hAnsi="Menlo" w:cs="Menlo"/>
+          <w:b/>
+          <w:bCs/>
+          <w:color w:val="008000"/>
+          <w:sz w:val="18"/>
+          <w:szCs w:val="18"/>
+        </w:rPr>
+        <w:t>"</w:t>
+      </w:r>
+      <w:r>
+        <w:rPr>
+          <w:rFonts w:ascii="Menlo" w:hAnsi="Menlo" w:cs="Menlo"/>
+          <w:b/>
+          <w:bCs/>
+          <w:color w:val="008000"/>
+          <w:sz w:val="18"/>
+          <w:szCs w:val="18"/>
+        </w:rPr>
+        <w:br/>
+        <w:t xml:space="preserve">            </w:t>
+      </w:r>
+      <w:r>
+        <w:rPr>
+          <w:rFonts w:ascii="Menlo" w:hAnsi="Menlo" w:cs="Menlo"/>
+          <w:b/>
+          <w:bCs/>
+          <w:color w:val="660E7A"/>
+          <w:sz w:val="18"/>
+          <w:szCs w:val="18"/>
+        </w:rPr>
+        <w:t>android</w:t>
+      </w:r>
+      <w:r>
+        <w:rPr>
+          <w:rFonts w:ascii="Menlo" w:hAnsi="Menlo" w:cs="Menlo"/>
+          <w:b/>
+          <w:bCs/>
+          <w:color w:val="0000FF"/>
+          <w:sz w:val="18"/>
+          <w:szCs w:val="18"/>
+        </w:rPr>
+        <w:t>:textColor=</w:t>
+      </w:r>
+      <w:r>
+        <w:rPr>
+          <w:rFonts w:ascii="Menlo" w:hAnsi="Menlo" w:cs="Menlo"/>
+          <w:b/>
+          <w:bCs/>
+          <w:color w:val="008000"/>
+          <w:sz w:val="18"/>
+          <w:szCs w:val="18"/>
+        </w:rPr>
+        <w:t>"#333"</w:t>
+      </w:r>
+      <w:r>
+        <w:rPr>
+          <w:rFonts w:ascii="Menlo" w:hAnsi="Menlo" w:cs="Menlo"/>
+          <w:b/>
+          <w:bCs/>
+          <w:color w:val="008000"/>
+          <w:sz w:val="18"/>
+          <w:szCs w:val="18"/>
+        </w:rPr>
+        <w:br/>
+        <w:t xml:space="preserve">            </w:t>
+      </w:r>
+      <w:r>
+        <w:rPr>
+          <w:rFonts w:ascii="Menlo" w:hAnsi="Menlo" w:cs="Menlo"/>
+          <w:b/>
+          <w:bCs/>
+          <w:color w:val="660E7A"/>
+          <w:sz w:val="18"/>
+          <w:szCs w:val="18"/>
+        </w:rPr>
+        <w:t>android</w:t>
+      </w:r>
+      <w:r>
+        <w:rPr>
+          <w:rFonts w:ascii="Menlo" w:hAnsi="Menlo" w:cs="Menlo"/>
+          <w:b/>
+          <w:bCs/>
+          <w:color w:val="0000FF"/>
+          <w:sz w:val="18"/>
+          <w:szCs w:val="18"/>
+        </w:rPr>
+        <w:t>:layout_gravity=</w:t>
+      </w:r>
+      <w:r>
+        <w:rPr>
+          <w:rFonts w:ascii="Menlo" w:hAnsi="Menlo" w:cs="Menlo"/>
+          <w:b/>
+          <w:bCs/>
+          <w:color w:val="008000"/>
+          <w:sz w:val="18"/>
+          <w:szCs w:val="18"/>
+        </w:rPr>
+        <w:t>"center_vertical"</w:t>
+      </w:r>
+      <w:r>
+        <w:rPr>
+          <w:rFonts w:ascii="Menlo" w:hAnsi="Menlo" w:cs="Menlo"/>
+          <w:b/>
+          <w:bCs/>
+          <w:color w:val="008000"/>
+          <w:sz w:val="18"/>
+          <w:szCs w:val="18"/>
+        </w:rPr>
+        <w:br/>
+        <w:t xml:space="preserve">            </w:t>
+      </w:r>
+      <w:r>
+        <w:rPr>
+          <w:rFonts w:ascii="Menlo" w:hAnsi="Menlo" w:cs="Menlo"/>
+          <w:b/>
+          <w:bCs/>
+          <w:color w:val="660E7A"/>
+          <w:sz w:val="18"/>
+          <w:szCs w:val="18"/>
+        </w:rPr>
+        <w:t>android</w:t>
+      </w:r>
+      <w:r>
+        <w:rPr>
+          <w:rFonts w:ascii="Menlo" w:hAnsi="Menlo" w:cs="Menlo"/>
+          <w:b/>
+          <w:bCs/>
+          <w:color w:val="0000FF"/>
+          <w:sz w:val="18"/>
+          <w:szCs w:val="18"/>
+        </w:rPr>
+        <w:t>:textSize=</w:t>
+      </w:r>
+      <w:r>
+        <w:rPr>
+          <w:rFonts w:ascii="Menlo" w:hAnsi="Menlo" w:cs="Menlo"/>
+          <w:b/>
+          <w:bCs/>
+          <w:color w:val="008000"/>
+          <w:sz w:val="18"/>
+          <w:szCs w:val="18"/>
+        </w:rPr>
+        <w:t>"18sp"</w:t>
+      </w:r>
+      <w:r>
+        <w:rPr>
+          <w:rFonts w:ascii="Menlo" w:hAnsi="Menlo" w:cs="Menlo"/>
+          <w:b/>
+          <w:bCs/>
+          <w:color w:val="008000"/>
+          <w:sz w:val="18"/>
+          <w:szCs w:val="18"/>
+        </w:rPr>
+        <w:br/>
+        <w:t xml:space="preserve">            </w:t>
+      </w:r>
+      <w:r>
+        <w:rPr>
+          <w:rFonts w:ascii="Menlo" w:hAnsi="Menlo" w:cs="Menlo"/>
+          <w:b/>
+          <w:bCs/>
+          <w:color w:val="660E7A"/>
+          <w:sz w:val="18"/>
+          <w:szCs w:val="18"/>
+        </w:rPr>
+        <w:t>android</w:t>
+      </w:r>
+      <w:r>
+        <w:rPr>
+          <w:rFonts w:ascii="Menlo" w:hAnsi="Menlo" w:cs="Menlo"/>
+          <w:b/>
+          <w:bCs/>
+          <w:color w:val="0000FF"/>
+          <w:sz w:val="18"/>
+          <w:szCs w:val="18"/>
+        </w:rPr>
+        <w:t>:layout_weight=</w:t>
+      </w:r>
+      <w:r>
+        <w:rPr>
+          <w:rFonts w:ascii="Menlo" w:hAnsi="Menlo" w:cs="Menlo"/>
+          <w:b/>
+          <w:bCs/>
+          <w:color w:val="008000"/>
+          <w:sz w:val="18"/>
+          <w:szCs w:val="18"/>
+        </w:rPr>
+        <w:t>"1"</w:t>
+      </w:r>
+      <w:r>
+        <w:rPr>
+          <w:rFonts w:ascii="Menlo" w:hAnsi="Menlo" w:cs="Menlo"/>
+          <w:color w:val="000000"/>
+          <w:sz w:val="18"/>
+          <w:szCs w:val="18"/>
+        </w:rPr>
+        <w:t>/&gt;</w:t>
+      </w:r>
+      <w:r>
+        <w:rPr>
+          <w:rFonts w:ascii="Menlo" w:hAnsi="Menlo" w:cs="Menlo"/>
+          <w:color w:val="000000"/>
+          <w:sz w:val="18"/>
+          <w:szCs w:val="18"/>
+        </w:rPr>
+        <w:br/>
+      </w:r>
+      <w:r>
+        <w:rPr>
+          <w:rFonts w:ascii="Menlo" w:hAnsi="Menlo" w:cs="Menlo"/>
+          <w:color w:val="000000"/>
+          <w:sz w:val="18"/>
+          <w:szCs w:val="18"/>
+        </w:rPr>
+        <w:br/>
+        <w:t xml:space="preserve">        &lt;</w:t>
+      </w:r>
+      <w:r>
+        <w:rPr>
+          <w:rFonts w:ascii="Menlo" w:hAnsi="Menlo" w:cs="Menlo"/>
+          <w:b/>
+          <w:bCs/>
+          <w:color w:val="000080"/>
+          <w:sz w:val="18"/>
+          <w:szCs w:val="18"/>
+        </w:rPr>
+        <w:t>ImageView</w:t>
+      </w:r>
+      <w:r>
+        <w:rPr>
+          <w:rFonts w:ascii="Menlo" w:hAnsi="Menlo" w:cs="Menlo"/>
+          <w:b/>
+          <w:bCs/>
+          <w:color w:val="000080"/>
+          <w:sz w:val="18"/>
+          <w:szCs w:val="18"/>
+        </w:rPr>
+        <w:br/>
+        <w:t xml:space="preserve">            </w:t>
+      </w:r>
+      <w:r>
+        <w:rPr>
+          <w:rFonts w:ascii="Menlo" w:hAnsi="Menlo" w:cs="Menlo"/>
+          <w:b/>
+          <w:bCs/>
+          <w:color w:val="660E7A"/>
+          <w:sz w:val="18"/>
+          <w:szCs w:val="18"/>
+        </w:rPr>
+        <w:t>android</w:t>
+      </w:r>
+      <w:r>
+        <w:rPr>
+          <w:rFonts w:ascii="Menlo" w:hAnsi="Menlo" w:cs="Menlo"/>
+          <w:b/>
+          <w:bCs/>
+          <w:color w:val="0000FF"/>
+          <w:sz w:val="18"/>
+          <w:szCs w:val="18"/>
+        </w:rPr>
+        <w:t>:id=</w:t>
+      </w:r>
+      <w:r>
+        <w:rPr>
+          <w:rFonts w:ascii="Menlo" w:hAnsi="Menlo" w:cs="Menlo"/>
+          <w:b/>
+          <w:bCs/>
+          <w:color w:val="008000"/>
+          <w:sz w:val="18"/>
+          <w:szCs w:val="18"/>
+        </w:rPr>
+        <w:t>"@+id/iv_avatar"</w:t>
+      </w:r>
+      <w:r>
+        <w:rPr>
+          <w:rFonts w:ascii="Menlo" w:hAnsi="Menlo" w:cs="Menlo"/>
+          <w:b/>
+          <w:bCs/>
+          <w:color w:val="008000"/>
+          <w:sz w:val="18"/>
+          <w:szCs w:val="18"/>
+        </w:rPr>
+        <w:br/>
+        <w:t xml:space="preserve">            </w:t>
+      </w:r>
+      <w:r>
+        <w:rPr>
+          <w:rFonts w:ascii="Menlo" w:hAnsi="Menlo" w:cs="Menlo"/>
+          <w:b/>
+          <w:bCs/>
+          <w:color w:val="660E7A"/>
+          <w:sz w:val="18"/>
+          <w:szCs w:val="18"/>
+        </w:rPr>
+        <w:t>android</w:t>
+      </w:r>
+      <w:r>
+        <w:rPr>
+          <w:rFonts w:ascii="Menlo" w:hAnsi="Menlo" w:cs="Menlo"/>
+          <w:b/>
+          <w:bCs/>
+          <w:color w:val="0000FF"/>
+          <w:sz w:val="18"/>
+          <w:szCs w:val="18"/>
+        </w:rPr>
+        <w:t>:layout_width=</w:t>
+      </w:r>
+      <w:r>
+        <w:rPr>
+          <w:rFonts w:ascii="Menlo" w:hAnsi="Menlo" w:cs="Menlo"/>
+          <w:b/>
+          <w:bCs/>
+          <w:color w:val="008000"/>
+          <w:sz w:val="18"/>
+          <w:szCs w:val="18"/>
+        </w:rPr>
+        <w:t>"wrap_content"</w:t>
+      </w:r>
+      <w:r>
+        <w:rPr>
+          <w:rFonts w:ascii="Menlo" w:hAnsi="Menlo" w:cs="Menlo"/>
+          <w:b/>
+          <w:bCs/>
+          <w:color w:val="008000"/>
+          <w:sz w:val="18"/>
+          <w:szCs w:val="18"/>
+        </w:rPr>
+        <w:br/>
+        <w:t xml:space="preserve">            </w:t>
+      </w:r>
+      <w:r>
+        <w:rPr>
+          <w:rFonts w:ascii="Menlo" w:hAnsi="Menlo" w:cs="Menlo"/>
+          <w:b/>
+          <w:bCs/>
+          <w:color w:val="660E7A"/>
+          <w:sz w:val="18"/>
+          <w:szCs w:val="18"/>
+        </w:rPr>
+        <w:t>android</w:t>
+      </w:r>
+      <w:r>
+        <w:rPr>
+          <w:rFonts w:ascii="Menlo" w:hAnsi="Menlo" w:cs="Menlo"/>
+          <w:b/>
+          <w:bCs/>
+          <w:color w:val="0000FF"/>
+          <w:sz w:val="18"/>
+          <w:szCs w:val="18"/>
+        </w:rPr>
+        <w:t>:layout_height=</w:t>
+      </w:r>
+      <w:r>
+        <w:rPr>
+          <w:rFonts w:ascii="Menlo" w:hAnsi="Menlo" w:cs="Menlo"/>
+          <w:b/>
+          <w:bCs/>
+          <w:color w:val="008000"/>
+          <w:sz w:val="18"/>
+          <w:szCs w:val="18"/>
+        </w:rPr>
+        <w:t>"wrap_content"</w:t>
+      </w:r>
+      <w:r>
+        <w:rPr>
+          <w:rFonts w:ascii="Menlo" w:hAnsi="Menlo" w:cs="Menlo"/>
+          <w:b/>
+          <w:bCs/>
+          <w:color w:val="008000"/>
+          <w:sz w:val="18"/>
+          <w:szCs w:val="18"/>
+        </w:rPr>
+        <w:br/>
+        <w:t xml:space="preserve">            </w:t>
+      </w:r>
+      <w:r>
+        <w:rPr>
+          <w:rFonts w:ascii="Menlo" w:hAnsi="Menlo" w:cs="Menlo"/>
+          <w:b/>
+          <w:bCs/>
+          <w:color w:val="660E7A"/>
+          <w:sz w:val="18"/>
+          <w:szCs w:val="18"/>
+        </w:rPr>
+        <w:t>android</w:t>
+      </w:r>
+      <w:r>
+        <w:rPr>
+          <w:rFonts w:ascii="Menlo" w:hAnsi="Menlo" w:cs="Menlo"/>
+          <w:b/>
+          <w:bCs/>
+          <w:color w:val="0000FF"/>
+          <w:sz w:val="18"/>
+          <w:szCs w:val="18"/>
+        </w:rPr>
+        <w:t>:layout_weight=</w:t>
+      </w:r>
+      <w:r>
+        <w:rPr>
+          <w:rFonts w:ascii="Menlo" w:hAnsi="Menlo" w:cs="Menlo"/>
+          <w:b/>
+          <w:bCs/>
+          <w:color w:val="008000"/>
+          <w:sz w:val="18"/>
+          <w:szCs w:val="18"/>
+        </w:rPr>
+        <w:t>"0"</w:t>
+      </w:r>
+      <w:r>
+        <w:rPr>
+          <w:rFonts w:ascii="Menlo" w:hAnsi="Menlo" w:cs="Menlo"/>
+          <w:b/>
+          <w:bCs/>
+          <w:color w:val="008000"/>
+          <w:sz w:val="18"/>
+          <w:szCs w:val="18"/>
+        </w:rPr>
+        <w:br/>
+        <w:t xml:space="preserve">            </w:t>
+      </w:r>
+      <w:r>
+        <w:rPr>
+          <w:rFonts w:ascii="Menlo" w:hAnsi="Menlo" w:cs="Menlo"/>
+          <w:b/>
+          <w:bCs/>
+          <w:color w:val="660E7A"/>
+          <w:sz w:val="18"/>
+          <w:szCs w:val="18"/>
+        </w:rPr>
+        <w:t>android</w:t>
+      </w:r>
+      <w:r>
+        <w:rPr>
+          <w:rFonts w:ascii="Menlo" w:hAnsi="Menlo" w:cs="Menlo"/>
+          <w:b/>
+          <w:bCs/>
+          <w:color w:val="0000FF"/>
+          <w:sz w:val="18"/>
+          <w:szCs w:val="18"/>
+        </w:rPr>
+        <w:t>:layout_gravity=</w:t>
+      </w:r>
+      <w:r>
+        <w:rPr>
+          <w:rFonts w:ascii="Menlo" w:hAnsi="Menlo" w:cs="Menlo"/>
+          <w:b/>
+          <w:bCs/>
+          <w:color w:val="008000"/>
+          <w:sz w:val="18"/>
+          <w:szCs w:val="18"/>
+        </w:rPr>
+        <w:t>"center_vertical"</w:t>
+      </w:r>
+      <w:r>
+        <w:rPr>
+          <w:rFonts w:ascii="Menlo" w:hAnsi="Menlo" w:cs="Menlo"/>
+          <w:b/>
+          <w:bCs/>
+          <w:color w:val="008000"/>
+          <w:sz w:val="18"/>
+          <w:szCs w:val="18"/>
+        </w:rPr>
+        <w:br/>
+        <w:t xml:space="preserve">            </w:t>
+      </w:r>
+      <w:r>
+        <w:rPr>
+          <w:rFonts w:ascii="Menlo" w:hAnsi="Menlo" w:cs="Menlo"/>
+          <w:b/>
+          <w:bCs/>
+          <w:color w:val="660E7A"/>
+          <w:sz w:val="18"/>
+          <w:szCs w:val="18"/>
+        </w:rPr>
+        <w:t>android</w:t>
+      </w:r>
+      <w:r>
+        <w:rPr>
+          <w:rFonts w:ascii="Menlo" w:hAnsi="Menlo" w:cs="Menlo"/>
+          <w:b/>
+          <w:bCs/>
+          <w:color w:val="0000FF"/>
+          <w:sz w:val="18"/>
+          <w:szCs w:val="18"/>
+        </w:rPr>
+        <w:t>:scaleType=</w:t>
+      </w:r>
+      <w:r>
+        <w:rPr>
+          <w:rFonts w:ascii="Menlo" w:hAnsi="Menlo" w:cs="Menlo"/>
+          <w:b/>
+          <w:bCs/>
+          <w:color w:val="008000"/>
+          <w:sz w:val="18"/>
+          <w:szCs w:val="18"/>
+        </w:rPr>
+        <w:t>"fitXY"</w:t>
+      </w:r>
+      <w:r>
+        <w:rPr>
+          <w:rFonts w:ascii="Menlo" w:hAnsi="Menlo" w:cs="Menlo"/>
+          <w:b/>
+          <w:bCs/>
+          <w:color w:val="008000"/>
+          <w:sz w:val="18"/>
+          <w:szCs w:val="18"/>
+        </w:rPr>
+        <w:br/>
+        <w:t xml:space="preserve">            </w:t>
+      </w:r>
+      <w:r>
+        <w:rPr>
+          <w:rFonts w:ascii="Menlo" w:hAnsi="Menlo" w:cs="Menlo"/>
+          <w:b/>
+          <w:bCs/>
+          <w:color w:val="660E7A"/>
+          <w:sz w:val="18"/>
+          <w:szCs w:val="18"/>
+        </w:rPr>
+        <w:t>android</w:t>
+      </w:r>
+      <w:r>
+        <w:rPr>
+          <w:rFonts w:ascii="Menlo" w:hAnsi="Menlo" w:cs="Menlo"/>
+          <w:b/>
+          <w:bCs/>
+          <w:color w:val="0000FF"/>
+          <w:sz w:val="18"/>
+          <w:szCs w:val="18"/>
+        </w:rPr>
+        <w:t>:paddingRight=</w:t>
+      </w:r>
+      <w:r>
+        <w:rPr>
+          <w:rFonts w:ascii="Menlo" w:hAnsi="Menlo" w:cs="Menlo"/>
+          <w:b/>
+          <w:bCs/>
+          <w:color w:val="008000"/>
+          <w:sz w:val="18"/>
+          <w:szCs w:val="18"/>
+        </w:rPr>
+        <w:t>"5dp"</w:t>
+      </w:r>
+      <w:r>
+        <w:rPr>
+          <w:rFonts w:ascii="Menlo" w:hAnsi="Menlo" w:cs="Menlo"/>
+          <w:b/>
+          <w:bCs/>
+          <w:color w:val="008000"/>
+          <w:sz w:val="18"/>
+          <w:szCs w:val="18"/>
+        </w:rPr>
+        <w:br/>
+        <w:t xml:space="preserve">            </w:t>
+      </w:r>
+      <w:r>
+        <w:rPr>
+          <w:rFonts w:ascii="Menlo" w:hAnsi="Menlo" w:cs="Menlo"/>
+          <w:b/>
+          <w:bCs/>
+          <w:color w:val="660E7A"/>
+          <w:sz w:val="18"/>
+          <w:szCs w:val="18"/>
+        </w:rPr>
+        <w:t>android</w:t>
+      </w:r>
+      <w:r>
+        <w:rPr>
+          <w:rFonts w:ascii="Menlo" w:hAnsi="Menlo" w:cs="Menlo"/>
+          <w:b/>
+          <w:bCs/>
+          <w:color w:val="0000FF"/>
+          <w:sz w:val="18"/>
+          <w:szCs w:val="18"/>
+        </w:rPr>
+        <w:t>:src=</w:t>
+      </w:r>
+      <w:r>
+        <w:rPr>
+          <w:rFonts w:ascii="Menlo" w:hAnsi="Menlo" w:cs="Menlo"/>
+          <w:b/>
+          <w:bCs/>
+          <w:color w:val="008000"/>
+          <w:sz w:val="18"/>
+          <w:szCs w:val="18"/>
+        </w:rPr>
+        <w:t xml:space="preserve">"@drawable/group_icon" </w:t>
+      </w:r>
+      <w:r>
+        <w:rPr>
+          <w:rFonts w:ascii="Menlo" w:hAnsi="Menlo" w:cs="Menlo"/>
+          <w:color w:val="000000"/>
+          <w:sz w:val="18"/>
+          <w:szCs w:val="18"/>
+        </w:rPr>
+        <w:t>/&gt;</w:t>
+      </w:r>
+      <w:r>
+        <w:rPr>
+          <w:rFonts w:ascii="Menlo" w:hAnsi="Menlo" w:cs="Menlo"/>
+          <w:color w:val="000000"/>
+          <w:sz w:val="18"/>
+          <w:szCs w:val="18"/>
+        </w:rPr>
+        <w:br/>
+        <w:t>&lt;/</w:t>
+      </w:r>
+      <w:r>
+        <w:rPr>
+          <w:rFonts w:ascii="Menlo" w:hAnsi="Menlo" w:cs="Menlo"/>
+          <w:b/>
+          <w:bCs/>
+          <w:color w:val="000080"/>
+          <w:sz w:val="18"/>
+          <w:szCs w:val="18"/>
+        </w:rPr>
+        <w:t>LinearLayout</w:t>
+      </w:r>
+      <w:r>
+        <w:rPr>
+          <w:rFonts w:ascii="Menlo" w:hAnsi="Menlo" w:cs="Menlo"/>
+          <w:color w:val="000000"/>
+          <w:sz w:val="18"/>
+          <w:szCs w:val="18"/>
+        </w:rPr>
+        <w:t>&gt;</w:t>
       </w:r>
     </w:p>
     <w:p>
@@ -45552,7 +46629,7 @@
         <w:pStyle w:val="a3"/>
         <w:numPr>
           <w:ilvl w:val="0"/>
-          <w:numId w:val="5"/>
+          <w:numId w:val="6"/>
         </w:numPr>
         <w:ind w:firstLineChars="0"/>
       </w:pPr>
@@ -45560,15 +46637,182 @@
         <w:rPr>
           <w:rFonts w:hint="eastAsia"/>
         </w:rPr>
-        <w:t>d</w:t>
-      </w:r>
+        <w:t>在</w:t>
+      </w:r>
+      <w:r>
+        <w:t>NewGroupActivity</w:t>
+      </w:r>
+      <w:r>
+        <w:t>中添加以下变量的定义</w:t>
+      </w:r>
+    </w:p>
+    <w:p/>
+    <w:p>
+      <w:pPr>
+        <w:pStyle w:val="HTML"/>
+        <w:shd w:val="clear" w:color="auto" w:fill="FFFFFF"/>
+        <w:rPr>
+          <w:rFonts w:ascii="Menlo" w:hAnsi="Menlo" w:cs="Menlo" w:hint="eastAsia"/>
+          <w:color w:val="000000"/>
+          <w:sz w:val="18"/>
+          <w:szCs w:val="18"/>
+        </w:rPr>
+      </w:pPr>
+      <w:r>
+        <w:rPr>
+          <w:rFonts w:ascii="Menlo" w:hAnsi="Menlo" w:cs="Menlo"/>
+          <w:b/>
+          <w:bCs/>
+          <w:color w:val="000080"/>
+          <w:sz w:val="18"/>
+          <w:szCs w:val="18"/>
+        </w:rPr>
+        <w:t xml:space="preserve">static final int </w:t>
+      </w:r>
+      <w:r>
+        <w:rPr>
+          <w:rFonts w:ascii="Menlo" w:hAnsi="Menlo" w:cs="Menlo"/>
+          <w:b/>
+          <w:bCs/>
+          <w:i/>
+          <w:iCs/>
+          <w:color w:val="660E7A"/>
+          <w:sz w:val="18"/>
+          <w:szCs w:val="18"/>
+        </w:rPr>
+        <w:t xml:space="preserve">ACTION_CREATE_GROUP </w:t>
+      </w:r>
+      <w:r>
+        <w:rPr>
+          <w:rFonts w:ascii="Menlo" w:hAnsi="Menlo" w:cs="Menlo"/>
+          <w:color w:val="000000"/>
+          <w:sz w:val="18"/>
+          <w:szCs w:val="18"/>
+        </w:rPr>
+        <w:t xml:space="preserve">= </w:t>
+      </w:r>
+      <w:r>
+        <w:rPr>
+          <w:rFonts w:ascii="Menlo" w:hAnsi="Menlo" w:cs="Menlo"/>
+          <w:color w:val="0000FF"/>
+          <w:sz w:val="18"/>
+          <w:szCs w:val="18"/>
+        </w:rPr>
+        <w:t>100</w:t>
+      </w:r>
+      <w:r>
+        <w:rPr>
+          <w:rFonts w:ascii="Menlo" w:hAnsi="Menlo" w:cs="Menlo"/>
+          <w:color w:val="000000"/>
+          <w:sz w:val="18"/>
+          <w:szCs w:val="18"/>
+        </w:rPr>
+        <w:t>;</w:t>
+      </w:r>
+      <w:r>
+        <w:rPr>
+          <w:rFonts w:ascii="Menlo" w:hAnsi="Menlo" w:cs="Menlo"/>
+          <w:color w:val="000000"/>
+          <w:sz w:val="18"/>
+          <w:szCs w:val="18"/>
+        </w:rPr>
+        <w:br/>
+        <w:t xml:space="preserve">NewGroupActivity </w:t>
+      </w:r>
+      <w:r>
+        <w:rPr>
+          <w:rFonts w:ascii="Menlo" w:hAnsi="Menlo" w:cs="Menlo"/>
+          <w:b/>
+          <w:bCs/>
+          <w:color w:val="660E7A"/>
+          <w:sz w:val="18"/>
+          <w:szCs w:val="18"/>
+        </w:rPr>
+        <w:t>mContext</w:t>
+      </w:r>
+      <w:r>
+        <w:rPr>
+          <w:rFonts w:ascii="Menlo" w:hAnsi="Menlo" w:cs="Menlo"/>
+          <w:color w:val="000000"/>
+          <w:sz w:val="18"/>
+          <w:szCs w:val="18"/>
+        </w:rPr>
+        <w:t>;</w:t>
+      </w:r>
+      <w:r>
+        <w:rPr>
+          <w:rFonts w:ascii="Menlo" w:hAnsi="Menlo" w:cs="Menlo"/>
+          <w:color w:val="000000"/>
+          <w:sz w:val="18"/>
+          <w:szCs w:val="18"/>
+        </w:rPr>
+        <w:br/>
+        <w:t xml:space="preserve">OnSetAvatarListener </w:t>
+      </w:r>
+      <w:r>
+        <w:rPr>
+          <w:rFonts w:ascii="Menlo" w:hAnsi="Menlo" w:cs="Menlo"/>
+          <w:b/>
+          <w:bCs/>
+          <w:color w:val="660E7A"/>
+          <w:sz w:val="18"/>
+          <w:szCs w:val="18"/>
+        </w:rPr>
+        <w:t>mOnSetAvatarListener</w:t>
+      </w:r>
+      <w:r>
+        <w:rPr>
+          <w:rFonts w:ascii="Menlo" w:hAnsi="Menlo" w:cs="Menlo"/>
+          <w:color w:val="000000"/>
+          <w:sz w:val="18"/>
+          <w:szCs w:val="18"/>
+        </w:rPr>
+        <w:t>;</w:t>
+      </w:r>
+      <w:r>
+        <w:rPr>
+          <w:rFonts w:ascii="Menlo" w:hAnsi="Menlo" w:cs="Menlo"/>
+          <w:color w:val="000000"/>
+          <w:sz w:val="18"/>
+          <w:szCs w:val="18"/>
+        </w:rPr>
+        <w:br/>
+        <w:t xml:space="preserve">ImageView </w:t>
+      </w:r>
+      <w:r>
+        <w:rPr>
+          <w:rFonts w:ascii="Menlo" w:hAnsi="Menlo" w:cs="Menlo"/>
+          <w:b/>
+          <w:bCs/>
+          <w:color w:val="660E7A"/>
+          <w:sz w:val="18"/>
+          <w:szCs w:val="18"/>
+        </w:rPr>
+        <w:t>mivAvatar</w:t>
+      </w:r>
+      <w:r>
+        <w:rPr>
+          <w:rFonts w:ascii="Menlo" w:hAnsi="Menlo" w:cs="Menlo"/>
+          <w:color w:val="000000"/>
+          <w:sz w:val="18"/>
+          <w:szCs w:val="18"/>
+        </w:rPr>
+        <w:t>;</w:t>
+      </w:r>
+    </w:p>
+    <w:p>
+      <w:pPr>
+        <w:rPr>
+          <w:rFonts w:hint="eastAsia"/>
+        </w:rPr>
+      </w:pPr>
     </w:p>
     <w:p>
       <w:pPr>
         <w:pStyle w:val="a3"/>
         <w:numPr>
           <w:ilvl w:val="0"/>
-          <w:numId w:val="5"/>
+          <w:numId w:val="6"/>
         </w:numPr>
         <w:ind w:firstLineChars="0"/>
       </w:pPr>
@@ -45576,32 +46820,321 @@
         <w:rPr>
           <w:rFonts w:hint="eastAsia"/>
         </w:rPr>
+        <w:t>在</w:t>
+      </w:r>
+      <w:r>
+        <w:t>onCreate</w:t>
+      </w:r>
+      <w:r>
+        <w:t>中初始化</w:t>
+      </w:r>
+      <w:r>
+        <w:t>mContext</w:t>
+      </w:r>
+      <w:r>
+        <w:t>，</w:t>
+      </w:r>
+      <w:r>
+        <w:rPr>
+          <w:rFonts w:hint="eastAsia"/>
+        </w:rPr>
+        <w:t>并</w:t>
+      </w:r>
+      <w:r>
+        <w:t>整理</w:t>
+      </w:r>
+      <w:r>
+        <w:t>initView</w:t>
+      </w:r>
+      <w:r>
+        <w:t>和</w:t>
+      </w:r>
+      <w:r>
+        <w:t>setListener</w:t>
+      </w:r>
+      <w:r>
+        <w:t>方法</w:t>
+      </w:r>
+    </w:p>
+    <w:p/>
+    <w:p>
+      <w:pPr>
+        <w:pStyle w:val="HTML"/>
+        <w:shd w:val="clear" w:color="auto" w:fill="FFFFFF"/>
+        <w:rPr>
+          <w:rFonts w:ascii="Menlo" w:hAnsi="Menlo" w:cs="Menlo" w:hint="eastAsia"/>
+          <w:color w:val="000000"/>
+          <w:sz w:val="18"/>
+          <w:szCs w:val="18"/>
+        </w:rPr>
+      </w:pPr>
+      <w:r>
+        <w:rPr>
+          <w:rFonts w:ascii="Menlo" w:hAnsi="Menlo" w:cs="Menlo"/>
+          <w:b/>
+          <w:bCs/>
+          <w:color w:val="000080"/>
+          <w:sz w:val="18"/>
+          <w:szCs w:val="18"/>
+        </w:rPr>
         <w:lastRenderedPageBreak/>
-        <w:t>d</w:t>
-      </w:r>
+        <w:t xml:space="preserve">protected void </w:t>
+      </w:r>
+      <w:r>
+        <w:rPr>
+          <w:rFonts w:ascii="Menlo" w:hAnsi="Menlo" w:cs="Menlo"/>
+          <w:color w:val="000000"/>
+          <w:sz w:val="18"/>
+          <w:szCs w:val="18"/>
+        </w:rPr>
+        <w:t>onCreate(Bundle savedInstanceState) {</w:t>
+      </w:r>
+      <w:r>
+        <w:rPr>
+          <w:rFonts w:ascii="Menlo" w:hAnsi="Menlo" w:cs="Menlo"/>
+          <w:color w:val="000000"/>
+          <w:sz w:val="18"/>
+          <w:szCs w:val="18"/>
+        </w:rPr>
+        <w:br/>
+        <w:t xml:space="preserve">   </w:t>
+      </w:r>
+      <w:r>
+        <w:rPr>
+          <w:rFonts w:ascii="Menlo" w:hAnsi="Menlo" w:cs="Menlo"/>
+          <w:b/>
+          <w:bCs/>
+          <w:color w:val="000080"/>
+          <w:sz w:val="18"/>
+          <w:szCs w:val="18"/>
+        </w:rPr>
+        <w:t>super</w:t>
+      </w:r>
+      <w:r>
+        <w:rPr>
+          <w:rFonts w:ascii="Menlo" w:hAnsi="Menlo" w:cs="Menlo"/>
+          <w:color w:val="000000"/>
+          <w:sz w:val="18"/>
+          <w:szCs w:val="18"/>
+        </w:rPr>
+        <w:t>.onCreate(savedInstanceState);</w:t>
+      </w:r>
+      <w:r>
+        <w:rPr>
+          <w:rFonts w:ascii="Menlo" w:hAnsi="Menlo" w:cs="Menlo"/>
+          <w:color w:val="000000"/>
+          <w:sz w:val="18"/>
+          <w:szCs w:val="18"/>
+        </w:rPr>
+        <w:br/>
+        <w:t xml:space="preserve">   </w:t>
+      </w:r>
+      <w:r>
+        <w:rPr>
+          <w:rFonts w:ascii="Menlo" w:hAnsi="Menlo" w:cs="Menlo"/>
+          <w:b/>
+          <w:bCs/>
+          <w:color w:val="660E7A"/>
+          <w:sz w:val="18"/>
+          <w:szCs w:val="18"/>
+        </w:rPr>
+        <w:t xml:space="preserve">mContext </w:t>
+      </w:r>
+      <w:r>
+        <w:rPr>
+          <w:rFonts w:ascii="Menlo" w:hAnsi="Menlo" w:cs="Menlo"/>
+          <w:color w:val="000000"/>
+          <w:sz w:val="18"/>
+          <w:szCs w:val="18"/>
+        </w:rPr>
+        <w:t xml:space="preserve">= </w:t>
+      </w:r>
+      <w:r>
+        <w:rPr>
+          <w:rFonts w:ascii="Menlo" w:hAnsi="Menlo" w:cs="Menlo"/>
+          <w:b/>
+          <w:bCs/>
+          <w:color w:val="000080"/>
+          <w:sz w:val="18"/>
+          <w:szCs w:val="18"/>
+        </w:rPr>
+        <w:t>this</w:t>
+      </w:r>
+      <w:r>
+        <w:rPr>
+          <w:rFonts w:ascii="Menlo" w:hAnsi="Menlo" w:cs="Menlo"/>
+          <w:color w:val="000000"/>
+          <w:sz w:val="18"/>
+          <w:szCs w:val="18"/>
+        </w:rPr>
+        <w:t>;</w:t>
+      </w:r>
+      <w:r>
+        <w:rPr>
+          <w:rFonts w:ascii="Menlo" w:hAnsi="Menlo" w:cs="Menlo"/>
+          <w:color w:val="000000"/>
+          <w:sz w:val="18"/>
+          <w:szCs w:val="18"/>
+        </w:rPr>
+        <w:br/>
+        <w:t xml:space="preserve">   setContentView(R.layout.</w:t>
+      </w:r>
+      <w:r>
+        <w:rPr>
+          <w:rFonts w:ascii="Menlo" w:hAnsi="Menlo" w:cs="Menlo"/>
+          <w:b/>
+          <w:bCs/>
+          <w:i/>
+          <w:iCs/>
+          <w:color w:val="660E7A"/>
+          <w:sz w:val="18"/>
+          <w:szCs w:val="18"/>
+        </w:rPr>
+        <w:t>activity_new_group</w:t>
+      </w:r>
+      <w:r>
+        <w:rPr>
+          <w:rFonts w:ascii="Menlo" w:hAnsi="Menlo" w:cs="Menlo"/>
+          <w:color w:val="000000"/>
+          <w:sz w:val="18"/>
+          <w:szCs w:val="18"/>
+        </w:rPr>
+        <w:t>);</w:t>
+      </w:r>
+      <w:r>
+        <w:rPr>
+          <w:rFonts w:ascii="Menlo" w:hAnsi="Menlo" w:cs="Menlo"/>
+          <w:color w:val="000000"/>
+          <w:sz w:val="18"/>
+          <w:szCs w:val="18"/>
+        </w:rPr>
+        <w:br/>
+        <w:t xml:space="preserve">   initView();</w:t>
+      </w:r>
+      <w:r>
+        <w:rPr>
+          <w:rFonts w:ascii="Menlo" w:hAnsi="Menlo" w:cs="Menlo"/>
+          <w:color w:val="000000"/>
+          <w:sz w:val="18"/>
+          <w:szCs w:val="18"/>
+        </w:rPr>
+        <w:br/>
+        <w:t xml:space="preserve">   setListener();</w:t>
+      </w:r>
+      <w:r>
+        <w:rPr>
+          <w:rFonts w:ascii="Menlo" w:hAnsi="Menlo" w:cs="Menlo"/>
+          <w:color w:val="000000"/>
+          <w:sz w:val="18"/>
+          <w:szCs w:val="18"/>
+        </w:rPr>
+        <w:br/>
+        <w:t>}</w:t>
+      </w:r>
+    </w:p>
+    <w:p>
+      <w:pPr>
+        <w:rPr>
+          <w:rFonts w:hint="eastAsia"/>
+        </w:rPr>
+      </w:pPr>
     </w:p>
     <w:p>
       <w:pPr>
         <w:pStyle w:val="a3"/>
         <w:numPr>
           <w:ilvl w:val="0"/>
-          <w:numId w:val="5"/>
+          <w:numId w:val="6"/>
         </w:numPr>
         <w:ind w:firstLineChars="0"/>
       </w:pPr>
       <w:r>
-        <w:rPr>
-          <w:rFonts w:hint="eastAsia"/>
-        </w:rPr>
-        <w:t>d</w:t>
-      </w:r>
+        <w:t>在</w:t>
+      </w:r>
+      <w:r>
+        <w:t>initView</w:t>
+      </w:r>
+      <w:r>
+        <w:t>中初始化</w:t>
+      </w:r>
+      <w:r>
+        <w:rPr>
+          <w:rFonts w:hint="eastAsia"/>
+        </w:rPr>
+        <w:t>群组</w:t>
+      </w:r>
+      <w:r>
+        <w:t>头像控件</w:t>
+      </w:r>
+    </w:p>
+    <w:p/>
+    <w:p>
+      <w:pPr>
+        <w:pStyle w:val="HTML"/>
+        <w:shd w:val="clear" w:color="auto" w:fill="FFFFFF"/>
+        <w:rPr>
+          <w:rFonts w:ascii="Menlo" w:hAnsi="Menlo" w:cs="Menlo" w:hint="eastAsia"/>
+          <w:color w:val="000000"/>
+          <w:sz w:val="18"/>
+          <w:szCs w:val="18"/>
+        </w:rPr>
+      </w:pPr>
+      <w:r>
+        <w:rPr>
+          <w:rFonts w:ascii="Menlo" w:hAnsi="Menlo" w:cs="Menlo"/>
+          <w:b/>
+          <w:bCs/>
+          <w:color w:val="660E7A"/>
+          <w:sz w:val="18"/>
+          <w:szCs w:val="18"/>
+        </w:rPr>
+        <w:t xml:space="preserve">mivAvatar </w:t>
+      </w:r>
+      <w:r>
+        <w:rPr>
+          <w:rFonts w:ascii="Menlo" w:hAnsi="Menlo" w:cs="Menlo"/>
+          <w:color w:val="000000"/>
+          <w:sz w:val="18"/>
+          <w:szCs w:val="18"/>
+        </w:rPr>
+        <w:t>= (ImageView) findViewById(R.id.</w:t>
+      </w:r>
+      <w:r>
+        <w:rPr>
+          <w:rFonts w:ascii="Menlo" w:hAnsi="Menlo" w:cs="Menlo"/>
+          <w:b/>
+          <w:bCs/>
+          <w:i/>
+          <w:iCs/>
+          <w:color w:val="660E7A"/>
+          <w:sz w:val="18"/>
+          <w:szCs w:val="18"/>
+        </w:rPr>
+        <w:t>iv_avatar</w:t>
+      </w:r>
+      <w:r>
+        <w:rPr>
+          <w:rFonts w:ascii="Menlo" w:hAnsi="Menlo" w:cs="Menlo"/>
+          <w:color w:val="000000"/>
+          <w:sz w:val="18"/>
+          <w:szCs w:val="18"/>
+        </w:rPr>
+        <w:t>);</w:t>
+      </w:r>
+    </w:p>
+    <w:p>
+      <w:pPr>
+        <w:rPr>
+          <w:rFonts w:hint="eastAsia"/>
+        </w:rPr>
+      </w:pPr>
     </w:p>
     <w:p>
       <w:pPr>
         <w:pStyle w:val="a3"/>
         <w:numPr>
           <w:ilvl w:val="0"/>
-          <w:numId w:val="5"/>
+          <w:numId w:val="6"/>
         </w:numPr>
         <w:ind w:firstLineChars="0"/>
       </w:pPr>
@@ -45609,15 +47142,110 @@
         <w:rPr>
           <w:rFonts w:hint="eastAsia"/>
         </w:rPr>
-        <w:t>d</w:t>
-      </w:r>
+        <w:t>整理</w:t>
+      </w:r>
+      <w:r>
+        <w:t>点击事件，</w:t>
+      </w:r>
+      <w:r>
+        <w:rPr>
+          <w:rFonts w:hint="eastAsia"/>
+        </w:rPr>
+        <w:t>在</w:t>
+      </w:r>
+      <w:r>
+        <w:t>setListener</w:t>
+      </w:r>
+      <w:r>
+        <w:t>中定义以下方法</w:t>
+      </w:r>
+    </w:p>
+    <w:p/>
+    <w:p>
+      <w:pPr>
+        <w:pStyle w:val="HTML"/>
+        <w:shd w:val="clear" w:color="auto" w:fill="FFFFFF"/>
+        <w:rPr>
+          <w:rFonts w:ascii="Menlo" w:hAnsi="Menlo" w:cs="Menlo"/>
+          <w:color w:val="000000"/>
+          <w:sz w:val="18"/>
+          <w:szCs w:val="18"/>
+        </w:rPr>
+      </w:pPr>
+      <w:r>
+        <w:rPr>
+          <w:rFonts w:ascii="Menlo" w:hAnsi="Menlo" w:cs="Menlo"/>
+          <w:b/>
+          <w:bCs/>
+          <w:color w:val="000080"/>
+          <w:sz w:val="18"/>
+          <w:szCs w:val="18"/>
+        </w:rPr>
+        <w:t xml:space="preserve">private void </w:t>
+      </w:r>
+      <w:r>
+        <w:rPr>
+          <w:rFonts w:ascii="Menlo" w:hAnsi="Menlo" w:cs="Menlo"/>
+          <w:color w:val="000000"/>
+          <w:sz w:val="18"/>
+          <w:szCs w:val="18"/>
+        </w:rPr>
+        <w:t>setListener() {</w:t>
+      </w:r>
+      <w:r>
+        <w:rPr>
+          <w:rFonts w:ascii="Menlo" w:hAnsi="Menlo" w:cs="Menlo"/>
+          <w:color w:val="000000"/>
+          <w:sz w:val="18"/>
+          <w:szCs w:val="18"/>
+        </w:rPr>
+        <w:br/>
+        <w:t xml:space="preserve">    setOnCheckchangedListener();</w:t>
+      </w:r>
+      <w:r>
+        <w:rPr>
+          <w:rFonts w:ascii="Menlo" w:hAnsi="Menlo" w:cs="Menlo"/>
+          <w:color w:val="000000"/>
+          <w:sz w:val="18"/>
+          <w:szCs w:val="18"/>
+        </w:rPr>
+        <w:br/>
+        <w:t xml:space="preserve">    setSaveGroupClickListener();</w:t>
+      </w:r>
+      <w:r>
+        <w:rPr>
+          <w:rFonts w:ascii="Menlo" w:hAnsi="Menlo" w:cs="Menlo"/>
+          <w:color w:val="000000"/>
+          <w:sz w:val="18"/>
+          <w:szCs w:val="18"/>
+        </w:rPr>
+        <w:br/>
+        <w:t xml:space="preserve">    setGroupIconClickListener();</w:t>
+      </w:r>
+      <w:r>
+        <w:rPr>
+          <w:rFonts w:ascii="Menlo" w:hAnsi="Menlo" w:cs="Menlo"/>
+          <w:color w:val="000000"/>
+          <w:sz w:val="18"/>
+          <w:szCs w:val="18"/>
+        </w:rPr>
+        <w:br/>
+        <w:t xml:space="preserve">   }</w:t>
+      </w:r>
+    </w:p>
+    <w:p>
+      <w:pPr>
+        <w:rPr>
+          <w:rFonts w:hint="eastAsia"/>
+        </w:rPr>
+      </w:pPr>
     </w:p>
     <w:p>
       <w:pPr>
         <w:pStyle w:val="a3"/>
         <w:numPr>
           <w:ilvl w:val="0"/>
-          <w:numId w:val="5"/>
+          <w:numId w:val="6"/>
         </w:numPr>
         <w:ind w:firstLineChars="0"/>
       </w:pPr>
@@ -45625,33 +47253,3331 @@
         <w:rPr>
           <w:rFonts w:hint="eastAsia"/>
         </w:rPr>
-        <w:t>d</w:t>
-      </w:r>
+        <w:t>添加</w:t>
+      </w:r>
+      <w:r>
+        <w:t>CreateGroupTask</w:t>
+      </w:r>
+      <w:r>
+        <w:t>任务类来创建群组</w:t>
+      </w:r>
+      <w:r>
+        <w:t>，</w:t>
+      </w:r>
+      <w:r>
+        <w:rPr>
+          <w:rFonts w:hint="eastAsia"/>
+        </w:rPr>
+        <w:t>将</w:t>
+      </w:r>
+      <w:r>
+        <w:t>之前的代码分解</w:t>
+      </w:r>
+    </w:p>
+    <w:p/>
+    <w:p>
+      <w:pPr>
+        <w:pStyle w:val="HTML"/>
+        <w:shd w:val="clear" w:color="auto" w:fill="FFFFFF"/>
+        <w:rPr>
+          <w:rFonts w:ascii="Menlo" w:hAnsi="Menlo" w:cs="Menlo"/>
+          <w:color w:val="000000"/>
+          <w:sz w:val="18"/>
+          <w:szCs w:val="18"/>
+        </w:rPr>
+      </w:pPr>
+      <w:r>
+        <w:rPr>
+          <w:rFonts w:ascii="Menlo" w:hAnsi="Menlo" w:cs="Menlo"/>
+          <w:b/>
+          <w:bCs/>
+          <w:color w:val="000080"/>
+          <w:sz w:val="18"/>
+          <w:szCs w:val="18"/>
+        </w:rPr>
+        <w:t xml:space="preserve">class </w:t>
+      </w:r>
+      <w:r>
+        <w:rPr>
+          <w:rFonts w:ascii="Menlo" w:hAnsi="Menlo" w:cs="Menlo"/>
+          <w:color w:val="000000"/>
+          <w:sz w:val="18"/>
+          <w:szCs w:val="18"/>
+        </w:rPr>
+        <w:t xml:space="preserve">CreateGroupTask </w:t>
+      </w:r>
+      <w:r>
+        <w:rPr>
+          <w:rFonts w:ascii="Menlo" w:hAnsi="Menlo" w:cs="Menlo"/>
+          <w:b/>
+          <w:bCs/>
+          <w:color w:val="000080"/>
+          <w:sz w:val="18"/>
+          <w:szCs w:val="18"/>
+        </w:rPr>
+        <w:t xml:space="preserve">extends </w:t>
+      </w:r>
+      <w:r>
+        <w:rPr>
+          <w:rFonts w:ascii="Menlo" w:hAnsi="Menlo" w:cs="Menlo"/>
+          <w:color w:val="000000"/>
+          <w:sz w:val="18"/>
+          <w:szCs w:val="18"/>
+        </w:rPr>
+        <w:t>AsyncTask&lt;Void,Void,String&gt;{</w:t>
+      </w:r>
+      <w:r>
+        <w:rPr>
+          <w:rFonts w:ascii="Menlo" w:hAnsi="Menlo" w:cs="Menlo"/>
+          <w:color w:val="000000"/>
+          <w:sz w:val="18"/>
+          <w:szCs w:val="18"/>
+        </w:rPr>
+        <w:br/>
+        <w:t xml:space="preserve">    Context </w:t>
+      </w:r>
+      <w:r>
+        <w:rPr>
+          <w:rFonts w:ascii="Menlo" w:hAnsi="Menlo" w:cs="Menlo"/>
+          <w:b/>
+          <w:bCs/>
+          <w:color w:val="660E7A"/>
+          <w:sz w:val="18"/>
+          <w:szCs w:val="18"/>
+        </w:rPr>
+        <w:t>context</w:t>
+      </w:r>
+      <w:r>
+        <w:rPr>
+          <w:rFonts w:ascii="Menlo" w:hAnsi="Menlo" w:cs="Menlo"/>
+          <w:color w:val="000000"/>
+          <w:sz w:val="18"/>
+          <w:szCs w:val="18"/>
+        </w:rPr>
+        <w:t>;</w:t>
+      </w:r>
+      <w:r>
+        <w:rPr>
+          <w:rFonts w:ascii="Menlo" w:hAnsi="Menlo" w:cs="Menlo"/>
+          <w:color w:val="000000"/>
+          <w:sz w:val="18"/>
+          <w:szCs w:val="18"/>
+        </w:rPr>
+        <w:br/>
+        <w:t xml:space="preserve">    ProgressDialog </w:t>
+      </w:r>
+      <w:r>
+        <w:rPr>
+          <w:rFonts w:ascii="Menlo" w:hAnsi="Menlo" w:cs="Menlo"/>
+          <w:b/>
+          <w:bCs/>
+          <w:color w:val="660E7A"/>
+          <w:sz w:val="18"/>
+          <w:szCs w:val="18"/>
+        </w:rPr>
+        <w:t>dialog</w:t>
+      </w:r>
+      <w:r>
+        <w:rPr>
+          <w:rFonts w:ascii="Menlo" w:hAnsi="Menlo" w:cs="Menlo"/>
+          <w:color w:val="000000"/>
+          <w:sz w:val="18"/>
+          <w:szCs w:val="18"/>
+        </w:rPr>
+        <w:t>;</w:t>
+      </w:r>
+      <w:r>
+        <w:rPr>
+          <w:rFonts w:ascii="Menlo" w:hAnsi="Menlo" w:cs="Menlo"/>
+          <w:color w:val="000000"/>
+          <w:sz w:val="18"/>
+          <w:szCs w:val="18"/>
+        </w:rPr>
+        <w:br/>
+        <w:t xml:space="preserve">    Intent </w:t>
+      </w:r>
+      <w:r>
+        <w:rPr>
+          <w:rFonts w:ascii="Menlo" w:hAnsi="Menlo" w:cs="Menlo"/>
+          <w:b/>
+          <w:bCs/>
+          <w:color w:val="660E7A"/>
+          <w:sz w:val="18"/>
+          <w:szCs w:val="18"/>
+        </w:rPr>
+        <w:t>intent</w:t>
+      </w:r>
+      <w:r>
+        <w:rPr>
+          <w:rFonts w:ascii="Menlo" w:hAnsi="Menlo" w:cs="Menlo"/>
+          <w:color w:val="000000"/>
+          <w:sz w:val="18"/>
+          <w:szCs w:val="18"/>
+        </w:rPr>
+        <w:t>;</w:t>
+      </w:r>
+      <w:r>
+        <w:rPr>
+          <w:rFonts w:ascii="Menlo" w:hAnsi="Menlo" w:cs="Menlo"/>
+          <w:color w:val="000000"/>
+          <w:sz w:val="18"/>
+          <w:szCs w:val="18"/>
+        </w:rPr>
+        <w:br/>
+        <w:t xml:space="preserve">    GroupBean </w:t>
+      </w:r>
+      <w:r>
+        <w:rPr>
+          <w:rFonts w:ascii="Menlo" w:hAnsi="Menlo" w:cs="Menlo"/>
+          <w:b/>
+          <w:bCs/>
+          <w:color w:val="660E7A"/>
+          <w:sz w:val="18"/>
+          <w:szCs w:val="18"/>
+        </w:rPr>
+        <w:t>group</w:t>
+      </w:r>
+      <w:r>
+        <w:rPr>
+          <w:rFonts w:ascii="Menlo" w:hAnsi="Menlo" w:cs="Menlo"/>
+          <w:color w:val="000000"/>
+          <w:sz w:val="18"/>
+          <w:szCs w:val="18"/>
+        </w:rPr>
+        <w:t>;</w:t>
+      </w:r>
+      <w:r>
+        <w:rPr>
+          <w:rFonts w:ascii="Menlo" w:hAnsi="Menlo" w:cs="Menlo"/>
+          <w:color w:val="000000"/>
+          <w:sz w:val="18"/>
+          <w:szCs w:val="18"/>
+        </w:rPr>
+        <w:br/>
+      </w:r>
+      <w:r>
+        <w:rPr>
+          <w:rFonts w:ascii="Menlo" w:hAnsi="Menlo" w:cs="Menlo"/>
+          <w:color w:val="000000"/>
+          <w:sz w:val="18"/>
+          <w:szCs w:val="18"/>
+        </w:rPr>
+        <w:br/>
+        <w:t xml:space="preserve">    </w:t>
+      </w:r>
+      <w:r>
+        <w:rPr>
+          <w:rFonts w:ascii="Menlo" w:hAnsi="Menlo" w:cs="Menlo"/>
+          <w:b/>
+          <w:bCs/>
+          <w:color w:val="000080"/>
+          <w:sz w:val="18"/>
+          <w:szCs w:val="18"/>
+        </w:rPr>
+        <w:t xml:space="preserve">public </w:t>
+      </w:r>
+      <w:r>
+        <w:rPr>
+          <w:rFonts w:ascii="Menlo" w:hAnsi="Menlo" w:cs="Menlo"/>
+          <w:color w:val="000000"/>
+          <w:sz w:val="18"/>
+          <w:szCs w:val="18"/>
+        </w:rPr>
+        <w:t>CreateGroupTask(Context context, Intent intent) {</w:t>
+      </w:r>
+      <w:r>
+        <w:rPr>
+          <w:rFonts w:ascii="Menlo" w:hAnsi="Menlo" w:cs="Menlo"/>
+          <w:color w:val="000000"/>
+          <w:sz w:val="18"/>
+          <w:szCs w:val="18"/>
+        </w:rPr>
+        <w:br/>
+        <w:t xml:space="preserve">        </w:t>
+      </w:r>
+      <w:r>
+        <w:rPr>
+          <w:rFonts w:ascii="Menlo" w:hAnsi="Menlo" w:cs="Menlo"/>
+          <w:b/>
+          <w:bCs/>
+          <w:color w:val="000080"/>
+          <w:sz w:val="18"/>
+          <w:szCs w:val="18"/>
+        </w:rPr>
+        <w:t>this</w:t>
+      </w:r>
+      <w:r>
+        <w:rPr>
+          <w:rFonts w:ascii="Menlo" w:hAnsi="Menlo" w:cs="Menlo"/>
+          <w:color w:val="000000"/>
+          <w:sz w:val="18"/>
+          <w:szCs w:val="18"/>
+        </w:rPr>
+        <w:t>.</w:t>
+      </w:r>
+      <w:r>
+        <w:rPr>
+          <w:rFonts w:ascii="Menlo" w:hAnsi="Menlo" w:cs="Menlo"/>
+          <w:b/>
+          <w:bCs/>
+          <w:color w:val="660E7A"/>
+          <w:sz w:val="18"/>
+          <w:szCs w:val="18"/>
+        </w:rPr>
+        <w:t xml:space="preserve">context </w:t>
+      </w:r>
+      <w:r>
+        <w:rPr>
+          <w:rFonts w:ascii="Menlo" w:hAnsi="Menlo" w:cs="Menlo"/>
+          <w:color w:val="000000"/>
+          <w:sz w:val="18"/>
+          <w:szCs w:val="18"/>
+        </w:rPr>
+        <w:t>= context;</w:t>
+      </w:r>
+      <w:r>
+        <w:rPr>
+          <w:rFonts w:ascii="Menlo" w:hAnsi="Menlo" w:cs="Menlo"/>
+          <w:color w:val="000000"/>
+          <w:sz w:val="18"/>
+          <w:szCs w:val="18"/>
+        </w:rPr>
+        <w:br/>
+        <w:t xml:space="preserve">        </w:t>
+      </w:r>
+      <w:r>
+        <w:rPr>
+          <w:rFonts w:ascii="Menlo" w:hAnsi="Menlo" w:cs="Menlo"/>
+          <w:b/>
+          <w:bCs/>
+          <w:color w:val="000080"/>
+          <w:sz w:val="18"/>
+          <w:szCs w:val="18"/>
+        </w:rPr>
+        <w:t>this</w:t>
+      </w:r>
+      <w:r>
+        <w:rPr>
+          <w:rFonts w:ascii="Menlo" w:hAnsi="Menlo" w:cs="Menlo"/>
+          <w:color w:val="000000"/>
+          <w:sz w:val="18"/>
+          <w:szCs w:val="18"/>
+        </w:rPr>
+        <w:t>.</w:t>
+      </w:r>
+      <w:r>
+        <w:rPr>
+          <w:rFonts w:ascii="Menlo" w:hAnsi="Menlo" w:cs="Menlo"/>
+          <w:b/>
+          <w:bCs/>
+          <w:color w:val="660E7A"/>
+          <w:sz w:val="18"/>
+          <w:szCs w:val="18"/>
+        </w:rPr>
+        <w:t xml:space="preserve">intent </w:t>
+      </w:r>
+      <w:r>
+        <w:rPr>
+          <w:rFonts w:ascii="Menlo" w:hAnsi="Menlo" w:cs="Menlo"/>
+          <w:color w:val="000000"/>
+          <w:sz w:val="18"/>
+          <w:szCs w:val="18"/>
+        </w:rPr>
+        <w:t>= intent;</w:t>
+      </w:r>
+      <w:r>
+        <w:rPr>
+          <w:rFonts w:ascii="Menlo" w:hAnsi="Menlo" w:cs="Menlo"/>
+          <w:color w:val="000000"/>
+          <w:sz w:val="18"/>
+          <w:szCs w:val="18"/>
+        </w:rPr>
+        <w:br/>
+        <w:t xml:space="preserve">        </w:t>
+      </w:r>
+      <w:r>
+        <w:rPr>
+          <w:rFonts w:ascii="Menlo" w:hAnsi="Menlo" w:cs="Menlo"/>
+          <w:b/>
+          <w:bCs/>
+          <w:color w:val="000080"/>
+          <w:sz w:val="18"/>
+          <w:szCs w:val="18"/>
+        </w:rPr>
+        <w:t>this</w:t>
+      </w:r>
+      <w:r>
+        <w:rPr>
+          <w:rFonts w:ascii="Menlo" w:hAnsi="Menlo" w:cs="Menlo"/>
+          <w:color w:val="000000"/>
+          <w:sz w:val="18"/>
+          <w:szCs w:val="18"/>
+        </w:rPr>
+        <w:t>.</w:t>
+      </w:r>
+      <w:r>
+        <w:rPr>
+          <w:rFonts w:ascii="Menlo" w:hAnsi="Menlo" w:cs="Menlo"/>
+          <w:b/>
+          <w:bCs/>
+          <w:color w:val="660E7A"/>
+          <w:sz w:val="18"/>
+          <w:szCs w:val="18"/>
+        </w:rPr>
+        <w:t xml:space="preserve">dialog </w:t>
+      </w:r>
+      <w:r>
+        <w:rPr>
+          <w:rFonts w:ascii="Menlo" w:hAnsi="Menlo" w:cs="Menlo"/>
+          <w:color w:val="000000"/>
+          <w:sz w:val="18"/>
+          <w:szCs w:val="18"/>
+        </w:rPr>
+        <w:t xml:space="preserve">= </w:t>
+      </w:r>
+      <w:r>
+        <w:rPr>
+          <w:rFonts w:ascii="Menlo" w:hAnsi="Menlo" w:cs="Menlo"/>
+          <w:b/>
+          <w:bCs/>
+          <w:color w:val="000080"/>
+          <w:sz w:val="18"/>
+          <w:szCs w:val="18"/>
+        </w:rPr>
+        <w:t xml:space="preserve">new </w:t>
+      </w:r>
+      <w:r>
+        <w:rPr>
+          <w:rFonts w:ascii="Menlo" w:hAnsi="Menlo" w:cs="Menlo"/>
+          <w:color w:val="000000"/>
+          <w:sz w:val="18"/>
+          <w:szCs w:val="18"/>
+        </w:rPr>
+        <w:t>ProgressDialog(context);</w:t>
+      </w:r>
+      <w:r>
+        <w:rPr>
+          <w:rFonts w:ascii="Menlo" w:hAnsi="Menlo" w:cs="Menlo"/>
+          <w:color w:val="000000"/>
+          <w:sz w:val="18"/>
+          <w:szCs w:val="18"/>
+        </w:rPr>
+        <w:br/>
+        <w:t xml:space="preserve">    }</w:t>
+      </w:r>
+      <w:r>
+        <w:rPr>
+          <w:rFonts w:ascii="Menlo" w:hAnsi="Menlo" w:cs="Menlo"/>
+          <w:color w:val="000000"/>
+          <w:sz w:val="18"/>
+          <w:szCs w:val="18"/>
+        </w:rPr>
+        <w:br/>
+      </w:r>
+      <w:r>
+        <w:rPr>
+          <w:rFonts w:ascii="Menlo" w:hAnsi="Menlo" w:cs="Menlo"/>
+          <w:color w:val="000000"/>
+          <w:sz w:val="18"/>
+          <w:szCs w:val="18"/>
+        </w:rPr>
+        <w:br/>
+        <w:t xml:space="preserve">    </w:t>
+      </w:r>
+      <w:r>
+        <w:rPr>
+          <w:rFonts w:ascii="Menlo" w:hAnsi="Menlo" w:cs="Menlo"/>
+          <w:color w:val="808000"/>
+          <w:sz w:val="18"/>
+          <w:szCs w:val="18"/>
+        </w:rPr>
+        <w:t>@Override</w:t>
+      </w:r>
+      <w:r>
+        <w:rPr>
+          <w:rFonts w:ascii="Menlo" w:hAnsi="Menlo" w:cs="Menlo"/>
+          <w:color w:val="808000"/>
+          <w:sz w:val="18"/>
+          <w:szCs w:val="18"/>
+        </w:rPr>
+        <w:br/>
+        <w:t xml:space="preserve">    </w:t>
+      </w:r>
+      <w:r>
+        <w:rPr>
+          <w:rFonts w:ascii="Menlo" w:hAnsi="Menlo" w:cs="Menlo"/>
+          <w:b/>
+          <w:bCs/>
+          <w:color w:val="000080"/>
+          <w:sz w:val="18"/>
+          <w:szCs w:val="18"/>
+        </w:rPr>
+        <w:t xml:space="preserve">protected void </w:t>
+      </w:r>
+      <w:r>
+        <w:rPr>
+          <w:rFonts w:ascii="Menlo" w:hAnsi="Menlo" w:cs="Menlo"/>
+          <w:color w:val="000000"/>
+          <w:sz w:val="18"/>
+          <w:szCs w:val="18"/>
+        </w:rPr>
+        <w:t>onPreExecute() {</w:t>
+      </w:r>
+      <w:r>
+        <w:rPr>
+          <w:rFonts w:ascii="Menlo" w:hAnsi="Menlo" w:cs="Menlo"/>
+          <w:color w:val="000000"/>
+          <w:sz w:val="18"/>
+          <w:szCs w:val="18"/>
+        </w:rPr>
+        <w:br/>
+        <w:t xml:space="preserve">        </w:t>
+      </w:r>
+      <w:r>
+        <w:rPr>
+          <w:rFonts w:ascii="Menlo" w:hAnsi="Menlo" w:cs="Menlo"/>
+          <w:b/>
+          <w:bCs/>
+          <w:color w:val="000080"/>
+          <w:sz w:val="18"/>
+          <w:szCs w:val="18"/>
+        </w:rPr>
+        <w:t>super</w:t>
+      </w:r>
+      <w:r>
+        <w:rPr>
+          <w:rFonts w:ascii="Menlo" w:hAnsi="Menlo" w:cs="Menlo"/>
+          <w:color w:val="000000"/>
+          <w:sz w:val="18"/>
+          <w:szCs w:val="18"/>
+        </w:rPr>
+        <w:t>.onPreExecute();</w:t>
+      </w:r>
+      <w:r>
+        <w:rPr>
+          <w:rFonts w:ascii="Menlo" w:hAnsi="Menlo" w:cs="Menlo"/>
+          <w:color w:val="000000"/>
+          <w:sz w:val="18"/>
+          <w:szCs w:val="18"/>
+        </w:rPr>
+        <w:br/>
+        <w:t xml:space="preserve">        String st1 = getResources().getString(R.string.</w:t>
+      </w:r>
+      <w:r>
+        <w:rPr>
+          <w:rFonts w:ascii="Menlo" w:hAnsi="Menlo" w:cs="Menlo"/>
+          <w:b/>
+          <w:bCs/>
+          <w:i/>
+          <w:iCs/>
+          <w:color w:val="660E7A"/>
+          <w:sz w:val="18"/>
+          <w:szCs w:val="18"/>
+        </w:rPr>
+        <w:t>Is_to_create_a_group_chat</w:t>
+      </w:r>
+      <w:r>
+        <w:rPr>
+          <w:rFonts w:ascii="Menlo" w:hAnsi="Menlo" w:cs="Menlo"/>
+          <w:color w:val="000000"/>
+          <w:sz w:val="18"/>
+          <w:szCs w:val="18"/>
+        </w:rPr>
+        <w:t>);</w:t>
+      </w:r>
+      <w:r>
+        <w:rPr>
+          <w:rFonts w:ascii="Menlo" w:hAnsi="Menlo" w:cs="Menlo"/>
+          <w:color w:val="000000"/>
+          <w:sz w:val="18"/>
+          <w:szCs w:val="18"/>
+        </w:rPr>
+        <w:br/>
+        <w:t xml:space="preserve">        </w:t>
+      </w:r>
+      <w:r>
+        <w:rPr>
+          <w:rFonts w:ascii="Menlo" w:hAnsi="Menlo" w:cs="Menlo"/>
+          <w:b/>
+          <w:bCs/>
+          <w:color w:val="660E7A"/>
+          <w:sz w:val="18"/>
+          <w:szCs w:val="18"/>
+        </w:rPr>
+        <w:t>dialog</w:t>
+      </w:r>
+      <w:r>
+        <w:rPr>
+          <w:rFonts w:ascii="Menlo" w:hAnsi="Menlo" w:cs="Menlo"/>
+          <w:color w:val="000000"/>
+          <w:sz w:val="18"/>
+          <w:szCs w:val="18"/>
+        </w:rPr>
+        <w:t>.setMessage(st1);</w:t>
+      </w:r>
+      <w:r>
+        <w:rPr>
+          <w:rFonts w:ascii="Menlo" w:hAnsi="Menlo" w:cs="Menlo"/>
+          <w:color w:val="000000"/>
+          <w:sz w:val="18"/>
+          <w:szCs w:val="18"/>
+        </w:rPr>
+        <w:br/>
+        <w:t xml:space="preserve">        </w:t>
+      </w:r>
+      <w:r>
+        <w:rPr>
+          <w:rFonts w:ascii="Menlo" w:hAnsi="Menlo" w:cs="Menlo"/>
+          <w:b/>
+          <w:bCs/>
+          <w:color w:val="660E7A"/>
+          <w:sz w:val="18"/>
+          <w:szCs w:val="18"/>
+        </w:rPr>
+        <w:t>dialog</w:t>
+      </w:r>
+      <w:r>
+        <w:rPr>
+          <w:rFonts w:ascii="Menlo" w:hAnsi="Menlo" w:cs="Menlo"/>
+          <w:color w:val="000000"/>
+          <w:sz w:val="18"/>
+          <w:szCs w:val="18"/>
+        </w:rPr>
+        <w:t>.setCanceledOnTouchOutside(</w:t>
+      </w:r>
+      <w:r>
+        <w:rPr>
+          <w:rFonts w:ascii="Menlo" w:hAnsi="Menlo" w:cs="Menlo"/>
+          <w:b/>
+          <w:bCs/>
+          <w:color w:val="000080"/>
+          <w:sz w:val="18"/>
+          <w:szCs w:val="18"/>
+        </w:rPr>
+        <w:t>false</w:t>
+      </w:r>
+      <w:r>
+        <w:rPr>
+          <w:rFonts w:ascii="Menlo" w:hAnsi="Menlo" w:cs="Menlo"/>
+          <w:color w:val="000000"/>
+          <w:sz w:val="18"/>
+          <w:szCs w:val="18"/>
+        </w:rPr>
+        <w:t>);</w:t>
+      </w:r>
+      <w:r>
+        <w:rPr>
+          <w:rFonts w:ascii="Menlo" w:hAnsi="Menlo" w:cs="Menlo"/>
+          <w:color w:val="000000"/>
+          <w:sz w:val="18"/>
+          <w:szCs w:val="18"/>
+        </w:rPr>
+        <w:br/>
+        <w:t xml:space="preserve">        </w:t>
+      </w:r>
+      <w:r>
+        <w:rPr>
+          <w:rFonts w:ascii="Menlo" w:hAnsi="Menlo" w:cs="Menlo"/>
+          <w:b/>
+          <w:bCs/>
+          <w:color w:val="660E7A"/>
+          <w:sz w:val="18"/>
+          <w:szCs w:val="18"/>
+        </w:rPr>
+        <w:t>dialog</w:t>
+      </w:r>
+      <w:r>
+        <w:rPr>
+          <w:rFonts w:ascii="Menlo" w:hAnsi="Menlo" w:cs="Menlo"/>
+          <w:color w:val="000000"/>
+          <w:sz w:val="18"/>
+          <w:szCs w:val="18"/>
+        </w:rPr>
+        <w:t>.show();</w:t>
+      </w:r>
+      <w:r>
+        <w:rPr>
+          <w:rFonts w:ascii="Menlo" w:hAnsi="Menlo" w:cs="Menlo"/>
+          <w:color w:val="000000"/>
+          <w:sz w:val="18"/>
+          <w:szCs w:val="18"/>
+        </w:rPr>
+        <w:br/>
+        <w:t xml:space="preserve">    }</w:t>
+      </w:r>
+      <w:r>
+        <w:rPr>
+          <w:rFonts w:ascii="Menlo" w:hAnsi="Menlo" w:cs="Menlo"/>
+          <w:color w:val="000000"/>
+          <w:sz w:val="18"/>
+          <w:szCs w:val="18"/>
+        </w:rPr>
+        <w:br/>
+      </w:r>
+      <w:r>
+        <w:rPr>
+          <w:rFonts w:ascii="Menlo" w:hAnsi="Menlo" w:cs="Menlo"/>
+          <w:color w:val="000000"/>
+          <w:sz w:val="18"/>
+          <w:szCs w:val="18"/>
+        </w:rPr>
+        <w:br/>
+      </w:r>
+      <w:r>
+        <w:rPr>
+          <w:rFonts w:ascii="Menlo" w:hAnsi="Menlo" w:cs="Menlo"/>
+          <w:color w:val="000000"/>
+          <w:sz w:val="18"/>
+          <w:szCs w:val="18"/>
+        </w:rPr>
+        <w:lastRenderedPageBreak/>
+        <w:br/>
+        <w:t xml:space="preserve">    </w:t>
+      </w:r>
+      <w:r>
+        <w:rPr>
+          <w:rFonts w:ascii="Menlo" w:hAnsi="Menlo" w:cs="Menlo"/>
+          <w:color w:val="808000"/>
+          <w:sz w:val="18"/>
+          <w:szCs w:val="18"/>
+        </w:rPr>
+        <w:t>@Override</w:t>
+      </w:r>
+      <w:r>
+        <w:rPr>
+          <w:rFonts w:ascii="Menlo" w:hAnsi="Menlo" w:cs="Menlo"/>
+          <w:color w:val="808000"/>
+          <w:sz w:val="18"/>
+          <w:szCs w:val="18"/>
+        </w:rPr>
+        <w:br/>
+        <w:t xml:space="preserve">    </w:t>
+      </w:r>
+      <w:r>
+        <w:rPr>
+          <w:rFonts w:ascii="Menlo" w:hAnsi="Menlo" w:cs="Menlo"/>
+          <w:b/>
+          <w:bCs/>
+          <w:color w:val="000080"/>
+          <w:sz w:val="18"/>
+          <w:szCs w:val="18"/>
+        </w:rPr>
+        <w:t xml:space="preserve">protected </w:t>
+      </w:r>
+      <w:r>
+        <w:rPr>
+          <w:rFonts w:ascii="Menlo" w:hAnsi="Menlo" w:cs="Menlo"/>
+          <w:color w:val="000000"/>
+          <w:sz w:val="18"/>
+          <w:szCs w:val="18"/>
+        </w:rPr>
+        <w:t>String doInBackground(Void... params) {</w:t>
+      </w:r>
+      <w:r>
+        <w:rPr>
+          <w:rFonts w:ascii="Menlo" w:hAnsi="Menlo" w:cs="Menlo"/>
+          <w:color w:val="000000"/>
+          <w:sz w:val="18"/>
+          <w:szCs w:val="18"/>
+        </w:rPr>
+        <w:br/>
+        <w:t xml:space="preserve">        </w:t>
+      </w:r>
+      <w:r>
+        <w:rPr>
+          <w:rFonts w:ascii="Menlo" w:hAnsi="Menlo" w:cs="Menlo"/>
+          <w:i/>
+          <w:iCs/>
+          <w:color w:val="808080"/>
+          <w:sz w:val="18"/>
+          <w:szCs w:val="18"/>
+        </w:rPr>
+        <w:t xml:space="preserve">// </w:t>
+      </w:r>
+      <w:r>
+        <w:rPr>
+          <w:rFonts w:ascii="Menlo" w:hAnsi="Menlo" w:cs="Menlo"/>
+          <w:i/>
+          <w:iCs/>
+          <w:color w:val="808080"/>
+          <w:sz w:val="18"/>
+          <w:szCs w:val="18"/>
+        </w:rPr>
+        <w:t>调用</w:t>
+      </w:r>
+      <w:r>
+        <w:rPr>
+          <w:rFonts w:ascii="Menlo" w:hAnsi="Menlo" w:cs="Menlo"/>
+          <w:i/>
+          <w:iCs/>
+          <w:color w:val="808080"/>
+          <w:sz w:val="18"/>
+          <w:szCs w:val="18"/>
+        </w:rPr>
+        <w:t>sdk</w:t>
+      </w:r>
+      <w:r>
+        <w:rPr>
+          <w:rFonts w:ascii="Menlo" w:hAnsi="Menlo" w:cs="Menlo"/>
+          <w:i/>
+          <w:iCs/>
+          <w:color w:val="808080"/>
+          <w:sz w:val="18"/>
+          <w:szCs w:val="18"/>
+        </w:rPr>
+        <w:t>创建群组方法</w:t>
+      </w:r>
+      <w:r>
+        <w:rPr>
+          <w:rFonts w:ascii="Menlo" w:hAnsi="Menlo" w:cs="Menlo"/>
+          <w:i/>
+          <w:iCs/>
+          <w:color w:val="808080"/>
+          <w:sz w:val="18"/>
+          <w:szCs w:val="18"/>
+        </w:rPr>
+        <w:br/>
+        <w:t xml:space="preserve">        </w:t>
+      </w:r>
+      <w:r>
+        <w:rPr>
+          <w:rFonts w:ascii="Menlo" w:hAnsi="Menlo" w:cs="Menlo"/>
+          <w:color w:val="000000"/>
+          <w:sz w:val="18"/>
+          <w:szCs w:val="18"/>
+        </w:rPr>
+        <w:t xml:space="preserve">String groupName = </w:t>
+      </w:r>
+      <w:r>
+        <w:rPr>
+          <w:rFonts w:ascii="Menlo" w:hAnsi="Menlo" w:cs="Menlo"/>
+          <w:b/>
+          <w:bCs/>
+          <w:color w:val="660E7A"/>
+          <w:sz w:val="18"/>
+          <w:szCs w:val="18"/>
+        </w:rPr>
+        <w:t>groupNameEditText</w:t>
+      </w:r>
+      <w:r>
+        <w:rPr>
+          <w:rFonts w:ascii="Menlo" w:hAnsi="Menlo" w:cs="Menlo"/>
+          <w:color w:val="000000"/>
+          <w:sz w:val="18"/>
+          <w:szCs w:val="18"/>
+        </w:rPr>
+        <w:t>.getText().toString().trim();</w:t>
+      </w:r>
+      <w:r>
+        <w:rPr>
+          <w:rFonts w:ascii="Menlo" w:hAnsi="Menlo" w:cs="Menlo"/>
+          <w:color w:val="000000"/>
+          <w:sz w:val="18"/>
+          <w:szCs w:val="18"/>
+        </w:rPr>
+        <w:br/>
+        <w:t xml:space="preserve">        String desc = </w:t>
+      </w:r>
+      <w:r>
+        <w:rPr>
+          <w:rFonts w:ascii="Menlo" w:hAnsi="Menlo" w:cs="Menlo"/>
+          <w:b/>
+          <w:bCs/>
+          <w:color w:val="660E7A"/>
+          <w:sz w:val="18"/>
+          <w:szCs w:val="18"/>
+        </w:rPr>
+        <w:t>introductionEditText</w:t>
+      </w:r>
+      <w:r>
+        <w:rPr>
+          <w:rFonts w:ascii="Menlo" w:hAnsi="Menlo" w:cs="Menlo"/>
+          <w:color w:val="000000"/>
+          <w:sz w:val="18"/>
+          <w:szCs w:val="18"/>
+        </w:rPr>
+        <w:t>.getText().toString();</w:t>
+      </w:r>
+      <w:r>
+        <w:rPr>
+          <w:rFonts w:ascii="Menlo" w:hAnsi="Menlo" w:cs="Menlo"/>
+          <w:color w:val="000000"/>
+          <w:sz w:val="18"/>
+          <w:szCs w:val="18"/>
+        </w:rPr>
+        <w:br/>
+        <w:t xml:space="preserve">        String[] members = </w:t>
+      </w:r>
+      <w:r>
+        <w:rPr>
+          <w:rFonts w:ascii="Menlo" w:hAnsi="Menlo" w:cs="Menlo"/>
+          <w:b/>
+          <w:bCs/>
+          <w:color w:val="660E7A"/>
+          <w:sz w:val="18"/>
+          <w:szCs w:val="18"/>
+        </w:rPr>
+        <w:t>intent</w:t>
+      </w:r>
+      <w:r>
+        <w:rPr>
+          <w:rFonts w:ascii="Menlo" w:hAnsi="Menlo" w:cs="Menlo"/>
+          <w:color w:val="000000"/>
+          <w:sz w:val="18"/>
+          <w:szCs w:val="18"/>
+        </w:rPr>
+        <w:t>.getStringArrayExtra(</w:t>
+      </w:r>
+      <w:r>
+        <w:rPr>
+          <w:rFonts w:ascii="Menlo" w:hAnsi="Menlo" w:cs="Menlo"/>
+          <w:b/>
+          <w:bCs/>
+          <w:color w:val="008000"/>
+          <w:sz w:val="18"/>
+          <w:szCs w:val="18"/>
+        </w:rPr>
+        <w:t>"newmembers"</w:t>
+      </w:r>
+      <w:r>
+        <w:rPr>
+          <w:rFonts w:ascii="Menlo" w:hAnsi="Menlo" w:cs="Menlo"/>
+          <w:color w:val="000000"/>
+          <w:sz w:val="18"/>
+          <w:szCs w:val="18"/>
+        </w:rPr>
+        <w:t>);</w:t>
+      </w:r>
+      <w:r>
+        <w:rPr>
+          <w:rFonts w:ascii="Menlo" w:hAnsi="Menlo" w:cs="Menlo"/>
+          <w:color w:val="000000"/>
+          <w:sz w:val="18"/>
+          <w:szCs w:val="18"/>
+        </w:rPr>
+        <w:br/>
+        <w:t xml:space="preserve">        EMGroup emGroup;</w:t>
+      </w:r>
+      <w:r>
+        <w:rPr>
+          <w:rFonts w:ascii="Menlo" w:hAnsi="Menlo" w:cs="Menlo"/>
+          <w:color w:val="000000"/>
+          <w:sz w:val="18"/>
+          <w:szCs w:val="18"/>
+        </w:rPr>
+        <w:br/>
+        <w:t xml:space="preserve">        </w:t>
+      </w:r>
+      <w:r>
+        <w:rPr>
+          <w:rFonts w:ascii="Menlo" w:hAnsi="Menlo" w:cs="Menlo"/>
+          <w:b/>
+          <w:bCs/>
+          <w:color w:val="660E7A"/>
+          <w:sz w:val="18"/>
+          <w:szCs w:val="18"/>
+        </w:rPr>
+        <w:t>group</w:t>
+      </w:r>
+      <w:r>
+        <w:rPr>
+          <w:rFonts w:ascii="Menlo" w:hAnsi="Menlo" w:cs="Menlo"/>
+          <w:color w:val="000000"/>
+          <w:sz w:val="18"/>
+          <w:szCs w:val="18"/>
+        </w:rPr>
+        <w:t>= NetUtil.</w:t>
+      </w:r>
+      <w:r>
+        <w:rPr>
+          <w:rFonts w:ascii="Menlo" w:hAnsi="Menlo" w:cs="Menlo"/>
+          <w:i/>
+          <w:iCs/>
+          <w:color w:val="000000"/>
+          <w:sz w:val="18"/>
+          <w:szCs w:val="18"/>
+        </w:rPr>
+        <w:t>findGroupByName</w:t>
+      </w:r>
+      <w:r>
+        <w:rPr>
+          <w:rFonts w:ascii="Menlo" w:hAnsi="Menlo" w:cs="Menlo"/>
+          <w:color w:val="000000"/>
+          <w:sz w:val="18"/>
+          <w:szCs w:val="18"/>
+        </w:rPr>
+        <w:t>(groupName);</w:t>
+      </w:r>
+      <w:r>
+        <w:rPr>
+          <w:rFonts w:ascii="Menlo" w:hAnsi="Menlo" w:cs="Menlo"/>
+          <w:color w:val="000000"/>
+          <w:sz w:val="18"/>
+          <w:szCs w:val="18"/>
+        </w:rPr>
+        <w:br/>
+        <w:t xml:space="preserve">        </w:t>
+      </w:r>
+      <w:r>
+        <w:rPr>
+          <w:rFonts w:ascii="Menlo" w:hAnsi="Menlo" w:cs="Menlo"/>
+          <w:b/>
+          <w:bCs/>
+          <w:color w:val="000080"/>
+          <w:sz w:val="18"/>
+          <w:szCs w:val="18"/>
+        </w:rPr>
+        <w:t>if</w:t>
+      </w:r>
+      <w:r>
+        <w:rPr>
+          <w:rFonts w:ascii="Menlo" w:hAnsi="Menlo" w:cs="Menlo"/>
+          <w:color w:val="000000"/>
+          <w:sz w:val="18"/>
+          <w:szCs w:val="18"/>
+        </w:rPr>
+        <w:t>(</w:t>
+      </w:r>
+      <w:r>
+        <w:rPr>
+          <w:rFonts w:ascii="Menlo" w:hAnsi="Menlo" w:cs="Menlo"/>
+          <w:b/>
+          <w:bCs/>
+          <w:color w:val="660E7A"/>
+          <w:sz w:val="18"/>
+          <w:szCs w:val="18"/>
+        </w:rPr>
+        <w:t>group</w:t>
+      </w:r>
+      <w:r>
+        <w:rPr>
+          <w:rFonts w:ascii="Menlo" w:hAnsi="Menlo" w:cs="Menlo"/>
+          <w:color w:val="000000"/>
+          <w:sz w:val="18"/>
+          <w:szCs w:val="18"/>
+        </w:rPr>
+        <w:t>!=</w:t>
+      </w:r>
+      <w:r>
+        <w:rPr>
+          <w:rFonts w:ascii="Menlo" w:hAnsi="Menlo" w:cs="Menlo"/>
+          <w:b/>
+          <w:bCs/>
+          <w:color w:val="000080"/>
+          <w:sz w:val="18"/>
+          <w:szCs w:val="18"/>
+        </w:rPr>
+        <w:t>null</w:t>
+      </w:r>
+      <w:r>
+        <w:rPr>
+          <w:rFonts w:ascii="Menlo" w:hAnsi="Menlo" w:cs="Menlo"/>
+          <w:color w:val="000000"/>
+          <w:sz w:val="18"/>
+          <w:szCs w:val="18"/>
+        </w:rPr>
+        <w:t>){</w:t>
+      </w:r>
+      <w:r>
+        <w:rPr>
+          <w:rFonts w:ascii="Menlo" w:hAnsi="Menlo" w:cs="Menlo"/>
+          <w:color w:val="000000"/>
+          <w:sz w:val="18"/>
+          <w:szCs w:val="18"/>
+        </w:rPr>
+        <w:br/>
+        <w:t xml:space="preserve">            </w:t>
+      </w:r>
+      <w:r>
+        <w:rPr>
+          <w:rFonts w:ascii="Menlo" w:hAnsi="Menlo" w:cs="Menlo"/>
+          <w:b/>
+          <w:bCs/>
+          <w:color w:val="000080"/>
+          <w:sz w:val="18"/>
+          <w:szCs w:val="18"/>
+        </w:rPr>
+        <w:t xml:space="preserve">return </w:t>
+      </w:r>
+      <w:r>
+        <w:rPr>
+          <w:rFonts w:ascii="Menlo" w:hAnsi="Menlo" w:cs="Menlo"/>
+          <w:color w:val="000000"/>
+          <w:sz w:val="18"/>
+          <w:szCs w:val="18"/>
+        </w:rPr>
+        <w:t>getResources().getString(R.string.</w:t>
+      </w:r>
+      <w:r>
+        <w:rPr>
+          <w:rFonts w:ascii="Menlo" w:hAnsi="Menlo" w:cs="Menlo"/>
+          <w:b/>
+          <w:bCs/>
+          <w:i/>
+          <w:iCs/>
+          <w:color w:val="660E7A"/>
+          <w:sz w:val="18"/>
+          <w:szCs w:val="18"/>
+        </w:rPr>
+        <w:t>Group_name_existed</w:t>
+      </w:r>
+      <w:r>
+        <w:rPr>
+          <w:rFonts w:ascii="Menlo" w:hAnsi="Menlo" w:cs="Menlo"/>
+          <w:color w:val="000000"/>
+          <w:sz w:val="18"/>
+          <w:szCs w:val="18"/>
+        </w:rPr>
+        <w:t>);</w:t>
+      </w:r>
+      <w:r>
+        <w:rPr>
+          <w:rFonts w:ascii="Menlo" w:hAnsi="Menlo" w:cs="Menlo"/>
+          <w:color w:val="000000"/>
+          <w:sz w:val="18"/>
+          <w:szCs w:val="18"/>
+        </w:rPr>
+        <w:br/>
+        <w:t xml:space="preserve">        }</w:t>
+      </w:r>
+      <w:r>
+        <w:rPr>
+          <w:rFonts w:ascii="Menlo" w:hAnsi="Menlo" w:cs="Menlo"/>
+          <w:color w:val="000000"/>
+          <w:sz w:val="18"/>
+          <w:szCs w:val="18"/>
+        </w:rPr>
+        <w:br/>
+        <w:t xml:space="preserve">        </w:t>
+      </w:r>
+      <w:r>
+        <w:rPr>
+          <w:rFonts w:ascii="Menlo" w:hAnsi="Menlo" w:cs="Menlo"/>
+          <w:b/>
+          <w:bCs/>
+          <w:color w:val="000080"/>
+          <w:sz w:val="18"/>
+          <w:szCs w:val="18"/>
+        </w:rPr>
+        <w:t xml:space="preserve">try </w:t>
+      </w:r>
+      <w:r>
+        <w:rPr>
+          <w:rFonts w:ascii="Menlo" w:hAnsi="Menlo" w:cs="Menlo"/>
+          <w:color w:val="000000"/>
+          <w:sz w:val="18"/>
+          <w:szCs w:val="18"/>
+        </w:rPr>
+        <w:t>{</w:t>
+      </w:r>
+      <w:r>
+        <w:rPr>
+          <w:rFonts w:ascii="Menlo" w:hAnsi="Menlo" w:cs="Menlo"/>
+          <w:color w:val="000000"/>
+          <w:sz w:val="18"/>
+          <w:szCs w:val="18"/>
+        </w:rPr>
+        <w:br/>
+        <w:t xml:space="preserve">            </w:t>
+      </w:r>
+      <w:r>
+        <w:rPr>
+          <w:rFonts w:ascii="Menlo" w:hAnsi="Menlo" w:cs="Menlo"/>
+          <w:b/>
+          <w:bCs/>
+          <w:color w:val="000080"/>
+          <w:sz w:val="18"/>
+          <w:szCs w:val="18"/>
+        </w:rPr>
+        <w:t xml:space="preserve">if </w:t>
+      </w:r>
+      <w:r>
+        <w:rPr>
+          <w:rFonts w:ascii="Menlo" w:hAnsi="Menlo" w:cs="Menlo"/>
+          <w:color w:val="000000"/>
+          <w:sz w:val="18"/>
+          <w:szCs w:val="18"/>
+        </w:rPr>
+        <w:t>(</w:t>
+      </w:r>
+      <w:r>
+        <w:rPr>
+          <w:rFonts w:ascii="Menlo" w:hAnsi="Menlo" w:cs="Menlo"/>
+          <w:b/>
+          <w:bCs/>
+          <w:color w:val="660E7A"/>
+          <w:sz w:val="18"/>
+          <w:szCs w:val="18"/>
+        </w:rPr>
+        <w:t>checkBox</w:t>
+      </w:r>
+      <w:r>
+        <w:rPr>
+          <w:rFonts w:ascii="Menlo" w:hAnsi="Menlo" w:cs="Menlo"/>
+          <w:color w:val="000000"/>
+          <w:sz w:val="18"/>
+          <w:szCs w:val="18"/>
+        </w:rPr>
+        <w:t>.isChecked()) {</w:t>
+      </w:r>
+      <w:r>
+        <w:rPr>
+          <w:rFonts w:ascii="Menlo" w:hAnsi="Menlo" w:cs="Menlo"/>
+          <w:color w:val="000000"/>
+          <w:sz w:val="18"/>
+          <w:szCs w:val="18"/>
+        </w:rPr>
+        <w:br/>
+        <w:t xml:space="preserve">                </w:t>
+      </w:r>
+      <w:r>
+        <w:rPr>
+          <w:rFonts w:ascii="Menlo" w:hAnsi="Menlo" w:cs="Menlo"/>
+          <w:i/>
+          <w:iCs/>
+          <w:color w:val="808080"/>
+          <w:sz w:val="18"/>
+          <w:szCs w:val="18"/>
+        </w:rPr>
+        <w:t>//</w:t>
+      </w:r>
+      <w:r>
+        <w:rPr>
+          <w:rFonts w:ascii="Menlo" w:hAnsi="Menlo" w:cs="Menlo"/>
+          <w:i/>
+          <w:iCs/>
+          <w:color w:val="808080"/>
+          <w:sz w:val="18"/>
+          <w:szCs w:val="18"/>
+        </w:rPr>
+        <w:t>创建公开群，此种方式创建的群，可以自由加入</w:t>
+      </w:r>
+      <w:r>
+        <w:rPr>
+          <w:rFonts w:ascii="Menlo" w:hAnsi="Menlo" w:cs="Menlo"/>
+          <w:i/>
+          <w:iCs/>
+          <w:color w:val="808080"/>
+          <w:sz w:val="18"/>
+          <w:szCs w:val="18"/>
+        </w:rPr>
+        <w:br/>
+        <w:t xml:space="preserve">                //</w:t>
+      </w:r>
+      <w:r>
+        <w:rPr>
+          <w:rFonts w:ascii="Menlo" w:hAnsi="Menlo" w:cs="Menlo"/>
+          <w:i/>
+          <w:iCs/>
+          <w:color w:val="808080"/>
+          <w:sz w:val="18"/>
+          <w:szCs w:val="18"/>
+        </w:rPr>
+        <w:t>创建公开群，此种方式创建的群，用户需要申请，等群主同意后才能加入此群</w:t>
+      </w:r>
+      <w:r>
+        <w:rPr>
+          <w:rFonts w:ascii="Menlo" w:hAnsi="Menlo" w:cs="Menlo"/>
+          <w:i/>
+          <w:iCs/>
+          <w:color w:val="808080"/>
+          <w:sz w:val="18"/>
+          <w:szCs w:val="18"/>
+        </w:rPr>
+        <w:br/>
+        <w:t xml:space="preserve">                </w:t>
+      </w:r>
+      <w:r>
+        <w:rPr>
+          <w:rFonts w:ascii="Menlo" w:hAnsi="Menlo" w:cs="Menlo"/>
+          <w:color w:val="000000"/>
+          <w:sz w:val="18"/>
+          <w:szCs w:val="18"/>
+        </w:rPr>
+        <w:t>emGroup = EMGroupManager.</w:t>
+      </w:r>
+      <w:r>
+        <w:rPr>
+          <w:rFonts w:ascii="Menlo" w:hAnsi="Menlo" w:cs="Menlo"/>
+          <w:i/>
+          <w:iCs/>
+          <w:color w:val="000000"/>
+          <w:sz w:val="18"/>
+          <w:szCs w:val="18"/>
+        </w:rPr>
+        <w:t>getInstance</w:t>
+      </w:r>
+      <w:r>
+        <w:rPr>
+          <w:rFonts w:ascii="Menlo" w:hAnsi="Menlo" w:cs="Menlo"/>
+          <w:color w:val="000000"/>
+          <w:sz w:val="18"/>
+          <w:szCs w:val="18"/>
+        </w:rPr>
+        <w:t xml:space="preserve">().createPublicGroup(groupName, desc, members, </w:t>
+      </w:r>
+      <w:r>
+        <w:rPr>
+          <w:rFonts w:ascii="Menlo" w:hAnsi="Menlo" w:cs="Menlo"/>
+          <w:b/>
+          <w:bCs/>
+          <w:color w:val="000080"/>
+          <w:sz w:val="18"/>
+          <w:szCs w:val="18"/>
+        </w:rPr>
+        <w:t>true</w:t>
+      </w:r>
+      <w:r>
+        <w:rPr>
+          <w:rFonts w:ascii="Menlo" w:hAnsi="Menlo" w:cs="Menlo"/>
+          <w:color w:val="000000"/>
+          <w:sz w:val="18"/>
+          <w:szCs w:val="18"/>
+        </w:rPr>
+        <w:t xml:space="preserve">, </w:t>
+      </w:r>
+      <w:r>
+        <w:rPr>
+          <w:rFonts w:ascii="Menlo" w:hAnsi="Menlo" w:cs="Menlo"/>
+          <w:color w:val="0000FF"/>
+          <w:sz w:val="18"/>
+          <w:szCs w:val="18"/>
+        </w:rPr>
+        <w:t>200</w:t>
+      </w:r>
+      <w:r>
+        <w:rPr>
+          <w:rFonts w:ascii="Menlo" w:hAnsi="Menlo" w:cs="Menlo"/>
+          <w:color w:val="000000"/>
+          <w:sz w:val="18"/>
+          <w:szCs w:val="18"/>
+        </w:rPr>
+        <w:t>);</w:t>
+      </w:r>
+      <w:r>
+        <w:rPr>
+          <w:rFonts w:ascii="Menlo" w:hAnsi="Menlo" w:cs="Menlo"/>
+          <w:color w:val="000000"/>
+          <w:sz w:val="18"/>
+          <w:szCs w:val="18"/>
+        </w:rPr>
+        <w:br/>
+        <w:t xml:space="preserve">            } </w:t>
+      </w:r>
+      <w:r>
+        <w:rPr>
+          <w:rFonts w:ascii="Menlo" w:hAnsi="Menlo" w:cs="Menlo"/>
+          <w:b/>
+          <w:bCs/>
+          <w:color w:val="000080"/>
+          <w:sz w:val="18"/>
+          <w:szCs w:val="18"/>
+        </w:rPr>
+        <w:t xml:space="preserve">else </w:t>
+      </w:r>
+      <w:r>
+        <w:rPr>
+          <w:rFonts w:ascii="Menlo" w:hAnsi="Menlo" w:cs="Menlo"/>
+          <w:color w:val="000000"/>
+          <w:sz w:val="18"/>
+          <w:szCs w:val="18"/>
+        </w:rPr>
+        <w:t>{</w:t>
+      </w:r>
+      <w:r>
+        <w:rPr>
+          <w:rFonts w:ascii="Menlo" w:hAnsi="Menlo" w:cs="Menlo"/>
+          <w:color w:val="000000"/>
+          <w:sz w:val="18"/>
+          <w:szCs w:val="18"/>
+        </w:rPr>
+        <w:br/>
+        <w:t xml:space="preserve">                </w:t>
+      </w:r>
+      <w:r>
+        <w:rPr>
+          <w:rFonts w:ascii="Menlo" w:hAnsi="Menlo" w:cs="Menlo"/>
+          <w:i/>
+          <w:iCs/>
+          <w:color w:val="808080"/>
+          <w:sz w:val="18"/>
+          <w:szCs w:val="18"/>
+        </w:rPr>
+        <w:t>//</w:t>
+      </w:r>
+      <w:r>
+        <w:rPr>
+          <w:rFonts w:ascii="Menlo" w:hAnsi="Menlo" w:cs="Menlo"/>
+          <w:i/>
+          <w:iCs/>
+          <w:color w:val="808080"/>
+          <w:sz w:val="18"/>
+          <w:szCs w:val="18"/>
+        </w:rPr>
+        <w:t>创建不公开群</w:t>
+      </w:r>
+      <w:r>
+        <w:rPr>
+          <w:rFonts w:ascii="Menlo" w:hAnsi="Menlo" w:cs="Menlo"/>
+          <w:i/>
+          <w:iCs/>
+          <w:color w:val="808080"/>
+          <w:sz w:val="18"/>
+          <w:szCs w:val="18"/>
+        </w:rPr>
+        <w:br/>
+        <w:t xml:space="preserve">                </w:t>
+      </w:r>
+      <w:r>
+        <w:rPr>
+          <w:rFonts w:ascii="Menlo" w:hAnsi="Menlo" w:cs="Menlo"/>
+          <w:color w:val="000000"/>
+          <w:sz w:val="18"/>
+          <w:szCs w:val="18"/>
+        </w:rPr>
+        <w:t>emGroup = EMGroupManager.</w:t>
+      </w:r>
+      <w:r>
+        <w:rPr>
+          <w:rFonts w:ascii="Menlo" w:hAnsi="Menlo" w:cs="Menlo"/>
+          <w:i/>
+          <w:iCs/>
+          <w:color w:val="000000"/>
+          <w:sz w:val="18"/>
+          <w:szCs w:val="18"/>
+        </w:rPr>
+        <w:t>getInstance</w:t>
+      </w:r>
+      <w:r>
+        <w:rPr>
+          <w:rFonts w:ascii="Menlo" w:hAnsi="Menlo" w:cs="Menlo"/>
+          <w:color w:val="000000"/>
+          <w:sz w:val="18"/>
+          <w:szCs w:val="18"/>
+        </w:rPr>
+        <w:t xml:space="preserve">().createPrivateGroup(groupName, desc, members, </w:t>
+      </w:r>
+      <w:r>
+        <w:rPr>
+          <w:rFonts w:ascii="Menlo" w:hAnsi="Menlo" w:cs="Menlo"/>
+          <w:b/>
+          <w:bCs/>
+          <w:color w:val="660E7A"/>
+          <w:sz w:val="18"/>
+          <w:szCs w:val="18"/>
+        </w:rPr>
+        <w:t>memberCheckbox</w:t>
+      </w:r>
+      <w:r>
+        <w:rPr>
+          <w:rFonts w:ascii="Menlo" w:hAnsi="Menlo" w:cs="Menlo"/>
+          <w:color w:val="000000"/>
+          <w:sz w:val="18"/>
+          <w:szCs w:val="18"/>
+        </w:rPr>
+        <w:t xml:space="preserve">.isChecked(), </w:t>
+      </w:r>
+      <w:r>
+        <w:rPr>
+          <w:rFonts w:ascii="Menlo" w:hAnsi="Menlo" w:cs="Menlo"/>
+          <w:color w:val="0000FF"/>
+          <w:sz w:val="18"/>
+          <w:szCs w:val="18"/>
+        </w:rPr>
+        <w:t>200</w:t>
+      </w:r>
+      <w:r>
+        <w:rPr>
+          <w:rFonts w:ascii="Menlo" w:hAnsi="Menlo" w:cs="Menlo"/>
+          <w:color w:val="000000"/>
+          <w:sz w:val="18"/>
+          <w:szCs w:val="18"/>
+        </w:rPr>
+        <w:t>);</w:t>
+      </w:r>
+      <w:r>
+        <w:rPr>
+          <w:rFonts w:ascii="Menlo" w:hAnsi="Menlo" w:cs="Menlo"/>
+          <w:color w:val="000000"/>
+          <w:sz w:val="18"/>
+          <w:szCs w:val="18"/>
+        </w:rPr>
+        <w:br/>
+        <w:t xml:space="preserve">            }</w:t>
+      </w:r>
+      <w:r>
+        <w:rPr>
+          <w:rFonts w:ascii="Menlo" w:hAnsi="Menlo" w:cs="Menlo"/>
+          <w:color w:val="000000"/>
+          <w:sz w:val="18"/>
+          <w:szCs w:val="18"/>
+        </w:rPr>
+        <w:br/>
+        <w:t xml:space="preserve">            </w:t>
+      </w:r>
+      <w:r>
+        <w:rPr>
+          <w:rFonts w:ascii="Menlo" w:hAnsi="Menlo" w:cs="Menlo"/>
+          <w:b/>
+          <w:bCs/>
+          <w:color w:val="000080"/>
+          <w:sz w:val="18"/>
+          <w:szCs w:val="18"/>
+        </w:rPr>
+        <w:t xml:space="preserve">boolean </w:t>
+      </w:r>
+      <w:r>
+        <w:rPr>
+          <w:rFonts w:ascii="Menlo" w:hAnsi="Menlo" w:cs="Menlo"/>
+          <w:color w:val="000000"/>
+          <w:sz w:val="18"/>
+          <w:szCs w:val="18"/>
+        </w:rPr>
+        <w:t>isPublic=</w:t>
+      </w:r>
+      <w:r>
+        <w:rPr>
+          <w:rFonts w:ascii="Menlo" w:hAnsi="Menlo" w:cs="Menlo"/>
+          <w:b/>
+          <w:bCs/>
+          <w:color w:val="660E7A"/>
+          <w:sz w:val="18"/>
+          <w:szCs w:val="18"/>
+        </w:rPr>
+        <w:t>checkBox</w:t>
+      </w:r>
+      <w:r>
+        <w:rPr>
+          <w:rFonts w:ascii="Menlo" w:hAnsi="Menlo" w:cs="Menlo"/>
+          <w:color w:val="000000"/>
+          <w:sz w:val="18"/>
+          <w:szCs w:val="18"/>
+        </w:rPr>
+        <w:t>.isChecked();</w:t>
+      </w:r>
+      <w:r>
+        <w:rPr>
+          <w:rFonts w:ascii="Menlo" w:hAnsi="Menlo" w:cs="Menlo"/>
+          <w:color w:val="000000"/>
+          <w:sz w:val="18"/>
+          <w:szCs w:val="18"/>
+        </w:rPr>
+        <w:br/>
+        <w:t xml:space="preserve">            </w:t>
+      </w:r>
+      <w:r>
+        <w:rPr>
+          <w:rFonts w:ascii="Menlo" w:hAnsi="Menlo" w:cs="Menlo"/>
+          <w:b/>
+          <w:bCs/>
+          <w:color w:val="000080"/>
+          <w:sz w:val="18"/>
+          <w:szCs w:val="18"/>
+        </w:rPr>
+        <w:t xml:space="preserve">boolean </w:t>
+      </w:r>
+      <w:r>
+        <w:rPr>
+          <w:rFonts w:ascii="Menlo" w:hAnsi="Menlo" w:cs="Menlo"/>
+          <w:color w:val="000000"/>
+          <w:sz w:val="18"/>
+          <w:szCs w:val="18"/>
+        </w:rPr>
+        <w:t>isExam=!</w:t>
+      </w:r>
+      <w:r>
+        <w:rPr>
+          <w:rFonts w:ascii="Menlo" w:hAnsi="Menlo" w:cs="Menlo"/>
+          <w:b/>
+          <w:bCs/>
+          <w:color w:val="660E7A"/>
+          <w:sz w:val="18"/>
+          <w:szCs w:val="18"/>
+        </w:rPr>
+        <w:t>memberCheckbox</w:t>
+      </w:r>
+      <w:r>
+        <w:rPr>
+          <w:rFonts w:ascii="Menlo" w:hAnsi="Menlo" w:cs="Menlo"/>
+          <w:color w:val="000000"/>
+          <w:sz w:val="18"/>
+          <w:szCs w:val="18"/>
+        </w:rPr>
+        <w:t>.isChecked();</w:t>
+      </w:r>
+      <w:r>
+        <w:rPr>
+          <w:rFonts w:ascii="Menlo" w:hAnsi="Menlo" w:cs="Menlo"/>
+          <w:color w:val="000000"/>
+          <w:sz w:val="18"/>
+          <w:szCs w:val="18"/>
+        </w:rPr>
+        <w:br/>
+        <w:t xml:space="preserve">            String userName= SuperWeChatApplication.</w:t>
+      </w:r>
+      <w:r>
+        <w:rPr>
+          <w:rFonts w:ascii="Menlo" w:hAnsi="Menlo" w:cs="Menlo"/>
+          <w:i/>
+          <w:iCs/>
+          <w:color w:val="000000"/>
+          <w:sz w:val="18"/>
+          <w:szCs w:val="18"/>
+        </w:rPr>
+        <w:t>getInstance</w:t>
+      </w:r>
+      <w:r>
+        <w:rPr>
+          <w:rFonts w:ascii="Menlo" w:hAnsi="Menlo" w:cs="Menlo"/>
+          <w:color w:val="000000"/>
+          <w:sz w:val="18"/>
+          <w:szCs w:val="18"/>
+        </w:rPr>
+        <w:t>().getUserName();</w:t>
+      </w:r>
+      <w:r>
+        <w:rPr>
+          <w:rFonts w:ascii="Menlo" w:hAnsi="Menlo" w:cs="Menlo"/>
+          <w:color w:val="000000"/>
+          <w:sz w:val="18"/>
+          <w:szCs w:val="18"/>
+        </w:rPr>
+        <w:br/>
+        <w:t xml:space="preserve">            StringBuffer sbMemberBuffer=</w:t>
+      </w:r>
+      <w:r>
+        <w:rPr>
+          <w:rFonts w:ascii="Menlo" w:hAnsi="Menlo" w:cs="Menlo"/>
+          <w:b/>
+          <w:bCs/>
+          <w:color w:val="000080"/>
+          <w:sz w:val="18"/>
+          <w:szCs w:val="18"/>
+        </w:rPr>
+        <w:t xml:space="preserve">new </w:t>
+      </w:r>
+      <w:r>
+        <w:rPr>
+          <w:rFonts w:ascii="Menlo" w:hAnsi="Menlo" w:cs="Menlo"/>
+          <w:color w:val="000000"/>
+          <w:sz w:val="18"/>
+          <w:szCs w:val="18"/>
+        </w:rPr>
+        <w:t>StringBuffer();</w:t>
+      </w:r>
+      <w:r>
+        <w:rPr>
+          <w:rFonts w:ascii="Menlo" w:hAnsi="Menlo" w:cs="Menlo"/>
+          <w:color w:val="000000"/>
+          <w:sz w:val="18"/>
+          <w:szCs w:val="18"/>
+        </w:rPr>
+        <w:br/>
+        <w:t xml:space="preserve">            </w:t>
+      </w:r>
+      <w:r>
+        <w:rPr>
+          <w:rFonts w:ascii="Menlo" w:hAnsi="Menlo" w:cs="Menlo"/>
+          <w:b/>
+          <w:bCs/>
+          <w:color w:val="000080"/>
+          <w:sz w:val="18"/>
+          <w:szCs w:val="18"/>
+        </w:rPr>
+        <w:t>for</w:t>
+      </w:r>
+      <w:r>
+        <w:rPr>
+          <w:rFonts w:ascii="Menlo" w:hAnsi="Menlo" w:cs="Menlo"/>
+          <w:color w:val="000000"/>
+          <w:sz w:val="18"/>
+          <w:szCs w:val="18"/>
+        </w:rPr>
+        <w:t>(String member:members){</w:t>
+      </w:r>
+      <w:r>
+        <w:rPr>
+          <w:rFonts w:ascii="Menlo" w:hAnsi="Menlo" w:cs="Menlo"/>
+          <w:color w:val="000000"/>
+          <w:sz w:val="18"/>
+          <w:szCs w:val="18"/>
+        </w:rPr>
+        <w:br/>
+        <w:t xml:space="preserve">                sbMemberBuffer.append(member).append(</w:t>
+      </w:r>
+      <w:r>
+        <w:rPr>
+          <w:rFonts w:ascii="Menlo" w:hAnsi="Menlo" w:cs="Menlo"/>
+          <w:b/>
+          <w:bCs/>
+          <w:color w:val="008000"/>
+          <w:sz w:val="18"/>
+          <w:szCs w:val="18"/>
+        </w:rPr>
+        <w:t>","</w:t>
+      </w:r>
+      <w:r>
+        <w:rPr>
+          <w:rFonts w:ascii="Menlo" w:hAnsi="Menlo" w:cs="Menlo"/>
+          <w:color w:val="000000"/>
+          <w:sz w:val="18"/>
+          <w:szCs w:val="18"/>
+        </w:rPr>
+        <w:t>);</w:t>
+      </w:r>
+      <w:r>
+        <w:rPr>
+          <w:rFonts w:ascii="Menlo" w:hAnsi="Menlo" w:cs="Menlo"/>
+          <w:color w:val="000000"/>
+          <w:sz w:val="18"/>
+          <w:szCs w:val="18"/>
+        </w:rPr>
+        <w:br/>
+        <w:t xml:space="preserve">            }</w:t>
+      </w:r>
+      <w:r>
+        <w:rPr>
+          <w:rFonts w:ascii="Menlo" w:hAnsi="Menlo" w:cs="Menlo"/>
+          <w:color w:val="000000"/>
+          <w:sz w:val="18"/>
+          <w:szCs w:val="18"/>
+        </w:rPr>
+        <w:br/>
+        <w:t xml:space="preserve">            sbMemberBuffer.append(userName);</w:t>
+      </w:r>
+      <w:r>
+        <w:rPr>
+          <w:rFonts w:ascii="Menlo" w:hAnsi="Menlo" w:cs="Menlo"/>
+          <w:color w:val="000000"/>
+          <w:sz w:val="18"/>
+          <w:szCs w:val="18"/>
+        </w:rPr>
+        <w:br/>
+        <w:t xml:space="preserve">            String groupId=emGroup.getGroupId();</w:t>
+      </w:r>
+      <w:r>
+        <w:rPr>
+          <w:rFonts w:ascii="Menlo" w:hAnsi="Menlo" w:cs="Menlo"/>
+          <w:color w:val="000000"/>
+          <w:sz w:val="18"/>
+          <w:szCs w:val="18"/>
+        </w:rPr>
+        <w:br/>
+        <w:t xml:space="preserve">            </w:t>
+      </w:r>
+      <w:r>
+        <w:rPr>
+          <w:rFonts w:ascii="Menlo" w:hAnsi="Menlo" w:cs="Menlo"/>
+          <w:b/>
+          <w:bCs/>
+          <w:color w:val="660E7A"/>
+          <w:sz w:val="18"/>
+          <w:szCs w:val="18"/>
+        </w:rPr>
+        <w:t>group</w:t>
+      </w:r>
+      <w:r>
+        <w:rPr>
+          <w:rFonts w:ascii="Menlo" w:hAnsi="Menlo" w:cs="Menlo"/>
+          <w:color w:val="000000"/>
+          <w:sz w:val="18"/>
+          <w:szCs w:val="18"/>
+        </w:rPr>
+        <w:t>=</w:t>
+      </w:r>
+      <w:r>
+        <w:rPr>
+          <w:rFonts w:ascii="Menlo" w:hAnsi="Menlo" w:cs="Menlo"/>
+          <w:b/>
+          <w:bCs/>
+          <w:color w:val="000080"/>
+          <w:sz w:val="18"/>
+          <w:szCs w:val="18"/>
+        </w:rPr>
+        <w:t xml:space="preserve">new </w:t>
+      </w:r>
+      <w:r>
+        <w:rPr>
+          <w:rFonts w:ascii="Menlo" w:hAnsi="Menlo" w:cs="Menlo"/>
+          <w:color w:val="000000"/>
+          <w:sz w:val="18"/>
+          <w:szCs w:val="18"/>
+        </w:rPr>
+        <w:t>GroupBean(groupId,groupName,desc,userName,isPublic,isExam,sbMemberBuffer.toString());</w:t>
+      </w:r>
+      <w:r>
+        <w:rPr>
+          <w:rFonts w:ascii="Menlo" w:hAnsi="Menlo" w:cs="Menlo"/>
+          <w:color w:val="000000"/>
+          <w:sz w:val="18"/>
+          <w:szCs w:val="18"/>
+        </w:rPr>
+        <w:br/>
+        <w:t xml:space="preserve">            </w:t>
+      </w:r>
+      <w:r>
+        <w:rPr>
+          <w:rFonts w:ascii="Menlo" w:hAnsi="Menlo" w:cs="Menlo"/>
+          <w:b/>
+          <w:bCs/>
+          <w:color w:val="000080"/>
+          <w:sz w:val="18"/>
+          <w:szCs w:val="18"/>
+        </w:rPr>
+        <w:t xml:space="preserve">boolean </w:t>
+      </w:r>
+      <w:r>
+        <w:rPr>
+          <w:rFonts w:ascii="Menlo" w:hAnsi="Menlo" w:cs="Menlo"/>
+          <w:color w:val="000000"/>
+          <w:sz w:val="18"/>
+          <w:szCs w:val="18"/>
+        </w:rPr>
+        <w:t>isSuccess=NetUtil.</w:t>
+      </w:r>
+      <w:r>
+        <w:rPr>
+          <w:rFonts w:ascii="Menlo" w:hAnsi="Menlo" w:cs="Menlo"/>
+          <w:i/>
+          <w:iCs/>
+          <w:color w:val="000000"/>
+          <w:sz w:val="18"/>
+          <w:szCs w:val="18"/>
+        </w:rPr>
+        <w:t>createGroup</w:t>
+      </w:r>
+      <w:r>
+        <w:rPr>
+          <w:rFonts w:ascii="Menlo" w:hAnsi="Menlo" w:cs="Menlo"/>
+          <w:color w:val="000000"/>
+          <w:sz w:val="18"/>
+          <w:szCs w:val="18"/>
+        </w:rPr>
+        <w:t>(</w:t>
+      </w:r>
+      <w:r>
+        <w:rPr>
+          <w:rFonts w:ascii="Menlo" w:hAnsi="Menlo" w:cs="Menlo"/>
+          <w:b/>
+          <w:bCs/>
+          <w:color w:val="660E7A"/>
+          <w:sz w:val="18"/>
+          <w:szCs w:val="18"/>
+        </w:rPr>
+        <w:t>group</w:t>
+      </w:r>
+      <w:r>
+        <w:rPr>
+          <w:rFonts w:ascii="Menlo" w:hAnsi="Menlo" w:cs="Menlo"/>
+          <w:color w:val="000000"/>
+          <w:sz w:val="18"/>
+          <w:szCs w:val="18"/>
+        </w:rPr>
+        <w:t>);</w:t>
+      </w:r>
+      <w:r>
+        <w:rPr>
+          <w:rFonts w:ascii="Menlo" w:hAnsi="Menlo" w:cs="Menlo"/>
+          <w:color w:val="000000"/>
+          <w:sz w:val="18"/>
+          <w:szCs w:val="18"/>
+        </w:rPr>
+        <w:br/>
+        <w:t xml:space="preserve">            </w:t>
+      </w:r>
+      <w:r>
+        <w:rPr>
+          <w:rFonts w:ascii="Menlo" w:hAnsi="Menlo" w:cs="Menlo"/>
+          <w:b/>
+          <w:bCs/>
+          <w:color w:val="000080"/>
+          <w:sz w:val="18"/>
+          <w:szCs w:val="18"/>
+        </w:rPr>
+        <w:t>if</w:t>
+      </w:r>
+      <w:r>
+        <w:rPr>
+          <w:rFonts w:ascii="Menlo" w:hAnsi="Menlo" w:cs="Menlo"/>
+          <w:color w:val="000000"/>
+          <w:sz w:val="18"/>
+          <w:szCs w:val="18"/>
+        </w:rPr>
+        <w:t>(isSuccess){</w:t>
+      </w:r>
+      <w:r>
+        <w:rPr>
+          <w:rFonts w:ascii="Menlo" w:hAnsi="Menlo" w:cs="Menlo"/>
+          <w:color w:val="000000"/>
+          <w:sz w:val="18"/>
+          <w:szCs w:val="18"/>
+        </w:rPr>
+        <w:br/>
+        <w:t xml:space="preserve">                NetUtil.</w:t>
+      </w:r>
+      <w:r>
+        <w:rPr>
+          <w:rFonts w:ascii="Menlo" w:hAnsi="Menlo" w:cs="Menlo"/>
+          <w:i/>
+          <w:iCs/>
+          <w:color w:val="000000"/>
+          <w:sz w:val="18"/>
+          <w:szCs w:val="18"/>
+        </w:rPr>
+        <w:t>uploadAvatar</w:t>
+      </w:r>
+      <w:r>
+        <w:rPr>
+          <w:rFonts w:ascii="Menlo" w:hAnsi="Menlo" w:cs="Menlo"/>
+          <w:color w:val="000000"/>
+          <w:sz w:val="18"/>
+          <w:szCs w:val="18"/>
+        </w:rPr>
+        <w:t>(</w:t>
+      </w:r>
+      <w:r>
+        <w:rPr>
+          <w:rFonts w:ascii="Menlo" w:hAnsi="Menlo" w:cs="Menlo"/>
+          <w:b/>
+          <w:bCs/>
+          <w:color w:val="660E7A"/>
+          <w:sz w:val="18"/>
+          <w:szCs w:val="18"/>
+        </w:rPr>
+        <w:t>mContext</w:t>
+      </w:r>
+      <w:r>
+        <w:rPr>
+          <w:rFonts w:ascii="Menlo" w:hAnsi="Menlo" w:cs="Menlo"/>
+          <w:color w:val="000000"/>
+          <w:sz w:val="18"/>
+          <w:szCs w:val="18"/>
+        </w:rPr>
+        <w:t xml:space="preserve">, </w:t>
+      </w:r>
+      <w:r>
+        <w:rPr>
+          <w:rFonts w:ascii="Menlo" w:hAnsi="Menlo" w:cs="Menlo"/>
+          <w:b/>
+          <w:bCs/>
+          <w:color w:val="008000"/>
+          <w:sz w:val="18"/>
+          <w:szCs w:val="18"/>
+        </w:rPr>
+        <w:t>"group_icon"</w:t>
+      </w:r>
+      <w:r>
+        <w:rPr>
+          <w:rFonts w:ascii="Menlo" w:hAnsi="Menlo" w:cs="Menlo"/>
+          <w:color w:val="000000"/>
+          <w:sz w:val="18"/>
+          <w:szCs w:val="18"/>
+        </w:rPr>
+        <w:t>, groupName);</w:t>
+      </w:r>
+      <w:r>
+        <w:rPr>
+          <w:rFonts w:ascii="Menlo" w:hAnsi="Menlo" w:cs="Menlo"/>
+          <w:color w:val="000000"/>
+          <w:sz w:val="18"/>
+          <w:szCs w:val="18"/>
+        </w:rPr>
+        <w:br/>
+        <w:t xml:space="preserve">                </w:t>
+      </w:r>
+      <w:r>
+        <w:rPr>
+          <w:rFonts w:ascii="Menlo" w:hAnsi="Menlo" w:cs="Menlo"/>
+          <w:b/>
+          <w:bCs/>
+          <w:color w:val="660E7A"/>
+          <w:sz w:val="18"/>
+          <w:szCs w:val="18"/>
+        </w:rPr>
+        <w:t>group</w:t>
+      </w:r>
+      <w:r>
+        <w:rPr>
+          <w:rFonts w:ascii="Menlo" w:hAnsi="Menlo" w:cs="Menlo"/>
+          <w:color w:val="000000"/>
+          <w:sz w:val="18"/>
+          <w:szCs w:val="18"/>
+        </w:rPr>
+        <w:t>.setAvatar(</w:t>
+      </w:r>
+      <w:r>
+        <w:rPr>
+          <w:rFonts w:ascii="Menlo" w:hAnsi="Menlo" w:cs="Menlo"/>
+          <w:b/>
+          <w:bCs/>
+          <w:color w:val="008000"/>
+          <w:sz w:val="18"/>
+          <w:szCs w:val="18"/>
+        </w:rPr>
+        <w:t>"group_icon/"</w:t>
+      </w:r>
+      <w:r>
+        <w:rPr>
+          <w:rFonts w:ascii="Menlo" w:hAnsi="Menlo" w:cs="Menlo"/>
+          <w:color w:val="000000"/>
+          <w:sz w:val="18"/>
+          <w:szCs w:val="18"/>
+        </w:rPr>
+        <w:t>+groupName+</w:t>
+      </w:r>
+      <w:r>
+        <w:rPr>
+          <w:rFonts w:ascii="Menlo" w:hAnsi="Menlo" w:cs="Menlo"/>
+          <w:b/>
+          <w:bCs/>
+          <w:color w:val="008000"/>
+          <w:sz w:val="18"/>
+          <w:szCs w:val="18"/>
+        </w:rPr>
+        <w:t>".jpg"</w:t>
+      </w:r>
+      <w:r>
+        <w:rPr>
+          <w:rFonts w:ascii="Menlo" w:hAnsi="Menlo" w:cs="Menlo"/>
+          <w:color w:val="000000"/>
+          <w:sz w:val="18"/>
+          <w:szCs w:val="18"/>
+        </w:rPr>
+        <w:t>);</w:t>
+      </w:r>
+      <w:r>
+        <w:rPr>
+          <w:rFonts w:ascii="Menlo" w:hAnsi="Menlo" w:cs="Menlo"/>
+          <w:color w:val="000000"/>
+          <w:sz w:val="18"/>
+          <w:szCs w:val="18"/>
+        </w:rPr>
+        <w:br/>
+        <w:t xml:space="preserve">            }</w:t>
+      </w:r>
+      <w:r>
+        <w:rPr>
+          <w:rFonts w:ascii="Menlo" w:hAnsi="Menlo" w:cs="Menlo"/>
+          <w:color w:val="000000"/>
+          <w:sz w:val="18"/>
+          <w:szCs w:val="18"/>
+        </w:rPr>
+        <w:br/>
+        <w:t xml:space="preserve">            </w:t>
+      </w:r>
+      <w:r>
+        <w:rPr>
+          <w:rFonts w:ascii="Menlo" w:hAnsi="Menlo" w:cs="Menlo"/>
+          <w:b/>
+          <w:bCs/>
+          <w:color w:val="000080"/>
+          <w:sz w:val="18"/>
+          <w:szCs w:val="18"/>
+        </w:rPr>
+        <w:t xml:space="preserve">return </w:t>
+      </w:r>
+      <w:r>
+        <w:rPr>
+          <w:rFonts w:ascii="Menlo" w:hAnsi="Menlo" w:cs="Menlo"/>
+          <w:color w:val="000000"/>
+          <w:sz w:val="18"/>
+          <w:szCs w:val="18"/>
+        </w:rPr>
+        <w:t>getResources().getString(R.string.</w:t>
+      </w:r>
+      <w:r>
+        <w:rPr>
+          <w:rFonts w:ascii="Menlo" w:hAnsi="Menlo" w:cs="Menlo"/>
+          <w:b/>
+          <w:bCs/>
+          <w:i/>
+          <w:iCs/>
+          <w:color w:val="660E7A"/>
+          <w:sz w:val="18"/>
+          <w:szCs w:val="18"/>
+        </w:rPr>
+        <w:t>Create_groups_Success</w:t>
+      </w:r>
+      <w:r>
+        <w:rPr>
+          <w:rFonts w:ascii="Menlo" w:hAnsi="Menlo" w:cs="Menlo"/>
+          <w:color w:val="000000"/>
+          <w:sz w:val="18"/>
+          <w:szCs w:val="18"/>
+        </w:rPr>
+        <w:t>);</w:t>
+      </w:r>
+      <w:r>
+        <w:rPr>
+          <w:rFonts w:ascii="Menlo" w:hAnsi="Menlo" w:cs="Menlo"/>
+          <w:color w:val="000000"/>
+          <w:sz w:val="18"/>
+          <w:szCs w:val="18"/>
+        </w:rPr>
+        <w:br/>
+      </w:r>
+      <w:r>
+        <w:rPr>
+          <w:rFonts w:ascii="Menlo" w:hAnsi="Menlo" w:cs="Menlo"/>
+          <w:color w:val="000000"/>
+          <w:sz w:val="18"/>
+          <w:szCs w:val="18"/>
+        </w:rPr>
+        <w:lastRenderedPageBreak/>
+        <w:t xml:space="preserve">        } </w:t>
+      </w:r>
+      <w:r>
+        <w:rPr>
+          <w:rFonts w:ascii="Menlo" w:hAnsi="Menlo" w:cs="Menlo"/>
+          <w:b/>
+          <w:bCs/>
+          <w:color w:val="000080"/>
+          <w:sz w:val="18"/>
+          <w:szCs w:val="18"/>
+        </w:rPr>
+        <w:t xml:space="preserve">catch </w:t>
+      </w:r>
+      <w:r>
+        <w:rPr>
+          <w:rFonts w:ascii="Menlo" w:hAnsi="Menlo" w:cs="Menlo"/>
+          <w:color w:val="000000"/>
+          <w:sz w:val="18"/>
+          <w:szCs w:val="18"/>
+        </w:rPr>
+        <w:t>(</w:t>
+      </w:r>
+      <w:r>
+        <w:rPr>
+          <w:rFonts w:ascii="Menlo" w:hAnsi="Menlo" w:cs="Menlo"/>
+          <w:b/>
+          <w:bCs/>
+          <w:color w:val="000080"/>
+          <w:sz w:val="18"/>
+          <w:szCs w:val="18"/>
+        </w:rPr>
+        <w:t xml:space="preserve">final </w:t>
+      </w:r>
+      <w:r>
+        <w:rPr>
+          <w:rFonts w:ascii="Menlo" w:hAnsi="Menlo" w:cs="Menlo"/>
+          <w:color w:val="000000"/>
+          <w:sz w:val="18"/>
+          <w:szCs w:val="18"/>
+        </w:rPr>
+        <w:t>EaseMobException e) {</w:t>
+      </w:r>
+      <w:r>
+        <w:rPr>
+          <w:rFonts w:ascii="Menlo" w:hAnsi="Menlo" w:cs="Menlo"/>
+          <w:color w:val="000000"/>
+          <w:sz w:val="18"/>
+          <w:szCs w:val="18"/>
+        </w:rPr>
+        <w:br/>
+        <w:t xml:space="preserve">            e.printStackTrace();</w:t>
+      </w:r>
+      <w:r>
+        <w:rPr>
+          <w:rFonts w:ascii="Menlo" w:hAnsi="Menlo" w:cs="Menlo"/>
+          <w:color w:val="000000"/>
+          <w:sz w:val="18"/>
+          <w:szCs w:val="18"/>
+        </w:rPr>
+        <w:br/>
+        <w:t xml:space="preserve">        } </w:t>
+      </w:r>
+      <w:r>
+        <w:rPr>
+          <w:rFonts w:ascii="Menlo" w:hAnsi="Menlo" w:cs="Menlo"/>
+          <w:b/>
+          <w:bCs/>
+          <w:color w:val="000080"/>
+          <w:sz w:val="18"/>
+          <w:szCs w:val="18"/>
+        </w:rPr>
+        <w:t>catch</w:t>
+      </w:r>
+      <w:r>
+        <w:rPr>
+          <w:rFonts w:ascii="Menlo" w:hAnsi="Menlo" w:cs="Menlo"/>
+          <w:color w:val="000000"/>
+          <w:sz w:val="18"/>
+          <w:szCs w:val="18"/>
+        </w:rPr>
+        <w:t>(Exception e){</w:t>
+      </w:r>
+      <w:r>
+        <w:rPr>
+          <w:rFonts w:ascii="Menlo" w:hAnsi="Menlo" w:cs="Menlo"/>
+          <w:color w:val="000000"/>
+          <w:sz w:val="18"/>
+          <w:szCs w:val="18"/>
+        </w:rPr>
+        <w:br/>
+        <w:t xml:space="preserve">            e.printStackTrace();</w:t>
+      </w:r>
+      <w:r>
+        <w:rPr>
+          <w:rFonts w:ascii="Menlo" w:hAnsi="Menlo" w:cs="Menlo"/>
+          <w:color w:val="000000"/>
+          <w:sz w:val="18"/>
+          <w:szCs w:val="18"/>
+        </w:rPr>
+        <w:br/>
+        <w:t xml:space="preserve">        }</w:t>
+      </w:r>
+      <w:r>
+        <w:rPr>
+          <w:rFonts w:ascii="Menlo" w:hAnsi="Menlo" w:cs="Menlo"/>
+          <w:color w:val="000000"/>
+          <w:sz w:val="18"/>
+          <w:szCs w:val="18"/>
+        </w:rPr>
+        <w:br/>
+        <w:t xml:space="preserve">        </w:t>
+      </w:r>
+      <w:r>
+        <w:rPr>
+          <w:rFonts w:ascii="Menlo" w:hAnsi="Menlo" w:cs="Menlo"/>
+          <w:b/>
+          <w:bCs/>
+          <w:color w:val="000080"/>
+          <w:sz w:val="18"/>
+          <w:szCs w:val="18"/>
+        </w:rPr>
+        <w:t>return null</w:t>
+      </w:r>
+      <w:r>
+        <w:rPr>
+          <w:rFonts w:ascii="Menlo" w:hAnsi="Menlo" w:cs="Menlo"/>
+          <w:color w:val="000000"/>
+          <w:sz w:val="18"/>
+          <w:szCs w:val="18"/>
+        </w:rPr>
+        <w:t>;</w:t>
+      </w:r>
+      <w:r>
+        <w:rPr>
+          <w:rFonts w:ascii="Menlo" w:hAnsi="Menlo" w:cs="Menlo"/>
+          <w:color w:val="000000"/>
+          <w:sz w:val="18"/>
+          <w:szCs w:val="18"/>
+        </w:rPr>
+        <w:br/>
+        <w:t xml:space="preserve">    }</w:t>
+      </w:r>
+      <w:r>
+        <w:rPr>
+          <w:rFonts w:ascii="Menlo" w:hAnsi="Menlo" w:cs="Menlo"/>
+          <w:color w:val="000000"/>
+          <w:sz w:val="18"/>
+          <w:szCs w:val="18"/>
+        </w:rPr>
+        <w:br/>
+      </w:r>
+      <w:r>
+        <w:rPr>
+          <w:rFonts w:ascii="Menlo" w:hAnsi="Menlo" w:cs="Menlo"/>
+          <w:color w:val="000000"/>
+          <w:sz w:val="18"/>
+          <w:szCs w:val="18"/>
+        </w:rPr>
+        <w:br/>
+        <w:t xml:space="preserve">    </w:t>
+      </w:r>
+      <w:r>
+        <w:rPr>
+          <w:rFonts w:ascii="Menlo" w:hAnsi="Menlo" w:cs="Menlo"/>
+          <w:color w:val="808000"/>
+          <w:sz w:val="18"/>
+          <w:szCs w:val="18"/>
+        </w:rPr>
+        <w:t>@Override</w:t>
+      </w:r>
+      <w:r>
+        <w:rPr>
+          <w:rFonts w:ascii="Menlo" w:hAnsi="Menlo" w:cs="Menlo"/>
+          <w:color w:val="808000"/>
+          <w:sz w:val="18"/>
+          <w:szCs w:val="18"/>
+        </w:rPr>
+        <w:br/>
+        <w:t xml:space="preserve">    </w:t>
+      </w:r>
+      <w:r>
+        <w:rPr>
+          <w:rFonts w:ascii="Menlo" w:hAnsi="Menlo" w:cs="Menlo"/>
+          <w:b/>
+          <w:bCs/>
+          <w:color w:val="000080"/>
+          <w:sz w:val="18"/>
+          <w:szCs w:val="18"/>
+        </w:rPr>
+        <w:t xml:space="preserve">protected void </w:t>
+      </w:r>
+      <w:r>
+        <w:rPr>
+          <w:rFonts w:ascii="Menlo" w:hAnsi="Menlo" w:cs="Menlo"/>
+          <w:color w:val="000000"/>
+          <w:sz w:val="18"/>
+          <w:szCs w:val="18"/>
+        </w:rPr>
+        <w:t>onPostExecute(String result) {</w:t>
+      </w:r>
+      <w:r>
+        <w:rPr>
+          <w:rFonts w:ascii="Menlo" w:hAnsi="Menlo" w:cs="Menlo"/>
+          <w:color w:val="000000"/>
+          <w:sz w:val="18"/>
+          <w:szCs w:val="18"/>
+        </w:rPr>
+        <w:br/>
+        <w:t xml:space="preserve">        </w:t>
+      </w:r>
+      <w:r>
+        <w:rPr>
+          <w:rFonts w:ascii="Menlo" w:hAnsi="Menlo" w:cs="Menlo"/>
+          <w:b/>
+          <w:bCs/>
+          <w:color w:val="660E7A"/>
+          <w:sz w:val="18"/>
+          <w:szCs w:val="18"/>
+        </w:rPr>
+        <w:t>dialog</w:t>
+      </w:r>
+      <w:r>
+        <w:rPr>
+          <w:rFonts w:ascii="Menlo" w:hAnsi="Menlo" w:cs="Menlo"/>
+          <w:color w:val="000000"/>
+          <w:sz w:val="18"/>
+          <w:szCs w:val="18"/>
+        </w:rPr>
+        <w:t>.dismiss();</w:t>
+      </w:r>
+      <w:r>
+        <w:rPr>
+          <w:rFonts w:ascii="Menlo" w:hAnsi="Menlo" w:cs="Menlo"/>
+          <w:color w:val="000000"/>
+          <w:sz w:val="18"/>
+          <w:szCs w:val="18"/>
+        </w:rPr>
+        <w:br/>
+        <w:t xml:space="preserve">        String strExisted = getResources().getString(R.string.</w:t>
+      </w:r>
+      <w:r>
+        <w:rPr>
+          <w:rFonts w:ascii="Menlo" w:hAnsi="Menlo" w:cs="Menlo"/>
+          <w:b/>
+          <w:bCs/>
+          <w:i/>
+          <w:iCs/>
+          <w:color w:val="660E7A"/>
+          <w:sz w:val="18"/>
+          <w:szCs w:val="18"/>
+        </w:rPr>
+        <w:t>Group_name_existed</w:t>
+      </w:r>
+      <w:r>
+        <w:rPr>
+          <w:rFonts w:ascii="Menlo" w:hAnsi="Menlo" w:cs="Menlo"/>
+          <w:color w:val="000000"/>
+          <w:sz w:val="18"/>
+          <w:szCs w:val="18"/>
+        </w:rPr>
+        <w:t>);</w:t>
+      </w:r>
+      <w:r>
+        <w:rPr>
+          <w:rFonts w:ascii="Menlo" w:hAnsi="Menlo" w:cs="Menlo"/>
+          <w:color w:val="000000"/>
+          <w:sz w:val="18"/>
+          <w:szCs w:val="18"/>
+        </w:rPr>
+        <w:br/>
+        <w:t xml:space="preserve">        String strSuccess = getResources().getString(R.string.</w:t>
+      </w:r>
+      <w:r>
+        <w:rPr>
+          <w:rFonts w:ascii="Menlo" w:hAnsi="Menlo" w:cs="Menlo"/>
+          <w:b/>
+          <w:bCs/>
+          <w:i/>
+          <w:iCs/>
+          <w:color w:val="660E7A"/>
+          <w:sz w:val="18"/>
+          <w:szCs w:val="18"/>
+        </w:rPr>
+        <w:t>Create_groups_Success</w:t>
+      </w:r>
+      <w:r>
+        <w:rPr>
+          <w:rFonts w:ascii="Menlo" w:hAnsi="Menlo" w:cs="Menlo"/>
+          <w:color w:val="000000"/>
+          <w:sz w:val="18"/>
+          <w:szCs w:val="18"/>
+        </w:rPr>
+        <w:t>);</w:t>
+      </w:r>
+      <w:r>
+        <w:rPr>
+          <w:rFonts w:ascii="Menlo" w:hAnsi="Menlo" w:cs="Menlo"/>
+          <w:color w:val="000000"/>
+          <w:sz w:val="18"/>
+          <w:szCs w:val="18"/>
+        </w:rPr>
+        <w:br/>
+        <w:t xml:space="preserve">        String strFailed = getResources().getString(R.string.</w:t>
+      </w:r>
+      <w:r>
+        <w:rPr>
+          <w:rFonts w:ascii="Menlo" w:hAnsi="Menlo" w:cs="Menlo"/>
+          <w:b/>
+          <w:bCs/>
+          <w:i/>
+          <w:iCs/>
+          <w:color w:val="660E7A"/>
+          <w:sz w:val="18"/>
+          <w:szCs w:val="18"/>
+        </w:rPr>
+        <w:t>Create_groups_Failed</w:t>
+      </w:r>
+      <w:r>
+        <w:rPr>
+          <w:rFonts w:ascii="Menlo" w:hAnsi="Menlo" w:cs="Menlo"/>
+          <w:color w:val="000000"/>
+          <w:sz w:val="18"/>
+          <w:szCs w:val="18"/>
+        </w:rPr>
+        <w:t>);</w:t>
+      </w:r>
+      <w:r>
+        <w:rPr>
+          <w:rFonts w:ascii="Menlo" w:hAnsi="Menlo" w:cs="Menlo"/>
+          <w:color w:val="000000"/>
+          <w:sz w:val="18"/>
+          <w:szCs w:val="18"/>
+        </w:rPr>
+        <w:br/>
+        <w:t xml:space="preserve">        </w:t>
+      </w:r>
+      <w:r>
+        <w:rPr>
+          <w:rFonts w:ascii="Menlo" w:hAnsi="Menlo" w:cs="Menlo"/>
+          <w:b/>
+          <w:bCs/>
+          <w:color w:val="000080"/>
+          <w:sz w:val="18"/>
+          <w:szCs w:val="18"/>
+        </w:rPr>
+        <w:t>if</w:t>
+      </w:r>
+      <w:r>
+        <w:rPr>
+          <w:rFonts w:ascii="Menlo" w:hAnsi="Menlo" w:cs="Menlo"/>
+          <w:color w:val="000000"/>
+          <w:sz w:val="18"/>
+          <w:szCs w:val="18"/>
+        </w:rPr>
+        <w:t>(strExisted.equals(result)){</w:t>
+      </w:r>
+      <w:r>
+        <w:rPr>
+          <w:rFonts w:ascii="Menlo" w:hAnsi="Menlo" w:cs="Menlo"/>
+          <w:color w:val="000000"/>
+          <w:sz w:val="18"/>
+          <w:szCs w:val="18"/>
+        </w:rPr>
+        <w:br/>
+        <w:t xml:space="preserve">            </w:t>
+      </w:r>
+      <w:r>
+        <w:rPr>
+          <w:rFonts w:ascii="Menlo" w:hAnsi="Menlo" w:cs="Menlo"/>
+          <w:b/>
+          <w:bCs/>
+          <w:color w:val="660E7A"/>
+          <w:sz w:val="18"/>
+          <w:szCs w:val="18"/>
+        </w:rPr>
+        <w:t>groupNameEditText</w:t>
+      </w:r>
+      <w:r>
+        <w:rPr>
+          <w:rFonts w:ascii="Menlo" w:hAnsi="Menlo" w:cs="Menlo"/>
+          <w:color w:val="000000"/>
+          <w:sz w:val="18"/>
+          <w:szCs w:val="18"/>
+        </w:rPr>
+        <w:t>.setError(strExisted);</w:t>
+      </w:r>
+      <w:r>
+        <w:rPr>
+          <w:rFonts w:ascii="Menlo" w:hAnsi="Menlo" w:cs="Menlo"/>
+          <w:color w:val="000000"/>
+          <w:sz w:val="18"/>
+          <w:szCs w:val="18"/>
+        </w:rPr>
+        <w:br/>
+        <w:t xml:space="preserve">            </w:t>
+      </w:r>
+      <w:r>
+        <w:rPr>
+          <w:rFonts w:ascii="Menlo" w:hAnsi="Menlo" w:cs="Menlo"/>
+          <w:b/>
+          <w:bCs/>
+          <w:color w:val="660E7A"/>
+          <w:sz w:val="18"/>
+          <w:szCs w:val="18"/>
+        </w:rPr>
+        <w:t>groupNameEditText</w:t>
+      </w:r>
+      <w:r>
+        <w:rPr>
+          <w:rFonts w:ascii="Menlo" w:hAnsi="Menlo" w:cs="Menlo"/>
+          <w:color w:val="000000"/>
+          <w:sz w:val="18"/>
+          <w:szCs w:val="18"/>
+        </w:rPr>
+        <w:t>.requestFocus();</w:t>
+      </w:r>
+      <w:r>
+        <w:rPr>
+          <w:rFonts w:ascii="Menlo" w:hAnsi="Menlo" w:cs="Menlo"/>
+          <w:color w:val="000000"/>
+          <w:sz w:val="18"/>
+          <w:szCs w:val="18"/>
+        </w:rPr>
+        <w:br/>
+        <w:t xml:space="preserve">        }</w:t>
+      </w:r>
+      <w:r>
+        <w:rPr>
+          <w:rFonts w:ascii="Menlo" w:hAnsi="Menlo" w:cs="Menlo"/>
+          <w:b/>
+          <w:bCs/>
+          <w:color w:val="000080"/>
+          <w:sz w:val="18"/>
+          <w:szCs w:val="18"/>
+        </w:rPr>
+        <w:t>else if</w:t>
+      </w:r>
+      <w:r>
+        <w:rPr>
+          <w:rFonts w:ascii="Menlo" w:hAnsi="Menlo" w:cs="Menlo"/>
+          <w:color w:val="000000"/>
+          <w:sz w:val="18"/>
+          <w:szCs w:val="18"/>
+        </w:rPr>
+        <w:t>(strSuccess.equals(result)){</w:t>
+      </w:r>
+      <w:r>
+        <w:rPr>
+          <w:rFonts w:ascii="Menlo" w:hAnsi="Menlo" w:cs="Menlo"/>
+          <w:color w:val="000000"/>
+          <w:sz w:val="18"/>
+          <w:szCs w:val="18"/>
+        </w:rPr>
+        <w:br/>
+        <w:t xml:space="preserve">            Intent intent = </w:t>
+      </w:r>
+      <w:r>
+        <w:rPr>
+          <w:rFonts w:ascii="Menlo" w:hAnsi="Menlo" w:cs="Menlo"/>
+          <w:b/>
+          <w:bCs/>
+          <w:color w:val="000080"/>
+          <w:sz w:val="18"/>
+          <w:szCs w:val="18"/>
+        </w:rPr>
+        <w:t xml:space="preserve">new </w:t>
+      </w:r>
+      <w:r>
+        <w:rPr>
+          <w:rFonts w:ascii="Menlo" w:hAnsi="Menlo" w:cs="Menlo"/>
+          <w:color w:val="000000"/>
+          <w:sz w:val="18"/>
+          <w:szCs w:val="18"/>
+        </w:rPr>
+        <w:t>Intent(</w:t>
+      </w:r>
+      <w:r>
+        <w:rPr>
+          <w:rFonts w:ascii="Menlo" w:hAnsi="Menlo" w:cs="Menlo"/>
+          <w:b/>
+          <w:bCs/>
+          <w:color w:val="660E7A"/>
+          <w:sz w:val="18"/>
+          <w:szCs w:val="18"/>
+        </w:rPr>
+        <w:t>mContext</w:t>
+      </w:r>
+      <w:r>
+        <w:rPr>
+          <w:rFonts w:ascii="Menlo" w:hAnsi="Menlo" w:cs="Menlo"/>
+          <w:color w:val="000000"/>
+          <w:sz w:val="18"/>
+          <w:szCs w:val="18"/>
+        </w:rPr>
+        <w:t>,GroupsActivity.</w:t>
+      </w:r>
+      <w:r>
+        <w:rPr>
+          <w:rFonts w:ascii="Menlo" w:hAnsi="Menlo" w:cs="Menlo"/>
+          <w:b/>
+          <w:bCs/>
+          <w:color w:val="000080"/>
+          <w:sz w:val="18"/>
+          <w:szCs w:val="18"/>
+        </w:rPr>
+        <w:t>class</w:t>
+      </w:r>
+      <w:r>
+        <w:rPr>
+          <w:rFonts w:ascii="Menlo" w:hAnsi="Menlo" w:cs="Menlo"/>
+          <w:color w:val="000000"/>
+          <w:sz w:val="18"/>
+          <w:szCs w:val="18"/>
+        </w:rPr>
+        <w:t>);</w:t>
+      </w:r>
+      <w:r>
+        <w:rPr>
+          <w:rFonts w:ascii="Menlo" w:hAnsi="Menlo" w:cs="Menlo"/>
+          <w:color w:val="000000"/>
+          <w:sz w:val="18"/>
+          <w:szCs w:val="18"/>
+        </w:rPr>
+        <w:br/>
+        <w:t xml:space="preserve">            intent.putExtra(</w:t>
+      </w:r>
+      <w:r>
+        <w:rPr>
+          <w:rFonts w:ascii="Menlo" w:hAnsi="Menlo" w:cs="Menlo"/>
+          <w:b/>
+          <w:bCs/>
+          <w:color w:val="008000"/>
+          <w:sz w:val="18"/>
+          <w:szCs w:val="18"/>
+        </w:rPr>
+        <w:t>"group"</w:t>
+      </w:r>
+      <w:r>
+        <w:rPr>
+          <w:rFonts w:ascii="Menlo" w:hAnsi="Menlo" w:cs="Menlo"/>
+          <w:color w:val="000000"/>
+          <w:sz w:val="18"/>
+          <w:szCs w:val="18"/>
+        </w:rPr>
+        <w:t xml:space="preserve">, </w:t>
+      </w:r>
+      <w:r>
+        <w:rPr>
+          <w:rFonts w:ascii="Menlo" w:hAnsi="Menlo" w:cs="Menlo"/>
+          <w:b/>
+          <w:bCs/>
+          <w:color w:val="660E7A"/>
+          <w:sz w:val="18"/>
+          <w:szCs w:val="18"/>
+        </w:rPr>
+        <w:t>group</w:t>
+      </w:r>
+      <w:r>
+        <w:rPr>
+          <w:rFonts w:ascii="Menlo" w:hAnsi="Menlo" w:cs="Menlo"/>
+          <w:color w:val="000000"/>
+          <w:sz w:val="18"/>
+          <w:szCs w:val="18"/>
+        </w:rPr>
+        <w:t>);</w:t>
+      </w:r>
+      <w:r>
+        <w:rPr>
+          <w:rFonts w:ascii="Menlo" w:hAnsi="Menlo" w:cs="Menlo"/>
+          <w:color w:val="000000"/>
+          <w:sz w:val="18"/>
+          <w:szCs w:val="18"/>
+        </w:rPr>
+        <w:br/>
+        <w:t xml:space="preserve">            setResult(</w:t>
+      </w:r>
+      <w:r>
+        <w:rPr>
+          <w:rFonts w:ascii="Menlo" w:hAnsi="Menlo" w:cs="Menlo"/>
+          <w:b/>
+          <w:bCs/>
+          <w:i/>
+          <w:iCs/>
+          <w:color w:val="660E7A"/>
+          <w:sz w:val="18"/>
+          <w:szCs w:val="18"/>
+        </w:rPr>
+        <w:t>RESULT_OK</w:t>
+      </w:r>
+      <w:r>
+        <w:rPr>
+          <w:rFonts w:ascii="Menlo" w:hAnsi="Menlo" w:cs="Menlo"/>
+          <w:color w:val="000000"/>
+          <w:sz w:val="18"/>
+          <w:szCs w:val="18"/>
+        </w:rPr>
+        <w:t>,intent);</w:t>
+      </w:r>
+      <w:r>
+        <w:rPr>
+          <w:rFonts w:ascii="Menlo" w:hAnsi="Menlo" w:cs="Menlo"/>
+          <w:color w:val="000000"/>
+          <w:sz w:val="18"/>
+          <w:szCs w:val="18"/>
+        </w:rPr>
+        <w:br/>
+        <w:t xml:space="preserve">            finish();</w:t>
+      </w:r>
+      <w:r>
+        <w:rPr>
+          <w:rFonts w:ascii="Menlo" w:hAnsi="Menlo" w:cs="Menlo"/>
+          <w:color w:val="000000"/>
+          <w:sz w:val="18"/>
+          <w:szCs w:val="18"/>
+        </w:rPr>
+        <w:br/>
+        <w:t xml:space="preserve">        }</w:t>
+      </w:r>
+      <w:r>
+        <w:rPr>
+          <w:rFonts w:ascii="Menlo" w:hAnsi="Menlo" w:cs="Menlo"/>
+          <w:b/>
+          <w:bCs/>
+          <w:color w:val="000080"/>
+          <w:sz w:val="18"/>
+          <w:szCs w:val="18"/>
+        </w:rPr>
+        <w:t>else</w:t>
+      </w:r>
+      <w:r>
+        <w:rPr>
+          <w:rFonts w:ascii="Menlo" w:hAnsi="Menlo" w:cs="Menlo"/>
+          <w:color w:val="000000"/>
+          <w:sz w:val="18"/>
+          <w:szCs w:val="18"/>
+        </w:rPr>
+        <w:t>{</w:t>
+      </w:r>
+      <w:r>
+        <w:rPr>
+          <w:rFonts w:ascii="Menlo" w:hAnsi="Menlo" w:cs="Menlo"/>
+          <w:color w:val="000000"/>
+          <w:sz w:val="18"/>
+          <w:szCs w:val="18"/>
+        </w:rPr>
+        <w:br/>
+        <w:t xml:space="preserve">            Utils.</w:t>
+      </w:r>
+      <w:r>
+        <w:rPr>
+          <w:rFonts w:ascii="Menlo" w:hAnsi="Menlo" w:cs="Menlo"/>
+          <w:i/>
+          <w:iCs/>
+          <w:color w:val="000000"/>
+          <w:sz w:val="18"/>
+          <w:szCs w:val="18"/>
+        </w:rPr>
+        <w:t>showToast</w:t>
+      </w:r>
+      <w:r>
+        <w:rPr>
+          <w:rFonts w:ascii="Menlo" w:hAnsi="Menlo" w:cs="Menlo"/>
+          <w:color w:val="000000"/>
+          <w:sz w:val="18"/>
+          <w:szCs w:val="18"/>
+        </w:rPr>
+        <w:t>(</w:t>
+      </w:r>
+      <w:r>
+        <w:rPr>
+          <w:rFonts w:ascii="Menlo" w:hAnsi="Menlo" w:cs="Menlo"/>
+          <w:b/>
+          <w:bCs/>
+          <w:color w:val="660E7A"/>
+          <w:sz w:val="18"/>
+          <w:szCs w:val="18"/>
+        </w:rPr>
+        <w:t>context</w:t>
+      </w:r>
+      <w:r>
+        <w:rPr>
+          <w:rFonts w:ascii="Menlo" w:hAnsi="Menlo" w:cs="Menlo"/>
+          <w:color w:val="000000"/>
+          <w:sz w:val="18"/>
+          <w:szCs w:val="18"/>
+        </w:rPr>
+        <w:t>, result, Toast.</w:t>
+      </w:r>
+      <w:r>
+        <w:rPr>
+          <w:rFonts w:ascii="Menlo" w:hAnsi="Menlo" w:cs="Menlo"/>
+          <w:b/>
+          <w:bCs/>
+          <w:i/>
+          <w:iCs/>
+          <w:color w:val="660E7A"/>
+          <w:sz w:val="18"/>
+          <w:szCs w:val="18"/>
+        </w:rPr>
+        <w:t>LENGTH_SHORT</w:t>
+      </w:r>
+      <w:r>
+        <w:rPr>
+          <w:rFonts w:ascii="Menlo" w:hAnsi="Menlo" w:cs="Menlo"/>
+          <w:color w:val="000000"/>
+          <w:sz w:val="18"/>
+          <w:szCs w:val="18"/>
+        </w:rPr>
+        <w:t>);</w:t>
+      </w:r>
+      <w:r>
+        <w:rPr>
+          <w:rFonts w:ascii="Menlo" w:hAnsi="Menlo" w:cs="Menlo"/>
+          <w:color w:val="000000"/>
+          <w:sz w:val="18"/>
+          <w:szCs w:val="18"/>
+        </w:rPr>
+        <w:br/>
+        <w:t xml:space="preserve">        }</w:t>
+      </w:r>
+      <w:r>
+        <w:rPr>
+          <w:rFonts w:ascii="Menlo" w:hAnsi="Menlo" w:cs="Menlo"/>
+          <w:color w:val="000000"/>
+          <w:sz w:val="18"/>
+          <w:szCs w:val="18"/>
+        </w:rPr>
+        <w:br/>
+        <w:t xml:space="preserve">    }</w:t>
+      </w:r>
+      <w:r>
+        <w:rPr>
+          <w:rFonts w:ascii="Menlo" w:hAnsi="Menlo" w:cs="Menlo"/>
+          <w:color w:val="000000"/>
+          <w:sz w:val="18"/>
+          <w:szCs w:val="18"/>
+        </w:rPr>
+        <w:br/>
+        <w:t>}</w:t>
+      </w:r>
+    </w:p>
+    <w:p>
+      <w:pPr>
+        <w:rPr>
+          <w:rFonts w:hint="eastAsia"/>
+        </w:rPr>
+      </w:pPr>
     </w:p>
     <w:p>
       <w:pPr>
         <w:pStyle w:val="a3"/>
         <w:numPr>
           <w:ilvl w:val="0"/>
-          <w:numId w:val="5"/>
+          <w:numId w:val="6"/>
         </w:numPr>
         <w:ind w:firstLineChars="0"/>
       </w:pPr>
       <w:r>
-        <w:rPr>
-          <w:rFonts w:hint="eastAsia"/>
-        </w:rPr>
-        <w:t>d</w:t>
-      </w:r>
+        <w:t>修改</w:t>
+      </w:r>
+      <w:r>
+        <w:t>onActivityResult</w:t>
+      </w:r>
+      <w:r>
+        <w:t>方法，</w:t>
+      </w:r>
+      <w:r>
+        <w:rPr>
+          <w:rFonts w:hint="eastAsia"/>
+        </w:rPr>
+        <w:t>添加</w:t>
+      </w:r>
+      <w:r>
+        <w:t>拍照的</w:t>
+      </w:r>
+      <w:r>
+        <w:t>业务和创建群组的逻辑</w:t>
+      </w:r>
+    </w:p>
+    <w:p/>
+    <w:p>
+      <w:pPr>
+        <w:pStyle w:val="HTML"/>
+        <w:shd w:val="clear" w:color="auto" w:fill="FFFFFF"/>
+        <w:rPr>
+          <w:rFonts w:ascii="Menlo" w:hAnsi="Menlo" w:cs="Menlo" w:hint="eastAsia"/>
+          <w:color w:val="000000"/>
+          <w:sz w:val="18"/>
+          <w:szCs w:val="18"/>
+        </w:rPr>
+      </w:pPr>
+      <w:r>
+        <w:rPr>
+          <w:rFonts w:ascii="Menlo" w:hAnsi="Menlo" w:cs="Menlo"/>
+          <w:b/>
+          <w:bCs/>
+          <w:color w:val="000080"/>
+          <w:sz w:val="18"/>
+          <w:szCs w:val="18"/>
+        </w:rPr>
+        <w:t xml:space="preserve">protected void </w:t>
+      </w:r>
+      <w:r>
+        <w:rPr>
+          <w:rFonts w:ascii="Menlo" w:hAnsi="Menlo" w:cs="Menlo"/>
+          <w:color w:val="000000"/>
+          <w:sz w:val="18"/>
+          <w:szCs w:val="18"/>
+          <w:shd w:val="clear" w:color="auto" w:fill="E4E4FF"/>
+        </w:rPr>
+        <w:t>onActivityResult</w:t>
+      </w:r>
+      <w:r>
+        <w:rPr>
+          <w:rFonts w:ascii="Menlo" w:hAnsi="Menlo" w:cs="Menlo"/>
+          <w:color w:val="000000"/>
+          <w:sz w:val="18"/>
+          <w:szCs w:val="18"/>
+        </w:rPr>
+        <w:t>(</w:t>
+      </w:r>
+      <w:r>
+        <w:rPr>
+          <w:rFonts w:ascii="Menlo" w:hAnsi="Menlo" w:cs="Menlo"/>
+          <w:b/>
+          <w:bCs/>
+          <w:color w:val="000080"/>
+          <w:sz w:val="18"/>
+          <w:szCs w:val="18"/>
+        </w:rPr>
+        <w:t xml:space="preserve">int </w:t>
+      </w:r>
+      <w:r>
+        <w:rPr>
+          <w:rFonts w:ascii="Menlo" w:hAnsi="Menlo" w:cs="Menlo"/>
+          <w:color w:val="000000"/>
+          <w:sz w:val="18"/>
+          <w:szCs w:val="18"/>
+        </w:rPr>
+        <w:t xml:space="preserve">requestCode, </w:t>
+      </w:r>
+      <w:r>
+        <w:rPr>
+          <w:rFonts w:ascii="Menlo" w:hAnsi="Menlo" w:cs="Menlo"/>
+          <w:b/>
+          <w:bCs/>
+          <w:color w:val="000080"/>
+          <w:sz w:val="18"/>
+          <w:szCs w:val="18"/>
+        </w:rPr>
+        <w:t xml:space="preserve">int </w:t>
+      </w:r>
+      <w:r>
+        <w:rPr>
+          <w:rFonts w:ascii="Menlo" w:hAnsi="Menlo" w:cs="Menlo"/>
+          <w:color w:val="000000"/>
+          <w:sz w:val="18"/>
+          <w:szCs w:val="18"/>
+        </w:rPr>
+        <w:t xml:space="preserve">resultCode, </w:t>
+      </w:r>
+      <w:r>
+        <w:rPr>
+          <w:rFonts w:ascii="Menlo" w:hAnsi="Menlo" w:cs="Menlo"/>
+          <w:b/>
+          <w:bCs/>
+          <w:color w:val="000080"/>
+          <w:sz w:val="18"/>
+          <w:szCs w:val="18"/>
+        </w:rPr>
+        <w:t xml:space="preserve">final </w:t>
+      </w:r>
+      <w:r>
+        <w:rPr>
+          <w:rFonts w:ascii="Menlo" w:hAnsi="Menlo" w:cs="Menlo"/>
+          <w:color w:val="000000"/>
+          <w:sz w:val="18"/>
+          <w:szCs w:val="18"/>
+        </w:rPr>
+        <w:t>Intent data) {</w:t>
+      </w:r>
+      <w:r>
+        <w:rPr>
+          <w:rFonts w:ascii="Menlo" w:hAnsi="Menlo" w:cs="Menlo"/>
+          <w:color w:val="000000"/>
+          <w:sz w:val="18"/>
+          <w:szCs w:val="18"/>
+        </w:rPr>
+        <w:br/>
+        <w:t xml:space="preserve">       </w:t>
+      </w:r>
+      <w:r>
+        <w:rPr>
+          <w:rFonts w:ascii="Menlo" w:hAnsi="Menlo" w:cs="Menlo"/>
+          <w:b/>
+          <w:bCs/>
+          <w:color w:val="000080"/>
+          <w:sz w:val="18"/>
+          <w:szCs w:val="18"/>
+        </w:rPr>
+        <w:t>super</w:t>
+      </w:r>
+      <w:r>
+        <w:rPr>
+          <w:rFonts w:ascii="Menlo" w:hAnsi="Menlo" w:cs="Menlo"/>
+          <w:color w:val="000000"/>
+          <w:sz w:val="18"/>
+          <w:szCs w:val="18"/>
+        </w:rPr>
+        <w:t>.</w:t>
+      </w:r>
+      <w:r>
+        <w:rPr>
+          <w:rFonts w:ascii="Menlo" w:hAnsi="Menlo" w:cs="Menlo"/>
+          <w:color w:val="000000"/>
+          <w:sz w:val="18"/>
+          <w:szCs w:val="18"/>
+          <w:shd w:val="clear" w:color="auto" w:fill="E4E4FF"/>
+        </w:rPr>
+        <w:t>onActivityResult</w:t>
+      </w:r>
+      <w:r>
+        <w:rPr>
+          <w:rFonts w:ascii="Menlo" w:hAnsi="Menlo" w:cs="Menlo"/>
+          <w:color w:val="000000"/>
+          <w:sz w:val="18"/>
+          <w:szCs w:val="18"/>
+        </w:rPr>
+        <w:t>(requestCode, resultCode, data);</w:t>
+      </w:r>
+      <w:r>
+        <w:rPr>
+          <w:rFonts w:ascii="Menlo" w:hAnsi="Menlo" w:cs="Menlo"/>
+          <w:color w:val="000000"/>
+          <w:sz w:val="18"/>
+          <w:szCs w:val="18"/>
+        </w:rPr>
+        <w:br/>
+        <w:t xml:space="preserve">       </w:t>
+      </w:r>
+      <w:r>
+        <w:rPr>
+          <w:rFonts w:ascii="Menlo" w:hAnsi="Menlo" w:cs="Menlo"/>
+          <w:b/>
+          <w:bCs/>
+          <w:color w:val="000080"/>
+          <w:sz w:val="18"/>
+          <w:szCs w:val="18"/>
+        </w:rPr>
+        <w:t xml:space="preserve">if </w:t>
+      </w:r>
+      <w:r>
+        <w:rPr>
+          <w:rFonts w:ascii="Menlo" w:hAnsi="Menlo" w:cs="Menlo"/>
+          <w:color w:val="000000"/>
+          <w:sz w:val="18"/>
+          <w:szCs w:val="18"/>
+        </w:rPr>
+        <w:t xml:space="preserve">(resultCode != </w:t>
+      </w:r>
+      <w:r>
+        <w:rPr>
+          <w:rFonts w:ascii="Menlo" w:hAnsi="Menlo" w:cs="Menlo"/>
+          <w:b/>
+          <w:bCs/>
+          <w:i/>
+          <w:iCs/>
+          <w:color w:val="660E7A"/>
+          <w:sz w:val="18"/>
+          <w:szCs w:val="18"/>
+        </w:rPr>
+        <w:t>RESULT_OK</w:t>
+      </w:r>
+      <w:r>
+        <w:rPr>
+          <w:rFonts w:ascii="Menlo" w:hAnsi="Menlo" w:cs="Menlo"/>
+          <w:color w:val="000000"/>
+          <w:sz w:val="18"/>
+          <w:szCs w:val="18"/>
+        </w:rPr>
+        <w:t>) {</w:t>
+      </w:r>
+      <w:r>
+        <w:rPr>
+          <w:rFonts w:ascii="Menlo" w:hAnsi="Menlo" w:cs="Menlo"/>
+          <w:color w:val="000000"/>
+          <w:sz w:val="18"/>
+          <w:szCs w:val="18"/>
+        </w:rPr>
+        <w:br/>
+        <w:t xml:space="preserve">           </w:t>
+      </w:r>
+      <w:r>
+        <w:rPr>
+          <w:rFonts w:ascii="Menlo" w:hAnsi="Menlo" w:cs="Menlo"/>
+          <w:b/>
+          <w:bCs/>
+          <w:color w:val="000080"/>
+          <w:sz w:val="18"/>
+          <w:szCs w:val="18"/>
+        </w:rPr>
+        <w:t>return</w:t>
+      </w:r>
+      <w:r>
+        <w:rPr>
+          <w:rFonts w:ascii="Menlo" w:hAnsi="Menlo" w:cs="Menlo"/>
+          <w:color w:val="000000"/>
+          <w:sz w:val="18"/>
+          <w:szCs w:val="18"/>
+        </w:rPr>
+        <w:t>;</w:t>
+      </w:r>
+      <w:r>
+        <w:rPr>
+          <w:rFonts w:ascii="Menlo" w:hAnsi="Menlo" w:cs="Menlo"/>
+          <w:color w:val="000000"/>
+          <w:sz w:val="18"/>
+          <w:szCs w:val="18"/>
+        </w:rPr>
+        <w:br/>
+        <w:t xml:space="preserve">       }</w:t>
+      </w:r>
+      <w:r>
+        <w:rPr>
+          <w:rFonts w:ascii="Menlo" w:hAnsi="Menlo" w:cs="Menlo"/>
+          <w:color w:val="000000"/>
+          <w:sz w:val="18"/>
+          <w:szCs w:val="18"/>
+        </w:rPr>
+        <w:br/>
+        <w:t xml:space="preserve">       </w:t>
+      </w:r>
+      <w:r>
+        <w:rPr>
+          <w:rFonts w:ascii="Menlo" w:hAnsi="Menlo" w:cs="Menlo"/>
+          <w:b/>
+          <w:bCs/>
+          <w:color w:val="000080"/>
+          <w:sz w:val="18"/>
+          <w:szCs w:val="18"/>
+        </w:rPr>
+        <w:t>if</w:t>
+      </w:r>
+      <w:r>
+        <w:rPr>
+          <w:rFonts w:ascii="Menlo" w:hAnsi="Menlo" w:cs="Menlo"/>
+          <w:color w:val="000000"/>
+          <w:sz w:val="18"/>
+          <w:szCs w:val="18"/>
+        </w:rPr>
+        <w:t xml:space="preserve">(requestCode == </w:t>
+      </w:r>
+      <w:r>
+        <w:rPr>
+          <w:rFonts w:ascii="Menlo" w:hAnsi="Menlo" w:cs="Menlo"/>
+          <w:b/>
+          <w:bCs/>
+          <w:i/>
+          <w:iCs/>
+          <w:color w:val="660E7A"/>
+          <w:sz w:val="18"/>
+          <w:szCs w:val="18"/>
+        </w:rPr>
+        <w:t>ACTION_CREATE_GROUP</w:t>
+      </w:r>
+      <w:r>
+        <w:rPr>
+          <w:rFonts w:ascii="Menlo" w:hAnsi="Menlo" w:cs="Menlo"/>
+          <w:color w:val="000000"/>
+          <w:sz w:val="18"/>
+          <w:szCs w:val="18"/>
+        </w:rPr>
+        <w:t>){</w:t>
+      </w:r>
+      <w:r>
+        <w:rPr>
+          <w:rFonts w:ascii="Menlo" w:hAnsi="Menlo" w:cs="Menlo"/>
+          <w:color w:val="000000"/>
+          <w:sz w:val="18"/>
+          <w:szCs w:val="18"/>
+        </w:rPr>
+        <w:br/>
+        <w:t xml:space="preserve">           </w:t>
+      </w:r>
+      <w:r>
+        <w:rPr>
+          <w:rFonts w:ascii="Menlo" w:hAnsi="Menlo" w:cs="Menlo"/>
+          <w:b/>
+          <w:bCs/>
+          <w:color w:val="000080"/>
+          <w:sz w:val="18"/>
+          <w:szCs w:val="18"/>
+        </w:rPr>
+        <w:t xml:space="preserve">new </w:t>
+      </w:r>
+      <w:r>
+        <w:rPr>
+          <w:rFonts w:ascii="Menlo" w:hAnsi="Menlo" w:cs="Menlo"/>
+          <w:color w:val="000000"/>
+          <w:sz w:val="18"/>
+          <w:szCs w:val="18"/>
+        </w:rPr>
+        <w:t>CreateGroupTask(</w:t>
+      </w:r>
+      <w:r>
+        <w:rPr>
+          <w:rFonts w:ascii="Menlo" w:hAnsi="Menlo" w:cs="Menlo"/>
+          <w:b/>
+          <w:bCs/>
+          <w:color w:val="660E7A"/>
+          <w:sz w:val="18"/>
+          <w:szCs w:val="18"/>
+        </w:rPr>
+        <w:t>mContext</w:t>
+      </w:r>
+      <w:r>
+        <w:rPr>
+          <w:rFonts w:ascii="Menlo" w:hAnsi="Menlo" w:cs="Menlo"/>
+          <w:color w:val="000000"/>
+          <w:sz w:val="18"/>
+          <w:szCs w:val="18"/>
+        </w:rPr>
+        <w:t>,data).execute();</w:t>
+      </w:r>
+      <w:r>
+        <w:rPr>
+          <w:rFonts w:ascii="Menlo" w:hAnsi="Menlo" w:cs="Menlo"/>
+          <w:color w:val="000000"/>
+          <w:sz w:val="18"/>
+          <w:szCs w:val="18"/>
+        </w:rPr>
+        <w:br/>
+        <w:t xml:space="preserve">       } </w:t>
+      </w:r>
+      <w:r>
+        <w:rPr>
+          <w:rFonts w:ascii="Menlo" w:hAnsi="Menlo" w:cs="Menlo"/>
+          <w:b/>
+          <w:bCs/>
+          <w:color w:val="000080"/>
+          <w:sz w:val="18"/>
+          <w:szCs w:val="18"/>
+        </w:rPr>
+        <w:t xml:space="preserve">else </w:t>
+      </w:r>
+      <w:r>
+        <w:rPr>
+          <w:rFonts w:ascii="Menlo" w:hAnsi="Menlo" w:cs="Menlo"/>
+          <w:color w:val="000000"/>
+          <w:sz w:val="18"/>
+          <w:szCs w:val="18"/>
+        </w:rPr>
+        <w:t>{</w:t>
+      </w:r>
+      <w:r>
+        <w:rPr>
+          <w:rFonts w:ascii="Menlo" w:hAnsi="Menlo" w:cs="Menlo"/>
+          <w:color w:val="000000"/>
+          <w:sz w:val="18"/>
+          <w:szCs w:val="18"/>
+        </w:rPr>
+        <w:br/>
+        <w:t xml:space="preserve">           </w:t>
+      </w:r>
+      <w:r>
+        <w:rPr>
+          <w:rFonts w:ascii="Menlo" w:hAnsi="Menlo" w:cs="Menlo"/>
+          <w:b/>
+          <w:bCs/>
+          <w:color w:val="660E7A"/>
+          <w:sz w:val="18"/>
+          <w:szCs w:val="18"/>
+        </w:rPr>
+        <w:t>mOnSetAvatarListener</w:t>
+      </w:r>
+      <w:r>
+        <w:rPr>
+          <w:rFonts w:ascii="Menlo" w:hAnsi="Menlo" w:cs="Menlo"/>
+          <w:color w:val="000000"/>
+          <w:sz w:val="18"/>
+          <w:szCs w:val="18"/>
+        </w:rPr>
+        <w:t xml:space="preserve">.setAvatar(requestCode, data, </w:t>
+      </w:r>
+      <w:r>
+        <w:rPr>
+          <w:rFonts w:ascii="Menlo" w:hAnsi="Menlo" w:cs="Menlo"/>
+          <w:b/>
+          <w:bCs/>
+          <w:color w:val="660E7A"/>
+          <w:sz w:val="18"/>
+          <w:szCs w:val="18"/>
+        </w:rPr>
+        <w:t>mivAvatar</w:t>
+      </w:r>
+      <w:r>
+        <w:rPr>
+          <w:rFonts w:ascii="Menlo" w:hAnsi="Menlo" w:cs="Menlo"/>
+          <w:color w:val="000000"/>
+          <w:sz w:val="18"/>
+          <w:szCs w:val="18"/>
+        </w:rPr>
+        <w:t>);</w:t>
+      </w:r>
+      <w:r>
+        <w:rPr>
+          <w:rFonts w:ascii="Menlo" w:hAnsi="Menlo" w:cs="Menlo"/>
+          <w:color w:val="000000"/>
+          <w:sz w:val="18"/>
+          <w:szCs w:val="18"/>
+        </w:rPr>
+        <w:br/>
+      </w:r>
+      <w:r>
+        <w:rPr>
+          <w:rFonts w:ascii="Menlo" w:hAnsi="Menlo" w:cs="Menlo"/>
+          <w:color w:val="000000"/>
+          <w:sz w:val="18"/>
+          <w:szCs w:val="18"/>
+        </w:rPr>
+        <w:lastRenderedPageBreak/>
+        <w:t xml:space="preserve">       }</w:t>
+      </w:r>
+      <w:r>
+        <w:rPr>
+          <w:rFonts w:ascii="Menlo" w:hAnsi="Menlo" w:cs="Menlo"/>
+          <w:color w:val="000000"/>
+          <w:sz w:val="18"/>
+          <w:szCs w:val="18"/>
+        </w:rPr>
+        <w:br/>
+        <w:t>}</w:t>
+      </w:r>
+      <w:bookmarkStart w:id="0" w:name="_GoBack"/>
+      <w:bookmarkEnd w:id="0"/>
+    </w:p>
+    <w:p>
+      <w:pPr>
+        <w:rPr>
+          <w:rFonts w:hint="eastAsia"/>
+        </w:rPr>
+      </w:pPr>
     </w:p>
     <w:p>
       <w:pPr>
         <w:pStyle w:val="a3"/>
         <w:numPr>
           <w:ilvl w:val="0"/>
-          <w:numId w:val="5"/>
+          <w:numId w:val="6"/>
         </w:numPr>
         <w:ind w:firstLineChars="0"/>
+        <w:rPr>
+          <w:rFonts w:hint="eastAsia"/>
+        </w:rPr>
       </w:pPr>
       <w:r>
         <w:rPr>
@@ -45665,9 +50591,12 @@
         <w:pStyle w:val="a3"/>
         <w:numPr>
           <w:ilvl w:val="0"/>
-          <w:numId w:val="5"/>
+          <w:numId w:val="6"/>
         </w:numPr>
         <w:ind w:firstLineChars="0"/>
+        <w:rPr>
+          <w:rFonts w:hint="eastAsia"/>
+        </w:rPr>
       </w:pPr>
       <w:r>
         <w:rPr>
@@ -45681,9 +50610,12 @@
         <w:pStyle w:val="a3"/>
         <w:numPr>
           <w:ilvl w:val="0"/>
-          <w:numId w:val="5"/>
+          <w:numId w:val="6"/>
         </w:numPr>
         <w:ind w:firstLineChars="0"/>
+        <w:rPr>
+          <w:rFonts w:hint="eastAsia"/>
+        </w:rPr>
       </w:pPr>
       <w:r>
         <w:rPr>
@@ -45697,9 +50629,12 @@
         <w:pStyle w:val="a3"/>
         <w:numPr>
           <w:ilvl w:val="0"/>
-          <w:numId w:val="5"/>
+          <w:numId w:val="6"/>
         </w:numPr>
         <w:ind w:firstLineChars="0"/>
+        <w:rPr>
+          <w:rFonts w:hint="eastAsia"/>
+        </w:rPr>
       </w:pPr>
       <w:r>
         <w:rPr>
@@ -45713,9 +50648,12 @@
         <w:pStyle w:val="a3"/>
         <w:numPr>
           <w:ilvl w:val="0"/>
-          <w:numId w:val="5"/>
+          <w:numId w:val="6"/>
         </w:numPr>
         <w:ind w:firstLineChars="0"/>
+        <w:rPr>
+          <w:rFonts w:hint="eastAsia"/>
+        </w:rPr>
       </w:pPr>
       <w:r>
         <w:rPr>
@@ -45729,9 +50667,12 @@
         <w:pStyle w:val="a3"/>
         <w:numPr>
           <w:ilvl w:val="0"/>
-          <w:numId w:val="5"/>
+          <w:numId w:val="6"/>
         </w:numPr>
         <w:ind w:firstLineChars="0"/>
+        <w:rPr>
+          <w:rFonts w:hint="eastAsia"/>
+        </w:rPr>
       </w:pPr>
       <w:r>
         <w:rPr>
@@ -45745,9 +50686,12 @@
         <w:pStyle w:val="a3"/>
         <w:numPr>
           <w:ilvl w:val="0"/>
-          <w:numId w:val="5"/>
+          <w:numId w:val="6"/>
         </w:numPr>
         <w:ind w:firstLineChars="0"/>
+        <w:rPr>
+          <w:rFonts w:hint="eastAsia"/>
+        </w:rPr>
       </w:pPr>
       <w:r>
         <w:rPr>
@@ -45761,9 +50705,12 @@
         <w:pStyle w:val="a3"/>
         <w:numPr>
           <w:ilvl w:val="0"/>
-          <w:numId w:val="5"/>
+          <w:numId w:val="6"/>
         </w:numPr>
         <w:ind w:firstLineChars="0"/>
+        <w:rPr>
+          <w:rFonts w:hint="eastAsia"/>
+        </w:rPr>
       </w:pPr>
       <w:r>
         <w:rPr>
@@ -45777,9 +50724,12 @@
         <w:pStyle w:val="a3"/>
         <w:numPr>
           <w:ilvl w:val="0"/>
-          <w:numId w:val="5"/>
+          <w:numId w:val="6"/>
         </w:numPr>
         <w:ind w:firstLineChars="0"/>
+        <w:rPr>
+          <w:rFonts w:hint="eastAsia"/>
+        </w:rPr>
       </w:pPr>
       <w:r>
         <w:rPr>
@@ -45793,9 +50743,12 @@
         <w:pStyle w:val="a3"/>
         <w:numPr>
           <w:ilvl w:val="0"/>
-          <w:numId w:val="5"/>
+          <w:numId w:val="6"/>
         </w:numPr>
         <w:ind w:firstLineChars="0"/>
+        <w:rPr>
+          <w:rFonts w:hint="eastAsia"/>
+        </w:rPr>
       </w:pPr>
       <w:r>
         <w:rPr>
@@ -45809,9 +50762,12 @@
         <w:pStyle w:val="a3"/>
         <w:numPr>
           <w:ilvl w:val="0"/>
-          <w:numId w:val="5"/>
+          <w:numId w:val="6"/>
         </w:numPr>
         <w:ind w:firstLineChars="0"/>
+        <w:rPr>
+          <w:rFonts w:hint="eastAsia"/>
+        </w:rPr>
       </w:pPr>
       <w:r>
         <w:rPr>
@@ -45825,9 +50781,12 @@
         <w:pStyle w:val="a3"/>
         <w:numPr>
           <w:ilvl w:val="0"/>
-          <w:numId w:val="5"/>
+          <w:numId w:val="6"/>
         </w:numPr>
         <w:ind w:firstLineChars="0"/>
+        <w:rPr>
+          <w:rFonts w:hint="eastAsia"/>
+        </w:rPr>
       </w:pPr>
       <w:r>
         <w:rPr>
@@ -45841,9 +50800,12 @@
         <w:pStyle w:val="a3"/>
         <w:numPr>
           <w:ilvl w:val="0"/>
-          <w:numId w:val="5"/>
+          <w:numId w:val="6"/>
         </w:numPr>
         <w:ind w:firstLineChars="0"/>
+        <w:rPr>
+          <w:rFonts w:hint="eastAsia"/>
+        </w:rPr>
       </w:pPr>
       <w:r>
         <w:rPr>
@@ -45857,9 +50819,12 @@
         <w:pStyle w:val="a3"/>
         <w:numPr>
           <w:ilvl w:val="0"/>
-          <w:numId w:val="5"/>
+          <w:numId w:val="6"/>
         </w:numPr>
         <w:ind w:firstLineChars="0"/>
+        <w:rPr>
+          <w:rFonts w:hint="eastAsia"/>
+        </w:rPr>
       </w:pPr>
       <w:r>
         <w:rPr>
@@ -45873,9 +50838,12 @@
         <w:pStyle w:val="a3"/>
         <w:numPr>
           <w:ilvl w:val="0"/>
-          <w:numId w:val="5"/>
+          <w:numId w:val="6"/>
         </w:numPr>
         <w:ind w:firstLineChars="0"/>
+        <w:rPr>
+          <w:rFonts w:hint="eastAsia"/>
+        </w:rPr>
       </w:pPr>
       <w:r>
         <w:rPr>
@@ -45889,9 +50857,12 @@
         <w:pStyle w:val="a3"/>
         <w:numPr>
           <w:ilvl w:val="0"/>
-          <w:numId w:val="5"/>
+          <w:numId w:val="6"/>
         </w:numPr>
         <w:ind w:firstLineChars="0"/>
+        <w:rPr>
+          <w:rFonts w:hint="eastAsia"/>
+        </w:rPr>
       </w:pPr>
       <w:r>
         <w:rPr>
@@ -45905,9 +50876,12 @@
         <w:pStyle w:val="a3"/>
         <w:numPr>
           <w:ilvl w:val="0"/>
-          <w:numId w:val="5"/>
+          <w:numId w:val="6"/>
         </w:numPr>
         <w:ind w:firstLineChars="0"/>
+        <w:rPr>
+          <w:rFonts w:hint="eastAsia"/>
+        </w:rPr>
       </w:pPr>
       <w:r>
         <w:rPr>
@@ -45921,15 +50895,18 @@
         <w:pStyle w:val="a3"/>
         <w:numPr>
           <w:ilvl w:val="0"/>
-          <w:numId w:val="5"/>
+          <w:numId w:val="6"/>
         </w:numPr>
         <w:ind w:firstLineChars="0"/>
+        <w:rPr>
+          <w:rFonts w:hint="eastAsia"/>
+        </w:rPr>
       </w:pPr>
       <w:r>
         <w:rPr>
           <w:rFonts w:hint="eastAsia"/>
         </w:rPr>
-        <w:t>dd</w:t>
+        <w:t>d</w:t>
       </w:r>
     </w:p>
     <w:p>
@@ -45937,9 +50914,881 @@
         <w:pStyle w:val="a3"/>
         <w:numPr>
           <w:ilvl w:val="0"/>
-          <w:numId w:val="5"/>
+          <w:numId w:val="6"/>
         </w:numPr>
         <w:ind w:firstLineChars="0"/>
+        <w:rPr>
+          <w:rFonts w:hint="eastAsia"/>
+        </w:rPr>
+      </w:pPr>
+      <w:r>
+        <w:rPr>
+          <w:rFonts w:hint="eastAsia"/>
+        </w:rPr>
+        <w:t>d</w:t>
+      </w:r>
+    </w:p>
+    <w:p>
+      <w:pPr>
+        <w:pStyle w:val="a3"/>
+        <w:numPr>
+          <w:ilvl w:val="0"/>
+          <w:numId w:val="6"/>
+        </w:numPr>
+        <w:ind w:firstLineChars="0"/>
+        <w:rPr>
+          <w:rFonts w:hint="eastAsia"/>
+        </w:rPr>
+      </w:pPr>
+      <w:r>
+        <w:rPr>
+          <w:rFonts w:hint="eastAsia"/>
+        </w:rPr>
+        <w:t>d</w:t>
+      </w:r>
+    </w:p>
+    <w:p>
+      <w:pPr>
+        <w:pStyle w:val="a3"/>
+        <w:numPr>
+          <w:ilvl w:val="0"/>
+          <w:numId w:val="6"/>
+        </w:numPr>
+        <w:ind w:firstLineChars="0"/>
+        <w:rPr>
+          <w:rFonts w:hint="eastAsia"/>
+        </w:rPr>
+      </w:pPr>
+      <w:r>
+        <w:rPr>
+          <w:rFonts w:hint="eastAsia"/>
+        </w:rPr>
+        <w:t>dd</w:t>
+      </w:r>
+    </w:p>
+    <w:p>
+      <w:pPr>
+        <w:pStyle w:val="a3"/>
+        <w:numPr>
+          <w:ilvl w:val="0"/>
+          <w:numId w:val="6"/>
+        </w:numPr>
+        <w:ind w:firstLineChars="0"/>
+        <w:rPr>
+          <w:rFonts w:hint="eastAsia"/>
+        </w:rPr>
+      </w:pPr>
+      <w:r>
+        <w:rPr>
+          <w:rFonts w:hint="eastAsia"/>
+        </w:rPr>
+        <w:t>d</w:t>
+      </w:r>
+    </w:p>
+    <w:p>
+      <w:pPr>
+        <w:pStyle w:val="a3"/>
+        <w:numPr>
+          <w:ilvl w:val="0"/>
+          <w:numId w:val="6"/>
+        </w:numPr>
+        <w:ind w:firstLineChars="0"/>
+        <w:rPr>
+          <w:rFonts w:hint="eastAsia"/>
+        </w:rPr>
+      </w:pPr>
+      <w:r>
+        <w:rPr>
+          <w:rFonts w:hint="eastAsia"/>
+        </w:rPr>
+        <w:t>d</w:t>
+      </w:r>
+    </w:p>
+    <w:p>
+      <w:pPr>
+        <w:pStyle w:val="a3"/>
+        <w:numPr>
+          <w:ilvl w:val="0"/>
+          <w:numId w:val="6"/>
+        </w:numPr>
+        <w:ind w:firstLineChars="0"/>
+        <w:rPr>
+          <w:rFonts w:hint="eastAsia"/>
+        </w:rPr>
+      </w:pPr>
+      <w:r>
+        <w:rPr>
+          <w:rFonts w:hint="eastAsia"/>
+        </w:rPr>
+        <w:t>d</w:t>
+      </w:r>
+    </w:p>
+    <w:p>
+      <w:pPr>
+        <w:pStyle w:val="a3"/>
+        <w:numPr>
+          <w:ilvl w:val="0"/>
+          <w:numId w:val="6"/>
+        </w:numPr>
+        <w:ind w:firstLineChars="0"/>
+        <w:rPr>
+          <w:rFonts w:hint="eastAsia"/>
+        </w:rPr>
+      </w:pPr>
+      <w:r>
+        <w:rPr>
+          <w:rFonts w:hint="eastAsia"/>
+        </w:rPr>
+        <w:t>d</w:t>
+      </w:r>
+    </w:p>
+    <w:p>
+      <w:pPr>
+        <w:pStyle w:val="a3"/>
+        <w:numPr>
+          <w:ilvl w:val="0"/>
+          <w:numId w:val="6"/>
+        </w:numPr>
+        <w:ind w:firstLineChars="0"/>
+        <w:rPr>
+          <w:rFonts w:hint="eastAsia"/>
+        </w:rPr>
+      </w:pPr>
+      <w:r>
+        <w:rPr>
+          <w:rFonts w:hint="eastAsia"/>
+        </w:rPr>
+        <w:t>d</w:t>
+      </w:r>
+    </w:p>
+    <w:p>
+      <w:pPr>
+        <w:pStyle w:val="a3"/>
+        <w:numPr>
+          <w:ilvl w:val="0"/>
+          <w:numId w:val="6"/>
+        </w:numPr>
+        <w:ind w:firstLineChars="0"/>
+        <w:rPr>
+          <w:rFonts w:hint="eastAsia"/>
+        </w:rPr>
+      </w:pPr>
+      <w:r>
+        <w:rPr>
+          <w:rFonts w:hint="eastAsia"/>
+        </w:rPr>
+        <w:t>d</w:t>
+      </w:r>
+    </w:p>
+    <w:p>
+      <w:pPr>
+        <w:pStyle w:val="a3"/>
+        <w:numPr>
+          <w:ilvl w:val="0"/>
+          <w:numId w:val="6"/>
+        </w:numPr>
+        <w:ind w:firstLineChars="0"/>
+        <w:rPr>
+          <w:rFonts w:hint="eastAsia"/>
+        </w:rPr>
+      </w:pPr>
+      <w:r>
+        <w:rPr>
+          <w:rFonts w:hint="eastAsia"/>
+        </w:rPr>
+        <w:t>d</w:t>
+      </w:r>
+    </w:p>
+    <w:p>
+      <w:pPr>
+        <w:pStyle w:val="a3"/>
+        <w:numPr>
+          <w:ilvl w:val="0"/>
+          <w:numId w:val="6"/>
+        </w:numPr>
+        <w:ind w:firstLineChars="0"/>
+        <w:rPr>
+          <w:rFonts w:hint="eastAsia"/>
+        </w:rPr>
+      </w:pPr>
+      <w:r>
+        <w:rPr>
+          <w:rFonts w:hint="eastAsia"/>
+        </w:rPr>
+        <w:t>d</w:t>
+      </w:r>
+    </w:p>
+    <w:p>
+      <w:pPr>
+        <w:pStyle w:val="a3"/>
+        <w:numPr>
+          <w:ilvl w:val="0"/>
+          <w:numId w:val="6"/>
+        </w:numPr>
+        <w:ind w:firstLineChars="0"/>
+        <w:rPr>
+          <w:rFonts w:hint="eastAsia"/>
+        </w:rPr>
+      </w:pPr>
+      <w:r>
+        <w:rPr>
+          <w:rFonts w:hint="eastAsia"/>
+        </w:rPr>
+        <w:t>d</w:t>
+      </w:r>
+    </w:p>
+    <w:p>
+      <w:pPr>
+        <w:pStyle w:val="a3"/>
+        <w:numPr>
+          <w:ilvl w:val="0"/>
+          <w:numId w:val="6"/>
+        </w:numPr>
+        <w:ind w:firstLineChars="0"/>
+        <w:rPr>
+          <w:rFonts w:hint="eastAsia"/>
+        </w:rPr>
+      </w:pPr>
+      <w:r>
+        <w:rPr>
+          <w:rFonts w:hint="eastAsia"/>
+        </w:rPr>
+        <w:t>d</w:t>
+      </w:r>
+    </w:p>
+    <w:p>
+      <w:pPr>
+        <w:pStyle w:val="a3"/>
+        <w:numPr>
+          <w:ilvl w:val="0"/>
+          <w:numId w:val="6"/>
+        </w:numPr>
+        <w:ind w:firstLineChars="0"/>
+        <w:rPr>
+          <w:rFonts w:hint="eastAsia"/>
+        </w:rPr>
+      </w:pPr>
+      <w:r>
+        <w:rPr>
+          <w:rFonts w:hint="eastAsia"/>
+        </w:rPr>
+        <w:t>d</w:t>
+      </w:r>
+    </w:p>
+    <w:p>
+      <w:pPr>
+        <w:pStyle w:val="a3"/>
+        <w:numPr>
+          <w:ilvl w:val="0"/>
+          <w:numId w:val="6"/>
+        </w:numPr>
+        <w:ind w:firstLineChars="0"/>
+        <w:rPr>
+          <w:rFonts w:hint="eastAsia"/>
+        </w:rPr>
+      </w:pPr>
+      <w:r>
+        <w:rPr>
+          <w:rFonts w:hint="eastAsia"/>
+        </w:rPr>
+        <w:t>d</w:t>
+      </w:r>
+    </w:p>
+    <w:p>
+      <w:pPr>
+        <w:pStyle w:val="a3"/>
+        <w:numPr>
+          <w:ilvl w:val="0"/>
+          <w:numId w:val="6"/>
+        </w:numPr>
+        <w:ind w:firstLineChars="0"/>
+        <w:rPr>
+          <w:rFonts w:hint="eastAsia"/>
+        </w:rPr>
+      </w:pPr>
+      <w:r>
+        <w:rPr>
+          <w:rFonts w:hint="eastAsia"/>
+        </w:rPr>
+        <w:t>d</w:t>
+      </w:r>
+    </w:p>
+    <w:p>
+      <w:pPr>
+        <w:pStyle w:val="a3"/>
+        <w:numPr>
+          <w:ilvl w:val="0"/>
+          <w:numId w:val="6"/>
+        </w:numPr>
+        <w:ind w:firstLineChars="0"/>
+        <w:rPr>
+          <w:rFonts w:hint="eastAsia"/>
+        </w:rPr>
+      </w:pPr>
+      <w:r>
+        <w:rPr>
+          <w:rFonts w:hint="eastAsia"/>
+        </w:rPr>
+        <w:t>d</w:t>
+      </w:r>
+    </w:p>
+    <w:p>
+      <w:pPr>
+        <w:pStyle w:val="a3"/>
+        <w:numPr>
+          <w:ilvl w:val="0"/>
+          <w:numId w:val="6"/>
+        </w:numPr>
+        <w:ind w:firstLineChars="0"/>
+        <w:rPr>
+          <w:rFonts w:hint="eastAsia"/>
+        </w:rPr>
+      </w:pPr>
+      <w:r>
+        <w:rPr>
+          <w:rFonts w:hint="eastAsia"/>
+        </w:rPr>
+        <w:t>d</w:t>
+      </w:r>
+    </w:p>
+    <w:p>
+      <w:pPr>
+        <w:pStyle w:val="a3"/>
+        <w:numPr>
+          <w:ilvl w:val="0"/>
+          <w:numId w:val="6"/>
+        </w:numPr>
+        <w:ind w:firstLineChars="0"/>
+        <w:rPr>
+          <w:rFonts w:hint="eastAsia"/>
+        </w:rPr>
+      </w:pPr>
+      <w:r>
+        <w:rPr>
+          <w:rFonts w:hint="eastAsia"/>
+        </w:rPr>
+        <w:t>d</w:t>
+      </w:r>
+    </w:p>
+    <w:p>
+      <w:pPr>
+        <w:pStyle w:val="a3"/>
+        <w:numPr>
+          <w:ilvl w:val="0"/>
+          <w:numId w:val="6"/>
+        </w:numPr>
+        <w:ind w:firstLineChars="0"/>
+        <w:rPr>
+          <w:rFonts w:hint="eastAsia"/>
+        </w:rPr>
+      </w:pPr>
+      <w:r>
+        <w:rPr>
+          <w:rFonts w:hint="eastAsia"/>
+        </w:rPr>
+        <w:t>d</w:t>
+      </w:r>
+    </w:p>
+    <w:p>
+      <w:pPr>
+        <w:pStyle w:val="a3"/>
+        <w:numPr>
+          <w:ilvl w:val="0"/>
+          <w:numId w:val="6"/>
+        </w:numPr>
+        <w:ind w:firstLineChars="0"/>
+        <w:rPr>
+          <w:rFonts w:hint="eastAsia"/>
+        </w:rPr>
+      </w:pPr>
+      <w:r>
+        <w:rPr>
+          <w:rFonts w:hint="eastAsia"/>
+        </w:rPr>
+        <w:t>d</w:t>
+      </w:r>
+    </w:p>
+    <w:p>
+      <w:pPr>
+        <w:pStyle w:val="a3"/>
+        <w:numPr>
+          <w:ilvl w:val="0"/>
+          <w:numId w:val="6"/>
+        </w:numPr>
+        <w:ind w:firstLineChars="0"/>
+        <w:rPr>
+          <w:rFonts w:hint="eastAsia"/>
+        </w:rPr>
+      </w:pPr>
+      <w:r>
+        <w:rPr>
+          <w:rFonts w:hint="eastAsia"/>
+        </w:rPr>
+        <w:t>d</w:t>
+      </w:r>
+    </w:p>
+    <w:p>
+      <w:pPr>
+        <w:pStyle w:val="a3"/>
+        <w:numPr>
+          <w:ilvl w:val="0"/>
+          <w:numId w:val="6"/>
+        </w:numPr>
+        <w:ind w:firstLineChars="0"/>
+        <w:rPr>
+          <w:rFonts w:hint="eastAsia"/>
+        </w:rPr>
+      </w:pPr>
+      <w:r>
+        <w:rPr>
+          <w:rFonts w:hint="eastAsia"/>
+        </w:rPr>
+        <w:t>d</w:t>
+      </w:r>
+    </w:p>
+    <w:p>
+      <w:pPr>
+        <w:pStyle w:val="a3"/>
+        <w:numPr>
+          <w:ilvl w:val="0"/>
+          <w:numId w:val="6"/>
+        </w:numPr>
+        <w:ind w:firstLineChars="0"/>
+        <w:rPr>
+          <w:rFonts w:hint="eastAsia"/>
+        </w:rPr>
+      </w:pPr>
+      <w:r>
+        <w:rPr>
+          <w:rFonts w:hint="eastAsia"/>
+        </w:rPr>
+        <w:lastRenderedPageBreak/>
+        <w:t>d</w:t>
+      </w:r>
+    </w:p>
+    <w:p>
+      <w:pPr>
+        <w:pStyle w:val="a3"/>
+        <w:numPr>
+          <w:ilvl w:val="0"/>
+          <w:numId w:val="6"/>
+        </w:numPr>
+        <w:ind w:firstLineChars="0"/>
+        <w:rPr>
+          <w:rFonts w:hint="eastAsia"/>
+        </w:rPr>
+      </w:pPr>
+      <w:r>
+        <w:rPr>
+          <w:rFonts w:hint="eastAsia"/>
+        </w:rPr>
+        <w:t>d</w:t>
+      </w:r>
+    </w:p>
+    <w:p>
+      <w:pPr>
+        <w:pStyle w:val="a3"/>
+        <w:numPr>
+          <w:ilvl w:val="0"/>
+          <w:numId w:val="6"/>
+        </w:numPr>
+        <w:ind w:firstLineChars="0"/>
+        <w:rPr>
+          <w:rFonts w:hint="eastAsia"/>
+        </w:rPr>
+      </w:pPr>
+      <w:r>
+        <w:rPr>
+          <w:rFonts w:hint="eastAsia"/>
+        </w:rPr>
+        <w:t>d</w:t>
+      </w:r>
+    </w:p>
+    <w:p>
+      <w:pPr>
+        <w:pStyle w:val="a3"/>
+        <w:numPr>
+          <w:ilvl w:val="0"/>
+          <w:numId w:val="6"/>
+        </w:numPr>
+        <w:ind w:firstLineChars="0"/>
+        <w:rPr>
+          <w:rFonts w:hint="eastAsia"/>
+        </w:rPr>
+      </w:pPr>
+      <w:r>
+        <w:rPr>
+          <w:rFonts w:hint="eastAsia"/>
+        </w:rPr>
+        <w:t>d</w:t>
+      </w:r>
+    </w:p>
+    <w:p>
+      <w:pPr>
+        <w:pStyle w:val="a3"/>
+        <w:numPr>
+          <w:ilvl w:val="0"/>
+          <w:numId w:val="6"/>
+        </w:numPr>
+        <w:ind w:firstLineChars="0"/>
+        <w:rPr>
+          <w:rFonts w:hint="eastAsia"/>
+        </w:rPr>
+      </w:pPr>
+      <w:r>
+        <w:rPr>
+          <w:rFonts w:hint="eastAsia"/>
+        </w:rPr>
+        <w:t>d</w:t>
+      </w:r>
+    </w:p>
+    <w:p>
+      <w:pPr>
+        <w:pStyle w:val="a3"/>
+        <w:numPr>
+          <w:ilvl w:val="0"/>
+          <w:numId w:val="6"/>
+        </w:numPr>
+        <w:ind w:firstLineChars="0"/>
+        <w:rPr>
+          <w:rFonts w:hint="eastAsia"/>
+        </w:rPr>
+      </w:pPr>
+      <w:r>
+        <w:rPr>
+          <w:rFonts w:hint="eastAsia"/>
+        </w:rPr>
+        <w:t>d</w:t>
+      </w:r>
+    </w:p>
+    <w:p>
+      <w:pPr>
+        <w:pStyle w:val="a3"/>
+        <w:numPr>
+          <w:ilvl w:val="0"/>
+          <w:numId w:val="6"/>
+        </w:numPr>
+        <w:ind w:firstLineChars="0"/>
+        <w:rPr>
+          <w:rFonts w:hint="eastAsia"/>
+        </w:rPr>
+      </w:pPr>
+      <w:r>
+        <w:rPr>
+          <w:rFonts w:hint="eastAsia"/>
+        </w:rPr>
+        <w:t>d</w:t>
+      </w:r>
+    </w:p>
+    <w:p>
+      <w:pPr>
+        <w:pStyle w:val="a3"/>
+        <w:numPr>
+          <w:ilvl w:val="0"/>
+          <w:numId w:val="6"/>
+        </w:numPr>
+        <w:ind w:firstLineChars="0"/>
+        <w:rPr>
+          <w:rFonts w:hint="eastAsia"/>
+        </w:rPr>
+      </w:pPr>
+      <w:r>
+        <w:rPr>
+          <w:rFonts w:hint="eastAsia"/>
+        </w:rPr>
+        <w:t>d</w:t>
+      </w:r>
+    </w:p>
+    <w:p>
+      <w:pPr>
+        <w:pStyle w:val="a3"/>
+        <w:numPr>
+          <w:ilvl w:val="0"/>
+          <w:numId w:val="6"/>
+        </w:numPr>
+        <w:ind w:firstLineChars="0"/>
+        <w:rPr>
+          <w:rFonts w:hint="eastAsia"/>
+        </w:rPr>
+      </w:pPr>
+      <w:r>
+        <w:rPr>
+          <w:rFonts w:hint="eastAsia"/>
+        </w:rPr>
+        <w:t>d</w:t>
+      </w:r>
+    </w:p>
+    <w:p>
+      <w:pPr>
+        <w:pStyle w:val="a3"/>
+        <w:numPr>
+          <w:ilvl w:val="0"/>
+          <w:numId w:val="6"/>
+        </w:numPr>
+        <w:ind w:firstLineChars="0"/>
+        <w:rPr>
+          <w:rFonts w:hint="eastAsia"/>
+        </w:rPr>
+      </w:pPr>
+      <w:r>
+        <w:rPr>
+          <w:rFonts w:hint="eastAsia"/>
+        </w:rPr>
+        <w:t>d</w:t>
+      </w:r>
+    </w:p>
+    <w:p>
+      <w:pPr>
+        <w:pStyle w:val="a3"/>
+        <w:numPr>
+          <w:ilvl w:val="0"/>
+          <w:numId w:val="6"/>
+        </w:numPr>
+        <w:ind w:firstLineChars="0"/>
+        <w:rPr>
+          <w:rFonts w:hint="eastAsia"/>
+        </w:rPr>
+      </w:pPr>
+      <w:r>
+        <w:rPr>
+          <w:rFonts w:hint="eastAsia"/>
+        </w:rPr>
+        <w:t>d</w:t>
+      </w:r>
+    </w:p>
+    <w:p>
+      <w:pPr>
+        <w:pStyle w:val="a3"/>
+        <w:numPr>
+          <w:ilvl w:val="0"/>
+          <w:numId w:val="6"/>
+        </w:numPr>
+        <w:ind w:firstLineChars="0"/>
+        <w:rPr>
+          <w:rFonts w:hint="eastAsia"/>
+        </w:rPr>
+      </w:pPr>
+      <w:r>
+        <w:rPr>
+          <w:rFonts w:hint="eastAsia"/>
+        </w:rPr>
+        <w:t>d</w:t>
+      </w:r>
+    </w:p>
+    <w:p>
+      <w:pPr>
+        <w:pStyle w:val="a3"/>
+        <w:numPr>
+          <w:ilvl w:val="0"/>
+          <w:numId w:val="6"/>
+        </w:numPr>
+        <w:ind w:firstLineChars="0"/>
+        <w:rPr>
+          <w:rFonts w:hint="eastAsia"/>
+        </w:rPr>
+      </w:pPr>
+      <w:r>
+        <w:rPr>
+          <w:rFonts w:hint="eastAsia"/>
+        </w:rPr>
+        <w:t>d</w:t>
+      </w:r>
+    </w:p>
+    <w:p>
+      <w:pPr>
+        <w:pStyle w:val="a3"/>
+        <w:numPr>
+          <w:ilvl w:val="0"/>
+          <w:numId w:val="6"/>
+        </w:numPr>
+        <w:ind w:firstLineChars="0"/>
+        <w:rPr>
+          <w:rFonts w:hint="eastAsia"/>
+        </w:rPr>
+      </w:pPr>
+      <w:r>
+        <w:rPr>
+          <w:rFonts w:hint="eastAsia"/>
+        </w:rPr>
+        <w:t>d</w:t>
+      </w:r>
+    </w:p>
+    <w:p>
+      <w:pPr>
+        <w:pStyle w:val="a3"/>
+        <w:numPr>
+          <w:ilvl w:val="0"/>
+          <w:numId w:val="6"/>
+        </w:numPr>
+        <w:ind w:firstLineChars="0"/>
+        <w:rPr>
+          <w:rFonts w:hint="eastAsia"/>
+        </w:rPr>
+      </w:pPr>
+      <w:r>
+        <w:rPr>
+          <w:rFonts w:hint="eastAsia"/>
+        </w:rPr>
+        <w:t>d</w:t>
+      </w:r>
+    </w:p>
+    <w:p>
+      <w:pPr>
+        <w:pStyle w:val="a3"/>
+        <w:numPr>
+          <w:ilvl w:val="0"/>
+          <w:numId w:val="6"/>
+        </w:numPr>
+        <w:ind w:firstLineChars="0"/>
+        <w:rPr>
+          <w:rFonts w:hint="eastAsia"/>
+        </w:rPr>
+      </w:pPr>
+      <w:r>
+        <w:rPr>
+          <w:rFonts w:hint="eastAsia"/>
+        </w:rPr>
+        <w:t>d</w:t>
+      </w:r>
+    </w:p>
+    <w:p>
+      <w:pPr>
+        <w:pStyle w:val="a3"/>
+        <w:numPr>
+          <w:ilvl w:val="0"/>
+          <w:numId w:val="6"/>
+        </w:numPr>
+        <w:ind w:firstLineChars="0"/>
+        <w:rPr>
+          <w:rFonts w:hint="eastAsia"/>
+        </w:rPr>
+      </w:pPr>
+      <w:r>
+        <w:rPr>
+          <w:rFonts w:hint="eastAsia"/>
+        </w:rPr>
+        <w:t>d</w:t>
+      </w:r>
+    </w:p>
+    <w:p>
+      <w:pPr>
+        <w:pStyle w:val="a3"/>
+        <w:numPr>
+          <w:ilvl w:val="0"/>
+          <w:numId w:val="6"/>
+        </w:numPr>
+        <w:ind w:firstLineChars="0"/>
+        <w:rPr>
+          <w:rFonts w:hint="eastAsia"/>
+        </w:rPr>
+      </w:pPr>
+      <w:r>
+        <w:rPr>
+          <w:rFonts w:hint="eastAsia"/>
+        </w:rPr>
+        <w:t>d</w:t>
+      </w:r>
+    </w:p>
+    <w:p>
+      <w:pPr>
+        <w:pStyle w:val="a3"/>
+        <w:numPr>
+          <w:ilvl w:val="0"/>
+          <w:numId w:val="6"/>
+        </w:numPr>
+        <w:ind w:firstLineChars="0"/>
+        <w:rPr>
+          <w:rFonts w:hint="eastAsia"/>
+        </w:rPr>
+      </w:pPr>
+      <w:r>
+        <w:rPr>
+          <w:rFonts w:hint="eastAsia"/>
+        </w:rPr>
+        <w:t>d</w:t>
+      </w:r>
+    </w:p>
+    <w:p>
+      <w:pPr>
+        <w:pStyle w:val="a3"/>
+        <w:numPr>
+          <w:ilvl w:val="0"/>
+          <w:numId w:val="6"/>
+        </w:numPr>
+        <w:ind w:firstLineChars="0"/>
+        <w:rPr>
+          <w:rFonts w:hint="eastAsia"/>
+        </w:rPr>
+      </w:pPr>
+      <w:r>
+        <w:rPr>
+          <w:rFonts w:hint="eastAsia"/>
+        </w:rPr>
+        <w:t>d</w:t>
+      </w:r>
+    </w:p>
+    <w:p>
+      <w:pPr>
+        <w:pStyle w:val="a3"/>
+        <w:numPr>
+          <w:ilvl w:val="0"/>
+          <w:numId w:val="6"/>
+        </w:numPr>
+        <w:ind w:firstLineChars="0"/>
+        <w:rPr>
+          <w:rFonts w:hint="eastAsia"/>
+        </w:rPr>
+      </w:pPr>
+      <w:r>
+        <w:rPr>
+          <w:rFonts w:hint="eastAsia"/>
+        </w:rPr>
+        <w:t>d</w:t>
+      </w:r>
+    </w:p>
+    <w:p>
+      <w:pPr>
+        <w:pStyle w:val="a3"/>
+        <w:numPr>
+          <w:ilvl w:val="0"/>
+          <w:numId w:val="6"/>
+        </w:numPr>
+        <w:ind w:firstLineChars="0"/>
+        <w:rPr>
+          <w:rFonts w:hint="eastAsia"/>
+        </w:rPr>
+      </w:pPr>
+      <w:r>
+        <w:rPr>
+          <w:rFonts w:hint="eastAsia"/>
+        </w:rPr>
+        <w:t>d</w:t>
+      </w:r>
+    </w:p>
+    <w:p>
+      <w:pPr>
+        <w:pStyle w:val="a3"/>
+        <w:numPr>
+          <w:ilvl w:val="0"/>
+          <w:numId w:val="6"/>
+        </w:numPr>
+        <w:ind w:firstLineChars="0"/>
+        <w:rPr>
+          <w:rFonts w:hint="eastAsia"/>
+        </w:rPr>
+      </w:pPr>
+      <w:r>
+        <w:rPr>
+          <w:rFonts w:hint="eastAsia"/>
+        </w:rPr>
+        <w:t>dd</w:t>
+      </w:r>
+    </w:p>
+    <w:p>
+      <w:pPr>
+        <w:rPr>
+          <w:rFonts w:hint="eastAsia"/>
+        </w:rPr>
       </w:pPr>
     </w:p>
     <w:sectPr>
@@ -45955,6 +51804,95 @@
 <file path=word/numbering.xml><?xml version="1.0" encoding="utf-8"?>
 <w:numbering xmlns:wpc="http://schemas.microsoft.com/office/word/2010/wordprocessingCanvas" xmlns:mo="http://schemas.microsoft.com/office/mac/office/2008/main" xmlns:mc="http://schemas.openxmlformats.org/markup-compatibility/2006" xmlns:mv="urn:schemas-microsoft-com:mac:vml" xmlns:o="urn:schemas-microsoft-com:office:office" xmlns:r="http://schemas.openxmlformats.org/officeDocument/2006/relationships" xmlns:m="http://schemas.openxmlformats.org/officeDocument/2006/math" xmlns:v="urn:schemas-microsoft-com:vml" xmlns:wp14="http://schemas.microsoft.com/office/word/2010/wordprocessingDrawing" xmlns:wp="http://schemas.openxmlformats.org/drawingml/2006/wordprocessingDrawing" xmlns:w10="urn:schemas-microsoft-com:office:word" xmlns:w="http://schemas.openxmlformats.org/wordprocessingml/2006/main" xmlns:w14="http://schemas.microsoft.com/office/word/2010/wordml" xmlns:w15="http://schemas.microsoft.com/office/word/2012/wordml" xmlns:wpg="http://schemas.microsoft.com/office/word/2010/wordprocessingGroup" xmlns:wpi="http://schemas.microsoft.com/office/word/2010/wordprocessingInk" xmlns:wne="http://schemas.microsoft.com/office/word/2006/wordml" xmlns:wps="http://schemas.microsoft.com/office/word/2010/wordprocessingShape" mc:Ignorable="w14 w15 wp14">
   <w:abstractNum w:abstractNumId="0">
+    <w:nsid w:val="04EC09D9"/>
+    <w:multiLevelType w:val="hybridMultilevel"/>
+    <w:tmpl w:val="CBF62BCE"/>
+    <w:lvl w:ilvl="0" w:tplc="E8E64B4A">
+      <w:start w:val="1"/>
+      <w:numFmt w:val="decimal"/>
+      <w:lvlText w:val="%1、"/>
+      <w:lvlJc w:val="left"/>
+      <w:pPr>
+        <w:ind w:left="360" w:hanging="360"/>
+      </w:pPr>
+      <w:rPr>
+        <w:rFonts w:hint="eastAsia"/>
+      </w:rPr>
+    </w:lvl>
+    <w:lvl w:ilvl="1" w:tplc="04090019" w:tentative="1">
+      <w:start w:val="1"/>
+      <w:numFmt w:val="lowerLetter"/>
+      <w:lvlText w:val="%2)"/>
+      <w:lvlJc w:val="left"/>
+      <w:pPr>
+        <w:ind w:left="960" w:hanging="480"/>
+      </w:pPr>
+    </w:lvl>
+    <w:lvl w:ilvl="2" w:tplc="0409001B" w:tentative="1">
+      <w:start w:val="1"/>
+      <w:numFmt w:val="lowerRoman"/>
+      <w:lvlText w:val="%3."/>
+      <w:lvlJc w:val="right"/>
+      <w:pPr>
+        <w:ind w:left="1440" w:hanging="480"/>
+      </w:pPr>
+    </w:lvl>
+    <w:lvl w:ilvl="3" w:tplc="0409000F" w:tentative="1">
+      <w:start w:val="1"/>
+      <w:numFmt w:val="decimal"/>
+      <w:lvlText w:val="%4."/>
+      <w:lvlJc w:val="left"/>
+      <w:pPr>
+        <w:ind w:left="1920" w:hanging="480"/>
+      </w:pPr>
+    </w:lvl>
+    <w:lvl w:ilvl="4" w:tplc="04090019" w:tentative="1">
+      <w:start w:val="1"/>
+      <w:numFmt w:val="lowerLetter"/>
+      <w:lvlText w:val="%5)"/>
+      <w:lvlJc w:val="left"/>
+      <w:pPr>
+        <w:ind w:left="2400" w:hanging="480"/>
+      </w:pPr>
+    </w:lvl>
+    <w:lvl w:ilvl="5" w:tplc="0409001B" w:tentative="1">
+      <w:start w:val="1"/>
+      <w:numFmt w:val="lowerRoman"/>
+      <w:lvlText w:val="%6."/>
+      <w:lvlJc w:val="right"/>
+      <w:pPr>
+        <w:ind w:left="2880" w:hanging="480"/>
+      </w:pPr>
+    </w:lvl>
+    <w:lvl w:ilvl="6" w:tplc="0409000F" w:tentative="1">
+      <w:start w:val="1"/>
+      <w:numFmt w:val="decimal"/>
+      <w:lvlText w:val="%7."/>
+      <w:lvlJc w:val="left"/>
+      <w:pPr>
+        <w:ind w:left="3360" w:hanging="480"/>
+      </w:pPr>
+    </w:lvl>
+    <w:lvl w:ilvl="7" w:tplc="04090019" w:tentative="1">
+      <w:start w:val="1"/>
+      <w:numFmt w:val="lowerLetter"/>
+      <w:lvlText w:val="%8)"/>
+      <w:lvlJc w:val="left"/>
+      <w:pPr>
+        <w:ind w:left="3840" w:hanging="480"/>
+      </w:pPr>
+    </w:lvl>
+    <w:lvl w:ilvl="8" w:tplc="0409001B" w:tentative="1">
+      <w:start w:val="1"/>
+      <w:numFmt w:val="lowerRoman"/>
+      <w:lvlText w:val="%9."/>
+      <w:lvlJc w:val="right"/>
+      <w:pPr>
+        <w:ind w:left="4320" w:hanging="480"/>
+      </w:pPr>
+    </w:lvl>
+  </w:abstractNum>
+  <w:abstractNum w:abstractNumId="1">
     <w:nsid w:val="4760738C"/>
     <w:multiLevelType w:val="hybridMultilevel"/>
     <w:tmpl w:val="E17AAFC8"/>
@@ -46045,7 +51983,7 @@
       </w:pPr>
     </w:lvl>
   </w:abstractNum>
-  <w:abstractNum w:abstractNumId="1">
+  <w:abstractNum w:abstractNumId="2">
     <w:nsid w:val="4E4F6DB1"/>
     <w:multiLevelType w:val="hybridMultilevel"/>
     <w:tmpl w:val="4E20AE6E"/>
@@ -46158,7 +52096,7 @@
       </w:rPr>
     </w:lvl>
   </w:abstractNum>
-  <w:abstractNum w:abstractNumId="2">
+  <w:abstractNum w:abstractNumId="3">
     <w:nsid w:val="50C304ED"/>
     <w:multiLevelType w:val="hybridMultilevel"/>
     <w:tmpl w:val="7F7EA882"/>
@@ -46271,7 +52209,7 @@
       </w:rPr>
     </w:lvl>
   </w:abstractNum>
-  <w:abstractNum w:abstractNumId="3">
+  <w:abstractNum w:abstractNumId="4">
     <w:nsid w:val="6E283848"/>
     <w:multiLevelType w:val="hybridMultilevel"/>
     <w:tmpl w:val="381840EE"/>
@@ -46384,7 +52322,7 @@
       </w:rPr>
     </w:lvl>
   </w:abstractNum>
-  <w:abstractNum w:abstractNumId="4">
+  <w:abstractNum w:abstractNumId="5">
     <w:nsid w:val="72BA11FD"/>
     <w:multiLevelType w:val="hybridMultilevel"/>
     <w:tmpl w:val="0E703DA8"/>
@@ -46474,18 +52412,21 @@
     </w:lvl>
   </w:abstractNum>
   <w:num w:numId="1">
+    <w:abstractNumId w:val="5"/>
+  </w:num>
+  <w:num w:numId="2">
     <w:abstractNumId w:val="4"/>
   </w:num>
-  <w:num w:numId="2">
+  <w:num w:numId="3">
+    <w:abstractNumId w:val="2"/>
+  </w:num>
+  <w:num w:numId="4">
     <w:abstractNumId w:val="3"/>
   </w:num>
-  <w:num w:numId="3">
+  <w:num w:numId="5">
     <w:abstractNumId w:val="1"/>
   </w:num>
-  <w:num w:numId="4">
-    <w:abstractNumId w:val="2"/>
-  </w:num>
-  <w:num w:numId="5">
+  <w:num w:numId="6">
     <w:abstractNumId w:val="0"/>
   </w:num>
 </w:numbering>
